--- a/CV-copies/Daniel C Brock CV.docx
+++ b/CV-copies/Daniel C Brock CV.docx
@@ -1,6 +1,6 @@
 
 <file path=word/document.xml><?xml version="1.0" encoding="utf-8"?>
-<w:document xmlns:wpc="http://schemas.microsoft.com/office/word/2010/wordprocessingCanvas" xmlns:cx="http://schemas.microsoft.com/office/drawing/2014/chartex" xmlns:cx1="http://schemas.microsoft.com/office/drawing/2015/9/8/chartex" xmlns:cx2="http://schemas.microsoft.com/office/drawing/2015/10/21/chartex" xmlns:cx3="http://schemas.microsoft.com/office/drawing/2016/5/9/chartex" xmlns:cx4="http://schemas.microsoft.com/office/drawing/2016/5/10/chartex" xmlns:cx5="http://schemas.microsoft.com/office/drawing/2016/5/11/chartex" xmlns:cx6="http://schemas.microsoft.com/office/drawing/2016/5/12/chartex" xmlns:cx7="http://schemas.microsoft.com/office/drawing/2016/5/13/chartex" xmlns:cx8="http://schemas.microsoft.com/office/drawing/2016/5/14/chartex" xmlns:mc="http://schemas.openxmlformats.org/markup-compatibility/2006" xmlns:aink="http://schemas.microsoft.com/office/drawing/2016/ink" xmlns:am3d="http://schemas.microsoft.com/office/drawing/2017/model3d" xmlns:o="urn:schemas-microsoft-com:office:office" xmlns:r="http://schemas.openxmlformats.org/officeDocument/2006/relationships" xmlns:m="http://schemas.openxmlformats.org/officeDocument/2006/math" xmlns:v="urn:schemas-microsoft-com:vml" xmlns:wp14="http://schemas.microsoft.com/office/word/2010/wordprocessingDrawing" xmlns:wp="http://schemas.openxmlformats.org/drawingml/2006/wordprocessingDrawing" xmlns:w10="urn:schemas-microsoft-com:office:word" xmlns:w="http://schemas.openxmlformats.org/wordprocessingml/2006/main" xmlns:w14="http://schemas.microsoft.com/office/word/2010/wordml" xmlns:w15="http://schemas.microsoft.com/office/word/2012/wordml" xmlns:w16cex="http://schemas.microsoft.com/office/word/2018/wordml/cex" xmlns:w16cid="http://schemas.microsoft.com/office/word/2016/wordml/cid" xmlns:w16="http://schemas.microsoft.com/office/word/2018/wordml" xmlns:w16sdtdh="http://schemas.microsoft.com/office/word/2020/wordml/sdtdatahash" xmlns:w16se="http://schemas.microsoft.com/office/word/2015/wordml/symex" xmlns:wpg="http://schemas.microsoft.com/office/word/2010/wordprocessingGroup" xmlns:wpi="http://schemas.microsoft.com/office/word/2010/wordprocessingInk" xmlns:wne="http://schemas.microsoft.com/office/word/2006/wordml" xmlns:wps="http://schemas.microsoft.com/office/word/2010/wordprocessingShape" mc:Ignorable="w14 w15 w16se w16cid w16 w16cex w16sdtdh wp14">
+<w:document xmlns:wpc="http://schemas.microsoft.com/office/word/2010/wordprocessingCanvas" xmlns:cx="http://schemas.microsoft.com/office/drawing/2014/chartex" xmlns:cx1="http://schemas.microsoft.com/office/drawing/2015/9/8/chartex" xmlns:cx2="http://schemas.microsoft.com/office/drawing/2015/10/21/chartex" xmlns:cx3="http://schemas.microsoft.com/office/drawing/2016/5/9/chartex" xmlns:cx4="http://schemas.microsoft.com/office/drawing/2016/5/10/chartex" xmlns:cx5="http://schemas.microsoft.com/office/drawing/2016/5/11/chartex" xmlns:cx6="http://schemas.microsoft.com/office/drawing/2016/5/12/chartex" xmlns:cx7="http://schemas.microsoft.com/office/drawing/2016/5/13/chartex" xmlns:cx8="http://schemas.microsoft.com/office/drawing/2016/5/14/chartex" xmlns:mc="http://schemas.openxmlformats.org/markup-compatibility/2006" xmlns:aink="http://schemas.microsoft.com/office/drawing/2016/ink" xmlns:am3d="http://schemas.microsoft.com/office/drawing/2017/model3d" xmlns:o="urn:schemas-microsoft-com:office:office" xmlns:oel="http://schemas.microsoft.com/office/2019/extlst" xmlns:r="http://schemas.openxmlformats.org/officeDocument/2006/relationships" xmlns:m="http://schemas.openxmlformats.org/officeDocument/2006/math" xmlns:v="urn:schemas-microsoft-com:vml" xmlns:wp14="http://schemas.microsoft.com/office/word/2010/wordprocessingDrawing" xmlns:wp="http://schemas.openxmlformats.org/drawingml/2006/wordprocessingDrawing" xmlns:w10="urn:schemas-microsoft-com:office:word" xmlns:w="http://schemas.openxmlformats.org/wordprocessingml/2006/main" xmlns:w14="http://schemas.microsoft.com/office/word/2010/wordml" xmlns:w15="http://schemas.microsoft.com/office/word/2012/wordml" xmlns:w16cex="http://schemas.microsoft.com/office/word/2018/wordml/cex" xmlns:w16cid="http://schemas.microsoft.com/office/word/2016/wordml/cid" xmlns:w16="http://schemas.microsoft.com/office/word/2018/wordml" xmlns:w16sdtdh="http://schemas.microsoft.com/office/word/2020/wordml/sdtdatahash" xmlns:w16se="http://schemas.microsoft.com/office/word/2015/wordml/symex" xmlns:wpg="http://schemas.microsoft.com/office/word/2010/wordprocessingGroup" xmlns:wpi="http://schemas.microsoft.com/office/word/2010/wordprocessingInk" xmlns:wne="http://schemas.microsoft.com/office/word/2006/wordml" xmlns:wps="http://schemas.microsoft.com/office/word/2010/wordprocessingShape" mc:Ignorable="w14 w15 w16se w16cid w16 w16cex w16sdtdh wp14">
   <w:body>
     <w:p>
       <w:pPr>
@@ -18,107 +18,21 @@
           <w:b/>
           <w:bCs/>
           <w:noProof/>
+          <w:color w:val="501EFF"/>
           <w:sz w:val="48"/>
           <w:szCs w:val="48"/>
         </w:rPr>
-        <mc:AlternateContent>
-          <mc:Choice Requires="wps">
-            <w:drawing>
-              <wp:anchor distT="0" distB="0" distL="114300" distR="114300" simplePos="0" relativeHeight="251662336" behindDoc="0" locked="0" layoutInCell="1" allowOverlap="1" wp14:anchorId="2206C395" wp14:editId="6BBD1FB8">
-                <wp:simplePos x="0" y="0"/>
-                <wp:positionH relativeFrom="margin">
-                  <wp:align>left</wp:align>
-                </wp:positionH>
-                <wp:positionV relativeFrom="paragraph">
-                  <wp:posOffset>-160020</wp:posOffset>
-                </wp:positionV>
-                <wp:extent cx="2664259" cy="52627"/>
-                <wp:effectExtent l="0" t="0" r="3175" b="5080"/>
-                <wp:wrapNone/>
-                <wp:docPr id="2" name="Rectangle 2"/>
-                <wp:cNvGraphicFramePr/>
-                <a:graphic xmlns:a="http://schemas.openxmlformats.org/drawingml/2006/main">
-                  <a:graphicData uri="http://schemas.microsoft.com/office/word/2010/wordprocessingShape">
-                    <wps:wsp>
-                      <wps:cNvSpPr/>
-                      <wps:spPr>
-                        <a:xfrm>
-                          <a:off x="0" y="0"/>
-                          <a:ext cx="2664259" cy="52627"/>
-                        </a:xfrm>
-                        <a:prstGeom prst="rect">
-                          <a:avLst/>
-                        </a:prstGeom>
-                        <a:solidFill>
-                          <a:srgbClr val="7029FF"/>
-                        </a:solidFill>
-                        <a:ln>
-                          <a:noFill/>
-                        </a:ln>
-                      </wps:spPr>
-                      <wps:style>
-                        <a:lnRef idx="2">
-                          <a:schemeClr val="accent1">
-                            <a:shade val="50000"/>
-                          </a:schemeClr>
-                        </a:lnRef>
-                        <a:fillRef idx="1">
-                          <a:schemeClr val="accent1"/>
-                        </a:fillRef>
-                        <a:effectRef idx="0">
-                          <a:schemeClr val="accent1"/>
-                        </a:effectRef>
-                        <a:fontRef idx="minor">
-                          <a:schemeClr val="lt1"/>
-                        </a:fontRef>
-                      </wps:style>
-                      <wps:bodyPr rot="0" spcFirstLastPara="0" vertOverflow="overflow" horzOverflow="overflow" vert="horz" wrap="square" lIns="91440" tIns="45720" rIns="91440" bIns="45720" numCol="1" spcCol="0" rtlCol="0" fromWordArt="0" anchor="ctr" anchorCtr="0" forceAA="0" compatLnSpc="1">
-                        <a:prstTxWarp prst="textNoShape">
-                          <a:avLst/>
-                        </a:prstTxWarp>
-                        <a:noAutofit/>
-                      </wps:bodyPr>
-                    </wps:wsp>
-                  </a:graphicData>
-                </a:graphic>
-                <wp14:sizeRelH relativeFrom="margin">
-                  <wp14:pctWidth>0</wp14:pctWidth>
-                </wp14:sizeRelH>
-                <wp14:sizeRelV relativeFrom="margin">
-                  <wp14:pctHeight>0</wp14:pctHeight>
-                </wp14:sizeRelV>
-              </wp:anchor>
-            </w:drawing>
-          </mc:Choice>
-          <mc:Fallback>
-            <w:pict>
-              <v:rect w14:anchorId="28025011" id="Rectangle 2" o:spid="_x0000_s1026" style="position:absolute;margin-left:0;margin-top:-12.6pt;width:209.8pt;height:4.15pt;z-index:251662336;visibility:visible;mso-wrap-style:square;mso-width-percent:0;mso-height-percent:0;mso-wrap-distance-left:9pt;mso-wrap-distance-top:0;mso-wrap-distance-right:9pt;mso-wrap-distance-bottom:0;mso-position-horizontal:left;mso-position-horizontal-relative:margin;mso-position-vertical:absolute;mso-position-vertical-relative:text;mso-width-percent:0;mso-height-percent:0;mso-width-relative:margin;mso-height-relative:margin;v-text-anchor:middle" o:gfxdata="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" fillcolor="#7029ff" stroked="f" strokeweight="1pt">
-                <w10:wrap anchorx="margin"/>
-              </v:rect>
-            </w:pict>
-          </mc:Fallback>
-        </mc:AlternateContent>
-      </w:r>
-      <w:r>
-        <w:rPr>
-          <w:rFonts w:ascii="Arial" w:hAnsi="Arial" w:cs="Arial"/>
-          <w:b/>
-          <w:bCs/>
-          <w:noProof/>
-          <w:sz w:val="48"/>
-          <w:szCs w:val="48"/>
-        </w:rPr>
         <w:drawing>
-          <wp:anchor distT="0" distB="0" distL="114300" distR="114300" simplePos="0" relativeHeight="251661312" behindDoc="1" locked="0" layoutInCell="1" allowOverlap="1" wp14:anchorId="673BF525" wp14:editId="45E2D19C">
+          <wp:anchor distT="0" distB="0" distL="114300" distR="114300" simplePos="0" relativeHeight="251661312" behindDoc="1" locked="0" layoutInCell="1" allowOverlap="1" wp14:anchorId="673BF525" wp14:editId="5FF7D0B0">
             <wp:simplePos x="0" y="0"/>
             <wp:positionH relativeFrom="margin">
-              <wp:posOffset>4217035</wp:posOffset>
+              <wp:posOffset>4457700</wp:posOffset>
             </wp:positionH>
-            <wp:positionV relativeFrom="page">
-              <wp:posOffset>926465</wp:posOffset>
+            <wp:positionV relativeFrom="margin">
+              <wp:align>top</wp:align>
             </wp:positionV>
-            <wp:extent cx="1702435" cy="1702435"/>
-            <wp:effectExtent l="19050" t="19050" r="12065" b="12065"/>
+            <wp:extent cx="1626870" cy="1626870"/>
+            <wp:effectExtent l="0" t="0" r="0" b="0"/>
             <wp:wrapSquare wrapText="bothSides"/>
             <wp:docPr id="4" name="Picture 4"/>
             <wp:cNvGraphicFramePr>
@@ -149,16 +63,14 @@
                   <pic:spPr bwMode="auto">
                     <a:xfrm>
                       <a:off x="0" y="0"/>
-                      <a:ext cx="1702435" cy="1702435"/>
+                      <a:ext cx="1626870" cy="1626870"/>
                     </a:xfrm>
                     <a:prstGeom prst="rect">
                       <a:avLst/>
                     </a:prstGeom>
                     <a:noFill/>
-                    <a:ln w="19050">
-                      <a:solidFill>
-                        <a:srgbClr val="6E1DFF"/>
-                      </a:solidFill>
+                    <a:ln w="0">
+                      <a:noFill/>
                     </a:ln>
                   </pic:spPr>
                 </pic:pic>
@@ -178,6 +90,7 @@
           <w:rFonts w:ascii="Arial" w:hAnsi="Arial" w:cs="Arial"/>
           <w:b/>
           <w:bCs/>
+          <w:color w:val="501EFF"/>
           <w:sz w:val="56"/>
           <w:szCs w:val="56"/>
         </w:rPr>
@@ -189,13 +102,17 @@
         <w:spacing w:after="80" w:line="240" w:lineRule="auto"/>
         <w:rPr>
           <w:rFonts w:ascii="Arial" w:hAnsi="Arial" w:cs="Arial"/>
-        </w:rPr>
-      </w:pPr>
-      <w:r>
-        <w:rPr>
-          <w:rFonts w:ascii="Arial" w:hAnsi="Arial" w:cs="Arial"/>
-        </w:rPr>
-        <w:t>2021-2022 MD/PhD Applicant</w:t>
+          <w:b/>
+          <w:bCs/>
+        </w:rPr>
+      </w:pPr>
+      <w:r>
+        <w:rPr>
+          <w:rFonts w:ascii="Arial" w:hAnsi="Arial" w:cs="Arial"/>
+          <w:b/>
+          <w:bCs/>
+        </w:rPr>
+        <w:t>MD/PhD Student at Baylor College of Medicine Medical Scientist Training Program (MSTP)</w:t>
       </w:r>
     </w:p>
     <w:p>
@@ -209,7 +126,7 @@
         <w:rPr>
           <w:rFonts w:ascii="Arial" w:hAnsi="Arial" w:cs="Arial"/>
         </w:rPr>
-        <w:t>dddbrock4@gmail.com</w:t>
+        <w:t>Daniel.Brock@bcm.edu</w:t>
       </w:r>
     </w:p>
     <w:p>
@@ -237,27 +154,31 @@
         <w:rPr>
           <w:rFonts w:ascii="Arial" w:hAnsi="Arial" w:cs="Arial"/>
         </w:rPr>
-        <w:t xml:space="preserve">AAMC ID: </w:t>
-      </w:r>
-      <w:r>
-        <w:rPr>
-          <w:rFonts w:ascii="Arial" w:hAnsi="Arial" w:cs="Arial"/>
-        </w:rPr>
-        <w:t>15075724</w:t>
-      </w:r>
-    </w:p>
-    <w:p>
-      <w:pPr>
-        <w:spacing w:after="80" w:line="240" w:lineRule="auto"/>
-        <w:rPr>
-          <w:rFonts w:ascii="Arial" w:hAnsi="Arial" w:cs="Arial"/>
-        </w:rPr>
-      </w:pPr>
-      <w:r>
-        <w:rPr>
-          <w:rFonts w:ascii="Arial" w:hAnsi="Arial" w:cs="Arial"/>
-        </w:rPr>
-        <w:t>Interests:  Genetics, bioinformatics, neurodegeneration, mitochondria, aging, nutrition, and precision medicine.</w:t>
+        <w:t xml:space="preserve">Interests:  Genetics, bioinformatics, neurodegeneration, </w:t>
+      </w:r>
+      <w:r>
+        <w:rPr>
+          <w:rFonts w:ascii="Arial" w:hAnsi="Arial" w:cs="Arial"/>
+        </w:rPr>
+        <w:t>retinal degeneration</w:t>
+      </w:r>
+      <w:r>
+        <w:rPr>
+          <w:rFonts w:ascii="Arial" w:hAnsi="Arial" w:cs="Arial"/>
+        </w:rPr>
+        <w:t>,</w:t>
+      </w:r>
+      <w:r>
+        <w:rPr>
+          <w:rFonts w:ascii="Arial" w:hAnsi="Arial" w:cs="Arial"/>
+        </w:rPr>
+        <w:t xml:space="preserve"> gene editing,</w:t>
+      </w:r>
+      <w:r>
+        <w:rPr>
+          <w:rFonts w:ascii="Arial" w:hAnsi="Arial" w:cs="Arial"/>
+        </w:rPr>
+        <w:t xml:space="preserve"> nutrition, and precision medicine.</w:t>
       </w:r>
     </w:p>
     <w:p>
@@ -270,736 +191,13 @@
     </w:p>
     <w:tbl>
       <w:tblPr>
-        <w:tblStyle w:val="TableGrid"/>
-        <w:tblpPr w:leftFromText="180" w:rightFromText="180" w:vertAnchor="text" w:horzAnchor="margin" w:tblpX="-95" w:tblpY="471"/>
-        <w:tblW w:w="9589" w:type="dxa"/>
-        <w:tblBorders>
-          <w:top w:val="none" w:sz="0" w:space="0" w:color="auto"/>
-          <w:left w:val="none" w:sz="0" w:space="0" w:color="auto"/>
-          <w:bottom w:val="none" w:sz="0" w:space="0" w:color="auto"/>
-          <w:right w:val="none" w:sz="0" w:space="0" w:color="auto"/>
-          <w:insideH w:val="none" w:sz="0" w:space="0" w:color="auto"/>
-          <w:insideV w:val="none" w:sz="0" w:space="0" w:color="auto"/>
-        </w:tblBorders>
-        <w:tblLook w:val="04A0" w:firstRow="1" w:lastRow="0" w:firstColumn="1" w:lastColumn="0" w:noHBand="0" w:noVBand="1"/>
-      </w:tblPr>
-      <w:tblGrid>
-        <w:gridCol w:w="7094"/>
-        <w:gridCol w:w="2495"/>
-      </w:tblGrid>
-      <w:tr>
-        <w:trPr>
-          <w:trHeight w:val="1484"/>
-        </w:trPr>
-        <w:tc>
-          <w:tcPr>
-            <w:tcW w:w="7094" w:type="dxa"/>
-          </w:tcPr>
-          <w:p>
-            <w:pPr>
-              <w:rPr>
-                <w:rFonts w:ascii="Arial" w:hAnsi="Arial" w:cs="Arial"/>
-              </w:rPr>
-            </w:pPr>
-            <w:r>
-              <w:rPr>
-                <w:rFonts w:ascii="Arial" w:hAnsi="Arial" w:cs="Arial"/>
-                <w:b/>
-                <w:bCs/>
-              </w:rPr>
-              <w:t>University of Washington</w:t>
-            </w:r>
-            <w:r>
-              <w:rPr>
-                <w:rFonts w:ascii="Arial" w:hAnsi="Arial" w:cs="Arial"/>
-              </w:rPr>
-              <w:t>, Seattle, WA</w:t>
-            </w:r>
-          </w:p>
-          <w:p>
-            <w:pPr>
-              <w:rPr>
-                <w:rFonts w:ascii="Arial" w:hAnsi="Arial" w:cs="Arial"/>
-              </w:rPr>
-            </w:pPr>
-            <w:r>
-              <w:rPr>
-                <w:rFonts w:ascii="Arial" w:hAnsi="Arial" w:cs="Arial"/>
-              </w:rPr>
-              <w:t>B</w:t>
-            </w:r>
-            <w:r>
-              <w:rPr>
-                <w:rFonts w:ascii="Arial" w:hAnsi="Arial" w:cs="Arial"/>
-              </w:rPr>
-              <w:t>.</w:t>
-            </w:r>
-            <w:r>
-              <w:rPr>
-                <w:rFonts w:ascii="Arial" w:hAnsi="Arial" w:cs="Arial"/>
-              </w:rPr>
-              <w:t>S</w:t>
-            </w:r>
-            <w:r>
-              <w:rPr>
-                <w:rFonts w:ascii="Arial" w:hAnsi="Arial" w:cs="Arial"/>
-              </w:rPr>
-              <w:t>.</w:t>
-            </w:r>
-            <w:r>
-              <w:rPr>
-                <w:rFonts w:ascii="Arial" w:hAnsi="Arial" w:cs="Arial"/>
-              </w:rPr>
-              <w:t xml:space="preserve"> with Honors and Distinction </w:t>
-            </w:r>
-          </w:p>
-          <w:p>
-            <w:pPr>
-              <w:rPr>
-                <w:rFonts w:ascii="Arial" w:hAnsi="Arial" w:cs="Arial"/>
-              </w:rPr>
-            </w:pPr>
-            <w:r>
-              <w:rPr>
-                <w:rFonts w:ascii="Arial" w:hAnsi="Arial" w:cs="Arial"/>
-              </w:rPr>
-              <w:t xml:space="preserve">Biochemistry, Molecular Cellular &amp; Developmental Biology </w:t>
-            </w:r>
-          </w:p>
-          <w:p>
-            <w:pPr>
-              <w:rPr>
-                <w:rFonts w:ascii="Arial" w:hAnsi="Arial" w:cs="Arial"/>
-              </w:rPr>
-            </w:pPr>
-            <w:proofErr w:type="spellStart"/>
-            <w:r>
-              <w:rPr>
-                <w:rFonts w:ascii="Arial" w:hAnsi="Arial" w:cs="Arial"/>
-              </w:rPr>
-              <w:t>c</w:t>
-            </w:r>
-            <w:r>
-              <w:rPr>
-                <w:rFonts w:ascii="Arial" w:hAnsi="Arial" w:cs="Arial"/>
-              </w:rPr>
-              <w:t>GPA</w:t>
-            </w:r>
-            <w:proofErr w:type="spellEnd"/>
-            <w:r>
-              <w:rPr>
-                <w:rFonts w:ascii="Arial" w:hAnsi="Arial" w:cs="Arial"/>
-              </w:rPr>
-              <w:t>:</w:t>
-            </w:r>
-            <w:r>
-              <w:rPr>
-                <w:rFonts w:ascii="Arial" w:hAnsi="Arial" w:cs="Arial"/>
-              </w:rPr>
-              <w:t xml:space="preserve"> 3.8</w:t>
-            </w:r>
-            <w:r>
-              <w:rPr>
-                <w:rFonts w:ascii="Arial" w:hAnsi="Arial" w:cs="Arial"/>
-              </w:rPr>
-              <w:t>0</w:t>
-            </w:r>
-            <w:r>
-              <w:rPr>
-                <w:rFonts w:ascii="Arial" w:hAnsi="Arial" w:cs="Arial"/>
-              </w:rPr>
-              <w:t>,</w:t>
-            </w:r>
-            <w:r>
-              <w:rPr>
-                <w:rFonts w:ascii="Arial" w:hAnsi="Arial" w:cs="Arial"/>
-              </w:rPr>
-              <w:t xml:space="preserve"> </w:t>
-            </w:r>
-            <w:proofErr w:type="spellStart"/>
-            <w:r>
-              <w:rPr>
-                <w:rFonts w:ascii="Arial" w:hAnsi="Arial" w:cs="Arial"/>
-              </w:rPr>
-              <w:t>s</w:t>
-            </w:r>
-            <w:r>
-              <w:rPr>
-                <w:rFonts w:ascii="Arial" w:hAnsi="Arial" w:cs="Arial"/>
-              </w:rPr>
-              <w:t>GPA</w:t>
-            </w:r>
-            <w:proofErr w:type="spellEnd"/>
-            <w:r>
-              <w:rPr>
-                <w:rFonts w:ascii="Arial" w:hAnsi="Arial" w:cs="Arial"/>
-              </w:rPr>
-              <w:t>:</w:t>
-            </w:r>
-            <w:r>
-              <w:rPr>
-                <w:rFonts w:ascii="Arial" w:hAnsi="Arial" w:cs="Arial"/>
-              </w:rPr>
-              <w:t xml:space="preserve"> 3.78</w:t>
-            </w:r>
-          </w:p>
-          <w:p>
-            <w:pPr>
-              <w:rPr>
-                <w:rFonts w:ascii="Arial" w:hAnsi="Arial" w:cs="Arial"/>
-              </w:rPr>
-            </w:pPr>
-            <w:r>
-              <w:rPr>
-                <w:rFonts w:ascii="Arial" w:hAnsi="Arial" w:cs="Arial"/>
-              </w:rPr>
-              <w:t>MCAT</w:t>
-            </w:r>
-            <w:r>
-              <w:rPr>
-                <w:rFonts w:ascii="Arial" w:hAnsi="Arial" w:cs="Arial"/>
-              </w:rPr>
-              <w:t>:</w:t>
-            </w:r>
-            <w:r>
-              <w:rPr>
-                <w:rFonts w:ascii="Arial" w:hAnsi="Arial" w:cs="Arial"/>
-              </w:rPr>
-              <w:t xml:space="preserve"> 524 (132, 129, 132, 131) </w:t>
-            </w:r>
-          </w:p>
-        </w:tc>
-        <w:tc>
-          <w:tcPr>
-            <w:tcW w:w="2495" w:type="dxa"/>
-          </w:tcPr>
-          <w:p>
-            <w:pPr>
-              <w:jc w:val="right"/>
-              <w:rPr>
-                <w:rFonts w:ascii="Arial" w:hAnsi="Arial" w:cs="Arial"/>
-                <w:b/>
-                <w:bCs/>
-              </w:rPr>
-            </w:pPr>
-            <w:r>
-              <w:rPr>
-                <w:rFonts w:ascii="Arial" w:hAnsi="Arial" w:cs="Arial"/>
-                <w:b/>
-                <w:bCs/>
-              </w:rPr>
-              <w:t>Aug/</w:t>
-            </w:r>
-            <w:r>
-              <w:rPr>
-                <w:rFonts w:ascii="Arial" w:hAnsi="Arial" w:cs="Arial"/>
-                <w:b/>
-                <w:bCs/>
-              </w:rPr>
-              <w:t>2015</w:t>
-            </w:r>
-            <w:r>
-              <w:rPr>
-                <w:rFonts w:ascii="Arial" w:hAnsi="Arial" w:cs="Arial"/>
-                <w:b/>
-                <w:bCs/>
-              </w:rPr>
-              <w:t xml:space="preserve"> – Jul/</w:t>
-            </w:r>
-            <w:r>
-              <w:rPr>
-                <w:rFonts w:ascii="Arial" w:hAnsi="Arial" w:cs="Arial"/>
-                <w:b/>
-                <w:bCs/>
-              </w:rPr>
-              <w:t>2019</w:t>
-            </w:r>
-          </w:p>
-        </w:tc>
-      </w:tr>
-    </w:tbl>
-    <w:p>
-      <w:pPr>
-        <w:rPr>
-          <w:rFonts w:ascii="Arial" w:hAnsi="Arial" w:cs="Arial"/>
-          <w:b/>
-          <w:bCs/>
-          <w:sz w:val="32"/>
-          <w:szCs w:val="32"/>
-        </w:rPr>
-      </w:pPr>
-      <w:r>
-        <w:rPr>
-          <w:rFonts w:ascii="Arial" w:hAnsi="Arial" w:cs="Arial"/>
-          <w:b/>
-          <w:bCs/>
-          <w:color w:val="6E1DFF"/>
-          <w:sz w:val="32"/>
-          <w:szCs w:val="32"/>
-        </w:rPr>
-        <w:t>E</w:t>
-      </w:r>
-      <w:r>
-        <w:rPr>
-          <w:rFonts w:ascii="Arial" w:hAnsi="Arial" w:cs="Arial"/>
-          <w:b/>
-          <w:bCs/>
-          <w:color w:val="6E1DFF"/>
-          <w:sz w:val="32"/>
-          <w:szCs w:val="32"/>
-        </w:rPr>
-        <w:t xml:space="preserve">ducation </w:t>
-      </w:r>
-      <w:r>
-        <w:rPr>
-          <w:rFonts w:ascii="Arial" w:hAnsi="Arial" w:cs="Arial"/>
-          <w:b/>
-          <w:bCs/>
-          <w:color w:val="6E1DFF"/>
-          <w:sz w:val="32"/>
-          <w:szCs w:val="32"/>
-        </w:rPr>
-        <w:t>and Test Scores</w:t>
-      </w:r>
-    </w:p>
-    <w:p>
-      <w:pPr>
-        <w:rPr>
-          <w:rFonts w:ascii="Arial" w:hAnsi="Arial" w:cs="Arial"/>
-          <w:b/>
-          <w:bCs/>
-          <w:color w:val="6E1DFF"/>
-          <w:sz w:val="32"/>
-          <w:szCs w:val="32"/>
-        </w:rPr>
-      </w:pPr>
-      <w:r>
-        <w:rPr>
-          <w:rFonts w:ascii="Arial" w:hAnsi="Arial" w:cs="Arial"/>
-          <w:b/>
-          <w:bCs/>
-          <w:color w:val="6E1DFF"/>
-          <w:sz w:val="32"/>
-          <w:szCs w:val="32"/>
-        </w:rPr>
-        <w:t>Research Positions</w:t>
-      </w:r>
-    </w:p>
-    <w:tbl>
-      <w:tblPr>
-        <w:tblStyle w:val="TableGrid"/>
+        <w:tblStyle w:val="PlainTable4"/>
+        <w:tblpPr w:leftFromText="180" w:rightFromText="180" w:vertAnchor="text" w:horzAnchor="margin" w:tblpX="-5" w:tblpY="471"/>
         <w:tblW w:w="9540" w:type="dxa"/>
-        <w:tblInd w:w="-95" w:type="dxa"/>
-        <w:tblBorders>
-          <w:top w:val="none" w:sz="0" w:space="0" w:color="auto"/>
-          <w:left w:val="none" w:sz="0" w:space="0" w:color="auto"/>
-          <w:bottom w:val="none" w:sz="0" w:space="0" w:color="auto"/>
-          <w:right w:val="none" w:sz="0" w:space="0" w:color="auto"/>
-          <w:insideH w:val="none" w:sz="0" w:space="0" w:color="auto"/>
-          <w:insideV w:val="none" w:sz="0" w:space="0" w:color="auto"/>
-        </w:tblBorders>
-        <w:tblLook w:val="04A0" w:firstRow="1" w:lastRow="0" w:firstColumn="1" w:lastColumn="0" w:noHBand="0" w:noVBand="1"/>
-      </w:tblPr>
-      <w:tblGrid>
-        <w:gridCol w:w="7110"/>
-        <w:gridCol w:w="2430"/>
-      </w:tblGrid>
-      <w:tr>
-        <w:tc>
-          <w:tcPr>
-            <w:tcW w:w="7110" w:type="dxa"/>
-          </w:tcPr>
-          <w:p>
-            <w:pPr>
-              <w:rPr>
-                <w:rFonts w:ascii="Arial" w:hAnsi="Arial" w:cs="Arial"/>
-              </w:rPr>
-            </w:pPr>
-            <w:r>
-              <w:rPr>
-                <w:rFonts w:ascii="Arial" w:hAnsi="Arial" w:cs="Arial"/>
-                <w:b/>
-                <w:bCs/>
-              </w:rPr>
-              <w:t>Swaroop Lab</w:t>
-            </w:r>
-            <w:r>
-              <w:rPr>
-                <w:rFonts w:ascii="Arial" w:hAnsi="Arial" w:cs="Arial"/>
-              </w:rPr>
-              <w:t xml:space="preserve">, </w:t>
-            </w:r>
-            <w:r>
-              <w:rPr>
-                <w:rFonts w:ascii="Arial" w:hAnsi="Arial" w:cs="Arial"/>
-                <w:i/>
-                <w:iCs/>
-              </w:rPr>
-              <w:t>Retinal Development Genetics &amp; Therapy Section, NEI-NIH</w:t>
-            </w:r>
-            <w:r>
-              <w:rPr>
-                <w:rFonts w:ascii="Arial" w:hAnsi="Arial" w:cs="Arial"/>
-              </w:rPr>
-              <w:t>, Bethesda, MD</w:t>
-            </w:r>
-          </w:p>
-          <w:p>
-            <w:pPr>
-              <w:rPr>
-                <w:rFonts w:ascii="Arial" w:hAnsi="Arial" w:cs="Arial"/>
-              </w:rPr>
-            </w:pPr>
-            <w:proofErr w:type="spellStart"/>
-            <w:r>
-              <w:rPr>
-                <w:rFonts w:ascii="Arial" w:hAnsi="Arial" w:cs="Arial"/>
-              </w:rPr>
-              <w:t>Postbac</w:t>
-            </w:r>
-            <w:proofErr w:type="spellEnd"/>
-            <w:r>
-              <w:rPr>
-                <w:rFonts w:ascii="Arial" w:hAnsi="Arial" w:cs="Arial"/>
-              </w:rPr>
-              <w:t xml:space="preserve"> IRTA Fellow.  </w:t>
-            </w:r>
-            <w:r>
-              <w:rPr>
-                <w:rFonts w:ascii="Arial" w:hAnsi="Arial" w:cs="Arial"/>
-              </w:rPr>
-              <w:t xml:space="preserve">Uncovering the role of diet in the epigenetic and transcriptomic aging process in the retina. </w:t>
-            </w:r>
-          </w:p>
-        </w:tc>
-        <w:tc>
-          <w:tcPr>
-            <w:tcW w:w="2430" w:type="dxa"/>
-          </w:tcPr>
-          <w:p>
-            <w:pPr>
-              <w:jc w:val="right"/>
-              <w:rPr>
-                <w:rFonts w:ascii="Arial" w:hAnsi="Arial" w:cs="Arial"/>
-                <w:b/>
-                <w:bCs/>
-              </w:rPr>
-            </w:pPr>
-            <w:r>
-              <w:rPr>
-                <w:rFonts w:ascii="Arial" w:hAnsi="Arial" w:cs="Arial"/>
-                <w:b/>
-                <w:bCs/>
-              </w:rPr>
-              <w:t>Apr</w:t>
-            </w:r>
-            <w:r>
-              <w:rPr>
-                <w:rFonts w:ascii="Arial" w:hAnsi="Arial" w:cs="Arial"/>
-                <w:b/>
-                <w:bCs/>
-              </w:rPr>
-              <w:t xml:space="preserve">/2020 – </w:t>
-            </w:r>
-            <w:r>
-              <w:rPr>
-                <w:rFonts w:ascii="Arial" w:hAnsi="Arial" w:cs="Arial"/>
-                <w:b/>
-                <w:bCs/>
-              </w:rPr>
-              <w:t>P</w:t>
-            </w:r>
-            <w:r>
-              <w:rPr>
-                <w:rFonts w:ascii="Arial" w:hAnsi="Arial" w:cs="Arial"/>
-                <w:b/>
-                <w:bCs/>
-              </w:rPr>
-              <w:t xml:space="preserve">resent </w:t>
-            </w:r>
-          </w:p>
-        </w:tc>
-      </w:tr>
-      <w:tr>
-        <w:tc>
-          <w:tcPr>
-            <w:tcW w:w="7110" w:type="dxa"/>
-          </w:tcPr>
-          <w:p>
-            <w:pPr>
-              <w:rPr>
-                <w:rFonts w:ascii="Arial" w:hAnsi="Arial" w:cs="Arial"/>
-              </w:rPr>
-            </w:pPr>
-            <w:r>
-              <w:rPr>
-                <w:rFonts w:ascii="Arial" w:hAnsi="Arial" w:cs="Arial"/>
-                <w:b/>
-                <w:bCs/>
-              </w:rPr>
-              <w:t>Kaplan Lab</w:t>
-            </w:r>
-            <w:r>
-              <w:rPr>
-                <w:rFonts w:ascii="Arial" w:hAnsi="Arial" w:cs="Arial"/>
-              </w:rPr>
-              <w:t xml:space="preserve">, </w:t>
-            </w:r>
-            <w:r>
-              <w:rPr>
-                <w:rFonts w:ascii="Arial" w:hAnsi="Arial" w:cs="Arial"/>
-                <w:i/>
-                <w:iCs/>
-              </w:rPr>
-              <w:t>Pediatric Oncology Branch, NCI-NIH</w:t>
-            </w:r>
-            <w:r>
-              <w:rPr>
-                <w:rFonts w:ascii="Arial" w:hAnsi="Arial" w:cs="Arial"/>
-              </w:rPr>
-              <w:t>, Bethesda, MD</w:t>
-            </w:r>
-          </w:p>
-          <w:p>
-            <w:pPr>
-              <w:rPr>
-                <w:rFonts w:ascii="Arial" w:hAnsi="Arial" w:cs="Arial"/>
-              </w:rPr>
-            </w:pPr>
-            <w:proofErr w:type="spellStart"/>
-            <w:r>
-              <w:rPr>
-                <w:rFonts w:ascii="Arial" w:hAnsi="Arial" w:cs="Arial"/>
-              </w:rPr>
-              <w:t>Postbac</w:t>
-            </w:r>
-            <w:proofErr w:type="spellEnd"/>
-            <w:r>
-              <w:rPr>
-                <w:rFonts w:ascii="Arial" w:hAnsi="Arial" w:cs="Arial"/>
-              </w:rPr>
-              <w:t xml:space="preserve"> CRTA Fellow.  </w:t>
-            </w:r>
-            <w:r>
-              <w:rPr>
-                <w:rFonts w:ascii="Arial" w:hAnsi="Arial" w:cs="Arial"/>
-              </w:rPr>
-              <w:t xml:space="preserve">Genetically engineering mesenchymal stem cells with extracellular matrix remodeling enzymes to target the tumor microenvironment of pancreatic cancer. </w:t>
-            </w:r>
-          </w:p>
-        </w:tc>
-        <w:tc>
-          <w:tcPr>
-            <w:tcW w:w="2430" w:type="dxa"/>
-          </w:tcPr>
-          <w:p>
-            <w:pPr>
-              <w:jc w:val="right"/>
-              <w:rPr>
-                <w:rFonts w:ascii="Arial" w:hAnsi="Arial" w:cs="Arial"/>
-                <w:b/>
-                <w:bCs/>
-              </w:rPr>
-            </w:pPr>
-            <w:r>
-              <w:rPr>
-                <w:rFonts w:ascii="Arial" w:hAnsi="Arial" w:cs="Arial"/>
-                <w:b/>
-                <w:bCs/>
-              </w:rPr>
-              <w:t>Sep</w:t>
-            </w:r>
-            <w:r>
-              <w:rPr>
-                <w:rFonts w:ascii="Arial" w:hAnsi="Arial" w:cs="Arial"/>
-                <w:b/>
-                <w:bCs/>
-              </w:rPr>
-              <w:t xml:space="preserve">/2019 – </w:t>
-            </w:r>
-            <w:r>
-              <w:rPr>
-                <w:rFonts w:ascii="Arial" w:hAnsi="Arial" w:cs="Arial"/>
-                <w:b/>
-                <w:bCs/>
-              </w:rPr>
-              <w:t>Apr</w:t>
-            </w:r>
-            <w:r>
-              <w:rPr>
-                <w:rFonts w:ascii="Arial" w:hAnsi="Arial" w:cs="Arial"/>
-                <w:b/>
-                <w:bCs/>
-              </w:rPr>
-              <w:t>/2020</w:t>
-            </w:r>
-          </w:p>
-        </w:tc>
-      </w:tr>
-      <w:tr>
-        <w:tc>
-          <w:tcPr>
-            <w:tcW w:w="7110" w:type="dxa"/>
-          </w:tcPr>
-          <w:p>
-            <w:pPr>
-              <w:rPr>
-                <w:rFonts w:ascii="Arial" w:hAnsi="Arial" w:cs="Arial"/>
-              </w:rPr>
-            </w:pPr>
-            <w:proofErr w:type="spellStart"/>
-            <w:r>
-              <w:rPr>
-                <w:rFonts w:ascii="Arial" w:hAnsi="Arial" w:cs="Arial"/>
-                <w:b/>
-                <w:bCs/>
-              </w:rPr>
-              <w:t>Brockerhoff</w:t>
-            </w:r>
-            <w:proofErr w:type="spellEnd"/>
-            <w:r>
-              <w:rPr>
-                <w:rFonts w:ascii="Arial" w:hAnsi="Arial" w:cs="Arial"/>
-                <w:b/>
-                <w:bCs/>
-              </w:rPr>
-              <w:t xml:space="preserve"> Lab</w:t>
-            </w:r>
-            <w:r>
-              <w:rPr>
-                <w:rFonts w:ascii="Arial" w:hAnsi="Arial" w:cs="Arial"/>
-              </w:rPr>
-              <w:t xml:space="preserve">, </w:t>
-            </w:r>
-            <w:r>
-              <w:rPr>
-                <w:rFonts w:ascii="Arial" w:hAnsi="Arial" w:cs="Arial"/>
-                <w:i/>
-                <w:iCs/>
-              </w:rPr>
-              <w:t>Department of Biochemistry, University of Washington</w:t>
-            </w:r>
-            <w:r>
-              <w:rPr>
-                <w:rFonts w:ascii="Arial" w:hAnsi="Arial" w:cs="Arial"/>
-              </w:rPr>
-              <w:t>, Seattle, WA</w:t>
-            </w:r>
-          </w:p>
-          <w:p>
-            <w:pPr>
-              <w:rPr>
-                <w:rFonts w:ascii="Arial" w:hAnsi="Arial" w:cs="Arial"/>
-              </w:rPr>
-            </w:pPr>
-            <w:r>
-              <w:rPr>
-                <w:rFonts w:ascii="Arial" w:hAnsi="Arial" w:cs="Arial"/>
-              </w:rPr>
-              <w:t xml:space="preserve">Undergraduate Research Assistant.  </w:t>
-            </w:r>
-            <w:r>
-              <w:rPr>
-                <w:rFonts w:ascii="Arial" w:hAnsi="Arial" w:cs="Arial"/>
-              </w:rPr>
-              <w:t>Measuring calcium flux in the retinal photoreceptor mitochondria.  Tracking circadian gene expression changes in zebrafish cone photoreceptors.</w:t>
-            </w:r>
-          </w:p>
-        </w:tc>
-        <w:tc>
-          <w:tcPr>
-            <w:tcW w:w="2430" w:type="dxa"/>
-          </w:tcPr>
-          <w:p>
-            <w:pPr>
-              <w:jc w:val="right"/>
-              <w:rPr>
-                <w:rFonts w:ascii="Arial" w:hAnsi="Arial" w:cs="Arial"/>
-                <w:b/>
-                <w:bCs/>
-              </w:rPr>
-            </w:pPr>
-            <w:r>
-              <w:rPr>
-                <w:rFonts w:ascii="Arial" w:hAnsi="Arial" w:cs="Arial"/>
-                <w:b/>
-                <w:bCs/>
-              </w:rPr>
-              <w:t>Aug</w:t>
-            </w:r>
-            <w:r>
-              <w:rPr>
-                <w:rFonts w:ascii="Arial" w:hAnsi="Arial" w:cs="Arial"/>
-                <w:b/>
-                <w:bCs/>
-              </w:rPr>
-              <w:t xml:space="preserve">/2017 – </w:t>
-            </w:r>
-            <w:r>
-              <w:rPr>
-                <w:rFonts w:ascii="Arial" w:hAnsi="Arial" w:cs="Arial"/>
-                <w:b/>
-                <w:bCs/>
-              </w:rPr>
-              <w:t>Jul</w:t>
-            </w:r>
-            <w:r>
-              <w:rPr>
-                <w:rFonts w:ascii="Arial" w:hAnsi="Arial" w:cs="Arial"/>
-                <w:b/>
-                <w:bCs/>
-              </w:rPr>
-              <w:t>/2019</w:t>
-            </w:r>
-          </w:p>
-        </w:tc>
-      </w:tr>
-    </w:tbl>
-    <w:p>
-      <w:pPr>
-        <w:rPr>
-          <w:rFonts w:ascii="Arial" w:hAnsi="Arial" w:cs="Arial"/>
-          <w:sz w:val="8"/>
-          <w:szCs w:val="8"/>
-        </w:rPr>
-      </w:pPr>
-    </w:p>
-    <w:p>
-      <w:pPr>
-        <w:rPr>
-          <w:rFonts w:ascii="Arial" w:hAnsi="Arial" w:cs="Arial"/>
-          <w:b/>
-          <w:bCs/>
-          <w:color w:val="6E1DFF"/>
-          <w:sz w:val="32"/>
-          <w:szCs w:val="32"/>
-        </w:rPr>
-      </w:pPr>
-      <w:r>
-        <w:rPr>
-          <w:rFonts w:ascii="Arial" w:hAnsi="Arial" w:cs="Arial"/>
-          <w:b/>
-          <w:bCs/>
-          <w:color w:val="6E1DFF"/>
-          <w:sz w:val="32"/>
-          <w:szCs w:val="32"/>
-        </w:rPr>
-        <w:t>Clinical Experience</w:t>
-      </w:r>
-    </w:p>
-    <w:tbl>
-      <w:tblPr>
-        <w:tblStyle w:val="TableGrid"/>
-        <w:tblW w:w="9540" w:type="dxa"/>
-        <w:tblInd w:w="-95" w:type="dxa"/>
-        <w:tblBorders>
-          <w:top w:val="none" w:sz="0" w:space="0" w:color="auto"/>
-          <w:left w:val="none" w:sz="0" w:space="0" w:color="auto"/>
-          <w:bottom w:val="none" w:sz="0" w:space="0" w:color="auto"/>
-          <w:right w:val="none" w:sz="0" w:space="0" w:color="auto"/>
-          <w:insideH w:val="none" w:sz="0" w:space="0" w:color="auto"/>
-          <w:insideV w:val="none" w:sz="0" w:space="0" w:color="auto"/>
-        </w:tblBorders>
+        <w:tblCellMar>
+          <w:left w:w="0" w:type="dxa"/>
+          <w:right w:w="0" w:type="dxa"/>
+        </w:tblCellMar>
         <w:tblLook w:val="04A0" w:firstRow="1" w:lastRow="0" w:firstColumn="1" w:lastColumn="0" w:noHBand="0" w:noVBand="1"/>
       </w:tblPr>
       <w:tblGrid>
@@ -1007,8 +205,13 @@
         <w:gridCol w:w="2520"/>
       </w:tblGrid>
       <w:tr>
+        <w:trPr>
+          <w:cnfStyle w:val="100000000000" w:firstRow="1" w:lastRow="0" w:firstColumn="0" w:lastColumn="0" w:oddVBand="0" w:evenVBand="0" w:oddHBand="0" w:evenHBand="0" w:firstRowFirstColumn="0" w:firstRowLastColumn="0" w:lastRowFirstColumn="0" w:lastRowLastColumn="0"/>
+          <w:trHeight w:val="1100"/>
+        </w:trPr>
         <w:tc>
           <w:tcPr>
+            <w:cnfStyle w:val="001000000000" w:firstRow="0" w:lastRow="0" w:firstColumn="1" w:lastColumn="0" w:oddVBand="0" w:evenVBand="0" w:oddHBand="0" w:evenHBand="0" w:firstRowFirstColumn="0" w:firstRowLastColumn="0" w:lastRowFirstColumn="0" w:lastRowLastColumn="0"/>
             <w:tcW w:w="7020" w:type="dxa"/>
           </w:tcPr>
           <w:p>
@@ -1020,82 +223,105 @@
             <w:r>
               <w:rPr>
                 <w:rFonts w:ascii="Arial" w:hAnsi="Arial" w:cs="Arial"/>
-                <w:b/>
-                <w:bCs/>
-              </w:rPr>
-              <w:t>Shadowing:</w:t>
-            </w:r>
-            <w:r>
-              <w:rPr>
-                <w:rFonts w:ascii="Arial" w:hAnsi="Arial" w:cs="Arial"/>
-              </w:rPr>
-              <w:t xml:space="preserve">  Clinical Center, NIH, Bethesda, MD</w:t>
-            </w:r>
-          </w:p>
-          <w:p>
-            <w:pPr>
-              <w:rPr>
-                <w:rFonts w:ascii="Arial" w:hAnsi="Arial" w:cs="Arial"/>
-              </w:rPr>
-            </w:pPr>
-            <w:r>
-              <w:rPr>
-                <w:rFonts w:ascii="Arial" w:hAnsi="Arial" w:cs="Arial"/>
-              </w:rPr>
-              <w:t>Henry Masur, MD</w:t>
-            </w:r>
-            <w:r>
-              <w:rPr>
-                <w:rFonts w:ascii="Arial" w:hAnsi="Arial" w:cs="Arial"/>
-              </w:rPr>
-              <w:t xml:space="preserve"> – infectious diseases: 15 hours </w:t>
-            </w:r>
-          </w:p>
-          <w:p>
-            <w:pPr>
-              <w:rPr>
-                <w:rFonts w:ascii="Arial" w:hAnsi="Arial" w:cs="Arial"/>
-              </w:rPr>
-            </w:pPr>
-            <w:proofErr w:type="spellStart"/>
-            <w:r>
-              <w:rPr>
-                <w:rFonts w:ascii="Arial" w:hAnsi="Arial" w:cs="Arial"/>
-              </w:rPr>
-              <w:t>Rosandra</w:t>
-            </w:r>
-            <w:proofErr w:type="spellEnd"/>
-            <w:r>
-              <w:rPr>
-                <w:rFonts w:ascii="Arial" w:hAnsi="Arial" w:cs="Arial"/>
-              </w:rPr>
-              <w:t xml:space="preserve"> Kaplan, MD – pediatric oncology:  12 hours</w:t>
-            </w:r>
-          </w:p>
-          <w:p>
-            <w:pPr>
-              <w:rPr>
-                <w:rFonts w:ascii="Arial" w:hAnsi="Arial" w:cs="Arial"/>
-              </w:rPr>
-            </w:pPr>
-            <w:r>
-              <w:rPr>
-                <w:rFonts w:ascii="Arial" w:hAnsi="Arial" w:cs="Arial"/>
-              </w:rPr>
-              <w:t xml:space="preserve">Les Folio, MD – Radiology:  32 hours </w:t>
-            </w:r>
-          </w:p>
-          <w:p>
-            <w:pPr>
-              <w:rPr>
-                <w:rFonts w:ascii="Arial" w:hAnsi="Arial" w:cs="Arial"/>
-              </w:rPr>
-            </w:pPr>
-            <w:r>
-              <w:rPr>
-                <w:rFonts w:ascii="Arial" w:hAnsi="Arial" w:cs="Arial"/>
-              </w:rPr>
-              <w:t xml:space="preserve">Emily Chew, MD – Ophthalmology (virtual):  21 hours </w:t>
+              </w:rPr>
+              <w:t>Baylor College of Medicine, Houston, TX</w:t>
+            </w:r>
+          </w:p>
+          <w:p>
+            <w:pPr>
+              <w:rPr>
+                <w:rFonts w:ascii="Arial" w:hAnsi="Arial" w:cs="Arial"/>
+                <w:b w:val="0"/>
+                <w:bCs w:val="0"/>
+              </w:rPr>
+            </w:pPr>
+            <w:r>
+              <w:rPr>
+                <w:rFonts w:ascii="Arial" w:hAnsi="Arial" w:cs="Arial"/>
+                <w:b w:val="0"/>
+                <w:bCs w:val="0"/>
+              </w:rPr>
+              <w:t>Medical Scientist Training Program</w:t>
+            </w:r>
+          </w:p>
+          <w:p>
+            <w:pPr>
+              <w:rPr>
+                <w:rFonts w:ascii="Arial" w:hAnsi="Arial" w:cs="Arial"/>
+                <w:b w:val="0"/>
+                <w:bCs w:val="0"/>
+              </w:rPr>
+            </w:pPr>
+            <w:r>
+              <w:rPr>
+                <w:rFonts w:ascii="Arial" w:hAnsi="Arial" w:cs="Arial"/>
+                <w:b w:val="0"/>
+                <w:bCs w:val="0"/>
+              </w:rPr>
+              <w:t>PhD</w:t>
+            </w:r>
+            <w:r>
+              <w:rPr>
+                <w:rFonts w:ascii="Arial" w:hAnsi="Arial" w:cs="Arial"/>
+                <w:b w:val="0"/>
+                <w:bCs w:val="0"/>
+              </w:rPr>
+              <w:t>:</w:t>
+            </w:r>
+            <w:r>
+              <w:rPr>
+                <w:rFonts w:ascii="Arial" w:hAnsi="Arial" w:cs="Arial"/>
+                <w:b w:val="0"/>
+                <w:bCs w:val="0"/>
+              </w:rPr>
+              <w:t xml:space="preserve"> Genetics &amp; Genomics</w:t>
+            </w:r>
+          </w:p>
+          <w:p>
+            <w:pPr>
+              <w:rPr>
+                <w:rFonts w:ascii="Arial" w:hAnsi="Arial" w:cs="Arial"/>
+              </w:rPr>
+            </w:pPr>
+            <w:r>
+              <w:rPr>
+                <w:rFonts w:ascii="Arial" w:hAnsi="Arial" w:cs="Arial"/>
+                <w:b w:val="0"/>
+                <w:bCs w:val="0"/>
+              </w:rPr>
+              <w:t>MD</w:t>
+            </w:r>
+            <w:r>
+              <w:rPr>
+                <w:rFonts w:ascii="Arial" w:hAnsi="Arial" w:cs="Arial"/>
+                <w:b w:val="0"/>
+                <w:bCs w:val="0"/>
+              </w:rPr>
+              <w:t>:</w:t>
+            </w:r>
+            <w:r>
+              <w:rPr>
+                <w:rFonts w:ascii="Arial" w:hAnsi="Arial" w:cs="Arial"/>
+                <w:b w:val="0"/>
+                <w:bCs w:val="0"/>
+              </w:rPr>
+              <w:t xml:space="preserve"> Undecided </w:t>
+            </w:r>
+            <w:r>
+              <w:rPr>
+                <w:rFonts w:ascii="Arial" w:hAnsi="Arial" w:cs="Arial"/>
+                <w:b w:val="0"/>
+                <w:bCs w:val="0"/>
+              </w:rPr>
+              <w:t xml:space="preserve">Clinical </w:t>
+            </w:r>
+            <w:r>
+              <w:rPr>
+                <w:rFonts w:ascii="Arial" w:hAnsi="Arial" w:cs="Arial"/>
+                <w:b w:val="0"/>
+                <w:bCs w:val="0"/>
+              </w:rPr>
+              <w:t>Specialty</w:t>
             </w:r>
           </w:p>
         </w:tc>
@@ -1106,19 +332,395 @@
           <w:p>
             <w:pPr>
               <w:jc w:val="right"/>
-              <w:rPr>
-                <w:rFonts w:ascii="Arial" w:hAnsi="Arial" w:cs="Arial"/>
-                <w:b/>
-                <w:bCs/>
-              </w:rPr>
-            </w:pPr>
-            <w:r>
-              <w:rPr>
-                <w:rFonts w:ascii="Arial" w:hAnsi="Arial" w:cs="Arial"/>
-                <w:b/>
-                <w:bCs/>
-              </w:rPr>
-              <w:t>Oct 2019 – Present</w:t>
+              <w:cnfStyle w:val="100000000000" w:firstRow="1" w:lastRow="0" w:firstColumn="0" w:lastColumn="0" w:oddVBand="0" w:evenVBand="0" w:oddHBand="0" w:evenHBand="0" w:firstRowFirstColumn="0" w:firstRowLastColumn="0" w:lastRowFirstColumn="0" w:lastRowLastColumn="0"/>
+              <w:rPr>
+                <w:rFonts w:ascii="Arial" w:hAnsi="Arial" w:cs="Arial"/>
+                <w:b w:val="0"/>
+                <w:bCs w:val="0"/>
+              </w:rPr>
+            </w:pPr>
+            <w:r>
+              <w:rPr>
+                <w:rFonts w:ascii="Arial" w:hAnsi="Arial" w:cs="Arial"/>
+              </w:rPr>
+              <w:t>Jul/2022 – Present</w:t>
+            </w:r>
+          </w:p>
+        </w:tc>
+      </w:tr>
+      <w:tr>
+        <w:trPr>
+          <w:cnfStyle w:val="000000100000" w:firstRow="0" w:lastRow="0" w:firstColumn="0" w:lastColumn="0" w:oddVBand="0" w:evenVBand="0" w:oddHBand="1" w:evenHBand="0" w:firstRowFirstColumn="0" w:firstRowLastColumn="0" w:lastRowFirstColumn="0" w:lastRowLastColumn="0"/>
+          <w:trHeight w:val="789"/>
+        </w:trPr>
+        <w:tc>
+          <w:tcPr>
+            <w:cnfStyle w:val="001000000000" w:firstRow="0" w:lastRow="0" w:firstColumn="1" w:lastColumn="0" w:oddVBand="0" w:evenVBand="0" w:oddHBand="0" w:evenHBand="0" w:firstRowFirstColumn="0" w:firstRowLastColumn="0" w:lastRowFirstColumn="0" w:lastRowLastColumn="0"/>
+            <w:tcW w:w="7020" w:type="dxa"/>
+          </w:tcPr>
+          <w:p>
+            <w:pPr>
+              <w:rPr>
+                <w:rFonts w:ascii="Arial" w:hAnsi="Arial" w:cs="Arial"/>
+              </w:rPr>
+            </w:pPr>
+            <w:r>
+              <w:rPr>
+                <w:rFonts w:ascii="Arial" w:hAnsi="Arial" w:cs="Arial"/>
+              </w:rPr>
+              <w:t>University of Washington, Seattle, WA</w:t>
+            </w:r>
+          </w:p>
+          <w:p>
+            <w:pPr>
+              <w:rPr>
+                <w:rFonts w:ascii="Arial" w:hAnsi="Arial" w:cs="Arial"/>
+                <w:b w:val="0"/>
+                <w:bCs w:val="0"/>
+              </w:rPr>
+            </w:pPr>
+            <w:r>
+              <w:rPr>
+                <w:rFonts w:ascii="Arial" w:hAnsi="Arial" w:cs="Arial"/>
+                <w:b w:val="0"/>
+                <w:bCs w:val="0"/>
+              </w:rPr>
+              <w:t xml:space="preserve">B.S. with Honors and Distinction </w:t>
+            </w:r>
+          </w:p>
+          <w:p>
+            <w:pPr>
+              <w:rPr>
+                <w:rFonts w:ascii="Arial" w:hAnsi="Arial" w:cs="Arial"/>
+              </w:rPr>
+            </w:pPr>
+            <w:r>
+              <w:rPr>
+                <w:rFonts w:ascii="Arial" w:hAnsi="Arial" w:cs="Arial"/>
+                <w:b w:val="0"/>
+                <w:bCs w:val="0"/>
+              </w:rPr>
+              <w:t>Biochemistry, Molecular Cellular &amp; Developmental Biology</w:t>
+            </w:r>
+          </w:p>
+        </w:tc>
+        <w:tc>
+          <w:tcPr>
+            <w:tcW w:w="2520" w:type="dxa"/>
+          </w:tcPr>
+          <w:p>
+            <w:pPr>
+              <w:jc w:val="right"/>
+              <w:cnfStyle w:val="000000100000" w:firstRow="0" w:lastRow="0" w:firstColumn="0" w:lastColumn="0" w:oddVBand="0" w:evenVBand="0" w:oddHBand="1" w:evenHBand="0" w:firstRowFirstColumn="0" w:firstRowLastColumn="0" w:lastRowFirstColumn="0" w:lastRowLastColumn="0"/>
+              <w:rPr>
+                <w:rFonts w:ascii="Arial" w:hAnsi="Arial" w:cs="Arial"/>
+                <w:b/>
+                <w:bCs/>
+              </w:rPr>
+            </w:pPr>
+            <w:r>
+              <w:rPr>
+                <w:rFonts w:ascii="Arial" w:hAnsi="Arial" w:cs="Arial"/>
+                <w:b/>
+                <w:bCs/>
+              </w:rPr>
+              <w:t>Aug/</w:t>
+            </w:r>
+            <w:r>
+              <w:rPr>
+                <w:rFonts w:ascii="Arial" w:hAnsi="Arial" w:cs="Arial"/>
+                <w:b/>
+                <w:bCs/>
+              </w:rPr>
+              <w:t>2015</w:t>
+            </w:r>
+            <w:r>
+              <w:rPr>
+                <w:rFonts w:ascii="Arial" w:hAnsi="Arial" w:cs="Arial"/>
+                <w:b/>
+                <w:bCs/>
+              </w:rPr>
+              <w:t xml:space="preserve"> – Jul/</w:t>
+            </w:r>
+            <w:r>
+              <w:rPr>
+                <w:rFonts w:ascii="Arial" w:hAnsi="Arial" w:cs="Arial"/>
+                <w:b/>
+                <w:bCs/>
+              </w:rPr>
+              <w:t>2019</w:t>
+            </w:r>
+          </w:p>
+        </w:tc>
+      </w:tr>
+    </w:tbl>
+    <w:p>
+      <w:pPr>
+        <w:rPr>
+          <w:rFonts w:ascii="Arial" w:hAnsi="Arial" w:cs="Arial"/>
+          <w:b/>
+          <w:bCs/>
+          <w:color w:val="501EFF"/>
+          <w:sz w:val="32"/>
+          <w:szCs w:val="32"/>
+        </w:rPr>
+      </w:pPr>
+      <w:r>
+        <w:rPr>
+          <w:rFonts w:ascii="Arial" w:hAnsi="Arial" w:cs="Arial"/>
+          <w:b/>
+          <w:bCs/>
+          <w:color w:val="501EFF"/>
+          <w:sz w:val="32"/>
+          <w:szCs w:val="32"/>
+        </w:rPr>
+        <w:t>Education</w:t>
+      </w:r>
+    </w:p>
+    <w:p>
+      <w:pPr>
+        <w:rPr>
+          <w:rFonts w:ascii="Arial" w:hAnsi="Arial" w:cs="Arial"/>
+          <w:b/>
+          <w:bCs/>
+          <w:color w:val="501EFF"/>
+          <w:sz w:val="8"/>
+          <w:szCs w:val="8"/>
+        </w:rPr>
+      </w:pPr>
+    </w:p>
+    <w:p>
+      <w:pPr>
+        <w:rPr>
+          <w:rFonts w:ascii="Arial" w:hAnsi="Arial" w:cs="Arial"/>
+          <w:b/>
+          <w:bCs/>
+          <w:color w:val="501EFF"/>
+          <w:sz w:val="32"/>
+          <w:szCs w:val="32"/>
+        </w:rPr>
+      </w:pPr>
+      <w:r>
+        <w:rPr>
+          <w:rFonts w:ascii="Arial" w:hAnsi="Arial" w:cs="Arial"/>
+          <w:b/>
+          <w:bCs/>
+          <w:color w:val="501EFF"/>
+          <w:sz w:val="32"/>
+          <w:szCs w:val="32"/>
+        </w:rPr>
+        <w:t>Research Positions</w:t>
+      </w:r>
+    </w:p>
+    <w:tbl>
+      <w:tblPr>
+        <w:tblStyle w:val="PlainTable4"/>
+        <w:tblW w:w="9540" w:type="dxa"/>
+        <w:tblCellMar>
+          <w:left w:w="0" w:type="dxa"/>
+          <w:bottom w:w="115" w:type="dxa"/>
+          <w:right w:w="0" w:type="dxa"/>
+        </w:tblCellMar>
+        <w:tblLook w:val="04A0" w:firstRow="1" w:lastRow="0" w:firstColumn="1" w:lastColumn="0" w:noHBand="0" w:noVBand="1"/>
+      </w:tblPr>
+      <w:tblGrid>
+        <w:gridCol w:w="7108"/>
+        <w:gridCol w:w="2432"/>
+      </w:tblGrid>
+      <w:tr>
+        <w:trPr>
+          <w:cnfStyle w:val="100000000000" w:firstRow="1" w:lastRow="0" w:firstColumn="0" w:lastColumn="0" w:oddVBand="0" w:evenVBand="0" w:oddHBand="0" w:evenHBand="0" w:firstRowFirstColumn="0" w:firstRowLastColumn="0" w:lastRowFirstColumn="0" w:lastRowLastColumn="0"/>
+        </w:trPr>
+        <w:tc>
+          <w:tcPr>
+            <w:cnfStyle w:val="001000000000" w:firstRow="0" w:lastRow="0" w:firstColumn="1" w:lastColumn="0" w:oddVBand="0" w:evenVBand="0" w:oddHBand="0" w:evenHBand="0" w:firstRowFirstColumn="0" w:firstRowLastColumn="0" w:lastRowFirstColumn="0" w:lastRowLastColumn="0"/>
+            <w:tcW w:w="7077" w:type="dxa"/>
+          </w:tcPr>
+          <w:p>
+            <w:pPr>
+              <w:rPr>
+                <w:rFonts w:ascii="Arial" w:hAnsi="Arial" w:cs="Arial"/>
+              </w:rPr>
+            </w:pPr>
+            <w:r>
+              <w:rPr>
+                <w:rFonts w:ascii="Arial" w:hAnsi="Arial" w:cs="Arial"/>
+              </w:rPr>
+              <w:t xml:space="preserve">Swaroop Lab, </w:t>
+            </w:r>
+            <w:r>
+              <w:rPr>
+                <w:rFonts w:ascii="Arial" w:hAnsi="Arial" w:cs="Arial"/>
+                <w:i/>
+                <w:iCs/>
+              </w:rPr>
+              <w:t>Retinal Development Genetics &amp; Therapy Section, NEI-NIH</w:t>
+            </w:r>
+            <w:r>
+              <w:rPr>
+                <w:rFonts w:ascii="Arial" w:hAnsi="Arial" w:cs="Arial"/>
+              </w:rPr>
+              <w:t>, Bethesda, MD</w:t>
+            </w:r>
+          </w:p>
+          <w:p>
+            <w:pPr>
+              <w:rPr>
+                <w:rFonts w:ascii="Arial" w:hAnsi="Arial" w:cs="Arial"/>
+                <w:b w:val="0"/>
+                <w:bCs w:val="0"/>
+              </w:rPr>
+            </w:pPr>
+            <w:r>
+              <w:rPr>
+                <w:rFonts w:ascii="Arial" w:hAnsi="Arial" w:cs="Arial"/>
+                <w:b w:val="0"/>
+                <w:bCs w:val="0"/>
+              </w:rPr>
+              <w:t xml:space="preserve">Postbac IRTA Fellow.  Uncovering the role of diet in the epigenetic and transcriptomic aging process in the retina. </w:t>
+            </w:r>
+          </w:p>
+        </w:tc>
+        <w:tc>
+          <w:tcPr>
+            <w:tcW w:w="2421" w:type="dxa"/>
+          </w:tcPr>
+          <w:p>
+            <w:pPr>
+              <w:jc w:val="right"/>
+              <w:cnfStyle w:val="100000000000" w:firstRow="1" w:lastRow="0" w:firstColumn="0" w:lastColumn="0" w:oddVBand="0" w:evenVBand="0" w:oddHBand="0" w:evenHBand="0" w:firstRowFirstColumn="0" w:firstRowLastColumn="0" w:lastRowFirstColumn="0" w:lastRowLastColumn="0"/>
+              <w:rPr>
+                <w:rFonts w:ascii="Arial" w:hAnsi="Arial" w:cs="Arial"/>
+                <w:b w:val="0"/>
+                <w:bCs w:val="0"/>
+              </w:rPr>
+            </w:pPr>
+            <w:r>
+              <w:rPr>
+                <w:rFonts w:ascii="Arial" w:hAnsi="Arial" w:cs="Arial"/>
+              </w:rPr>
+              <w:t>Apr</w:t>
+            </w:r>
+            <w:r>
+              <w:rPr>
+                <w:rFonts w:ascii="Arial" w:hAnsi="Arial" w:cs="Arial"/>
+              </w:rPr>
+              <w:t xml:space="preserve">/2020 – </w:t>
+            </w:r>
+            <w:r>
+              <w:rPr>
+                <w:rFonts w:ascii="Arial" w:hAnsi="Arial" w:cs="Arial"/>
+              </w:rPr>
+              <w:t>Jun/2022</w:t>
+            </w:r>
+            <w:r>
+              <w:rPr>
+                <w:rFonts w:ascii="Arial" w:hAnsi="Arial" w:cs="Arial"/>
+              </w:rPr>
+              <w:t xml:space="preserve"> </w:t>
+            </w:r>
+          </w:p>
+        </w:tc>
+      </w:tr>
+      <w:tr>
+        <w:trPr>
+          <w:cnfStyle w:val="000000100000" w:firstRow="0" w:lastRow="0" w:firstColumn="0" w:lastColumn="0" w:oddVBand="0" w:evenVBand="0" w:oddHBand="1" w:evenHBand="0" w:firstRowFirstColumn="0" w:firstRowLastColumn="0" w:lastRowFirstColumn="0" w:lastRowLastColumn="0"/>
+        </w:trPr>
+        <w:tc>
+          <w:tcPr>
+            <w:cnfStyle w:val="001000000000" w:firstRow="0" w:lastRow="0" w:firstColumn="1" w:lastColumn="0" w:oddVBand="0" w:evenVBand="0" w:oddHBand="0" w:evenHBand="0" w:firstRowFirstColumn="0" w:firstRowLastColumn="0" w:lastRowFirstColumn="0" w:lastRowLastColumn="0"/>
+            <w:tcW w:w="7077" w:type="dxa"/>
+          </w:tcPr>
+          <w:p>
+            <w:pPr>
+              <w:rPr>
+                <w:rFonts w:ascii="Arial" w:hAnsi="Arial" w:cs="Arial"/>
+              </w:rPr>
+            </w:pPr>
+            <w:r>
+              <w:rPr>
+                <w:rFonts w:ascii="Arial" w:hAnsi="Arial" w:cs="Arial"/>
+              </w:rPr>
+              <w:t xml:space="preserve">Kaplan Lab, </w:t>
+            </w:r>
+            <w:r>
+              <w:rPr>
+                <w:rFonts w:ascii="Arial" w:hAnsi="Arial" w:cs="Arial"/>
+                <w:i/>
+                <w:iCs/>
+              </w:rPr>
+              <w:t>Pediatric Oncology Branch, NCI-NIH</w:t>
+            </w:r>
+            <w:r>
+              <w:rPr>
+                <w:rFonts w:ascii="Arial" w:hAnsi="Arial" w:cs="Arial"/>
+              </w:rPr>
+              <w:t>, Bethesda, MD</w:t>
+            </w:r>
+          </w:p>
+          <w:p>
+            <w:pPr>
+              <w:rPr>
+                <w:rFonts w:ascii="Arial" w:hAnsi="Arial" w:cs="Arial"/>
+                <w:b w:val="0"/>
+                <w:bCs w:val="0"/>
+              </w:rPr>
+            </w:pPr>
+            <w:r>
+              <w:rPr>
+                <w:rFonts w:ascii="Arial" w:hAnsi="Arial" w:cs="Arial"/>
+                <w:b w:val="0"/>
+                <w:bCs w:val="0"/>
+              </w:rPr>
+              <w:t xml:space="preserve">Genetically engineering mesenchymal stem cells with extracellular matrix remodeling enzymes to target the tumor microenvironment of pancreatic cancer. </w:t>
+            </w:r>
+          </w:p>
+        </w:tc>
+        <w:tc>
+          <w:tcPr>
+            <w:tcW w:w="2421" w:type="dxa"/>
+          </w:tcPr>
+          <w:p>
+            <w:pPr>
+              <w:jc w:val="right"/>
+              <w:cnfStyle w:val="000000100000" w:firstRow="0" w:lastRow="0" w:firstColumn="0" w:lastColumn="0" w:oddVBand="0" w:evenVBand="0" w:oddHBand="1" w:evenHBand="0" w:firstRowFirstColumn="0" w:firstRowLastColumn="0" w:lastRowFirstColumn="0" w:lastRowLastColumn="0"/>
+              <w:rPr>
+                <w:rFonts w:ascii="Arial" w:hAnsi="Arial" w:cs="Arial"/>
+                <w:b/>
+                <w:bCs/>
+              </w:rPr>
+            </w:pPr>
+            <w:r>
+              <w:rPr>
+                <w:rFonts w:ascii="Arial" w:hAnsi="Arial" w:cs="Arial"/>
+                <w:b/>
+                <w:bCs/>
+              </w:rPr>
+              <w:t>Sep</w:t>
+            </w:r>
+            <w:r>
+              <w:rPr>
+                <w:rFonts w:ascii="Arial" w:hAnsi="Arial" w:cs="Arial"/>
+                <w:b/>
+                <w:bCs/>
+              </w:rPr>
+              <w:t xml:space="preserve">/2019 – </w:t>
+            </w:r>
+            <w:r>
+              <w:rPr>
+                <w:rFonts w:ascii="Arial" w:hAnsi="Arial" w:cs="Arial"/>
+                <w:b/>
+                <w:bCs/>
+              </w:rPr>
+              <w:t>Apr</w:t>
+            </w:r>
+            <w:r>
+              <w:rPr>
+                <w:rFonts w:ascii="Arial" w:hAnsi="Arial" w:cs="Arial"/>
+                <w:b/>
+                <w:bCs/>
+              </w:rPr>
+              <w:t>/2020</w:t>
             </w:r>
           </w:p>
         </w:tc>
@@ -1126,6 +728,158 @@
       <w:tr>
         <w:tc>
           <w:tcPr>
+            <w:cnfStyle w:val="001000000000" w:firstRow="0" w:lastRow="0" w:firstColumn="1" w:lastColumn="0" w:oddVBand="0" w:evenVBand="0" w:oddHBand="0" w:evenHBand="0" w:firstRowFirstColumn="0" w:firstRowLastColumn="0" w:lastRowFirstColumn="0" w:lastRowLastColumn="0"/>
+            <w:tcW w:w="7077" w:type="dxa"/>
+          </w:tcPr>
+          <w:p>
+            <w:pPr>
+              <w:rPr>
+                <w:rFonts w:ascii="Arial" w:hAnsi="Arial" w:cs="Arial"/>
+              </w:rPr>
+            </w:pPr>
+            <w:r>
+              <w:rPr>
+                <w:rFonts w:ascii="Arial" w:hAnsi="Arial" w:cs="Arial"/>
+              </w:rPr>
+              <w:t xml:space="preserve">Brockerhoff Lab, </w:t>
+            </w:r>
+            <w:r>
+              <w:rPr>
+                <w:rFonts w:ascii="Arial" w:hAnsi="Arial" w:cs="Arial"/>
+                <w:i/>
+                <w:iCs/>
+              </w:rPr>
+              <w:t>Department of Biochemistry, University of Washington</w:t>
+            </w:r>
+            <w:r>
+              <w:rPr>
+                <w:rFonts w:ascii="Arial" w:hAnsi="Arial" w:cs="Arial"/>
+              </w:rPr>
+              <w:t>, Seattle, WA</w:t>
+            </w:r>
+          </w:p>
+          <w:p>
+            <w:pPr>
+              <w:rPr>
+                <w:rFonts w:ascii="Arial" w:hAnsi="Arial" w:cs="Arial"/>
+                <w:b w:val="0"/>
+                <w:bCs w:val="0"/>
+              </w:rPr>
+            </w:pPr>
+            <w:r>
+              <w:rPr>
+                <w:rFonts w:ascii="Arial" w:hAnsi="Arial" w:cs="Arial"/>
+                <w:b w:val="0"/>
+                <w:bCs w:val="0"/>
+              </w:rPr>
+              <w:t>Undergraduate Research Assistant.  Measuring calcium flux in the retinal photoreceptor mitochondria.  Tracking circadian gene expression changes in zebrafish cone photoreceptors.</w:t>
+            </w:r>
+          </w:p>
+        </w:tc>
+        <w:tc>
+          <w:tcPr>
+            <w:tcW w:w="2421" w:type="dxa"/>
+          </w:tcPr>
+          <w:p>
+            <w:pPr>
+              <w:jc w:val="right"/>
+              <w:cnfStyle w:val="000000000000" w:firstRow="0" w:lastRow="0" w:firstColumn="0" w:lastColumn="0" w:oddVBand="0" w:evenVBand="0" w:oddHBand="0" w:evenHBand="0" w:firstRowFirstColumn="0" w:firstRowLastColumn="0" w:lastRowFirstColumn="0" w:lastRowLastColumn="0"/>
+              <w:rPr>
+                <w:rFonts w:ascii="Arial" w:hAnsi="Arial" w:cs="Arial"/>
+                <w:b/>
+                <w:bCs/>
+              </w:rPr>
+            </w:pPr>
+            <w:r>
+              <w:rPr>
+                <w:rFonts w:ascii="Arial" w:hAnsi="Arial" w:cs="Arial"/>
+                <w:b/>
+                <w:bCs/>
+              </w:rPr>
+              <w:t>Aug</w:t>
+            </w:r>
+            <w:r>
+              <w:rPr>
+                <w:rFonts w:ascii="Arial" w:hAnsi="Arial" w:cs="Arial"/>
+                <w:b/>
+                <w:bCs/>
+              </w:rPr>
+              <w:t xml:space="preserve">/2017 – </w:t>
+            </w:r>
+            <w:r>
+              <w:rPr>
+                <w:rFonts w:ascii="Arial" w:hAnsi="Arial" w:cs="Arial"/>
+                <w:b/>
+                <w:bCs/>
+              </w:rPr>
+              <w:t>Jul</w:t>
+            </w:r>
+            <w:r>
+              <w:rPr>
+                <w:rFonts w:ascii="Arial" w:hAnsi="Arial" w:cs="Arial"/>
+                <w:b/>
+                <w:bCs/>
+              </w:rPr>
+              <w:t>/2019</w:t>
+            </w:r>
+          </w:p>
+        </w:tc>
+      </w:tr>
+    </w:tbl>
+    <w:p>
+      <w:pPr>
+        <w:rPr>
+          <w:rFonts w:ascii="Arial" w:hAnsi="Arial" w:cs="Arial"/>
+          <w:sz w:val="8"/>
+          <w:szCs w:val="8"/>
+        </w:rPr>
+      </w:pPr>
+    </w:p>
+    <w:p>
+      <w:pPr>
+        <w:rPr>
+          <w:rFonts w:ascii="Arial" w:hAnsi="Arial" w:cs="Arial"/>
+          <w:b/>
+          <w:bCs/>
+          <w:color w:val="501EFF"/>
+          <w:sz w:val="32"/>
+          <w:szCs w:val="32"/>
+        </w:rPr>
+      </w:pPr>
+      <w:r>
+        <w:rPr>
+          <w:rFonts w:ascii="Arial" w:hAnsi="Arial" w:cs="Arial"/>
+          <w:b/>
+          <w:bCs/>
+          <w:color w:val="501EFF"/>
+          <w:sz w:val="32"/>
+          <w:szCs w:val="32"/>
+        </w:rPr>
+        <w:t>Clinical Experience</w:t>
+      </w:r>
+    </w:p>
+    <w:tbl>
+      <w:tblPr>
+        <w:tblStyle w:val="PlainTable4"/>
+        <w:tblW w:w="9540" w:type="dxa"/>
+        <w:tblCellMar>
+          <w:left w:w="0" w:type="dxa"/>
+          <w:bottom w:w="115" w:type="dxa"/>
+          <w:right w:w="0" w:type="dxa"/>
+        </w:tblCellMar>
+        <w:tblLook w:val="04A0" w:firstRow="1" w:lastRow="0" w:firstColumn="1" w:lastColumn="0" w:noHBand="0" w:noVBand="1"/>
+      </w:tblPr>
+      <w:tblGrid>
+        <w:gridCol w:w="7020"/>
+        <w:gridCol w:w="2520"/>
+      </w:tblGrid>
+      <w:tr>
+        <w:trPr>
+          <w:cnfStyle w:val="100000000000" w:firstRow="1" w:lastRow="0" w:firstColumn="0" w:lastColumn="0" w:oddVBand="0" w:evenVBand="0" w:oddHBand="0" w:evenHBand="0" w:firstRowFirstColumn="0" w:firstRowLastColumn="0" w:lastRowFirstColumn="0" w:lastRowLastColumn="0"/>
+        </w:trPr>
+        <w:tc>
+          <w:tcPr>
+            <w:cnfStyle w:val="001000000000" w:firstRow="0" w:lastRow="0" w:firstColumn="1" w:lastColumn="0" w:oddVBand="0" w:evenVBand="0" w:oddHBand="0" w:evenHBand="0" w:firstRowFirstColumn="0" w:firstRowLastColumn="0" w:lastRowFirstColumn="0" w:lastRowLastColumn="0"/>
             <w:tcW w:w="7020" w:type="dxa"/>
           </w:tcPr>
           <w:p>
@@ -1134,97 +888,88 @@
                 <w:rFonts w:ascii="Arial" w:hAnsi="Arial" w:cs="Arial"/>
               </w:rPr>
             </w:pPr>
-            <w:proofErr w:type="spellStart"/>
-            <w:r>
-              <w:rPr>
-                <w:rFonts w:ascii="Arial" w:hAnsi="Arial" w:cs="Arial"/>
-                <w:b/>
-                <w:bCs/>
-              </w:rPr>
-              <w:t>Sorror</w:t>
-            </w:r>
-            <w:proofErr w:type="spellEnd"/>
-            <w:r>
-              <w:rPr>
-                <w:rFonts w:ascii="Arial" w:hAnsi="Arial" w:cs="Arial"/>
-                <w:b/>
-                <w:bCs/>
-              </w:rPr>
-              <w:t xml:space="preserve"> Lab</w:t>
-            </w:r>
-            <w:r>
-              <w:rPr>
-                <w:rFonts w:ascii="Arial" w:hAnsi="Arial" w:cs="Arial"/>
-              </w:rPr>
-              <w:t xml:space="preserve">, </w:t>
-            </w:r>
-            <w:r>
-              <w:rPr>
-                <w:rFonts w:ascii="Arial" w:hAnsi="Arial" w:cs="Arial"/>
-                <w:i/>
-                <w:iCs/>
-              </w:rPr>
-              <w:t>Clinical Research Division, Fred Hutch</w:t>
-            </w:r>
-            <w:r>
-              <w:rPr>
-                <w:rFonts w:ascii="Arial" w:hAnsi="Arial" w:cs="Arial"/>
-              </w:rPr>
-              <w:t>, Seattle, WA</w:t>
-            </w:r>
-          </w:p>
-          <w:p>
-            <w:pPr>
-              <w:rPr>
-                <w:rFonts w:ascii="Arial" w:hAnsi="Arial" w:cs="Arial"/>
-                <w:b/>
-                <w:bCs/>
-                <w:color w:val="6E1DFF"/>
-                <w:sz w:val="32"/>
-                <w:szCs w:val="32"/>
-              </w:rPr>
-            </w:pPr>
-            <w:r>
-              <w:rPr>
-                <w:rFonts w:ascii="Arial" w:hAnsi="Arial" w:cs="Arial"/>
-              </w:rPr>
-              <w:t xml:space="preserve">Summer </w:t>
-            </w:r>
-            <w:r>
-              <w:rPr>
-                <w:rFonts w:ascii="Arial" w:hAnsi="Arial" w:cs="Arial"/>
-              </w:rPr>
-              <w:t>Volunteer</w:t>
-            </w:r>
-            <w:r>
-              <w:rPr>
-                <w:rFonts w:ascii="Arial" w:hAnsi="Arial" w:cs="Arial"/>
-              </w:rPr>
-              <w:t xml:space="preserve"> Intern.  </w:t>
-            </w:r>
-            <w:r>
-              <w:rPr>
-                <w:rFonts w:ascii="Arial" w:hAnsi="Arial" w:cs="Arial"/>
-              </w:rPr>
-              <w:t xml:space="preserve">Monitoring the mental and physical health of </w:t>
-            </w:r>
-            <w:r>
-              <w:rPr>
-                <w:rFonts w:ascii="Arial" w:hAnsi="Arial" w:cs="Arial"/>
-              </w:rPr>
-              <w:t xml:space="preserve">elderly </w:t>
-            </w:r>
-            <w:r>
-              <w:rPr>
-                <w:rFonts w:ascii="Arial" w:hAnsi="Arial" w:cs="Arial"/>
-              </w:rPr>
-              <w:t>acute myeloid leukemia patients.</w:t>
-            </w:r>
-            <w:r>
-              <w:rPr>
-                <w:rFonts w:ascii="Arial" w:hAnsi="Arial" w:cs="Arial"/>
-              </w:rPr>
-              <w:t xml:space="preserve">  700 hours</w:t>
+            <w:r>
+              <w:rPr>
+                <w:rFonts w:ascii="Arial" w:hAnsi="Arial" w:cs="Arial"/>
+              </w:rPr>
+              <w:t>Shadowing:</w:t>
+            </w:r>
+            <w:r>
+              <w:rPr>
+                <w:rFonts w:ascii="Arial" w:hAnsi="Arial" w:cs="Arial"/>
+              </w:rPr>
+              <w:t xml:space="preserve"> </w:t>
+            </w:r>
+            <w:r>
+              <w:rPr>
+                <w:rFonts w:ascii="Arial" w:hAnsi="Arial" w:cs="Arial"/>
+              </w:rPr>
+              <w:t>Baylor College of Medicine, Houston, TX</w:t>
+            </w:r>
+          </w:p>
+          <w:p>
+            <w:pPr>
+              <w:rPr>
+                <w:rFonts w:ascii="Arial" w:hAnsi="Arial" w:cs="Arial"/>
+                <w:b w:val="0"/>
+                <w:bCs w:val="0"/>
+              </w:rPr>
+            </w:pPr>
+            <w:r>
+              <w:rPr>
+                <w:rFonts w:ascii="Arial" w:hAnsi="Arial" w:cs="Arial"/>
+                <w:b w:val="0"/>
+                <w:bCs w:val="0"/>
+              </w:rPr>
+              <w:t xml:space="preserve">Reid Sutton, MD – </w:t>
+            </w:r>
+            <w:r>
+              <w:rPr>
+                <w:rFonts w:ascii="Arial" w:hAnsi="Arial" w:cs="Arial"/>
+                <w:b w:val="0"/>
+                <w:bCs w:val="0"/>
+              </w:rPr>
+              <w:t>M</w:t>
+            </w:r>
+            <w:r>
+              <w:rPr>
+                <w:rFonts w:ascii="Arial" w:hAnsi="Arial" w:cs="Arial"/>
+                <w:b w:val="0"/>
+                <w:bCs w:val="0"/>
+              </w:rPr>
+              <w:t xml:space="preserve">edical </w:t>
+            </w:r>
+            <w:r>
+              <w:rPr>
+                <w:rFonts w:ascii="Arial" w:hAnsi="Arial" w:cs="Arial"/>
+                <w:b w:val="0"/>
+                <w:bCs w:val="0"/>
+              </w:rPr>
+              <w:t>G</w:t>
+            </w:r>
+            <w:r>
+              <w:rPr>
+                <w:rFonts w:ascii="Arial" w:hAnsi="Arial" w:cs="Arial"/>
+                <w:b w:val="0"/>
+                <w:bCs w:val="0"/>
+              </w:rPr>
+              <w:t>enetics:</w:t>
+            </w:r>
+            <w:r>
+              <w:rPr>
+                <w:rFonts w:ascii="Arial" w:hAnsi="Arial" w:cs="Arial"/>
+                <w:b w:val="0"/>
+                <w:bCs w:val="0"/>
+              </w:rPr>
+              <w:t xml:space="preserve"> </w:t>
+            </w:r>
+            <w:r>
+              <w:rPr>
+                <w:rFonts w:ascii="Arial" w:hAnsi="Arial" w:cs="Arial"/>
+                <w:b w:val="0"/>
+                <w:bCs w:val="0"/>
+              </w:rPr>
+              <w:t xml:space="preserve">15 hours </w:t>
             </w:r>
           </w:p>
         </w:tc>
@@ -1235,46 +980,270 @@
           <w:p>
             <w:pPr>
               <w:jc w:val="right"/>
-              <w:rPr>
-                <w:rFonts w:ascii="Arial" w:hAnsi="Arial" w:cs="Arial"/>
-                <w:b/>
-                <w:bCs/>
-                <w:color w:val="6E1DFF"/>
-                <w:sz w:val="32"/>
-                <w:szCs w:val="32"/>
-              </w:rPr>
-            </w:pPr>
-            <w:r>
-              <w:rPr>
-                <w:rFonts w:ascii="Arial" w:hAnsi="Arial" w:cs="Arial"/>
-                <w:b/>
-                <w:bCs/>
-              </w:rPr>
-              <w:t>May</w:t>
-            </w:r>
-            <w:r>
-              <w:rPr>
-                <w:rFonts w:ascii="Arial" w:hAnsi="Arial" w:cs="Arial"/>
-                <w:b/>
-                <w:bCs/>
-              </w:rPr>
-              <w:t xml:space="preserve">/2016 – </w:t>
-            </w:r>
-            <w:r>
-              <w:rPr>
-                <w:rFonts w:ascii="Arial" w:hAnsi="Arial" w:cs="Arial"/>
-                <w:b/>
-                <w:bCs/>
-              </w:rPr>
-              <w:t>Nov</w:t>
-            </w:r>
-            <w:r>
-              <w:rPr>
-                <w:rFonts w:ascii="Arial" w:hAnsi="Arial" w:cs="Arial"/>
-                <w:b/>
-                <w:bCs/>
-              </w:rPr>
-              <w:t xml:space="preserve">/2016  </w:t>
+              <w:cnfStyle w:val="100000000000" w:firstRow="1" w:lastRow="0" w:firstColumn="0" w:lastColumn="0" w:oddVBand="0" w:evenVBand="0" w:oddHBand="0" w:evenHBand="0" w:firstRowFirstColumn="0" w:firstRowLastColumn="0" w:lastRowFirstColumn="0" w:lastRowLastColumn="0"/>
+              <w:rPr>
+                <w:rFonts w:ascii="Arial" w:hAnsi="Arial" w:cs="Arial"/>
+                <w:b w:val="0"/>
+                <w:bCs w:val="0"/>
+              </w:rPr>
+            </w:pPr>
+            <w:r>
+              <w:rPr>
+                <w:rFonts w:ascii="Arial" w:hAnsi="Arial" w:cs="Arial"/>
+              </w:rPr>
+              <w:t>Sep/202</w:t>
+            </w:r>
+            <w:r>
+              <w:rPr>
+                <w:rFonts w:ascii="Arial" w:hAnsi="Arial" w:cs="Arial"/>
+              </w:rPr>
+              <w:t>2 – P</w:t>
+            </w:r>
+            <w:r>
+              <w:rPr>
+                <w:rFonts w:ascii="Arial" w:hAnsi="Arial" w:cs="Arial"/>
+              </w:rPr>
+              <w:t>resent</w:t>
+            </w:r>
+          </w:p>
+        </w:tc>
+      </w:tr>
+      <w:tr>
+        <w:trPr>
+          <w:cnfStyle w:val="000000100000" w:firstRow="0" w:lastRow="0" w:firstColumn="0" w:lastColumn="0" w:oddVBand="0" w:evenVBand="0" w:oddHBand="1" w:evenHBand="0" w:firstRowFirstColumn="0" w:firstRowLastColumn="0" w:lastRowFirstColumn="0" w:lastRowLastColumn="0"/>
+        </w:trPr>
+        <w:tc>
+          <w:tcPr>
+            <w:cnfStyle w:val="001000000000" w:firstRow="0" w:lastRow="0" w:firstColumn="1" w:lastColumn="0" w:oddVBand="0" w:evenVBand="0" w:oddHBand="0" w:evenHBand="0" w:firstRowFirstColumn="0" w:firstRowLastColumn="0" w:lastRowFirstColumn="0" w:lastRowLastColumn="0"/>
+            <w:tcW w:w="7020" w:type="dxa"/>
+          </w:tcPr>
+          <w:p>
+            <w:pPr>
+              <w:rPr>
+                <w:rFonts w:ascii="Arial" w:hAnsi="Arial" w:cs="Arial"/>
+              </w:rPr>
+            </w:pPr>
+            <w:r>
+              <w:rPr>
+                <w:rFonts w:ascii="Arial" w:hAnsi="Arial" w:cs="Arial"/>
+              </w:rPr>
+              <w:t>Shadowing: NIH, Bethesda, MD</w:t>
+            </w:r>
+          </w:p>
+          <w:p>
+            <w:pPr>
+              <w:rPr>
+                <w:rFonts w:ascii="Arial" w:hAnsi="Arial" w:cs="Arial"/>
+                <w:b w:val="0"/>
+                <w:bCs w:val="0"/>
+              </w:rPr>
+            </w:pPr>
+            <w:r>
+              <w:rPr>
+                <w:rFonts w:ascii="Arial" w:hAnsi="Arial" w:cs="Arial"/>
+                <w:b w:val="0"/>
+                <w:bCs w:val="0"/>
+              </w:rPr>
+              <w:t xml:space="preserve">Henry Masur, MD – </w:t>
+            </w:r>
+            <w:r>
+              <w:rPr>
+                <w:rFonts w:ascii="Arial" w:hAnsi="Arial" w:cs="Arial"/>
+                <w:b w:val="0"/>
+                <w:bCs w:val="0"/>
+              </w:rPr>
+              <w:t>I</w:t>
+            </w:r>
+            <w:r>
+              <w:rPr>
+                <w:rFonts w:ascii="Arial" w:hAnsi="Arial" w:cs="Arial"/>
+                <w:b w:val="0"/>
+                <w:bCs w:val="0"/>
+              </w:rPr>
+              <w:t xml:space="preserve">nfectious </w:t>
+            </w:r>
+            <w:r>
+              <w:rPr>
+                <w:rFonts w:ascii="Arial" w:hAnsi="Arial" w:cs="Arial"/>
+                <w:b w:val="0"/>
+                <w:bCs w:val="0"/>
+              </w:rPr>
+              <w:t>D</w:t>
+            </w:r>
+            <w:r>
+              <w:rPr>
+                <w:rFonts w:ascii="Arial" w:hAnsi="Arial" w:cs="Arial"/>
+                <w:b w:val="0"/>
+                <w:bCs w:val="0"/>
+              </w:rPr>
+              <w:t>iseases:</w:t>
+            </w:r>
+            <w:r>
+              <w:rPr>
+                <w:rFonts w:ascii="Arial" w:hAnsi="Arial" w:cs="Arial"/>
+                <w:b w:val="0"/>
+                <w:bCs w:val="0"/>
+              </w:rPr>
+              <w:t xml:space="preserve"> </w:t>
+            </w:r>
+            <w:r>
+              <w:rPr>
+                <w:rFonts w:ascii="Arial" w:hAnsi="Arial" w:cs="Arial"/>
+                <w:b w:val="0"/>
+                <w:bCs w:val="0"/>
+              </w:rPr>
+              <w:t xml:space="preserve">15 hours </w:t>
+            </w:r>
+          </w:p>
+          <w:p>
+            <w:pPr>
+              <w:rPr>
+                <w:rFonts w:ascii="Arial" w:hAnsi="Arial" w:cs="Arial"/>
+                <w:b w:val="0"/>
+                <w:bCs w:val="0"/>
+              </w:rPr>
+            </w:pPr>
+            <w:r>
+              <w:rPr>
+                <w:rFonts w:ascii="Arial" w:hAnsi="Arial" w:cs="Arial"/>
+                <w:b w:val="0"/>
+                <w:bCs w:val="0"/>
+              </w:rPr>
+              <w:t xml:space="preserve">Rosandra Kaplan, MD – </w:t>
+            </w:r>
+            <w:r>
+              <w:rPr>
+                <w:rFonts w:ascii="Arial" w:hAnsi="Arial" w:cs="Arial"/>
+                <w:b w:val="0"/>
+                <w:bCs w:val="0"/>
+              </w:rPr>
+              <w:t>P</w:t>
+            </w:r>
+            <w:r>
+              <w:rPr>
+                <w:rFonts w:ascii="Arial" w:hAnsi="Arial" w:cs="Arial"/>
+                <w:b w:val="0"/>
+                <w:bCs w:val="0"/>
+              </w:rPr>
+              <w:t xml:space="preserve">ediatric </w:t>
+            </w:r>
+            <w:r>
+              <w:rPr>
+                <w:rFonts w:ascii="Arial" w:hAnsi="Arial" w:cs="Arial"/>
+                <w:b w:val="0"/>
+                <w:bCs w:val="0"/>
+              </w:rPr>
+              <w:t>O</w:t>
+            </w:r>
+            <w:r>
+              <w:rPr>
+                <w:rFonts w:ascii="Arial" w:hAnsi="Arial" w:cs="Arial"/>
+                <w:b w:val="0"/>
+                <w:bCs w:val="0"/>
+              </w:rPr>
+              <w:t>ncology: 12 hours</w:t>
+            </w:r>
+          </w:p>
+          <w:p>
+            <w:pPr>
+              <w:rPr>
+                <w:rFonts w:ascii="Arial" w:hAnsi="Arial" w:cs="Arial"/>
+                <w:b w:val="0"/>
+                <w:bCs w:val="0"/>
+              </w:rPr>
+            </w:pPr>
+            <w:r>
+              <w:rPr>
+                <w:rFonts w:ascii="Arial" w:hAnsi="Arial" w:cs="Arial"/>
+                <w:b w:val="0"/>
+                <w:bCs w:val="0"/>
+              </w:rPr>
+              <w:t xml:space="preserve">Les Folio, MD – Radiology: 32 hours </w:t>
+            </w:r>
+          </w:p>
+          <w:p>
+            <w:pPr>
+              <w:rPr>
+                <w:rFonts w:ascii="Arial" w:hAnsi="Arial" w:cs="Arial"/>
+              </w:rPr>
+            </w:pPr>
+            <w:r>
+              <w:rPr>
+                <w:rFonts w:ascii="Arial" w:hAnsi="Arial" w:cs="Arial"/>
+                <w:b w:val="0"/>
+                <w:bCs w:val="0"/>
+              </w:rPr>
+              <w:t>Emily Chew, MD – Ophthalmology</w:t>
+            </w:r>
+            <w:r>
+              <w:rPr>
+                <w:rFonts w:ascii="Arial" w:hAnsi="Arial" w:cs="Arial"/>
+                <w:b w:val="0"/>
+                <w:bCs w:val="0"/>
+              </w:rPr>
+              <w:t xml:space="preserve">: </w:t>
+            </w:r>
+            <w:r>
+              <w:rPr>
+                <w:rFonts w:ascii="Arial" w:hAnsi="Arial" w:cs="Arial"/>
+                <w:b w:val="0"/>
+                <w:bCs w:val="0"/>
+              </w:rPr>
+              <w:t>20 hours</w:t>
+            </w:r>
+            <w:r>
+              <w:rPr>
+                <w:rFonts w:ascii="Arial" w:hAnsi="Arial" w:cs="Arial"/>
+              </w:rPr>
+              <w:t xml:space="preserve"> </w:t>
+            </w:r>
+          </w:p>
+        </w:tc>
+        <w:tc>
+          <w:tcPr>
+            <w:tcW w:w="2520" w:type="dxa"/>
+          </w:tcPr>
+          <w:p>
+            <w:pPr>
+              <w:jc w:val="right"/>
+              <w:cnfStyle w:val="000000100000" w:firstRow="0" w:lastRow="0" w:firstColumn="0" w:lastColumn="0" w:oddVBand="0" w:evenVBand="0" w:oddHBand="1" w:evenHBand="0" w:firstRowFirstColumn="0" w:firstRowLastColumn="0" w:lastRowFirstColumn="0" w:lastRowLastColumn="0"/>
+              <w:rPr>
+                <w:rFonts w:ascii="Arial" w:hAnsi="Arial" w:cs="Arial"/>
+                <w:b/>
+                <w:bCs/>
+              </w:rPr>
+            </w:pPr>
+            <w:r>
+              <w:rPr>
+                <w:rFonts w:ascii="Arial" w:hAnsi="Arial" w:cs="Arial"/>
+                <w:b/>
+                <w:bCs/>
+              </w:rPr>
+              <w:t>Oct</w:t>
+            </w:r>
+            <w:r>
+              <w:rPr>
+                <w:rFonts w:ascii="Arial" w:hAnsi="Arial" w:cs="Arial"/>
+                <w:b/>
+                <w:bCs/>
+              </w:rPr>
+              <w:t>/</w:t>
+            </w:r>
+            <w:r>
+              <w:rPr>
+                <w:rFonts w:ascii="Arial" w:hAnsi="Arial" w:cs="Arial"/>
+                <w:b/>
+                <w:bCs/>
+              </w:rPr>
+              <w:t xml:space="preserve">2019 – </w:t>
+            </w:r>
+            <w:r>
+              <w:rPr>
+                <w:rFonts w:ascii="Arial" w:hAnsi="Arial" w:cs="Arial"/>
+                <w:b/>
+                <w:bCs/>
+              </w:rPr>
+              <w:t>Jun/2022</w:t>
             </w:r>
           </w:p>
         </w:tc>
@@ -1282,21 +1251,38 @@
       <w:tr>
         <w:tc>
           <w:tcPr>
+            <w:cnfStyle w:val="001000000000" w:firstRow="0" w:lastRow="0" w:firstColumn="1" w:lastColumn="0" w:oddVBand="0" w:evenVBand="0" w:oddHBand="0" w:evenHBand="0" w:firstRowFirstColumn="0" w:firstRowLastColumn="0" w:lastRowFirstColumn="0" w:lastRowLastColumn="0"/>
             <w:tcW w:w="7020" w:type="dxa"/>
           </w:tcPr>
           <w:p>
             <w:pPr>
               <w:rPr>
                 <w:rFonts w:ascii="Arial" w:hAnsi="Arial" w:cs="Arial"/>
-              </w:rPr>
-            </w:pPr>
-            <w:r>
-              <w:rPr>
-                <w:rFonts w:ascii="Arial" w:hAnsi="Arial" w:cs="Arial"/>
-                <w:b/>
-                <w:bCs/>
-              </w:rPr>
-              <w:t>University of Washington Medical Center</w:t>
+                <w:b w:val="0"/>
+                <w:bCs w:val="0"/>
+              </w:rPr>
+            </w:pPr>
+          </w:p>
+          <w:p>
+            <w:pPr>
+              <w:rPr>
+                <w:rFonts w:ascii="Arial" w:hAnsi="Arial" w:cs="Arial"/>
+              </w:rPr>
+            </w:pPr>
+            <w:r>
+              <w:rPr>
+                <w:rFonts w:ascii="Arial" w:hAnsi="Arial" w:cs="Arial"/>
+              </w:rPr>
+              <w:lastRenderedPageBreak/>
+              <w:t xml:space="preserve">Sorror Lab, </w:t>
+            </w:r>
+            <w:r>
+              <w:rPr>
+                <w:rFonts w:ascii="Arial" w:hAnsi="Arial" w:cs="Arial"/>
+                <w:i/>
+                <w:iCs/>
+              </w:rPr>
+              <w:t>Clinical Research Division, Fred Hutch</w:t>
             </w:r>
             <w:r>
               <w:rPr>
@@ -1309,8 +1295,8 @@
             <w:pPr>
               <w:rPr>
                 <w:rFonts w:ascii="Arial" w:hAnsi="Arial" w:cs="Arial"/>
-                <w:b/>
-                <w:bCs/>
+                <w:b w:val="0"/>
+                <w:bCs w:val="0"/>
                 <w:color w:val="6E1DFF"/>
                 <w:sz w:val="32"/>
                 <w:szCs w:val="32"/>
@@ -1319,14 +1305,10 @@
             <w:r>
               <w:rPr>
                 <w:rFonts w:ascii="Arial" w:hAnsi="Arial" w:cs="Arial"/>
-              </w:rPr>
-              <w:t>Helped transport patients between various units, delivered gifts, and stocked hospital supplies.</w:t>
-            </w:r>
-            <w:r>
-              <w:rPr>
-                <w:rFonts w:ascii="Arial" w:hAnsi="Arial" w:cs="Arial"/>
-              </w:rPr>
-              <w:t xml:space="preserve">  252 hours</w:t>
+                <w:b w:val="0"/>
+                <w:bCs w:val="0"/>
+              </w:rPr>
+              <w:t>Summer Volunteer Intern.  Monitoring the mental and physical health of elderly acute myeloid leukemia patients.  700 hours</w:t>
             </w:r>
           </w:p>
         </w:tc>
@@ -1337,6 +1319,121 @@
           <w:p>
             <w:pPr>
               <w:jc w:val="right"/>
+              <w:cnfStyle w:val="000000000000" w:firstRow="0" w:lastRow="0" w:firstColumn="0" w:lastColumn="0" w:oddVBand="0" w:evenVBand="0" w:oddHBand="0" w:evenHBand="0" w:firstRowFirstColumn="0" w:firstRowLastColumn="0" w:lastRowFirstColumn="0" w:lastRowLastColumn="0"/>
+              <w:rPr>
+                <w:rFonts w:ascii="Arial" w:hAnsi="Arial" w:cs="Arial"/>
+                <w:b/>
+                <w:bCs/>
+              </w:rPr>
+            </w:pPr>
+          </w:p>
+          <w:p>
+            <w:pPr>
+              <w:jc w:val="right"/>
+              <w:cnfStyle w:val="000000000000" w:firstRow="0" w:lastRow="0" w:firstColumn="0" w:lastColumn="0" w:oddVBand="0" w:evenVBand="0" w:oddHBand="0" w:evenHBand="0" w:firstRowFirstColumn="0" w:firstRowLastColumn="0" w:lastRowFirstColumn="0" w:lastRowLastColumn="0"/>
+              <w:rPr>
+                <w:rFonts w:ascii="Arial" w:hAnsi="Arial" w:cs="Arial"/>
+                <w:b/>
+                <w:bCs/>
+                <w:color w:val="6E1DFF"/>
+                <w:sz w:val="32"/>
+                <w:szCs w:val="32"/>
+              </w:rPr>
+            </w:pPr>
+            <w:r>
+              <w:rPr>
+                <w:rFonts w:ascii="Arial" w:hAnsi="Arial" w:cs="Arial"/>
+                <w:b/>
+                <w:bCs/>
+              </w:rPr>
+              <w:lastRenderedPageBreak/>
+              <w:t>May</w:t>
+            </w:r>
+            <w:r>
+              <w:rPr>
+                <w:rFonts w:ascii="Arial" w:hAnsi="Arial" w:cs="Arial"/>
+                <w:b/>
+                <w:bCs/>
+              </w:rPr>
+              <w:t xml:space="preserve">/2016 – </w:t>
+            </w:r>
+            <w:r>
+              <w:rPr>
+                <w:rFonts w:ascii="Arial" w:hAnsi="Arial" w:cs="Arial"/>
+                <w:b/>
+                <w:bCs/>
+              </w:rPr>
+              <w:t>Nov</w:t>
+            </w:r>
+            <w:r>
+              <w:rPr>
+                <w:rFonts w:ascii="Arial" w:hAnsi="Arial" w:cs="Arial"/>
+                <w:b/>
+                <w:bCs/>
+              </w:rPr>
+              <w:t xml:space="preserve">/2016  </w:t>
+            </w:r>
+          </w:p>
+        </w:tc>
+      </w:tr>
+      <w:tr>
+        <w:trPr>
+          <w:cnfStyle w:val="000000100000" w:firstRow="0" w:lastRow="0" w:firstColumn="0" w:lastColumn="0" w:oddVBand="0" w:evenVBand="0" w:oddHBand="1" w:evenHBand="0" w:firstRowFirstColumn="0" w:firstRowLastColumn="0" w:lastRowFirstColumn="0" w:lastRowLastColumn="0"/>
+        </w:trPr>
+        <w:tc>
+          <w:tcPr>
+            <w:cnfStyle w:val="001000000000" w:firstRow="0" w:lastRow="0" w:firstColumn="1" w:lastColumn="0" w:oddVBand="0" w:evenVBand="0" w:oddHBand="0" w:evenHBand="0" w:firstRowFirstColumn="0" w:firstRowLastColumn="0" w:lastRowFirstColumn="0" w:lastRowLastColumn="0"/>
+            <w:tcW w:w="7020" w:type="dxa"/>
+          </w:tcPr>
+          <w:p>
+            <w:pPr>
+              <w:rPr>
+                <w:rFonts w:ascii="Arial" w:hAnsi="Arial" w:cs="Arial"/>
+              </w:rPr>
+            </w:pPr>
+            <w:r>
+              <w:rPr>
+                <w:rFonts w:ascii="Arial" w:hAnsi="Arial" w:cs="Arial"/>
+              </w:rPr>
+              <w:lastRenderedPageBreak/>
+              <w:t>University of Washington Medical Center</w:t>
+            </w:r>
+            <w:r>
+              <w:rPr>
+                <w:rFonts w:ascii="Arial" w:hAnsi="Arial" w:cs="Arial"/>
+              </w:rPr>
+              <w:t>, Seattle, WA</w:t>
+            </w:r>
+          </w:p>
+          <w:p>
+            <w:pPr>
+              <w:rPr>
+                <w:rFonts w:ascii="Arial" w:hAnsi="Arial" w:cs="Arial"/>
+                <w:b w:val="0"/>
+                <w:bCs w:val="0"/>
+                <w:color w:val="6E1DFF"/>
+                <w:sz w:val="32"/>
+                <w:szCs w:val="32"/>
+              </w:rPr>
+            </w:pPr>
+            <w:r>
+              <w:rPr>
+                <w:rFonts w:ascii="Arial" w:hAnsi="Arial" w:cs="Arial"/>
+                <w:b w:val="0"/>
+                <w:bCs w:val="0"/>
+              </w:rPr>
+              <w:t>Helped transport patients between various units, delivered gifts, and stocked hospital supplies.  252 hours</w:t>
+            </w:r>
+          </w:p>
+        </w:tc>
+        <w:tc>
+          <w:tcPr>
+            <w:tcW w:w="2520" w:type="dxa"/>
+          </w:tcPr>
+          <w:p>
+            <w:pPr>
+              <w:jc w:val="right"/>
+              <w:cnfStyle w:val="000000100000" w:firstRow="0" w:lastRow="0" w:firstColumn="0" w:lastColumn="0" w:oddVBand="0" w:evenVBand="0" w:oddHBand="1" w:evenHBand="0" w:firstRowFirstColumn="0" w:firstRowLastColumn="0" w:lastRowFirstColumn="0" w:lastRowLastColumn="0"/>
               <w:rPr>
                 <w:rFonts w:ascii="Arial" w:hAnsi="Arial" w:cs="Arial"/>
                 <w:b/>
@@ -1389,8 +1486,8 @@
           <w:b/>
           <w:bCs/>
           <w:color w:val="6E1DFF"/>
-          <w:sz w:val="6"/>
-          <w:szCs w:val="6"/>
+          <w:sz w:val="18"/>
+          <w:szCs w:val="18"/>
         </w:rPr>
       </w:pPr>
     </w:p>
@@ -1400,7 +1497,7 @@
           <w:rFonts w:ascii="Arial" w:hAnsi="Arial" w:cs="Arial"/>
           <w:b/>
           <w:bCs/>
-          <w:color w:val="6E1DFF"/>
+          <w:color w:val="501EFF"/>
           <w:sz w:val="32"/>
           <w:szCs w:val="32"/>
         </w:rPr>
@@ -1410,11 +1507,10 @@
           <w:rFonts w:ascii="Arial" w:hAnsi="Arial" w:cs="Arial"/>
           <w:b/>
           <w:bCs/>
-          <w:color w:val="6E1DFF"/>
+          <w:color w:val="501EFF"/>
           <w:sz w:val="32"/>
           <w:szCs w:val="32"/>
         </w:rPr>
-        <w:lastRenderedPageBreak/>
         <w:t>Publications</w:t>
       </w:r>
     </w:p>
@@ -1433,7 +1529,7 @@
         <w:rPr>
           <w:rFonts w:ascii="Arial" w:hAnsi="Arial" w:cs="Arial"/>
         </w:rPr>
-        <w:t xml:space="preserve">Smith, A. J., Advani, J., </w:t>
+        <w:t xml:space="preserve">Smith AJ, Advani J, </w:t>
       </w:r>
       <w:r>
         <w:rPr>
@@ -1442,7 +1538,7 @@
           <w:bCs/>
           <w:u w:val="single"/>
         </w:rPr>
-        <w:t>Brock, D. C.</w:t>
+        <w:t>Brock DC</w:t>
       </w:r>
       <w:r>
         <w:rPr>
@@ -1450,19 +1546,11 @@
         </w:rPr>
         <w:t xml:space="preserve">, </w:t>
       </w:r>
-      <w:proofErr w:type="spellStart"/>
-      <w:r>
-        <w:rPr>
-          <w:rFonts w:ascii="Arial" w:hAnsi="Arial" w:cs="Arial"/>
-        </w:rPr>
-        <w:t>Nellissery</w:t>
-      </w:r>
-      <w:proofErr w:type="spellEnd"/>
-      <w:r>
-        <w:rPr>
-          <w:rFonts w:ascii="Arial" w:hAnsi="Arial" w:cs="Arial"/>
-        </w:rPr>
-        <w:t>, J.,</w:t>
+      <w:r>
+        <w:rPr>
+          <w:rFonts w:ascii="Arial" w:hAnsi="Arial" w:cs="Arial"/>
+        </w:rPr>
+        <w:t>Nellissery J,</w:t>
       </w:r>
       <w:r>
         <w:rPr>
@@ -1470,37 +1558,11 @@
         </w:rPr>
         <w:t xml:space="preserve"> </w:t>
       </w:r>
-      <w:proofErr w:type="spellStart"/>
-      <w:r>
-        <w:rPr>
-          <w:rFonts w:ascii="Arial" w:hAnsi="Arial" w:cs="Arial"/>
-        </w:rPr>
-        <w:t>Gumerson</w:t>
-      </w:r>
-      <w:proofErr w:type="spellEnd"/>
-      <w:r>
-        <w:rPr>
-          <w:rFonts w:ascii="Arial" w:hAnsi="Arial" w:cs="Arial"/>
-        </w:rPr>
-        <w:t>, J. D., Dong, L., Aravind, L., Kennedy, B., &amp; Swaroop, A. (</w:t>
-      </w:r>
-      <w:r>
-        <w:rPr>
-          <w:rFonts w:ascii="Arial" w:hAnsi="Arial" w:cs="Arial"/>
-        </w:rPr>
-        <w:t>Under revision</w:t>
-      </w:r>
-      <w:r>
-        <w:rPr>
-          <w:rFonts w:ascii="Arial" w:hAnsi="Arial" w:cs="Arial"/>
-        </w:rPr>
-        <w:t xml:space="preserve">). </w:t>
-      </w:r>
-      <w:r>
-        <w:rPr>
-          <w:rFonts w:ascii="Arial" w:hAnsi="Arial" w:cs="Arial"/>
-        </w:rPr>
-        <w:t>DJ-1 like protein GATD3A repairs</w:t>
+      <w:r>
+        <w:rPr>
+          <w:rFonts w:ascii="Arial" w:hAnsi="Arial" w:cs="Arial"/>
+        </w:rPr>
+        <w:t>Gumerson JD, Dong L, Aravind L, Kennedy B, Swaroop A.</w:t>
       </w:r>
       <w:r>
         <w:rPr>
@@ -1512,19 +1574,19 @@
         <w:rPr>
           <w:rFonts w:ascii="Arial" w:hAnsi="Arial" w:cs="Arial"/>
         </w:rPr>
-        <w:t>glyoxal glycation damage preventing AGE accumulation in mitochondria.</w:t>
-      </w:r>
-      <w:r>
-        <w:rPr>
-          <w:rFonts w:ascii="Arial" w:hAnsi="Arial" w:cs="Arial"/>
-        </w:rPr>
-        <w:t xml:space="preserve">  </w:t>
-      </w:r>
-      <w:r>
-        <w:rPr>
-          <w:rFonts w:ascii="Arial" w:hAnsi="Arial" w:cs="Arial"/>
-        </w:rPr>
-        <w:t xml:space="preserve">Currently under revision in </w:t>
+        <w:t>GATD3A, a mitochondrial deglycase with evolutionary origins from gammaproteobacteria, restricts the formation of advanced glycation end products</w:t>
+      </w:r>
+      <w:r>
+        <w:rPr>
+          <w:rFonts w:ascii="Arial" w:hAnsi="Arial" w:cs="Arial"/>
+        </w:rPr>
+        <w:t>.</w:t>
+      </w:r>
+      <w:r>
+        <w:rPr>
+          <w:rFonts w:ascii="Arial" w:hAnsi="Arial" w:cs="Arial"/>
+        </w:rPr>
+        <w:t xml:space="preserve"> </w:t>
       </w:r>
       <w:r>
         <w:rPr>
@@ -1532,13 +1594,42 @@
           <w:i/>
           <w:iCs/>
         </w:rPr>
-        <w:t>Cell Reports</w:t>
-      </w:r>
-      <w:r>
-        <w:rPr>
-          <w:rFonts w:ascii="Arial" w:hAnsi="Arial" w:cs="Arial"/>
-        </w:rPr>
-        <w:t xml:space="preserve">. </w:t>
+        <w:t>BMC Biolog</w:t>
+      </w:r>
+      <w:r>
+        <w:rPr>
+          <w:rFonts w:ascii="Arial" w:hAnsi="Arial" w:cs="Arial"/>
+          <w:i/>
+          <w:iCs/>
+        </w:rPr>
+        <w:t>y</w:t>
+      </w:r>
+      <w:r>
+        <w:rPr>
+          <w:rFonts w:ascii="Arial" w:hAnsi="Arial" w:cs="Arial"/>
+        </w:rPr>
+        <w:t>, 20 (1), 68.</w:t>
+      </w:r>
+      <w:r>
+        <w:rPr>
+          <w:rFonts w:ascii="Arial" w:hAnsi="Arial" w:cs="Arial"/>
+        </w:rPr>
+        <w:t xml:space="preserve"> </w:t>
+      </w:r>
+      <w:hyperlink r:id="rId9" w:history="1">
+        <w:r>
+          <w:rPr>
+            <w:rStyle w:val="Hyperlink"/>
+            <w:rFonts w:ascii="Arial" w:hAnsi="Arial" w:cs="Arial"/>
+          </w:rPr>
+          <w:t>https://doi.org/10.1186/s12915-022-01267-6</w:t>
+        </w:r>
+      </w:hyperlink>
+      <w:r>
+        <w:rPr>
+          <w:rFonts w:ascii="Arial" w:hAnsi="Arial" w:cs="Arial"/>
+        </w:rPr>
+        <w:t xml:space="preserve"> </w:t>
       </w:r>
     </w:p>
     <w:p>
@@ -1552,19 +1643,11 @@
           <w:rFonts w:ascii="Arial" w:hAnsi="Arial" w:cs="Arial"/>
         </w:rPr>
       </w:pPr>
-      <w:proofErr w:type="spellStart"/>
-      <w:r>
-        <w:rPr>
-          <w:rFonts w:ascii="Arial" w:hAnsi="Arial" w:cs="Arial"/>
-        </w:rPr>
-        <w:t>Giarmarco</w:t>
-      </w:r>
-      <w:proofErr w:type="spellEnd"/>
-      <w:r>
-        <w:rPr>
-          <w:rFonts w:ascii="Arial" w:hAnsi="Arial" w:cs="Arial"/>
-        </w:rPr>
-        <w:t xml:space="preserve">, M. M., </w:t>
+      <w:r>
+        <w:rPr>
+          <w:rFonts w:ascii="Arial" w:hAnsi="Arial" w:cs="Arial"/>
+        </w:rPr>
+        <w:t xml:space="preserve">Cleghorn WM, Burrell AL, Giarmarco MM, </w:t>
       </w:r>
       <w:r>
         <w:rPr>
@@ -1573,93 +1656,25 @@
           <w:bCs/>
           <w:u w:val="single"/>
         </w:rPr>
-        <w:t>Brock, D. C</w:t>
-      </w:r>
-      <w:r>
-        <w:rPr>
-          <w:rFonts w:ascii="Arial" w:hAnsi="Arial" w:cs="Arial"/>
-        </w:rPr>
-        <w:t xml:space="preserve">., </w:t>
-      </w:r>
-      <w:proofErr w:type="spellStart"/>
-      <w:r>
-        <w:rPr>
-          <w:rFonts w:ascii="Arial" w:hAnsi="Arial" w:cs="Arial"/>
-        </w:rPr>
-        <w:t>Robbings</w:t>
-      </w:r>
-      <w:proofErr w:type="spellEnd"/>
-      <w:r>
-        <w:rPr>
-          <w:rFonts w:ascii="Arial" w:hAnsi="Arial" w:cs="Arial"/>
-        </w:rPr>
-        <w:t xml:space="preserve">, B. M., Cleghorn, W. M., </w:t>
-      </w:r>
-      <w:proofErr w:type="spellStart"/>
-      <w:r>
-        <w:rPr>
-          <w:rFonts w:ascii="Arial" w:hAnsi="Arial" w:cs="Arial"/>
-        </w:rPr>
-        <w:t>Tsantilas</w:t>
-      </w:r>
-      <w:proofErr w:type="spellEnd"/>
-      <w:r>
-        <w:rPr>
-          <w:rFonts w:ascii="Arial" w:hAnsi="Arial" w:cs="Arial"/>
-        </w:rPr>
-        <w:t xml:space="preserve">, K. A., </w:t>
-      </w:r>
-      <w:proofErr w:type="spellStart"/>
-      <w:r>
-        <w:rPr>
-          <w:rFonts w:ascii="Arial" w:hAnsi="Arial" w:cs="Arial"/>
-        </w:rPr>
-        <w:t>Kuch</w:t>
-      </w:r>
-      <w:proofErr w:type="spellEnd"/>
-      <w:r>
-        <w:rPr>
-          <w:rFonts w:ascii="Arial" w:hAnsi="Arial" w:cs="Arial"/>
-        </w:rPr>
-        <w:t xml:space="preserve">, K. C., Ge, W., Rutter, K. M., Parker, E. D., Hurley, J. B., &amp; </w:t>
-      </w:r>
-      <w:proofErr w:type="spellStart"/>
-      <w:r>
-        <w:rPr>
-          <w:rFonts w:ascii="Arial" w:hAnsi="Arial" w:cs="Arial"/>
-        </w:rPr>
-        <w:t>Brockerhoff</w:t>
-      </w:r>
-      <w:proofErr w:type="spellEnd"/>
-      <w:r>
-        <w:rPr>
-          <w:rFonts w:ascii="Arial" w:hAnsi="Arial" w:cs="Arial"/>
-        </w:rPr>
-        <w:t>, S. E. (</w:t>
-      </w:r>
-      <w:r>
-        <w:rPr>
-          <w:rFonts w:ascii="Arial" w:hAnsi="Arial" w:cs="Arial"/>
-        </w:rPr>
-        <w:t xml:space="preserve">Nov </w:t>
-      </w:r>
-      <w:r>
-        <w:rPr>
-          <w:rFonts w:ascii="Arial" w:hAnsi="Arial" w:cs="Arial"/>
-        </w:rPr>
-        <w:t xml:space="preserve">2020). </w:t>
-      </w:r>
-      <w:r>
-        <w:rPr>
-          <w:rFonts w:ascii="Arial" w:hAnsi="Arial" w:cs="Arial"/>
-        </w:rPr>
-        <w:t>Daily mitochondrial dynamics in cone photoreceptors.</w:t>
-      </w:r>
-      <w:r>
-        <w:rPr>
-          <w:rFonts w:ascii="Arial" w:hAnsi="Arial" w:cs="Arial"/>
-        </w:rPr>
-        <w:t xml:space="preserve"> </w:t>
+        <w:t>Brock DC</w:t>
+      </w:r>
+      <w:r>
+        <w:rPr>
+          <w:rFonts w:ascii="Arial" w:hAnsi="Arial" w:cs="Arial"/>
+        </w:rPr>
+        <w:t xml:space="preserve">, Wang Y, Chambers ZS, Du J, Kollman JM, Brockerhoff SE. </w:t>
+      </w:r>
+      <w:r>
+        <w:rPr>
+          <w:rFonts w:ascii="Arial" w:hAnsi="Arial" w:cs="Arial"/>
+        </w:rPr>
+        <w:t xml:space="preserve">(Nov 2021). </w:t>
+      </w:r>
+      <w:r>
+        <w:rPr>
+          <w:rFonts w:ascii="Arial" w:hAnsi="Arial" w:cs="Arial"/>
+        </w:rPr>
+        <w:t xml:space="preserve">A highly conserved zebrafish IMPDH retinal isoform produces the majority of guanine and forms dynamic protein filaments in photoreceptor cells. </w:t>
       </w:r>
       <w:r>
         <w:rPr>
@@ -1667,6 +1682,152 @@
           <w:i/>
           <w:iCs/>
         </w:rPr>
+        <w:t>Journal of Biological Chemistry</w:t>
+      </w:r>
+      <w:r>
+        <w:rPr>
+          <w:rFonts w:ascii="Arial" w:hAnsi="Arial" w:cs="Arial"/>
+        </w:rPr>
+        <w:t>,</w:t>
+      </w:r>
+      <w:r>
+        <w:rPr>
+          <w:rFonts w:ascii="Arial" w:hAnsi="Arial" w:cs="Arial"/>
+        </w:rPr>
+        <w:t xml:space="preserve"> </w:t>
+      </w:r>
+      <w:r>
+        <w:rPr>
+          <w:rFonts w:ascii="Arial" w:hAnsi="Arial" w:cs="Arial"/>
+        </w:rPr>
+        <w:t xml:space="preserve">298 (1), </w:t>
+      </w:r>
+      <w:r>
+        <w:rPr>
+          <w:rFonts w:ascii="Arial" w:hAnsi="Arial" w:cs="Arial"/>
+          <w:noProof/>
+          <w:szCs w:val="24"/>
+        </w:rPr>
+        <w:t>101441</w:t>
+      </w:r>
+      <w:r>
+        <w:rPr>
+          <w:rFonts w:ascii="Arial" w:hAnsi="Arial" w:cs="Arial"/>
+          <w:noProof/>
+          <w:szCs w:val="24"/>
+        </w:rPr>
+        <w:t>.</w:t>
+      </w:r>
+      <w:r>
+        <w:rPr>
+          <w:rFonts w:ascii="Arial" w:hAnsi="Arial" w:cs="Arial"/>
+          <w:noProof/>
+          <w:szCs w:val="24"/>
+        </w:rPr>
+        <w:t xml:space="preserve"> </w:t>
+      </w:r>
+      <w:hyperlink r:id="rId10" w:history="1">
+        <w:r>
+          <w:rPr>
+            <w:rStyle w:val="Hyperlink"/>
+            <w:rFonts w:ascii="Arial" w:hAnsi="Arial" w:cs="Arial"/>
+          </w:rPr>
+          <w:t>https://doi.org/10.1016/j.jbc.2021.101441</w:t>
+        </w:r>
+      </w:hyperlink>
+      <w:r>
+        <w:rPr>
+          <w:rFonts w:ascii="Arial" w:hAnsi="Arial" w:cs="Arial"/>
+        </w:rPr>
+        <w:t xml:space="preserve"> </w:t>
+      </w:r>
+    </w:p>
+    <w:p>
+      <w:pPr>
+        <w:pStyle w:val="ListParagraph"/>
+        <w:numPr>
+          <w:ilvl w:val="0"/>
+          <w:numId w:val="2"/>
+        </w:numPr>
+        <w:rPr>
+          <w:rFonts w:ascii="Arial" w:hAnsi="Arial" w:cs="Arial"/>
+        </w:rPr>
+      </w:pPr>
+      <w:r>
+        <w:rPr>
+          <w:rFonts w:ascii="Arial" w:hAnsi="Arial" w:cs="Arial"/>
+        </w:rPr>
+        <w:t xml:space="preserve">Giarmarco MM, </w:t>
+      </w:r>
+      <w:r>
+        <w:rPr>
+          <w:rFonts w:ascii="Arial" w:hAnsi="Arial" w:cs="Arial"/>
+          <w:b/>
+          <w:bCs/>
+          <w:u w:val="single"/>
+        </w:rPr>
+        <w:t>Brock DC</w:t>
+      </w:r>
+      <w:r>
+        <w:rPr>
+          <w:rFonts w:ascii="Arial" w:hAnsi="Arial" w:cs="Arial"/>
+        </w:rPr>
+        <w:t>, Robbings BM, Cleghorn WM, Tsantilas KA, Kuch</w:t>
+      </w:r>
+      <w:r>
+        <w:rPr>
+          <w:rFonts w:ascii="Arial" w:hAnsi="Arial" w:cs="Arial"/>
+        </w:rPr>
+        <w:t xml:space="preserve"> </w:t>
+      </w:r>
+      <w:r>
+        <w:rPr>
+          <w:rFonts w:ascii="Arial" w:hAnsi="Arial" w:cs="Arial"/>
+        </w:rPr>
+        <w:t>KC, Ge W, Rutter KM, Parker ED, Hurley JB, Brockerhoff SE</w:t>
+      </w:r>
+      <w:r>
+        <w:rPr>
+          <w:rFonts w:ascii="Arial" w:hAnsi="Arial" w:cs="Arial"/>
+        </w:rPr>
+        <w:t>.</w:t>
+      </w:r>
+      <w:r>
+        <w:rPr>
+          <w:rFonts w:ascii="Arial" w:hAnsi="Arial" w:cs="Arial"/>
+        </w:rPr>
+        <w:t xml:space="preserve"> (</w:t>
+      </w:r>
+      <w:r>
+        <w:rPr>
+          <w:rFonts w:ascii="Arial" w:hAnsi="Arial" w:cs="Arial"/>
+        </w:rPr>
+        <w:t xml:space="preserve">Nov </w:t>
+      </w:r>
+      <w:r>
+        <w:rPr>
+          <w:rFonts w:ascii="Arial" w:hAnsi="Arial" w:cs="Arial"/>
+        </w:rPr>
+        <w:t xml:space="preserve">2020). </w:t>
+      </w:r>
+      <w:r>
+        <w:rPr>
+          <w:rFonts w:ascii="Arial" w:hAnsi="Arial" w:cs="Arial"/>
+        </w:rPr>
+        <w:t>Daily mitochondrial dynamics in cone photoreceptors.</w:t>
+      </w:r>
+      <w:r>
+        <w:rPr>
+          <w:rFonts w:ascii="Arial" w:hAnsi="Arial" w:cs="Arial"/>
+        </w:rPr>
+        <w:t xml:space="preserve"> </w:t>
+      </w:r>
+      <w:r>
+        <w:rPr>
+          <w:rFonts w:ascii="Arial" w:hAnsi="Arial" w:cs="Arial"/>
+          <w:i/>
+          <w:iCs/>
+        </w:rPr>
         <w:t>Proceedings of the National Academy of Sciences of the United States of America</w:t>
       </w:r>
       <w:r>
@@ -1675,7 +1836,7 @@
         </w:rPr>
         <w:t xml:space="preserve">, 117(46), 28816–28827. </w:t>
       </w:r>
-      <w:hyperlink r:id="rId9" w:history="1">
+      <w:hyperlink r:id="rId11" w:history="1">
         <w:r>
           <w:rPr>
             <w:rStyle w:val="Hyperlink"/>
@@ -1706,21 +1867,19 @@
         <w:rPr>
           <w:rFonts w:ascii="Arial" w:hAnsi="Arial" w:cs="Arial"/>
         </w:rPr>
-        <w:t xml:space="preserve">Hutto, R. A., </w:t>
-      </w:r>
-      <w:proofErr w:type="spellStart"/>
-      <w:r>
-        <w:rPr>
-          <w:rFonts w:ascii="Arial" w:hAnsi="Arial" w:cs="Arial"/>
-        </w:rPr>
-        <w:t>Bisbach</w:t>
-      </w:r>
-      <w:proofErr w:type="spellEnd"/>
-      <w:r>
-        <w:rPr>
-          <w:rFonts w:ascii="Arial" w:hAnsi="Arial" w:cs="Arial"/>
-        </w:rPr>
-        <w:t xml:space="preserve">, C. M., Abbas, F., </w:t>
+        <w:t>Hutto RA, Bisbach CM, Abbas</w:t>
+      </w:r>
+      <w:r>
+        <w:rPr>
+          <w:rFonts w:ascii="Arial" w:hAnsi="Arial" w:cs="Arial"/>
+        </w:rPr>
+        <w:t xml:space="preserve"> </w:t>
+      </w:r>
+      <w:r>
+        <w:rPr>
+          <w:rFonts w:ascii="Arial" w:hAnsi="Arial" w:cs="Arial"/>
+        </w:rPr>
+        <w:t xml:space="preserve">F, </w:t>
       </w:r>
       <w:r>
         <w:rPr>
@@ -1729,41 +1888,13 @@
           <w:bCs/>
           <w:u w:val="single"/>
         </w:rPr>
-        <w:t>Brock, D. C</w:t>
-      </w:r>
-      <w:r>
-        <w:rPr>
-          <w:rFonts w:ascii="Arial" w:hAnsi="Arial" w:cs="Arial"/>
-        </w:rPr>
-        <w:t xml:space="preserve">., Cleghorn, W. M., Parker, E. D., Bauer, B. H., Ge, W., </w:t>
-      </w:r>
-      <w:proofErr w:type="spellStart"/>
-      <w:r>
-        <w:rPr>
-          <w:rFonts w:ascii="Arial" w:hAnsi="Arial" w:cs="Arial"/>
-        </w:rPr>
-        <w:t>Vinberg</w:t>
-      </w:r>
-      <w:proofErr w:type="spellEnd"/>
-      <w:r>
-        <w:rPr>
-          <w:rFonts w:ascii="Arial" w:hAnsi="Arial" w:cs="Arial"/>
-        </w:rPr>
-        <w:t xml:space="preserve">, F., Hurley, J. B., &amp; </w:t>
-      </w:r>
-      <w:proofErr w:type="spellStart"/>
-      <w:r>
-        <w:rPr>
-          <w:rFonts w:ascii="Arial" w:hAnsi="Arial" w:cs="Arial"/>
-        </w:rPr>
-        <w:t>Brockerhoff</w:t>
-      </w:r>
-      <w:proofErr w:type="spellEnd"/>
-      <w:r>
-        <w:rPr>
-          <w:rFonts w:ascii="Arial" w:hAnsi="Arial" w:cs="Arial"/>
-        </w:rPr>
-        <w:t>, S. E. (</w:t>
+        <w:t>Brock DC</w:t>
+      </w:r>
+      <w:r>
+        <w:rPr>
+          <w:rFonts w:ascii="Arial" w:hAnsi="Arial" w:cs="Arial"/>
+        </w:rPr>
+        <w:t>, Cleghorn WM, Parker ED, Bauer BH, Ge W, Vinberg F, Hurley JB, Brockerhoff SE. (</w:t>
       </w:r>
       <w:r>
         <w:rPr>
@@ -1781,21 +1912,7 @@
         <w:rPr>
           <w:rFonts w:ascii="Arial" w:hAnsi="Arial" w:cs="Arial"/>
         </w:rPr>
-        <w:t xml:space="preserve">Increasing Ca2+ in photoreceptor mitochondria alters metabolites, accelerates </w:t>
-      </w:r>
-      <w:proofErr w:type="spellStart"/>
-      <w:r>
-        <w:rPr>
-          <w:rFonts w:ascii="Arial" w:hAnsi="Arial" w:cs="Arial"/>
-        </w:rPr>
-        <w:t>photoresponse</w:t>
-      </w:r>
-      <w:proofErr w:type="spellEnd"/>
-      <w:r>
-        <w:rPr>
-          <w:rFonts w:ascii="Arial" w:hAnsi="Arial" w:cs="Arial"/>
-        </w:rPr>
-        <w:t xml:space="preserve"> recovery, and reveals adaptations to mitochondrial stress. </w:t>
+        <w:t xml:space="preserve">Increasing Ca2+ in photoreceptor mitochondria alters metabolites, accelerates photoresponse recovery, and reveals adaptations to mitochondrial stress. </w:t>
       </w:r>
       <w:r>
         <w:rPr>
@@ -1843,7 +1960,7 @@
         </w:rPr>
         <w:t xml:space="preserve">, 27(3), 1067–1085. </w:t>
       </w:r>
-      <w:hyperlink r:id="rId10" w:history="1">
+      <w:hyperlink r:id="rId12" w:history="1">
         <w:r>
           <w:rPr>
             <w:rStyle w:val="Hyperlink"/>
@@ -1865,7 +1982,19 @@
           <w:rFonts w:ascii="Arial" w:hAnsi="Arial" w:cs="Arial"/>
           <w:b/>
           <w:bCs/>
-          <w:color w:val="6E1DFF"/>
+          <w:color w:val="501EFF"/>
+          <w:sz w:val="16"/>
+          <w:szCs w:val="16"/>
+        </w:rPr>
+      </w:pPr>
+    </w:p>
+    <w:p>
+      <w:pPr>
+        <w:rPr>
+          <w:rFonts w:ascii="Arial" w:hAnsi="Arial" w:cs="Arial"/>
+          <w:b/>
+          <w:bCs/>
+          <w:color w:val="501EFF"/>
           <w:sz w:val="32"/>
           <w:szCs w:val="32"/>
         </w:rPr>
@@ -1875,7 +2004,7 @@
           <w:rFonts w:ascii="Arial" w:hAnsi="Arial" w:cs="Arial"/>
           <w:b/>
           <w:bCs/>
-          <w:color w:val="6E1DFF"/>
+          <w:color w:val="501EFF"/>
           <w:sz w:val="32"/>
           <w:szCs w:val="32"/>
         </w:rPr>
@@ -1900,48 +2029,25 @@
           <w:bCs/>
           <w:u w:val="single"/>
         </w:rPr>
-        <w:t>Brock, D.C.</w:t>
-      </w:r>
-      <w:r>
-        <w:rPr>
-          <w:rFonts w:ascii="Arial" w:hAnsi="Arial" w:cs="Arial"/>
-          <w:u w:val="single"/>
-        </w:rPr>
-        <w:t>,</w:t>
-      </w:r>
-      <w:r>
-        <w:rPr>
-          <w:rFonts w:ascii="Arial" w:hAnsi="Arial" w:cs="Arial"/>
-        </w:rPr>
-        <w:t xml:space="preserve"> Smith, A. J., Advani, J., </w:t>
-      </w:r>
-      <w:proofErr w:type="spellStart"/>
-      <w:r>
-        <w:rPr>
-          <w:rFonts w:ascii="Arial" w:hAnsi="Arial" w:cs="Arial"/>
-        </w:rPr>
-        <w:t>Nellissery</w:t>
-      </w:r>
-      <w:proofErr w:type="spellEnd"/>
-      <w:r>
-        <w:rPr>
-          <w:rFonts w:ascii="Arial" w:hAnsi="Arial" w:cs="Arial"/>
-        </w:rPr>
-        <w:t xml:space="preserve">, J., </w:t>
-      </w:r>
-      <w:proofErr w:type="spellStart"/>
-      <w:r>
-        <w:rPr>
-          <w:rFonts w:ascii="Arial" w:hAnsi="Arial" w:cs="Arial"/>
-        </w:rPr>
-        <w:t>Gumerson</w:t>
-      </w:r>
-      <w:proofErr w:type="spellEnd"/>
-      <w:r>
-        <w:rPr>
-          <w:rFonts w:ascii="Arial" w:hAnsi="Arial" w:cs="Arial"/>
-        </w:rPr>
-        <w:t xml:space="preserve">, J., Swaroop, A.  </w:t>
+        <w:t>Brock DC,</w:t>
+      </w:r>
+      <w:r>
+        <w:rPr>
+          <w:rFonts w:ascii="Arial" w:hAnsi="Arial" w:cs="Arial"/>
+        </w:rPr>
+        <w:t xml:space="preserve"> Rowan S, Mondal A</w:t>
+      </w:r>
+      <w:r>
+        <w:rPr>
+          <w:rFonts w:ascii="Arial" w:hAnsi="Arial" w:cs="Arial"/>
+        </w:rPr>
+        <w:t>K</w:t>
+      </w:r>
+      <w:r>
+        <w:rPr>
+          <w:rFonts w:ascii="Arial" w:hAnsi="Arial" w:cs="Arial"/>
+        </w:rPr>
+        <w:t xml:space="preserve">, English M, Taylor A, Swaroop A. </w:t>
       </w:r>
       <w:r>
         <w:rPr>
@@ -1949,31 +2055,31 @@
           <w:i/>
           <w:iCs/>
         </w:rPr>
-        <w:t xml:space="preserve">Function of the Novel Mitochondrial </w:t>
-      </w:r>
-      <w:proofErr w:type="spellStart"/>
-      <w:r>
-        <w:rPr>
-          <w:rFonts w:ascii="Arial" w:hAnsi="Arial" w:cs="Arial"/>
-          <w:i/>
-          <w:iCs/>
-        </w:rPr>
-        <w:t>Deglycase</w:t>
-      </w:r>
-      <w:proofErr w:type="spellEnd"/>
-      <w:r>
-        <w:rPr>
-          <w:rFonts w:ascii="Arial" w:hAnsi="Arial" w:cs="Arial"/>
-          <w:i/>
-          <w:iCs/>
-        </w:rPr>
-        <w:t xml:space="preserve"> Enzyme GATD3A in the Mouse Retina</w:t>
-      </w:r>
-      <w:r>
-        <w:rPr>
-          <w:rFonts w:ascii="Arial" w:hAnsi="Arial" w:cs="Arial"/>
-        </w:rPr>
-        <w:t>.  Virtual poster presented at the Association for Research in Vision and Ophthalmology (ARVO), (April 2021).</w:t>
+        <w:t>Nrf2 Knockout Mice Exhibit High Glycemic Index Diet Associated Transcriptomic Alterations in Liver and Retina.</w:t>
+      </w:r>
+      <w:r>
+        <w:rPr>
+          <w:rFonts w:ascii="Arial" w:hAnsi="Arial" w:cs="Arial"/>
+        </w:rPr>
+        <w:t xml:space="preserve"> </w:t>
+      </w:r>
+      <w:r>
+        <w:rPr>
+          <w:rFonts w:ascii="Arial" w:hAnsi="Arial" w:cs="Arial"/>
+        </w:rPr>
+        <w:t xml:space="preserve">Future presentation at </w:t>
+      </w:r>
+      <w:r>
+        <w:rPr>
+          <w:rFonts w:ascii="Arial" w:hAnsi="Arial" w:cs="Arial"/>
+        </w:rPr>
+        <w:t>Association for Research in Vision and Ophthalmology (ARVO), (May 2022)</w:t>
+      </w:r>
+      <w:r>
+        <w:rPr>
+          <w:rFonts w:ascii="Arial" w:hAnsi="Arial" w:cs="Arial"/>
+        </w:rPr>
+        <w:t>.</w:t>
       </w:r>
     </w:p>
     <w:p>
@@ -1990,52 +2096,35 @@
       <w:r>
         <w:rPr>
           <w:rFonts w:ascii="Arial" w:hAnsi="Arial" w:cs="Arial"/>
+        </w:rPr>
+        <w:t xml:space="preserve">Mondal AK, </w:t>
+      </w:r>
+      <w:r>
+        <w:rPr>
+          <w:rFonts w:ascii="Arial" w:hAnsi="Arial" w:cs="Arial"/>
           <w:b/>
           <w:bCs/>
           <w:u w:val="single"/>
         </w:rPr>
-        <w:t>Brock, D.C.</w:t>
-      </w:r>
-      <w:r>
-        <w:rPr>
-          <w:rFonts w:ascii="Arial" w:hAnsi="Arial" w:cs="Arial"/>
-          <w:u w:val="single"/>
-        </w:rPr>
-        <w:t>,</w:t>
-      </w:r>
-      <w:r>
-        <w:rPr>
-          <w:rFonts w:ascii="Arial" w:hAnsi="Arial" w:cs="Arial"/>
-        </w:rPr>
-        <w:t xml:space="preserve"> Smith, A. J., Advani, J., </w:t>
-      </w:r>
-      <w:proofErr w:type="spellStart"/>
-      <w:r>
-        <w:rPr>
-          <w:rFonts w:ascii="Arial" w:hAnsi="Arial" w:cs="Arial"/>
-        </w:rPr>
-        <w:t>Nellissery</w:t>
-      </w:r>
-      <w:proofErr w:type="spellEnd"/>
-      <w:r>
-        <w:rPr>
-          <w:rFonts w:ascii="Arial" w:hAnsi="Arial" w:cs="Arial"/>
-        </w:rPr>
-        <w:t xml:space="preserve">, J., </w:t>
-      </w:r>
-      <w:proofErr w:type="spellStart"/>
-      <w:r>
-        <w:rPr>
-          <w:rFonts w:ascii="Arial" w:hAnsi="Arial" w:cs="Arial"/>
-        </w:rPr>
-        <w:t>Gumerson</w:t>
-      </w:r>
-      <w:proofErr w:type="spellEnd"/>
-      <w:r>
-        <w:rPr>
-          <w:rFonts w:ascii="Arial" w:hAnsi="Arial" w:cs="Arial"/>
-        </w:rPr>
-        <w:t xml:space="preserve">, J., Swaroop, A.  </w:t>
+        <w:t>Brock DC,</w:t>
+      </w:r>
+      <w:r>
+        <w:rPr>
+          <w:rFonts w:ascii="Arial" w:hAnsi="Arial" w:cs="Arial"/>
+        </w:rPr>
+        <w:t xml:space="preserve"> Gumerson J, </w:t>
+      </w:r>
+      <w:r>
+        <w:rPr>
+          <w:rFonts w:ascii="Arial" w:hAnsi="Arial" w:cs="Arial"/>
+        </w:rPr>
+        <w:t>J</w:t>
+      </w:r>
+      <w:r>
+        <w:rPr>
+          <w:rFonts w:ascii="Arial" w:hAnsi="Arial" w:cs="Arial"/>
+        </w:rPr>
+        <w:t xml:space="preserve">iang K, Nellissery J, Chew E, Swaroop A. </w:t>
       </w:r>
       <w:r>
         <w:rPr>
@@ -2043,45 +2132,25 @@
           <w:i/>
           <w:iCs/>
         </w:rPr>
-        <w:t xml:space="preserve">Function of the Novel Mitochondrial </w:t>
-      </w:r>
-      <w:proofErr w:type="spellStart"/>
-      <w:r>
-        <w:rPr>
-          <w:rFonts w:ascii="Arial" w:hAnsi="Arial" w:cs="Arial"/>
-          <w:i/>
-          <w:iCs/>
-        </w:rPr>
-        <w:t>Deglycase</w:t>
-      </w:r>
-      <w:proofErr w:type="spellEnd"/>
-      <w:r>
-        <w:rPr>
-          <w:rFonts w:ascii="Arial" w:hAnsi="Arial" w:cs="Arial"/>
-          <w:i/>
-          <w:iCs/>
-        </w:rPr>
-        <w:t xml:space="preserve"> Enzyme GATD3A in the Mouse Retina</w:t>
-      </w:r>
-      <w:r>
-        <w:rPr>
-          <w:rFonts w:ascii="Arial" w:hAnsi="Arial" w:cs="Arial"/>
-        </w:rPr>
-        <w:t xml:space="preserve">.  Virtual poster presented at </w:t>
-      </w:r>
-      <w:proofErr w:type="spellStart"/>
-      <w:r>
-        <w:rPr>
-          <w:rFonts w:ascii="Arial" w:hAnsi="Arial" w:cs="Arial"/>
-        </w:rPr>
-        <w:t>Postbac</w:t>
-      </w:r>
-      <w:proofErr w:type="spellEnd"/>
-      <w:r>
-        <w:rPr>
-          <w:rFonts w:ascii="Arial" w:hAnsi="Arial" w:cs="Arial"/>
-        </w:rPr>
-        <w:t xml:space="preserve"> Poster Day at the NIH, Bethesda, MD (April 2021).</w:t>
+        <w:t>Retinal responses to aging and nutrition.</w:t>
+      </w:r>
+      <w:r>
+        <w:rPr>
+          <w:rFonts w:ascii="Arial" w:hAnsi="Arial" w:cs="Arial"/>
+        </w:rPr>
+        <w:t xml:space="preserve"> Future presentation at </w:t>
+      </w:r>
+      <w:r>
+        <w:rPr>
+          <w:rFonts w:ascii="Arial" w:hAnsi="Arial" w:cs="Arial"/>
+        </w:rPr>
+        <w:t>Association for Research in Vision and Ophthalmology (ARVO), (May 2022)</w:t>
+      </w:r>
+      <w:r>
+        <w:rPr>
+          <w:rFonts w:ascii="Arial" w:hAnsi="Arial" w:cs="Arial"/>
+        </w:rPr>
+        <w:t>.</w:t>
       </w:r>
     </w:p>
     <w:p>
@@ -2102,13 +2171,13 @@
           <w:bCs/>
           <w:u w:val="single"/>
         </w:rPr>
-        <w:t>Brock, D. C.</w:t>
-      </w:r>
-      <w:r>
-        <w:rPr>
-          <w:rFonts w:ascii="Arial" w:hAnsi="Arial" w:cs="Arial"/>
-        </w:rPr>
-        <w:t xml:space="preserve">  </w:t>
+        <w:t>Brock DC</w:t>
+      </w:r>
+      <w:r>
+        <w:rPr>
+          <w:rFonts w:ascii="Arial" w:hAnsi="Arial" w:cs="Arial"/>
+        </w:rPr>
+        <w:t xml:space="preserve">, Rowan S, Mondal AK, Taylor A, Swaroop A. </w:t>
       </w:r>
       <w:r>
         <w:rPr>
@@ -2116,39 +2185,19 @@
           <w:i/>
           <w:iCs/>
         </w:rPr>
-        <w:t>A Multi-Omics Study of how Dietary Choices Modulate the Epigenome of Aging Mouse Retinas</w:t>
-      </w:r>
-      <w:r>
-        <w:rPr>
-          <w:rFonts w:ascii="Arial" w:hAnsi="Arial" w:cs="Arial"/>
-        </w:rPr>
-        <w:t xml:space="preserve">.  </w:t>
-      </w:r>
-      <w:r>
-        <w:rPr>
-          <w:rFonts w:ascii="Arial" w:hAnsi="Arial" w:cs="Arial"/>
-        </w:rPr>
-        <w:t>Virtual t</w:t>
-      </w:r>
-      <w:r>
-        <w:rPr>
-          <w:rFonts w:ascii="Arial" w:hAnsi="Arial" w:cs="Arial"/>
-        </w:rPr>
-        <w:t xml:space="preserve">alk given at the </w:t>
-      </w:r>
-      <w:proofErr w:type="spellStart"/>
-      <w:r>
-        <w:rPr>
-          <w:rFonts w:ascii="Arial" w:hAnsi="Arial" w:cs="Arial"/>
-        </w:rPr>
-        <w:t>Postbac</w:t>
-      </w:r>
-      <w:proofErr w:type="spellEnd"/>
-      <w:r>
-        <w:rPr>
-          <w:rFonts w:ascii="Arial" w:hAnsi="Arial" w:cs="Arial"/>
-        </w:rPr>
-        <w:t xml:space="preserve"> Seminar Series at the NIH, Bethesda, MD (Feb 2021).</w:t>
+        <w:t>Nrf2 Knockout Mice Exhibit High Glycemic Associated Transcriptomic Alterations in the Retina</w:t>
+      </w:r>
+      <w:r>
+        <w:rPr>
+          <w:rFonts w:ascii="Arial" w:hAnsi="Arial" w:cs="Arial"/>
+        </w:rPr>
+        <w:t xml:space="preserve">. Future presentation at the </w:t>
+      </w:r>
+      <w:r>
+        <w:rPr>
+          <w:rFonts w:ascii="Arial" w:hAnsi="Arial" w:cs="Arial"/>
+        </w:rPr>
+        <w:t>Postbac Poster Day at the NIH, Bethesda, MD (April 2021).</w:t>
       </w:r>
     </w:p>
     <w:p>
@@ -2169,27 +2218,13 @@
           <w:bCs/>
           <w:u w:val="single"/>
         </w:rPr>
-        <w:t>Brock, D. C.</w:t>
-      </w:r>
-      <w:r>
-        <w:rPr>
-          <w:rFonts w:ascii="Arial" w:hAnsi="Arial" w:cs="Arial"/>
-        </w:rPr>
-        <w:t xml:space="preserve">, </w:t>
-      </w:r>
-      <w:proofErr w:type="spellStart"/>
-      <w:r>
-        <w:rPr>
-          <w:rFonts w:ascii="Arial" w:hAnsi="Arial" w:cs="Arial"/>
-        </w:rPr>
-        <w:t>Sowder</w:t>
-      </w:r>
-      <w:proofErr w:type="spellEnd"/>
-      <w:r>
-        <w:rPr>
-          <w:rFonts w:ascii="Arial" w:hAnsi="Arial" w:cs="Arial"/>
-        </w:rPr>
-        <w:t xml:space="preserve">, M. E., Ju, W., Kaplan, R. N.  </w:t>
+        <w:t>Brock DC</w:t>
+      </w:r>
+      <w:r>
+        <w:rPr>
+          <w:rFonts w:ascii="Arial" w:hAnsi="Arial" w:cs="Arial"/>
+        </w:rPr>
+        <w:t xml:space="preserve">, Rowan S, Mondal AK, Taylor A, Swaroop A. </w:t>
       </w:r>
       <w:r>
         <w:rPr>
@@ -2197,51 +2232,13 @@
           <w:i/>
           <w:iCs/>
         </w:rPr>
-        <w:t>Understanding Common Signaling Axes in Osteosarcoma to Target Tumor Cells and the Microenvironment.</w:t>
-      </w:r>
-      <w:r>
-        <w:rPr>
-          <w:rFonts w:ascii="Arial" w:hAnsi="Arial" w:cs="Arial"/>
-        </w:rPr>
-        <w:t xml:space="preserve">  </w:t>
-      </w:r>
-      <w:r>
-        <w:rPr>
-          <w:rFonts w:ascii="Arial" w:hAnsi="Arial" w:cs="Arial"/>
-        </w:rPr>
-        <w:t>Virtual p</w:t>
-      </w:r>
-      <w:r>
-        <w:rPr>
-          <w:rFonts w:ascii="Arial" w:hAnsi="Arial" w:cs="Arial"/>
-        </w:rPr>
-        <w:t>oster presented</w:t>
-      </w:r>
-      <w:r>
-        <w:rPr>
-          <w:rFonts w:ascii="Arial" w:hAnsi="Arial" w:cs="Arial"/>
-        </w:rPr>
-        <w:t xml:space="preserve"> </w:t>
-      </w:r>
-      <w:r>
-        <w:rPr>
-          <w:rFonts w:ascii="Arial" w:hAnsi="Arial" w:cs="Arial"/>
-        </w:rPr>
-        <w:t xml:space="preserve">at </w:t>
-      </w:r>
-      <w:proofErr w:type="spellStart"/>
-      <w:r>
-        <w:rPr>
-          <w:rFonts w:ascii="Arial" w:hAnsi="Arial" w:cs="Arial"/>
-        </w:rPr>
-        <w:t>Postbac</w:t>
-      </w:r>
-      <w:proofErr w:type="spellEnd"/>
-      <w:r>
-        <w:rPr>
-          <w:rFonts w:ascii="Arial" w:hAnsi="Arial" w:cs="Arial"/>
-        </w:rPr>
-        <w:t xml:space="preserve"> Poster Day at the NIH, Bethesda, MD (April 2020). </w:t>
+        <w:t>Nrf2 Knockout Mice Exhibit High Glycemic Diet Associated Transcriptomic Alterations in the Retina</w:t>
+      </w:r>
+      <w:r>
+        <w:rPr>
+          <w:rFonts w:ascii="Arial" w:hAnsi="Arial" w:cs="Arial"/>
+        </w:rPr>
+        <w:t>. Presented at the American Physician Scientist Association South Regional Conference at the South Texas Medical Scientist Training Program, (March 2022).</w:t>
       </w:r>
     </w:p>
     <w:p>
@@ -2255,20 +2252,6 @@
           <w:rFonts w:ascii="Arial" w:hAnsi="Arial" w:cs="Arial"/>
         </w:rPr>
       </w:pPr>
-      <w:proofErr w:type="spellStart"/>
-      <w:r>
-        <w:rPr>
-          <w:rFonts w:ascii="Arial" w:hAnsi="Arial" w:cs="Arial"/>
-        </w:rPr>
-        <w:t>Giarmarco</w:t>
-      </w:r>
-      <w:proofErr w:type="spellEnd"/>
-      <w:r>
-        <w:rPr>
-          <w:rFonts w:ascii="Arial" w:hAnsi="Arial" w:cs="Arial"/>
-        </w:rPr>
-        <w:t xml:space="preserve">, M. M., </w:t>
-      </w:r>
       <w:r>
         <w:rPr>
           <w:rFonts w:ascii="Arial" w:hAnsi="Arial" w:cs="Arial"/>
@@ -2276,69 +2259,14 @@
           <w:bCs/>
           <w:u w:val="single"/>
         </w:rPr>
-        <w:t>Brock, D. C.</w:t>
-      </w:r>
-      <w:r>
-        <w:rPr>
-          <w:rFonts w:ascii="Arial" w:hAnsi="Arial" w:cs="Arial"/>
-        </w:rPr>
-        <w:t xml:space="preserve">, Cleghorn, W. M., </w:t>
-      </w:r>
-      <w:proofErr w:type="spellStart"/>
-      <w:r>
-        <w:rPr>
-          <w:rFonts w:ascii="Arial" w:hAnsi="Arial" w:cs="Arial"/>
-        </w:rPr>
-        <w:t>Tsantilas</w:t>
-      </w:r>
-      <w:proofErr w:type="spellEnd"/>
-      <w:r>
-        <w:rPr>
-          <w:rFonts w:ascii="Arial" w:hAnsi="Arial" w:cs="Arial"/>
-        </w:rPr>
-        <w:t xml:space="preserve">, K. A., Rutter, K. M., </w:t>
-      </w:r>
-      <w:proofErr w:type="spellStart"/>
-      <w:r>
-        <w:rPr>
-          <w:rFonts w:ascii="Arial" w:hAnsi="Arial" w:cs="Arial"/>
-        </w:rPr>
-        <w:t>Robbings</w:t>
-      </w:r>
-      <w:proofErr w:type="spellEnd"/>
-      <w:r>
-        <w:rPr>
-          <w:rFonts w:ascii="Arial" w:hAnsi="Arial" w:cs="Arial"/>
-        </w:rPr>
-        <w:t xml:space="preserve">, B. M., </w:t>
-      </w:r>
-      <w:proofErr w:type="spellStart"/>
-      <w:r>
-        <w:rPr>
-          <w:rFonts w:ascii="Arial" w:hAnsi="Arial" w:cs="Arial"/>
-        </w:rPr>
-        <w:t>Kuch</w:t>
-      </w:r>
-      <w:proofErr w:type="spellEnd"/>
-      <w:r>
-        <w:rPr>
-          <w:rFonts w:ascii="Arial" w:hAnsi="Arial" w:cs="Arial"/>
-        </w:rPr>
-        <w:t xml:space="preserve">, K. C., Ge, W., Evans, A., Parker, E., Hurley, H. B., </w:t>
-      </w:r>
-      <w:proofErr w:type="spellStart"/>
-      <w:r>
-        <w:rPr>
-          <w:rFonts w:ascii="Arial" w:hAnsi="Arial" w:cs="Arial"/>
-        </w:rPr>
-        <w:t>Brockerhoff</w:t>
-      </w:r>
-      <w:proofErr w:type="spellEnd"/>
-      <w:r>
-        <w:rPr>
-          <w:rFonts w:ascii="Arial" w:hAnsi="Arial" w:cs="Arial"/>
-        </w:rPr>
-        <w:t xml:space="preserve">, S. E.  </w:t>
+        <w:lastRenderedPageBreak/>
+        <w:t>Brock DC,</w:t>
+      </w:r>
+      <w:r>
+        <w:rPr>
+          <w:rFonts w:ascii="Arial" w:hAnsi="Arial" w:cs="Arial"/>
+        </w:rPr>
+        <w:t xml:space="preserve"> Mondal AK, Jiang K, Nellissery J, Gumerson J, Swaroop A. </w:t>
       </w:r>
       <w:r>
         <w:rPr>
@@ -2346,19 +2274,25 @@
           <w:i/>
           <w:iCs/>
         </w:rPr>
-        <w:t>A day in the life of a photoreceptor:  Mitochondrial dynamics support daily energy demands.</w:t>
-      </w:r>
-      <w:r>
-        <w:rPr>
-          <w:rFonts w:ascii="Arial" w:hAnsi="Arial" w:cs="Arial"/>
-        </w:rPr>
-        <w:t xml:space="preserve">  Poster presented at</w:t>
-      </w:r>
-      <w:r>
-        <w:rPr>
-          <w:rFonts w:ascii="Arial" w:hAnsi="Arial" w:cs="Arial"/>
-        </w:rPr>
-        <w:t xml:space="preserve"> the University of Washington Biochemistry Retreat, Bainbridge Island, WA (Sep 2019).  </w:t>
+        <w:t>Dietary Factors such as the Western and Mediterranean Diet Modulate Aging in the Mouse Retina</w:t>
+      </w:r>
+      <w:r>
+        <w:rPr>
+          <w:rFonts w:ascii="Arial" w:hAnsi="Arial" w:cs="Arial"/>
+        </w:rPr>
+        <w:t>. Presented at the APSA West Regional Conference at Oregon Health &amp; Science University, (Jan 2022)</w:t>
+      </w:r>
+      <w:r>
+        <w:rPr>
+          <w:rFonts w:ascii="Arial" w:hAnsi="Arial" w:cs="Arial"/>
+        </w:rPr>
+        <w:t>.</w:t>
+      </w:r>
+      <w:r>
+        <w:rPr>
+          <w:rFonts w:ascii="Arial" w:hAnsi="Arial" w:cs="Arial"/>
+        </w:rPr>
+        <w:t xml:space="preserve"> </w:t>
       </w:r>
     </w:p>
     <w:p>
@@ -2379,69 +2313,25 @@
           <w:bCs/>
           <w:u w:val="single"/>
         </w:rPr>
-        <w:t>Brock, D. C.</w:t>
-      </w:r>
-      <w:r>
-        <w:rPr>
-          <w:rFonts w:ascii="Arial" w:hAnsi="Arial" w:cs="Arial"/>
-        </w:rPr>
-        <w:t xml:space="preserve">, </w:t>
-      </w:r>
-      <w:proofErr w:type="spellStart"/>
-      <w:r>
-        <w:rPr>
-          <w:rFonts w:ascii="Arial" w:hAnsi="Arial" w:cs="Arial"/>
-        </w:rPr>
-        <w:t>Giarmarco</w:t>
-      </w:r>
-      <w:proofErr w:type="spellEnd"/>
-      <w:r>
-        <w:rPr>
-          <w:rFonts w:ascii="Arial" w:hAnsi="Arial" w:cs="Arial"/>
-        </w:rPr>
-        <w:t xml:space="preserve">, M. M., Cleghorn, W. M., </w:t>
-      </w:r>
-      <w:proofErr w:type="spellStart"/>
-      <w:r>
-        <w:rPr>
-          <w:rFonts w:ascii="Arial" w:hAnsi="Arial" w:cs="Arial"/>
-        </w:rPr>
-        <w:t>Tsantilas</w:t>
-      </w:r>
-      <w:proofErr w:type="spellEnd"/>
-      <w:r>
-        <w:rPr>
-          <w:rFonts w:ascii="Arial" w:hAnsi="Arial" w:cs="Arial"/>
-        </w:rPr>
-        <w:t xml:space="preserve">, K. A., </w:t>
-      </w:r>
-      <w:proofErr w:type="spellStart"/>
-      <w:r>
-        <w:rPr>
-          <w:rFonts w:ascii="Arial" w:hAnsi="Arial" w:cs="Arial"/>
-        </w:rPr>
-        <w:t>Kuch</w:t>
-      </w:r>
-      <w:proofErr w:type="spellEnd"/>
-      <w:r>
-        <w:rPr>
-          <w:rFonts w:ascii="Arial" w:hAnsi="Arial" w:cs="Arial"/>
-        </w:rPr>
-        <w:t xml:space="preserve">, K. C., Ge, W., </w:t>
-      </w:r>
-      <w:proofErr w:type="spellStart"/>
-      <w:r>
-        <w:rPr>
-          <w:rFonts w:ascii="Arial" w:hAnsi="Arial" w:cs="Arial"/>
-        </w:rPr>
-        <w:t>Brockerhoff</w:t>
-      </w:r>
-      <w:proofErr w:type="spellEnd"/>
-      <w:r>
-        <w:rPr>
-          <w:rFonts w:ascii="Arial" w:hAnsi="Arial" w:cs="Arial"/>
-        </w:rPr>
-        <w:t xml:space="preserve">, S. E.  </w:t>
+        <w:t>Brock DC,</w:t>
+      </w:r>
+      <w:r>
+        <w:rPr>
+          <w:rFonts w:ascii="Arial" w:hAnsi="Arial" w:cs="Arial"/>
+        </w:rPr>
+        <w:t xml:space="preserve"> Mondal A</w:t>
+      </w:r>
+      <w:r>
+        <w:rPr>
+          <w:rFonts w:ascii="Arial" w:hAnsi="Arial" w:cs="Arial"/>
+        </w:rPr>
+        <w:t>K</w:t>
+      </w:r>
+      <w:r>
+        <w:rPr>
+          <w:rFonts w:ascii="Arial" w:hAnsi="Arial" w:cs="Arial"/>
+        </w:rPr>
+        <w:t xml:space="preserve">, English M, Geiser L, Rowan S, Taylor A, Swaroop A. </w:t>
       </w:r>
       <w:r>
         <w:rPr>
@@ -2449,13 +2339,37 @@
           <w:i/>
           <w:iCs/>
         </w:rPr>
-        <w:t>Circadian Mitochondrial Dynamics in Zebrafish Cone Photoreceptors</w:t>
-      </w:r>
-      <w:r>
-        <w:rPr>
-          <w:rFonts w:ascii="Arial" w:hAnsi="Arial" w:cs="Arial"/>
-        </w:rPr>
-        <w:t>.  Poster presented at the University of Washington Undergraduate Research Symposium, Seattle, WA (May 2019).</w:t>
+        <w:t>Transcriptomic alterations in Nrf2 knockout mice reveal susceptibility to retinal degeneration in response to a high glycemic diet.</w:t>
+      </w:r>
+      <w:r>
+        <w:rPr>
+          <w:rFonts w:ascii="Arial" w:hAnsi="Arial" w:cs="Arial"/>
+        </w:rPr>
+        <w:t xml:space="preserve"> Presented at the</w:t>
+      </w:r>
+      <w:r>
+        <w:rPr>
+          <w:rFonts w:ascii="Arial" w:hAnsi="Arial" w:cs="Arial"/>
+        </w:rPr>
+        <w:t xml:space="preserve"> NIH Postbac PEP Talks</w:t>
+      </w:r>
+      <w:r>
+        <w:rPr>
+          <w:rFonts w:ascii="Arial" w:hAnsi="Arial" w:cs="Arial"/>
+        </w:rPr>
+        <w:t xml:space="preserve">, </w:t>
+      </w:r>
+      <w:r>
+        <w:rPr>
+          <w:rFonts w:ascii="Arial" w:hAnsi="Arial" w:cs="Arial"/>
+        </w:rPr>
+        <w:t>(Nov 2021)</w:t>
+      </w:r>
+      <w:r>
+        <w:rPr>
+          <w:rFonts w:ascii="Arial" w:hAnsi="Arial" w:cs="Arial"/>
+        </w:rPr>
+        <w:t>.</w:t>
       </w:r>
     </w:p>
     <w:p>
@@ -2476,55 +2390,25 @@
           <w:bCs/>
           <w:u w:val="single"/>
         </w:rPr>
-        <w:t>Brock, D. C.</w:t>
-      </w:r>
-      <w:r>
-        <w:rPr>
-          <w:rFonts w:ascii="Arial" w:hAnsi="Arial" w:cs="Arial"/>
-        </w:rPr>
-        <w:t xml:space="preserve">, </w:t>
-      </w:r>
-      <w:proofErr w:type="spellStart"/>
-      <w:r>
-        <w:rPr>
-          <w:rFonts w:ascii="Arial" w:hAnsi="Arial" w:cs="Arial"/>
-        </w:rPr>
-        <w:t>Giarmarco</w:t>
-      </w:r>
-      <w:proofErr w:type="spellEnd"/>
-      <w:r>
-        <w:rPr>
-          <w:rFonts w:ascii="Arial" w:hAnsi="Arial" w:cs="Arial"/>
-        </w:rPr>
-        <w:t xml:space="preserve">, M. M., Cleghorn, W. M., </w:t>
-      </w:r>
-      <w:proofErr w:type="spellStart"/>
-      <w:r>
-        <w:rPr>
-          <w:rFonts w:ascii="Arial" w:hAnsi="Arial" w:cs="Arial"/>
-        </w:rPr>
-        <w:t>Tsantilas</w:t>
-      </w:r>
-      <w:proofErr w:type="spellEnd"/>
-      <w:r>
-        <w:rPr>
-          <w:rFonts w:ascii="Arial" w:hAnsi="Arial" w:cs="Arial"/>
-        </w:rPr>
-        <w:t xml:space="preserve">, K. A., Ge, W., </w:t>
-      </w:r>
-      <w:proofErr w:type="spellStart"/>
-      <w:r>
-        <w:rPr>
-          <w:rFonts w:ascii="Arial" w:hAnsi="Arial" w:cs="Arial"/>
-        </w:rPr>
-        <w:t>Brockerhoff</w:t>
-      </w:r>
-      <w:proofErr w:type="spellEnd"/>
-      <w:r>
-        <w:rPr>
-          <w:rFonts w:ascii="Arial" w:hAnsi="Arial" w:cs="Arial"/>
-        </w:rPr>
-        <w:t xml:space="preserve">, S. E.  </w:t>
+        <w:t>Brock DC,</w:t>
+      </w:r>
+      <w:r>
+        <w:rPr>
+          <w:rFonts w:ascii="Arial" w:hAnsi="Arial" w:cs="Arial"/>
+        </w:rPr>
+        <w:t xml:space="preserve"> Mondal A</w:t>
+      </w:r>
+      <w:r>
+        <w:rPr>
+          <w:rFonts w:ascii="Arial" w:hAnsi="Arial" w:cs="Arial"/>
+        </w:rPr>
+        <w:t>K</w:t>
+      </w:r>
+      <w:r>
+        <w:rPr>
+          <w:rFonts w:ascii="Arial" w:hAnsi="Arial" w:cs="Arial"/>
+        </w:rPr>
+        <w:t xml:space="preserve">, English M, Geiser L, Rowan S, Taylor A, Swaroop A. </w:t>
       </w:r>
       <w:r>
         <w:rPr>
@@ -2532,25 +2416,25 @@
           <w:i/>
           <w:iCs/>
         </w:rPr>
-        <w:t>Mitochondrial Biogenesis in Zebrafish Cone Photoreceptors</w:t>
-      </w:r>
-      <w:r>
-        <w:rPr>
-          <w:rFonts w:ascii="Arial" w:hAnsi="Arial" w:cs="Arial"/>
-        </w:rPr>
-        <w:t xml:space="preserve">.  Poster presented at </w:t>
-      </w:r>
-      <w:r>
-        <w:rPr>
-          <w:rFonts w:ascii="Arial" w:hAnsi="Arial" w:cs="Arial"/>
-        </w:rPr>
-        <w:t>t</w:t>
-      </w:r>
-      <w:r>
-        <w:rPr>
-          <w:rFonts w:ascii="Arial" w:hAnsi="Arial" w:cs="Arial"/>
-        </w:rPr>
-        <w:t xml:space="preserve">he Association for Research in Vision and Ophthalmology (ARVO), Vancouver, BC (April 2019). </w:t>
+        <w:t>Transcriptomic alterations in Nrf2 knockout mice reveal susceptibility to retinal degeneration in response to a high glycemic diet.</w:t>
+      </w:r>
+      <w:r>
+        <w:rPr>
+          <w:rFonts w:ascii="Arial" w:hAnsi="Arial" w:cs="Arial"/>
+        </w:rPr>
+        <w:t xml:space="preserve"> Presented at the 2021 Focus on Fellows Retreat at the National Eye Institute, </w:t>
+      </w:r>
+      <w:r>
+        <w:rPr>
+          <w:rFonts w:ascii="Arial" w:hAnsi="Arial" w:cs="Arial"/>
+        </w:rPr>
+        <w:t>(Oct 2021)</w:t>
+      </w:r>
+      <w:r>
+        <w:rPr>
+          <w:rFonts w:ascii="Arial" w:hAnsi="Arial" w:cs="Arial"/>
+        </w:rPr>
+        <w:t>.</w:t>
       </w:r>
     </w:p>
     <w:p>
@@ -2571,42 +2455,431 @@
           <w:bCs/>
           <w:u w:val="single"/>
         </w:rPr>
-        <w:lastRenderedPageBreak/>
-        <w:t>Brock, D. C.</w:t>
-      </w:r>
-      <w:r>
-        <w:rPr>
-          <w:rFonts w:ascii="Arial" w:hAnsi="Arial" w:cs="Arial"/>
-        </w:rPr>
-        <w:t xml:space="preserve">, Hutto, R. A., </w:t>
-      </w:r>
-      <w:proofErr w:type="spellStart"/>
-      <w:r>
-        <w:rPr>
-          <w:rFonts w:ascii="Arial" w:hAnsi="Arial" w:cs="Arial"/>
-        </w:rPr>
-        <w:t>Bisbach</w:t>
-      </w:r>
-      <w:proofErr w:type="spellEnd"/>
-      <w:r>
-        <w:rPr>
-          <w:rFonts w:ascii="Arial" w:hAnsi="Arial" w:cs="Arial"/>
-        </w:rPr>
-        <w:t xml:space="preserve">, C. M., </w:t>
-      </w:r>
-      <w:proofErr w:type="spellStart"/>
-      <w:r>
-        <w:rPr>
-          <w:rFonts w:ascii="Arial" w:hAnsi="Arial" w:cs="Arial"/>
-        </w:rPr>
-        <w:t>Brockerhoff</w:t>
-      </w:r>
-      <w:proofErr w:type="spellEnd"/>
-      <w:r>
-        <w:rPr>
-          <w:rFonts w:ascii="Arial" w:hAnsi="Arial" w:cs="Arial"/>
-        </w:rPr>
-        <w:t xml:space="preserve">, S. E.  </w:t>
+        <w:t>Brock DC</w:t>
+      </w:r>
+      <w:r>
+        <w:rPr>
+          <w:rFonts w:ascii="Arial" w:hAnsi="Arial" w:cs="Arial"/>
+          <w:u w:val="single"/>
+        </w:rPr>
+        <w:t>,</w:t>
+      </w:r>
+      <w:r>
+        <w:rPr>
+          <w:rFonts w:ascii="Arial" w:hAnsi="Arial" w:cs="Arial"/>
+        </w:rPr>
+        <w:t xml:space="preserve"> Smith AJ, Advani J, Nellissery J, Gumerson J, Swaroop A. </w:t>
+      </w:r>
+      <w:r>
+        <w:rPr>
+          <w:rFonts w:ascii="Arial" w:hAnsi="Arial" w:cs="Arial"/>
+          <w:i/>
+          <w:iCs/>
+        </w:rPr>
+        <w:t>Function of the Novel Mitochondrial Deglycase Enzyme GATD3A in the Mouse Retina</w:t>
+      </w:r>
+      <w:r>
+        <w:rPr>
+          <w:rFonts w:ascii="Arial" w:hAnsi="Arial" w:cs="Arial"/>
+        </w:rPr>
+        <w:t>.  Virtual poster presented at the Association for Research in Vision and Ophthalmology (ARVO), (April 2021).</w:t>
+      </w:r>
+    </w:p>
+    <w:p>
+      <w:pPr>
+        <w:pStyle w:val="ListParagraph"/>
+        <w:numPr>
+          <w:ilvl w:val="0"/>
+          <w:numId w:val="3"/>
+        </w:numPr>
+        <w:rPr>
+          <w:rFonts w:ascii="Arial" w:hAnsi="Arial" w:cs="Arial"/>
+        </w:rPr>
+      </w:pPr>
+      <w:r>
+        <w:rPr>
+          <w:rFonts w:ascii="Arial" w:hAnsi="Arial" w:cs="Arial"/>
+          <w:b/>
+          <w:bCs/>
+          <w:u w:val="single"/>
+        </w:rPr>
+        <w:t>Brock DC</w:t>
+      </w:r>
+      <w:r>
+        <w:rPr>
+          <w:rFonts w:ascii="Arial" w:hAnsi="Arial" w:cs="Arial"/>
+          <w:u w:val="single"/>
+        </w:rPr>
+        <w:t>,</w:t>
+      </w:r>
+      <w:r>
+        <w:rPr>
+          <w:rFonts w:ascii="Arial" w:hAnsi="Arial" w:cs="Arial"/>
+        </w:rPr>
+        <w:t xml:space="preserve"> Smith AJ, Advani J, Nellissery J, Gumerson J, Swaroop A. </w:t>
+      </w:r>
+      <w:r>
+        <w:rPr>
+          <w:rFonts w:ascii="Arial" w:hAnsi="Arial" w:cs="Arial"/>
+          <w:i/>
+          <w:iCs/>
+        </w:rPr>
+        <w:t>Function of the Novel Mitochondrial Deglycase Enzyme GATD3A in the Mouse Retina</w:t>
+      </w:r>
+      <w:r>
+        <w:rPr>
+          <w:rFonts w:ascii="Arial" w:hAnsi="Arial" w:cs="Arial"/>
+        </w:rPr>
+        <w:t>. Virtual poster presented at Postbac Poster Day at the NIH, Bethesda, MD (April 2021).</w:t>
+      </w:r>
+    </w:p>
+    <w:p>
+      <w:pPr>
+        <w:pStyle w:val="ListParagraph"/>
+        <w:numPr>
+          <w:ilvl w:val="0"/>
+          <w:numId w:val="3"/>
+        </w:numPr>
+        <w:rPr>
+          <w:rFonts w:ascii="Arial" w:hAnsi="Arial" w:cs="Arial"/>
+        </w:rPr>
+      </w:pPr>
+      <w:r>
+        <w:rPr>
+          <w:rFonts w:ascii="Arial" w:hAnsi="Arial" w:cs="Arial"/>
+          <w:b/>
+          <w:bCs/>
+          <w:u w:val="single"/>
+        </w:rPr>
+        <w:t>Brock DC</w:t>
+      </w:r>
+      <w:r>
+        <w:rPr>
+          <w:rFonts w:ascii="Arial" w:hAnsi="Arial" w:cs="Arial"/>
+          <w:b/>
+          <w:bCs/>
+          <w:u w:val="single"/>
+        </w:rPr>
+        <w:t>.</w:t>
+      </w:r>
+      <w:r>
+        <w:rPr>
+          <w:rFonts w:ascii="Arial" w:hAnsi="Arial" w:cs="Arial"/>
+        </w:rPr>
+        <w:t xml:space="preserve">  </w:t>
+      </w:r>
+      <w:r>
+        <w:rPr>
+          <w:rFonts w:ascii="Arial" w:hAnsi="Arial" w:cs="Arial"/>
+          <w:i/>
+          <w:iCs/>
+        </w:rPr>
+        <w:t>A Multi-Omics Study of how Dietary Choices Modulate the Epigenome of Aging Mouse Retinas</w:t>
+      </w:r>
+      <w:r>
+        <w:rPr>
+          <w:rFonts w:ascii="Arial" w:hAnsi="Arial" w:cs="Arial"/>
+        </w:rPr>
+        <w:t xml:space="preserve">.  </w:t>
+      </w:r>
+      <w:r>
+        <w:rPr>
+          <w:rFonts w:ascii="Arial" w:hAnsi="Arial" w:cs="Arial"/>
+        </w:rPr>
+        <w:t>Virtual t</w:t>
+      </w:r>
+      <w:r>
+        <w:rPr>
+          <w:rFonts w:ascii="Arial" w:hAnsi="Arial" w:cs="Arial"/>
+        </w:rPr>
+        <w:t>alk given at the Postbac Seminar Series at the NIH, Bethesda, MD (Feb 2021).</w:t>
+      </w:r>
+    </w:p>
+    <w:p>
+      <w:pPr>
+        <w:pStyle w:val="ListParagraph"/>
+        <w:numPr>
+          <w:ilvl w:val="0"/>
+          <w:numId w:val="3"/>
+        </w:numPr>
+        <w:rPr>
+          <w:rFonts w:ascii="Arial" w:hAnsi="Arial" w:cs="Arial"/>
+        </w:rPr>
+      </w:pPr>
+      <w:r>
+        <w:rPr>
+          <w:rFonts w:ascii="Arial" w:hAnsi="Arial" w:cs="Arial"/>
+          <w:b/>
+          <w:bCs/>
+          <w:u w:val="single"/>
+        </w:rPr>
+        <w:t>Brock DC</w:t>
+      </w:r>
+      <w:r>
+        <w:rPr>
+          <w:rFonts w:ascii="Arial" w:hAnsi="Arial" w:cs="Arial"/>
+        </w:rPr>
+        <w:t>, Sowder</w:t>
+      </w:r>
+      <w:r>
+        <w:rPr>
+          <w:rFonts w:ascii="Arial" w:hAnsi="Arial" w:cs="Arial"/>
+        </w:rPr>
+        <w:t xml:space="preserve"> </w:t>
+      </w:r>
+      <w:r>
+        <w:rPr>
+          <w:rFonts w:ascii="Arial" w:hAnsi="Arial" w:cs="Arial"/>
+        </w:rPr>
+        <w:t>ME, Ju W, Kaplan</w:t>
+      </w:r>
+      <w:r>
+        <w:rPr>
+          <w:rFonts w:ascii="Arial" w:hAnsi="Arial" w:cs="Arial"/>
+        </w:rPr>
+        <w:t xml:space="preserve"> </w:t>
+      </w:r>
+      <w:r>
+        <w:rPr>
+          <w:rFonts w:ascii="Arial" w:hAnsi="Arial" w:cs="Arial"/>
+        </w:rPr>
+        <w:t xml:space="preserve">RN. </w:t>
+      </w:r>
+      <w:r>
+        <w:rPr>
+          <w:rFonts w:ascii="Arial" w:hAnsi="Arial" w:cs="Arial"/>
+          <w:i/>
+          <w:iCs/>
+        </w:rPr>
+        <w:t>Understanding Common Signaling Axes in Osteosarcoma to Target Tumor Cells and the Microenvironment.</w:t>
+      </w:r>
+      <w:r>
+        <w:rPr>
+          <w:rFonts w:ascii="Arial" w:hAnsi="Arial" w:cs="Arial"/>
+        </w:rPr>
+        <w:t xml:space="preserve">  </w:t>
+      </w:r>
+      <w:r>
+        <w:rPr>
+          <w:rFonts w:ascii="Arial" w:hAnsi="Arial" w:cs="Arial"/>
+        </w:rPr>
+        <w:t>Virtual p</w:t>
+      </w:r>
+      <w:r>
+        <w:rPr>
+          <w:rFonts w:ascii="Arial" w:hAnsi="Arial" w:cs="Arial"/>
+        </w:rPr>
+        <w:t>oster presented</w:t>
+      </w:r>
+      <w:r>
+        <w:rPr>
+          <w:rFonts w:ascii="Arial" w:hAnsi="Arial" w:cs="Arial"/>
+        </w:rPr>
+        <w:t xml:space="preserve"> </w:t>
+      </w:r>
+      <w:r>
+        <w:rPr>
+          <w:rFonts w:ascii="Arial" w:hAnsi="Arial" w:cs="Arial"/>
+        </w:rPr>
+        <w:t xml:space="preserve">at Postbac Poster Day at the NIH, Bethesda, MD (April 2020). </w:t>
+      </w:r>
+    </w:p>
+    <w:p>
+      <w:pPr>
+        <w:pStyle w:val="ListParagraph"/>
+        <w:numPr>
+          <w:ilvl w:val="0"/>
+          <w:numId w:val="3"/>
+        </w:numPr>
+        <w:rPr>
+          <w:rFonts w:ascii="Arial" w:hAnsi="Arial" w:cs="Arial"/>
+        </w:rPr>
+      </w:pPr>
+      <w:r>
+        <w:rPr>
+          <w:rFonts w:ascii="Arial" w:hAnsi="Arial" w:cs="Arial"/>
+        </w:rPr>
+        <w:t xml:space="preserve">Giarmarco MM, </w:t>
+      </w:r>
+      <w:r>
+        <w:rPr>
+          <w:rFonts w:ascii="Arial" w:hAnsi="Arial" w:cs="Arial"/>
+          <w:b/>
+          <w:bCs/>
+          <w:u w:val="single"/>
+        </w:rPr>
+        <w:t>Brock, DC</w:t>
+      </w:r>
+      <w:r>
+        <w:rPr>
+          <w:rFonts w:ascii="Arial" w:hAnsi="Arial" w:cs="Arial"/>
+        </w:rPr>
+        <w:t xml:space="preserve">, Cleghorn WM, Tsantilas KA, Rutter KM, Robbings BM, Kuch KC, Ge W, Evans A, Parker E, Hurley HB, Brockerhoff SE. </w:t>
+      </w:r>
+      <w:r>
+        <w:rPr>
+          <w:rFonts w:ascii="Arial" w:hAnsi="Arial" w:cs="Arial"/>
+          <w:i/>
+          <w:iCs/>
+        </w:rPr>
+        <w:t>A day in the life of a photoreceptor:  Mitochondrial dynamics support daily energy demands.</w:t>
+      </w:r>
+      <w:r>
+        <w:rPr>
+          <w:rFonts w:ascii="Arial" w:hAnsi="Arial" w:cs="Arial"/>
+        </w:rPr>
+        <w:t xml:space="preserve"> Poster presented at</w:t>
+      </w:r>
+      <w:r>
+        <w:rPr>
+          <w:rFonts w:ascii="Arial" w:hAnsi="Arial" w:cs="Arial"/>
+        </w:rPr>
+        <w:t xml:space="preserve"> the University of Washington Biochemistry Retreat, Bainbridge Island, WA (Sep 2019).</w:t>
+      </w:r>
+    </w:p>
+    <w:p>
+      <w:pPr>
+        <w:pStyle w:val="ListParagraph"/>
+        <w:numPr>
+          <w:ilvl w:val="0"/>
+          <w:numId w:val="3"/>
+        </w:numPr>
+        <w:rPr>
+          <w:rFonts w:ascii="Arial" w:hAnsi="Arial" w:cs="Arial"/>
+        </w:rPr>
+      </w:pPr>
+      <w:r>
+        <w:rPr>
+          <w:rFonts w:ascii="Arial" w:hAnsi="Arial" w:cs="Arial"/>
+          <w:b/>
+          <w:bCs/>
+          <w:u w:val="single"/>
+        </w:rPr>
+        <w:t>Brock DC</w:t>
+      </w:r>
+      <w:r>
+        <w:rPr>
+          <w:rFonts w:ascii="Arial" w:hAnsi="Arial" w:cs="Arial"/>
+        </w:rPr>
+        <w:t xml:space="preserve">, Giarmarco MM, Cleghorn WM, Tsantilas KA, Kuch KC, Ge W, Brockerhoff SE. </w:t>
+      </w:r>
+      <w:r>
+        <w:rPr>
+          <w:rFonts w:ascii="Arial" w:hAnsi="Arial" w:cs="Arial"/>
+          <w:i/>
+          <w:iCs/>
+        </w:rPr>
+        <w:t>Circadian Mitochondrial Dynamics in Zebrafish Cone Photoreceptors</w:t>
+      </w:r>
+      <w:r>
+        <w:rPr>
+          <w:rFonts w:ascii="Arial" w:hAnsi="Arial" w:cs="Arial"/>
+        </w:rPr>
+        <w:t>. Poster presented at the University of Washington Undergraduate Research Symposium, Seattle, WA (May 2019).</w:t>
+      </w:r>
+    </w:p>
+    <w:p>
+      <w:pPr>
+        <w:pStyle w:val="ListParagraph"/>
+        <w:numPr>
+          <w:ilvl w:val="0"/>
+          <w:numId w:val="3"/>
+        </w:numPr>
+        <w:rPr>
+          <w:rFonts w:ascii="Arial" w:hAnsi="Arial" w:cs="Arial"/>
+        </w:rPr>
+      </w:pPr>
+      <w:r>
+        <w:rPr>
+          <w:rFonts w:ascii="Arial" w:hAnsi="Arial" w:cs="Arial"/>
+          <w:b/>
+          <w:bCs/>
+          <w:u w:val="single"/>
+        </w:rPr>
+        <w:t>Brock DC</w:t>
+      </w:r>
+      <w:r>
+        <w:rPr>
+          <w:rFonts w:ascii="Arial" w:hAnsi="Arial" w:cs="Arial"/>
+        </w:rPr>
+        <w:t>, Giarmarco MM, Cleghorn</w:t>
+      </w:r>
+      <w:r>
+        <w:rPr>
+          <w:rFonts w:ascii="Arial" w:hAnsi="Arial" w:cs="Arial"/>
+        </w:rPr>
+        <w:t xml:space="preserve"> </w:t>
+      </w:r>
+      <w:r>
+        <w:rPr>
+          <w:rFonts w:ascii="Arial" w:hAnsi="Arial" w:cs="Arial"/>
+        </w:rPr>
+        <w:t xml:space="preserve">WM, Tsantilas KA, Ge W, Brockerhoff SE. </w:t>
+      </w:r>
+      <w:r>
+        <w:rPr>
+          <w:rFonts w:ascii="Arial" w:hAnsi="Arial" w:cs="Arial"/>
+          <w:i/>
+          <w:iCs/>
+        </w:rPr>
+        <w:t>Mitochondrial Biogenesis in Zebrafish Cone Photoreceptors</w:t>
+      </w:r>
+      <w:r>
+        <w:rPr>
+          <w:rFonts w:ascii="Arial" w:hAnsi="Arial" w:cs="Arial"/>
+        </w:rPr>
+        <w:t xml:space="preserve">. Poster presented at </w:t>
+      </w:r>
+      <w:r>
+        <w:rPr>
+          <w:rFonts w:ascii="Arial" w:hAnsi="Arial" w:cs="Arial"/>
+        </w:rPr>
+        <w:t>t</w:t>
+      </w:r>
+      <w:r>
+        <w:rPr>
+          <w:rFonts w:ascii="Arial" w:hAnsi="Arial" w:cs="Arial"/>
+        </w:rPr>
+        <w:t xml:space="preserve">he Association for Research in Vision and Ophthalmology (ARVO), Vancouver, BC (April 2019). </w:t>
+      </w:r>
+    </w:p>
+    <w:p>
+      <w:pPr>
+        <w:pStyle w:val="ListParagraph"/>
+        <w:numPr>
+          <w:ilvl w:val="0"/>
+          <w:numId w:val="3"/>
+        </w:numPr>
+        <w:rPr>
+          <w:rFonts w:ascii="Arial" w:hAnsi="Arial" w:cs="Arial"/>
+        </w:rPr>
+      </w:pPr>
+      <w:r>
+        <w:rPr>
+          <w:rFonts w:ascii="Arial" w:hAnsi="Arial" w:cs="Arial"/>
+          <w:b/>
+          <w:bCs/>
+          <w:u w:val="single"/>
+        </w:rPr>
+        <w:t>Brock DC</w:t>
+      </w:r>
+      <w:r>
+        <w:rPr>
+          <w:rFonts w:ascii="Arial" w:hAnsi="Arial" w:cs="Arial"/>
+        </w:rPr>
+        <w:t>, Hutto RA</w:t>
+      </w:r>
+      <w:r>
+        <w:rPr>
+          <w:rFonts w:ascii="Arial" w:hAnsi="Arial" w:cs="Arial"/>
+        </w:rPr>
+        <w:t>,</w:t>
+      </w:r>
+      <w:r>
+        <w:rPr>
+          <w:rFonts w:ascii="Arial" w:hAnsi="Arial" w:cs="Arial"/>
+        </w:rPr>
+        <w:t xml:space="preserve"> Bisbach CM, Brockerhoff SE. </w:t>
       </w:r>
       <w:r>
         <w:rPr>
@@ -2637,7 +2910,7 @@
         <w:rPr>
           <w:rFonts w:ascii="Arial" w:hAnsi="Arial" w:cs="Arial"/>
         </w:rPr>
-        <w:t xml:space="preserve">.  Poster presented at the University of Washington Undergraduate Research Symposium, Seattle, WA (May 2018). </w:t>
+        <w:t xml:space="preserve">. Poster presented at the University of Washington Undergraduate Research Symposium, Seattle, WA (May 2018). </w:t>
       </w:r>
     </w:p>
     <w:p>
@@ -2655,7 +2928,7 @@
           <w:rFonts w:ascii="Arial" w:hAnsi="Arial" w:cs="Arial"/>
           <w:b/>
           <w:bCs/>
-          <w:color w:val="6E1DFF"/>
+          <w:color w:val="501EFF"/>
           <w:sz w:val="32"/>
           <w:szCs w:val="32"/>
         </w:rPr>
@@ -2665,7 +2938,7 @@
           <w:rFonts w:ascii="Arial" w:hAnsi="Arial" w:cs="Arial"/>
           <w:b/>
           <w:bCs/>
-          <w:color w:val="6E1DFF"/>
+          <w:color w:val="501EFF"/>
           <w:sz w:val="32"/>
           <w:szCs w:val="32"/>
         </w:rPr>
@@ -2676,7 +2949,7 @@
           <w:rFonts w:ascii="Arial" w:hAnsi="Arial" w:cs="Arial"/>
           <w:b/>
           <w:bCs/>
-          <w:color w:val="6E1DFF"/>
+          <w:color w:val="501EFF"/>
           <w:sz w:val="32"/>
           <w:szCs w:val="32"/>
         </w:rPr>
@@ -2685,17 +2958,13 @@
     </w:p>
     <w:tbl>
       <w:tblPr>
-        <w:tblStyle w:val="TableGrid"/>
+        <w:tblStyle w:val="PlainTable4"/>
         <w:tblW w:w="9540" w:type="dxa"/>
-        <w:tblInd w:w="-95" w:type="dxa"/>
-        <w:tblBorders>
-          <w:top w:val="none" w:sz="0" w:space="0" w:color="auto"/>
-          <w:left w:val="none" w:sz="0" w:space="0" w:color="auto"/>
-          <w:bottom w:val="none" w:sz="0" w:space="0" w:color="auto"/>
-          <w:right w:val="none" w:sz="0" w:space="0" w:color="auto"/>
-          <w:insideH w:val="none" w:sz="0" w:space="0" w:color="auto"/>
-          <w:insideV w:val="none" w:sz="0" w:space="0" w:color="auto"/>
-        </w:tblBorders>
+        <w:tblCellMar>
+          <w:left w:w="0" w:type="dxa"/>
+          <w:bottom w:w="115" w:type="dxa"/>
+          <w:right w:w="0" w:type="dxa"/>
+        </w:tblCellMar>
         <w:tblLook w:val="04A0" w:firstRow="1" w:lastRow="0" w:firstColumn="1" w:lastColumn="0" w:noHBand="0" w:noVBand="1"/>
       </w:tblPr>
       <w:tblGrid>
@@ -2703,42 +2972,50 @@
         <w:gridCol w:w="2430"/>
       </w:tblGrid>
       <w:tr>
+        <w:trPr>
+          <w:cnfStyle w:val="100000000000" w:firstRow="1" w:lastRow="0" w:firstColumn="0" w:lastColumn="0" w:oddVBand="0" w:evenVBand="0" w:oddHBand="0" w:evenHBand="0" w:firstRowFirstColumn="0" w:firstRowLastColumn="0" w:lastRowFirstColumn="0" w:lastRowLastColumn="0"/>
+        </w:trPr>
         <w:tc>
           <w:tcPr>
+            <w:cnfStyle w:val="001000000000" w:firstRow="0" w:lastRow="0" w:firstColumn="1" w:lastColumn="0" w:oddVBand="0" w:evenVBand="0" w:oddHBand="0" w:evenHBand="0" w:firstRowFirstColumn="0" w:firstRowLastColumn="0" w:lastRowFirstColumn="0" w:lastRowLastColumn="0"/>
             <w:tcW w:w="7110" w:type="dxa"/>
           </w:tcPr>
           <w:p>
             <w:pPr>
               <w:rPr>
                 <w:rFonts w:ascii="Arial" w:hAnsi="Arial" w:cs="Arial"/>
-              </w:rPr>
-            </w:pPr>
-            <w:r>
-              <w:rPr>
-                <w:rFonts w:ascii="Arial" w:hAnsi="Arial" w:cs="Arial"/>
-                <w:b/>
-                <w:bCs/>
-              </w:rPr>
-              <w:t>Silver Spring Village</w:t>
-            </w:r>
-            <w:r>
-              <w:rPr>
-                <w:rFonts w:ascii="Arial" w:hAnsi="Arial" w:cs="Arial"/>
-              </w:rPr>
-              <w:t>, Silver Spring, MD</w:t>
-            </w:r>
-          </w:p>
-          <w:p>
-            <w:pPr>
-              <w:rPr>
-                <w:rFonts w:ascii="Arial" w:hAnsi="Arial" w:cs="Arial"/>
-              </w:rPr>
-            </w:pPr>
-            <w:r>
-              <w:rPr>
-                <w:rFonts w:ascii="Arial" w:hAnsi="Arial" w:cs="Arial"/>
-              </w:rPr>
-              <w:t>Delivered food and prescriptions to elderly during the pandemic</w:t>
+                <w:b w:val="0"/>
+                <w:bCs w:val="0"/>
+              </w:rPr>
+            </w:pPr>
+            <w:r>
+              <w:rPr>
+                <w:rFonts w:ascii="Arial" w:hAnsi="Arial" w:cs="Arial"/>
+              </w:rPr>
+              <w:t>Open</w:t>
+            </w:r>
+            <w:r>
+              <w:rPr>
+                <w:rFonts w:ascii="Arial" w:hAnsi="Arial" w:cs="Arial"/>
+              </w:rPr>
+              <w:t>Gate Homeless Ministries, Houston, TX</w:t>
+            </w:r>
+          </w:p>
+          <w:p>
+            <w:pPr>
+              <w:rPr>
+                <w:rFonts w:ascii="Arial" w:hAnsi="Arial" w:cs="Arial"/>
+                <w:b w:val="0"/>
+                <w:bCs w:val="0"/>
+              </w:rPr>
+            </w:pPr>
+            <w:r>
+              <w:rPr>
+                <w:rFonts w:ascii="Arial" w:hAnsi="Arial" w:cs="Arial"/>
+                <w:b w:val="0"/>
+                <w:bCs w:val="0"/>
+              </w:rPr>
+              <w:t>Conducted vision screenings for Houston’s homeless</w:t>
             </w:r>
           </w:p>
         </w:tc>
@@ -2749,27 +3026,82 @@
           <w:p>
             <w:pPr>
               <w:jc w:val="right"/>
-              <w:rPr>
-                <w:rFonts w:ascii="Arial" w:hAnsi="Arial" w:cs="Arial"/>
-                <w:b/>
-                <w:bCs/>
-              </w:rPr>
-            </w:pPr>
-            <w:r>
-              <w:rPr>
-                <w:rFonts w:ascii="Arial" w:hAnsi="Arial" w:cs="Arial"/>
-                <w:b/>
-                <w:bCs/>
-              </w:rPr>
-              <w:t>May</w:t>
-            </w:r>
-            <w:r>
-              <w:rPr>
-                <w:rFonts w:ascii="Arial" w:hAnsi="Arial" w:cs="Arial"/>
-                <w:b/>
-                <w:bCs/>
-              </w:rPr>
-              <w:t>/2020 – Present</w:t>
+              <w:cnfStyle w:val="100000000000" w:firstRow="1" w:lastRow="0" w:firstColumn="0" w:lastColumn="0" w:oddVBand="0" w:evenVBand="0" w:oddHBand="0" w:evenHBand="0" w:firstRowFirstColumn="0" w:firstRowLastColumn="0" w:lastRowFirstColumn="0" w:lastRowLastColumn="0"/>
+              <w:rPr>
+                <w:rFonts w:ascii="Arial" w:hAnsi="Arial" w:cs="Arial"/>
+              </w:rPr>
+            </w:pPr>
+            <w:r>
+              <w:rPr>
+                <w:rFonts w:ascii="Arial" w:hAnsi="Arial" w:cs="Arial"/>
+              </w:rPr>
+              <w:t>Nov/2022 – Present</w:t>
+            </w:r>
+          </w:p>
+        </w:tc>
+      </w:tr>
+      <w:tr>
+        <w:trPr>
+          <w:cnfStyle w:val="000000100000" w:firstRow="0" w:lastRow="0" w:firstColumn="0" w:lastColumn="0" w:oddVBand="0" w:evenVBand="0" w:oddHBand="1" w:evenHBand="0" w:firstRowFirstColumn="0" w:firstRowLastColumn="0" w:lastRowFirstColumn="0" w:lastRowLastColumn="0"/>
+        </w:trPr>
+        <w:tc>
+          <w:tcPr>
+            <w:cnfStyle w:val="001000000000" w:firstRow="0" w:lastRow="0" w:firstColumn="1" w:lastColumn="0" w:oddVBand="0" w:evenVBand="0" w:oddHBand="0" w:evenHBand="0" w:firstRowFirstColumn="0" w:firstRowLastColumn="0" w:lastRowFirstColumn="0" w:lastRowLastColumn="0"/>
+            <w:tcW w:w="7110" w:type="dxa"/>
+          </w:tcPr>
+          <w:p>
+            <w:pPr>
+              <w:rPr>
+                <w:rFonts w:ascii="Arial" w:hAnsi="Arial" w:cs="Arial"/>
+              </w:rPr>
+            </w:pPr>
+            <w:r>
+              <w:rPr>
+                <w:rFonts w:ascii="Arial" w:hAnsi="Arial" w:cs="Arial"/>
+              </w:rPr>
+              <w:lastRenderedPageBreak/>
+              <w:t>HOMES Clinic, Houston, TX</w:t>
+            </w:r>
+          </w:p>
+          <w:p>
+            <w:pPr>
+              <w:rPr>
+                <w:rFonts w:ascii="Arial" w:hAnsi="Arial" w:cs="Arial"/>
+                <w:b w:val="0"/>
+                <w:bCs w:val="0"/>
+              </w:rPr>
+            </w:pPr>
+            <w:r>
+              <w:rPr>
+                <w:rFonts w:ascii="Arial" w:hAnsi="Arial" w:cs="Arial"/>
+                <w:b w:val="0"/>
+                <w:bCs w:val="0"/>
+              </w:rPr>
+              <w:t>Volunteer Student-run Clinic serving Houston’s homeless</w:t>
+            </w:r>
+          </w:p>
+        </w:tc>
+        <w:tc>
+          <w:tcPr>
+            <w:tcW w:w="2430" w:type="dxa"/>
+          </w:tcPr>
+          <w:p>
+            <w:pPr>
+              <w:jc w:val="right"/>
+              <w:cnfStyle w:val="000000100000" w:firstRow="0" w:lastRow="0" w:firstColumn="0" w:lastColumn="0" w:oddVBand="0" w:evenVBand="0" w:oddHBand="1" w:evenHBand="0" w:firstRowFirstColumn="0" w:firstRowLastColumn="0" w:lastRowFirstColumn="0" w:lastRowLastColumn="0"/>
+              <w:rPr>
+                <w:rFonts w:ascii="Arial" w:hAnsi="Arial" w:cs="Arial"/>
+                <w:b/>
+                <w:bCs/>
+              </w:rPr>
+            </w:pPr>
+            <w:r>
+              <w:rPr>
+                <w:rFonts w:ascii="Arial" w:hAnsi="Arial" w:cs="Arial"/>
+                <w:b/>
+                <w:bCs/>
+              </w:rPr>
+              <w:t>Sep/2022 – Present</w:t>
             </w:r>
           </w:p>
         </w:tc>
@@ -2777,6 +3109,7 @@
       <w:tr>
         <w:tc>
           <w:tcPr>
+            <w:cnfStyle w:val="001000000000" w:firstRow="0" w:lastRow="0" w:firstColumn="1" w:lastColumn="0" w:oddVBand="0" w:evenVBand="0" w:oddHBand="0" w:evenHBand="0" w:firstRowFirstColumn="0" w:firstRowLastColumn="0" w:lastRowFirstColumn="0" w:lastRowLastColumn="0"/>
             <w:tcW w:w="7110" w:type="dxa"/>
           </w:tcPr>
           <w:p>
@@ -2785,48 +3118,34 @@
                 <w:rFonts w:ascii="Arial" w:hAnsi="Arial" w:cs="Arial"/>
               </w:rPr>
             </w:pPr>
-            <w:proofErr w:type="spellStart"/>
-            <w:r>
-              <w:rPr>
-                <w:rFonts w:ascii="Arial" w:hAnsi="Arial" w:cs="Arial"/>
-                <w:b/>
-                <w:bCs/>
-              </w:rPr>
-              <w:t>Maskeraid</w:t>
-            </w:r>
-            <w:proofErr w:type="spellEnd"/>
-            <w:r>
-              <w:rPr>
-                <w:rFonts w:ascii="Arial" w:hAnsi="Arial" w:cs="Arial"/>
-                <w:b/>
-                <w:bCs/>
-              </w:rPr>
-              <w:t xml:space="preserve"> and Johns Hopkins University</w:t>
-            </w:r>
-            <w:r>
-              <w:rPr>
-                <w:rFonts w:ascii="Arial" w:hAnsi="Arial" w:cs="Arial"/>
-              </w:rPr>
-              <w:t>, Baltimore, MD</w:t>
-            </w:r>
-          </w:p>
-          <w:p>
-            <w:pPr>
-              <w:rPr>
-                <w:rFonts w:ascii="Arial" w:hAnsi="Arial" w:cs="Arial"/>
-              </w:rPr>
-            </w:pPr>
-            <w:r>
-              <w:rPr>
-                <w:rFonts w:ascii="Arial" w:hAnsi="Arial" w:cs="Arial"/>
-              </w:rPr>
-              <w:t xml:space="preserve">Emergency PPE manufacturing </w:t>
-            </w:r>
-            <w:r>
-              <w:rPr>
-                <w:rFonts w:ascii="Arial" w:hAnsi="Arial" w:cs="Arial"/>
-              </w:rPr>
-              <w:t xml:space="preserve">and delivery </w:t>
+            <w:r>
+              <w:rPr>
+                <w:rFonts w:ascii="Arial" w:hAnsi="Arial" w:cs="Arial"/>
+              </w:rPr>
+              <w:t xml:space="preserve">Office of Intramural Training, </w:t>
+            </w:r>
+            <w:r>
+              <w:rPr>
+                <w:rFonts w:ascii="Arial" w:hAnsi="Arial" w:cs="Arial"/>
+              </w:rPr>
+              <w:t>Bethesda, MD</w:t>
+            </w:r>
+          </w:p>
+          <w:p>
+            <w:pPr>
+              <w:rPr>
+                <w:rFonts w:ascii="Arial" w:hAnsi="Arial" w:cs="Arial"/>
+                <w:b w:val="0"/>
+                <w:bCs w:val="0"/>
+              </w:rPr>
+            </w:pPr>
+            <w:r>
+              <w:rPr>
+                <w:rFonts w:ascii="Arial" w:hAnsi="Arial" w:cs="Arial"/>
+                <w:b w:val="0"/>
+                <w:bCs w:val="0"/>
+              </w:rPr>
+              <w:t>Advised MD/PhD applicants on schools lists and personal statements</w:t>
             </w:r>
           </w:p>
         </w:tc>
@@ -2837,35 +3156,155 @@
           <w:p>
             <w:pPr>
               <w:jc w:val="right"/>
-              <w:rPr>
-                <w:rFonts w:ascii="Arial" w:hAnsi="Arial" w:cs="Arial"/>
-                <w:b/>
-                <w:bCs/>
-              </w:rPr>
-            </w:pPr>
-            <w:r>
-              <w:rPr>
-                <w:rFonts w:ascii="Arial" w:hAnsi="Arial" w:cs="Arial"/>
-                <w:b/>
-                <w:bCs/>
-              </w:rPr>
-              <w:t>Apr</w:t>
-            </w:r>
-            <w:r>
-              <w:rPr>
-                <w:rFonts w:ascii="Arial" w:hAnsi="Arial" w:cs="Arial"/>
-                <w:b/>
-                <w:bCs/>
-              </w:rPr>
-              <w:t xml:space="preserve">/2020 – </w:t>
-            </w:r>
-            <w:r>
-              <w:rPr>
-                <w:rFonts w:ascii="Arial" w:hAnsi="Arial" w:cs="Arial"/>
-                <w:b/>
-                <w:bCs/>
-              </w:rPr>
-              <w:t>Present</w:t>
+              <w:cnfStyle w:val="000000000000" w:firstRow="0" w:lastRow="0" w:firstColumn="0" w:lastColumn="0" w:oddVBand="0" w:evenVBand="0" w:oddHBand="0" w:evenHBand="0" w:firstRowFirstColumn="0" w:firstRowLastColumn="0" w:lastRowFirstColumn="0" w:lastRowLastColumn="0"/>
+              <w:rPr>
+                <w:rFonts w:ascii="Arial" w:hAnsi="Arial" w:cs="Arial"/>
+                <w:b/>
+                <w:bCs/>
+              </w:rPr>
+            </w:pPr>
+            <w:r>
+              <w:rPr>
+                <w:rFonts w:ascii="Arial" w:hAnsi="Arial" w:cs="Arial"/>
+                <w:b/>
+                <w:bCs/>
+              </w:rPr>
+              <w:t>Mar</w:t>
+            </w:r>
+            <w:r>
+              <w:rPr>
+                <w:rFonts w:ascii="Arial" w:hAnsi="Arial" w:cs="Arial"/>
+                <w:b/>
+                <w:bCs/>
+              </w:rPr>
+              <w:t>/</w:t>
+            </w:r>
+            <w:r>
+              <w:rPr>
+                <w:rFonts w:ascii="Arial" w:hAnsi="Arial" w:cs="Arial"/>
+                <w:b/>
+                <w:bCs/>
+              </w:rPr>
+              <w:t xml:space="preserve">2022 – </w:t>
+            </w:r>
+            <w:r>
+              <w:rPr>
+                <w:rFonts w:ascii="Arial" w:hAnsi="Arial" w:cs="Arial"/>
+                <w:b/>
+                <w:bCs/>
+              </w:rPr>
+              <w:t>Jun/2022</w:t>
+            </w:r>
+          </w:p>
+        </w:tc>
+      </w:tr>
+      <w:tr>
+        <w:trPr>
+          <w:cnfStyle w:val="000000100000" w:firstRow="0" w:lastRow="0" w:firstColumn="0" w:lastColumn="0" w:oddVBand="0" w:evenVBand="0" w:oddHBand="1" w:evenHBand="0" w:firstRowFirstColumn="0" w:firstRowLastColumn="0" w:lastRowFirstColumn="0" w:lastRowLastColumn="0"/>
+        </w:trPr>
+        <w:tc>
+          <w:tcPr>
+            <w:cnfStyle w:val="001000000000" w:firstRow="0" w:lastRow="0" w:firstColumn="1" w:lastColumn="0" w:oddVBand="0" w:evenVBand="0" w:oddHBand="0" w:evenHBand="0" w:firstRowFirstColumn="0" w:firstRowLastColumn="0" w:lastRowFirstColumn="0" w:lastRowLastColumn="0"/>
+            <w:tcW w:w="7110" w:type="dxa"/>
+          </w:tcPr>
+          <w:p>
+            <w:pPr>
+              <w:rPr>
+                <w:rFonts w:ascii="Arial" w:hAnsi="Arial" w:cs="Arial"/>
+              </w:rPr>
+            </w:pPr>
+            <w:r>
+              <w:rPr>
+                <w:rFonts w:ascii="Arial" w:hAnsi="Arial" w:cs="Arial"/>
+              </w:rPr>
+              <w:t>Silver Spring Village</w:t>
+            </w:r>
+            <w:r>
+              <w:rPr>
+                <w:rFonts w:ascii="Arial" w:hAnsi="Arial" w:cs="Arial"/>
+              </w:rPr>
+              <w:t>, Silver Spring, MD</w:t>
+            </w:r>
+          </w:p>
+          <w:p>
+            <w:pPr>
+              <w:rPr>
+                <w:rFonts w:ascii="Arial" w:hAnsi="Arial" w:cs="Arial"/>
+                <w:b w:val="0"/>
+                <w:bCs w:val="0"/>
+              </w:rPr>
+            </w:pPr>
+            <w:r>
+              <w:rPr>
+                <w:rFonts w:ascii="Arial" w:hAnsi="Arial" w:cs="Arial"/>
+                <w:b w:val="0"/>
+                <w:bCs w:val="0"/>
+              </w:rPr>
+              <w:t>Delivered food and prescriptions to elderly during the pandemic</w:t>
+            </w:r>
+          </w:p>
+        </w:tc>
+        <w:tc>
+          <w:tcPr>
+            <w:tcW w:w="2430" w:type="dxa"/>
+          </w:tcPr>
+          <w:p>
+            <w:pPr>
+              <w:jc w:val="right"/>
+              <w:cnfStyle w:val="000000100000" w:firstRow="0" w:lastRow="0" w:firstColumn="0" w:lastColumn="0" w:oddVBand="0" w:evenVBand="0" w:oddHBand="1" w:evenHBand="0" w:firstRowFirstColumn="0" w:firstRowLastColumn="0" w:lastRowFirstColumn="0" w:lastRowLastColumn="0"/>
+              <w:rPr>
+                <w:rFonts w:ascii="Arial" w:hAnsi="Arial" w:cs="Arial"/>
+                <w:b/>
+                <w:bCs/>
+              </w:rPr>
+            </w:pPr>
+            <w:r>
+              <w:rPr>
+                <w:rFonts w:ascii="Arial" w:hAnsi="Arial" w:cs="Arial"/>
+                <w:b/>
+                <w:bCs/>
+              </w:rPr>
+              <w:t>May</w:t>
+            </w:r>
+            <w:r>
+              <w:rPr>
+                <w:rFonts w:ascii="Arial" w:hAnsi="Arial" w:cs="Arial"/>
+                <w:b/>
+                <w:bCs/>
+              </w:rPr>
+              <w:t>/</w:t>
+            </w:r>
+            <w:r>
+              <w:rPr>
+                <w:rFonts w:ascii="Arial" w:hAnsi="Arial" w:cs="Arial"/>
+                <w:b/>
+                <w:bCs/>
+              </w:rPr>
+              <w:t xml:space="preserve">2020 – </w:t>
+            </w:r>
+            <w:r>
+              <w:rPr>
+                <w:rFonts w:ascii="Arial" w:hAnsi="Arial" w:cs="Arial"/>
+                <w:b/>
+                <w:bCs/>
+              </w:rPr>
+              <w:t>May</w:t>
+            </w:r>
+            <w:r>
+              <w:rPr>
+                <w:rFonts w:ascii="Arial" w:hAnsi="Arial" w:cs="Arial"/>
+                <w:b/>
+                <w:bCs/>
+              </w:rPr>
+              <w:t>/</w:t>
+            </w:r>
+            <w:r>
+              <w:rPr>
+                <w:rFonts w:ascii="Arial" w:hAnsi="Arial" w:cs="Arial"/>
+                <w:b/>
+                <w:bCs/>
+              </w:rPr>
+              <w:t>2021</w:t>
             </w:r>
           </w:p>
         </w:tc>
@@ -2873,6 +3312,7 @@
       <w:tr>
         <w:tc>
           <w:tcPr>
+            <w:cnfStyle w:val="001000000000" w:firstRow="0" w:lastRow="0" w:firstColumn="1" w:lastColumn="0" w:oddVBand="0" w:evenVBand="0" w:oddHBand="0" w:evenHBand="0" w:firstRowFirstColumn="0" w:firstRowLastColumn="0" w:lastRowFirstColumn="0" w:lastRowLastColumn="0"/>
             <w:tcW w:w="7110" w:type="dxa"/>
           </w:tcPr>
           <w:p>
@@ -2884,29 +3324,39 @@
             <w:r>
               <w:rPr>
                 <w:rFonts w:ascii="Arial" w:hAnsi="Arial" w:cs="Arial"/>
-                <w:b/>
-                <w:bCs/>
-              </w:rPr>
-              <w:t>Montgomery Parks</w:t>
-            </w:r>
-            <w:r>
-              <w:rPr>
-                <w:rFonts w:ascii="Arial" w:hAnsi="Arial" w:cs="Arial"/>
-              </w:rPr>
-              <w:t>, Bethesda, MD</w:t>
-            </w:r>
-          </w:p>
-          <w:p>
-            <w:pPr>
-              <w:rPr>
-                <w:rFonts w:ascii="Arial" w:hAnsi="Arial" w:cs="Arial"/>
-              </w:rPr>
-            </w:pPr>
-            <w:r>
-              <w:rPr>
-                <w:rFonts w:ascii="Arial" w:hAnsi="Arial" w:cs="Arial"/>
-              </w:rPr>
-              <w:t xml:space="preserve">Maintained local trails and parks in Montgomery County </w:t>
+              </w:rPr>
+              <w:t>Maskeraid and Johns Hopkins University</w:t>
+            </w:r>
+            <w:r>
+              <w:rPr>
+                <w:rFonts w:ascii="Arial" w:hAnsi="Arial" w:cs="Arial"/>
+              </w:rPr>
+              <w:t>, Baltimore, MD</w:t>
+            </w:r>
+          </w:p>
+          <w:p>
+            <w:pPr>
+              <w:rPr>
+                <w:rFonts w:ascii="Arial" w:hAnsi="Arial" w:cs="Arial"/>
+                <w:b w:val="0"/>
+                <w:bCs w:val="0"/>
+              </w:rPr>
+            </w:pPr>
+            <w:r>
+              <w:rPr>
+                <w:rFonts w:ascii="Arial" w:hAnsi="Arial" w:cs="Arial"/>
+                <w:b w:val="0"/>
+                <w:bCs w:val="0"/>
+              </w:rPr>
+              <w:t xml:space="preserve">Emergency PPE manufacturing </w:t>
+            </w:r>
+            <w:r>
+              <w:rPr>
+                <w:rFonts w:ascii="Arial" w:hAnsi="Arial" w:cs="Arial"/>
+                <w:b w:val="0"/>
+                <w:bCs w:val="0"/>
+              </w:rPr>
+              <w:t xml:space="preserve">and delivery </w:t>
             </w:r>
           </w:p>
         </w:tc>
@@ -2917,6 +3367,118 @@
           <w:p>
             <w:pPr>
               <w:jc w:val="right"/>
+              <w:cnfStyle w:val="000000000000" w:firstRow="0" w:lastRow="0" w:firstColumn="0" w:lastColumn="0" w:oddVBand="0" w:evenVBand="0" w:oddHBand="0" w:evenHBand="0" w:firstRowFirstColumn="0" w:firstRowLastColumn="0" w:lastRowFirstColumn="0" w:lastRowLastColumn="0"/>
+              <w:rPr>
+                <w:rFonts w:ascii="Arial" w:hAnsi="Arial" w:cs="Arial"/>
+                <w:b/>
+                <w:bCs/>
+              </w:rPr>
+            </w:pPr>
+            <w:r>
+              <w:rPr>
+                <w:rFonts w:ascii="Arial" w:hAnsi="Arial" w:cs="Arial"/>
+                <w:b/>
+                <w:bCs/>
+              </w:rPr>
+              <w:t>Apr</w:t>
+            </w:r>
+            <w:r>
+              <w:rPr>
+                <w:rFonts w:ascii="Arial" w:hAnsi="Arial" w:cs="Arial"/>
+                <w:b/>
+                <w:bCs/>
+              </w:rPr>
+              <w:t>/</w:t>
+            </w:r>
+            <w:r>
+              <w:rPr>
+                <w:rFonts w:ascii="Arial" w:hAnsi="Arial" w:cs="Arial"/>
+                <w:b/>
+                <w:bCs/>
+              </w:rPr>
+              <w:t xml:space="preserve">2020 – </w:t>
+            </w:r>
+            <w:r>
+              <w:rPr>
+                <w:rFonts w:ascii="Arial" w:hAnsi="Arial" w:cs="Arial"/>
+                <w:b/>
+                <w:bCs/>
+              </w:rPr>
+              <w:t>May</w:t>
+            </w:r>
+            <w:r>
+              <w:rPr>
+                <w:rFonts w:ascii="Arial" w:hAnsi="Arial" w:cs="Arial"/>
+                <w:b/>
+                <w:bCs/>
+              </w:rPr>
+              <w:t>/</w:t>
+            </w:r>
+            <w:r>
+              <w:rPr>
+                <w:rFonts w:ascii="Arial" w:hAnsi="Arial" w:cs="Arial"/>
+                <w:b/>
+                <w:bCs/>
+              </w:rPr>
+              <w:t>2021</w:t>
+            </w:r>
+          </w:p>
+        </w:tc>
+      </w:tr>
+      <w:tr>
+        <w:trPr>
+          <w:cnfStyle w:val="000000100000" w:firstRow="0" w:lastRow="0" w:firstColumn="0" w:lastColumn="0" w:oddVBand="0" w:evenVBand="0" w:oddHBand="1" w:evenHBand="0" w:firstRowFirstColumn="0" w:firstRowLastColumn="0" w:lastRowFirstColumn="0" w:lastRowLastColumn="0"/>
+        </w:trPr>
+        <w:tc>
+          <w:tcPr>
+            <w:cnfStyle w:val="001000000000" w:firstRow="0" w:lastRow="0" w:firstColumn="1" w:lastColumn="0" w:oddVBand="0" w:evenVBand="0" w:oddHBand="0" w:evenHBand="0" w:firstRowFirstColumn="0" w:firstRowLastColumn="0" w:lastRowFirstColumn="0" w:lastRowLastColumn="0"/>
+            <w:tcW w:w="7110" w:type="dxa"/>
+          </w:tcPr>
+          <w:p>
+            <w:pPr>
+              <w:rPr>
+                <w:rFonts w:ascii="Arial" w:hAnsi="Arial" w:cs="Arial"/>
+              </w:rPr>
+            </w:pPr>
+            <w:r>
+              <w:rPr>
+                <w:rFonts w:ascii="Arial" w:hAnsi="Arial" w:cs="Arial"/>
+              </w:rPr>
+              <w:t>Montgomery Parks</w:t>
+            </w:r>
+            <w:r>
+              <w:rPr>
+                <w:rFonts w:ascii="Arial" w:hAnsi="Arial" w:cs="Arial"/>
+              </w:rPr>
+              <w:t>, Bethesda, MD</w:t>
+            </w:r>
+          </w:p>
+          <w:p>
+            <w:pPr>
+              <w:rPr>
+                <w:rFonts w:ascii="Arial" w:hAnsi="Arial" w:cs="Arial"/>
+                <w:b w:val="0"/>
+                <w:bCs w:val="0"/>
+              </w:rPr>
+            </w:pPr>
+            <w:r>
+              <w:rPr>
+                <w:rFonts w:ascii="Arial" w:hAnsi="Arial" w:cs="Arial"/>
+                <w:b w:val="0"/>
+                <w:bCs w:val="0"/>
+              </w:rPr>
+              <w:t xml:space="preserve">Maintained local trails and parks in Montgomery County </w:t>
+            </w:r>
+          </w:p>
+        </w:tc>
+        <w:tc>
+          <w:tcPr>
+            <w:tcW w:w="2430" w:type="dxa"/>
+          </w:tcPr>
+          <w:p>
+            <w:pPr>
+              <w:jc w:val="right"/>
+              <w:cnfStyle w:val="000000100000" w:firstRow="0" w:lastRow="0" w:firstColumn="0" w:lastColumn="0" w:oddVBand="0" w:evenVBand="0" w:oddHBand="1" w:evenHBand="0" w:firstRowFirstColumn="0" w:firstRowLastColumn="0" w:lastRowFirstColumn="0" w:lastRowLastColumn="0"/>
               <w:rPr>
                 <w:rFonts w:ascii="Arial" w:hAnsi="Arial" w:cs="Arial"/>
                 <w:b/>
@@ -2937,7 +3499,23 @@
                 <w:b/>
                 <w:bCs/>
               </w:rPr>
-              <w:t>/2020 – Present</w:t>
+              <w:t>/</w:t>
+            </w:r>
+            <w:r>
+              <w:rPr>
+                <w:rFonts w:ascii="Arial" w:hAnsi="Arial" w:cs="Arial"/>
+                <w:b/>
+                <w:bCs/>
+              </w:rPr>
+              <w:t xml:space="preserve">2020 – </w:t>
+            </w:r>
+            <w:r>
+              <w:rPr>
+                <w:rFonts w:ascii="Arial" w:hAnsi="Arial" w:cs="Arial"/>
+                <w:b/>
+                <w:bCs/>
+              </w:rPr>
+              <w:t>Jun/2022</w:t>
             </w:r>
           </w:p>
         </w:tc>
@@ -2945,6 +3523,7 @@
       <w:tr>
         <w:tc>
           <w:tcPr>
+            <w:cnfStyle w:val="001000000000" w:firstRow="0" w:lastRow="0" w:firstColumn="1" w:lastColumn="0" w:oddVBand="0" w:evenVBand="0" w:oddHBand="0" w:evenHBand="0" w:firstRowFirstColumn="0" w:firstRowLastColumn="0" w:lastRowFirstColumn="0" w:lastRowLastColumn="0"/>
             <w:tcW w:w="7110" w:type="dxa"/>
           </w:tcPr>
           <w:p>
@@ -2956,8 +3535,6 @@
             <w:r>
               <w:rPr>
                 <w:rFonts w:ascii="Arial" w:hAnsi="Arial" w:cs="Arial"/>
-                <w:b/>
-                <w:bCs/>
               </w:rPr>
               <w:t>Washington Trails Association</w:t>
             </w:r>
@@ -2972,11 +3549,15 @@
             <w:pPr>
               <w:rPr>
                 <w:rFonts w:ascii="Arial" w:hAnsi="Arial" w:cs="Arial"/>
-              </w:rPr>
-            </w:pPr>
-            <w:r>
-              <w:rPr>
-                <w:rFonts w:ascii="Arial" w:hAnsi="Arial" w:cs="Arial"/>
+                <w:b w:val="0"/>
+                <w:bCs w:val="0"/>
+              </w:rPr>
+            </w:pPr>
+            <w:r>
+              <w:rPr>
+                <w:rFonts w:ascii="Arial" w:hAnsi="Arial" w:cs="Arial"/>
+                <w:b w:val="0"/>
+                <w:bCs w:val="0"/>
               </w:rPr>
               <w:t xml:space="preserve">Maintained Blanca Lake Trail in the Cascade Mountains </w:t>
             </w:r>
@@ -2989,6 +3570,7 @@
           <w:p>
             <w:pPr>
               <w:jc w:val="right"/>
+              <w:cnfStyle w:val="000000000000" w:firstRow="0" w:lastRow="0" w:firstColumn="0" w:lastColumn="0" w:oddVBand="0" w:evenVBand="0" w:oddHBand="0" w:evenHBand="0" w:firstRowFirstColumn="0" w:firstRowLastColumn="0" w:lastRowFirstColumn="0" w:lastRowLastColumn="0"/>
               <w:rPr>
                 <w:rFonts w:ascii="Arial" w:hAnsi="Arial" w:cs="Arial"/>
                 <w:b/>
@@ -3009,7 +3591,15 @@
                 <w:b/>
                 <w:bCs/>
               </w:rPr>
-              <w:t xml:space="preserve">/2016 – </w:t>
+              <w:t>/</w:t>
+            </w:r>
+            <w:r>
+              <w:rPr>
+                <w:rFonts w:ascii="Arial" w:hAnsi="Arial" w:cs="Arial"/>
+                <w:b/>
+                <w:bCs/>
+              </w:rPr>
+              <w:t xml:space="preserve">2016 – </w:t>
             </w:r>
             <w:r>
               <w:rPr>
@@ -3025,7 +3615,15 @@
                 <w:b/>
                 <w:bCs/>
               </w:rPr>
-              <w:t>/201</w:t>
+              <w:t>/</w:t>
+            </w:r>
+            <w:r>
+              <w:rPr>
+                <w:rFonts w:ascii="Arial" w:hAnsi="Arial" w:cs="Arial"/>
+                <w:b/>
+                <w:bCs/>
+              </w:rPr>
+              <w:t>201</w:t>
             </w:r>
             <w:r>
               <w:rPr>
@@ -3046,8 +3644,8 @@
           <w:b/>
           <w:bCs/>
           <w:color w:val="6E1DFF"/>
-          <w:sz w:val="6"/>
-          <w:szCs w:val="6"/>
+          <w:sz w:val="12"/>
+          <w:szCs w:val="12"/>
         </w:rPr>
       </w:pPr>
     </w:p>
@@ -3067,26 +3665,33 @@
           <w:rFonts w:ascii="Arial" w:hAnsi="Arial" w:cs="Arial"/>
           <w:b/>
           <w:bCs/>
+          <w:color w:val="501EFF"/>
+          <w:sz w:val="32"/>
+          <w:szCs w:val="32"/>
+        </w:rPr>
+        <w:t>Leadership</w:t>
+      </w:r>
+      <w:r>
+        <w:rPr>
+          <w:rFonts w:ascii="Arial" w:hAnsi="Arial" w:cs="Arial"/>
+          <w:b/>
+          <w:bCs/>
           <w:color w:val="6E1DFF"/>
           <w:sz w:val="32"/>
           <w:szCs w:val="32"/>
         </w:rPr>
-        <w:t xml:space="preserve">Leadership </w:t>
+        <w:t xml:space="preserve"> </w:t>
       </w:r>
     </w:p>
     <w:tbl>
       <w:tblPr>
-        <w:tblStyle w:val="TableGrid"/>
+        <w:tblStyle w:val="PlainTable4"/>
         <w:tblW w:w="9535" w:type="dxa"/>
-        <w:tblInd w:w="-90" w:type="dxa"/>
-        <w:tblBorders>
-          <w:top w:val="none" w:sz="0" w:space="0" w:color="auto"/>
-          <w:left w:val="none" w:sz="0" w:space="0" w:color="auto"/>
-          <w:bottom w:val="none" w:sz="0" w:space="0" w:color="auto"/>
-          <w:right w:val="none" w:sz="0" w:space="0" w:color="auto"/>
-          <w:insideH w:val="none" w:sz="0" w:space="0" w:color="auto"/>
-          <w:insideV w:val="none" w:sz="0" w:space="0" w:color="auto"/>
-        </w:tblBorders>
+        <w:tblCellMar>
+          <w:left w:w="0" w:type="dxa"/>
+          <w:bottom w:w="115" w:type="dxa"/>
+          <w:right w:w="0" w:type="dxa"/>
+        </w:tblCellMar>
         <w:tblLook w:val="04A0" w:firstRow="1" w:lastRow="0" w:firstColumn="1" w:lastColumn="0" w:noHBand="0" w:noVBand="1"/>
       </w:tblPr>
       <w:tblGrid>
@@ -3094,8 +3699,12 @@
         <w:gridCol w:w="2430"/>
       </w:tblGrid>
       <w:tr>
+        <w:trPr>
+          <w:cnfStyle w:val="100000000000" w:firstRow="1" w:lastRow="0" w:firstColumn="0" w:lastColumn="0" w:oddVBand="0" w:evenVBand="0" w:oddHBand="0" w:evenHBand="0" w:firstRowFirstColumn="0" w:firstRowLastColumn="0" w:lastRowFirstColumn="0" w:lastRowLastColumn="0"/>
+        </w:trPr>
         <w:tc>
           <w:tcPr>
+            <w:cnfStyle w:val="001000000000" w:firstRow="0" w:lastRow="0" w:firstColumn="1" w:lastColumn="0" w:oddVBand="0" w:evenVBand="0" w:oddHBand="0" w:evenHBand="0" w:firstRowFirstColumn="0" w:firstRowLastColumn="0" w:lastRowFirstColumn="0" w:lastRowLastColumn="0"/>
             <w:tcW w:w="7105" w:type="dxa"/>
           </w:tcPr>
           <w:p>
@@ -3104,42 +3713,28 @@
                 <w:rFonts w:ascii="Arial" w:hAnsi="Arial" w:cs="Arial"/>
               </w:rPr>
             </w:pPr>
-            <w:proofErr w:type="spellStart"/>
-            <w:r>
-              <w:rPr>
-                <w:rFonts w:ascii="Arial" w:hAnsi="Arial" w:cs="Arial"/>
-                <w:b/>
-                <w:bCs/>
-              </w:rPr>
-              <w:t>Postbac</w:t>
-            </w:r>
-            <w:proofErr w:type="spellEnd"/>
-            <w:r>
-              <w:rPr>
-                <w:rFonts w:ascii="Arial" w:hAnsi="Arial" w:cs="Arial"/>
-                <w:b/>
-                <w:bCs/>
-              </w:rPr>
-              <w:t xml:space="preserve"> Committee</w:t>
-            </w:r>
-            <w:r>
-              <w:rPr>
-                <w:rFonts w:ascii="Arial" w:hAnsi="Arial" w:cs="Arial"/>
-              </w:rPr>
-              <w:t>, Bethesda, MD</w:t>
-            </w:r>
-          </w:p>
-          <w:p>
-            <w:pPr>
-              <w:rPr>
-                <w:rFonts w:ascii="Arial" w:hAnsi="Arial" w:cs="Arial"/>
-              </w:rPr>
-            </w:pPr>
-            <w:r>
-              <w:rPr>
-                <w:rFonts w:ascii="Arial" w:hAnsi="Arial" w:cs="Arial"/>
-              </w:rPr>
-              <w:t>Chair</w:t>
+            <w:r>
+              <w:rPr>
+                <w:rFonts w:ascii="Arial" w:hAnsi="Arial" w:cs="Arial"/>
+              </w:rPr>
+              <w:t>American Physician Scientists Association</w:t>
+            </w:r>
+          </w:p>
+          <w:p>
+            <w:pPr>
+              <w:rPr>
+                <w:rFonts w:ascii="Arial" w:hAnsi="Arial" w:cs="Arial"/>
+                <w:b w:val="0"/>
+                <w:bCs w:val="0"/>
+              </w:rPr>
+            </w:pPr>
+            <w:r>
+              <w:rPr>
+                <w:rFonts w:ascii="Arial" w:hAnsi="Arial" w:cs="Arial"/>
+                <w:b w:val="0"/>
+                <w:bCs w:val="0"/>
+              </w:rPr>
+              <w:t>Peer mentor and social media manager for Twitter</w:t>
             </w:r>
           </w:p>
         </w:tc>
@@ -3150,19 +3745,145 @@
           <w:p>
             <w:pPr>
               <w:jc w:val="right"/>
-              <w:rPr>
-                <w:rFonts w:ascii="Arial" w:hAnsi="Arial" w:cs="Arial"/>
-                <w:b/>
-                <w:bCs/>
-              </w:rPr>
-            </w:pPr>
-            <w:r>
-              <w:rPr>
-                <w:rFonts w:ascii="Arial" w:hAnsi="Arial" w:cs="Arial"/>
-                <w:b/>
-                <w:bCs/>
-              </w:rPr>
-              <w:t>Mar/2021 - Present</w:t>
+              <w:cnfStyle w:val="100000000000" w:firstRow="1" w:lastRow="0" w:firstColumn="0" w:lastColumn="0" w:oddVBand="0" w:evenVBand="0" w:oddHBand="0" w:evenHBand="0" w:firstRowFirstColumn="0" w:firstRowLastColumn="0" w:lastRowFirstColumn="0" w:lastRowLastColumn="0"/>
+              <w:rPr>
+                <w:rFonts w:ascii="Arial" w:hAnsi="Arial" w:cs="Arial"/>
+              </w:rPr>
+            </w:pPr>
+            <w:r>
+              <w:rPr>
+                <w:rFonts w:ascii="Arial" w:hAnsi="Arial" w:cs="Arial"/>
+              </w:rPr>
+              <w:t>Jul/2022 – Present</w:t>
+            </w:r>
+          </w:p>
+        </w:tc>
+      </w:tr>
+      <w:tr>
+        <w:trPr>
+          <w:cnfStyle w:val="000000100000" w:firstRow="0" w:lastRow="0" w:firstColumn="0" w:lastColumn="0" w:oddVBand="0" w:evenVBand="0" w:oddHBand="1" w:evenHBand="0" w:firstRowFirstColumn="0" w:firstRowLastColumn="0" w:lastRowFirstColumn="0" w:lastRowLastColumn="0"/>
+        </w:trPr>
+        <w:tc>
+          <w:tcPr>
+            <w:cnfStyle w:val="001000000000" w:firstRow="0" w:lastRow="0" w:firstColumn="1" w:lastColumn="0" w:oddVBand="0" w:evenVBand="0" w:oddHBand="0" w:evenHBand="0" w:firstRowFirstColumn="0" w:firstRowLastColumn="0" w:lastRowFirstColumn="0" w:lastRowLastColumn="0"/>
+            <w:tcW w:w="7105" w:type="dxa"/>
+          </w:tcPr>
+          <w:p>
+            <w:pPr>
+              <w:rPr>
+                <w:rFonts w:ascii="Arial" w:hAnsi="Arial" w:cs="Arial"/>
+              </w:rPr>
+            </w:pPr>
+            <w:r>
+              <w:rPr>
+                <w:rFonts w:ascii="Arial" w:hAnsi="Arial" w:cs="Arial"/>
+              </w:rPr>
+              <w:t xml:space="preserve">Postbac Committee, </w:t>
+            </w:r>
+            <w:r>
+              <w:rPr>
+                <w:rFonts w:ascii="Arial" w:hAnsi="Arial" w:cs="Arial"/>
+              </w:rPr>
+              <w:t xml:space="preserve">NIH, </w:t>
+            </w:r>
+            <w:r>
+              <w:rPr>
+                <w:rFonts w:ascii="Arial" w:hAnsi="Arial" w:cs="Arial"/>
+              </w:rPr>
+              <w:t>Bethesda, MD</w:t>
+            </w:r>
+          </w:p>
+          <w:p>
+            <w:pPr>
+              <w:rPr>
+                <w:rFonts w:ascii="Arial" w:hAnsi="Arial" w:cs="Arial"/>
+                <w:b w:val="0"/>
+                <w:bCs w:val="0"/>
+              </w:rPr>
+            </w:pPr>
+            <w:r>
+              <w:rPr>
+                <w:rFonts w:ascii="Arial" w:hAnsi="Arial" w:cs="Arial"/>
+                <w:b w:val="0"/>
+                <w:bCs w:val="0"/>
+              </w:rPr>
+              <w:t>Chair</w:t>
+            </w:r>
+          </w:p>
+        </w:tc>
+        <w:tc>
+          <w:tcPr>
+            <w:tcW w:w="2430" w:type="dxa"/>
+          </w:tcPr>
+          <w:p>
+            <w:pPr>
+              <w:jc w:val="right"/>
+              <w:cnfStyle w:val="000000100000" w:firstRow="0" w:lastRow="0" w:firstColumn="0" w:lastColumn="0" w:oddVBand="0" w:evenVBand="0" w:oddHBand="1" w:evenHBand="0" w:firstRowFirstColumn="0" w:firstRowLastColumn="0" w:lastRowFirstColumn="0" w:lastRowLastColumn="0"/>
+              <w:rPr>
+                <w:rFonts w:ascii="Arial" w:hAnsi="Arial" w:cs="Arial"/>
+                <w:b/>
+                <w:bCs/>
+              </w:rPr>
+            </w:pPr>
+            <w:r>
+              <w:rPr>
+                <w:rFonts w:ascii="Arial" w:hAnsi="Arial" w:cs="Arial"/>
+                <w:b/>
+                <w:bCs/>
+              </w:rPr>
+              <w:t>Mar</w:t>
+            </w:r>
+            <w:r>
+              <w:rPr>
+                <w:rFonts w:ascii="Arial" w:hAnsi="Arial" w:cs="Arial"/>
+              </w:rPr>
+              <w:t>/</w:t>
+            </w:r>
+            <w:r>
+              <w:rPr>
+                <w:rFonts w:ascii="Arial" w:hAnsi="Arial" w:cs="Arial"/>
+                <w:b/>
+                <w:bCs/>
+              </w:rPr>
+              <w:t xml:space="preserve">2021 </w:t>
+            </w:r>
+            <w:r>
+              <w:rPr>
+                <w:rFonts w:ascii="Arial" w:hAnsi="Arial" w:cs="Arial"/>
+                <w:b/>
+                <w:bCs/>
+              </w:rPr>
+              <w:t>–</w:t>
+            </w:r>
+            <w:r>
+              <w:rPr>
+                <w:rFonts w:ascii="Arial" w:hAnsi="Arial" w:cs="Arial"/>
+                <w:b/>
+                <w:bCs/>
+              </w:rPr>
+              <w:t xml:space="preserve"> </w:t>
+            </w:r>
+            <w:r>
+              <w:rPr>
+                <w:rFonts w:ascii="Arial" w:hAnsi="Arial" w:cs="Arial"/>
+                <w:b/>
+                <w:bCs/>
+              </w:rPr>
+              <w:t>Mar</w:t>
+            </w:r>
+            <w:r>
+              <w:rPr>
+                <w:rFonts w:ascii="Arial" w:hAnsi="Arial" w:cs="Arial"/>
+              </w:rPr>
+              <w:t>/</w:t>
+            </w:r>
+            <w:r>
+              <w:rPr>
+                <w:rFonts w:ascii="Arial" w:hAnsi="Arial" w:cs="Arial"/>
+                <w:b/>
+                <w:bCs/>
+              </w:rPr>
+              <w:t>2022</w:t>
             </w:r>
           </w:p>
         </w:tc>
@@ -3170,6 +3891,7 @@
       <w:tr>
         <w:tc>
           <w:tcPr>
+            <w:cnfStyle w:val="001000000000" w:firstRow="0" w:lastRow="0" w:firstColumn="1" w:lastColumn="0" w:oddVBand="0" w:evenVBand="0" w:oddHBand="0" w:evenHBand="0" w:firstRowFirstColumn="0" w:firstRowLastColumn="0" w:lastRowFirstColumn="0" w:lastRowLastColumn="0"/>
             <w:tcW w:w="7105" w:type="dxa"/>
           </w:tcPr>
           <w:p>
@@ -3181,8 +3903,6 @@
             <w:r>
               <w:rPr>
                 <w:rFonts w:ascii="Arial" w:hAnsi="Arial" w:cs="Arial"/>
-                <w:b/>
-                <w:bCs/>
               </w:rPr>
               <w:t>University of Washington Pre-Physician Scientist Club</w:t>
             </w:r>
@@ -3197,23 +3917,31 @@
             <w:pPr>
               <w:rPr>
                 <w:rFonts w:ascii="Arial" w:hAnsi="Arial" w:cs="Arial"/>
-              </w:rPr>
-            </w:pPr>
-            <w:r>
-              <w:rPr>
-                <w:rFonts w:ascii="Arial" w:hAnsi="Arial" w:cs="Arial"/>
+                <w:b w:val="0"/>
+                <w:bCs w:val="0"/>
+              </w:rPr>
+            </w:pPr>
+            <w:r>
+              <w:rPr>
+                <w:rFonts w:ascii="Arial" w:hAnsi="Arial" w:cs="Arial"/>
+                <w:b w:val="0"/>
+                <w:bCs w:val="0"/>
               </w:rPr>
               <w:t xml:space="preserve">Founder and Alumni </w:t>
             </w:r>
             <w:r>
               <w:rPr>
                 <w:rFonts w:ascii="Arial" w:hAnsi="Arial" w:cs="Arial"/>
+                <w:b w:val="0"/>
+                <w:bCs w:val="0"/>
               </w:rPr>
               <w:t>Leader</w:t>
             </w:r>
             <w:r>
               <w:rPr>
                 <w:rFonts w:ascii="Arial" w:hAnsi="Arial" w:cs="Arial"/>
+                <w:b w:val="0"/>
+                <w:bCs w:val="0"/>
               </w:rPr>
               <w:t xml:space="preserve"> </w:t>
             </w:r>
@@ -3226,6 +3954,7 @@
           <w:p>
             <w:pPr>
               <w:jc w:val="right"/>
+              <w:cnfStyle w:val="000000000000" w:firstRow="0" w:lastRow="0" w:firstColumn="0" w:lastColumn="0" w:oddVBand="0" w:evenVBand="0" w:oddHBand="0" w:evenHBand="0" w:firstRowFirstColumn="0" w:firstRowLastColumn="0" w:lastRowFirstColumn="0" w:lastRowLastColumn="0"/>
               <w:rPr>
                 <w:rFonts w:ascii="Arial" w:hAnsi="Arial" w:cs="Arial"/>
                 <w:b/>
@@ -3246,7 +3975,126 @@
                 <w:b/>
                 <w:bCs/>
               </w:rPr>
-              <w:t xml:space="preserve">/2020 – Present </w:t>
+              <w:t>y</w:t>
+            </w:r>
+            <w:r>
+              <w:rPr>
+                <w:rFonts w:ascii="Arial" w:hAnsi="Arial" w:cs="Arial"/>
+                <w:b/>
+                <w:bCs/>
+              </w:rPr>
+              <w:t>/</w:t>
+            </w:r>
+            <w:r>
+              <w:rPr>
+                <w:rFonts w:ascii="Arial" w:hAnsi="Arial" w:cs="Arial"/>
+                <w:b/>
+                <w:bCs/>
+              </w:rPr>
+              <w:t xml:space="preserve">2020 – Present </w:t>
+            </w:r>
+          </w:p>
+        </w:tc>
+      </w:tr>
+      <w:tr>
+        <w:trPr>
+          <w:cnfStyle w:val="000000100000" w:firstRow="0" w:lastRow="0" w:firstColumn="0" w:lastColumn="0" w:oddVBand="0" w:evenVBand="0" w:oddHBand="1" w:evenHBand="0" w:firstRowFirstColumn="0" w:firstRowLastColumn="0" w:lastRowFirstColumn="0" w:lastRowLastColumn="0"/>
+        </w:trPr>
+        <w:tc>
+          <w:tcPr>
+            <w:cnfStyle w:val="001000000000" w:firstRow="0" w:lastRow="0" w:firstColumn="1" w:lastColumn="0" w:oddVBand="0" w:evenVBand="0" w:oddHBand="0" w:evenHBand="0" w:firstRowFirstColumn="0" w:firstRowLastColumn="0" w:lastRowFirstColumn="0" w:lastRowLastColumn="0"/>
+            <w:tcW w:w="7105" w:type="dxa"/>
+          </w:tcPr>
+          <w:p>
+            <w:pPr>
+              <w:rPr>
+                <w:rFonts w:ascii="Arial" w:hAnsi="Arial" w:cs="Arial"/>
+              </w:rPr>
+            </w:pPr>
+            <w:r>
+              <w:rPr>
+                <w:rFonts w:ascii="Arial" w:hAnsi="Arial" w:cs="Arial"/>
+              </w:rPr>
+              <w:t>NIH Bike Club, NIH Hiking Club, NIH Movie Club</w:t>
+            </w:r>
+            <w:r>
+              <w:rPr>
+                <w:rFonts w:ascii="Arial" w:hAnsi="Arial" w:cs="Arial"/>
+              </w:rPr>
+              <w:t>, Bethesda, MD</w:t>
+            </w:r>
+          </w:p>
+          <w:p>
+            <w:pPr>
+              <w:rPr>
+                <w:rFonts w:ascii="Arial" w:hAnsi="Arial" w:cs="Arial"/>
+                <w:b w:val="0"/>
+                <w:bCs w:val="0"/>
+              </w:rPr>
+            </w:pPr>
+            <w:r>
+              <w:rPr>
+                <w:rFonts w:ascii="Arial" w:hAnsi="Arial" w:cs="Arial"/>
+                <w:b w:val="0"/>
+                <w:bCs w:val="0"/>
+              </w:rPr>
+              <w:t xml:space="preserve">Founder and President  </w:t>
+            </w:r>
+          </w:p>
+        </w:tc>
+        <w:tc>
+          <w:tcPr>
+            <w:tcW w:w="2430" w:type="dxa"/>
+          </w:tcPr>
+          <w:p>
+            <w:pPr>
+              <w:jc w:val="right"/>
+              <w:cnfStyle w:val="000000100000" w:firstRow="0" w:lastRow="0" w:firstColumn="0" w:lastColumn="0" w:oddVBand="0" w:evenVBand="0" w:oddHBand="1" w:evenHBand="0" w:firstRowFirstColumn="0" w:firstRowLastColumn="0" w:lastRowFirstColumn="0" w:lastRowLastColumn="0"/>
+              <w:rPr>
+                <w:rFonts w:ascii="Arial" w:hAnsi="Arial" w:cs="Arial"/>
+                <w:b/>
+                <w:bCs/>
+              </w:rPr>
+            </w:pPr>
+            <w:r>
+              <w:rPr>
+                <w:rFonts w:ascii="Arial" w:hAnsi="Arial" w:cs="Arial"/>
+                <w:b/>
+                <w:bCs/>
+              </w:rPr>
+              <w:t>May</w:t>
+            </w:r>
+            <w:r>
+              <w:rPr>
+                <w:rFonts w:ascii="Arial" w:hAnsi="Arial" w:cs="Arial"/>
+                <w:b/>
+                <w:bCs/>
+              </w:rPr>
+              <w:t>/</w:t>
+            </w:r>
+            <w:r>
+              <w:rPr>
+                <w:rFonts w:ascii="Arial" w:hAnsi="Arial" w:cs="Arial"/>
+                <w:b/>
+                <w:bCs/>
+              </w:rPr>
+              <w:t xml:space="preserve">2020 – </w:t>
+            </w:r>
+            <w:r>
+              <w:rPr>
+                <w:rFonts w:ascii="Arial" w:hAnsi="Arial" w:cs="Arial"/>
+                <w:b/>
+                <w:bCs/>
+              </w:rPr>
+              <w:t>Jun/2022</w:t>
+            </w:r>
+            <w:r>
+              <w:rPr>
+                <w:rFonts w:ascii="Arial" w:hAnsi="Arial" w:cs="Arial"/>
+                <w:b/>
+                <w:bCs/>
+              </w:rPr>
+              <w:t xml:space="preserve"> </w:t>
             </w:r>
           </w:p>
         </w:tc>
@@ -3254,6 +4102,7 @@
       <w:tr>
         <w:tc>
           <w:tcPr>
+            <w:cnfStyle w:val="001000000000" w:firstRow="0" w:lastRow="0" w:firstColumn="1" w:lastColumn="0" w:oddVBand="0" w:evenVBand="0" w:oddHBand="0" w:evenHBand="0" w:firstRowFirstColumn="0" w:firstRowLastColumn="0" w:lastRowFirstColumn="0" w:lastRowLastColumn="0"/>
             <w:tcW w:w="7105" w:type="dxa"/>
           </w:tcPr>
           <w:p>
@@ -3265,89 +4114,14 @@
             <w:r>
               <w:rPr>
                 <w:rFonts w:ascii="Arial" w:hAnsi="Arial" w:cs="Arial"/>
-                <w:b/>
-                <w:bCs/>
-              </w:rPr>
-              <w:t>NIH Bike Club, NIH Hiking Club, NIH Movie Club</w:t>
-            </w:r>
-            <w:r>
-              <w:rPr>
-                <w:rFonts w:ascii="Arial" w:hAnsi="Arial" w:cs="Arial"/>
-              </w:rPr>
-              <w:t>, Bethesda, MD</w:t>
-            </w:r>
-          </w:p>
-          <w:p>
-            <w:pPr>
-              <w:rPr>
-                <w:rFonts w:ascii="Arial" w:hAnsi="Arial" w:cs="Arial"/>
-              </w:rPr>
-            </w:pPr>
-            <w:r>
-              <w:rPr>
-                <w:rFonts w:ascii="Arial" w:hAnsi="Arial" w:cs="Arial"/>
-              </w:rPr>
-              <w:t xml:space="preserve">Founder and President </w:t>
-            </w:r>
-          </w:p>
-          <w:p>
-            <w:pPr>
-              <w:rPr>
-                <w:rFonts w:ascii="Arial" w:hAnsi="Arial" w:cs="Arial"/>
-              </w:rPr>
-            </w:pPr>
-            <w:r>
-              <w:rPr>
-                <w:rFonts w:ascii="Arial" w:hAnsi="Arial" w:cs="Arial"/>
-                <w:b/>
-                <w:bCs/>
-              </w:rPr>
-              <w:t xml:space="preserve">NIH </w:t>
-            </w:r>
-            <w:proofErr w:type="spellStart"/>
-            <w:r>
-              <w:rPr>
-                <w:rFonts w:ascii="Arial" w:hAnsi="Arial" w:cs="Arial"/>
-                <w:b/>
-                <w:bCs/>
-              </w:rPr>
-              <w:t>Postbac</w:t>
-            </w:r>
-            <w:proofErr w:type="spellEnd"/>
-            <w:r>
-              <w:rPr>
-                <w:rFonts w:ascii="Arial" w:hAnsi="Arial" w:cs="Arial"/>
-                <w:b/>
-                <w:bCs/>
-              </w:rPr>
-              <w:t xml:space="preserve"> </w:t>
-            </w:r>
-            <w:r>
-              <w:rPr>
-                <w:rFonts w:ascii="Arial" w:hAnsi="Arial" w:cs="Arial"/>
-                <w:b/>
-                <w:bCs/>
-              </w:rPr>
-              <w:t>Seminar Series</w:t>
-            </w:r>
-            <w:r>
-              <w:rPr>
-                <w:rFonts w:ascii="Arial" w:hAnsi="Arial" w:cs="Arial"/>
-              </w:rPr>
-              <w:t>, Bethesda, MD</w:t>
-            </w:r>
-          </w:p>
-          <w:p>
-            <w:pPr>
-              <w:rPr>
-                <w:rFonts w:ascii="Arial" w:hAnsi="Arial" w:cs="Arial"/>
-              </w:rPr>
-            </w:pPr>
-            <w:r>
-              <w:rPr>
-                <w:rFonts w:ascii="Arial" w:hAnsi="Arial" w:cs="Arial"/>
-              </w:rPr>
-              <w:t xml:space="preserve">Co-chair </w:t>
+              </w:rPr>
+              <w:t>University of Washington Undergraduate Research Leader</w:t>
+            </w:r>
+            <w:r>
+              <w:rPr>
+                <w:rFonts w:ascii="Arial" w:hAnsi="Arial" w:cs="Arial"/>
+              </w:rPr>
+              <w:t>, Seattle, WA</w:t>
             </w:r>
           </w:p>
         </w:tc>
@@ -3358,65 +4132,7 @@
           <w:p>
             <w:pPr>
               <w:jc w:val="right"/>
-              <w:rPr>
-                <w:rFonts w:ascii="Arial" w:hAnsi="Arial" w:cs="Arial"/>
-                <w:b/>
-                <w:bCs/>
-              </w:rPr>
-            </w:pPr>
-            <w:r>
-              <w:rPr>
-                <w:rFonts w:ascii="Arial" w:hAnsi="Arial" w:cs="Arial"/>
-                <w:b/>
-                <w:bCs/>
-              </w:rPr>
-              <w:t>May</w:t>
-            </w:r>
-            <w:r>
-              <w:rPr>
-                <w:rFonts w:ascii="Arial" w:hAnsi="Arial" w:cs="Arial"/>
-                <w:b/>
-                <w:bCs/>
-              </w:rPr>
-              <w:t xml:space="preserve">/2020 – Present </w:t>
-            </w:r>
-          </w:p>
-        </w:tc>
-      </w:tr>
-      <w:tr>
-        <w:tc>
-          <w:tcPr>
-            <w:tcW w:w="7105" w:type="dxa"/>
-          </w:tcPr>
-          <w:p>
-            <w:pPr>
-              <w:rPr>
-                <w:rFonts w:ascii="Arial" w:hAnsi="Arial" w:cs="Arial"/>
-              </w:rPr>
-            </w:pPr>
-            <w:r>
-              <w:rPr>
-                <w:rFonts w:ascii="Arial" w:hAnsi="Arial" w:cs="Arial"/>
-                <w:b/>
-                <w:bCs/>
-              </w:rPr>
-              <w:t>University of Washington Undergraduate Research Leader</w:t>
-            </w:r>
-            <w:r>
-              <w:rPr>
-                <w:rFonts w:ascii="Arial" w:hAnsi="Arial" w:cs="Arial"/>
-              </w:rPr>
-              <w:t>, Seattle, WA</w:t>
-            </w:r>
-          </w:p>
-        </w:tc>
-        <w:tc>
-          <w:tcPr>
-            <w:tcW w:w="2430" w:type="dxa"/>
-          </w:tcPr>
-          <w:p>
-            <w:pPr>
-              <w:jc w:val="right"/>
+              <w:cnfStyle w:val="000000000000" w:firstRow="0" w:lastRow="0" w:firstColumn="0" w:lastColumn="0" w:oddVBand="0" w:evenVBand="0" w:oddHBand="0" w:evenHBand="0" w:firstRowFirstColumn="0" w:firstRowLastColumn="0" w:lastRowFirstColumn="0" w:lastRowLastColumn="0"/>
               <w:rPr>
                 <w:rFonts w:ascii="Arial" w:hAnsi="Arial" w:cs="Arial"/>
                 <w:b/>
@@ -3437,7 +4153,15 @@
                 <w:b/>
                 <w:bCs/>
               </w:rPr>
-              <w:t xml:space="preserve">/2018 – </w:t>
+              <w:t>/</w:t>
+            </w:r>
+            <w:r>
+              <w:rPr>
+                <w:rFonts w:ascii="Arial" w:hAnsi="Arial" w:cs="Arial"/>
+                <w:b/>
+                <w:bCs/>
+              </w:rPr>
+              <w:t xml:space="preserve">2018 – </w:t>
             </w:r>
             <w:r>
               <w:rPr>
@@ -3453,7 +4177,15 @@
                 <w:b/>
                 <w:bCs/>
               </w:rPr>
-              <w:t>/2019</w:t>
+              <w:t>/</w:t>
+            </w:r>
+            <w:r>
+              <w:rPr>
+                <w:rFonts w:ascii="Arial" w:hAnsi="Arial" w:cs="Arial"/>
+                <w:b/>
+                <w:bCs/>
+              </w:rPr>
+              <w:t>2019</w:t>
             </w:r>
           </w:p>
         </w:tc>
@@ -3475,7 +4207,7 @@
           <w:rFonts w:ascii="Arial" w:hAnsi="Arial" w:cs="Arial"/>
           <w:b/>
           <w:bCs/>
-          <w:color w:val="6E1DFF"/>
+          <w:color w:val="501EFF"/>
           <w:sz w:val="32"/>
           <w:szCs w:val="32"/>
         </w:rPr>
@@ -3485,7 +4217,7 @@
           <w:rFonts w:ascii="Arial" w:hAnsi="Arial" w:cs="Arial"/>
           <w:b/>
           <w:bCs/>
-          <w:color w:val="6E1DFF"/>
+          <w:color w:val="501EFF"/>
           <w:sz w:val="32"/>
           <w:szCs w:val="32"/>
         </w:rPr>
@@ -3494,17 +4226,13 @@
     </w:p>
     <w:tbl>
       <w:tblPr>
-        <w:tblStyle w:val="TableGrid"/>
+        <w:tblStyle w:val="PlainTable4"/>
         <w:tblW w:w="9535" w:type="dxa"/>
-        <w:tblInd w:w="-90" w:type="dxa"/>
-        <w:tblBorders>
-          <w:top w:val="none" w:sz="0" w:space="0" w:color="auto"/>
-          <w:left w:val="none" w:sz="0" w:space="0" w:color="auto"/>
-          <w:bottom w:val="none" w:sz="0" w:space="0" w:color="auto"/>
-          <w:right w:val="none" w:sz="0" w:space="0" w:color="auto"/>
-          <w:insideH w:val="none" w:sz="0" w:space="0" w:color="auto"/>
-          <w:insideV w:val="none" w:sz="0" w:space="0" w:color="auto"/>
-        </w:tblBorders>
+        <w:tblCellMar>
+          <w:left w:w="0" w:type="dxa"/>
+          <w:bottom w:w="115" w:type="dxa"/>
+          <w:right w:w="0" w:type="dxa"/>
+        </w:tblCellMar>
         <w:tblLook w:val="04A0" w:firstRow="1" w:lastRow="0" w:firstColumn="1" w:lastColumn="0" w:noHBand="0" w:noVBand="1"/>
       </w:tblPr>
       <w:tblGrid>
@@ -3512,52 +4240,50 @@
         <w:gridCol w:w="2430"/>
       </w:tblGrid>
       <w:tr>
+        <w:trPr>
+          <w:cnfStyle w:val="100000000000" w:firstRow="1" w:lastRow="0" w:firstColumn="0" w:lastColumn="0" w:oddVBand="0" w:evenVBand="0" w:oddHBand="0" w:evenHBand="0" w:firstRowFirstColumn="0" w:firstRowLastColumn="0" w:lastRowFirstColumn="0" w:lastRowLastColumn="0"/>
+        </w:trPr>
         <w:tc>
           <w:tcPr>
+            <w:cnfStyle w:val="001000000000" w:firstRow="0" w:lastRow="0" w:firstColumn="1" w:lastColumn="0" w:oddVBand="0" w:evenVBand="0" w:oddHBand="0" w:evenHBand="0" w:firstRowFirstColumn="0" w:firstRowLastColumn="0" w:lastRowFirstColumn="0" w:lastRowLastColumn="0"/>
             <w:tcW w:w="7105" w:type="dxa"/>
           </w:tcPr>
           <w:p>
             <w:pPr>
               <w:rPr>
                 <w:rFonts w:ascii="Arial" w:hAnsi="Arial" w:cs="Arial"/>
-              </w:rPr>
-            </w:pPr>
-            <w:r>
-              <w:rPr>
-                <w:rFonts w:ascii="Arial" w:hAnsi="Arial" w:cs="Arial"/>
-                <w:b/>
-              </w:rPr>
-              <w:t>Office of Dietary Supplements Grant</w:t>
-            </w:r>
-            <w:r>
-              <w:rPr>
-                <w:rFonts w:ascii="Arial" w:hAnsi="Arial" w:cs="Arial"/>
-              </w:rPr>
-              <w:t xml:space="preserve"> ($100k),</w:t>
-            </w:r>
-            <w:r>
-              <w:rPr>
-                <w:rFonts w:ascii="Arial" w:hAnsi="Arial" w:cs="Arial"/>
-              </w:rPr>
-              <w:t xml:space="preserve"> </w:t>
-            </w:r>
-            <w:r>
-              <w:rPr>
-                <w:rFonts w:ascii="Arial" w:hAnsi="Arial" w:cs="Arial"/>
-              </w:rPr>
-              <w:t>coauthored</w:t>
-            </w:r>
-            <w:r>
-              <w:rPr>
-                <w:rFonts w:ascii="Arial" w:hAnsi="Arial" w:cs="Arial"/>
-              </w:rPr>
-              <w:t xml:space="preserve"> a</w:t>
-            </w:r>
-            <w:r>
-              <w:rPr>
-                <w:rFonts w:ascii="Arial" w:hAnsi="Arial" w:cs="Arial"/>
-              </w:rPr>
-              <w:t xml:space="preserve"> research grant with a postdoc in the Swaroop Lab. </w:t>
+                <w:b w:val="0"/>
+                <w:bCs w:val="0"/>
+              </w:rPr>
+            </w:pPr>
+            <w:r>
+              <w:rPr>
+                <w:rFonts w:ascii="Arial" w:hAnsi="Arial" w:cs="Arial"/>
+              </w:rPr>
+              <w:t>Second Place Poster</w:t>
+            </w:r>
+            <w:r>
+              <w:rPr>
+                <w:rFonts w:ascii="Arial" w:hAnsi="Arial" w:cs="Arial"/>
+              </w:rPr>
+              <w:t xml:space="preserve"> Award</w:t>
+            </w:r>
+          </w:p>
+          <w:p>
+            <w:pPr>
+              <w:rPr>
+                <w:rFonts w:ascii="Arial" w:hAnsi="Arial" w:cs="Arial"/>
+                <w:b w:val="0"/>
+                <w:bCs w:val="0"/>
+              </w:rPr>
+            </w:pPr>
+            <w:r>
+              <w:rPr>
+                <w:rFonts w:ascii="Arial" w:hAnsi="Arial" w:cs="Arial"/>
+                <w:b w:val="0"/>
+                <w:bCs w:val="0"/>
+              </w:rPr>
+              <w:t>APSA South Regional Conference, South Texas MSTP</w:t>
             </w:r>
           </w:p>
         </w:tc>
@@ -3568,6 +4294,116 @@
           <w:p>
             <w:pPr>
               <w:jc w:val="right"/>
+              <w:cnfStyle w:val="100000000000" w:firstRow="1" w:lastRow="0" w:firstColumn="0" w:lastColumn="0" w:oddVBand="0" w:evenVBand="0" w:oddHBand="0" w:evenHBand="0" w:firstRowFirstColumn="0" w:firstRowLastColumn="0" w:lastRowFirstColumn="0" w:lastRowLastColumn="0"/>
+              <w:rPr>
+                <w:rFonts w:ascii="Arial" w:hAnsi="Arial" w:cs="Arial"/>
+                <w:b w:val="0"/>
+                <w:bCs w:val="0"/>
+              </w:rPr>
+            </w:pPr>
+            <w:r>
+              <w:rPr>
+                <w:rFonts w:ascii="Arial" w:hAnsi="Arial" w:cs="Arial"/>
+              </w:rPr>
+              <w:t>Mar</w:t>
+            </w:r>
+            <w:r>
+              <w:rPr>
+                <w:rFonts w:ascii="Arial" w:hAnsi="Arial" w:cs="Arial"/>
+              </w:rPr>
+              <w:t>/</w:t>
+            </w:r>
+            <w:r>
+              <w:rPr>
+                <w:rFonts w:ascii="Arial" w:hAnsi="Arial" w:cs="Arial"/>
+              </w:rPr>
+              <w:t>2022</w:t>
+            </w:r>
+          </w:p>
+        </w:tc>
+      </w:tr>
+      <w:tr>
+        <w:trPr>
+          <w:cnfStyle w:val="000000100000" w:firstRow="0" w:lastRow="0" w:firstColumn="0" w:lastColumn="0" w:oddVBand="0" w:evenVBand="0" w:oddHBand="1" w:evenHBand="0" w:firstRowFirstColumn="0" w:firstRowLastColumn="0" w:lastRowFirstColumn="0" w:lastRowLastColumn="0"/>
+        </w:trPr>
+        <w:tc>
+          <w:tcPr>
+            <w:cnfStyle w:val="001000000000" w:firstRow="0" w:lastRow="0" w:firstColumn="1" w:lastColumn="0" w:oddVBand="0" w:evenVBand="0" w:oddHBand="0" w:evenHBand="0" w:firstRowFirstColumn="0" w:firstRowLastColumn="0" w:lastRowFirstColumn="0" w:lastRowLastColumn="0"/>
+            <w:tcW w:w="7105" w:type="dxa"/>
+          </w:tcPr>
+          <w:p>
+            <w:pPr>
+              <w:rPr>
+                <w:rFonts w:ascii="Arial" w:hAnsi="Arial" w:cs="Arial"/>
+                <w:b w:val="0"/>
+                <w:bCs w:val="0"/>
+              </w:rPr>
+            </w:pPr>
+            <w:r>
+              <w:rPr>
+                <w:rFonts w:ascii="Arial" w:hAnsi="Arial" w:cs="Arial"/>
+              </w:rPr>
+              <w:t>Office of Dietary Supplements Grant ($100k)</w:t>
+            </w:r>
+          </w:p>
+          <w:p>
+            <w:pPr>
+              <w:rPr>
+                <w:rFonts w:ascii="Arial" w:hAnsi="Arial" w:cs="Arial"/>
+                <w:b w:val="0"/>
+                <w:bCs w:val="0"/>
+              </w:rPr>
+            </w:pPr>
+            <w:r>
+              <w:rPr>
+                <w:rFonts w:ascii="Arial" w:hAnsi="Arial" w:cs="Arial"/>
+                <w:b w:val="0"/>
+                <w:bCs w:val="0"/>
+              </w:rPr>
+              <w:t>A</w:t>
+            </w:r>
+            <w:r>
+              <w:rPr>
+                <w:rFonts w:ascii="Arial" w:hAnsi="Arial" w:cs="Arial"/>
+                <w:b w:val="0"/>
+                <w:bCs w:val="0"/>
+              </w:rPr>
+              <w:t>ssisted with writing a</w:t>
+            </w:r>
+            <w:r>
+              <w:rPr>
+                <w:rFonts w:ascii="Arial" w:hAnsi="Arial" w:cs="Arial"/>
+                <w:b w:val="0"/>
+                <w:bCs w:val="0"/>
+              </w:rPr>
+              <w:t xml:space="preserve"> research grant with </w:t>
+            </w:r>
+            <w:r>
+              <w:rPr>
+                <w:rFonts w:ascii="Arial" w:hAnsi="Arial" w:cs="Arial"/>
+                <w:b w:val="0"/>
+                <w:bCs w:val="0"/>
+              </w:rPr>
+              <w:t xml:space="preserve">Anupam Mondal </w:t>
+            </w:r>
+            <w:r>
+              <w:rPr>
+                <w:rFonts w:ascii="Arial" w:hAnsi="Arial" w:cs="Arial"/>
+                <w:b w:val="0"/>
+                <w:bCs w:val="0"/>
+              </w:rPr>
+              <w:t xml:space="preserve">in the Swaroop Lab. </w:t>
+            </w:r>
+          </w:p>
+        </w:tc>
+        <w:tc>
+          <w:tcPr>
+            <w:tcW w:w="2430" w:type="dxa"/>
+          </w:tcPr>
+          <w:p>
+            <w:pPr>
+              <w:jc w:val="right"/>
+              <w:cnfStyle w:val="000000100000" w:firstRow="0" w:lastRow="0" w:firstColumn="0" w:lastColumn="0" w:oddVBand="0" w:evenVBand="0" w:oddHBand="1" w:evenHBand="0" w:firstRowFirstColumn="0" w:firstRowLastColumn="0" w:lastRowFirstColumn="0" w:lastRowLastColumn="0"/>
               <w:rPr>
                 <w:rFonts w:ascii="Arial" w:hAnsi="Arial" w:cs="Arial"/>
               </w:rPr>
@@ -3586,7 +4422,15 @@
                 <w:b/>
                 <w:bCs/>
               </w:rPr>
-              <w:t xml:space="preserve">/2020 – Present </w:t>
+              <w:t>/</w:t>
+            </w:r>
+            <w:r>
+              <w:rPr>
+                <w:rFonts w:ascii="Arial" w:hAnsi="Arial" w:cs="Arial"/>
+                <w:b/>
+                <w:bCs/>
+              </w:rPr>
+              <w:t xml:space="preserve">2020 – Present </w:t>
             </w:r>
           </w:p>
         </w:tc>
@@ -3594,26 +4438,39 @@
       <w:tr>
         <w:tc>
           <w:tcPr>
+            <w:cnfStyle w:val="001000000000" w:firstRow="0" w:lastRow="0" w:firstColumn="1" w:lastColumn="0" w:oddVBand="0" w:evenVBand="0" w:oddHBand="0" w:evenHBand="0" w:firstRowFirstColumn="0" w:firstRowLastColumn="0" w:lastRowFirstColumn="0" w:lastRowLastColumn="0"/>
             <w:tcW w:w="7105" w:type="dxa"/>
           </w:tcPr>
           <w:p>
             <w:pPr>
               <w:rPr>
                 <w:rFonts w:ascii="Arial" w:hAnsi="Arial" w:cs="Arial"/>
-              </w:rPr>
-            </w:pPr>
-            <w:r>
-              <w:rPr>
-                <w:rFonts w:ascii="Arial" w:hAnsi="Arial" w:cs="Arial"/>
-                <w:b/>
+                <w:b w:val="0"/>
+                <w:bCs w:val="0"/>
+              </w:rPr>
+            </w:pPr>
+            <w:r>
+              <w:rPr>
+                <w:rFonts w:ascii="Arial" w:hAnsi="Arial" w:cs="Arial"/>
               </w:rPr>
               <w:t>Cum Laude</w:t>
             </w:r>
-            <w:r>
-              <w:rPr>
-                <w:rFonts w:ascii="Arial" w:hAnsi="Arial" w:cs="Arial"/>
-              </w:rPr>
-              <w:t>, University of Washington</w:t>
+          </w:p>
+          <w:p>
+            <w:pPr>
+              <w:rPr>
+                <w:rFonts w:ascii="Arial" w:hAnsi="Arial" w:cs="Arial"/>
+                <w:b w:val="0"/>
+                <w:bCs w:val="0"/>
+              </w:rPr>
+            </w:pPr>
+            <w:r>
+              <w:rPr>
+                <w:rFonts w:ascii="Arial" w:hAnsi="Arial" w:cs="Arial"/>
+                <w:b w:val="0"/>
+                <w:bCs w:val="0"/>
+              </w:rPr>
+              <w:t>University of Washington</w:t>
             </w:r>
           </w:p>
         </w:tc>
@@ -3624,6 +4481,7 @@
           <w:p>
             <w:pPr>
               <w:jc w:val="right"/>
+              <w:cnfStyle w:val="000000000000" w:firstRow="0" w:lastRow="0" w:firstColumn="0" w:lastColumn="0" w:oddVBand="0" w:evenVBand="0" w:oddHBand="0" w:evenHBand="0" w:firstRowFirstColumn="0" w:firstRowLastColumn="0" w:lastRowFirstColumn="0" w:lastRowLastColumn="0"/>
               <w:rPr>
                 <w:rFonts w:ascii="Arial" w:hAnsi="Arial" w:cs="Arial"/>
               </w:rPr>
@@ -3642,7 +4500,96 @@
                 <w:b/>
                 <w:bCs/>
               </w:rPr>
-              <w:t>/2019</w:t>
+              <w:t>/</w:t>
+            </w:r>
+            <w:r>
+              <w:rPr>
+                <w:rFonts w:ascii="Arial" w:hAnsi="Arial" w:cs="Arial"/>
+                <w:b/>
+                <w:bCs/>
+              </w:rPr>
+              <w:t>2019</w:t>
+            </w:r>
+          </w:p>
+        </w:tc>
+      </w:tr>
+      <w:tr>
+        <w:trPr>
+          <w:cnfStyle w:val="000000100000" w:firstRow="0" w:lastRow="0" w:firstColumn="0" w:lastColumn="0" w:oddVBand="0" w:evenVBand="0" w:oddHBand="1" w:evenHBand="0" w:firstRowFirstColumn="0" w:firstRowLastColumn="0" w:lastRowFirstColumn="0" w:lastRowLastColumn="0"/>
+        </w:trPr>
+        <w:tc>
+          <w:tcPr>
+            <w:cnfStyle w:val="001000000000" w:firstRow="0" w:lastRow="0" w:firstColumn="1" w:lastColumn="0" w:oddVBand="0" w:evenVBand="0" w:oddHBand="0" w:evenHBand="0" w:firstRowFirstColumn="0" w:firstRowLastColumn="0" w:lastRowFirstColumn="0" w:lastRowLastColumn="0"/>
+            <w:tcW w:w="7105" w:type="dxa"/>
+          </w:tcPr>
+          <w:p>
+            <w:pPr>
+              <w:rPr>
+                <w:rFonts w:ascii="Arial" w:hAnsi="Arial" w:cs="Arial"/>
+                <w:b w:val="0"/>
+                <w:bCs w:val="0"/>
+              </w:rPr>
+            </w:pPr>
+            <w:r>
+              <w:rPr>
+                <w:rFonts w:ascii="Arial" w:hAnsi="Arial" w:cs="Arial"/>
+              </w:rPr>
+              <w:t>Distinguished Research in Biochemistry Award</w:t>
+            </w:r>
+          </w:p>
+          <w:p>
+            <w:pPr>
+              <w:rPr>
+                <w:rFonts w:ascii="Arial" w:hAnsi="Arial" w:cs="Arial"/>
+                <w:b w:val="0"/>
+                <w:bCs w:val="0"/>
+              </w:rPr>
+            </w:pPr>
+            <w:r>
+              <w:rPr>
+                <w:rFonts w:ascii="Arial" w:hAnsi="Arial" w:cs="Arial"/>
+                <w:b w:val="0"/>
+                <w:bCs w:val="0"/>
+              </w:rPr>
+              <w:t>University of Washington</w:t>
+            </w:r>
+          </w:p>
+        </w:tc>
+        <w:tc>
+          <w:tcPr>
+            <w:tcW w:w="2430" w:type="dxa"/>
+          </w:tcPr>
+          <w:p>
+            <w:pPr>
+              <w:jc w:val="right"/>
+              <w:cnfStyle w:val="000000100000" w:firstRow="0" w:lastRow="0" w:firstColumn="0" w:lastColumn="0" w:oddVBand="0" w:evenVBand="0" w:oddHBand="1" w:evenHBand="0" w:firstRowFirstColumn="0" w:firstRowLastColumn="0" w:lastRowFirstColumn="0" w:lastRowLastColumn="0"/>
+              <w:rPr>
+                <w:rFonts w:ascii="Arial" w:hAnsi="Arial" w:cs="Arial"/>
+              </w:rPr>
+            </w:pPr>
+            <w:r>
+              <w:rPr>
+                <w:rFonts w:ascii="Arial" w:hAnsi="Arial" w:cs="Arial"/>
+                <w:b/>
+                <w:bCs/>
+              </w:rPr>
+              <w:t>Jun</w:t>
+            </w:r>
+            <w:r>
+              <w:rPr>
+                <w:rFonts w:ascii="Arial" w:hAnsi="Arial" w:cs="Arial"/>
+                <w:b/>
+                <w:bCs/>
+              </w:rPr>
+              <w:t>/</w:t>
+            </w:r>
+            <w:r>
+              <w:rPr>
+                <w:rFonts w:ascii="Arial" w:hAnsi="Arial" w:cs="Arial"/>
+                <w:b/>
+                <w:bCs/>
+              </w:rPr>
+              <w:t>2019</w:t>
             </w:r>
           </w:p>
         </w:tc>
@@ -3650,26 +4597,45 @@
       <w:tr>
         <w:tc>
           <w:tcPr>
+            <w:cnfStyle w:val="001000000000" w:firstRow="0" w:lastRow="0" w:firstColumn="1" w:lastColumn="0" w:oddVBand="0" w:evenVBand="0" w:oddHBand="0" w:evenHBand="0" w:firstRowFirstColumn="0" w:firstRowLastColumn="0" w:lastRowFirstColumn="0" w:lastRowLastColumn="0"/>
             <w:tcW w:w="7105" w:type="dxa"/>
           </w:tcPr>
           <w:p>
             <w:pPr>
               <w:rPr>
                 <w:rFonts w:ascii="Arial" w:hAnsi="Arial" w:cs="Arial"/>
-              </w:rPr>
-            </w:pPr>
-            <w:r>
-              <w:rPr>
-                <w:rFonts w:ascii="Arial" w:hAnsi="Arial" w:cs="Arial"/>
-                <w:b/>
-              </w:rPr>
-              <w:t>Distinguished Research in Biochemistry Award</w:t>
-            </w:r>
-            <w:r>
-              <w:rPr>
-                <w:rFonts w:ascii="Arial" w:hAnsi="Arial" w:cs="Arial"/>
-              </w:rPr>
-              <w:t>, University of Washington</w:t>
+                <w:b w:val="0"/>
+                <w:bCs w:val="0"/>
+              </w:rPr>
+            </w:pPr>
+            <w:r>
+              <w:rPr>
+                <w:rFonts w:ascii="Arial" w:hAnsi="Arial" w:cs="Arial"/>
+              </w:rPr>
+              <w:t>Undergraduate Research Travel Award</w:t>
+            </w:r>
+            <w:r>
+              <w:rPr>
+                <w:rFonts w:ascii="Arial" w:hAnsi="Arial" w:cs="Arial"/>
+              </w:rPr>
+              <w:t xml:space="preserve"> ($500)</w:t>
+            </w:r>
+          </w:p>
+          <w:p>
+            <w:pPr>
+              <w:rPr>
+                <w:rFonts w:ascii="Arial" w:hAnsi="Arial" w:cs="Arial"/>
+                <w:b w:val="0"/>
+                <w:bCs w:val="0"/>
+              </w:rPr>
+            </w:pPr>
+            <w:r>
+              <w:rPr>
+                <w:rFonts w:ascii="Arial" w:hAnsi="Arial" w:cs="Arial"/>
+                <w:b w:val="0"/>
+                <w:bCs w:val="0"/>
+              </w:rPr>
+              <w:t>University of Washington, recipient and first author</w:t>
             </w:r>
           </w:p>
         </w:tc>
@@ -3680,52 +4646,83 @@
           <w:p>
             <w:pPr>
               <w:jc w:val="right"/>
-              <w:rPr>
-                <w:rFonts w:ascii="Arial" w:hAnsi="Arial" w:cs="Arial"/>
-              </w:rPr>
-            </w:pPr>
-            <w:r>
-              <w:rPr>
-                <w:rFonts w:ascii="Arial" w:hAnsi="Arial" w:cs="Arial"/>
-                <w:b/>
-                <w:bCs/>
-              </w:rPr>
-              <w:t>Jun</w:t>
-            </w:r>
-            <w:r>
-              <w:rPr>
-                <w:rFonts w:ascii="Arial" w:hAnsi="Arial" w:cs="Arial"/>
-                <w:b/>
-                <w:bCs/>
-              </w:rPr>
-              <w:t>/2019</w:t>
+              <w:cnfStyle w:val="000000000000" w:firstRow="0" w:lastRow="0" w:firstColumn="0" w:lastColumn="0" w:oddVBand="0" w:evenVBand="0" w:oddHBand="0" w:evenHBand="0" w:firstRowFirstColumn="0" w:firstRowLastColumn="0" w:lastRowFirstColumn="0" w:lastRowLastColumn="0"/>
+              <w:rPr>
+                <w:rFonts w:ascii="Arial" w:hAnsi="Arial" w:cs="Arial"/>
+              </w:rPr>
+            </w:pPr>
+            <w:r>
+              <w:rPr>
+                <w:rFonts w:ascii="Arial" w:hAnsi="Arial" w:cs="Arial"/>
+                <w:b/>
+                <w:bCs/>
+              </w:rPr>
+              <w:t>Apr</w:t>
+            </w:r>
+            <w:r>
+              <w:rPr>
+                <w:rFonts w:ascii="Arial" w:hAnsi="Arial" w:cs="Arial"/>
+                <w:b/>
+                <w:bCs/>
+              </w:rPr>
+              <w:t>/</w:t>
+            </w:r>
+            <w:r>
+              <w:rPr>
+                <w:rFonts w:ascii="Arial" w:hAnsi="Arial" w:cs="Arial"/>
+                <w:b/>
+                <w:bCs/>
+              </w:rPr>
+              <w:t>2019</w:t>
             </w:r>
           </w:p>
         </w:tc>
       </w:tr>
       <w:tr>
+        <w:trPr>
+          <w:cnfStyle w:val="000000100000" w:firstRow="0" w:lastRow="0" w:firstColumn="0" w:lastColumn="0" w:oddVBand="0" w:evenVBand="0" w:oddHBand="1" w:evenHBand="0" w:firstRowFirstColumn="0" w:firstRowLastColumn="0" w:lastRowFirstColumn="0" w:lastRowLastColumn="0"/>
+        </w:trPr>
         <w:tc>
           <w:tcPr>
+            <w:cnfStyle w:val="001000000000" w:firstRow="0" w:lastRow="0" w:firstColumn="1" w:lastColumn="0" w:oddVBand="0" w:evenVBand="0" w:oddHBand="0" w:evenHBand="0" w:firstRowFirstColumn="0" w:firstRowLastColumn="0" w:lastRowFirstColumn="0" w:lastRowLastColumn="0"/>
             <w:tcW w:w="7105" w:type="dxa"/>
           </w:tcPr>
           <w:p>
             <w:pPr>
               <w:rPr>
                 <w:rFonts w:ascii="Arial" w:hAnsi="Arial" w:cs="Arial"/>
-              </w:rPr>
-            </w:pPr>
-            <w:r>
-              <w:rPr>
-                <w:rFonts w:ascii="Arial" w:hAnsi="Arial" w:cs="Arial"/>
-                <w:b/>
-              </w:rPr>
-              <w:t>Undergraduate Research Travel Award</w:t>
-            </w:r>
-            <w:r>
-              <w:rPr>
-                <w:rFonts w:ascii="Arial" w:hAnsi="Arial" w:cs="Arial"/>
-              </w:rPr>
-              <w:t xml:space="preserve"> ($500), University of Washington, recipient and first author</w:t>
+                <w:b w:val="0"/>
+                <w:bCs w:val="0"/>
+              </w:rPr>
+            </w:pPr>
+            <w:r>
+              <w:rPr>
+                <w:rFonts w:ascii="Arial" w:hAnsi="Arial" w:cs="Arial"/>
+              </w:rPr>
+              <w:t>Levinson Scholarship</w:t>
+            </w:r>
+            <w:r>
+              <w:rPr>
+                <w:rFonts w:ascii="Arial" w:hAnsi="Arial" w:cs="Arial"/>
+              </w:rPr>
+              <w:t xml:space="preserve"> ($7000)</w:t>
+            </w:r>
+          </w:p>
+          <w:p>
+            <w:pPr>
+              <w:rPr>
+                <w:rFonts w:ascii="Arial" w:hAnsi="Arial" w:cs="Arial"/>
+                <w:b w:val="0"/>
+                <w:bCs w:val="0"/>
+              </w:rPr>
+            </w:pPr>
+            <w:r>
+              <w:rPr>
+                <w:rFonts w:ascii="Arial" w:hAnsi="Arial" w:cs="Arial"/>
+                <w:b w:val="0"/>
+                <w:bCs w:val="0"/>
+              </w:rPr>
+              <w:t>University of Washington, recipient and first author</w:t>
             </w:r>
           </w:p>
         </w:tc>
@@ -3736,62 +4733,7 @@
           <w:p>
             <w:pPr>
               <w:jc w:val="right"/>
-              <w:rPr>
-                <w:rFonts w:ascii="Arial" w:hAnsi="Arial" w:cs="Arial"/>
-              </w:rPr>
-            </w:pPr>
-            <w:r>
-              <w:rPr>
-                <w:rFonts w:ascii="Arial" w:hAnsi="Arial" w:cs="Arial"/>
-                <w:b/>
-                <w:bCs/>
-              </w:rPr>
-              <w:t>Apr</w:t>
-            </w:r>
-            <w:r>
-              <w:rPr>
-                <w:rFonts w:ascii="Arial" w:hAnsi="Arial" w:cs="Arial"/>
-                <w:b/>
-                <w:bCs/>
-              </w:rPr>
-              <w:t>/2019</w:t>
-            </w:r>
-          </w:p>
-        </w:tc>
-      </w:tr>
-      <w:tr>
-        <w:tc>
-          <w:tcPr>
-            <w:tcW w:w="7105" w:type="dxa"/>
-          </w:tcPr>
-          <w:p>
-            <w:pPr>
-              <w:rPr>
-                <w:rFonts w:ascii="Arial" w:hAnsi="Arial" w:cs="Arial"/>
-              </w:rPr>
-            </w:pPr>
-            <w:r>
-              <w:rPr>
-                <w:rFonts w:ascii="Arial" w:hAnsi="Arial" w:cs="Arial"/>
-                <w:b/>
-              </w:rPr>
-              <w:t>Levinson Scholarship</w:t>
-            </w:r>
-            <w:r>
-              <w:rPr>
-                <w:rFonts w:ascii="Arial" w:hAnsi="Arial" w:cs="Arial"/>
-              </w:rPr>
-              <w:t xml:space="preserve"> ($7000), University of Washington, recipient and first author</w:t>
-            </w:r>
-          </w:p>
-        </w:tc>
-        <w:tc>
-          <w:tcPr>
-            <w:tcW w:w="2430" w:type="dxa"/>
-          </w:tcPr>
-          <w:p>
-            <w:pPr>
-              <w:jc w:val="right"/>
+              <w:cnfStyle w:val="000000100000" w:firstRow="0" w:lastRow="0" w:firstColumn="0" w:lastColumn="0" w:oddVBand="0" w:evenVBand="0" w:oddHBand="1" w:evenHBand="0" w:firstRowFirstColumn="0" w:firstRowLastColumn="0" w:lastRowFirstColumn="0" w:lastRowLastColumn="0"/>
               <w:rPr>
                 <w:rFonts w:ascii="Arial" w:hAnsi="Arial" w:cs="Arial"/>
               </w:rPr>
@@ -3810,7 +4752,15 @@
                 <w:b/>
                 <w:bCs/>
               </w:rPr>
-              <w:t xml:space="preserve">/2018 – </w:t>
+              <w:t>/</w:t>
+            </w:r>
+            <w:r>
+              <w:rPr>
+                <w:rFonts w:ascii="Arial" w:hAnsi="Arial" w:cs="Arial"/>
+                <w:b/>
+                <w:bCs/>
+              </w:rPr>
+              <w:t xml:space="preserve">2018 – </w:t>
             </w:r>
             <w:r>
               <w:rPr>
@@ -3826,7 +4776,15 @@
                 <w:b/>
                 <w:bCs/>
               </w:rPr>
-              <w:t>/2019</w:t>
+              <w:t>/</w:t>
+            </w:r>
+            <w:r>
+              <w:rPr>
+                <w:rFonts w:ascii="Arial" w:hAnsi="Arial" w:cs="Arial"/>
+                <w:b/>
+                <w:bCs/>
+              </w:rPr>
+              <w:t>2019</w:t>
             </w:r>
           </w:p>
         </w:tc>
@@ -3840,7 +4798,7 @@
       </w:pPr>
     </w:p>
     <w:sectPr>
-      <w:headerReference w:type="default" r:id="rId11"/>
+      <w:headerReference w:type="default" r:id="rId13"/>
       <w:pgSz w:w="12240" w:h="15840"/>
       <w:pgMar w:top="1440" w:right="1440" w:bottom="1440" w:left="1440" w:header="576" w:footer="720" w:gutter="0"/>
       <w:cols w:space="720"/>
@@ -3851,7 +4809,7 @@
 </file>
 
 <file path=word/endnotes.xml><?xml version="1.0" encoding="utf-8"?>
-<w:endnotes xmlns:wpc="http://schemas.microsoft.com/office/word/2010/wordprocessingCanvas" xmlns:cx="http://schemas.microsoft.com/office/drawing/2014/chartex" xmlns:cx1="http://schemas.microsoft.com/office/drawing/2015/9/8/chartex" xmlns:cx2="http://schemas.microsoft.com/office/drawing/2015/10/21/chartex" xmlns:cx3="http://schemas.microsoft.com/office/drawing/2016/5/9/chartex" xmlns:cx4="http://schemas.microsoft.com/office/drawing/2016/5/10/chartex" xmlns:cx5="http://schemas.microsoft.com/office/drawing/2016/5/11/chartex" xmlns:cx6="http://schemas.microsoft.com/office/drawing/2016/5/12/chartex" xmlns:cx7="http://schemas.microsoft.com/office/drawing/2016/5/13/chartex" xmlns:cx8="http://schemas.microsoft.com/office/drawing/2016/5/14/chartex" xmlns:mc="http://schemas.openxmlformats.org/markup-compatibility/2006" xmlns:aink="http://schemas.microsoft.com/office/drawing/2016/ink" xmlns:am3d="http://schemas.microsoft.com/office/drawing/2017/model3d" xmlns:o="urn:schemas-microsoft-com:office:office" xmlns:r="http://schemas.openxmlformats.org/officeDocument/2006/relationships" xmlns:m="http://schemas.openxmlformats.org/officeDocument/2006/math" xmlns:v="urn:schemas-microsoft-com:vml" xmlns:wp14="http://schemas.microsoft.com/office/word/2010/wordprocessingDrawing" xmlns:wp="http://schemas.openxmlformats.org/drawingml/2006/wordprocessingDrawing" xmlns:w10="urn:schemas-microsoft-com:office:word" xmlns:w="http://schemas.openxmlformats.org/wordprocessingml/2006/main" xmlns:w14="http://schemas.microsoft.com/office/word/2010/wordml" xmlns:w15="http://schemas.microsoft.com/office/word/2012/wordml" xmlns:w16cex="http://schemas.microsoft.com/office/word/2018/wordml/cex" xmlns:w16cid="http://schemas.microsoft.com/office/word/2016/wordml/cid" xmlns:w16="http://schemas.microsoft.com/office/word/2018/wordml" xmlns:w16sdtdh="http://schemas.microsoft.com/office/word/2020/wordml/sdtdatahash" xmlns:w16se="http://schemas.microsoft.com/office/word/2015/wordml/symex" xmlns:wpg="http://schemas.microsoft.com/office/word/2010/wordprocessingGroup" xmlns:wpi="http://schemas.microsoft.com/office/word/2010/wordprocessingInk" xmlns:wne="http://schemas.microsoft.com/office/word/2006/wordml" xmlns:wps="http://schemas.microsoft.com/office/word/2010/wordprocessingShape" mc:Ignorable="w14 w15 w16se w16cid w16 w16cex w16sdtdh wp14">
+<w:endnotes xmlns:wpc="http://schemas.microsoft.com/office/word/2010/wordprocessingCanvas" xmlns:cx="http://schemas.microsoft.com/office/drawing/2014/chartex" xmlns:cx1="http://schemas.microsoft.com/office/drawing/2015/9/8/chartex" xmlns:cx2="http://schemas.microsoft.com/office/drawing/2015/10/21/chartex" xmlns:cx3="http://schemas.microsoft.com/office/drawing/2016/5/9/chartex" xmlns:cx4="http://schemas.microsoft.com/office/drawing/2016/5/10/chartex" xmlns:cx5="http://schemas.microsoft.com/office/drawing/2016/5/11/chartex" xmlns:cx6="http://schemas.microsoft.com/office/drawing/2016/5/12/chartex" xmlns:cx7="http://schemas.microsoft.com/office/drawing/2016/5/13/chartex" xmlns:cx8="http://schemas.microsoft.com/office/drawing/2016/5/14/chartex" xmlns:mc="http://schemas.openxmlformats.org/markup-compatibility/2006" xmlns:aink="http://schemas.microsoft.com/office/drawing/2016/ink" xmlns:am3d="http://schemas.microsoft.com/office/drawing/2017/model3d" xmlns:o="urn:schemas-microsoft-com:office:office" xmlns:oel="http://schemas.microsoft.com/office/2019/extlst" xmlns:r="http://schemas.openxmlformats.org/officeDocument/2006/relationships" xmlns:m="http://schemas.openxmlformats.org/officeDocument/2006/math" xmlns:v="urn:schemas-microsoft-com:vml" xmlns:wp14="http://schemas.microsoft.com/office/word/2010/wordprocessingDrawing" xmlns:wp="http://schemas.openxmlformats.org/drawingml/2006/wordprocessingDrawing" xmlns:w10="urn:schemas-microsoft-com:office:word" xmlns:w="http://schemas.openxmlformats.org/wordprocessingml/2006/main" xmlns:w14="http://schemas.microsoft.com/office/word/2010/wordml" xmlns:w15="http://schemas.microsoft.com/office/word/2012/wordml" xmlns:w16cex="http://schemas.microsoft.com/office/word/2018/wordml/cex" xmlns:w16cid="http://schemas.microsoft.com/office/word/2016/wordml/cid" xmlns:w16="http://schemas.microsoft.com/office/word/2018/wordml" xmlns:w16sdtdh="http://schemas.microsoft.com/office/word/2020/wordml/sdtdatahash" xmlns:w16se="http://schemas.microsoft.com/office/word/2015/wordml/symex" xmlns:wpg="http://schemas.microsoft.com/office/word/2010/wordprocessingGroup" xmlns:wpi="http://schemas.microsoft.com/office/word/2010/wordprocessingInk" xmlns:wne="http://schemas.microsoft.com/office/word/2006/wordml" xmlns:wps="http://schemas.microsoft.com/office/word/2010/wordprocessingShape" mc:Ignorable="w14 w15 w16se w16cid w16 w16cex w16sdtdh wp14">
   <w:endnote w:type="separator" w:id="-1">
     <w:p>
       <w:pPr>
@@ -3876,7 +4834,7 @@
 </file>
 
 <file path=word/footnotes.xml><?xml version="1.0" encoding="utf-8"?>
-<w:footnotes xmlns:wpc="http://schemas.microsoft.com/office/word/2010/wordprocessingCanvas" xmlns:cx="http://schemas.microsoft.com/office/drawing/2014/chartex" xmlns:cx1="http://schemas.microsoft.com/office/drawing/2015/9/8/chartex" xmlns:cx2="http://schemas.microsoft.com/office/drawing/2015/10/21/chartex" xmlns:cx3="http://schemas.microsoft.com/office/drawing/2016/5/9/chartex" xmlns:cx4="http://schemas.microsoft.com/office/drawing/2016/5/10/chartex" xmlns:cx5="http://schemas.microsoft.com/office/drawing/2016/5/11/chartex" xmlns:cx6="http://schemas.microsoft.com/office/drawing/2016/5/12/chartex" xmlns:cx7="http://schemas.microsoft.com/office/drawing/2016/5/13/chartex" xmlns:cx8="http://schemas.microsoft.com/office/drawing/2016/5/14/chartex" xmlns:mc="http://schemas.openxmlformats.org/markup-compatibility/2006" xmlns:aink="http://schemas.microsoft.com/office/drawing/2016/ink" xmlns:am3d="http://schemas.microsoft.com/office/drawing/2017/model3d" xmlns:o="urn:schemas-microsoft-com:office:office" xmlns:r="http://schemas.openxmlformats.org/officeDocument/2006/relationships" xmlns:m="http://schemas.openxmlformats.org/officeDocument/2006/math" xmlns:v="urn:schemas-microsoft-com:vml" xmlns:wp14="http://schemas.microsoft.com/office/word/2010/wordprocessingDrawing" xmlns:wp="http://schemas.openxmlformats.org/drawingml/2006/wordprocessingDrawing" xmlns:w10="urn:schemas-microsoft-com:office:word" xmlns:w="http://schemas.openxmlformats.org/wordprocessingml/2006/main" xmlns:w14="http://schemas.microsoft.com/office/word/2010/wordml" xmlns:w15="http://schemas.microsoft.com/office/word/2012/wordml" xmlns:w16cex="http://schemas.microsoft.com/office/word/2018/wordml/cex" xmlns:w16cid="http://schemas.microsoft.com/office/word/2016/wordml/cid" xmlns:w16="http://schemas.microsoft.com/office/word/2018/wordml" xmlns:w16sdtdh="http://schemas.microsoft.com/office/word/2020/wordml/sdtdatahash" xmlns:w16se="http://schemas.microsoft.com/office/word/2015/wordml/symex" xmlns:wpg="http://schemas.microsoft.com/office/word/2010/wordprocessingGroup" xmlns:wpi="http://schemas.microsoft.com/office/word/2010/wordprocessingInk" xmlns:wne="http://schemas.microsoft.com/office/word/2006/wordml" xmlns:wps="http://schemas.microsoft.com/office/word/2010/wordprocessingShape" mc:Ignorable="w14 w15 w16se w16cid w16 w16cex w16sdtdh wp14">
+<w:footnotes xmlns:wpc="http://schemas.microsoft.com/office/word/2010/wordprocessingCanvas" xmlns:cx="http://schemas.microsoft.com/office/drawing/2014/chartex" xmlns:cx1="http://schemas.microsoft.com/office/drawing/2015/9/8/chartex" xmlns:cx2="http://schemas.microsoft.com/office/drawing/2015/10/21/chartex" xmlns:cx3="http://schemas.microsoft.com/office/drawing/2016/5/9/chartex" xmlns:cx4="http://schemas.microsoft.com/office/drawing/2016/5/10/chartex" xmlns:cx5="http://schemas.microsoft.com/office/drawing/2016/5/11/chartex" xmlns:cx6="http://schemas.microsoft.com/office/drawing/2016/5/12/chartex" xmlns:cx7="http://schemas.microsoft.com/office/drawing/2016/5/13/chartex" xmlns:cx8="http://schemas.microsoft.com/office/drawing/2016/5/14/chartex" xmlns:mc="http://schemas.openxmlformats.org/markup-compatibility/2006" xmlns:aink="http://schemas.microsoft.com/office/drawing/2016/ink" xmlns:am3d="http://schemas.microsoft.com/office/drawing/2017/model3d" xmlns:o="urn:schemas-microsoft-com:office:office" xmlns:oel="http://schemas.microsoft.com/office/2019/extlst" xmlns:r="http://schemas.openxmlformats.org/officeDocument/2006/relationships" xmlns:m="http://schemas.openxmlformats.org/officeDocument/2006/math" xmlns:v="urn:schemas-microsoft-com:vml" xmlns:wp14="http://schemas.microsoft.com/office/word/2010/wordprocessingDrawing" xmlns:wp="http://schemas.openxmlformats.org/drawingml/2006/wordprocessingDrawing" xmlns:w10="urn:schemas-microsoft-com:office:word" xmlns:w="http://schemas.openxmlformats.org/wordprocessingml/2006/main" xmlns:w14="http://schemas.microsoft.com/office/word/2010/wordml" xmlns:w15="http://schemas.microsoft.com/office/word/2012/wordml" xmlns:w16cex="http://schemas.microsoft.com/office/word/2018/wordml/cex" xmlns:w16cid="http://schemas.microsoft.com/office/word/2016/wordml/cid" xmlns:w16="http://schemas.microsoft.com/office/word/2018/wordml" xmlns:w16sdtdh="http://schemas.microsoft.com/office/word/2020/wordml/sdtdatahash" xmlns:w16se="http://schemas.microsoft.com/office/word/2015/wordml/symex" xmlns:wpg="http://schemas.microsoft.com/office/word/2010/wordprocessingGroup" xmlns:wpi="http://schemas.microsoft.com/office/word/2010/wordprocessingInk" xmlns:wne="http://schemas.microsoft.com/office/word/2006/wordml" xmlns:wps="http://schemas.microsoft.com/office/word/2010/wordprocessingShape" mc:Ignorable="w14 w15 w16se w16cid w16 w16cex w16sdtdh wp14">
   <w:footnote w:type="separator" w:id="-1">
     <w:p>
       <w:pPr>
@@ -3901,7 +4859,7 @@
 </file>
 
 <file path=word/header1.xml><?xml version="1.0" encoding="utf-8"?>
-<w:hdr xmlns:wpc="http://schemas.microsoft.com/office/word/2010/wordprocessingCanvas" xmlns:cx="http://schemas.microsoft.com/office/drawing/2014/chartex" xmlns:cx1="http://schemas.microsoft.com/office/drawing/2015/9/8/chartex" xmlns:cx2="http://schemas.microsoft.com/office/drawing/2015/10/21/chartex" xmlns:cx3="http://schemas.microsoft.com/office/drawing/2016/5/9/chartex" xmlns:cx4="http://schemas.microsoft.com/office/drawing/2016/5/10/chartex" xmlns:cx5="http://schemas.microsoft.com/office/drawing/2016/5/11/chartex" xmlns:cx6="http://schemas.microsoft.com/office/drawing/2016/5/12/chartex" xmlns:cx7="http://schemas.microsoft.com/office/drawing/2016/5/13/chartex" xmlns:cx8="http://schemas.microsoft.com/office/drawing/2016/5/14/chartex" xmlns:mc="http://schemas.openxmlformats.org/markup-compatibility/2006" xmlns:aink="http://schemas.microsoft.com/office/drawing/2016/ink" xmlns:am3d="http://schemas.microsoft.com/office/drawing/2017/model3d" xmlns:o="urn:schemas-microsoft-com:office:office" xmlns:r="http://schemas.openxmlformats.org/officeDocument/2006/relationships" xmlns:m="http://schemas.openxmlformats.org/officeDocument/2006/math" xmlns:v="urn:schemas-microsoft-com:vml" xmlns:wp14="http://schemas.microsoft.com/office/word/2010/wordprocessingDrawing" xmlns:wp="http://schemas.openxmlformats.org/drawingml/2006/wordprocessingDrawing" xmlns:w10="urn:schemas-microsoft-com:office:word" xmlns:w="http://schemas.openxmlformats.org/wordprocessingml/2006/main" xmlns:w14="http://schemas.microsoft.com/office/word/2010/wordml" xmlns:w15="http://schemas.microsoft.com/office/word/2012/wordml" xmlns:w16cex="http://schemas.microsoft.com/office/word/2018/wordml/cex" xmlns:w16cid="http://schemas.microsoft.com/office/word/2016/wordml/cid" xmlns:w16="http://schemas.microsoft.com/office/word/2018/wordml" xmlns:w16sdtdh="http://schemas.microsoft.com/office/word/2020/wordml/sdtdatahash" xmlns:w16se="http://schemas.microsoft.com/office/word/2015/wordml/symex" xmlns:wpg="http://schemas.microsoft.com/office/word/2010/wordprocessingGroup" xmlns:wpi="http://schemas.microsoft.com/office/word/2010/wordprocessingInk" xmlns:wne="http://schemas.microsoft.com/office/word/2006/wordml" xmlns:wps="http://schemas.microsoft.com/office/word/2010/wordprocessingShape" mc:Ignorable="w14 w15 w16se w16cid w16 w16cex w16sdtdh wp14">
+<w:hdr xmlns:wpc="http://schemas.microsoft.com/office/word/2010/wordprocessingCanvas" xmlns:cx="http://schemas.microsoft.com/office/drawing/2014/chartex" xmlns:cx1="http://schemas.microsoft.com/office/drawing/2015/9/8/chartex" xmlns:cx2="http://schemas.microsoft.com/office/drawing/2015/10/21/chartex" xmlns:cx3="http://schemas.microsoft.com/office/drawing/2016/5/9/chartex" xmlns:cx4="http://schemas.microsoft.com/office/drawing/2016/5/10/chartex" xmlns:cx5="http://schemas.microsoft.com/office/drawing/2016/5/11/chartex" xmlns:cx6="http://schemas.microsoft.com/office/drawing/2016/5/12/chartex" xmlns:cx7="http://schemas.microsoft.com/office/drawing/2016/5/13/chartex" xmlns:cx8="http://schemas.microsoft.com/office/drawing/2016/5/14/chartex" xmlns:mc="http://schemas.openxmlformats.org/markup-compatibility/2006" xmlns:aink="http://schemas.microsoft.com/office/drawing/2016/ink" xmlns:am3d="http://schemas.microsoft.com/office/drawing/2017/model3d" xmlns:o="urn:schemas-microsoft-com:office:office" xmlns:oel="http://schemas.microsoft.com/office/2019/extlst" xmlns:r="http://schemas.openxmlformats.org/officeDocument/2006/relationships" xmlns:m="http://schemas.openxmlformats.org/officeDocument/2006/math" xmlns:v="urn:schemas-microsoft-com:vml" xmlns:wp14="http://schemas.microsoft.com/office/word/2010/wordprocessingDrawing" xmlns:wp="http://schemas.openxmlformats.org/drawingml/2006/wordprocessingDrawing" xmlns:w10="urn:schemas-microsoft-com:office:word" xmlns:w="http://schemas.openxmlformats.org/wordprocessingml/2006/main" xmlns:w14="http://schemas.microsoft.com/office/word/2010/wordml" xmlns:w15="http://schemas.microsoft.com/office/word/2012/wordml" xmlns:w16cex="http://schemas.microsoft.com/office/word/2018/wordml/cex" xmlns:w16cid="http://schemas.microsoft.com/office/word/2016/wordml/cid" xmlns:w16="http://schemas.microsoft.com/office/word/2018/wordml" xmlns:w16sdtdh="http://schemas.microsoft.com/office/word/2020/wordml/sdtdatahash" xmlns:w16se="http://schemas.microsoft.com/office/word/2015/wordml/symex" xmlns:wpg="http://schemas.microsoft.com/office/word/2010/wordprocessingGroup" xmlns:wpi="http://schemas.microsoft.com/office/word/2010/wordprocessingInk" xmlns:wne="http://schemas.microsoft.com/office/word/2006/wordml" xmlns:wps="http://schemas.microsoft.com/office/word/2010/wordprocessingShape" mc:Ignorable="w14 w15 w16se w16cid w16 w16cex w16sdtdh wp14">
   <w:sdt>
     <w:sdtPr>
       <w:id w:val="-1318336367"/>
@@ -3910,7 +4868,6 @@
         <w:docPartUnique/>
       </w:docPartObj>
     </w:sdtPr>
-    <w:sdtEndPr/>
     <w:sdtContent>
       <w:p>
         <w:pPr>
@@ -4019,7 +4976,7 @@
 </file>
 
 <file path=word/numbering.xml><?xml version="1.0" encoding="utf-8"?>
-<w:numbering xmlns:wpc="http://schemas.microsoft.com/office/word/2010/wordprocessingCanvas" xmlns:cx="http://schemas.microsoft.com/office/drawing/2014/chartex" xmlns:cx1="http://schemas.microsoft.com/office/drawing/2015/9/8/chartex" xmlns:cx2="http://schemas.microsoft.com/office/drawing/2015/10/21/chartex" xmlns:cx3="http://schemas.microsoft.com/office/drawing/2016/5/9/chartex" xmlns:cx4="http://schemas.microsoft.com/office/drawing/2016/5/10/chartex" xmlns:cx5="http://schemas.microsoft.com/office/drawing/2016/5/11/chartex" xmlns:cx6="http://schemas.microsoft.com/office/drawing/2016/5/12/chartex" xmlns:cx7="http://schemas.microsoft.com/office/drawing/2016/5/13/chartex" xmlns:cx8="http://schemas.microsoft.com/office/drawing/2016/5/14/chartex" xmlns:mc="http://schemas.openxmlformats.org/markup-compatibility/2006" xmlns:aink="http://schemas.microsoft.com/office/drawing/2016/ink" xmlns:am3d="http://schemas.microsoft.com/office/drawing/2017/model3d" xmlns:o="urn:schemas-microsoft-com:office:office" xmlns:r="http://schemas.openxmlformats.org/officeDocument/2006/relationships" xmlns:m="http://schemas.openxmlformats.org/officeDocument/2006/math" xmlns:v="urn:schemas-microsoft-com:vml" xmlns:wp14="http://schemas.microsoft.com/office/word/2010/wordprocessingDrawing" xmlns:wp="http://schemas.openxmlformats.org/drawingml/2006/wordprocessingDrawing" xmlns:w10="urn:schemas-microsoft-com:office:word" xmlns:w="http://schemas.openxmlformats.org/wordprocessingml/2006/main" xmlns:w14="http://schemas.microsoft.com/office/word/2010/wordml" xmlns:w15="http://schemas.microsoft.com/office/word/2012/wordml" xmlns:w16cex="http://schemas.microsoft.com/office/word/2018/wordml/cex" xmlns:w16cid="http://schemas.microsoft.com/office/word/2016/wordml/cid" xmlns:w16="http://schemas.microsoft.com/office/word/2018/wordml" xmlns:w16sdtdh="http://schemas.microsoft.com/office/word/2020/wordml/sdtdatahash" xmlns:w16se="http://schemas.microsoft.com/office/word/2015/wordml/symex" xmlns:wpg="http://schemas.microsoft.com/office/word/2010/wordprocessingGroup" xmlns:wpi="http://schemas.microsoft.com/office/word/2010/wordprocessingInk" xmlns:wne="http://schemas.microsoft.com/office/word/2006/wordml" xmlns:wps="http://schemas.microsoft.com/office/word/2010/wordprocessingShape" mc:Ignorable="w14 w15 w16se w16cid w16 w16cex w16sdtdh wp14">
+<w:numbering xmlns:wpc="http://schemas.microsoft.com/office/word/2010/wordprocessingCanvas" xmlns:cx="http://schemas.microsoft.com/office/drawing/2014/chartex" xmlns:cx1="http://schemas.microsoft.com/office/drawing/2015/9/8/chartex" xmlns:cx2="http://schemas.microsoft.com/office/drawing/2015/10/21/chartex" xmlns:cx3="http://schemas.microsoft.com/office/drawing/2016/5/9/chartex" xmlns:cx4="http://schemas.microsoft.com/office/drawing/2016/5/10/chartex" xmlns:cx5="http://schemas.microsoft.com/office/drawing/2016/5/11/chartex" xmlns:cx6="http://schemas.microsoft.com/office/drawing/2016/5/12/chartex" xmlns:cx7="http://schemas.microsoft.com/office/drawing/2016/5/13/chartex" xmlns:cx8="http://schemas.microsoft.com/office/drawing/2016/5/14/chartex" xmlns:mc="http://schemas.openxmlformats.org/markup-compatibility/2006" xmlns:aink="http://schemas.microsoft.com/office/drawing/2016/ink" xmlns:am3d="http://schemas.microsoft.com/office/drawing/2017/model3d" xmlns:o="urn:schemas-microsoft-com:office:office" xmlns:oel="http://schemas.microsoft.com/office/2019/extlst" xmlns:r="http://schemas.openxmlformats.org/officeDocument/2006/relationships" xmlns:m="http://schemas.openxmlformats.org/officeDocument/2006/math" xmlns:v="urn:schemas-microsoft-com:vml" xmlns:wp14="http://schemas.microsoft.com/office/word/2010/wordprocessingDrawing" xmlns:wp="http://schemas.openxmlformats.org/drawingml/2006/wordprocessingDrawing" xmlns:w10="urn:schemas-microsoft-com:office:word" xmlns:w="http://schemas.openxmlformats.org/wordprocessingml/2006/main" xmlns:w14="http://schemas.microsoft.com/office/word/2010/wordml" xmlns:w15="http://schemas.microsoft.com/office/word/2012/wordml" xmlns:w16cex="http://schemas.microsoft.com/office/word/2018/wordml/cex" xmlns:w16cid="http://schemas.microsoft.com/office/word/2016/wordml/cid" xmlns:w16="http://schemas.microsoft.com/office/word/2018/wordml" xmlns:w16sdtdh="http://schemas.microsoft.com/office/word/2020/wordml/sdtdatahash" xmlns:w16se="http://schemas.microsoft.com/office/word/2015/wordml/symex" xmlns:wpg="http://schemas.microsoft.com/office/word/2010/wordprocessingGroup" xmlns:wpi="http://schemas.microsoft.com/office/word/2010/wordprocessingInk" xmlns:wne="http://schemas.microsoft.com/office/word/2006/wordml" xmlns:wps="http://schemas.microsoft.com/office/word/2010/wordprocessingShape" mc:Ignorable="w14 w15 w16se w16cid w16 w16cex w16sdtdh wp14">
   <w:abstractNum w:abstractNumId="0" w15:restartNumberingAfterBreak="0">
     <w:nsid w:val="15157CC0"/>
     <w:multiLevelType w:val="hybridMultilevel"/>
@@ -4359,14 +5316,246 @@
       </w:rPr>
     </w:lvl>
   </w:abstractNum>
-  <w:num w:numId="1">
+  <w:abstractNum w:abstractNumId="3" w15:restartNumberingAfterBreak="0">
+    <w:nsid w:val="746A5A28"/>
+    <w:multiLevelType w:val="hybridMultilevel"/>
+    <w:tmpl w:val="921EED48"/>
+    <w:lvl w:ilvl="0" w:tplc="326A6718">
+      <w:start w:val="720"/>
+      <w:numFmt w:val="bullet"/>
+      <w:lvlText w:val=""/>
+      <w:lvlJc w:val="left"/>
+      <w:pPr>
+        <w:ind w:left="720" w:hanging="360"/>
+      </w:pPr>
+      <w:rPr>
+        <w:rFonts w:ascii="Symbol" w:eastAsiaTheme="minorHAnsi" w:hAnsi="Symbol" w:cs="Arial" w:hint="default"/>
+      </w:rPr>
+    </w:lvl>
+    <w:lvl w:ilvl="1" w:tplc="04090003" w:tentative="1">
+      <w:start w:val="1"/>
+      <w:numFmt w:val="bullet"/>
+      <w:lvlText w:val="o"/>
+      <w:lvlJc w:val="left"/>
+      <w:pPr>
+        <w:ind w:left="1440" w:hanging="360"/>
+      </w:pPr>
+      <w:rPr>
+        <w:rFonts w:ascii="Courier New" w:hAnsi="Courier New" w:cs="Courier New" w:hint="default"/>
+      </w:rPr>
+    </w:lvl>
+    <w:lvl w:ilvl="2" w:tplc="04090005" w:tentative="1">
+      <w:start w:val="1"/>
+      <w:numFmt w:val="bullet"/>
+      <w:lvlText w:val=""/>
+      <w:lvlJc w:val="left"/>
+      <w:pPr>
+        <w:ind w:left="2160" w:hanging="360"/>
+      </w:pPr>
+      <w:rPr>
+        <w:rFonts w:ascii="Wingdings" w:hAnsi="Wingdings" w:hint="default"/>
+      </w:rPr>
+    </w:lvl>
+    <w:lvl w:ilvl="3" w:tplc="04090001" w:tentative="1">
+      <w:start w:val="1"/>
+      <w:numFmt w:val="bullet"/>
+      <w:lvlText w:val=""/>
+      <w:lvlJc w:val="left"/>
+      <w:pPr>
+        <w:ind w:left="2880" w:hanging="360"/>
+      </w:pPr>
+      <w:rPr>
+        <w:rFonts w:ascii="Symbol" w:hAnsi="Symbol" w:hint="default"/>
+      </w:rPr>
+    </w:lvl>
+    <w:lvl w:ilvl="4" w:tplc="04090003" w:tentative="1">
+      <w:start w:val="1"/>
+      <w:numFmt w:val="bullet"/>
+      <w:lvlText w:val="o"/>
+      <w:lvlJc w:val="left"/>
+      <w:pPr>
+        <w:ind w:left="3600" w:hanging="360"/>
+      </w:pPr>
+      <w:rPr>
+        <w:rFonts w:ascii="Courier New" w:hAnsi="Courier New" w:cs="Courier New" w:hint="default"/>
+      </w:rPr>
+    </w:lvl>
+    <w:lvl w:ilvl="5" w:tplc="04090005" w:tentative="1">
+      <w:start w:val="1"/>
+      <w:numFmt w:val="bullet"/>
+      <w:lvlText w:val=""/>
+      <w:lvlJc w:val="left"/>
+      <w:pPr>
+        <w:ind w:left="4320" w:hanging="360"/>
+      </w:pPr>
+      <w:rPr>
+        <w:rFonts w:ascii="Wingdings" w:hAnsi="Wingdings" w:hint="default"/>
+      </w:rPr>
+    </w:lvl>
+    <w:lvl w:ilvl="6" w:tplc="04090001" w:tentative="1">
+      <w:start w:val="1"/>
+      <w:numFmt w:val="bullet"/>
+      <w:lvlText w:val=""/>
+      <w:lvlJc w:val="left"/>
+      <w:pPr>
+        <w:ind w:left="5040" w:hanging="360"/>
+      </w:pPr>
+      <w:rPr>
+        <w:rFonts w:ascii="Symbol" w:hAnsi="Symbol" w:hint="default"/>
+      </w:rPr>
+    </w:lvl>
+    <w:lvl w:ilvl="7" w:tplc="04090003" w:tentative="1">
+      <w:start w:val="1"/>
+      <w:numFmt w:val="bullet"/>
+      <w:lvlText w:val="o"/>
+      <w:lvlJc w:val="left"/>
+      <w:pPr>
+        <w:ind w:left="5760" w:hanging="360"/>
+      </w:pPr>
+      <w:rPr>
+        <w:rFonts w:ascii="Courier New" w:hAnsi="Courier New" w:cs="Courier New" w:hint="default"/>
+      </w:rPr>
+    </w:lvl>
+    <w:lvl w:ilvl="8" w:tplc="04090005" w:tentative="1">
+      <w:start w:val="1"/>
+      <w:numFmt w:val="bullet"/>
+      <w:lvlText w:val=""/>
+      <w:lvlJc w:val="left"/>
+      <w:pPr>
+        <w:ind w:left="6480" w:hanging="360"/>
+      </w:pPr>
+      <w:rPr>
+        <w:rFonts w:ascii="Wingdings" w:hAnsi="Wingdings" w:hint="default"/>
+      </w:rPr>
+    </w:lvl>
+  </w:abstractNum>
+  <w:abstractNum w:abstractNumId="4" w15:restartNumberingAfterBreak="0">
+    <w:nsid w:val="793E08C0"/>
+    <w:multiLevelType w:val="hybridMultilevel"/>
+    <w:tmpl w:val="91140F1A"/>
+    <w:lvl w:ilvl="0" w:tplc="A4446B4A">
+      <w:start w:val="720"/>
+      <w:numFmt w:val="bullet"/>
+      <w:lvlText w:val=""/>
+      <w:lvlJc w:val="left"/>
+      <w:pPr>
+        <w:ind w:left="720" w:hanging="360"/>
+      </w:pPr>
+      <w:rPr>
+        <w:rFonts w:ascii="Symbol" w:eastAsiaTheme="minorHAnsi" w:hAnsi="Symbol" w:cs="Arial" w:hint="default"/>
+      </w:rPr>
+    </w:lvl>
+    <w:lvl w:ilvl="1" w:tplc="04090003" w:tentative="1">
+      <w:start w:val="1"/>
+      <w:numFmt w:val="bullet"/>
+      <w:lvlText w:val="o"/>
+      <w:lvlJc w:val="left"/>
+      <w:pPr>
+        <w:ind w:left="1440" w:hanging="360"/>
+      </w:pPr>
+      <w:rPr>
+        <w:rFonts w:ascii="Courier New" w:hAnsi="Courier New" w:cs="Courier New" w:hint="default"/>
+      </w:rPr>
+    </w:lvl>
+    <w:lvl w:ilvl="2" w:tplc="04090005" w:tentative="1">
+      <w:start w:val="1"/>
+      <w:numFmt w:val="bullet"/>
+      <w:lvlText w:val=""/>
+      <w:lvlJc w:val="left"/>
+      <w:pPr>
+        <w:ind w:left="2160" w:hanging="360"/>
+      </w:pPr>
+      <w:rPr>
+        <w:rFonts w:ascii="Wingdings" w:hAnsi="Wingdings" w:hint="default"/>
+      </w:rPr>
+    </w:lvl>
+    <w:lvl w:ilvl="3" w:tplc="04090001" w:tentative="1">
+      <w:start w:val="1"/>
+      <w:numFmt w:val="bullet"/>
+      <w:lvlText w:val=""/>
+      <w:lvlJc w:val="left"/>
+      <w:pPr>
+        <w:ind w:left="2880" w:hanging="360"/>
+      </w:pPr>
+      <w:rPr>
+        <w:rFonts w:ascii="Symbol" w:hAnsi="Symbol" w:hint="default"/>
+      </w:rPr>
+    </w:lvl>
+    <w:lvl w:ilvl="4" w:tplc="04090003" w:tentative="1">
+      <w:start w:val="1"/>
+      <w:numFmt w:val="bullet"/>
+      <w:lvlText w:val="o"/>
+      <w:lvlJc w:val="left"/>
+      <w:pPr>
+        <w:ind w:left="3600" w:hanging="360"/>
+      </w:pPr>
+      <w:rPr>
+        <w:rFonts w:ascii="Courier New" w:hAnsi="Courier New" w:cs="Courier New" w:hint="default"/>
+      </w:rPr>
+    </w:lvl>
+    <w:lvl w:ilvl="5" w:tplc="04090005" w:tentative="1">
+      <w:start w:val="1"/>
+      <w:numFmt w:val="bullet"/>
+      <w:lvlText w:val=""/>
+      <w:lvlJc w:val="left"/>
+      <w:pPr>
+        <w:ind w:left="4320" w:hanging="360"/>
+      </w:pPr>
+      <w:rPr>
+        <w:rFonts w:ascii="Wingdings" w:hAnsi="Wingdings" w:hint="default"/>
+      </w:rPr>
+    </w:lvl>
+    <w:lvl w:ilvl="6" w:tplc="04090001" w:tentative="1">
+      <w:start w:val="1"/>
+      <w:numFmt w:val="bullet"/>
+      <w:lvlText w:val=""/>
+      <w:lvlJc w:val="left"/>
+      <w:pPr>
+        <w:ind w:left="5040" w:hanging="360"/>
+      </w:pPr>
+      <w:rPr>
+        <w:rFonts w:ascii="Symbol" w:hAnsi="Symbol" w:hint="default"/>
+      </w:rPr>
+    </w:lvl>
+    <w:lvl w:ilvl="7" w:tplc="04090003" w:tentative="1">
+      <w:start w:val="1"/>
+      <w:numFmt w:val="bullet"/>
+      <w:lvlText w:val="o"/>
+      <w:lvlJc w:val="left"/>
+      <w:pPr>
+        <w:ind w:left="5760" w:hanging="360"/>
+      </w:pPr>
+      <w:rPr>
+        <w:rFonts w:ascii="Courier New" w:hAnsi="Courier New" w:cs="Courier New" w:hint="default"/>
+      </w:rPr>
+    </w:lvl>
+    <w:lvl w:ilvl="8" w:tplc="04090005" w:tentative="1">
+      <w:start w:val="1"/>
+      <w:numFmt w:val="bullet"/>
+      <w:lvlText w:val=""/>
+      <w:lvlJc w:val="left"/>
+      <w:pPr>
+        <w:ind w:left="6480" w:hanging="360"/>
+      </w:pPr>
+      <w:rPr>
+        <w:rFonts w:ascii="Wingdings" w:hAnsi="Wingdings" w:hint="default"/>
+      </w:rPr>
+    </w:lvl>
+  </w:abstractNum>
+  <w:num w:numId="1" w16cid:durableId="1431044729">
     <w:abstractNumId w:val="2"/>
   </w:num>
-  <w:num w:numId="2">
+  <w:num w:numId="2" w16cid:durableId="905608777">
     <w:abstractNumId w:val="0"/>
   </w:num>
-  <w:num w:numId="3">
+  <w:num w:numId="3" w16cid:durableId="1044907486">
     <w:abstractNumId w:val="1"/>
+  </w:num>
+  <w:num w:numId="4" w16cid:durableId="1411388640">
+    <w:abstractNumId w:val="3"/>
+  </w:num>
+  <w:num w:numId="5" w16cid:durableId="1188718901">
+    <w:abstractNumId w:val="4"/>
   </w:num>
 </w:numbering>
 </file>
@@ -4991,6 +6180,55 @@
       <w:szCs w:val="18"/>
     </w:rPr>
   </w:style>
+  <w:style w:type="table" w:styleId="PlainTable4">
+    <w:name w:val="Plain Table 4"/>
+    <w:basedOn w:val="TableNormal"/>
+    <w:uiPriority w:val="44"/>
+    <w:rsid w:val="00564B2F"/>
+    <w:pPr>
+      <w:spacing w:after="0" w:line="240" w:lineRule="auto"/>
+    </w:pPr>
+    <w:tblPr>
+      <w:tblStyleRowBandSize w:val="1"/>
+      <w:tblStyleColBandSize w:val="1"/>
+    </w:tblPr>
+    <w:tblStylePr w:type="firstRow">
+      <w:rPr>
+        <w:b/>
+        <w:bCs/>
+      </w:rPr>
+    </w:tblStylePr>
+    <w:tblStylePr w:type="lastRow">
+      <w:rPr>
+        <w:b/>
+        <w:bCs/>
+      </w:rPr>
+    </w:tblStylePr>
+    <w:tblStylePr w:type="firstCol">
+      <w:rPr>
+        <w:b/>
+        <w:bCs/>
+      </w:rPr>
+    </w:tblStylePr>
+    <w:tblStylePr w:type="lastCol">
+      <w:rPr>
+        <w:b/>
+        <w:bCs/>
+      </w:rPr>
+    </w:tblStylePr>
+    <w:tblStylePr w:type="band1Vert">
+      <w:tblPr/>
+      <w:tcPr>
+        <w:shd w:val="clear" w:color="auto" w:fill="F2F2F2" w:themeFill="background1" w:themeFillShade="F2"/>
+      </w:tcPr>
+    </w:tblStylePr>
+    <w:tblStylePr w:type="band1Horz">
+      <w:tblPr/>
+      <w:tcPr>
+        <w:shd w:val="clear" w:color="auto" w:fill="F2F2F2" w:themeFill="background1" w:themeFillShade="F2"/>
+      </w:tcPr>
+    </w:tblStylePr>
+  </w:style>
 </w:styles>
 </file>
 

--- a/CV-copies/Daniel C Brock CV.docx
+++ b/CV-copies/Daniel C Brock CV.docx
@@ -207,7 +207,7 @@
       <w:tr>
         <w:trPr>
           <w:cnfStyle w:val="100000000000" w:firstRow="1" w:lastRow="0" w:firstColumn="0" w:lastColumn="0" w:oddVBand="0" w:evenVBand="0" w:oddHBand="0" w:evenHBand="0" w:firstRowFirstColumn="0" w:firstRowLastColumn="0" w:lastRowFirstColumn="0" w:lastRowLastColumn="0"/>
-          <w:trHeight w:val="1100"/>
+          <w:trHeight w:val="900"/>
         </w:trPr>
         <w:tc>
           <w:tcPr>
@@ -266,7 +266,7 @@
                 <w:b w:val="0"/>
                 <w:bCs w:val="0"/>
               </w:rPr>
-              <w:t>:</w:t>
+              <w:t xml:space="preserve"> in</w:t>
             </w:r>
             <w:r>
               <w:rPr>
@@ -275,53 +275,6 @@
                 <w:bCs w:val="0"/>
               </w:rPr>
               <w:t xml:space="preserve"> Genetics &amp; Genomics</w:t>
-            </w:r>
-          </w:p>
-          <w:p>
-            <w:pPr>
-              <w:rPr>
-                <w:rFonts w:ascii="Arial" w:hAnsi="Arial" w:cs="Arial"/>
-              </w:rPr>
-            </w:pPr>
-            <w:r>
-              <w:rPr>
-                <w:rFonts w:ascii="Arial" w:hAnsi="Arial" w:cs="Arial"/>
-                <w:b w:val="0"/>
-                <w:bCs w:val="0"/>
-              </w:rPr>
-              <w:t>MD</w:t>
-            </w:r>
-            <w:r>
-              <w:rPr>
-                <w:rFonts w:ascii="Arial" w:hAnsi="Arial" w:cs="Arial"/>
-                <w:b w:val="0"/>
-                <w:bCs w:val="0"/>
-              </w:rPr>
-              <w:t>:</w:t>
-            </w:r>
-            <w:r>
-              <w:rPr>
-                <w:rFonts w:ascii="Arial" w:hAnsi="Arial" w:cs="Arial"/>
-                <w:b w:val="0"/>
-                <w:bCs w:val="0"/>
-              </w:rPr>
-              <w:t xml:space="preserve"> Undecided </w:t>
-            </w:r>
-            <w:r>
-              <w:rPr>
-                <w:rFonts w:ascii="Arial" w:hAnsi="Arial" w:cs="Arial"/>
-                <w:b w:val="0"/>
-                <w:bCs w:val="0"/>
-              </w:rPr>
-              <w:t xml:space="preserve">Clinical </w:t>
-            </w:r>
-            <w:r>
-              <w:rPr>
-                <w:rFonts w:ascii="Arial" w:hAnsi="Arial" w:cs="Arial"/>
-                <w:b w:val="0"/>
-                <w:bCs w:val="0"/>
-              </w:rPr>
-              <w:t>Specialty</w:t>
             </w:r>
           </w:p>
         </w:tc>
@@ -540,44 +493,54 @@
             <w:pPr>
               <w:rPr>
                 <w:rFonts w:ascii="Arial" w:hAnsi="Arial" w:cs="Arial"/>
-              </w:rPr>
-            </w:pPr>
-            <w:r>
-              <w:rPr>
-                <w:rFonts w:ascii="Arial" w:hAnsi="Arial" w:cs="Arial"/>
-              </w:rPr>
-              <w:t xml:space="preserve">Swaroop Lab, </w:t>
-            </w:r>
-            <w:r>
-              <w:rPr>
-                <w:rFonts w:ascii="Arial" w:hAnsi="Arial" w:cs="Arial"/>
-                <w:i/>
-                <w:iCs/>
-              </w:rPr>
-              <w:t>Retinal Development Genetics &amp; Therapy Section, NEI-NIH</w:t>
-            </w:r>
-            <w:r>
-              <w:rPr>
-                <w:rFonts w:ascii="Arial" w:hAnsi="Arial" w:cs="Arial"/>
-              </w:rPr>
-              <w:t>, Bethesda, MD</w:t>
-            </w:r>
-          </w:p>
-          <w:p>
-            <w:pPr>
-              <w:rPr>
-                <w:rFonts w:ascii="Arial" w:hAnsi="Arial" w:cs="Arial"/>
-                <w:b w:val="0"/>
-                <w:bCs w:val="0"/>
-              </w:rPr>
-            </w:pPr>
-            <w:r>
-              <w:rPr>
-                <w:rFonts w:ascii="Arial" w:hAnsi="Arial" w:cs="Arial"/>
-                <w:b w:val="0"/>
-                <w:bCs w:val="0"/>
-              </w:rPr>
-              <w:t xml:space="preserve">Postbac IRTA Fellow.  Uncovering the role of diet in the epigenetic and transcriptomic aging process in the retina. </w:t>
+                <w:b w:val="0"/>
+                <w:bCs w:val="0"/>
+              </w:rPr>
+            </w:pPr>
+            <w:r>
+              <w:rPr>
+                <w:rFonts w:ascii="Arial" w:hAnsi="Arial" w:cs="Arial"/>
+              </w:rPr>
+              <w:t>Chen Lab,</w:t>
+            </w:r>
+            <w:r>
+              <w:rPr>
+                <w:rFonts w:ascii="Arial" w:hAnsi="Arial" w:cs="Arial"/>
+              </w:rPr>
+              <w:t xml:space="preserve"> Human Genetics Section, Baylor College of Medicine, Houston, TX</w:t>
+            </w:r>
+          </w:p>
+          <w:p>
+            <w:pPr>
+              <w:rPr>
+                <w:rFonts w:ascii="Arial" w:hAnsi="Arial" w:cs="Arial"/>
+                <w:b w:val="0"/>
+                <w:bCs w:val="0"/>
+              </w:rPr>
+            </w:pPr>
+            <w:r>
+              <w:rPr>
+                <w:rFonts w:ascii="Arial" w:hAnsi="Arial" w:cs="Arial"/>
+                <w:b w:val="0"/>
+                <w:bCs w:val="0"/>
+              </w:rPr>
+              <w:t xml:space="preserve">Medical </w:t>
+            </w:r>
+            <w:r>
+              <w:rPr>
+                <w:rFonts w:ascii="Arial" w:hAnsi="Arial" w:cs="Arial"/>
+                <w:b w:val="0"/>
+                <w:bCs w:val="0"/>
+              </w:rPr>
+              <w:t xml:space="preserve">Student.  </w:t>
+            </w:r>
+            <w:r>
+              <w:rPr>
+                <w:rFonts w:ascii="Arial" w:hAnsi="Arial" w:cs="Arial"/>
+                <w:b w:val="0"/>
+                <w:bCs w:val="0"/>
+              </w:rPr>
+              <w:t>Analyzing computational tools to predict pathogenic variants in autosomal dominant inherited retinal diseases.</w:t>
             </w:r>
           </w:p>
         </w:tc>
@@ -591,33 +554,13 @@
               <w:cnfStyle w:val="100000000000" w:firstRow="1" w:lastRow="0" w:firstColumn="0" w:lastColumn="0" w:oddVBand="0" w:evenVBand="0" w:oddHBand="0" w:evenHBand="0" w:firstRowFirstColumn="0" w:firstRowLastColumn="0" w:lastRowFirstColumn="0" w:lastRowLastColumn="0"/>
               <w:rPr>
                 <w:rFonts w:ascii="Arial" w:hAnsi="Arial" w:cs="Arial"/>
-                <w:b w:val="0"/>
-                <w:bCs w:val="0"/>
-              </w:rPr>
-            </w:pPr>
-            <w:r>
-              <w:rPr>
-                <w:rFonts w:ascii="Arial" w:hAnsi="Arial" w:cs="Arial"/>
-              </w:rPr>
-              <w:t>Apr</w:t>
-            </w:r>
-            <w:r>
-              <w:rPr>
-                <w:rFonts w:ascii="Arial" w:hAnsi="Arial" w:cs="Arial"/>
-              </w:rPr>
-              <w:t xml:space="preserve">/2020 – </w:t>
-            </w:r>
-            <w:r>
-              <w:rPr>
-                <w:rFonts w:ascii="Arial" w:hAnsi="Arial" w:cs="Arial"/>
-              </w:rPr>
-              <w:t>Jun/2022</w:t>
-            </w:r>
-            <w:r>
-              <w:rPr>
-                <w:rFonts w:ascii="Arial" w:hAnsi="Arial" w:cs="Arial"/>
-              </w:rPr>
-              <w:t xml:space="preserve"> </w:t>
+              </w:rPr>
+            </w:pPr>
+            <w:r>
+              <w:rPr>
+                <w:rFonts w:ascii="Arial" w:hAnsi="Arial" w:cs="Arial"/>
+              </w:rPr>
+              <w:t>May/2023 – Dec/2023</w:t>
             </w:r>
           </w:p>
         </w:tc>
@@ -641,7 +584,7 @@
               <w:rPr>
                 <w:rFonts w:ascii="Arial" w:hAnsi="Arial" w:cs="Arial"/>
               </w:rPr>
-              <w:t xml:space="preserve">Kaplan Lab, </w:t>
+              <w:t xml:space="preserve">Swaroop Lab, </w:t>
             </w:r>
             <w:r>
               <w:rPr>
@@ -649,7 +592,7 @@
                 <w:i/>
                 <w:iCs/>
               </w:rPr>
-              <w:t>Pediatric Oncology Branch, NCI-NIH</w:t>
+              <w:t>Retinal Development Genetics &amp; Therapy Section, NEI-NIH</w:t>
             </w:r>
             <w:r>
               <w:rPr>
@@ -672,7 +615,7 @@
                 <w:b w:val="0"/>
                 <w:bCs w:val="0"/>
               </w:rPr>
-              <w:t xml:space="preserve">Genetically engineering mesenchymal stem cells with extracellular matrix remodeling enzymes to target the tumor microenvironment of pancreatic cancer. </w:t>
+              <w:t xml:space="preserve">Postbac IRTA Fellow.  Uncovering the role of diet in the epigenetic and transcriptomic aging process in the retina. </w:t>
             </w:r>
           </w:p>
         </w:tc>
@@ -696,31 +639,23 @@
                 <w:b/>
                 <w:bCs/>
               </w:rPr>
-              <w:t>Sep</w:t>
-            </w:r>
-            <w:r>
-              <w:rPr>
-                <w:rFonts w:ascii="Arial" w:hAnsi="Arial" w:cs="Arial"/>
-                <w:b/>
-                <w:bCs/>
-              </w:rPr>
-              <w:t xml:space="preserve">/2019 – </w:t>
-            </w:r>
-            <w:r>
-              <w:rPr>
-                <w:rFonts w:ascii="Arial" w:hAnsi="Arial" w:cs="Arial"/>
-                <w:b/>
-                <w:bCs/>
-              </w:rPr>
-              <w:t>Apr</w:t>
-            </w:r>
-            <w:r>
-              <w:rPr>
-                <w:rFonts w:ascii="Arial" w:hAnsi="Arial" w:cs="Arial"/>
-                <w:b/>
-                <w:bCs/>
-              </w:rPr>
-              <w:t>/2020</w:t>
+              <w:t xml:space="preserve">Apr/2020 – </w:t>
+            </w:r>
+            <w:r>
+              <w:rPr>
+                <w:rFonts w:ascii="Arial" w:hAnsi="Arial" w:cs="Arial"/>
+                <w:b/>
+                <w:bCs/>
+              </w:rPr>
+              <w:t>Jun/2022</w:t>
+            </w:r>
+            <w:r>
+              <w:rPr>
+                <w:rFonts w:ascii="Arial" w:hAnsi="Arial" w:cs="Arial"/>
+                <w:b/>
+                <w:bCs/>
+              </w:rPr>
+              <w:t xml:space="preserve"> </w:t>
             </w:r>
           </w:p>
         </w:tc>
@@ -741,7 +676,7 @@
               <w:rPr>
                 <w:rFonts w:ascii="Arial" w:hAnsi="Arial" w:cs="Arial"/>
               </w:rPr>
-              <w:t xml:space="preserve">Brockerhoff Lab, </w:t>
+              <w:t xml:space="preserve">Kaplan Lab, </w:t>
             </w:r>
             <w:r>
               <w:rPr>
@@ -749,30 +684,38 @@
                 <w:i/>
                 <w:iCs/>
               </w:rPr>
-              <w:t>Department of Biochemistry, University of Washington</w:t>
-            </w:r>
-            <w:r>
-              <w:rPr>
-                <w:rFonts w:ascii="Arial" w:hAnsi="Arial" w:cs="Arial"/>
-              </w:rPr>
-              <w:t>, Seattle, WA</w:t>
-            </w:r>
-          </w:p>
-          <w:p>
-            <w:pPr>
-              <w:rPr>
-                <w:rFonts w:ascii="Arial" w:hAnsi="Arial" w:cs="Arial"/>
-                <w:b w:val="0"/>
-                <w:bCs w:val="0"/>
-              </w:rPr>
-            </w:pPr>
-            <w:r>
-              <w:rPr>
-                <w:rFonts w:ascii="Arial" w:hAnsi="Arial" w:cs="Arial"/>
-                <w:b w:val="0"/>
-                <w:bCs w:val="0"/>
-              </w:rPr>
-              <w:t>Undergraduate Research Assistant.  Measuring calcium flux in the retinal photoreceptor mitochondria.  Tracking circadian gene expression changes in zebrafish cone photoreceptors.</w:t>
+              <w:t>Pediatric Oncology Branch, NCI-NIH</w:t>
+            </w:r>
+            <w:r>
+              <w:rPr>
+                <w:rFonts w:ascii="Arial" w:hAnsi="Arial" w:cs="Arial"/>
+              </w:rPr>
+              <w:t>, Bethesda, MD</w:t>
+            </w:r>
+          </w:p>
+          <w:p>
+            <w:pPr>
+              <w:rPr>
+                <w:rFonts w:ascii="Arial" w:hAnsi="Arial" w:cs="Arial"/>
+                <w:b w:val="0"/>
+                <w:bCs w:val="0"/>
+              </w:rPr>
+            </w:pPr>
+            <w:r>
+              <w:rPr>
+                <w:rFonts w:ascii="Arial" w:hAnsi="Arial" w:cs="Arial"/>
+                <w:b w:val="0"/>
+                <w:bCs w:val="0"/>
+              </w:rPr>
+              <w:t xml:space="preserve">Postbac CRTA Fellow.  </w:t>
+            </w:r>
+            <w:r>
+              <w:rPr>
+                <w:rFonts w:ascii="Arial" w:hAnsi="Arial" w:cs="Arial"/>
+                <w:b w:val="0"/>
+                <w:bCs w:val="0"/>
+              </w:rPr>
+              <w:t xml:space="preserve">Genetically engineering mesenchymal stem cells with extracellular matrix remodeling enzymes to target the tumor microenvironment of pancreatic cancer. </w:t>
             </w:r>
           </w:p>
         </w:tc>
@@ -784,6 +727,109 @@
             <w:pPr>
               <w:jc w:val="right"/>
               <w:cnfStyle w:val="000000000000" w:firstRow="0" w:lastRow="0" w:firstColumn="0" w:lastColumn="0" w:oddVBand="0" w:evenVBand="0" w:oddHBand="0" w:evenHBand="0" w:firstRowFirstColumn="0" w:firstRowLastColumn="0" w:lastRowFirstColumn="0" w:lastRowLastColumn="0"/>
+              <w:rPr>
+                <w:rFonts w:ascii="Arial" w:hAnsi="Arial" w:cs="Arial"/>
+                <w:b/>
+                <w:bCs/>
+              </w:rPr>
+            </w:pPr>
+            <w:r>
+              <w:rPr>
+                <w:rFonts w:ascii="Arial" w:hAnsi="Arial" w:cs="Arial"/>
+                <w:b/>
+                <w:bCs/>
+              </w:rPr>
+              <w:t>Sep</w:t>
+            </w:r>
+            <w:r>
+              <w:rPr>
+                <w:rFonts w:ascii="Arial" w:hAnsi="Arial" w:cs="Arial"/>
+                <w:b/>
+                <w:bCs/>
+              </w:rPr>
+              <w:t xml:space="preserve">/2019 – </w:t>
+            </w:r>
+            <w:r>
+              <w:rPr>
+                <w:rFonts w:ascii="Arial" w:hAnsi="Arial" w:cs="Arial"/>
+                <w:b/>
+                <w:bCs/>
+              </w:rPr>
+              <w:t>Apr</w:t>
+            </w:r>
+            <w:r>
+              <w:rPr>
+                <w:rFonts w:ascii="Arial" w:hAnsi="Arial" w:cs="Arial"/>
+                <w:b/>
+                <w:bCs/>
+              </w:rPr>
+              <w:t>/2020</w:t>
+            </w:r>
+          </w:p>
+        </w:tc>
+      </w:tr>
+      <w:tr>
+        <w:trPr>
+          <w:cnfStyle w:val="000000100000" w:firstRow="0" w:lastRow="0" w:firstColumn="0" w:lastColumn="0" w:oddVBand="0" w:evenVBand="0" w:oddHBand="1" w:evenHBand="0" w:firstRowFirstColumn="0" w:firstRowLastColumn="0" w:lastRowFirstColumn="0" w:lastRowLastColumn="0"/>
+        </w:trPr>
+        <w:tc>
+          <w:tcPr>
+            <w:cnfStyle w:val="001000000000" w:firstRow="0" w:lastRow="0" w:firstColumn="1" w:lastColumn="0" w:oddVBand="0" w:evenVBand="0" w:oddHBand="0" w:evenHBand="0" w:firstRowFirstColumn="0" w:firstRowLastColumn="0" w:lastRowFirstColumn="0" w:lastRowLastColumn="0"/>
+            <w:tcW w:w="7077" w:type="dxa"/>
+          </w:tcPr>
+          <w:p>
+            <w:pPr>
+              <w:rPr>
+                <w:rFonts w:ascii="Arial" w:hAnsi="Arial" w:cs="Arial"/>
+              </w:rPr>
+            </w:pPr>
+            <w:r>
+              <w:rPr>
+                <w:rFonts w:ascii="Arial" w:hAnsi="Arial" w:cs="Arial"/>
+              </w:rPr>
+              <w:t xml:space="preserve">Brockerhoff Lab, </w:t>
+            </w:r>
+            <w:r>
+              <w:rPr>
+                <w:rFonts w:ascii="Arial" w:hAnsi="Arial" w:cs="Arial"/>
+                <w:i/>
+                <w:iCs/>
+              </w:rPr>
+              <w:t>Department of Biochemistry, University of Washington</w:t>
+            </w:r>
+            <w:r>
+              <w:rPr>
+                <w:rFonts w:ascii="Arial" w:hAnsi="Arial" w:cs="Arial"/>
+              </w:rPr>
+              <w:t>, Seattle, WA</w:t>
+            </w:r>
+          </w:p>
+          <w:p>
+            <w:pPr>
+              <w:rPr>
+                <w:rFonts w:ascii="Arial" w:hAnsi="Arial" w:cs="Arial"/>
+                <w:b w:val="0"/>
+                <w:bCs w:val="0"/>
+              </w:rPr>
+            </w:pPr>
+            <w:r>
+              <w:rPr>
+                <w:rFonts w:ascii="Arial" w:hAnsi="Arial" w:cs="Arial"/>
+                <w:b w:val="0"/>
+                <w:bCs w:val="0"/>
+              </w:rPr>
+              <w:t>Undergraduate Research Assistant.  Measuring calcium flux in the retinal photoreceptor mitochondria.  Tracking circadian gene expression changes in zebrafish cone photoreceptors.</w:t>
+            </w:r>
+          </w:p>
+        </w:tc>
+        <w:tc>
+          <w:tcPr>
+            <w:tcW w:w="2421" w:type="dxa"/>
+          </w:tcPr>
+          <w:p>
+            <w:pPr>
+              <w:jc w:val="right"/>
+              <w:cnfStyle w:val="000000100000" w:firstRow="0" w:lastRow="0" w:firstColumn="0" w:lastColumn="0" w:oddVBand="0" w:evenVBand="0" w:oddHBand="1" w:evenHBand="0" w:firstRowFirstColumn="0" w:firstRowLastColumn="0" w:lastRowFirstColumn="0" w:lastRowLastColumn="0"/>
               <w:rPr>
                 <w:rFonts w:ascii="Arial" w:hAnsi="Arial" w:cs="Arial"/>
                 <w:b/>
@@ -886,90 +932,55 @@
             <w:pPr>
               <w:rPr>
                 <w:rFonts w:ascii="Arial" w:hAnsi="Arial" w:cs="Arial"/>
-              </w:rPr>
-            </w:pPr>
-            <w:r>
-              <w:rPr>
-                <w:rFonts w:ascii="Arial" w:hAnsi="Arial" w:cs="Arial"/>
-              </w:rPr>
-              <w:t>Shadowing:</w:t>
-            </w:r>
-            <w:r>
-              <w:rPr>
-                <w:rFonts w:ascii="Arial" w:hAnsi="Arial" w:cs="Arial"/>
-              </w:rPr>
-              <w:t xml:space="preserve"> </w:t>
-            </w:r>
-            <w:r>
-              <w:rPr>
-                <w:rFonts w:ascii="Arial" w:hAnsi="Arial" w:cs="Arial"/>
-              </w:rPr>
-              <w:t>Baylor College of Medicine, Houston, TX</w:t>
-            </w:r>
-          </w:p>
-          <w:p>
-            <w:pPr>
-              <w:rPr>
-                <w:rFonts w:ascii="Arial" w:hAnsi="Arial" w:cs="Arial"/>
-                <w:b w:val="0"/>
-                <w:bCs w:val="0"/>
-              </w:rPr>
-            </w:pPr>
-            <w:r>
-              <w:rPr>
-                <w:rFonts w:ascii="Arial" w:hAnsi="Arial" w:cs="Arial"/>
-                <w:b w:val="0"/>
-                <w:bCs w:val="0"/>
-              </w:rPr>
-              <w:t xml:space="preserve">Reid Sutton, MD – </w:t>
-            </w:r>
-            <w:r>
-              <w:rPr>
-                <w:rFonts w:ascii="Arial" w:hAnsi="Arial" w:cs="Arial"/>
-                <w:b w:val="0"/>
-                <w:bCs w:val="0"/>
-              </w:rPr>
-              <w:t>M</w:t>
-            </w:r>
-            <w:r>
-              <w:rPr>
-                <w:rFonts w:ascii="Arial" w:hAnsi="Arial" w:cs="Arial"/>
-                <w:b w:val="0"/>
-                <w:bCs w:val="0"/>
-              </w:rPr>
-              <w:t xml:space="preserve">edical </w:t>
-            </w:r>
-            <w:r>
-              <w:rPr>
-                <w:rFonts w:ascii="Arial" w:hAnsi="Arial" w:cs="Arial"/>
-                <w:b w:val="0"/>
-                <w:bCs w:val="0"/>
-              </w:rPr>
-              <w:t>G</w:t>
-            </w:r>
-            <w:r>
-              <w:rPr>
-                <w:rFonts w:ascii="Arial" w:hAnsi="Arial" w:cs="Arial"/>
-                <w:b w:val="0"/>
-                <w:bCs w:val="0"/>
-              </w:rPr>
-              <w:t>enetics:</w:t>
-            </w:r>
-            <w:r>
-              <w:rPr>
-                <w:rFonts w:ascii="Arial" w:hAnsi="Arial" w:cs="Arial"/>
-                <w:b w:val="0"/>
-                <w:bCs w:val="0"/>
-              </w:rPr>
-              <w:t xml:space="preserve"> </w:t>
-            </w:r>
-            <w:r>
-              <w:rPr>
-                <w:rFonts w:ascii="Arial" w:hAnsi="Arial" w:cs="Arial"/>
-                <w:b w:val="0"/>
-                <w:bCs w:val="0"/>
-              </w:rPr>
-              <w:t xml:space="preserve">15 hours </w:t>
+                <w:b w:val="0"/>
+                <w:bCs w:val="0"/>
+              </w:rPr>
+            </w:pPr>
+            <w:r>
+              <w:rPr>
+                <w:rFonts w:ascii="Arial" w:hAnsi="Arial" w:cs="Arial"/>
+              </w:rPr>
+              <w:t>Surgery Core Clerkship, Baylor College of Medicine, Houston, TX</w:t>
+            </w:r>
+          </w:p>
+          <w:p>
+            <w:pPr>
+              <w:rPr>
+                <w:rFonts w:ascii="Arial" w:hAnsi="Arial" w:cs="Arial"/>
+              </w:rPr>
+            </w:pPr>
+            <w:r>
+              <w:rPr>
+                <w:rFonts w:ascii="Arial" w:hAnsi="Arial" w:cs="Arial"/>
+                <w:b w:val="0"/>
+                <w:bCs w:val="0"/>
+              </w:rPr>
+              <w:t>Texas Children’s Hospital – General Surgery</w:t>
+            </w:r>
+          </w:p>
+          <w:p>
+            <w:pPr>
+              <w:rPr>
+                <w:rFonts w:ascii="Arial" w:hAnsi="Arial" w:cs="Arial"/>
+                <w:b w:val="0"/>
+                <w:bCs w:val="0"/>
+              </w:rPr>
+            </w:pPr>
+            <w:r>
+              <w:rPr>
+                <w:rFonts w:ascii="Arial" w:hAnsi="Arial" w:cs="Arial"/>
+                <w:b w:val="0"/>
+                <w:bCs w:val="0"/>
+              </w:rPr>
+              <w:t>Ben</w:t>
+            </w:r>
+            <w:r>
+              <w:rPr>
+                <w:rFonts w:ascii="Arial" w:hAnsi="Arial" w:cs="Arial"/>
+                <w:b w:val="0"/>
+                <w:bCs w:val="0"/>
+              </w:rPr>
+              <w:t xml:space="preserve"> Taub Hospital – Cardiothoracic Surgery</w:t>
             </w:r>
           </w:p>
         </w:tc>
@@ -983,27 +994,13 @@
               <w:cnfStyle w:val="100000000000" w:firstRow="1" w:lastRow="0" w:firstColumn="0" w:lastColumn="0" w:oddVBand="0" w:evenVBand="0" w:oddHBand="0" w:evenHBand="0" w:firstRowFirstColumn="0" w:firstRowLastColumn="0" w:lastRowFirstColumn="0" w:lastRowLastColumn="0"/>
               <w:rPr>
                 <w:rFonts w:ascii="Arial" w:hAnsi="Arial" w:cs="Arial"/>
-                <w:b w:val="0"/>
-                <w:bCs w:val="0"/>
-              </w:rPr>
-            </w:pPr>
-            <w:r>
-              <w:rPr>
-                <w:rFonts w:ascii="Arial" w:hAnsi="Arial" w:cs="Arial"/>
-              </w:rPr>
-              <w:t>Sep/202</w:t>
-            </w:r>
-            <w:r>
-              <w:rPr>
-                <w:rFonts w:ascii="Arial" w:hAnsi="Arial" w:cs="Arial"/>
-              </w:rPr>
-              <w:t>2 – P</w:t>
-            </w:r>
-            <w:r>
-              <w:rPr>
-                <w:rFonts w:ascii="Arial" w:hAnsi="Arial" w:cs="Arial"/>
-              </w:rPr>
-              <w:t>resent</w:t>
+              </w:rPr>
+            </w:pPr>
+            <w:r>
+              <w:rPr>
+                <w:rFonts w:ascii="Arial" w:hAnsi="Arial" w:cs="Arial"/>
+              </w:rPr>
+              <w:t xml:space="preserve">Feb/2024 – Present </w:t>
             </w:r>
           </w:p>
         </w:tc>
@@ -1021,181 +1018,71 @@
             <w:pPr>
               <w:rPr>
                 <w:rFonts w:ascii="Arial" w:hAnsi="Arial" w:cs="Arial"/>
-              </w:rPr>
-            </w:pPr>
-            <w:r>
-              <w:rPr>
-                <w:rFonts w:ascii="Arial" w:hAnsi="Arial" w:cs="Arial"/>
-              </w:rPr>
-              <w:t>Shadowing: NIH, Bethesda, MD</w:t>
-            </w:r>
-          </w:p>
-          <w:p>
-            <w:pPr>
-              <w:rPr>
-                <w:rFonts w:ascii="Arial" w:hAnsi="Arial" w:cs="Arial"/>
-                <w:b w:val="0"/>
-                <w:bCs w:val="0"/>
-              </w:rPr>
-            </w:pPr>
-            <w:r>
-              <w:rPr>
-                <w:rFonts w:ascii="Arial" w:hAnsi="Arial" w:cs="Arial"/>
-                <w:b w:val="0"/>
-                <w:bCs w:val="0"/>
-              </w:rPr>
-              <w:t xml:space="preserve">Henry Masur, MD – </w:t>
-            </w:r>
-            <w:r>
-              <w:rPr>
-                <w:rFonts w:ascii="Arial" w:hAnsi="Arial" w:cs="Arial"/>
-                <w:b w:val="0"/>
-                <w:bCs w:val="0"/>
-              </w:rPr>
-              <w:t>I</w:t>
-            </w:r>
-            <w:r>
-              <w:rPr>
-                <w:rFonts w:ascii="Arial" w:hAnsi="Arial" w:cs="Arial"/>
-                <w:b w:val="0"/>
-                <w:bCs w:val="0"/>
-              </w:rPr>
-              <w:t xml:space="preserve">nfectious </w:t>
-            </w:r>
-            <w:r>
-              <w:rPr>
-                <w:rFonts w:ascii="Arial" w:hAnsi="Arial" w:cs="Arial"/>
-                <w:b w:val="0"/>
-                <w:bCs w:val="0"/>
-              </w:rPr>
-              <w:t>D</w:t>
-            </w:r>
-            <w:r>
-              <w:rPr>
-                <w:rFonts w:ascii="Arial" w:hAnsi="Arial" w:cs="Arial"/>
-                <w:b w:val="0"/>
-                <w:bCs w:val="0"/>
-              </w:rPr>
-              <w:t>iseases:</w:t>
-            </w:r>
-            <w:r>
-              <w:rPr>
-                <w:rFonts w:ascii="Arial" w:hAnsi="Arial" w:cs="Arial"/>
-                <w:b w:val="0"/>
-                <w:bCs w:val="0"/>
-              </w:rPr>
-              <w:t xml:space="preserve"> </w:t>
-            </w:r>
-            <w:r>
-              <w:rPr>
-                <w:rFonts w:ascii="Arial" w:hAnsi="Arial" w:cs="Arial"/>
-                <w:b w:val="0"/>
-                <w:bCs w:val="0"/>
-              </w:rPr>
-              <w:t xml:space="preserve">15 hours </w:t>
-            </w:r>
-          </w:p>
-          <w:p>
-            <w:pPr>
-              <w:rPr>
-                <w:rFonts w:ascii="Arial" w:hAnsi="Arial" w:cs="Arial"/>
-                <w:b w:val="0"/>
-                <w:bCs w:val="0"/>
-              </w:rPr>
-            </w:pPr>
-            <w:r>
-              <w:rPr>
-                <w:rFonts w:ascii="Arial" w:hAnsi="Arial" w:cs="Arial"/>
-                <w:b w:val="0"/>
-                <w:bCs w:val="0"/>
-              </w:rPr>
-              <w:t xml:space="preserve">Rosandra Kaplan, MD – </w:t>
-            </w:r>
-            <w:r>
-              <w:rPr>
-                <w:rFonts w:ascii="Arial" w:hAnsi="Arial" w:cs="Arial"/>
-                <w:b w:val="0"/>
-                <w:bCs w:val="0"/>
-              </w:rPr>
-              <w:t>P</w:t>
-            </w:r>
-            <w:r>
-              <w:rPr>
-                <w:rFonts w:ascii="Arial" w:hAnsi="Arial" w:cs="Arial"/>
-                <w:b w:val="0"/>
-                <w:bCs w:val="0"/>
-              </w:rPr>
-              <w:t xml:space="preserve">ediatric </w:t>
-            </w:r>
-            <w:r>
-              <w:rPr>
-                <w:rFonts w:ascii="Arial" w:hAnsi="Arial" w:cs="Arial"/>
-                <w:b w:val="0"/>
-                <w:bCs w:val="0"/>
-              </w:rPr>
-              <w:t>O</w:t>
-            </w:r>
-            <w:r>
-              <w:rPr>
-                <w:rFonts w:ascii="Arial" w:hAnsi="Arial" w:cs="Arial"/>
-                <w:b w:val="0"/>
-                <w:bCs w:val="0"/>
-              </w:rPr>
-              <w:t>ncology: 12 hours</w:t>
-            </w:r>
-          </w:p>
-          <w:p>
-            <w:pPr>
-              <w:rPr>
-                <w:rFonts w:ascii="Arial" w:hAnsi="Arial" w:cs="Arial"/>
-                <w:b w:val="0"/>
-                <w:bCs w:val="0"/>
-              </w:rPr>
-            </w:pPr>
-            <w:r>
-              <w:rPr>
-                <w:rFonts w:ascii="Arial" w:hAnsi="Arial" w:cs="Arial"/>
-                <w:b w:val="0"/>
-                <w:bCs w:val="0"/>
-              </w:rPr>
-              <w:t xml:space="preserve">Les Folio, MD – Radiology: 32 hours </w:t>
-            </w:r>
-          </w:p>
-          <w:p>
-            <w:pPr>
-              <w:rPr>
-                <w:rFonts w:ascii="Arial" w:hAnsi="Arial" w:cs="Arial"/>
-              </w:rPr>
-            </w:pPr>
-            <w:r>
-              <w:rPr>
-                <w:rFonts w:ascii="Arial" w:hAnsi="Arial" w:cs="Arial"/>
-                <w:b w:val="0"/>
-                <w:bCs w:val="0"/>
-              </w:rPr>
-              <w:t>Emily Chew, MD – Ophthalmology</w:t>
-            </w:r>
-            <w:r>
-              <w:rPr>
-                <w:rFonts w:ascii="Arial" w:hAnsi="Arial" w:cs="Arial"/>
-                <w:b w:val="0"/>
-                <w:bCs w:val="0"/>
-              </w:rPr>
-              <w:t xml:space="preserve">: </w:t>
-            </w:r>
-            <w:r>
-              <w:rPr>
-                <w:rFonts w:ascii="Arial" w:hAnsi="Arial" w:cs="Arial"/>
-                <w:b w:val="0"/>
-                <w:bCs w:val="0"/>
-              </w:rPr>
-              <w:t>20 hours</w:t>
-            </w:r>
-            <w:r>
-              <w:rPr>
-                <w:rFonts w:ascii="Arial" w:hAnsi="Arial" w:cs="Arial"/>
-              </w:rPr>
-              <w:t xml:space="preserve"> </w:t>
+                <w:b w:val="0"/>
+                <w:bCs w:val="0"/>
+              </w:rPr>
+            </w:pPr>
+            <w:r>
+              <w:rPr>
+                <w:rFonts w:ascii="Arial" w:hAnsi="Arial" w:cs="Arial"/>
+              </w:rPr>
+              <w:lastRenderedPageBreak/>
+              <w:t>Internal Medicine Core Clerkship, Baylor College of Medicine, Houston, TX</w:t>
+            </w:r>
+          </w:p>
+          <w:p>
+            <w:pPr>
+              <w:rPr>
+                <w:rFonts w:ascii="Arial" w:hAnsi="Arial" w:cs="Arial"/>
+              </w:rPr>
+            </w:pPr>
+            <w:r>
+              <w:rPr>
+                <w:rFonts w:ascii="Arial" w:hAnsi="Arial" w:cs="Arial"/>
+                <w:b w:val="0"/>
+                <w:bCs w:val="0"/>
+              </w:rPr>
+              <w:t>Ben Taub Hospital</w:t>
+            </w:r>
+          </w:p>
+          <w:p>
+            <w:pPr>
+              <w:rPr>
+                <w:rFonts w:ascii="Arial" w:hAnsi="Arial" w:cs="Arial"/>
+              </w:rPr>
+            </w:pPr>
+            <w:r>
+              <w:rPr>
+                <w:rFonts w:ascii="Arial" w:hAnsi="Arial" w:cs="Arial"/>
+                <w:b w:val="0"/>
+                <w:bCs w:val="0"/>
+              </w:rPr>
+              <w:t>Michael E. DeBakey VA Medical Center</w:t>
+            </w:r>
+          </w:p>
+          <w:p>
+            <w:pPr>
+              <w:rPr>
+                <w:rFonts w:ascii="Arial" w:hAnsi="Arial" w:cs="Arial"/>
+                <w:b w:val="0"/>
+                <w:bCs w:val="0"/>
+              </w:rPr>
+            </w:pPr>
+            <w:r>
+              <w:rPr>
+                <w:rFonts w:ascii="Arial" w:hAnsi="Arial" w:cs="Arial"/>
+                <w:b w:val="0"/>
+                <w:bCs w:val="0"/>
+              </w:rPr>
+              <w:t>Baylor St. Luke's Medical Center</w:t>
+            </w:r>
+            <w:r>
+              <w:rPr>
+                <w:rFonts w:ascii="Arial" w:hAnsi="Arial" w:cs="Arial"/>
+                <w:b w:val="0"/>
+                <w:bCs w:val="0"/>
+              </w:rPr>
+              <w:t xml:space="preserve"> – Pulmonology</w:t>
             </w:r>
           </w:p>
         </w:tc>
@@ -1219,31 +1106,15 @@
                 <w:b/>
                 <w:bCs/>
               </w:rPr>
-              <w:t>Oct</w:t>
-            </w:r>
-            <w:r>
-              <w:rPr>
-                <w:rFonts w:ascii="Arial" w:hAnsi="Arial" w:cs="Arial"/>
-                <w:b/>
-                <w:bCs/>
-              </w:rPr>
-              <w:t>/</w:t>
-            </w:r>
-            <w:r>
-              <w:rPr>
-                <w:rFonts w:ascii="Arial" w:hAnsi="Arial" w:cs="Arial"/>
-                <w:b/>
-                <w:bCs/>
-              </w:rPr>
-              <w:t xml:space="preserve">2019 – </w:t>
-            </w:r>
-            <w:r>
-              <w:rPr>
-                <w:rFonts w:ascii="Arial" w:hAnsi="Arial" w:cs="Arial"/>
-                <w:b/>
-                <w:bCs/>
-              </w:rPr>
-              <w:t>Jun/2022</w:t>
+              <w:t>Jan/2024</w:t>
+            </w:r>
+            <w:r>
+              <w:rPr>
+                <w:rFonts w:ascii="Arial" w:hAnsi="Arial" w:cs="Arial"/>
+                <w:b/>
+                <w:bCs/>
+              </w:rPr>
+              <w:t xml:space="preserve"> – Feb/2024</w:t>
             </w:r>
           </w:p>
         </w:tc>
@@ -1258,57 +1129,105 @@
             <w:pPr>
               <w:rPr>
                 <w:rFonts w:ascii="Arial" w:hAnsi="Arial" w:cs="Arial"/>
-                <w:b w:val="0"/>
-                <w:bCs w:val="0"/>
-              </w:rPr>
-            </w:pPr>
-          </w:p>
-          <w:p>
-            <w:pPr>
-              <w:rPr>
-                <w:rFonts w:ascii="Arial" w:hAnsi="Arial" w:cs="Arial"/>
-              </w:rPr>
-            </w:pPr>
-            <w:r>
-              <w:rPr>
-                <w:rFonts w:ascii="Arial" w:hAnsi="Arial" w:cs="Arial"/>
-              </w:rPr>
-              <w:lastRenderedPageBreak/>
-              <w:t xml:space="preserve">Sorror Lab, </w:t>
-            </w:r>
-            <w:r>
-              <w:rPr>
-                <w:rFonts w:ascii="Arial" w:hAnsi="Arial" w:cs="Arial"/>
-                <w:i/>
-                <w:iCs/>
-              </w:rPr>
-              <w:t>Clinical Research Division, Fred Hutch</w:t>
-            </w:r>
-            <w:r>
-              <w:rPr>
-                <w:rFonts w:ascii="Arial" w:hAnsi="Arial" w:cs="Arial"/>
-              </w:rPr>
-              <w:t>, Seattle, WA</w:t>
-            </w:r>
-          </w:p>
-          <w:p>
-            <w:pPr>
-              <w:rPr>
-                <w:rFonts w:ascii="Arial" w:hAnsi="Arial" w:cs="Arial"/>
-                <w:b w:val="0"/>
-                <w:bCs w:val="0"/>
-                <w:color w:val="6E1DFF"/>
-                <w:sz w:val="32"/>
-                <w:szCs w:val="32"/>
-              </w:rPr>
-            </w:pPr>
-            <w:r>
-              <w:rPr>
-                <w:rFonts w:ascii="Arial" w:hAnsi="Arial" w:cs="Arial"/>
-                <w:b w:val="0"/>
-                <w:bCs w:val="0"/>
-              </w:rPr>
-              <w:t>Summer Volunteer Intern.  Monitoring the mental and physical health of elderly acute myeloid leukemia patients.  700 hours</w:t>
+              </w:rPr>
+            </w:pPr>
+            <w:r>
+              <w:rPr>
+                <w:rFonts w:ascii="Arial" w:hAnsi="Arial" w:cs="Arial"/>
+              </w:rPr>
+              <w:t>Shadowing:</w:t>
+            </w:r>
+            <w:r>
+              <w:rPr>
+                <w:rFonts w:ascii="Arial" w:hAnsi="Arial" w:cs="Arial"/>
+              </w:rPr>
+              <w:t xml:space="preserve"> </w:t>
+            </w:r>
+            <w:r>
+              <w:rPr>
+                <w:rFonts w:ascii="Arial" w:hAnsi="Arial" w:cs="Arial"/>
+              </w:rPr>
+              <w:t>Baylor College of Medicine, Houston, TX</w:t>
+            </w:r>
+          </w:p>
+          <w:p>
+            <w:pPr>
+              <w:rPr>
+                <w:rFonts w:ascii="Arial" w:hAnsi="Arial" w:cs="Arial"/>
+                <w:b w:val="0"/>
+                <w:bCs w:val="0"/>
+              </w:rPr>
+            </w:pPr>
+            <w:r>
+              <w:rPr>
+                <w:rFonts w:ascii="Arial" w:hAnsi="Arial" w:cs="Arial"/>
+                <w:b w:val="0"/>
+                <w:bCs w:val="0"/>
+              </w:rPr>
+              <w:t>Tim Stout, MD, PhD – Ophthalmology: 50 hours</w:t>
+            </w:r>
+          </w:p>
+          <w:p>
+            <w:pPr>
+              <w:rPr>
+                <w:rFonts w:ascii="Arial" w:hAnsi="Arial" w:cs="Arial"/>
+              </w:rPr>
+            </w:pPr>
+            <w:r>
+              <w:rPr>
+                <w:rFonts w:ascii="Arial" w:hAnsi="Arial" w:cs="Arial"/>
+                <w:b w:val="0"/>
+                <w:bCs w:val="0"/>
+              </w:rPr>
+              <w:t xml:space="preserve">Reid Sutton, MD – </w:t>
+            </w:r>
+            <w:r>
+              <w:rPr>
+                <w:rFonts w:ascii="Arial" w:hAnsi="Arial" w:cs="Arial"/>
+                <w:b w:val="0"/>
+                <w:bCs w:val="0"/>
+              </w:rPr>
+              <w:t>M</w:t>
+            </w:r>
+            <w:r>
+              <w:rPr>
+                <w:rFonts w:ascii="Arial" w:hAnsi="Arial" w:cs="Arial"/>
+                <w:b w:val="0"/>
+                <w:bCs w:val="0"/>
+              </w:rPr>
+              <w:t xml:space="preserve">edical </w:t>
+            </w:r>
+            <w:r>
+              <w:rPr>
+                <w:rFonts w:ascii="Arial" w:hAnsi="Arial" w:cs="Arial"/>
+                <w:b w:val="0"/>
+                <w:bCs w:val="0"/>
+              </w:rPr>
+              <w:t>G</w:t>
+            </w:r>
+            <w:r>
+              <w:rPr>
+                <w:rFonts w:ascii="Arial" w:hAnsi="Arial" w:cs="Arial"/>
+                <w:b w:val="0"/>
+                <w:bCs w:val="0"/>
+              </w:rPr>
+              <w:t>enetics:</w:t>
+            </w:r>
+            <w:r>
+              <w:rPr>
+                <w:rFonts w:ascii="Arial" w:hAnsi="Arial" w:cs="Arial"/>
+                <w:b w:val="0"/>
+                <w:bCs w:val="0"/>
+              </w:rPr>
+              <w:t xml:space="preserve"> </w:t>
+            </w:r>
+            <w:r>
+              <w:rPr>
+                <w:rFonts w:ascii="Arial" w:hAnsi="Arial" w:cs="Arial"/>
+                <w:b w:val="0"/>
+                <w:bCs w:val="0"/>
+              </w:rPr>
+              <w:t>15 hours</w:t>
             </w:r>
           </w:p>
         </w:tc>
@@ -1326,52 +1245,29 @@
                 <w:bCs/>
               </w:rPr>
             </w:pPr>
-          </w:p>
-          <w:p>
-            <w:pPr>
-              <w:jc w:val="right"/>
-              <w:cnfStyle w:val="000000000000" w:firstRow="0" w:lastRow="0" w:firstColumn="0" w:lastColumn="0" w:oddVBand="0" w:evenVBand="0" w:oddHBand="0" w:evenHBand="0" w:firstRowFirstColumn="0" w:firstRowLastColumn="0" w:lastRowFirstColumn="0" w:lastRowLastColumn="0"/>
-              <w:rPr>
-                <w:rFonts w:ascii="Arial" w:hAnsi="Arial" w:cs="Arial"/>
-                <w:b/>
-                <w:bCs/>
-                <w:color w:val="6E1DFF"/>
-                <w:sz w:val="32"/>
-                <w:szCs w:val="32"/>
-              </w:rPr>
-            </w:pPr>
-            <w:r>
-              <w:rPr>
-                <w:rFonts w:ascii="Arial" w:hAnsi="Arial" w:cs="Arial"/>
-                <w:b/>
-                <w:bCs/>
-              </w:rPr>
-              <w:lastRenderedPageBreak/>
-              <w:t>May</w:t>
-            </w:r>
-            <w:r>
-              <w:rPr>
-                <w:rFonts w:ascii="Arial" w:hAnsi="Arial" w:cs="Arial"/>
-                <w:b/>
-                <w:bCs/>
-              </w:rPr>
-              <w:t xml:space="preserve">/2016 – </w:t>
-            </w:r>
-            <w:r>
-              <w:rPr>
-                <w:rFonts w:ascii="Arial" w:hAnsi="Arial" w:cs="Arial"/>
-                <w:b/>
-                <w:bCs/>
-              </w:rPr>
-              <w:t>Nov</w:t>
-            </w:r>
-            <w:r>
-              <w:rPr>
-                <w:rFonts w:ascii="Arial" w:hAnsi="Arial" w:cs="Arial"/>
-                <w:b/>
-                <w:bCs/>
-              </w:rPr>
-              <w:t xml:space="preserve">/2016  </w:t>
+            <w:r>
+              <w:rPr>
+                <w:rFonts w:ascii="Arial" w:hAnsi="Arial" w:cs="Arial"/>
+                <w:b/>
+                <w:bCs/>
+              </w:rPr>
+              <w:t>Sep/202</w:t>
+            </w:r>
+            <w:r>
+              <w:rPr>
+                <w:rFonts w:ascii="Arial" w:hAnsi="Arial" w:cs="Arial"/>
+                <w:b/>
+                <w:bCs/>
+              </w:rPr>
+              <w:t xml:space="preserve">2 – </w:t>
+            </w:r>
+            <w:r>
+              <w:rPr>
+                <w:rFonts w:ascii="Arial" w:hAnsi="Arial" w:cs="Arial"/>
+                <w:b/>
+                <w:bCs/>
+              </w:rPr>
+              <w:t>June/2023</w:t>
             </w:r>
           </w:p>
         </w:tc>
@@ -1395,34 +1291,175 @@
               <w:rPr>
                 <w:rFonts w:ascii="Arial" w:hAnsi="Arial" w:cs="Arial"/>
               </w:rPr>
-              <w:lastRenderedPageBreak/>
-              <w:t>University of Washington Medical Center</w:t>
-            </w:r>
-            <w:r>
-              <w:rPr>
-                <w:rFonts w:ascii="Arial" w:hAnsi="Arial" w:cs="Arial"/>
-              </w:rPr>
-              <w:t>, Seattle, WA</w:t>
-            </w:r>
-          </w:p>
-          <w:p>
-            <w:pPr>
-              <w:rPr>
-                <w:rFonts w:ascii="Arial" w:hAnsi="Arial" w:cs="Arial"/>
-                <w:b w:val="0"/>
-                <w:bCs w:val="0"/>
-                <w:color w:val="6E1DFF"/>
-                <w:sz w:val="32"/>
-                <w:szCs w:val="32"/>
-              </w:rPr>
-            </w:pPr>
-            <w:r>
-              <w:rPr>
-                <w:rFonts w:ascii="Arial" w:hAnsi="Arial" w:cs="Arial"/>
-                <w:b w:val="0"/>
-                <w:bCs w:val="0"/>
-              </w:rPr>
-              <w:t>Helped transport patients between various units, delivered gifts, and stocked hospital supplies.  252 hours</w:t>
+              <w:t>Shadowing: NIH, Bethesda, MD</w:t>
+            </w:r>
+          </w:p>
+          <w:p>
+            <w:pPr>
+              <w:rPr>
+                <w:rFonts w:ascii="Arial" w:hAnsi="Arial" w:cs="Arial"/>
+                <w:b w:val="0"/>
+                <w:bCs w:val="0"/>
+              </w:rPr>
+            </w:pPr>
+            <w:r>
+              <w:rPr>
+                <w:rFonts w:ascii="Arial" w:hAnsi="Arial" w:cs="Arial"/>
+                <w:b w:val="0"/>
+                <w:bCs w:val="0"/>
+              </w:rPr>
+              <w:t xml:space="preserve">Henry Masur, MD – </w:t>
+            </w:r>
+            <w:r>
+              <w:rPr>
+                <w:rFonts w:ascii="Arial" w:hAnsi="Arial" w:cs="Arial"/>
+                <w:b w:val="0"/>
+                <w:bCs w:val="0"/>
+              </w:rPr>
+              <w:t>I</w:t>
+            </w:r>
+            <w:r>
+              <w:rPr>
+                <w:rFonts w:ascii="Arial" w:hAnsi="Arial" w:cs="Arial"/>
+                <w:b w:val="0"/>
+                <w:bCs w:val="0"/>
+              </w:rPr>
+              <w:t xml:space="preserve">nfectious </w:t>
+            </w:r>
+            <w:r>
+              <w:rPr>
+                <w:rFonts w:ascii="Arial" w:hAnsi="Arial" w:cs="Arial"/>
+                <w:b w:val="0"/>
+                <w:bCs w:val="0"/>
+              </w:rPr>
+              <w:t>D</w:t>
+            </w:r>
+            <w:r>
+              <w:rPr>
+                <w:rFonts w:ascii="Arial" w:hAnsi="Arial" w:cs="Arial"/>
+                <w:b w:val="0"/>
+                <w:bCs w:val="0"/>
+              </w:rPr>
+              <w:t>iseases:</w:t>
+            </w:r>
+            <w:r>
+              <w:rPr>
+                <w:rFonts w:ascii="Arial" w:hAnsi="Arial" w:cs="Arial"/>
+                <w:b w:val="0"/>
+                <w:bCs w:val="0"/>
+              </w:rPr>
+              <w:t xml:space="preserve"> </w:t>
+            </w:r>
+            <w:r>
+              <w:rPr>
+                <w:rFonts w:ascii="Arial" w:hAnsi="Arial" w:cs="Arial"/>
+                <w:b w:val="0"/>
+                <w:bCs w:val="0"/>
+              </w:rPr>
+              <w:t xml:space="preserve">15 hours </w:t>
+            </w:r>
+          </w:p>
+          <w:p>
+            <w:pPr>
+              <w:rPr>
+                <w:rFonts w:ascii="Arial" w:hAnsi="Arial" w:cs="Arial"/>
+                <w:b w:val="0"/>
+                <w:bCs w:val="0"/>
+              </w:rPr>
+            </w:pPr>
+            <w:r>
+              <w:rPr>
+                <w:rFonts w:ascii="Arial" w:hAnsi="Arial" w:cs="Arial"/>
+                <w:b w:val="0"/>
+                <w:bCs w:val="0"/>
+              </w:rPr>
+              <w:t xml:space="preserve">Rosandra Kaplan, MD – </w:t>
+            </w:r>
+            <w:r>
+              <w:rPr>
+                <w:rFonts w:ascii="Arial" w:hAnsi="Arial" w:cs="Arial"/>
+                <w:b w:val="0"/>
+                <w:bCs w:val="0"/>
+              </w:rPr>
+              <w:t>P</w:t>
+            </w:r>
+            <w:r>
+              <w:rPr>
+                <w:rFonts w:ascii="Arial" w:hAnsi="Arial" w:cs="Arial"/>
+                <w:b w:val="0"/>
+                <w:bCs w:val="0"/>
+              </w:rPr>
+              <w:t xml:space="preserve">ediatric </w:t>
+            </w:r>
+            <w:r>
+              <w:rPr>
+                <w:rFonts w:ascii="Arial" w:hAnsi="Arial" w:cs="Arial"/>
+                <w:b w:val="0"/>
+                <w:bCs w:val="0"/>
+              </w:rPr>
+              <w:t>O</w:t>
+            </w:r>
+            <w:r>
+              <w:rPr>
+                <w:rFonts w:ascii="Arial" w:hAnsi="Arial" w:cs="Arial"/>
+                <w:b w:val="0"/>
+                <w:bCs w:val="0"/>
+              </w:rPr>
+              <w:t>ncology: 12 hours</w:t>
+            </w:r>
+          </w:p>
+          <w:p>
+            <w:pPr>
+              <w:rPr>
+                <w:rFonts w:ascii="Arial" w:hAnsi="Arial" w:cs="Arial"/>
+                <w:b w:val="0"/>
+                <w:bCs w:val="0"/>
+              </w:rPr>
+            </w:pPr>
+            <w:r>
+              <w:rPr>
+                <w:rFonts w:ascii="Arial" w:hAnsi="Arial" w:cs="Arial"/>
+                <w:b w:val="0"/>
+                <w:bCs w:val="0"/>
+              </w:rPr>
+              <w:t xml:space="preserve">Les Folio, MD – Radiology: 32 hours </w:t>
+            </w:r>
+          </w:p>
+          <w:p>
+            <w:pPr>
+              <w:rPr>
+                <w:rFonts w:ascii="Arial" w:hAnsi="Arial" w:cs="Arial"/>
+              </w:rPr>
+            </w:pPr>
+            <w:r>
+              <w:rPr>
+                <w:rFonts w:ascii="Arial" w:hAnsi="Arial" w:cs="Arial"/>
+                <w:b w:val="0"/>
+                <w:bCs w:val="0"/>
+              </w:rPr>
+              <w:t>Emily Chew, MD – Ophthalmology</w:t>
+            </w:r>
+            <w:r>
+              <w:rPr>
+                <w:rFonts w:ascii="Arial" w:hAnsi="Arial" w:cs="Arial"/>
+                <w:b w:val="0"/>
+                <w:bCs w:val="0"/>
+              </w:rPr>
+              <w:t xml:space="preserve">: </w:t>
+            </w:r>
+            <w:r>
+              <w:rPr>
+                <w:rFonts w:ascii="Arial" w:hAnsi="Arial" w:cs="Arial"/>
+                <w:b w:val="0"/>
+                <w:bCs w:val="0"/>
+              </w:rPr>
+              <w:t>20 hours</w:t>
+            </w:r>
+            <w:r>
+              <w:rPr>
+                <w:rFonts w:ascii="Arial" w:hAnsi="Arial" w:cs="Arial"/>
+              </w:rPr>
+              <w:t xml:space="preserve"> </w:t>
             </w:r>
           </w:p>
         </w:tc>
@@ -1438,6 +1475,221 @@
                 <w:rFonts w:ascii="Arial" w:hAnsi="Arial" w:cs="Arial"/>
                 <w:b/>
                 <w:bCs/>
+              </w:rPr>
+            </w:pPr>
+            <w:r>
+              <w:rPr>
+                <w:rFonts w:ascii="Arial" w:hAnsi="Arial" w:cs="Arial"/>
+                <w:b/>
+                <w:bCs/>
+              </w:rPr>
+              <w:t>Oct</w:t>
+            </w:r>
+            <w:r>
+              <w:rPr>
+                <w:rFonts w:ascii="Arial" w:hAnsi="Arial" w:cs="Arial"/>
+                <w:b/>
+                <w:bCs/>
+              </w:rPr>
+              <w:t>/</w:t>
+            </w:r>
+            <w:r>
+              <w:rPr>
+                <w:rFonts w:ascii="Arial" w:hAnsi="Arial" w:cs="Arial"/>
+                <w:b/>
+                <w:bCs/>
+              </w:rPr>
+              <w:t xml:space="preserve">2019 – </w:t>
+            </w:r>
+            <w:r>
+              <w:rPr>
+                <w:rFonts w:ascii="Arial" w:hAnsi="Arial" w:cs="Arial"/>
+                <w:b/>
+                <w:bCs/>
+              </w:rPr>
+              <w:t>Jun/2022</w:t>
+            </w:r>
+          </w:p>
+        </w:tc>
+      </w:tr>
+      <w:tr>
+        <w:tc>
+          <w:tcPr>
+            <w:cnfStyle w:val="001000000000" w:firstRow="0" w:lastRow="0" w:firstColumn="1" w:lastColumn="0" w:oddVBand="0" w:evenVBand="0" w:oddHBand="0" w:evenHBand="0" w:firstRowFirstColumn="0" w:firstRowLastColumn="0" w:lastRowFirstColumn="0" w:lastRowLastColumn="0"/>
+            <w:tcW w:w="7020" w:type="dxa"/>
+          </w:tcPr>
+          <w:p>
+            <w:pPr>
+              <w:rPr>
+                <w:rFonts w:ascii="Arial" w:hAnsi="Arial" w:cs="Arial"/>
+              </w:rPr>
+            </w:pPr>
+            <w:r>
+              <w:rPr>
+                <w:rFonts w:ascii="Arial" w:hAnsi="Arial" w:cs="Arial"/>
+              </w:rPr>
+              <w:t xml:space="preserve">Sorror Lab, </w:t>
+            </w:r>
+            <w:r>
+              <w:rPr>
+                <w:rFonts w:ascii="Arial" w:hAnsi="Arial" w:cs="Arial"/>
+                <w:i/>
+                <w:iCs/>
+              </w:rPr>
+              <w:t>Clinical Research Division, Fred Hutch</w:t>
+            </w:r>
+            <w:r>
+              <w:rPr>
+                <w:rFonts w:ascii="Arial" w:hAnsi="Arial" w:cs="Arial"/>
+              </w:rPr>
+              <w:t>, Seattle, WA</w:t>
+            </w:r>
+          </w:p>
+          <w:p>
+            <w:pPr>
+              <w:rPr>
+                <w:rFonts w:ascii="Arial" w:hAnsi="Arial" w:cs="Arial"/>
+                <w:b w:val="0"/>
+                <w:bCs w:val="0"/>
+                <w:color w:val="6E1DFF"/>
+                <w:sz w:val="32"/>
+                <w:szCs w:val="32"/>
+              </w:rPr>
+            </w:pPr>
+            <w:r>
+              <w:rPr>
+                <w:rFonts w:ascii="Arial" w:hAnsi="Arial" w:cs="Arial"/>
+                <w:b w:val="0"/>
+                <w:bCs w:val="0"/>
+              </w:rPr>
+              <w:t>Summer Volunteer Intern.  Monitoring the mental and physical health of elderly acute myeloid leukemia patients.  700 hours</w:t>
+            </w:r>
+          </w:p>
+        </w:tc>
+        <w:tc>
+          <w:tcPr>
+            <w:tcW w:w="2520" w:type="dxa"/>
+          </w:tcPr>
+          <w:p>
+            <w:pPr>
+              <w:jc w:val="right"/>
+              <w:cnfStyle w:val="000000000000" w:firstRow="0" w:lastRow="0" w:firstColumn="0" w:lastColumn="0" w:oddVBand="0" w:evenVBand="0" w:oddHBand="0" w:evenHBand="0" w:firstRowFirstColumn="0" w:firstRowLastColumn="0" w:lastRowFirstColumn="0" w:lastRowLastColumn="0"/>
+              <w:rPr>
+                <w:rFonts w:ascii="Arial" w:hAnsi="Arial" w:cs="Arial"/>
+                <w:b/>
+                <w:bCs/>
+              </w:rPr>
+            </w:pPr>
+          </w:p>
+          <w:p>
+            <w:pPr>
+              <w:jc w:val="right"/>
+              <w:cnfStyle w:val="000000000000" w:firstRow="0" w:lastRow="0" w:firstColumn="0" w:lastColumn="0" w:oddVBand="0" w:evenVBand="0" w:oddHBand="0" w:evenHBand="0" w:firstRowFirstColumn="0" w:firstRowLastColumn="0" w:lastRowFirstColumn="0" w:lastRowLastColumn="0"/>
+              <w:rPr>
+                <w:rFonts w:ascii="Arial" w:hAnsi="Arial" w:cs="Arial"/>
+                <w:b/>
+                <w:bCs/>
+                <w:color w:val="6E1DFF"/>
+                <w:sz w:val="32"/>
+                <w:szCs w:val="32"/>
+              </w:rPr>
+            </w:pPr>
+            <w:r>
+              <w:rPr>
+                <w:rFonts w:ascii="Arial" w:hAnsi="Arial" w:cs="Arial"/>
+                <w:b/>
+                <w:bCs/>
+              </w:rPr>
+              <w:t>May</w:t>
+            </w:r>
+            <w:r>
+              <w:rPr>
+                <w:rFonts w:ascii="Arial" w:hAnsi="Arial" w:cs="Arial"/>
+                <w:b/>
+                <w:bCs/>
+              </w:rPr>
+              <w:t xml:space="preserve">/2016 – </w:t>
+            </w:r>
+            <w:r>
+              <w:rPr>
+                <w:rFonts w:ascii="Arial" w:hAnsi="Arial" w:cs="Arial"/>
+                <w:b/>
+                <w:bCs/>
+              </w:rPr>
+              <w:t>Nov</w:t>
+            </w:r>
+            <w:r>
+              <w:rPr>
+                <w:rFonts w:ascii="Arial" w:hAnsi="Arial" w:cs="Arial"/>
+                <w:b/>
+                <w:bCs/>
+              </w:rPr>
+              <w:t xml:space="preserve">/2016  </w:t>
+            </w:r>
+          </w:p>
+        </w:tc>
+      </w:tr>
+      <w:tr>
+        <w:trPr>
+          <w:cnfStyle w:val="000000100000" w:firstRow="0" w:lastRow="0" w:firstColumn="0" w:lastColumn="0" w:oddVBand="0" w:evenVBand="0" w:oddHBand="1" w:evenHBand="0" w:firstRowFirstColumn="0" w:firstRowLastColumn="0" w:lastRowFirstColumn="0" w:lastRowLastColumn="0"/>
+        </w:trPr>
+        <w:tc>
+          <w:tcPr>
+            <w:cnfStyle w:val="001000000000" w:firstRow="0" w:lastRow="0" w:firstColumn="1" w:lastColumn="0" w:oddVBand="0" w:evenVBand="0" w:oddHBand="0" w:evenHBand="0" w:firstRowFirstColumn="0" w:firstRowLastColumn="0" w:lastRowFirstColumn="0" w:lastRowLastColumn="0"/>
+            <w:tcW w:w="7020" w:type="dxa"/>
+          </w:tcPr>
+          <w:p>
+            <w:pPr>
+              <w:rPr>
+                <w:rFonts w:ascii="Arial" w:hAnsi="Arial" w:cs="Arial"/>
+              </w:rPr>
+            </w:pPr>
+            <w:r>
+              <w:rPr>
+                <w:rFonts w:ascii="Arial" w:hAnsi="Arial" w:cs="Arial"/>
+              </w:rPr>
+              <w:t>University of Washington Medical Center</w:t>
+            </w:r>
+            <w:r>
+              <w:rPr>
+                <w:rFonts w:ascii="Arial" w:hAnsi="Arial" w:cs="Arial"/>
+              </w:rPr>
+              <w:t>, Seattle, WA</w:t>
+            </w:r>
+          </w:p>
+          <w:p>
+            <w:pPr>
+              <w:rPr>
+                <w:rFonts w:ascii="Arial" w:hAnsi="Arial" w:cs="Arial"/>
+                <w:b w:val="0"/>
+                <w:bCs w:val="0"/>
+                <w:color w:val="6E1DFF"/>
+                <w:sz w:val="32"/>
+                <w:szCs w:val="32"/>
+              </w:rPr>
+            </w:pPr>
+            <w:r>
+              <w:rPr>
+                <w:rFonts w:ascii="Arial" w:hAnsi="Arial" w:cs="Arial"/>
+                <w:b w:val="0"/>
+                <w:bCs w:val="0"/>
+              </w:rPr>
+              <w:t>Helped transport patients between various units, delivered gifts, and stocked hospital supplies.  252 hours</w:t>
+            </w:r>
+          </w:p>
+        </w:tc>
+        <w:tc>
+          <w:tcPr>
+            <w:tcW w:w="2520" w:type="dxa"/>
+          </w:tcPr>
+          <w:p>
+            <w:pPr>
+              <w:jc w:val="right"/>
+              <w:cnfStyle w:val="000000100000" w:firstRow="0" w:lastRow="0" w:firstColumn="0" w:lastColumn="0" w:oddVBand="0" w:evenVBand="0" w:oddHBand="1" w:evenHBand="0" w:firstRowFirstColumn="0" w:firstRowLastColumn="0" w:lastRowFirstColumn="0" w:lastRowLastColumn="0"/>
+              <w:rPr>
+                <w:rFonts w:ascii="Arial" w:hAnsi="Arial" w:cs="Arial"/>
+                <w:b/>
+                <w:bCs/>
                 <w:color w:val="6E1DFF"/>
                 <w:sz w:val="32"/>
                 <w:szCs w:val="32"/>
@@ -1528,12 +1780,6 @@
       <w:r>
         <w:rPr>
           <w:rFonts w:ascii="Arial" w:hAnsi="Arial" w:cs="Arial"/>
-        </w:rPr>
-        <w:t xml:space="preserve">Smith AJ, Advani J, </w:t>
-      </w:r>
-      <w:r>
-        <w:rPr>
-          <w:rFonts w:ascii="Arial" w:hAnsi="Arial" w:cs="Arial"/>
           <w:b/>
           <w:bCs/>
           <w:u w:val="single"/>
@@ -1544,77 +1790,19 @@
         <w:rPr>
           <w:rFonts w:ascii="Arial" w:hAnsi="Arial" w:cs="Arial"/>
         </w:rPr>
-        <w:t xml:space="preserve">, </w:t>
-      </w:r>
-      <w:r>
-        <w:rPr>
-          <w:rFonts w:ascii="Arial" w:hAnsi="Arial" w:cs="Arial"/>
-        </w:rPr>
-        <w:t>Nellissery J,</w:t>
-      </w:r>
-      <w:r>
-        <w:rPr>
-          <w:rFonts w:ascii="Arial" w:hAnsi="Arial" w:cs="Arial"/>
-        </w:rPr>
-        <w:t xml:space="preserve"> </w:t>
-      </w:r>
-      <w:r>
-        <w:rPr>
-          <w:rFonts w:ascii="Arial" w:hAnsi="Arial" w:cs="Arial"/>
-        </w:rPr>
-        <w:t>Gumerson JD, Dong L, Aravind L, Kennedy B, Swaroop A.</w:t>
-      </w:r>
-      <w:r>
-        <w:rPr>
-          <w:rFonts w:ascii="Arial" w:hAnsi="Arial" w:cs="Arial"/>
-        </w:rPr>
-        <w:t xml:space="preserve"> </w:t>
-      </w:r>
-      <w:r>
-        <w:rPr>
-          <w:rFonts w:ascii="Arial" w:hAnsi="Arial" w:cs="Arial"/>
-        </w:rPr>
-        <w:t>GATD3A, a mitochondrial deglycase with evolutionary origins from gammaproteobacteria, restricts the formation of advanced glycation end products</w:t>
-      </w:r>
-      <w:r>
-        <w:rPr>
-          <w:rFonts w:ascii="Arial" w:hAnsi="Arial" w:cs="Arial"/>
-        </w:rPr>
-        <w:t>.</w:t>
-      </w:r>
-      <w:r>
-        <w:rPr>
-          <w:rFonts w:ascii="Arial" w:hAnsi="Arial" w:cs="Arial"/>
-        </w:rPr>
-        <w:t xml:space="preserve"> </w:t>
-      </w:r>
-      <w:r>
-        <w:rPr>
-          <w:rFonts w:ascii="Arial" w:hAnsi="Arial" w:cs="Arial"/>
-          <w:i/>
-          <w:iCs/>
-        </w:rPr>
-        <w:t>BMC Biolog</w:t>
-      </w:r>
-      <w:r>
-        <w:rPr>
-          <w:rFonts w:ascii="Arial" w:hAnsi="Arial" w:cs="Arial"/>
-          <w:i/>
-          <w:iCs/>
-        </w:rPr>
-        <w:t>y</w:t>
-      </w:r>
-      <w:r>
-        <w:rPr>
-          <w:rFonts w:ascii="Arial" w:hAnsi="Arial" w:cs="Arial"/>
-        </w:rPr>
-        <w:t>, 20 (1), 68.</w:t>
-      </w:r>
-      <w:r>
-        <w:rPr>
-          <w:rFonts w:ascii="Arial" w:hAnsi="Arial" w:cs="Arial"/>
-        </w:rPr>
-        <w:t xml:space="preserve"> </w:t>
+        <w:t xml:space="preserve">, Wang M, Hussain HMJ, </w:t>
+      </w:r>
+      <w:r>
+        <w:rPr>
+          <w:rFonts w:ascii="Arial" w:hAnsi="Arial" w:cs="Arial"/>
+        </w:rPr>
+        <w:t>Rauch DE, Marra M, Pennesi ME, Yang P, Everett L, Ajlan RS, Colbert J, Porto FBO, Matynia A, Gorin MB, Koenekoop RK, Lopez I, Sui R, Zou G, Li Y, Chen R</w:t>
+      </w:r>
+      <w:r>
+        <w:rPr>
+          <w:rFonts w:ascii="Arial" w:hAnsi="Arial" w:cs="Arial"/>
+        </w:rPr>
+        <w:t xml:space="preserve">. Comparative analysis of in-silico tools in identifying pathogenic variants in dominant inherited retinal diseases. Human Molecular Genetics. Published online March 7, 2024:ddae028. </w:t>
       </w:r>
       <w:hyperlink r:id="rId9" w:history="1">
         <w:r>
@@ -1622,15 +1810,23 @@
             <w:rStyle w:val="Hyperlink"/>
             <w:rFonts w:ascii="Arial" w:hAnsi="Arial" w:cs="Arial"/>
           </w:rPr>
-          <w:t>https://doi.org/10.1186/s12915-022-01267-6</w:t>
+          <w:t>doi:10.1093</w:t>
+        </w:r>
+        <w:r>
+          <w:rPr>
+            <w:rStyle w:val="Hyperlink"/>
+            <w:rFonts w:ascii="Arial" w:hAnsi="Arial" w:cs="Arial"/>
+          </w:rPr>
+          <w:t>/</w:t>
+        </w:r>
+        <w:r>
+          <w:rPr>
+            <w:rStyle w:val="Hyperlink"/>
+            <w:rFonts w:ascii="Arial" w:hAnsi="Arial" w:cs="Arial"/>
+          </w:rPr>
+          <w:t>hmg/ddae028</w:t>
         </w:r>
       </w:hyperlink>
-      <w:r>
-        <w:rPr>
-          <w:rFonts w:ascii="Arial" w:hAnsi="Arial" w:cs="Arial"/>
-        </w:rPr>
-        <w:t xml:space="preserve"> </w:t>
-      </w:r>
     </w:p>
     <w:p>
       <w:pPr>
@@ -1647,7 +1843,7 @@
         <w:rPr>
           <w:rFonts w:ascii="Arial" w:hAnsi="Arial" w:cs="Arial"/>
         </w:rPr>
-        <w:t xml:space="preserve">Cleghorn WM, Burrell AL, Giarmarco MM, </w:t>
+        <w:t xml:space="preserve">Mondal AK*, </w:t>
       </w:r>
       <w:r>
         <w:rPr>
@@ -1656,75 +1852,37 @@
           <w:bCs/>
           <w:u w:val="single"/>
         </w:rPr>
-        <w:t>Brock DC</w:t>
-      </w:r>
-      <w:r>
-        <w:rPr>
-          <w:rFonts w:ascii="Arial" w:hAnsi="Arial" w:cs="Arial"/>
-        </w:rPr>
-        <w:t xml:space="preserve">, Wang Y, Chambers ZS, Du J, Kollman JM, Brockerhoff SE. </w:t>
-      </w:r>
-      <w:r>
-        <w:rPr>
-          <w:rFonts w:ascii="Arial" w:hAnsi="Arial" w:cs="Arial"/>
-        </w:rPr>
-        <w:t xml:space="preserve">(Nov 2021). </w:t>
-      </w:r>
-      <w:r>
-        <w:rPr>
-          <w:rFonts w:ascii="Arial" w:hAnsi="Arial" w:cs="Arial"/>
-        </w:rPr>
-        <w:t xml:space="preserve">A highly conserved zebrafish IMPDH retinal isoform produces the majority of guanine and forms dynamic protein filaments in photoreceptor cells. </w:t>
-      </w:r>
-      <w:r>
-        <w:rPr>
-          <w:rFonts w:ascii="Arial" w:hAnsi="Arial" w:cs="Arial"/>
-          <w:i/>
-          <w:iCs/>
-        </w:rPr>
-        <w:t>Journal of Biological Chemistry</w:t>
-      </w:r>
-      <w:r>
-        <w:rPr>
-          <w:rFonts w:ascii="Arial" w:hAnsi="Arial" w:cs="Arial"/>
-        </w:rPr>
-        <w:t>,</w:t>
-      </w:r>
-      <w:r>
-        <w:rPr>
-          <w:rFonts w:ascii="Arial" w:hAnsi="Arial" w:cs="Arial"/>
-        </w:rPr>
-        <w:t xml:space="preserve"> </w:t>
-      </w:r>
-      <w:r>
-        <w:rPr>
-          <w:rFonts w:ascii="Arial" w:hAnsi="Arial" w:cs="Arial"/>
-        </w:rPr>
-        <w:t xml:space="preserve">298 (1), </w:t>
-      </w:r>
-      <w:r>
-        <w:rPr>
-          <w:rFonts w:ascii="Arial" w:hAnsi="Arial" w:cs="Arial"/>
-          <w:noProof/>
-          <w:szCs w:val="24"/>
-        </w:rPr>
-        <w:t>101441</w:t>
-      </w:r>
-      <w:r>
-        <w:rPr>
-          <w:rFonts w:ascii="Arial" w:hAnsi="Arial" w:cs="Arial"/>
-          <w:noProof/>
-          <w:szCs w:val="24"/>
-        </w:rPr>
-        <w:t>.</w:t>
-      </w:r>
-      <w:r>
-        <w:rPr>
-          <w:rFonts w:ascii="Arial" w:hAnsi="Arial" w:cs="Arial"/>
-          <w:noProof/>
-          <w:szCs w:val="24"/>
-        </w:rPr>
-        <w:t xml:space="preserve"> </w:t>
+        <w:t>Brock DC*</w:t>
+      </w:r>
+      <w:r>
+        <w:rPr>
+          <w:rFonts w:ascii="Arial" w:hAnsi="Arial" w:cs="Arial"/>
+        </w:rPr>
+        <w:t>, Rowan S</w:t>
+      </w:r>
+      <w:r>
+        <w:rPr>
+          <w:rFonts w:ascii="Arial" w:hAnsi="Arial" w:cs="Arial"/>
+        </w:rPr>
+        <w:t>*</w:t>
+      </w:r>
+      <w:r>
+        <w:rPr>
+          <w:rFonts w:ascii="Arial" w:hAnsi="Arial" w:cs="Arial"/>
+        </w:rPr>
+        <w:t>, Yang ZH, Rojulpote KV, Smith KM, Francisco SG, Bejarano E, English MA, Deik A, Jeanfavre S, Clish CB, Remaley AT, Taylor A, Swaroop A. *Equal Contribution</w:t>
+      </w:r>
+      <w:r>
+        <w:rPr>
+          <w:rFonts w:ascii="Arial" w:hAnsi="Arial" w:cs="Arial"/>
+        </w:rPr>
+        <w:t xml:space="preserve">. </w:t>
+      </w:r>
+      <w:r>
+        <w:rPr>
+          <w:rFonts w:ascii="Arial" w:hAnsi="Arial" w:cs="Arial"/>
+        </w:rPr>
+        <w:t xml:space="preserve">Selective transcriptomic dysregulation of metabolic pathways in liver and retina by short- and long-term dietary hyperglycemia. iScience. 2024;27(2). </w:t>
       </w:r>
       <w:hyperlink r:id="rId10" w:history="1">
         <w:r>
@@ -1732,15 +1890,9 @@
             <w:rStyle w:val="Hyperlink"/>
             <w:rFonts w:ascii="Arial" w:hAnsi="Arial" w:cs="Arial"/>
           </w:rPr>
-          <w:t>https://doi.org/10.1016/j.jbc.2021.101441</w:t>
+          <w:t>doi:10.1016/j.isci.2024.108979</w:t>
         </w:r>
       </w:hyperlink>
-      <w:r>
-        <w:rPr>
-          <w:rFonts w:ascii="Arial" w:hAnsi="Arial" w:cs="Arial"/>
-        </w:rPr>
-        <w:t xml:space="preserve"> </w:t>
-      </w:r>
     </w:p>
     <w:p>
       <w:pPr>
@@ -1757,7 +1909,7 @@
         <w:rPr>
           <w:rFonts w:ascii="Arial" w:hAnsi="Arial" w:cs="Arial"/>
         </w:rPr>
-        <w:t xml:space="preserve">Giarmarco MM, </w:t>
+        <w:t xml:space="preserve">Yang ZH, Gorusupudi A, Lydic TA, Mondal AK, Sato S, Yamazaki I, Yamaguchi H, Tang J, Rojulpote KV, Lin AB, Decot H, Koch H, </w:t>
       </w:r>
       <w:r>
         <w:rPr>
@@ -1772,69 +1924,13 @@
         <w:rPr>
           <w:rFonts w:ascii="Arial" w:hAnsi="Arial" w:cs="Arial"/>
         </w:rPr>
-        <w:t>, Robbings BM, Cleghorn WM, Tsantilas KA, Kuch</w:t>
-      </w:r>
-      <w:r>
-        <w:rPr>
-          <w:rFonts w:ascii="Arial" w:hAnsi="Arial" w:cs="Arial"/>
-        </w:rPr>
-        <w:t xml:space="preserve"> </w:t>
-      </w:r>
-      <w:r>
-        <w:rPr>
-          <w:rFonts w:ascii="Arial" w:hAnsi="Arial" w:cs="Arial"/>
-        </w:rPr>
-        <w:t>KC, Ge W, Rutter KM, Parker ED, Hurley JB, Brockerhoff SE</w:t>
-      </w:r>
-      <w:r>
-        <w:rPr>
-          <w:rFonts w:ascii="Arial" w:hAnsi="Arial" w:cs="Arial"/>
-        </w:rPr>
-        <w:t>.</w:t>
-      </w:r>
-      <w:r>
-        <w:rPr>
-          <w:rFonts w:ascii="Arial" w:hAnsi="Arial" w:cs="Arial"/>
-        </w:rPr>
-        <w:t xml:space="preserve"> (</w:t>
-      </w:r>
-      <w:r>
-        <w:rPr>
-          <w:rFonts w:ascii="Arial" w:hAnsi="Arial" w:cs="Arial"/>
-        </w:rPr>
-        <w:t xml:space="preserve">Nov </w:t>
-      </w:r>
-      <w:r>
-        <w:rPr>
-          <w:rFonts w:ascii="Arial" w:hAnsi="Arial" w:cs="Arial"/>
-        </w:rPr>
-        <w:t xml:space="preserve">2020). </w:t>
-      </w:r>
-      <w:r>
-        <w:rPr>
-          <w:rFonts w:ascii="Arial" w:hAnsi="Arial" w:cs="Arial"/>
-        </w:rPr>
-        <w:t>Daily mitochondrial dynamics in cone photoreceptors.</w:t>
-      </w:r>
-      <w:r>
-        <w:rPr>
-          <w:rFonts w:ascii="Arial" w:hAnsi="Arial" w:cs="Arial"/>
-        </w:rPr>
-        <w:t xml:space="preserve"> </w:t>
-      </w:r>
-      <w:r>
-        <w:rPr>
-          <w:rFonts w:ascii="Arial" w:hAnsi="Arial" w:cs="Arial"/>
-          <w:i/>
-          <w:iCs/>
-        </w:rPr>
-        <w:t>Proceedings of the National Academy of Sciences of the United States of America</w:t>
-      </w:r>
-      <w:r>
-        <w:rPr>
-          <w:rFonts w:ascii="Arial" w:hAnsi="Arial" w:cs="Arial"/>
-        </w:rPr>
-        <w:t xml:space="preserve">, 117(46), 28816–28827. </w:t>
+        <w:t>, Arunkumar R, Shi ZD, Yu ZX, Pryor M, Kun JF, Swenson RE, Swaroop A, Bernstein PS, Remaley AT</w:t>
+      </w:r>
+      <w:r>
+        <w:rPr>
+          <w:rFonts w:ascii="Arial" w:hAnsi="Arial" w:cs="Arial"/>
+        </w:rPr>
+        <w:t xml:space="preserve">. Dietary fish oil enriched in very-long-chain polyunsaturated fatty acid reduces cardiometabolic risk factors and improves retinal function. iScience. 2023;26(12):108411. </w:t>
       </w:r>
       <w:hyperlink r:id="rId11" w:history="1">
         <w:r>
@@ -1842,15 +1938,9 @@
             <w:rStyle w:val="Hyperlink"/>
             <w:rFonts w:ascii="Arial" w:hAnsi="Arial" w:cs="Arial"/>
           </w:rPr>
-          <w:t>https://doi.org/10.1073/pnas.2007827117</w:t>
+          <w:t>doi:10.1016/j.isci.2023.108411</w:t>
         </w:r>
       </w:hyperlink>
-      <w:r>
-        <w:rPr>
-          <w:rFonts w:ascii="Arial" w:hAnsi="Arial" w:cs="Arial"/>
-        </w:rPr>
-        <w:t xml:space="preserve"> </w:t>
-      </w:r>
     </w:p>
     <w:p>
       <w:pPr>
@@ -1867,19 +1957,7 @@
         <w:rPr>
           <w:rFonts w:ascii="Arial" w:hAnsi="Arial" w:cs="Arial"/>
         </w:rPr>
-        <w:t>Hutto RA, Bisbach CM, Abbas</w:t>
-      </w:r>
-      <w:r>
-        <w:rPr>
-          <w:rFonts w:ascii="Arial" w:hAnsi="Arial" w:cs="Arial"/>
-        </w:rPr>
-        <w:t xml:space="preserve"> </w:t>
-      </w:r>
-      <w:r>
-        <w:rPr>
-          <w:rFonts w:ascii="Arial" w:hAnsi="Arial" w:cs="Arial"/>
-        </w:rPr>
-        <w:t xml:space="preserve">F, </w:t>
+        <w:t xml:space="preserve">Smith AJ, Advani J, </w:t>
       </w:r>
       <w:r>
         <w:rPr>
@@ -1894,71 +1972,31 @@
         <w:rPr>
           <w:rFonts w:ascii="Arial" w:hAnsi="Arial" w:cs="Arial"/>
         </w:rPr>
-        <w:t>, Cleghorn WM, Parker ED, Bauer BH, Ge W, Vinberg F, Hurley JB, Brockerhoff SE. (</w:t>
-      </w:r>
-      <w:r>
-        <w:rPr>
-          <w:rFonts w:ascii="Arial" w:hAnsi="Arial" w:cs="Arial"/>
-        </w:rPr>
-        <w:t>Aug 2019</w:t>
-      </w:r>
-      <w:r>
-        <w:rPr>
-          <w:rFonts w:ascii="Arial" w:hAnsi="Arial" w:cs="Arial"/>
-        </w:rPr>
-        <w:t xml:space="preserve">). </w:t>
-      </w:r>
-      <w:r>
-        <w:rPr>
-          <w:rFonts w:ascii="Arial" w:hAnsi="Arial" w:cs="Arial"/>
-        </w:rPr>
-        <w:t xml:space="preserve">Increasing Ca2+ in photoreceptor mitochondria alters metabolites, accelerates photoresponse recovery, and reveals adaptations to mitochondrial stress. </w:t>
-      </w:r>
-      <w:r>
-        <w:rPr>
-          <w:rFonts w:ascii="Arial" w:hAnsi="Arial" w:cs="Arial"/>
-          <w:i/>
-          <w:iCs/>
-        </w:rPr>
-        <w:t xml:space="preserve">Cell </w:t>
-      </w:r>
-      <w:r>
-        <w:rPr>
-          <w:rFonts w:ascii="Arial" w:hAnsi="Arial" w:cs="Arial"/>
-          <w:i/>
-          <w:iCs/>
-        </w:rPr>
-        <w:t>D</w:t>
-      </w:r>
-      <w:r>
-        <w:rPr>
-          <w:rFonts w:ascii="Arial" w:hAnsi="Arial" w:cs="Arial"/>
-          <w:i/>
-          <w:iCs/>
-        </w:rPr>
-        <w:t xml:space="preserve">eath </w:t>
-      </w:r>
-      <w:r>
-        <w:rPr>
-          <w:rFonts w:ascii="Arial" w:hAnsi="Arial" w:cs="Arial"/>
-          <w:i/>
-          <w:iCs/>
-        </w:rPr>
-        <w:t>&amp; D</w:t>
-      </w:r>
-      <w:r>
-        <w:rPr>
-          <w:rFonts w:ascii="Arial" w:hAnsi="Arial" w:cs="Arial"/>
-          <w:i/>
-          <w:iCs/>
-        </w:rPr>
-        <w:t>ifferentiation</w:t>
-      </w:r>
-      <w:r>
-        <w:rPr>
-          <w:rFonts w:ascii="Arial" w:hAnsi="Arial" w:cs="Arial"/>
-        </w:rPr>
-        <w:t xml:space="preserve">, 27(3), 1067–1085. </w:t>
+        <w:t>, Nellissery J,</w:t>
+      </w:r>
+      <w:r>
+        <w:rPr>
+          <w:rFonts w:ascii="Arial" w:hAnsi="Arial" w:cs="Arial"/>
+        </w:rPr>
+        <w:t xml:space="preserve"> </w:t>
+      </w:r>
+      <w:r>
+        <w:rPr>
+          <w:rFonts w:ascii="Arial" w:hAnsi="Arial" w:cs="Arial"/>
+        </w:rPr>
+        <w:t>Gumerson JD, Dong L, Aravind L, Kennedy B, Swaroop A.</w:t>
+      </w:r>
+      <w:r>
+        <w:rPr>
+          <w:rFonts w:ascii="Arial" w:hAnsi="Arial" w:cs="Arial"/>
+        </w:rPr>
+        <w:t xml:space="preserve"> </w:t>
+      </w:r>
+      <w:r>
+        <w:rPr>
+          <w:rFonts w:ascii="Arial" w:hAnsi="Arial" w:cs="Arial"/>
+        </w:rPr>
+        <w:t xml:space="preserve">GATD3A, a mitochondrial deglycase with evolutionary origins from gammaproteobacteria, restricts the formation of advanced glycation end products. BMC Biology. 2022;20(1):68. </w:t>
       </w:r>
       <w:hyperlink r:id="rId12" w:history="1">
         <w:r>
@@ -1966,15 +2004,190 @@
             <w:rStyle w:val="Hyperlink"/>
             <w:rFonts w:ascii="Arial" w:hAnsi="Arial" w:cs="Arial"/>
           </w:rPr>
-          <w:t>https://doi.org/10.1038/s41418-019-0398-2</w:t>
+          <w:t>doi:10.1186/s12915-022-01267-6</w:t>
         </w:r>
       </w:hyperlink>
+    </w:p>
+    <w:p>
+      <w:pPr>
+        <w:pStyle w:val="ListParagraph"/>
+        <w:numPr>
+          <w:ilvl w:val="0"/>
+          <w:numId w:val="2"/>
+        </w:numPr>
+        <w:rPr>
+          <w:rFonts w:ascii="Arial" w:hAnsi="Arial" w:cs="Arial"/>
+        </w:rPr>
+      </w:pPr>
+      <w:r>
+        <w:rPr>
+          <w:rFonts w:ascii="Arial" w:hAnsi="Arial" w:cs="Arial"/>
+        </w:rPr>
+        <w:t xml:space="preserve">Cleghorn WM, Burrell AL, Giarmarco MM, </w:t>
+      </w:r>
+      <w:r>
+        <w:rPr>
+          <w:rFonts w:ascii="Arial" w:hAnsi="Arial" w:cs="Arial"/>
+          <w:b/>
+          <w:bCs/>
+          <w:u w:val="single"/>
+        </w:rPr>
+        <w:t>Brock DC</w:t>
+      </w:r>
+      <w:r>
+        <w:rPr>
+          <w:rFonts w:ascii="Arial" w:hAnsi="Arial" w:cs="Arial"/>
+        </w:rPr>
+        <w:t xml:space="preserve">, Wang Y, Chambers ZS, Du J, Kollman JM, Brockerhoff SE. </w:t>
+      </w:r>
+      <w:r>
+        <w:rPr>
+          <w:rFonts w:ascii="Arial" w:hAnsi="Arial" w:cs="Arial"/>
+        </w:rPr>
+        <w:t xml:space="preserve">A highly conserved zebrafish IMPDH retinal isoform produces the majority of guanine and forms dynamic protein filaments in photoreceptor cells. Journal of Biological Chemistry. 2022;298(1). </w:t>
+      </w:r>
+      <w:hyperlink r:id="rId13" w:history="1">
+        <w:r>
+          <w:rPr>
+            <w:rStyle w:val="Hyperlink"/>
+            <w:rFonts w:ascii="Arial" w:hAnsi="Arial" w:cs="Arial"/>
+          </w:rPr>
+          <w:t>doi:10.1016/j.jbc.2021.101441</w:t>
+        </w:r>
+      </w:hyperlink>
+    </w:p>
+    <w:p>
+      <w:pPr>
+        <w:pStyle w:val="ListParagraph"/>
+        <w:numPr>
+          <w:ilvl w:val="0"/>
+          <w:numId w:val="2"/>
+        </w:numPr>
+        <w:rPr>
+          <w:rFonts w:ascii="Arial" w:hAnsi="Arial" w:cs="Arial"/>
+        </w:rPr>
+      </w:pPr>
+      <w:r>
+        <w:rPr>
+          <w:rFonts w:ascii="Arial" w:hAnsi="Arial" w:cs="Arial"/>
+        </w:rPr>
+        <w:lastRenderedPageBreak/>
+        <w:t xml:space="preserve">Giarmarco MM, </w:t>
+      </w:r>
+      <w:r>
+        <w:rPr>
+          <w:rFonts w:ascii="Arial" w:hAnsi="Arial" w:cs="Arial"/>
+          <w:b/>
+          <w:bCs/>
+          <w:u w:val="single"/>
+        </w:rPr>
+        <w:t>Brock DC</w:t>
+      </w:r>
+      <w:r>
+        <w:rPr>
+          <w:rFonts w:ascii="Arial" w:hAnsi="Arial" w:cs="Arial"/>
+        </w:rPr>
+        <w:t>, Robbings BM, Cleghorn WM, Tsantilas KA, Kuch</w:t>
+      </w:r>
       <w:r>
         <w:rPr>
           <w:rFonts w:ascii="Arial" w:hAnsi="Arial" w:cs="Arial"/>
         </w:rPr>
         <w:t xml:space="preserve"> </w:t>
       </w:r>
+      <w:r>
+        <w:rPr>
+          <w:rFonts w:ascii="Arial" w:hAnsi="Arial" w:cs="Arial"/>
+        </w:rPr>
+        <w:t>KC, Ge W, Rutter KM, Parker ED, Hurley JB, Brockerhoff SE</w:t>
+      </w:r>
+      <w:r>
+        <w:rPr>
+          <w:rFonts w:ascii="Arial" w:hAnsi="Arial" w:cs="Arial"/>
+        </w:rPr>
+        <w:t>.</w:t>
+      </w:r>
+      <w:r>
+        <w:rPr>
+          <w:rFonts w:ascii="Arial" w:hAnsi="Arial" w:cs="Arial"/>
+        </w:rPr>
+        <w:t xml:space="preserve"> </w:t>
+      </w:r>
+      <w:r>
+        <w:rPr>
+          <w:rFonts w:ascii="Arial" w:hAnsi="Arial" w:cs="Arial"/>
+        </w:rPr>
+        <w:t xml:space="preserve">Daily mitochondrial dynamics in cone photoreceptors. Proceedings of the National Academy of Sciences. 2020;117(46):28816-28827. </w:t>
+      </w:r>
+      <w:hyperlink r:id="rId14" w:history="1">
+        <w:r>
+          <w:rPr>
+            <w:rStyle w:val="Hyperlink"/>
+            <w:rFonts w:ascii="Arial" w:hAnsi="Arial" w:cs="Arial"/>
+          </w:rPr>
+          <w:t>doi:10.1073/pnas.2007827117</w:t>
+        </w:r>
+      </w:hyperlink>
+    </w:p>
+    <w:p>
+      <w:pPr>
+        <w:pStyle w:val="ListParagraph"/>
+        <w:numPr>
+          <w:ilvl w:val="0"/>
+          <w:numId w:val="2"/>
+        </w:numPr>
+        <w:rPr>
+          <w:rFonts w:ascii="Arial" w:hAnsi="Arial" w:cs="Arial"/>
+        </w:rPr>
+      </w:pPr>
+      <w:r>
+        <w:rPr>
+          <w:rFonts w:ascii="Arial" w:hAnsi="Arial" w:cs="Arial"/>
+        </w:rPr>
+        <w:t>Hutto RA, Bisbach CM, Abbas</w:t>
+      </w:r>
+      <w:r>
+        <w:rPr>
+          <w:rFonts w:ascii="Arial" w:hAnsi="Arial" w:cs="Arial"/>
+        </w:rPr>
+        <w:t xml:space="preserve"> </w:t>
+      </w:r>
+      <w:r>
+        <w:rPr>
+          <w:rFonts w:ascii="Arial" w:hAnsi="Arial" w:cs="Arial"/>
+        </w:rPr>
+        <w:t xml:space="preserve">F, </w:t>
+      </w:r>
+      <w:r>
+        <w:rPr>
+          <w:rFonts w:ascii="Arial" w:hAnsi="Arial" w:cs="Arial"/>
+          <w:b/>
+          <w:bCs/>
+          <w:u w:val="single"/>
+        </w:rPr>
+        <w:t>Brock DC</w:t>
+      </w:r>
+      <w:r>
+        <w:rPr>
+          <w:rFonts w:ascii="Arial" w:hAnsi="Arial" w:cs="Arial"/>
+        </w:rPr>
+        <w:t xml:space="preserve">, Cleghorn WM, Parker ED, Bauer BH, Ge W, Vinberg F, Hurley JB, Brockerhoff SE. </w:t>
+      </w:r>
+      <w:r>
+        <w:rPr>
+          <w:rFonts w:ascii="Arial" w:hAnsi="Arial" w:cs="Arial"/>
+        </w:rPr>
+        <w:t xml:space="preserve">Increasing Ca2+ in photoreceptor mitochondria alters metabolites, accelerates photoresponse recovery, and reveals adaptations to mitochondrial stress. Cell Death Differ. 2020;27(3):1067-1085. </w:t>
+      </w:r>
+      <w:hyperlink r:id="rId15" w:history="1">
+        <w:r>
+          <w:rPr>
+            <w:rStyle w:val="Hyperlink"/>
+            <w:rFonts w:ascii="Arial" w:hAnsi="Arial" w:cs="Arial"/>
+          </w:rPr>
+          <w:t>doi:10.1038/s41418-019-0398-2</w:t>
+        </w:r>
+      </w:hyperlink>
     </w:p>
     <w:p>
       <w:pPr>
@@ -2029,57 +2242,67 @@
           <w:bCs/>
           <w:u w:val="single"/>
         </w:rPr>
-        <w:t>Brock DC,</w:t>
-      </w:r>
-      <w:r>
-        <w:rPr>
-          <w:rFonts w:ascii="Arial" w:hAnsi="Arial" w:cs="Arial"/>
-        </w:rPr>
-        <w:t xml:space="preserve"> Rowan S, Mondal A</w:t>
-      </w:r>
-      <w:r>
-        <w:rPr>
-          <w:rFonts w:ascii="Arial" w:hAnsi="Arial" w:cs="Arial"/>
-        </w:rPr>
-        <w:t>K</w:t>
-      </w:r>
-      <w:r>
-        <w:rPr>
-          <w:rFonts w:ascii="Arial" w:hAnsi="Arial" w:cs="Arial"/>
-        </w:rPr>
-        <w:t xml:space="preserve">, English M, Taylor A, Swaroop A. </w:t>
-      </w:r>
-      <w:r>
-        <w:rPr>
-          <w:rFonts w:ascii="Arial" w:hAnsi="Arial" w:cs="Arial"/>
-          <w:i/>
-          <w:iCs/>
-        </w:rPr>
-        <w:t>Nrf2 Knockout Mice Exhibit High Glycemic Index Diet Associated Transcriptomic Alterations in Liver and Retina.</w:t>
-      </w:r>
-      <w:r>
-        <w:rPr>
-          <w:rFonts w:ascii="Arial" w:hAnsi="Arial" w:cs="Arial"/>
-        </w:rPr>
-        <w:t xml:space="preserve"> </w:t>
-      </w:r>
-      <w:r>
-        <w:rPr>
-          <w:rFonts w:ascii="Arial" w:hAnsi="Arial" w:cs="Arial"/>
-        </w:rPr>
-        <w:t xml:space="preserve">Future presentation at </w:t>
-      </w:r>
-      <w:r>
-        <w:rPr>
-          <w:rFonts w:ascii="Arial" w:hAnsi="Arial" w:cs="Arial"/>
-        </w:rPr>
-        <w:t>Association for Research in Vision and Ophthalmology (ARVO), (May 2022)</w:t>
-      </w:r>
-      <w:r>
-        <w:rPr>
-          <w:rFonts w:ascii="Arial" w:hAnsi="Arial" w:cs="Arial"/>
-        </w:rPr>
-        <w:t>.</w:t>
+        <w:t>Brock DC</w:t>
+      </w:r>
+      <w:r>
+        <w:rPr>
+          <w:rFonts w:ascii="Arial" w:hAnsi="Arial" w:cs="Arial"/>
+        </w:rPr>
+        <w:t xml:space="preserve">, Wang M, Hussain HMJ, Rauch DE, Marra M, Pennesi ME, Li Y, Chen R. Comparative Analysis of in-silico Tools for Identifying Pathogenic Variants in Autosomal Dominant Inherited Retinal Diseases. </w:t>
+      </w:r>
+      <w:r>
+        <w:rPr>
+          <w:rFonts w:ascii="Arial" w:hAnsi="Arial" w:cs="Arial"/>
+        </w:rPr>
+        <w:t xml:space="preserve">Poster presented at </w:t>
+      </w:r>
+      <w:r>
+        <w:rPr>
+          <w:rFonts w:ascii="Arial" w:hAnsi="Arial" w:cs="Arial"/>
+        </w:rPr>
+        <w:t xml:space="preserve">the 2024 </w:t>
+      </w:r>
+      <w:r>
+        <w:rPr>
+          <w:rFonts w:ascii="Arial" w:hAnsi="Arial" w:cs="Arial"/>
+        </w:rPr>
+        <w:t>Henry J.N. Taub &amp; James K. Alexander Medical Students Research Symposium</w:t>
+      </w:r>
+      <w:r>
+        <w:rPr>
+          <w:rFonts w:ascii="Arial" w:hAnsi="Arial" w:cs="Arial"/>
+        </w:rPr>
+        <w:t xml:space="preserve"> at Baylor College of Medicine in</w:t>
+      </w:r>
+      <w:r>
+        <w:rPr>
+          <w:rFonts w:ascii="Arial" w:hAnsi="Arial" w:cs="Arial"/>
+        </w:rPr>
+        <w:t xml:space="preserve"> Houston, TX (</w:t>
+      </w:r>
+      <w:r>
+        <w:rPr>
+          <w:rFonts w:ascii="Arial" w:hAnsi="Arial" w:cs="Arial"/>
+        </w:rPr>
+        <w:t xml:space="preserve">March </w:t>
+      </w:r>
+      <w:r>
+        <w:rPr>
+          <w:rFonts w:ascii="Arial" w:hAnsi="Arial" w:cs="Arial"/>
+        </w:rPr>
+        <w:t>202</w:t>
+      </w:r>
+      <w:r>
+        <w:rPr>
+          <w:rFonts w:ascii="Arial" w:hAnsi="Arial" w:cs="Arial"/>
+        </w:rPr>
+        <w:t>4</w:t>
+      </w:r>
+      <w:r>
+        <w:rPr>
+          <w:rFonts w:ascii="Arial" w:hAnsi="Arial" w:cs="Arial"/>
+        </w:rPr>
+        <w:t>).</w:t>
       </w:r>
     </w:p>
     <w:p>
@@ -2096,61 +2319,54 @@
       <w:r>
         <w:rPr>
           <w:rFonts w:ascii="Arial" w:hAnsi="Arial" w:cs="Arial"/>
-        </w:rPr>
-        <w:t xml:space="preserve">Mondal AK, </w:t>
-      </w:r>
-      <w:r>
-        <w:rPr>
-          <w:rFonts w:ascii="Arial" w:hAnsi="Arial" w:cs="Arial"/>
           <w:b/>
           <w:bCs/>
           <w:u w:val="single"/>
         </w:rPr>
-        <w:t>Brock DC,</w:t>
-      </w:r>
-      <w:r>
-        <w:rPr>
-          <w:rFonts w:ascii="Arial" w:hAnsi="Arial" w:cs="Arial"/>
-        </w:rPr>
-        <w:t xml:space="preserve"> Gumerson J, </w:t>
-      </w:r>
-      <w:r>
-        <w:rPr>
-          <w:rFonts w:ascii="Arial" w:hAnsi="Arial" w:cs="Arial"/>
-        </w:rPr>
-        <w:t>J</w:t>
-      </w:r>
-      <w:r>
-        <w:rPr>
-          <w:rFonts w:ascii="Arial" w:hAnsi="Arial" w:cs="Arial"/>
-        </w:rPr>
-        <w:t xml:space="preserve">iang K, Nellissery J, Chew E, Swaroop A. </w:t>
-      </w:r>
-      <w:r>
-        <w:rPr>
-          <w:rFonts w:ascii="Arial" w:hAnsi="Arial" w:cs="Arial"/>
-          <w:i/>
-          <w:iCs/>
-        </w:rPr>
-        <w:t>Retinal responses to aging and nutrition.</w:t>
-      </w:r>
-      <w:r>
-        <w:rPr>
-          <w:rFonts w:ascii="Arial" w:hAnsi="Arial" w:cs="Arial"/>
-        </w:rPr>
-        <w:t xml:space="preserve"> Future presentation at </w:t>
-      </w:r>
-      <w:r>
-        <w:rPr>
-          <w:rFonts w:ascii="Arial" w:hAnsi="Arial" w:cs="Arial"/>
-        </w:rPr>
-        <w:t>Association for Research in Vision and Ophthalmology (ARVO), (May 2022)</w:t>
-      </w:r>
-      <w:r>
-        <w:rPr>
-          <w:rFonts w:ascii="Arial" w:hAnsi="Arial" w:cs="Arial"/>
-        </w:rPr>
-        <w:t>.</w:t>
+        <w:t>Brock DC</w:t>
+      </w:r>
+      <w:r>
+        <w:rPr>
+          <w:rFonts w:ascii="Arial" w:hAnsi="Arial" w:cs="Arial"/>
+        </w:rPr>
+        <w:t xml:space="preserve">, Wang M, Hussain HMJ, Rauch DE, Marra M, Pennesi ME, Li Y, Chen R. </w:t>
+      </w:r>
+      <w:r>
+        <w:rPr>
+          <w:rFonts w:ascii="Arial" w:hAnsi="Arial" w:cs="Arial"/>
+        </w:rPr>
+        <w:t>Comparative Analysis of in-silico Tools for Identifying Pathogenic Variants in Autosomal Dominant Inherited Retinal Diseases.</w:t>
+      </w:r>
+      <w:r>
+        <w:rPr>
+          <w:rFonts w:ascii="Arial" w:hAnsi="Arial" w:cs="Arial"/>
+        </w:rPr>
+        <w:t xml:space="preserve"> Poster presented at the </w:t>
+      </w:r>
+      <w:r>
+        <w:rPr>
+          <w:rFonts w:ascii="Arial" w:hAnsi="Arial" w:cs="Arial"/>
+        </w:rPr>
+        <w:t>29</w:t>
+      </w:r>
+      <w:r>
+        <w:rPr>
+          <w:rFonts w:ascii="Arial" w:hAnsi="Arial" w:cs="Arial"/>
+          <w:vertAlign w:val="superscript"/>
+        </w:rPr>
+        <w:t>th</w:t>
+      </w:r>
+      <w:r>
+        <w:rPr>
+          <w:rFonts w:ascii="Arial" w:hAnsi="Arial" w:cs="Arial"/>
+        </w:rPr>
+        <w:t xml:space="preserve"> Annual Neuroscience Poster Session</w:t>
+      </w:r>
+      <w:r>
+        <w:rPr>
+          <w:rFonts w:ascii="Arial" w:hAnsi="Arial" w:cs="Arial"/>
+        </w:rPr>
+        <w:t xml:space="preserve"> at UT Health Houston, Houston, TX (December 2023).</w:t>
       </w:r>
     </w:p>
     <w:p>
@@ -2171,13 +2387,25 @@
           <w:bCs/>
           <w:u w:val="single"/>
         </w:rPr>
-        <w:t>Brock DC</w:t>
-      </w:r>
-      <w:r>
-        <w:rPr>
-          <w:rFonts w:ascii="Arial" w:hAnsi="Arial" w:cs="Arial"/>
-        </w:rPr>
-        <w:t xml:space="preserve">, Rowan S, Mondal AK, Taylor A, Swaroop A. </w:t>
+        <w:t>Brock DC,</w:t>
+      </w:r>
+      <w:r>
+        <w:rPr>
+          <w:rFonts w:ascii="Arial" w:hAnsi="Arial" w:cs="Arial"/>
+        </w:rPr>
+        <w:t xml:space="preserve"> Rowan S, Mondal A</w:t>
+      </w:r>
+      <w:r>
+        <w:rPr>
+          <w:rFonts w:ascii="Arial" w:hAnsi="Arial" w:cs="Arial"/>
+        </w:rPr>
+        <w:t>K</w:t>
+      </w:r>
+      <w:r>
+        <w:rPr>
+          <w:rFonts w:ascii="Arial" w:hAnsi="Arial" w:cs="Arial"/>
+        </w:rPr>
+        <w:t xml:space="preserve">, English M, Taylor A, Swaroop A. </w:t>
       </w:r>
       <w:r>
         <w:rPr>
@@ -2185,19 +2413,73 @@
           <w:i/>
           <w:iCs/>
         </w:rPr>
-        <w:t>Nrf2 Knockout Mice Exhibit High Glycemic Associated Transcriptomic Alterations in the Retina</w:t>
-      </w:r>
-      <w:r>
-        <w:rPr>
-          <w:rFonts w:ascii="Arial" w:hAnsi="Arial" w:cs="Arial"/>
-        </w:rPr>
-        <w:t xml:space="preserve">. Future presentation at the </w:t>
-      </w:r>
-      <w:r>
-        <w:rPr>
-          <w:rFonts w:ascii="Arial" w:hAnsi="Arial" w:cs="Arial"/>
-        </w:rPr>
-        <w:t>Postbac Poster Day at the NIH, Bethesda, MD (April 2021).</w:t>
+        <w:t>Nrf2 Knockout Mice Exhibit High Glycemic Index Diet Associated Transcriptomic Alterations in Liver and Retina.</w:t>
+      </w:r>
+      <w:r>
+        <w:rPr>
+          <w:rFonts w:ascii="Arial" w:hAnsi="Arial" w:cs="Arial"/>
+        </w:rPr>
+        <w:t xml:space="preserve"> </w:t>
+      </w:r>
+      <w:r>
+        <w:rPr>
+          <w:rFonts w:ascii="Arial" w:hAnsi="Arial" w:cs="Arial"/>
+        </w:rPr>
+        <w:t>Poster presented</w:t>
+      </w:r>
+      <w:r>
+        <w:rPr>
+          <w:rFonts w:ascii="Arial" w:hAnsi="Arial" w:cs="Arial"/>
+        </w:rPr>
+        <w:t xml:space="preserve"> at</w:t>
+      </w:r>
+      <w:r>
+        <w:rPr>
+          <w:rFonts w:ascii="Arial" w:hAnsi="Arial" w:cs="Arial"/>
+        </w:rPr>
+        <w:t xml:space="preserve"> the</w:t>
+      </w:r>
+      <w:r>
+        <w:rPr>
+          <w:rFonts w:ascii="Arial" w:hAnsi="Arial" w:cs="Arial"/>
+        </w:rPr>
+        <w:t xml:space="preserve"> </w:t>
+      </w:r>
+      <w:r>
+        <w:rPr>
+          <w:rFonts w:ascii="Arial" w:hAnsi="Arial" w:cs="Arial"/>
+        </w:rPr>
+        <w:t xml:space="preserve">Association for Research in Vision and Ophthalmology (ARVO), </w:t>
+      </w:r>
+      <w:r>
+        <w:rPr>
+          <w:rFonts w:ascii="Arial" w:hAnsi="Arial" w:cs="Arial"/>
+        </w:rPr>
+        <w:t>Denver, C</w:t>
+      </w:r>
+      <w:r>
+        <w:rPr>
+          <w:rFonts w:ascii="Arial" w:hAnsi="Arial" w:cs="Arial"/>
+        </w:rPr>
+        <w:t>O</w:t>
+      </w:r>
+      <w:r>
+        <w:rPr>
+          <w:rFonts w:ascii="Arial" w:hAnsi="Arial" w:cs="Arial"/>
+        </w:rPr>
+        <w:t xml:space="preserve"> </w:t>
+      </w:r>
+      <w:r>
+        <w:rPr>
+          <w:rFonts w:ascii="Arial" w:hAnsi="Arial" w:cs="Arial"/>
+        </w:rPr>
+        <w:t>(May 2022)</w:t>
+      </w:r>
+      <w:r>
+        <w:rPr>
+          <w:rFonts w:ascii="Arial" w:hAnsi="Arial" w:cs="Arial"/>
+        </w:rPr>
+        <w:t>.</w:t>
       </w:r>
     </w:p>
     <w:p>
@@ -2214,17 +2496,35 @@
       <w:r>
         <w:rPr>
           <w:rFonts w:ascii="Arial" w:hAnsi="Arial" w:cs="Arial"/>
+        </w:rPr>
+        <w:t xml:space="preserve">Mondal AK, </w:t>
+      </w:r>
+      <w:r>
+        <w:rPr>
+          <w:rFonts w:ascii="Arial" w:hAnsi="Arial" w:cs="Arial"/>
           <w:b/>
           <w:bCs/>
           <w:u w:val="single"/>
         </w:rPr>
-        <w:t>Brock DC</w:t>
-      </w:r>
-      <w:r>
-        <w:rPr>
-          <w:rFonts w:ascii="Arial" w:hAnsi="Arial" w:cs="Arial"/>
-        </w:rPr>
-        <w:t xml:space="preserve">, Rowan S, Mondal AK, Taylor A, Swaroop A. </w:t>
+        <w:t>Brock DC,</w:t>
+      </w:r>
+      <w:r>
+        <w:rPr>
+          <w:rFonts w:ascii="Arial" w:hAnsi="Arial" w:cs="Arial"/>
+        </w:rPr>
+        <w:t xml:space="preserve"> Gumerson J, </w:t>
+      </w:r>
+      <w:r>
+        <w:rPr>
+          <w:rFonts w:ascii="Arial" w:hAnsi="Arial" w:cs="Arial"/>
+        </w:rPr>
+        <w:t>J</w:t>
+      </w:r>
+      <w:r>
+        <w:rPr>
+          <w:rFonts w:ascii="Arial" w:hAnsi="Arial" w:cs="Arial"/>
+        </w:rPr>
+        <w:t xml:space="preserve">iang K, Nellissery J, Chew E, Swaroop A. </w:t>
       </w:r>
       <w:r>
         <w:rPr>
@@ -2232,13 +2532,67 @@
           <w:i/>
           <w:iCs/>
         </w:rPr>
-        <w:t>Nrf2 Knockout Mice Exhibit High Glycemic Diet Associated Transcriptomic Alterations in the Retina</w:t>
-      </w:r>
-      <w:r>
-        <w:rPr>
-          <w:rFonts w:ascii="Arial" w:hAnsi="Arial" w:cs="Arial"/>
-        </w:rPr>
-        <w:t>. Presented at the American Physician Scientist Association South Regional Conference at the South Texas Medical Scientist Training Program, (March 2022).</w:t>
+        <w:t>Retinal responses to aging and nutrition.</w:t>
+      </w:r>
+      <w:r>
+        <w:rPr>
+          <w:rFonts w:ascii="Arial" w:hAnsi="Arial" w:cs="Arial"/>
+        </w:rPr>
+        <w:t xml:space="preserve"> </w:t>
+      </w:r>
+      <w:r>
+        <w:rPr>
+          <w:rFonts w:ascii="Arial" w:hAnsi="Arial" w:cs="Arial"/>
+        </w:rPr>
+        <w:t xml:space="preserve">Poster presented </w:t>
+      </w:r>
+      <w:r>
+        <w:rPr>
+          <w:rFonts w:ascii="Arial" w:hAnsi="Arial" w:cs="Arial"/>
+        </w:rPr>
+        <w:t>at</w:t>
+      </w:r>
+      <w:r>
+        <w:rPr>
+          <w:rFonts w:ascii="Arial" w:hAnsi="Arial" w:cs="Arial"/>
+        </w:rPr>
+        <w:t xml:space="preserve"> the</w:t>
+      </w:r>
+      <w:r>
+        <w:rPr>
+          <w:rFonts w:ascii="Arial" w:hAnsi="Arial" w:cs="Arial"/>
+        </w:rPr>
+        <w:t xml:space="preserve"> </w:t>
+      </w:r>
+      <w:r>
+        <w:rPr>
+          <w:rFonts w:ascii="Arial" w:hAnsi="Arial" w:cs="Arial"/>
+        </w:rPr>
+        <w:t xml:space="preserve">Association for Research in Vision and Ophthalmology (ARVO), </w:t>
+      </w:r>
+      <w:r>
+        <w:rPr>
+          <w:rFonts w:ascii="Arial" w:hAnsi="Arial" w:cs="Arial"/>
+        </w:rPr>
+        <w:t>Denver, C</w:t>
+      </w:r>
+      <w:r>
+        <w:rPr>
+          <w:rFonts w:ascii="Arial" w:hAnsi="Arial" w:cs="Arial"/>
+        </w:rPr>
+        <w:t xml:space="preserve">O </w:t>
+      </w:r>
+      <w:r>
+        <w:rPr>
+          <w:rFonts w:ascii="Arial" w:hAnsi="Arial" w:cs="Arial"/>
+        </w:rPr>
+        <w:t>(May 2022)</w:t>
+      </w:r>
+      <w:r>
+        <w:rPr>
+          <w:rFonts w:ascii="Arial" w:hAnsi="Arial" w:cs="Arial"/>
+        </w:rPr>
+        <w:t>.</w:t>
       </w:r>
     </w:p>
     <w:p>
@@ -2259,14 +2613,13 @@
           <w:bCs/>
           <w:u w:val="single"/>
         </w:rPr>
-        <w:lastRenderedPageBreak/>
-        <w:t>Brock DC,</w:t>
-      </w:r>
-      <w:r>
-        <w:rPr>
-          <w:rFonts w:ascii="Arial" w:hAnsi="Arial" w:cs="Arial"/>
-        </w:rPr>
-        <w:t xml:space="preserve"> Mondal AK, Jiang K, Nellissery J, Gumerson J, Swaroop A. </w:t>
+        <w:t>Brock DC</w:t>
+      </w:r>
+      <w:r>
+        <w:rPr>
+          <w:rFonts w:ascii="Arial" w:hAnsi="Arial" w:cs="Arial"/>
+        </w:rPr>
+        <w:t xml:space="preserve">, Rowan S, Mondal AK, Taylor A, Swaroop A. </w:t>
       </w:r>
       <w:r>
         <w:rPr>
@@ -2274,25 +2627,37 @@
           <w:i/>
           <w:iCs/>
         </w:rPr>
-        <w:t>Dietary Factors such as the Western and Mediterranean Diet Modulate Aging in the Mouse Retina</w:t>
-      </w:r>
-      <w:r>
-        <w:rPr>
-          <w:rFonts w:ascii="Arial" w:hAnsi="Arial" w:cs="Arial"/>
-        </w:rPr>
-        <w:t>. Presented at the APSA West Regional Conference at Oregon Health &amp; Science University, (Jan 2022)</w:t>
-      </w:r>
-      <w:r>
-        <w:rPr>
-          <w:rFonts w:ascii="Arial" w:hAnsi="Arial" w:cs="Arial"/>
-        </w:rPr>
-        <w:t>.</w:t>
-      </w:r>
-      <w:r>
-        <w:rPr>
-          <w:rFonts w:ascii="Arial" w:hAnsi="Arial" w:cs="Arial"/>
-        </w:rPr>
-        <w:t xml:space="preserve"> </w:t>
+        <w:t>Nrf2 Knockout Mice Exhibit High Glycemic Associated Transcriptomic Alterations in the Retina</w:t>
+      </w:r>
+      <w:r>
+        <w:rPr>
+          <w:rFonts w:ascii="Arial" w:hAnsi="Arial" w:cs="Arial"/>
+        </w:rPr>
+        <w:t xml:space="preserve">. </w:t>
+      </w:r>
+      <w:r>
+        <w:rPr>
+          <w:rFonts w:ascii="Arial" w:hAnsi="Arial" w:cs="Arial"/>
+        </w:rPr>
+        <w:t>Poster Presented</w:t>
+      </w:r>
+      <w:r>
+        <w:rPr>
+          <w:rFonts w:ascii="Arial" w:hAnsi="Arial" w:cs="Arial"/>
+        </w:rPr>
+        <w:t xml:space="preserve"> at </w:t>
+      </w:r>
+      <w:r>
+        <w:rPr>
+          <w:rFonts w:ascii="Arial" w:hAnsi="Arial" w:cs="Arial"/>
+        </w:rPr>
+        <w:t xml:space="preserve">the NIH </w:t>
+      </w:r>
+      <w:r>
+        <w:rPr>
+          <w:rFonts w:ascii="Arial" w:hAnsi="Arial" w:cs="Arial"/>
+        </w:rPr>
+        <w:t>Postbac Poster Day, Bethesda, MD (April 2021).</w:t>
       </w:r>
     </w:p>
     <w:p>
@@ -2313,25 +2678,13 @@
           <w:bCs/>
           <w:u w:val="single"/>
         </w:rPr>
-        <w:t>Brock DC,</w:t>
-      </w:r>
-      <w:r>
-        <w:rPr>
-          <w:rFonts w:ascii="Arial" w:hAnsi="Arial" w:cs="Arial"/>
-        </w:rPr>
-        <w:t xml:space="preserve"> Mondal A</w:t>
-      </w:r>
-      <w:r>
-        <w:rPr>
-          <w:rFonts w:ascii="Arial" w:hAnsi="Arial" w:cs="Arial"/>
-        </w:rPr>
-        <w:t>K</w:t>
-      </w:r>
-      <w:r>
-        <w:rPr>
-          <w:rFonts w:ascii="Arial" w:hAnsi="Arial" w:cs="Arial"/>
-        </w:rPr>
-        <w:t xml:space="preserve">, English M, Geiser L, Rowan S, Taylor A, Swaroop A. </w:t>
+        <w:t>Brock DC</w:t>
+      </w:r>
+      <w:r>
+        <w:rPr>
+          <w:rFonts w:ascii="Arial" w:hAnsi="Arial" w:cs="Arial"/>
+        </w:rPr>
+        <w:t xml:space="preserve">, Rowan S, Mondal AK, Taylor A, Swaroop A. </w:t>
       </w:r>
       <w:r>
         <w:rPr>
@@ -2339,37 +2692,13 @@
           <w:i/>
           <w:iCs/>
         </w:rPr>
-        <w:t>Transcriptomic alterations in Nrf2 knockout mice reveal susceptibility to retinal degeneration in response to a high glycemic diet.</w:t>
-      </w:r>
-      <w:r>
-        <w:rPr>
-          <w:rFonts w:ascii="Arial" w:hAnsi="Arial" w:cs="Arial"/>
-        </w:rPr>
-        <w:t xml:space="preserve"> Presented at the</w:t>
-      </w:r>
-      <w:r>
-        <w:rPr>
-          <w:rFonts w:ascii="Arial" w:hAnsi="Arial" w:cs="Arial"/>
-        </w:rPr>
-        <w:t xml:space="preserve"> NIH Postbac PEP Talks</w:t>
-      </w:r>
-      <w:r>
-        <w:rPr>
-          <w:rFonts w:ascii="Arial" w:hAnsi="Arial" w:cs="Arial"/>
-        </w:rPr>
-        <w:t xml:space="preserve">, </w:t>
-      </w:r>
-      <w:r>
-        <w:rPr>
-          <w:rFonts w:ascii="Arial" w:hAnsi="Arial" w:cs="Arial"/>
-        </w:rPr>
-        <w:t>(Nov 2021)</w:t>
-      </w:r>
-      <w:r>
-        <w:rPr>
-          <w:rFonts w:ascii="Arial" w:hAnsi="Arial" w:cs="Arial"/>
-        </w:rPr>
-        <w:t>.</w:t>
+        <w:t>Nrf2 Knockout Mice Exhibit High Glycemic Diet Associated Transcriptomic Alterations in the Retina</w:t>
+      </w:r>
+      <w:r>
+        <w:rPr>
+          <w:rFonts w:ascii="Arial" w:hAnsi="Arial" w:cs="Arial"/>
+        </w:rPr>
+        <w:t>. Presented at the American Physician Scientist Association South Regional Conference at the South Texas Medical Scientist Training Program, (March 2022).</w:t>
       </w:r>
     </w:p>
     <w:p>
@@ -2396,19 +2725,7 @@
         <w:rPr>
           <w:rFonts w:ascii="Arial" w:hAnsi="Arial" w:cs="Arial"/>
         </w:rPr>
-        <w:t xml:space="preserve"> Mondal A</w:t>
-      </w:r>
-      <w:r>
-        <w:rPr>
-          <w:rFonts w:ascii="Arial" w:hAnsi="Arial" w:cs="Arial"/>
-        </w:rPr>
-        <w:t>K</w:t>
-      </w:r>
-      <w:r>
-        <w:rPr>
-          <w:rFonts w:ascii="Arial" w:hAnsi="Arial" w:cs="Arial"/>
-        </w:rPr>
-        <w:t xml:space="preserve">, English M, Geiser L, Rowan S, Taylor A, Swaroop A. </w:t>
+        <w:t xml:space="preserve"> Mondal AK, Jiang K, Nellissery J, Gumerson J, Swaroop A. </w:t>
       </w:r>
       <w:r>
         <w:rPr>
@@ -2416,7 +2733,158 @@
           <w:i/>
           <w:iCs/>
         </w:rPr>
+        <w:t>Dietary Factors such as the Western and Mediterranean Diet Modulate Aging in the Mouse Retina</w:t>
+      </w:r>
+      <w:r>
+        <w:rPr>
+          <w:rFonts w:ascii="Arial" w:hAnsi="Arial" w:cs="Arial"/>
+        </w:rPr>
+        <w:t>. Presented at the APSA West Regional Conference at Oregon Health &amp; Science University, (Jan 2022)</w:t>
+      </w:r>
+      <w:r>
+        <w:rPr>
+          <w:rFonts w:ascii="Arial" w:hAnsi="Arial" w:cs="Arial"/>
+        </w:rPr>
+        <w:t>.</w:t>
+      </w:r>
+      <w:r>
+        <w:rPr>
+          <w:rFonts w:ascii="Arial" w:hAnsi="Arial" w:cs="Arial"/>
+        </w:rPr>
+        <w:t xml:space="preserve"> </w:t>
+      </w:r>
+    </w:p>
+    <w:p>
+      <w:pPr>
+        <w:pStyle w:val="ListParagraph"/>
+        <w:numPr>
+          <w:ilvl w:val="0"/>
+          <w:numId w:val="3"/>
+        </w:numPr>
+        <w:rPr>
+          <w:rFonts w:ascii="Arial" w:hAnsi="Arial" w:cs="Arial"/>
+        </w:rPr>
+      </w:pPr>
+      <w:r>
+        <w:rPr>
+          <w:rFonts w:ascii="Arial" w:hAnsi="Arial" w:cs="Arial"/>
+          <w:b/>
+          <w:bCs/>
+          <w:u w:val="single"/>
+        </w:rPr>
+        <w:t>Brock DC,</w:t>
+      </w:r>
+      <w:r>
+        <w:rPr>
+          <w:rFonts w:ascii="Arial" w:hAnsi="Arial" w:cs="Arial"/>
+        </w:rPr>
+        <w:t xml:space="preserve"> Mondal A</w:t>
+      </w:r>
+      <w:r>
+        <w:rPr>
+          <w:rFonts w:ascii="Arial" w:hAnsi="Arial" w:cs="Arial"/>
+        </w:rPr>
+        <w:t>K</w:t>
+      </w:r>
+      <w:r>
+        <w:rPr>
+          <w:rFonts w:ascii="Arial" w:hAnsi="Arial" w:cs="Arial"/>
+        </w:rPr>
+        <w:t xml:space="preserve">, English M, Geiser L, Rowan S, Taylor A, Swaroop A. </w:t>
+      </w:r>
+      <w:r>
+        <w:rPr>
+          <w:rFonts w:ascii="Arial" w:hAnsi="Arial" w:cs="Arial"/>
+          <w:i/>
+          <w:iCs/>
+        </w:rPr>
         <w:t>Transcriptomic alterations in Nrf2 knockout mice reveal susceptibility to retinal degeneration in response to a high glycemic diet.</w:t>
+      </w:r>
+      <w:r>
+        <w:rPr>
+          <w:rFonts w:ascii="Arial" w:hAnsi="Arial" w:cs="Arial"/>
+        </w:rPr>
+        <w:t xml:space="preserve"> Presented at the</w:t>
+      </w:r>
+      <w:r>
+        <w:rPr>
+          <w:rFonts w:ascii="Arial" w:hAnsi="Arial" w:cs="Arial"/>
+        </w:rPr>
+        <w:t xml:space="preserve"> NIH Postbac PEP Talks</w:t>
+      </w:r>
+      <w:r>
+        <w:rPr>
+          <w:rFonts w:ascii="Arial" w:hAnsi="Arial" w:cs="Arial"/>
+        </w:rPr>
+        <w:t xml:space="preserve">, </w:t>
+      </w:r>
+      <w:r>
+        <w:rPr>
+          <w:rFonts w:ascii="Arial" w:hAnsi="Arial" w:cs="Arial"/>
+        </w:rPr>
+        <w:t>(Nov 2021)</w:t>
+      </w:r>
+      <w:r>
+        <w:rPr>
+          <w:rFonts w:ascii="Arial" w:hAnsi="Arial" w:cs="Arial"/>
+        </w:rPr>
+        <w:t>.</w:t>
+      </w:r>
+    </w:p>
+    <w:p>
+      <w:pPr>
+        <w:pStyle w:val="ListParagraph"/>
+        <w:numPr>
+          <w:ilvl w:val="0"/>
+          <w:numId w:val="3"/>
+        </w:numPr>
+        <w:rPr>
+          <w:rFonts w:ascii="Arial" w:hAnsi="Arial" w:cs="Arial"/>
+        </w:rPr>
+      </w:pPr>
+      <w:r>
+        <w:rPr>
+          <w:rFonts w:ascii="Arial" w:hAnsi="Arial" w:cs="Arial"/>
+          <w:b/>
+          <w:bCs/>
+          <w:u w:val="single"/>
+        </w:rPr>
+        <w:t>Brock DC,</w:t>
+      </w:r>
+      <w:r>
+        <w:rPr>
+          <w:rFonts w:ascii="Arial" w:hAnsi="Arial" w:cs="Arial"/>
+        </w:rPr>
+        <w:t xml:space="preserve"> Mondal A</w:t>
+      </w:r>
+      <w:r>
+        <w:rPr>
+          <w:rFonts w:ascii="Arial" w:hAnsi="Arial" w:cs="Arial"/>
+        </w:rPr>
+        <w:t>K</w:t>
+      </w:r>
+      <w:r>
+        <w:rPr>
+          <w:rFonts w:ascii="Arial" w:hAnsi="Arial" w:cs="Arial"/>
+        </w:rPr>
+        <w:t xml:space="preserve">, English M, Geiser L, Rowan S, Taylor A, Swaroop A. </w:t>
+      </w:r>
+      <w:r>
+        <w:rPr>
+          <w:rFonts w:ascii="Arial" w:hAnsi="Arial" w:cs="Arial"/>
+          <w:i/>
+          <w:iCs/>
+        </w:rPr>
+        <w:t xml:space="preserve">Transcriptomic alterations in Nrf2 knockout mice reveal susceptibility to retinal </w:t>
+      </w:r>
+      <w:r>
+        <w:rPr>
+          <w:rFonts w:ascii="Arial" w:hAnsi="Arial" w:cs="Arial"/>
+          <w:i/>
+          <w:iCs/>
+        </w:rPr>
+        <w:lastRenderedPageBreak/>
+        <w:t>degeneration in response to a high glycemic diet.</w:t>
       </w:r>
       <w:r>
         <w:rPr>
@@ -2984,38 +3452,123 @@
             <w:pPr>
               <w:rPr>
                 <w:rFonts w:ascii="Arial" w:hAnsi="Arial" w:cs="Arial"/>
-                <w:b w:val="0"/>
-                <w:bCs w:val="0"/>
-              </w:rPr>
-            </w:pPr>
-            <w:r>
-              <w:rPr>
-                <w:rFonts w:ascii="Arial" w:hAnsi="Arial" w:cs="Arial"/>
+              </w:rPr>
+            </w:pPr>
+            <w:r>
+              <w:rPr>
+                <w:rFonts w:ascii="Arial" w:hAnsi="Arial" w:cs="Arial"/>
+              </w:rPr>
+              <w:t>Vision Screener</w:t>
+            </w:r>
+            <w:r>
+              <w:rPr>
+                <w:rFonts w:ascii="Arial" w:hAnsi="Arial" w:cs="Arial"/>
+              </w:rPr>
+              <w:t>, Houston TX</w:t>
+            </w:r>
+          </w:p>
+          <w:p>
+            <w:pPr>
+              <w:rPr>
+                <w:rFonts w:ascii="Arial" w:hAnsi="Arial" w:cs="Arial"/>
+              </w:rPr>
+            </w:pPr>
+            <w:r>
+              <w:rPr>
+                <w:rFonts w:ascii="Arial" w:hAnsi="Arial" w:cs="Arial"/>
+                <w:b w:val="0"/>
+                <w:bCs w:val="0"/>
+              </w:rPr>
+              <w:t xml:space="preserve">Conducted vision screenings for Houston’s </w:t>
+            </w:r>
+            <w:r>
+              <w:rPr>
+                <w:rFonts w:ascii="Arial" w:hAnsi="Arial" w:cs="Arial"/>
+                <w:b w:val="0"/>
+                <w:bCs w:val="0"/>
+              </w:rPr>
+              <w:t>underserved</w:t>
+            </w:r>
+            <w:r>
+              <w:rPr>
+                <w:rFonts w:ascii="Arial" w:hAnsi="Arial" w:cs="Arial"/>
+                <w:b w:val="0"/>
+                <w:bCs w:val="0"/>
+              </w:rPr>
+              <w:t xml:space="preserve"> population</w:t>
+            </w:r>
+          </w:p>
+          <w:p>
+            <w:pPr>
+              <w:rPr>
+                <w:rFonts w:ascii="Arial" w:hAnsi="Arial" w:cs="Arial"/>
+                <w:b w:val="0"/>
+                <w:bCs w:val="0"/>
+              </w:rPr>
+            </w:pPr>
+            <w:r>
+              <w:rPr>
+                <w:rFonts w:ascii="Arial" w:hAnsi="Arial" w:cs="Arial"/>
+                <w:b w:val="0"/>
+                <w:bCs w:val="0"/>
               </w:rPr>
               <w:t>Open</w:t>
             </w:r>
             <w:r>
               <w:rPr>
                 <w:rFonts w:ascii="Arial" w:hAnsi="Arial" w:cs="Arial"/>
-              </w:rPr>
-              <w:t>Gate Homeless Ministries, Houston, TX</w:t>
-            </w:r>
-          </w:p>
-          <w:p>
-            <w:pPr>
-              <w:rPr>
-                <w:rFonts w:ascii="Arial" w:hAnsi="Arial" w:cs="Arial"/>
-                <w:b w:val="0"/>
-                <w:bCs w:val="0"/>
-              </w:rPr>
-            </w:pPr>
-            <w:r>
-              <w:rPr>
-                <w:rFonts w:ascii="Arial" w:hAnsi="Arial" w:cs="Arial"/>
-                <w:b w:val="0"/>
-                <w:bCs w:val="0"/>
-              </w:rPr>
-              <w:t>Conducted vision screenings for Houston’s homeless</w:t>
+                <w:b w:val="0"/>
+                <w:bCs w:val="0"/>
+              </w:rPr>
+              <w:t>Gate Homeless Ministries</w:t>
+            </w:r>
+          </w:p>
+          <w:p>
+            <w:pPr>
+              <w:rPr>
+                <w:rFonts w:ascii="Arial" w:hAnsi="Arial" w:cs="Arial"/>
+              </w:rPr>
+            </w:pPr>
+            <w:r>
+              <w:rPr>
+                <w:rFonts w:ascii="Arial" w:hAnsi="Arial" w:cs="Arial"/>
+                <w:b w:val="0"/>
+                <w:bCs w:val="0"/>
+              </w:rPr>
+              <w:t>Dia De La Mujer Latina</w:t>
+            </w:r>
+          </w:p>
+          <w:p>
+            <w:pPr>
+              <w:rPr>
+                <w:rFonts w:ascii="Arial" w:hAnsi="Arial" w:cs="Arial"/>
+                <w:b w:val="0"/>
+                <w:bCs w:val="0"/>
+              </w:rPr>
+            </w:pPr>
+            <w:r>
+              <w:rPr>
+                <w:rFonts w:ascii="Arial" w:hAnsi="Arial" w:cs="Arial"/>
+                <w:b w:val="0"/>
+                <w:bCs w:val="0"/>
+              </w:rPr>
+              <w:t xml:space="preserve">HOMES </w:t>
+            </w:r>
+            <w:r>
+              <w:rPr>
+                <w:rFonts w:ascii="Arial" w:hAnsi="Arial" w:cs="Arial"/>
+                <w:b w:val="0"/>
+                <w:bCs w:val="0"/>
+              </w:rPr>
+              <w:t xml:space="preserve">Ophthalmology </w:t>
+            </w:r>
+            <w:r>
+              <w:rPr>
+                <w:rFonts w:ascii="Arial" w:hAnsi="Arial" w:cs="Arial"/>
+                <w:b w:val="0"/>
+                <w:bCs w:val="0"/>
+              </w:rPr>
+              <w:t>Clinic</w:t>
             </w:r>
           </w:p>
         </w:tc>
@@ -3053,13 +3606,14 @@
             <w:pPr>
               <w:rPr>
                 <w:rFonts w:ascii="Arial" w:hAnsi="Arial" w:cs="Arial"/>
-              </w:rPr>
-            </w:pPr>
-            <w:r>
-              <w:rPr>
-                <w:rFonts w:ascii="Arial" w:hAnsi="Arial" w:cs="Arial"/>
-              </w:rPr>
-              <w:lastRenderedPageBreak/>
+                <w:b w:val="0"/>
+                <w:bCs w:val="0"/>
+              </w:rPr>
+            </w:pPr>
+            <w:r>
+              <w:rPr>
+                <w:rFonts w:ascii="Arial" w:hAnsi="Arial" w:cs="Arial"/>
+              </w:rPr>
               <w:t>HOMES Clinic, Houston, TX</w:t>
             </w:r>
           </w:p>
@@ -3078,6 +3632,46 @@
                 <w:bCs w:val="0"/>
               </w:rPr>
               <w:t>Volunteer Student-run Clinic serving Houston’s homeless</w:t>
+            </w:r>
+            <w:r>
+              <w:rPr>
+                <w:rFonts w:ascii="Arial" w:hAnsi="Arial" w:cs="Arial"/>
+                <w:b w:val="0"/>
+                <w:bCs w:val="0"/>
+              </w:rPr>
+              <w:t xml:space="preserve"> population</w:t>
+            </w:r>
+          </w:p>
+          <w:p>
+            <w:pPr>
+              <w:rPr>
+                <w:rFonts w:ascii="Arial" w:hAnsi="Arial" w:cs="Arial"/>
+              </w:rPr>
+            </w:pPr>
+            <w:r>
+              <w:rPr>
+                <w:rFonts w:ascii="Arial" w:hAnsi="Arial" w:cs="Arial"/>
+                <w:b w:val="0"/>
+                <w:bCs w:val="0"/>
+              </w:rPr>
+              <w:t>Manager and Clinical Student</w:t>
+            </w:r>
+          </w:p>
+          <w:p>
+            <w:pPr>
+              <w:rPr>
+                <w:rFonts w:ascii="Arial" w:hAnsi="Arial" w:cs="Arial"/>
+                <w:b w:val="0"/>
+                <w:bCs w:val="0"/>
+              </w:rPr>
+            </w:pPr>
+            <w:r>
+              <w:rPr>
+                <w:rFonts w:ascii="Arial" w:hAnsi="Arial" w:cs="Arial"/>
+                <w:b w:val="0"/>
+                <w:bCs w:val="0"/>
+              </w:rPr>
+              <w:t>Organizer of the Biannual Health Fair in November, 2023</w:t>
             </w:r>
           </w:p>
         </w:tc>
@@ -3240,6 +3834,7 @@
                 <w:b w:val="0"/>
                 <w:bCs w:val="0"/>
               </w:rPr>
+              <w:lastRenderedPageBreak/>
               <w:t>Delivered food and prescriptions to elderly during the pandemic</w:t>
             </w:r>
           </w:p>
@@ -3264,6 +3859,7 @@
                 <w:b/>
                 <w:bCs/>
               </w:rPr>
+              <w:lastRenderedPageBreak/>
               <w:t>May</w:t>
             </w:r>
             <w:r>
@@ -3711,30 +4307,82 @@
             <w:pPr>
               <w:rPr>
                 <w:rFonts w:ascii="Arial" w:hAnsi="Arial" w:cs="Arial"/>
-              </w:rPr>
-            </w:pPr>
-            <w:r>
-              <w:rPr>
-                <w:rFonts w:ascii="Arial" w:hAnsi="Arial" w:cs="Arial"/>
-              </w:rPr>
-              <w:t>American Physician Scientists Association</w:t>
-            </w:r>
-          </w:p>
-          <w:p>
-            <w:pPr>
-              <w:rPr>
-                <w:rFonts w:ascii="Arial" w:hAnsi="Arial" w:cs="Arial"/>
-                <w:b w:val="0"/>
-                <w:bCs w:val="0"/>
-              </w:rPr>
-            </w:pPr>
-            <w:r>
-              <w:rPr>
-                <w:rFonts w:ascii="Arial" w:hAnsi="Arial" w:cs="Arial"/>
-                <w:b w:val="0"/>
-                <w:bCs w:val="0"/>
-              </w:rPr>
-              <w:t>Peer mentor and social media manager for Twitter</w:t>
+                <w:b w:val="0"/>
+                <w:bCs w:val="0"/>
+              </w:rPr>
+            </w:pPr>
+            <w:r>
+              <w:rPr>
+                <w:rFonts w:ascii="Arial" w:hAnsi="Arial" w:cs="Arial"/>
+              </w:rPr>
+              <w:t>Student Operati</w:t>
+            </w:r>
+            <w:r>
+              <w:rPr>
+                <w:rFonts w:ascii="Arial" w:hAnsi="Arial" w:cs="Arial"/>
+              </w:rPr>
+              <w:t>ng</w:t>
+            </w:r>
+            <w:r>
+              <w:rPr>
+                <w:rFonts w:ascii="Arial" w:hAnsi="Arial" w:cs="Arial"/>
+              </w:rPr>
+              <w:t xml:space="preserve"> Committee, Baylor College of Medicine</w:t>
+            </w:r>
+          </w:p>
+          <w:p>
+            <w:pPr>
+              <w:rPr>
+                <w:rFonts w:ascii="Arial" w:hAnsi="Arial" w:cs="Arial"/>
+              </w:rPr>
+            </w:pPr>
+            <w:r>
+              <w:rPr>
+                <w:rFonts w:ascii="Arial" w:hAnsi="Arial" w:cs="Arial"/>
+                <w:b w:val="0"/>
+                <w:bCs w:val="0"/>
+              </w:rPr>
+              <w:t>Interview MD/PhD applicants</w:t>
+            </w:r>
+          </w:p>
+          <w:p>
+            <w:pPr>
+              <w:rPr>
+                <w:rFonts w:ascii="Arial" w:hAnsi="Arial" w:cs="Arial"/>
+              </w:rPr>
+            </w:pPr>
+            <w:r>
+              <w:rPr>
+                <w:rFonts w:ascii="Arial" w:hAnsi="Arial" w:cs="Arial"/>
+                <w:b w:val="0"/>
+                <w:bCs w:val="0"/>
+              </w:rPr>
+              <w:t>Arrange</w:t>
+            </w:r>
+            <w:r>
+              <w:rPr>
+                <w:rFonts w:ascii="Arial" w:hAnsi="Arial" w:cs="Arial"/>
+                <w:b w:val="0"/>
+                <w:bCs w:val="0"/>
+              </w:rPr>
+              <w:t xml:space="preserve"> group discussions and second look</w:t>
+            </w:r>
+          </w:p>
+          <w:p>
+            <w:pPr>
+              <w:rPr>
+                <w:rFonts w:ascii="Arial" w:hAnsi="Arial" w:cs="Arial"/>
+                <w:b w:val="0"/>
+                <w:bCs w:val="0"/>
+              </w:rPr>
+            </w:pPr>
+            <w:r>
+              <w:rPr>
+                <w:rFonts w:ascii="Arial" w:hAnsi="Arial" w:cs="Arial"/>
+                <w:b w:val="0"/>
+                <w:bCs w:val="0"/>
+              </w:rPr>
+              <w:t>Organizer for the 2025 APSA South Regional Conference</w:t>
             </w:r>
           </w:p>
         </w:tc>
@@ -3754,7 +4402,7 @@
               <w:rPr>
                 <w:rFonts w:ascii="Arial" w:hAnsi="Arial" w:cs="Arial"/>
               </w:rPr>
-              <w:t>Jul/2022 – Present</w:t>
+              <w:t xml:space="preserve">Aug/2022 – Present </w:t>
             </w:r>
           </w:p>
         </w:tc>
@@ -3772,42 +4420,127 @@
             <w:pPr>
               <w:rPr>
                 <w:rFonts w:ascii="Arial" w:hAnsi="Arial" w:cs="Arial"/>
-              </w:rPr>
-            </w:pPr>
-            <w:r>
-              <w:rPr>
-                <w:rFonts w:ascii="Arial" w:hAnsi="Arial" w:cs="Arial"/>
-              </w:rPr>
-              <w:t xml:space="preserve">Postbac Committee, </w:t>
-            </w:r>
-            <w:r>
-              <w:rPr>
-                <w:rFonts w:ascii="Arial" w:hAnsi="Arial" w:cs="Arial"/>
-              </w:rPr>
-              <w:t xml:space="preserve">NIH, </w:t>
-            </w:r>
-            <w:r>
-              <w:rPr>
-                <w:rFonts w:ascii="Arial" w:hAnsi="Arial" w:cs="Arial"/>
-              </w:rPr>
-              <w:t>Bethesda, MD</w:t>
-            </w:r>
-          </w:p>
-          <w:p>
-            <w:pPr>
-              <w:rPr>
-                <w:rFonts w:ascii="Arial" w:hAnsi="Arial" w:cs="Arial"/>
-                <w:b w:val="0"/>
-                <w:bCs w:val="0"/>
-              </w:rPr>
-            </w:pPr>
-            <w:r>
-              <w:rPr>
-                <w:rFonts w:ascii="Arial" w:hAnsi="Arial" w:cs="Arial"/>
-                <w:b w:val="0"/>
-                <w:bCs w:val="0"/>
-              </w:rPr>
-              <w:t>Chair</w:t>
+                <w:b w:val="0"/>
+                <w:bCs w:val="0"/>
+              </w:rPr>
+            </w:pPr>
+            <w:r>
+              <w:rPr>
+                <w:rFonts w:ascii="Arial" w:hAnsi="Arial" w:cs="Arial"/>
+              </w:rPr>
+              <w:t>American Physician Scientists Association</w:t>
+            </w:r>
+          </w:p>
+          <w:p>
+            <w:pPr>
+              <w:rPr>
+                <w:rFonts w:ascii="Arial" w:hAnsi="Arial" w:cs="Arial"/>
+                <w:b w:val="0"/>
+                <w:bCs w:val="0"/>
+              </w:rPr>
+            </w:pPr>
+            <w:r>
+              <w:rPr>
+                <w:rFonts w:ascii="Arial" w:hAnsi="Arial" w:cs="Arial"/>
+                <w:b w:val="0"/>
+                <w:bCs w:val="0"/>
+              </w:rPr>
+              <w:t>South Regional Conference Organizer (October 202</w:t>
+            </w:r>
+            <w:r>
+              <w:rPr>
+                <w:rFonts w:ascii="Arial" w:hAnsi="Arial" w:cs="Arial"/>
+                <w:b w:val="0"/>
+                <w:bCs w:val="0"/>
+              </w:rPr>
+              <w:t>3 – Present)</w:t>
+            </w:r>
+          </w:p>
+          <w:p>
+            <w:pPr>
+              <w:rPr>
+                <w:rFonts w:ascii="Arial" w:hAnsi="Arial" w:cs="Arial"/>
+                <w:b w:val="0"/>
+                <w:bCs w:val="0"/>
+              </w:rPr>
+            </w:pPr>
+            <w:r>
+              <w:rPr>
+                <w:rFonts w:ascii="Arial" w:hAnsi="Arial" w:cs="Arial"/>
+                <w:b w:val="0"/>
+                <w:bCs w:val="0"/>
+              </w:rPr>
+              <w:t>Co-chair, Technology Committee</w:t>
+            </w:r>
+            <w:r>
+              <w:rPr>
+                <w:rFonts w:ascii="Arial" w:hAnsi="Arial" w:cs="Arial"/>
+                <w:b w:val="0"/>
+                <w:bCs w:val="0"/>
+              </w:rPr>
+              <w:t xml:space="preserve"> (April 20</w:t>
+            </w:r>
+            <w:r>
+              <w:rPr>
+                <w:rFonts w:ascii="Arial" w:hAnsi="Arial" w:cs="Arial"/>
+                <w:b w:val="0"/>
+                <w:bCs w:val="0"/>
+              </w:rPr>
+              <w:t>23</w:t>
+            </w:r>
+            <w:r>
+              <w:rPr>
+                <w:rFonts w:ascii="Arial" w:hAnsi="Arial" w:cs="Arial"/>
+                <w:b w:val="0"/>
+                <w:bCs w:val="0"/>
+              </w:rPr>
+              <w:t xml:space="preserve"> – Present) </w:t>
+            </w:r>
+          </w:p>
+          <w:p>
+            <w:pPr>
+              <w:rPr>
+                <w:rFonts w:ascii="Arial" w:hAnsi="Arial" w:cs="Arial"/>
+              </w:rPr>
+            </w:pPr>
+            <w:r>
+              <w:rPr>
+                <w:rFonts w:ascii="Arial" w:hAnsi="Arial" w:cs="Arial"/>
+                <w:b w:val="0"/>
+                <w:bCs w:val="0"/>
+              </w:rPr>
+              <w:t>S</w:t>
+            </w:r>
+            <w:r>
+              <w:rPr>
+                <w:rFonts w:ascii="Arial" w:hAnsi="Arial" w:cs="Arial"/>
+                <w:b w:val="0"/>
+                <w:bCs w:val="0"/>
+              </w:rPr>
+              <w:t>ocial media manager for Twitter</w:t>
+            </w:r>
+            <w:r>
+              <w:rPr>
+                <w:rFonts w:ascii="Arial" w:hAnsi="Arial" w:cs="Arial"/>
+                <w:b w:val="0"/>
+                <w:bCs w:val="0"/>
+              </w:rPr>
+              <w:t xml:space="preserve"> (July 2022 – April 2023)</w:t>
+            </w:r>
+          </w:p>
+          <w:p>
+            <w:pPr>
+              <w:rPr>
+                <w:rFonts w:ascii="Arial" w:hAnsi="Arial" w:cs="Arial"/>
+              </w:rPr>
+            </w:pPr>
+            <w:r>
+              <w:rPr>
+                <w:rFonts w:ascii="Arial" w:hAnsi="Arial" w:cs="Arial"/>
+                <w:b w:val="0"/>
+                <w:bCs w:val="0"/>
+              </w:rPr>
+              <w:t>Peer mentor for undergraduates</w:t>
             </w:r>
           </w:p>
         </w:tc>
@@ -3831,59 +4564,7 @@
                 <w:b/>
                 <w:bCs/>
               </w:rPr>
-              <w:t>Mar</w:t>
-            </w:r>
-            <w:r>
-              <w:rPr>
-                <w:rFonts w:ascii="Arial" w:hAnsi="Arial" w:cs="Arial"/>
-              </w:rPr>
-              <w:t>/</w:t>
-            </w:r>
-            <w:r>
-              <w:rPr>
-                <w:rFonts w:ascii="Arial" w:hAnsi="Arial" w:cs="Arial"/>
-                <w:b/>
-                <w:bCs/>
-              </w:rPr>
-              <w:t xml:space="preserve">2021 </w:t>
-            </w:r>
-            <w:r>
-              <w:rPr>
-                <w:rFonts w:ascii="Arial" w:hAnsi="Arial" w:cs="Arial"/>
-                <w:b/>
-                <w:bCs/>
-              </w:rPr>
-              <w:t>–</w:t>
-            </w:r>
-            <w:r>
-              <w:rPr>
-                <w:rFonts w:ascii="Arial" w:hAnsi="Arial" w:cs="Arial"/>
-                <w:b/>
-                <w:bCs/>
-              </w:rPr>
-              <w:t xml:space="preserve"> </w:t>
-            </w:r>
-            <w:r>
-              <w:rPr>
-                <w:rFonts w:ascii="Arial" w:hAnsi="Arial" w:cs="Arial"/>
-                <w:b/>
-                <w:bCs/>
-              </w:rPr>
-              <w:t>Mar</w:t>
-            </w:r>
-            <w:r>
-              <w:rPr>
-                <w:rFonts w:ascii="Arial" w:hAnsi="Arial" w:cs="Arial"/>
-              </w:rPr>
-              <w:t>/</w:t>
-            </w:r>
-            <w:r>
-              <w:rPr>
-                <w:rFonts w:ascii="Arial" w:hAnsi="Arial" w:cs="Arial"/>
-                <w:b/>
-                <w:bCs/>
-              </w:rPr>
-              <w:t>2022</w:t>
+              <w:t>Jul/2022 – Present</w:t>
             </w:r>
           </w:p>
         </w:tc>
@@ -3904,46 +4585,36 @@
               <w:rPr>
                 <w:rFonts w:ascii="Arial" w:hAnsi="Arial" w:cs="Arial"/>
               </w:rPr>
-              <w:t>University of Washington Pre-Physician Scientist Club</w:t>
-            </w:r>
-            <w:r>
-              <w:rPr>
-                <w:rFonts w:ascii="Arial" w:hAnsi="Arial" w:cs="Arial"/>
-              </w:rPr>
-              <w:t>, Seattle, WA</w:t>
-            </w:r>
-          </w:p>
-          <w:p>
-            <w:pPr>
-              <w:rPr>
-                <w:rFonts w:ascii="Arial" w:hAnsi="Arial" w:cs="Arial"/>
-                <w:b w:val="0"/>
-                <w:bCs w:val="0"/>
-              </w:rPr>
-            </w:pPr>
-            <w:r>
-              <w:rPr>
-                <w:rFonts w:ascii="Arial" w:hAnsi="Arial" w:cs="Arial"/>
-                <w:b w:val="0"/>
-                <w:bCs w:val="0"/>
-              </w:rPr>
-              <w:t xml:space="preserve">Founder and Alumni </w:t>
-            </w:r>
-            <w:r>
-              <w:rPr>
-                <w:rFonts w:ascii="Arial" w:hAnsi="Arial" w:cs="Arial"/>
-                <w:b w:val="0"/>
-                <w:bCs w:val="0"/>
-              </w:rPr>
-              <w:t>Leader</w:t>
-            </w:r>
-            <w:r>
-              <w:rPr>
-                <w:rFonts w:ascii="Arial" w:hAnsi="Arial" w:cs="Arial"/>
-                <w:b w:val="0"/>
-                <w:bCs w:val="0"/>
-              </w:rPr>
-              <w:t xml:space="preserve"> </w:t>
+              <w:t xml:space="preserve">Postbac Committee, </w:t>
+            </w:r>
+            <w:r>
+              <w:rPr>
+                <w:rFonts w:ascii="Arial" w:hAnsi="Arial" w:cs="Arial"/>
+              </w:rPr>
+              <w:t xml:space="preserve">NIH, </w:t>
+            </w:r>
+            <w:r>
+              <w:rPr>
+                <w:rFonts w:ascii="Arial" w:hAnsi="Arial" w:cs="Arial"/>
+              </w:rPr>
+              <w:t>Bethesda, MD</w:t>
+            </w:r>
+          </w:p>
+          <w:p>
+            <w:pPr>
+              <w:rPr>
+                <w:rFonts w:ascii="Arial" w:hAnsi="Arial" w:cs="Arial"/>
+                <w:b w:val="0"/>
+                <w:bCs w:val="0"/>
+              </w:rPr>
+            </w:pPr>
+            <w:r>
+              <w:rPr>
+                <w:rFonts w:ascii="Arial" w:hAnsi="Arial" w:cs="Arial"/>
+                <w:b w:val="0"/>
+                <w:bCs w:val="0"/>
+              </w:rPr>
+              <w:t>Chair</w:t>
             </w:r>
           </w:p>
         </w:tc>
@@ -3967,21 +4638,11 @@
                 <w:b/>
                 <w:bCs/>
               </w:rPr>
-              <w:t>Jul</w:t>
-            </w:r>
-            <w:r>
-              <w:rPr>
-                <w:rFonts w:ascii="Arial" w:hAnsi="Arial" w:cs="Arial"/>
-                <w:b/>
-                <w:bCs/>
-              </w:rPr>
-              <w:t>y</w:t>
-            </w:r>
-            <w:r>
-              <w:rPr>
-                <w:rFonts w:ascii="Arial" w:hAnsi="Arial" w:cs="Arial"/>
-                <w:b/>
-                <w:bCs/>
+              <w:t>Mar</w:t>
+            </w:r>
+            <w:r>
+              <w:rPr>
+                <w:rFonts w:ascii="Arial" w:hAnsi="Arial" w:cs="Arial"/>
               </w:rPr>
               <w:t>/</w:t>
             </w:r>
@@ -3991,7 +4652,45 @@
                 <w:b/>
                 <w:bCs/>
               </w:rPr>
-              <w:t xml:space="preserve">2020 – Present </w:t>
+              <w:t xml:space="preserve">2021 </w:t>
+            </w:r>
+            <w:r>
+              <w:rPr>
+                <w:rFonts w:ascii="Arial" w:hAnsi="Arial" w:cs="Arial"/>
+                <w:b/>
+                <w:bCs/>
+              </w:rPr>
+              <w:t>–</w:t>
+            </w:r>
+            <w:r>
+              <w:rPr>
+                <w:rFonts w:ascii="Arial" w:hAnsi="Arial" w:cs="Arial"/>
+                <w:b/>
+                <w:bCs/>
+              </w:rPr>
+              <w:t xml:space="preserve"> </w:t>
+            </w:r>
+            <w:r>
+              <w:rPr>
+                <w:rFonts w:ascii="Arial" w:hAnsi="Arial" w:cs="Arial"/>
+                <w:b/>
+                <w:bCs/>
+              </w:rPr>
+              <w:t>Mar</w:t>
+            </w:r>
+            <w:r>
+              <w:rPr>
+                <w:rFonts w:ascii="Arial" w:hAnsi="Arial" w:cs="Arial"/>
+              </w:rPr>
+              <w:t>/</w:t>
+            </w:r>
+            <w:r>
+              <w:rPr>
+                <w:rFonts w:ascii="Arial" w:hAnsi="Arial" w:cs="Arial"/>
+                <w:b/>
+                <w:bCs/>
+              </w:rPr>
+              <w:t>2022</w:t>
             </w:r>
           </w:p>
         </w:tc>
@@ -4015,30 +4714,46 @@
               <w:rPr>
                 <w:rFonts w:ascii="Arial" w:hAnsi="Arial" w:cs="Arial"/>
               </w:rPr>
-              <w:t>NIH Bike Club, NIH Hiking Club, NIH Movie Club</w:t>
-            </w:r>
-            <w:r>
-              <w:rPr>
-                <w:rFonts w:ascii="Arial" w:hAnsi="Arial" w:cs="Arial"/>
-              </w:rPr>
-              <w:t>, Bethesda, MD</w:t>
-            </w:r>
-          </w:p>
-          <w:p>
-            <w:pPr>
-              <w:rPr>
-                <w:rFonts w:ascii="Arial" w:hAnsi="Arial" w:cs="Arial"/>
-                <w:b w:val="0"/>
-                <w:bCs w:val="0"/>
-              </w:rPr>
-            </w:pPr>
-            <w:r>
-              <w:rPr>
-                <w:rFonts w:ascii="Arial" w:hAnsi="Arial" w:cs="Arial"/>
-                <w:b w:val="0"/>
-                <w:bCs w:val="0"/>
-              </w:rPr>
-              <w:t xml:space="preserve">Founder and President  </w:t>
+              <w:t>University of Washington Pre-Physician Scientist Club</w:t>
+            </w:r>
+            <w:r>
+              <w:rPr>
+                <w:rFonts w:ascii="Arial" w:hAnsi="Arial" w:cs="Arial"/>
+              </w:rPr>
+              <w:t>, Seattle, WA</w:t>
+            </w:r>
+          </w:p>
+          <w:p>
+            <w:pPr>
+              <w:rPr>
+                <w:rFonts w:ascii="Arial" w:hAnsi="Arial" w:cs="Arial"/>
+                <w:b w:val="0"/>
+                <w:bCs w:val="0"/>
+              </w:rPr>
+            </w:pPr>
+            <w:r>
+              <w:rPr>
+                <w:rFonts w:ascii="Arial" w:hAnsi="Arial" w:cs="Arial"/>
+                <w:b w:val="0"/>
+                <w:bCs w:val="0"/>
+              </w:rPr>
+              <w:t xml:space="preserve">Founder and Alumni </w:t>
+            </w:r>
+            <w:r>
+              <w:rPr>
+                <w:rFonts w:ascii="Arial" w:hAnsi="Arial" w:cs="Arial"/>
+                <w:b w:val="0"/>
+                <w:bCs w:val="0"/>
+              </w:rPr>
+              <w:t>Leader</w:t>
+            </w:r>
+            <w:r>
+              <w:rPr>
+                <w:rFonts w:ascii="Arial" w:hAnsi="Arial" w:cs="Arial"/>
+                <w:b w:val="0"/>
+                <w:bCs w:val="0"/>
+              </w:rPr>
+              <w:t xml:space="preserve"> </w:t>
             </w:r>
           </w:p>
         </w:tc>
@@ -4062,7 +4777,15 @@
                 <w:b/>
                 <w:bCs/>
               </w:rPr>
-              <w:t>May</w:t>
+              <w:t>Jul</w:t>
+            </w:r>
+            <w:r>
+              <w:rPr>
+                <w:rFonts w:ascii="Arial" w:hAnsi="Arial" w:cs="Arial"/>
+                <w:b/>
+                <w:bCs/>
+              </w:rPr>
+              <w:t>y</w:t>
             </w:r>
             <w:r>
               <w:rPr>
@@ -4115,13 +4838,30 @@
               <w:rPr>
                 <w:rFonts w:ascii="Arial" w:hAnsi="Arial" w:cs="Arial"/>
               </w:rPr>
-              <w:t>University of Washington Undergraduate Research Leader</w:t>
-            </w:r>
-            <w:r>
-              <w:rPr>
-                <w:rFonts w:ascii="Arial" w:hAnsi="Arial" w:cs="Arial"/>
-              </w:rPr>
-              <w:t>, Seattle, WA</w:t>
+              <w:t>NIH Bike Club, NIH Hiking Club, NIH Movie Club</w:t>
+            </w:r>
+            <w:r>
+              <w:rPr>
+                <w:rFonts w:ascii="Arial" w:hAnsi="Arial" w:cs="Arial"/>
+              </w:rPr>
+              <w:t>, Bethesda, MD</w:t>
+            </w:r>
+          </w:p>
+          <w:p>
+            <w:pPr>
+              <w:rPr>
+                <w:rFonts w:ascii="Arial" w:hAnsi="Arial" w:cs="Arial"/>
+                <w:b w:val="0"/>
+                <w:bCs w:val="0"/>
+              </w:rPr>
+            </w:pPr>
+            <w:r>
+              <w:rPr>
+                <w:rFonts w:ascii="Arial" w:hAnsi="Arial" w:cs="Arial"/>
+                <w:b w:val="0"/>
+                <w:bCs w:val="0"/>
+              </w:rPr>
+              <w:t xml:space="preserve">Founder and President  </w:t>
             </w:r>
           </w:p>
         </w:tc>
@@ -4133,6 +4873,92 @@
             <w:pPr>
               <w:jc w:val="right"/>
               <w:cnfStyle w:val="000000000000" w:firstRow="0" w:lastRow="0" w:firstColumn="0" w:lastColumn="0" w:oddVBand="0" w:evenVBand="0" w:oddHBand="0" w:evenHBand="0" w:firstRowFirstColumn="0" w:firstRowLastColumn="0" w:lastRowFirstColumn="0" w:lastRowLastColumn="0"/>
+              <w:rPr>
+                <w:rFonts w:ascii="Arial" w:hAnsi="Arial" w:cs="Arial"/>
+                <w:b/>
+                <w:bCs/>
+              </w:rPr>
+            </w:pPr>
+            <w:r>
+              <w:rPr>
+                <w:rFonts w:ascii="Arial" w:hAnsi="Arial" w:cs="Arial"/>
+                <w:b/>
+                <w:bCs/>
+              </w:rPr>
+              <w:t>May</w:t>
+            </w:r>
+            <w:r>
+              <w:rPr>
+                <w:rFonts w:ascii="Arial" w:hAnsi="Arial" w:cs="Arial"/>
+                <w:b/>
+                <w:bCs/>
+              </w:rPr>
+              <w:t>/</w:t>
+            </w:r>
+            <w:r>
+              <w:rPr>
+                <w:rFonts w:ascii="Arial" w:hAnsi="Arial" w:cs="Arial"/>
+                <w:b/>
+                <w:bCs/>
+              </w:rPr>
+              <w:t xml:space="preserve">2020 – </w:t>
+            </w:r>
+            <w:r>
+              <w:rPr>
+                <w:rFonts w:ascii="Arial" w:hAnsi="Arial" w:cs="Arial"/>
+                <w:b/>
+                <w:bCs/>
+              </w:rPr>
+              <w:t>Jun/2022</w:t>
+            </w:r>
+            <w:r>
+              <w:rPr>
+                <w:rFonts w:ascii="Arial" w:hAnsi="Arial" w:cs="Arial"/>
+                <w:b/>
+                <w:bCs/>
+              </w:rPr>
+              <w:t xml:space="preserve"> </w:t>
+            </w:r>
+          </w:p>
+        </w:tc>
+      </w:tr>
+      <w:tr>
+        <w:trPr>
+          <w:cnfStyle w:val="000000100000" w:firstRow="0" w:lastRow="0" w:firstColumn="0" w:lastColumn="0" w:oddVBand="0" w:evenVBand="0" w:oddHBand="1" w:evenHBand="0" w:firstRowFirstColumn="0" w:firstRowLastColumn="0" w:lastRowFirstColumn="0" w:lastRowLastColumn="0"/>
+        </w:trPr>
+        <w:tc>
+          <w:tcPr>
+            <w:cnfStyle w:val="001000000000" w:firstRow="0" w:lastRow="0" w:firstColumn="1" w:lastColumn="0" w:oddVBand="0" w:evenVBand="0" w:oddHBand="0" w:evenHBand="0" w:firstRowFirstColumn="0" w:firstRowLastColumn="0" w:lastRowFirstColumn="0" w:lastRowLastColumn="0"/>
+            <w:tcW w:w="7105" w:type="dxa"/>
+          </w:tcPr>
+          <w:p>
+            <w:pPr>
+              <w:rPr>
+                <w:rFonts w:ascii="Arial" w:hAnsi="Arial" w:cs="Arial"/>
+              </w:rPr>
+            </w:pPr>
+            <w:r>
+              <w:rPr>
+                <w:rFonts w:ascii="Arial" w:hAnsi="Arial" w:cs="Arial"/>
+              </w:rPr>
+              <w:t>University of Washington Undergraduate Research Leader</w:t>
+            </w:r>
+            <w:r>
+              <w:rPr>
+                <w:rFonts w:ascii="Arial" w:hAnsi="Arial" w:cs="Arial"/>
+              </w:rPr>
+              <w:t>, Seattle, WA</w:t>
+            </w:r>
+          </w:p>
+        </w:tc>
+        <w:tc>
+          <w:tcPr>
+            <w:tcW w:w="2430" w:type="dxa"/>
+          </w:tcPr>
+          <w:p>
+            <w:pPr>
+              <w:jc w:val="right"/>
+              <w:cnfStyle w:val="000000100000" w:firstRow="0" w:lastRow="0" w:firstColumn="0" w:lastColumn="0" w:oddVBand="0" w:evenVBand="0" w:oddHBand="1" w:evenHBand="0" w:firstRowFirstColumn="0" w:firstRowLastColumn="0" w:lastRowFirstColumn="0" w:lastRowLastColumn="0"/>
               <w:rPr>
                 <w:rFonts w:ascii="Arial" w:hAnsi="Arial" w:cs="Arial"/>
                 <w:b/>
@@ -4260,30 +5086,42 @@
               <w:rPr>
                 <w:rFonts w:ascii="Arial" w:hAnsi="Arial" w:cs="Arial"/>
               </w:rPr>
-              <w:t>Second Place Poster</w:t>
-            </w:r>
-            <w:r>
-              <w:rPr>
-                <w:rFonts w:ascii="Arial" w:hAnsi="Arial" w:cs="Arial"/>
-              </w:rPr>
-              <w:t xml:space="preserve"> Award</w:t>
-            </w:r>
-          </w:p>
-          <w:p>
-            <w:pPr>
-              <w:rPr>
-                <w:rFonts w:ascii="Arial" w:hAnsi="Arial" w:cs="Arial"/>
-                <w:b w:val="0"/>
-                <w:bCs w:val="0"/>
-              </w:rPr>
-            </w:pPr>
-            <w:r>
-              <w:rPr>
-                <w:rFonts w:ascii="Arial" w:hAnsi="Arial" w:cs="Arial"/>
-                <w:b w:val="0"/>
-                <w:bCs w:val="0"/>
-              </w:rPr>
-              <w:t>APSA South Regional Conference, South Texas MSTP</w:t>
+              <w:t>Henry J.N. Taub Young Investigator Award</w:t>
+            </w:r>
+            <w:r>
+              <w:rPr>
+                <w:rFonts w:ascii="Arial" w:hAnsi="Arial" w:cs="Arial"/>
+              </w:rPr>
+              <w:t xml:space="preserve">, </w:t>
+            </w:r>
+            <w:r>
+              <w:rPr>
+                <w:rFonts w:ascii="Arial" w:hAnsi="Arial" w:cs="Arial"/>
+              </w:rPr>
+              <w:t>Third P</w:t>
+            </w:r>
+            <w:r>
+              <w:rPr>
+                <w:rFonts w:ascii="Arial" w:hAnsi="Arial" w:cs="Arial"/>
+              </w:rPr>
+              <w:t>lace</w:t>
+            </w:r>
+          </w:p>
+          <w:p>
+            <w:pPr>
+              <w:rPr>
+                <w:rFonts w:ascii="Arial" w:hAnsi="Arial" w:cs="Arial"/>
+                <w:b w:val="0"/>
+                <w:bCs w:val="0"/>
+              </w:rPr>
+            </w:pPr>
+            <w:r>
+              <w:rPr>
+                <w:rFonts w:ascii="Arial" w:hAnsi="Arial" w:cs="Arial"/>
+                <w:b w:val="0"/>
+                <w:bCs w:val="0"/>
+              </w:rPr>
+              <w:t>2024 Henry J.N. Taub &amp; James K. Alexander Medical Students Research Symposium</w:t>
             </w:r>
           </w:p>
         </w:tc>
@@ -4297,27 +5135,13 @@
               <w:cnfStyle w:val="100000000000" w:firstRow="1" w:lastRow="0" w:firstColumn="0" w:lastColumn="0" w:oddVBand="0" w:evenVBand="0" w:oddHBand="0" w:evenHBand="0" w:firstRowFirstColumn="0" w:firstRowLastColumn="0" w:lastRowFirstColumn="0" w:lastRowLastColumn="0"/>
               <w:rPr>
                 <w:rFonts w:ascii="Arial" w:hAnsi="Arial" w:cs="Arial"/>
-                <w:b w:val="0"/>
-                <w:bCs w:val="0"/>
-              </w:rPr>
-            </w:pPr>
-            <w:r>
-              <w:rPr>
-                <w:rFonts w:ascii="Arial" w:hAnsi="Arial" w:cs="Arial"/>
-              </w:rPr>
-              <w:t>Mar</w:t>
-            </w:r>
-            <w:r>
-              <w:rPr>
-                <w:rFonts w:ascii="Arial" w:hAnsi="Arial" w:cs="Arial"/>
-              </w:rPr>
-              <w:t>/</w:t>
-            </w:r>
-            <w:r>
-              <w:rPr>
-                <w:rFonts w:ascii="Arial" w:hAnsi="Arial" w:cs="Arial"/>
-              </w:rPr>
-              <w:t>2022</w:t>
+              </w:rPr>
+            </w:pPr>
+            <w:r>
+              <w:rPr>
+                <w:rFonts w:ascii="Arial" w:hAnsi="Arial" w:cs="Arial"/>
+              </w:rPr>
+              <w:t>Mar/2024</w:t>
             </w:r>
           </w:p>
         </w:tc>
@@ -4343,56 +5167,41 @@
               <w:rPr>
                 <w:rFonts w:ascii="Arial" w:hAnsi="Arial" w:cs="Arial"/>
               </w:rPr>
-              <w:t>Office of Dietary Supplements Grant ($100k)</w:t>
-            </w:r>
-          </w:p>
-          <w:p>
-            <w:pPr>
-              <w:rPr>
-                <w:rFonts w:ascii="Arial" w:hAnsi="Arial" w:cs="Arial"/>
-                <w:b w:val="0"/>
-                <w:bCs w:val="0"/>
-              </w:rPr>
-            </w:pPr>
-            <w:r>
-              <w:rPr>
-                <w:rFonts w:ascii="Arial" w:hAnsi="Arial" w:cs="Arial"/>
-                <w:b w:val="0"/>
-                <w:bCs w:val="0"/>
-              </w:rPr>
-              <w:t>A</w:t>
-            </w:r>
-            <w:r>
-              <w:rPr>
-                <w:rFonts w:ascii="Arial" w:hAnsi="Arial" w:cs="Arial"/>
-                <w:b w:val="0"/>
-                <w:bCs w:val="0"/>
-              </w:rPr>
-              <w:t>ssisted with writing a</w:t>
-            </w:r>
-            <w:r>
-              <w:rPr>
-                <w:rFonts w:ascii="Arial" w:hAnsi="Arial" w:cs="Arial"/>
-                <w:b w:val="0"/>
-                <w:bCs w:val="0"/>
-              </w:rPr>
-              <w:t xml:space="preserve"> research grant with </w:t>
-            </w:r>
-            <w:r>
-              <w:rPr>
-                <w:rFonts w:ascii="Arial" w:hAnsi="Arial" w:cs="Arial"/>
-                <w:b w:val="0"/>
-                <w:bCs w:val="0"/>
-              </w:rPr>
-              <w:t xml:space="preserve">Anupam Mondal </w:t>
-            </w:r>
-            <w:r>
-              <w:rPr>
-                <w:rFonts w:ascii="Arial" w:hAnsi="Arial" w:cs="Arial"/>
-                <w:b w:val="0"/>
-                <w:bCs w:val="0"/>
-              </w:rPr>
-              <w:t xml:space="preserve">in the Swaroop Lab. </w:t>
+              <w:t>Gold Humanism Honor Society Service Project Grant ($500)</w:t>
+            </w:r>
+          </w:p>
+          <w:p>
+            <w:pPr>
+              <w:rPr>
+                <w:rFonts w:ascii="Arial" w:hAnsi="Arial" w:cs="Arial"/>
+                <w:b w:val="0"/>
+                <w:bCs w:val="0"/>
+              </w:rPr>
+            </w:pPr>
+            <w:r>
+              <w:rPr>
+                <w:rFonts w:ascii="Arial" w:hAnsi="Arial" w:cs="Arial"/>
+                <w:b w:val="0"/>
+                <w:bCs w:val="0"/>
+              </w:rPr>
+              <w:t>“Eye Care for Houston’s Underserved Communities”</w:t>
+            </w:r>
+          </w:p>
+          <w:p>
+            <w:pPr>
+              <w:rPr>
+                <w:rFonts w:ascii="Arial" w:hAnsi="Arial" w:cs="Arial"/>
+                <w:b w:val="0"/>
+                <w:bCs w:val="0"/>
+              </w:rPr>
+            </w:pPr>
+            <w:r>
+              <w:rPr>
+                <w:rFonts w:ascii="Arial" w:hAnsi="Arial" w:cs="Arial"/>
+                <w:b w:val="0"/>
+                <w:bCs w:val="0"/>
+              </w:rPr>
+              <w:t>Baylor College of Medicine Gold Humanism Honors Society</w:t>
             </w:r>
           </w:p>
         </w:tc>
@@ -4406,31 +5215,17 @@
               <w:cnfStyle w:val="000000100000" w:firstRow="0" w:lastRow="0" w:firstColumn="0" w:lastColumn="0" w:oddVBand="0" w:evenVBand="0" w:oddHBand="1" w:evenHBand="0" w:firstRowFirstColumn="0" w:firstRowLastColumn="0" w:lastRowFirstColumn="0" w:lastRowLastColumn="0"/>
               <w:rPr>
                 <w:rFonts w:ascii="Arial" w:hAnsi="Arial" w:cs="Arial"/>
-              </w:rPr>
-            </w:pPr>
-            <w:r>
-              <w:rPr>
-                <w:rFonts w:ascii="Arial" w:hAnsi="Arial" w:cs="Arial"/>
-                <w:b/>
-                <w:bCs/>
-              </w:rPr>
-              <w:t>Oct</w:t>
-            </w:r>
-            <w:r>
-              <w:rPr>
-                <w:rFonts w:ascii="Arial" w:hAnsi="Arial" w:cs="Arial"/>
-                <w:b/>
-                <w:bCs/>
-              </w:rPr>
-              <w:t>/</w:t>
-            </w:r>
-            <w:r>
-              <w:rPr>
-                <w:rFonts w:ascii="Arial" w:hAnsi="Arial" w:cs="Arial"/>
-                <w:b/>
-                <w:bCs/>
-              </w:rPr>
-              <w:t xml:space="preserve">2020 – Present </w:t>
+                <w:b/>
+                <w:bCs/>
+              </w:rPr>
+            </w:pPr>
+            <w:r>
+              <w:rPr>
+                <w:rFonts w:ascii="Arial" w:hAnsi="Arial" w:cs="Arial"/>
+                <w:b/>
+                <w:bCs/>
+              </w:rPr>
+              <w:t>Mar/2024</w:t>
             </w:r>
           </w:p>
         </w:tc>
@@ -4453,24 +5248,32 @@
               <w:rPr>
                 <w:rFonts w:ascii="Arial" w:hAnsi="Arial" w:cs="Arial"/>
               </w:rPr>
-              <w:t>Cum Laude</w:t>
-            </w:r>
-          </w:p>
-          <w:p>
-            <w:pPr>
-              <w:rPr>
-                <w:rFonts w:ascii="Arial" w:hAnsi="Arial" w:cs="Arial"/>
-                <w:b w:val="0"/>
-                <w:bCs w:val="0"/>
-              </w:rPr>
-            </w:pPr>
-            <w:r>
-              <w:rPr>
-                <w:rFonts w:ascii="Arial" w:hAnsi="Arial" w:cs="Arial"/>
-                <w:b w:val="0"/>
-                <w:bCs w:val="0"/>
-              </w:rPr>
-              <w:t>University of Washington</w:t>
+              <w:t>Knights Templar Eye Foundation Travel Grant ($750)</w:t>
+            </w:r>
+          </w:p>
+          <w:p>
+            <w:pPr>
+              <w:rPr>
+                <w:rFonts w:ascii="Arial" w:hAnsi="Arial" w:cs="Arial"/>
+                <w:b w:val="0"/>
+                <w:bCs w:val="0"/>
+              </w:rPr>
+            </w:pPr>
+            <w:r>
+              <w:rPr>
+                <w:rFonts w:ascii="Arial" w:hAnsi="Arial" w:cs="Arial"/>
+                <w:b w:val="0"/>
+                <w:bCs w:val="0"/>
+              </w:rPr>
+              <w:t xml:space="preserve">Association for </w:t>
+            </w:r>
+            <w:r>
+              <w:rPr>
+                <w:rFonts w:ascii="Arial" w:hAnsi="Arial" w:cs="Arial"/>
+                <w:b w:val="0"/>
+                <w:bCs w:val="0"/>
+              </w:rPr>
+              <w:t>Research in Vision and Ophthalmology (ARVO)</w:t>
             </w:r>
           </w:p>
         </w:tc>
@@ -4484,31 +5287,17 @@
               <w:cnfStyle w:val="000000000000" w:firstRow="0" w:lastRow="0" w:firstColumn="0" w:lastColumn="0" w:oddVBand="0" w:evenVBand="0" w:oddHBand="0" w:evenHBand="0" w:firstRowFirstColumn="0" w:firstRowLastColumn="0" w:lastRowFirstColumn="0" w:lastRowLastColumn="0"/>
               <w:rPr>
                 <w:rFonts w:ascii="Arial" w:hAnsi="Arial" w:cs="Arial"/>
-              </w:rPr>
-            </w:pPr>
-            <w:r>
-              <w:rPr>
-                <w:rFonts w:ascii="Arial" w:hAnsi="Arial" w:cs="Arial"/>
-                <w:b/>
-                <w:bCs/>
-              </w:rPr>
-              <w:t>Jun</w:t>
-            </w:r>
-            <w:r>
-              <w:rPr>
-                <w:rFonts w:ascii="Arial" w:hAnsi="Arial" w:cs="Arial"/>
-                <w:b/>
-                <w:bCs/>
-              </w:rPr>
-              <w:t>/</w:t>
-            </w:r>
-            <w:r>
-              <w:rPr>
-                <w:rFonts w:ascii="Arial" w:hAnsi="Arial" w:cs="Arial"/>
-                <w:b/>
-                <w:bCs/>
-              </w:rPr>
-              <w:t>2019</w:t>
+                <w:b/>
+                <w:bCs/>
+              </w:rPr>
+            </w:pPr>
+            <w:r>
+              <w:rPr>
+                <w:rFonts w:ascii="Arial" w:hAnsi="Arial" w:cs="Arial"/>
+                <w:b/>
+                <w:bCs/>
+              </w:rPr>
+              <w:t>Feb/2024</w:t>
             </w:r>
           </w:p>
         </w:tc>
@@ -4534,24 +5323,24 @@
               <w:rPr>
                 <w:rFonts w:ascii="Arial" w:hAnsi="Arial" w:cs="Arial"/>
               </w:rPr>
-              <w:t>Distinguished Research in Biochemistry Award</w:t>
-            </w:r>
-          </w:p>
-          <w:p>
-            <w:pPr>
-              <w:rPr>
-                <w:rFonts w:ascii="Arial" w:hAnsi="Arial" w:cs="Arial"/>
-                <w:b w:val="0"/>
-                <w:bCs w:val="0"/>
-              </w:rPr>
-            </w:pPr>
-            <w:r>
-              <w:rPr>
-                <w:rFonts w:ascii="Arial" w:hAnsi="Arial" w:cs="Arial"/>
-                <w:b w:val="0"/>
-                <w:bCs w:val="0"/>
-              </w:rPr>
-              <w:t>University of Washington</w:t>
+              <w:t>Distinction in Clinic Management</w:t>
+            </w:r>
+          </w:p>
+          <w:p>
+            <w:pPr>
+              <w:rPr>
+                <w:rFonts w:ascii="Arial" w:hAnsi="Arial" w:cs="Arial"/>
+                <w:b w:val="0"/>
+                <w:bCs w:val="0"/>
+              </w:rPr>
+            </w:pPr>
+            <w:r>
+              <w:rPr>
+                <w:rFonts w:ascii="Arial" w:hAnsi="Arial" w:cs="Arial"/>
+                <w:b w:val="0"/>
+                <w:bCs w:val="0"/>
+              </w:rPr>
+              <w:t>HOMES Clinic</w:t>
             </w:r>
           </w:p>
         </w:tc>
@@ -4565,31 +5354,17 @@
               <w:cnfStyle w:val="000000100000" w:firstRow="0" w:lastRow="0" w:firstColumn="0" w:lastColumn="0" w:oddVBand="0" w:evenVBand="0" w:oddHBand="1" w:evenHBand="0" w:firstRowFirstColumn="0" w:firstRowLastColumn="0" w:lastRowFirstColumn="0" w:lastRowLastColumn="0"/>
               <w:rPr>
                 <w:rFonts w:ascii="Arial" w:hAnsi="Arial" w:cs="Arial"/>
-              </w:rPr>
-            </w:pPr>
-            <w:r>
-              <w:rPr>
-                <w:rFonts w:ascii="Arial" w:hAnsi="Arial" w:cs="Arial"/>
-                <w:b/>
-                <w:bCs/>
-              </w:rPr>
-              <w:t>Jun</w:t>
-            </w:r>
-            <w:r>
-              <w:rPr>
-                <w:rFonts w:ascii="Arial" w:hAnsi="Arial" w:cs="Arial"/>
-                <w:b/>
-                <w:bCs/>
-              </w:rPr>
-              <w:t>/</w:t>
-            </w:r>
-            <w:r>
-              <w:rPr>
-                <w:rFonts w:ascii="Arial" w:hAnsi="Arial" w:cs="Arial"/>
-                <w:b/>
-                <w:bCs/>
-              </w:rPr>
-              <w:t>2019</w:t>
+                <w:b/>
+                <w:bCs/>
+              </w:rPr>
+            </w:pPr>
+            <w:r>
+              <w:rPr>
+                <w:rFonts w:ascii="Arial" w:hAnsi="Arial" w:cs="Arial"/>
+                <w:b/>
+                <w:bCs/>
+              </w:rPr>
+              <w:t>Jan/2024</w:t>
             </w:r>
           </w:p>
         </w:tc>
@@ -4612,30 +5387,24 @@
               <w:rPr>
                 <w:rFonts w:ascii="Arial" w:hAnsi="Arial" w:cs="Arial"/>
               </w:rPr>
-              <w:t>Undergraduate Research Travel Award</w:t>
-            </w:r>
-            <w:r>
-              <w:rPr>
-                <w:rFonts w:ascii="Arial" w:hAnsi="Arial" w:cs="Arial"/>
-              </w:rPr>
-              <w:t xml:space="preserve"> ($500)</w:t>
-            </w:r>
-          </w:p>
-          <w:p>
-            <w:pPr>
-              <w:rPr>
-                <w:rFonts w:ascii="Arial" w:hAnsi="Arial" w:cs="Arial"/>
-                <w:b w:val="0"/>
-                <w:bCs w:val="0"/>
-              </w:rPr>
-            </w:pPr>
-            <w:r>
-              <w:rPr>
-                <w:rFonts w:ascii="Arial" w:hAnsi="Arial" w:cs="Arial"/>
-                <w:b w:val="0"/>
-                <w:bCs w:val="0"/>
-              </w:rPr>
-              <w:t>University of Washington, recipient and first author</w:t>
+              <w:t>NIH Outstanding Poster Award</w:t>
+            </w:r>
+          </w:p>
+          <w:p>
+            <w:pPr>
+              <w:rPr>
+                <w:rFonts w:ascii="Arial" w:hAnsi="Arial" w:cs="Arial"/>
+                <w:b w:val="0"/>
+                <w:bCs w:val="0"/>
+              </w:rPr>
+            </w:pPr>
+            <w:r>
+              <w:rPr>
+                <w:rFonts w:ascii="Arial" w:hAnsi="Arial" w:cs="Arial"/>
+                <w:b w:val="0"/>
+                <w:bCs w:val="0"/>
+              </w:rPr>
+              <w:t>National Eye Institute</w:t>
             </w:r>
           </w:p>
         </w:tc>
@@ -4649,31 +5418,17 @@
               <w:cnfStyle w:val="000000000000" w:firstRow="0" w:lastRow="0" w:firstColumn="0" w:lastColumn="0" w:oddVBand="0" w:evenVBand="0" w:oddHBand="0" w:evenHBand="0" w:firstRowFirstColumn="0" w:firstRowLastColumn="0" w:lastRowFirstColumn="0" w:lastRowLastColumn="0"/>
               <w:rPr>
                 <w:rFonts w:ascii="Arial" w:hAnsi="Arial" w:cs="Arial"/>
-              </w:rPr>
-            </w:pPr>
-            <w:r>
-              <w:rPr>
-                <w:rFonts w:ascii="Arial" w:hAnsi="Arial" w:cs="Arial"/>
-                <w:b/>
-                <w:bCs/>
-              </w:rPr>
-              <w:t>Apr</w:t>
-            </w:r>
-            <w:r>
-              <w:rPr>
-                <w:rFonts w:ascii="Arial" w:hAnsi="Arial" w:cs="Arial"/>
-                <w:b/>
-                <w:bCs/>
-              </w:rPr>
-              <w:t>/</w:t>
-            </w:r>
-            <w:r>
-              <w:rPr>
-                <w:rFonts w:ascii="Arial" w:hAnsi="Arial" w:cs="Arial"/>
-                <w:b/>
-                <w:bCs/>
-              </w:rPr>
-              <w:t>2019</w:t>
+                <w:b/>
+                <w:bCs/>
+              </w:rPr>
+            </w:pPr>
+            <w:r>
+              <w:rPr>
+                <w:rFonts w:ascii="Arial" w:hAnsi="Arial" w:cs="Arial"/>
+                <w:b/>
+                <w:bCs/>
+              </w:rPr>
+              <w:t>May/2022</w:t>
             </w:r>
           </w:p>
         </w:tc>
@@ -4699,30 +5454,31 @@
               <w:rPr>
                 <w:rFonts w:ascii="Arial" w:hAnsi="Arial" w:cs="Arial"/>
               </w:rPr>
-              <w:t>Levinson Scholarship</w:t>
-            </w:r>
-            <w:r>
-              <w:rPr>
-                <w:rFonts w:ascii="Arial" w:hAnsi="Arial" w:cs="Arial"/>
-              </w:rPr>
-              <w:t xml:space="preserve"> ($7000)</w:t>
-            </w:r>
-          </w:p>
-          <w:p>
-            <w:pPr>
-              <w:rPr>
-                <w:rFonts w:ascii="Arial" w:hAnsi="Arial" w:cs="Arial"/>
-                <w:b w:val="0"/>
-                <w:bCs w:val="0"/>
-              </w:rPr>
-            </w:pPr>
-            <w:r>
-              <w:rPr>
-                <w:rFonts w:ascii="Arial" w:hAnsi="Arial" w:cs="Arial"/>
-                <w:b w:val="0"/>
-                <w:bCs w:val="0"/>
-              </w:rPr>
-              <w:t>University of Washington, recipient and first author</w:t>
+              <w:t>Second Place Poster</w:t>
+            </w:r>
+            <w:r>
+              <w:rPr>
+                <w:rFonts w:ascii="Arial" w:hAnsi="Arial" w:cs="Arial"/>
+              </w:rPr>
+              <w:t xml:space="preserve"> Award</w:t>
+            </w:r>
+          </w:p>
+          <w:p>
+            <w:pPr>
+              <w:rPr>
+                <w:rFonts w:ascii="Arial" w:hAnsi="Arial" w:cs="Arial"/>
+                <w:b w:val="0"/>
+                <w:bCs w:val="0"/>
+              </w:rPr>
+            </w:pPr>
+            <w:r>
+              <w:rPr>
+                <w:rFonts w:ascii="Arial" w:hAnsi="Arial" w:cs="Arial"/>
+                <w:b w:val="0"/>
+                <w:bCs w:val="0"/>
+              </w:rPr>
+              <w:lastRenderedPageBreak/>
+              <w:t>APSA South Regional Conference, South Texas MSTP</w:t>
             </w:r>
           </w:p>
         </w:tc>
@@ -4736,6 +5492,449 @@
               <w:cnfStyle w:val="000000100000" w:firstRow="0" w:lastRow="0" w:firstColumn="0" w:lastColumn="0" w:oddVBand="0" w:evenVBand="0" w:oddHBand="1" w:evenHBand="0" w:firstRowFirstColumn="0" w:firstRowLastColumn="0" w:lastRowFirstColumn="0" w:lastRowLastColumn="0"/>
               <w:rPr>
                 <w:rFonts w:ascii="Arial" w:hAnsi="Arial" w:cs="Arial"/>
+                <w:b/>
+                <w:bCs/>
+              </w:rPr>
+            </w:pPr>
+            <w:r>
+              <w:rPr>
+                <w:rFonts w:ascii="Arial" w:hAnsi="Arial" w:cs="Arial"/>
+                <w:b/>
+                <w:bCs/>
+              </w:rPr>
+              <w:lastRenderedPageBreak/>
+              <w:t>Mar</w:t>
+            </w:r>
+            <w:r>
+              <w:rPr>
+                <w:rFonts w:ascii="Arial" w:hAnsi="Arial" w:cs="Arial"/>
+                <w:b/>
+                <w:bCs/>
+              </w:rPr>
+              <w:t>/</w:t>
+            </w:r>
+            <w:r>
+              <w:rPr>
+                <w:rFonts w:ascii="Arial" w:hAnsi="Arial" w:cs="Arial"/>
+                <w:b/>
+                <w:bCs/>
+              </w:rPr>
+              <w:t>2022</w:t>
+            </w:r>
+          </w:p>
+        </w:tc>
+      </w:tr>
+      <w:tr>
+        <w:tc>
+          <w:tcPr>
+            <w:cnfStyle w:val="001000000000" w:firstRow="0" w:lastRow="0" w:firstColumn="1" w:lastColumn="0" w:oddVBand="0" w:evenVBand="0" w:oddHBand="0" w:evenHBand="0" w:firstRowFirstColumn="0" w:firstRowLastColumn="0" w:lastRowFirstColumn="0" w:lastRowLastColumn="0"/>
+            <w:tcW w:w="7105" w:type="dxa"/>
+          </w:tcPr>
+          <w:p>
+            <w:pPr>
+              <w:rPr>
+                <w:rFonts w:ascii="Arial" w:hAnsi="Arial" w:cs="Arial"/>
+                <w:b w:val="0"/>
+                <w:bCs w:val="0"/>
+              </w:rPr>
+            </w:pPr>
+            <w:r>
+              <w:rPr>
+                <w:rFonts w:ascii="Arial" w:hAnsi="Arial" w:cs="Arial"/>
+              </w:rPr>
+              <w:t>Office of Dietary Supplements Grant ($100k)</w:t>
+            </w:r>
+          </w:p>
+          <w:p>
+            <w:pPr>
+              <w:rPr>
+                <w:rFonts w:ascii="Arial" w:hAnsi="Arial" w:cs="Arial"/>
+                <w:b w:val="0"/>
+                <w:bCs w:val="0"/>
+              </w:rPr>
+            </w:pPr>
+            <w:r>
+              <w:rPr>
+                <w:rFonts w:ascii="Arial" w:hAnsi="Arial" w:cs="Arial"/>
+                <w:b w:val="0"/>
+                <w:bCs w:val="0"/>
+              </w:rPr>
+              <w:t>A</w:t>
+            </w:r>
+            <w:r>
+              <w:rPr>
+                <w:rFonts w:ascii="Arial" w:hAnsi="Arial" w:cs="Arial"/>
+                <w:b w:val="0"/>
+                <w:bCs w:val="0"/>
+              </w:rPr>
+              <w:t>ssisted with writing a</w:t>
+            </w:r>
+            <w:r>
+              <w:rPr>
+                <w:rFonts w:ascii="Arial" w:hAnsi="Arial" w:cs="Arial"/>
+                <w:b w:val="0"/>
+                <w:bCs w:val="0"/>
+              </w:rPr>
+              <w:t xml:space="preserve"> research grant with </w:t>
+            </w:r>
+            <w:r>
+              <w:rPr>
+                <w:rFonts w:ascii="Arial" w:hAnsi="Arial" w:cs="Arial"/>
+                <w:b w:val="0"/>
+                <w:bCs w:val="0"/>
+              </w:rPr>
+              <w:t xml:space="preserve">Anupam Mondal </w:t>
+            </w:r>
+            <w:r>
+              <w:rPr>
+                <w:rFonts w:ascii="Arial" w:hAnsi="Arial" w:cs="Arial"/>
+                <w:b w:val="0"/>
+                <w:bCs w:val="0"/>
+              </w:rPr>
+              <w:t xml:space="preserve">in the Swaroop Lab. </w:t>
+            </w:r>
+          </w:p>
+        </w:tc>
+        <w:tc>
+          <w:tcPr>
+            <w:tcW w:w="2430" w:type="dxa"/>
+          </w:tcPr>
+          <w:p>
+            <w:pPr>
+              <w:jc w:val="right"/>
+              <w:cnfStyle w:val="000000000000" w:firstRow="0" w:lastRow="0" w:firstColumn="0" w:lastColumn="0" w:oddVBand="0" w:evenVBand="0" w:oddHBand="0" w:evenHBand="0" w:firstRowFirstColumn="0" w:firstRowLastColumn="0" w:lastRowFirstColumn="0" w:lastRowLastColumn="0"/>
+              <w:rPr>
+                <w:rFonts w:ascii="Arial" w:hAnsi="Arial" w:cs="Arial"/>
+              </w:rPr>
+            </w:pPr>
+            <w:r>
+              <w:rPr>
+                <w:rFonts w:ascii="Arial" w:hAnsi="Arial" w:cs="Arial"/>
+                <w:b/>
+                <w:bCs/>
+              </w:rPr>
+              <w:t>Oct</w:t>
+            </w:r>
+            <w:r>
+              <w:rPr>
+                <w:rFonts w:ascii="Arial" w:hAnsi="Arial" w:cs="Arial"/>
+                <w:b/>
+                <w:bCs/>
+              </w:rPr>
+              <w:t>/</w:t>
+            </w:r>
+            <w:r>
+              <w:rPr>
+                <w:rFonts w:ascii="Arial" w:hAnsi="Arial" w:cs="Arial"/>
+                <w:b/>
+                <w:bCs/>
+              </w:rPr>
+              <w:t xml:space="preserve">2020 – Present </w:t>
+            </w:r>
+          </w:p>
+        </w:tc>
+      </w:tr>
+      <w:tr>
+        <w:trPr>
+          <w:cnfStyle w:val="000000100000" w:firstRow="0" w:lastRow="0" w:firstColumn="0" w:lastColumn="0" w:oddVBand="0" w:evenVBand="0" w:oddHBand="1" w:evenHBand="0" w:firstRowFirstColumn="0" w:firstRowLastColumn="0" w:lastRowFirstColumn="0" w:lastRowLastColumn="0"/>
+        </w:trPr>
+        <w:tc>
+          <w:tcPr>
+            <w:cnfStyle w:val="001000000000" w:firstRow="0" w:lastRow="0" w:firstColumn="1" w:lastColumn="0" w:oddVBand="0" w:evenVBand="0" w:oddHBand="0" w:evenHBand="0" w:firstRowFirstColumn="0" w:firstRowLastColumn="0" w:lastRowFirstColumn="0" w:lastRowLastColumn="0"/>
+            <w:tcW w:w="7105" w:type="dxa"/>
+          </w:tcPr>
+          <w:p>
+            <w:pPr>
+              <w:rPr>
+                <w:rFonts w:ascii="Arial" w:hAnsi="Arial" w:cs="Arial"/>
+                <w:b w:val="0"/>
+                <w:bCs w:val="0"/>
+              </w:rPr>
+            </w:pPr>
+            <w:r>
+              <w:rPr>
+                <w:rFonts w:ascii="Arial" w:hAnsi="Arial" w:cs="Arial"/>
+              </w:rPr>
+              <w:t>Cum Laude</w:t>
+            </w:r>
+          </w:p>
+          <w:p>
+            <w:pPr>
+              <w:rPr>
+                <w:rFonts w:ascii="Arial" w:hAnsi="Arial" w:cs="Arial"/>
+                <w:b w:val="0"/>
+                <w:bCs w:val="0"/>
+              </w:rPr>
+            </w:pPr>
+            <w:r>
+              <w:rPr>
+                <w:rFonts w:ascii="Arial" w:hAnsi="Arial" w:cs="Arial"/>
+                <w:b w:val="0"/>
+                <w:bCs w:val="0"/>
+              </w:rPr>
+              <w:t>University of Washington</w:t>
+            </w:r>
+          </w:p>
+        </w:tc>
+        <w:tc>
+          <w:tcPr>
+            <w:tcW w:w="2430" w:type="dxa"/>
+          </w:tcPr>
+          <w:p>
+            <w:pPr>
+              <w:jc w:val="right"/>
+              <w:cnfStyle w:val="000000100000" w:firstRow="0" w:lastRow="0" w:firstColumn="0" w:lastColumn="0" w:oddVBand="0" w:evenVBand="0" w:oddHBand="1" w:evenHBand="0" w:firstRowFirstColumn="0" w:firstRowLastColumn="0" w:lastRowFirstColumn="0" w:lastRowLastColumn="0"/>
+              <w:rPr>
+                <w:rFonts w:ascii="Arial" w:hAnsi="Arial" w:cs="Arial"/>
+              </w:rPr>
+            </w:pPr>
+            <w:r>
+              <w:rPr>
+                <w:rFonts w:ascii="Arial" w:hAnsi="Arial" w:cs="Arial"/>
+                <w:b/>
+                <w:bCs/>
+              </w:rPr>
+              <w:t>Jun</w:t>
+            </w:r>
+            <w:r>
+              <w:rPr>
+                <w:rFonts w:ascii="Arial" w:hAnsi="Arial" w:cs="Arial"/>
+                <w:b/>
+                <w:bCs/>
+              </w:rPr>
+              <w:t>/</w:t>
+            </w:r>
+            <w:r>
+              <w:rPr>
+                <w:rFonts w:ascii="Arial" w:hAnsi="Arial" w:cs="Arial"/>
+                <w:b/>
+                <w:bCs/>
+              </w:rPr>
+              <w:t>2019</w:t>
+            </w:r>
+          </w:p>
+        </w:tc>
+      </w:tr>
+      <w:tr>
+        <w:tc>
+          <w:tcPr>
+            <w:cnfStyle w:val="001000000000" w:firstRow="0" w:lastRow="0" w:firstColumn="1" w:lastColumn="0" w:oddVBand="0" w:evenVBand="0" w:oddHBand="0" w:evenHBand="0" w:firstRowFirstColumn="0" w:firstRowLastColumn="0" w:lastRowFirstColumn="0" w:lastRowLastColumn="0"/>
+            <w:tcW w:w="7105" w:type="dxa"/>
+          </w:tcPr>
+          <w:p>
+            <w:pPr>
+              <w:rPr>
+                <w:rFonts w:ascii="Arial" w:hAnsi="Arial" w:cs="Arial"/>
+                <w:b w:val="0"/>
+                <w:bCs w:val="0"/>
+              </w:rPr>
+            </w:pPr>
+            <w:r>
+              <w:rPr>
+                <w:rFonts w:ascii="Arial" w:hAnsi="Arial" w:cs="Arial"/>
+              </w:rPr>
+              <w:t>Distinguished Research in Biochemistry Award</w:t>
+            </w:r>
+          </w:p>
+          <w:p>
+            <w:pPr>
+              <w:rPr>
+                <w:rFonts w:ascii="Arial" w:hAnsi="Arial" w:cs="Arial"/>
+                <w:b w:val="0"/>
+                <w:bCs w:val="0"/>
+              </w:rPr>
+            </w:pPr>
+            <w:r>
+              <w:rPr>
+                <w:rFonts w:ascii="Arial" w:hAnsi="Arial" w:cs="Arial"/>
+                <w:b w:val="0"/>
+                <w:bCs w:val="0"/>
+              </w:rPr>
+              <w:t>University of Washington</w:t>
+            </w:r>
+          </w:p>
+        </w:tc>
+        <w:tc>
+          <w:tcPr>
+            <w:tcW w:w="2430" w:type="dxa"/>
+          </w:tcPr>
+          <w:p>
+            <w:pPr>
+              <w:jc w:val="right"/>
+              <w:cnfStyle w:val="000000000000" w:firstRow="0" w:lastRow="0" w:firstColumn="0" w:lastColumn="0" w:oddVBand="0" w:evenVBand="0" w:oddHBand="0" w:evenHBand="0" w:firstRowFirstColumn="0" w:firstRowLastColumn="0" w:lastRowFirstColumn="0" w:lastRowLastColumn="0"/>
+              <w:rPr>
+                <w:rFonts w:ascii="Arial" w:hAnsi="Arial" w:cs="Arial"/>
+              </w:rPr>
+            </w:pPr>
+            <w:r>
+              <w:rPr>
+                <w:rFonts w:ascii="Arial" w:hAnsi="Arial" w:cs="Arial"/>
+                <w:b/>
+                <w:bCs/>
+              </w:rPr>
+              <w:t>Jun</w:t>
+            </w:r>
+            <w:r>
+              <w:rPr>
+                <w:rFonts w:ascii="Arial" w:hAnsi="Arial" w:cs="Arial"/>
+                <w:b/>
+                <w:bCs/>
+              </w:rPr>
+              <w:t>/</w:t>
+            </w:r>
+            <w:r>
+              <w:rPr>
+                <w:rFonts w:ascii="Arial" w:hAnsi="Arial" w:cs="Arial"/>
+                <w:b/>
+                <w:bCs/>
+              </w:rPr>
+              <w:t>2019</w:t>
+            </w:r>
+          </w:p>
+        </w:tc>
+      </w:tr>
+      <w:tr>
+        <w:trPr>
+          <w:cnfStyle w:val="000000100000" w:firstRow="0" w:lastRow="0" w:firstColumn="0" w:lastColumn="0" w:oddVBand="0" w:evenVBand="0" w:oddHBand="1" w:evenHBand="0" w:firstRowFirstColumn="0" w:firstRowLastColumn="0" w:lastRowFirstColumn="0" w:lastRowLastColumn="0"/>
+        </w:trPr>
+        <w:tc>
+          <w:tcPr>
+            <w:cnfStyle w:val="001000000000" w:firstRow="0" w:lastRow="0" w:firstColumn="1" w:lastColumn="0" w:oddVBand="0" w:evenVBand="0" w:oddHBand="0" w:evenHBand="0" w:firstRowFirstColumn="0" w:firstRowLastColumn="0" w:lastRowFirstColumn="0" w:lastRowLastColumn="0"/>
+            <w:tcW w:w="7105" w:type="dxa"/>
+          </w:tcPr>
+          <w:p>
+            <w:pPr>
+              <w:rPr>
+                <w:rFonts w:ascii="Arial" w:hAnsi="Arial" w:cs="Arial"/>
+                <w:b w:val="0"/>
+                <w:bCs w:val="0"/>
+              </w:rPr>
+            </w:pPr>
+            <w:r>
+              <w:rPr>
+                <w:rFonts w:ascii="Arial" w:hAnsi="Arial" w:cs="Arial"/>
+              </w:rPr>
+              <w:t>Undergraduate Research Travel Award</w:t>
+            </w:r>
+            <w:r>
+              <w:rPr>
+                <w:rFonts w:ascii="Arial" w:hAnsi="Arial" w:cs="Arial"/>
+              </w:rPr>
+              <w:t xml:space="preserve"> ($500)</w:t>
+            </w:r>
+          </w:p>
+          <w:p>
+            <w:pPr>
+              <w:rPr>
+                <w:rFonts w:ascii="Arial" w:hAnsi="Arial" w:cs="Arial"/>
+                <w:b w:val="0"/>
+                <w:bCs w:val="0"/>
+              </w:rPr>
+            </w:pPr>
+            <w:r>
+              <w:rPr>
+                <w:rFonts w:ascii="Arial" w:hAnsi="Arial" w:cs="Arial"/>
+                <w:b w:val="0"/>
+                <w:bCs w:val="0"/>
+              </w:rPr>
+              <w:t>University of Washington, recipient and first author</w:t>
+            </w:r>
+          </w:p>
+        </w:tc>
+        <w:tc>
+          <w:tcPr>
+            <w:tcW w:w="2430" w:type="dxa"/>
+          </w:tcPr>
+          <w:p>
+            <w:pPr>
+              <w:jc w:val="right"/>
+              <w:cnfStyle w:val="000000100000" w:firstRow="0" w:lastRow="0" w:firstColumn="0" w:lastColumn="0" w:oddVBand="0" w:evenVBand="0" w:oddHBand="1" w:evenHBand="0" w:firstRowFirstColumn="0" w:firstRowLastColumn="0" w:lastRowFirstColumn="0" w:lastRowLastColumn="0"/>
+              <w:rPr>
+                <w:rFonts w:ascii="Arial" w:hAnsi="Arial" w:cs="Arial"/>
+              </w:rPr>
+            </w:pPr>
+            <w:r>
+              <w:rPr>
+                <w:rFonts w:ascii="Arial" w:hAnsi="Arial" w:cs="Arial"/>
+                <w:b/>
+                <w:bCs/>
+              </w:rPr>
+              <w:t>Apr</w:t>
+            </w:r>
+            <w:r>
+              <w:rPr>
+                <w:rFonts w:ascii="Arial" w:hAnsi="Arial" w:cs="Arial"/>
+                <w:b/>
+                <w:bCs/>
+              </w:rPr>
+              <w:t>/</w:t>
+            </w:r>
+            <w:r>
+              <w:rPr>
+                <w:rFonts w:ascii="Arial" w:hAnsi="Arial" w:cs="Arial"/>
+                <w:b/>
+                <w:bCs/>
+              </w:rPr>
+              <w:t>2019</w:t>
+            </w:r>
+          </w:p>
+        </w:tc>
+      </w:tr>
+      <w:tr>
+        <w:tc>
+          <w:tcPr>
+            <w:cnfStyle w:val="001000000000" w:firstRow="0" w:lastRow="0" w:firstColumn="1" w:lastColumn="0" w:oddVBand="0" w:evenVBand="0" w:oddHBand="0" w:evenHBand="0" w:firstRowFirstColumn="0" w:firstRowLastColumn="0" w:lastRowFirstColumn="0" w:lastRowLastColumn="0"/>
+            <w:tcW w:w="7105" w:type="dxa"/>
+          </w:tcPr>
+          <w:p>
+            <w:pPr>
+              <w:rPr>
+                <w:rFonts w:ascii="Arial" w:hAnsi="Arial" w:cs="Arial"/>
+                <w:b w:val="0"/>
+                <w:bCs w:val="0"/>
+              </w:rPr>
+            </w:pPr>
+            <w:r>
+              <w:rPr>
+                <w:rFonts w:ascii="Arial" w:hAnsi="Arial" w:cs="Arial"/>
+              </w:rPr>
+              <w:t>Levinson Scholarship</w:t>
+            </w:r>
+            <w:r>
+              <w:rPr>
+                <w:rFonts w:ascii="Arial" w:hAnsi="Arial" w:cs="Arial"/>
+              </w:rPr>
+              <w:t xml:space="preserve"> ($7000)</w:t>
+            </w:r>
+          </w:p>
+          <w:p>
+            <w:pPr>
+              <w:rPr>
+                <w:rFonts w:ascii="Arial" w:hAnsi="Arial" w:cs="Arial"/>
+                <w:b w:val="0"/>
+                <w:bCs w:val="0"/>
+              </w:rPr>
+            </w:pPr>
+            <w:r>
+              <w:rPr>
+                <w:rFonts w:ascii="Arial" w:hAnsi="Arial" w:cs="Arial"/>
+                <w:b w:val="0"/>
+                <w:bCs w:val="0"/>
+              </w:rPr>
+              <w:t>University of Washington, recipient and first author</w:t>
+            </w:r>
+          </w:p>
+        </w:tc>
+        <w:tc>
+          <w:tcPr>
+            <w:tcW w:w="2430" w:type="dxa"/>
+          </w:tcPr>
+          <w:p>
+            <w:pPr>
+              <w:jc w:val="right"/>
+              <w:cnfStyle w:val="000000000000" w:firstRow="0" w:lastRow="0" w:firstColumn="0" w:lastColumn="0" w:oddVBand="0" w:evenVBand="0" w:oddHBand="0" w:evenHBand="0" w:firstRowFirstColumn="0" w:firstRowLastColumn="0" w:lastRowFirstColumn="0" w:lastRowLastColumn="0"/>
+              <w:rPr>
+                <w:rFonts w:ascii="Arial" w:hAnsi="Arial" w:cs="Arial"/>
               </w:rPr>
             </w:pPr>
             <w:r>
@@ -4798,7 +5997,7 @@
       </w:pPr>
     </w:p>
     <w:sectPr>
-      <w:headerReference w:type="default" r:id="rId13"/>
+      <w:headerReference w:type="default" r:id="rId16"/>
       <w:pgSz w:w="12240" w:h="15840"/>
       <w:pgMar w:top="1440" w:right="1440" w:bottom="1440" w:left="1440" w:header="576" w:footer="720" w:gutter="0"/>
       <w:cols w:space="720"/>
@@ -4868,6 +6067,7 @@
         <w:docPartUnique/>
       </w:docPartObj>
     </w:sdtPr>
+    <w:sdtEndPr/>
     <w:sdtContent>
       <w:p>
         <w:pPr>
@@ -6229,6 +7429,18 @@
       </w:tcPr>
     </w:tblStylePr>
   </w:style>
+  <w:style w:type="character" w:styleId="FollowedHyperlink">
+    <w:name w:val="FollowedHyperlink"/>
+    <w:basedOn w:val="DefaultParagraphFont"/>
+    <w:uiPriority w:val="99"/>
+    <w:semiHidden/>
+    <w:unhideWhenUsed/>
+    <w:rsid w:val="008B0868"/>
+    <w:rPr>
+      <w:color w:val="954F72" w:themeColor="followedHyperlink"/>
+      <w:u w:val="single"/>
+    </w:rPr>
+  </w:style>
 </w:styles>
 </file>
 

--- a/CV-copies/Daniel C Brock CV.docx
+++ b/CV-copies/Daniel C Brock CV.docx
@@ -1,6 +1,6 @@
 
 <file path=word/document.xml><?xml version="1.0" encoding="utf-8"?>
-<w:document xmlns:wpc="http://schemas.microsoft.com/office/word/2010/wordprocessingCanvas" xmlns:cx="http://schemas.microsoft.com/office/drawing/2014/chartex" xmlns:cx1="http://schemas.microsoft.com/office/drawing/2015/9/8/chartex" xmlns:cx2="http://schemas.microsoft.com/office/drawing/2015/10/21/chartex" xmlns:cx3="http://schemas.microsoft.com/office/drawing/2016/5/9/chartex" xmlns:cx4="http://schemas.microsoft.com/office/drawing/2016/5/10/chartex" xmlns:cx5="http://schemas.microsoft.com/office/drawing/2016/5/11/chartex" xmlns:cx6="http://schemas.microsoft.com/office/drawing/2016/5/12/chartex" xmlns:cx7="http://schemas.microsoft.com/office/drawing/2016/5/13/chartex" xmlns:cx8="http://schemas.microsoft.com/office/drawing/2016/5/14/chartex" xmlns:mc="http://schemas.openxmlformats.org/markup-compatibility/2006" xmlns:aink="http://schemas.microsoft.com/office/drawing/2016/ink" xmlns:am3d="http://schemas.microsoft.com/office/drawing/2017/model3d" xmlns:o="urn:schemas-microsoft-com:office:office" xmlns:oel="http://schemas.microsoft.com/office/2019/extlst" xmlns:r="http://schemas.openxmlformats.org/officeDocument/2006/relationships" xmlns:m="http://schemas.openxmlformats.org/officeDocument/2006/math" xmlns:v="urn:schemas-microsoft-com:vml" xmlns:wp14="http://schemas.microsoft.com/office/word/2010/wordprocessingDrawing" xmlns:wp="http://schemas.openxmlformats.org/drawingml/2006/wordprocessingDrawing" xmlns:w10="urn:schemas-microsoft-com:office:word" xmlns:w="http://schemas.openxmlformats.org/wordprocessingml/2006/main" xmlns:w14="http://schemas.microsoft.com/office/word/2010/wordml" xmlns:w15="http://schemas.microsoft.com/office/word/2012/wordml" xmlns:w16cex="http://schemas.microsoft.com/office/word/2018/wordml/cex" xmlns:w16cid="http://schemas.microsoft.com/office/word/2016/wordml/cid" xmlns:w16="http://schemas.microsoft.com/office/word/2018/wordml" xmlns:w16sdtdh="http://schemas.microsoft.com/office/word/2020/wordml/sdtdatahash" xmlns:w16se="http://schemas.microsoft.com/office/word/2015/wordml/symex" xmlns:wpg="http://schemas.microsoft.com/office/word/2010/wordprocessingGroup" xmlns:wpi="http://schemas.microsoft.com/office/word/2010/wordprocessingInk" xmlns:wne="http://schemas.microsoft.com/office/word/2006/wordml" xmlns:wps="http://schemas.microsoft.com/office/word/2010/wordprocessingShape" mc:Ignorable="w14 w15 w16se w16cid w16 w16cex w16sdtdh wp14">
+<w:document xmlns:wpc="http://schemas.microsoft.com/office/word/2010/wordprocessingCanvas" xmlns:cx="http://schemas.microsoft.com/office/drawing/2014/chartex" xmlns:cx1="http://schemas.microsoft.com/office/drawing/2015/9/8/chartex" xmlns:cx2="http://schemas.microsoft.com/office/drawing/2015/10/21/chartex" xmlns:cx3="http://schemas.microsoft.com/office/drawing/2016/5/9/chartex" xmlns:cx4="http://schemas.microsoft.com/office/drawing/2016/5/10/chartex" xmlns:cx5="http://schemas.microsoft.com/office/drawing/2016/5/11/chartex" xmlns:cx6="http://schemas.microsoft.com/office/drawing/2016/5/12/chartex" xmlns:cx7="http://schemas.microsoft.com/office/drawing/2016/5/13/chartex" xmlns:cx8="http://schemas.microsoft.com/office/drawing/2016/5/14/chartex" xmlns:mc="http://schemas.openxmlformats.org/markup-compatibility/2006" xmlns:aink="http://schemas.microsoft.com/office/drawing/2016/ink" xmlns:am3d="http://schemas.microsoft.com/office/drawing/2017/model3d" xmlns:o="urn:schemas-microsoft-com:office:office" xmlns:oel="http://schemas.microsoft.com/office/2019/extlst" xmlns:r="http://schemas.openxmlformats.org/officeDocument/2006/relationships" xmlns:m="http://schemas.openxmlformats.org/officeDocument/2006/math" xmlns:v="urn:schemas-microsoft-com:vml" xmlns:wp14="http://schemas.microsoft.com/office/word/2010/wordprocessingDrawing" xmlns:wp="http://schemas.openxmlformats.org/drawingml/2006/wordprocessingDrawing" xmlns:w10="urn:schemas-microsoft-com:office:word" xmlns:w="http://schemas.openxmlformats.org/wordprocessingml/2006/main" xmlns:w14="http://schemas.microsoft.com/office/word/2010/wordml" xmlns:w15="http://schemas.microsoft.com/office/word/2012/wordml" xmlns:w16cex="http://schemas.microsoft.com/office/word/2018/wordml/cex" xmlns:w16cid="http://schemas.microsoft.com/office/word/2016/wordml/cid" xmlns:w16="http://schemas.microsoft.com/office/word/2018/wordml" xmlns:w16du="http://schemas.microsoft.com/office/word/2023/wordml/word16du" xmlns:w16sdtdh="http://schemas.microsoft.com/office/word/2020/wordml/sdtdatahash" xmlns:w16se="http://schemas.microsoft.com/office/word/2015/wordml/symex" xmlns:wpg="http://schemas.microsoft.com/office/word/2010/wordprocessingGroup" xmlns:wpi="http://schemas.microsoft.com/office/word/2010/wordprocessingInk" xmlns:wne="http://schemas.microsoft.com/office/word/2006/wordml" xmlns:wps="http://schemas.microsoft.com/office/word/2010/wordprocessingShape" mc:Ignorable="w14 w15 w16se w16cid w16 w16cex w16sdtdh w16du wp14">
   <w:body>
     <w:p>
       <w:pPr>
@@ -609,13 +609,23 @@
                 <w:bCs w:val="0"/>
               </w:rPr>
             </w:pPr>
-            <w:r>
-              <w:rPr>
-                <w:rFonts w:ascii="Arial" w:hAnsi="Arial" w:cs="Arial"/>
-                <w:b w:val="0"/>
-                <w:bCs w:val="0"/>
-              </w:rPr>
-              <w:t xml:space="preserve">Postbac IRTA Fellow.  Uncovering the role of diet in the epigenetic and transcriptomic aging process in the retina. </w:t>
+            <w:proofErr w:type="spellStart"/>
+            <w:r>
+              <w:rPr>
+                <w:rFonts w:ascii="Arial" w:hAnsi="Arial" w:cs="Arial"/>
+                <w:b w:val="0"/>
+                <w:bCs w:val="0"/>
+              </w:rPr>
+              <w:t>Postbac</w:t>
+            </w:r>
+            <w:proofErr w:type="spellEnd"/>
+            <w:r>
+              <w:rPr>
+                <w:rFonts w:ascii="Arial" w:hAnsi="Arial" w:cs="Arial"/>
+                <w:b w:val="0"/>
+                <w:bCs w:val="0"/>
+              </w:rPr>
+              <w:t xml:space="preserve"> IRTA Fellow.  Uncovering the role of diet in the epigenetic and transcriptomic aging process in the retina. </w:t>
             </w:r>
           </w:p>
         </w:tc>
@@ -701,13 +711,23 @@
                 <w:bCs w:val="0"/>
               </w:rPr>
             </w:pPr>
-            <w:r>
-              <w:rPr>
-                <w:rFonts w:ascii="Arial" w:hAnsi="Arial" w:cs="Arial"/>
-                <w:b w:val="0"/>
-                <w:bCs w:val="0"/>
-              </w:rPr>
-              <w:t xml:space="preserve">Postbac CRTA Fellow.  </w:t>
+            <w:proofErr w:type="spellStart"/>
+            <w:r>
+              <w:rPr>
+                <w:rFonts w:ascii="Arial" w:hAnsi="Arial" w:cs="Arial"/>
+                <w:b w:val="0"/>
+                <w:bCs w:val="0"/>
+              </w:rPr>
+              <w:t>Postbac</w:t>
+            </w:r>
+            <w:proofErr w:type="spellEnd"/>
+            <w:r>
+              <w:rPr>
+                <w:rFonts w:ascii="Arial" w:hAnsi="Arial" w:cs="Arial"/>
+                <w:b w:val="0"/>
+                <w:bCs w:val="0"/>
+              </w:rPr>
+              <w:t xml:space="preserve"> CRTA Fellow.  </w:t>
             </w:r>
             <w:r>
               <w:rPr>
@@ -783,11 +803,19 @@
                 <w:rFonts w:ascii="Arial" w:hAnsi="Arial" w:cs="Arial"/>
               </w:rPr>
             </w:pPr>
-            <w:r>
-              <w:rPr>
-                <w:rFonts w:ascii="Arial" w:hAnsi="Arial" w:cs="Arial"/>
-              </w:rPr>
-              <w:t xml:space="preserve">Brockerhoff Lab, </w:t>
+            <w:proofErr w:type="spellStart"/>
+            <w:r>
+              <w:rPr>
+                <w:rFonts w:ascii="Arial" w:hAnsi="Arial" w:cs="Arial"/>
+              </w:rPr>
+              <w:t>Brockerhoff</w:t>
+            </w:r>
+            <w:proofErr w:type="spellEnd"/>
+            <w:r>
+              <w:rPr>
+                <w:rFonts w:ascii="Arial" w:hAnsi="Arial" w:cs="Arial"/>
+              </w:rPr>
+              <w:t xml:space="preserve"> Lab, </w:t>
             </w:r>
             <w:r>
               <w:rPr>
@@ -940,47 +968,47 @@
               <w:rPr>
                 <w:rFonts w:ascii="Arial" w:hAnsi="Arial" w:cs="Arial"/>
               </w:rPr>
-              <w:t>Surgery Core Clerkship, Baylor College of Medicine, Houston, TX</w:t>
-            </w:r>
-          </w:p>
-          <w:p>
-            <w:pPr>
-              <w:rPr>
-                <w:rFonts w:ascii="Arial" w:hAnsi="Arial" w:cs="Arial"/>
-              </w:rPr>
-            </w:pPr>
-            <w:r>
-              <w:rPr>
-                <w:rFonts w:ascii="Arial" w:hAnsi="Arial" w:cs="Arial"/>
-                <w:b w:val="0"/>
-                <w:bCs w:val="0"/>
-              </w:rPr>
-              <w:t>Texas Children’s Hospital – General Surgery</w:t>
-            </w:r>
-          </w:p>
-          <w:p>
-            <w:pPr>
-              <w:rPr>
-                <w:rFonts w:ascii="Arial" w:hAnsi="Arial" w:cs="Arial"/>
-                <w:b w:val="0"/>
-                <w:bCs w:val="0"/>
-              </w:rPr>
-            </w:pPr>
-            <w:r>
-              <w:rPr>
-                <w:rFonts w:ascii="Arial" w:hAnsi="Arial" w:cs="Arial"/>
-                <w:b w:val="0"/>
-                <w:bCs w:val="0"/>
-              </w:rPr>
-              <w:t>Ben</w:t>
-            </w:r>
-            <w:r>
-              <w:rPr>
-                <w:rFonts w:ascii="Arial" w:hAnsi="Arial" w:cs="Arial"/>
-                <w:b w:val="0"/>
-                <w:bCs w:val="0"/>
-              </w:rPr>
-              <w:t xml:space="preserve"> Taub Hospital – Cardiothoracic Surgery</w:t>
+              <w:t>Neurology Core Clerkship, Baylor College of Medicine, Houston, TX</w:t>
+            </w:r>
+          </w:p>
+          <w:p>
+            <w:pPr>
+              <w:rPr>
+                <w:rFonts w:ascii="Arial" w:hAnsi="Arial" w:cs="Arial"/>
+              </w:rPr>
+            </w:pPr>
+            <w:r>
+              <w:rPr>
+                <w:rFonts w:ascii="Arial" w:hAnsi="Arial" w:cs="Arial"/>
+                <w:b w:val="0"/>
+                <w:bCs w:val="0"/>
+              </w:rPr>
+              <w:t>Texas Children’s Hospital – Consult Service</w:t>
+            </w:r>
+          </w:p>
+          <w:p>
+            <w:pPr>
+              <w:rPr>
+                <w:rFonts w:ascii="Arial" w:hAnsi="Arial" w:cs="Arial"/>
+                <w:b w:val="0"/>
+                <w:bCs w:val="0"/>
+              </w:rPr>
+            </w:pPr>
+            <w:r>
+              <w:rPr>
+                <w:rFonts w:ascii="Arial" w:hAnsi="Arial" w:cs="Arial"/>
+                <w:b w:val="0"/>
+                <w:bCs w:val="0"/>
+              </w:rPr>
+              <w:t xml:space="preserve">Baylor St. Lukes </w:t>
+            </w:r>
+            <w:r>
+              <w:rPr>
+                <w:rFonts w:ascii="Arial" w:hAnsi="Arial" w:cs="Arial"/>
+                <w:b w:val="0"/>
+                <w:bCs w:val="0"/>
+              </w:rPr>
+              <w:t xml:space="preserve">Medical Center – ICU </w:t>
             </w:r>
           </w:p>
         </w:tc>
@@ -1000,7 +1028,7 @@
               <w:rPr>
                 <w:rFonts w:ascii="Arial" w:hAnsi="Arial" w:cs="Arial"/>
               </w:rPr>
-              <w:t xml:space="preserve">Feb/2024 – Present </w:t>
+              <w:t>May/2024 – Jun/2024</w:t>
             </w:r>
           </w:p>
         </w:tc>
@@ -1027,62 +1055,55 @@
                 <w:rFonts w:ascii="Arial" w:hAnsi="Arial" w:cs="Arial"/>
               </w:rPr>
               <w:lastRenderedPageBreak/>
-              <w:t>Internal Medicine Core Clerkship, Baylor College of Medicine, Houston, TX</w:t>
-            </w:r>
-          </w:p>
-          <w:p>
-            <w:pPr>
-              <w:rPr>
-                <w:rFonts w:ascii="Arial" w:hAnsi="Arial" w:cs="Arial"/>
-              </w:rPr>
-            </w:pPr>
-            <w:r>
-              <w:rPr>
-                <w:rFonts w:ascii="Arial" w:hAnsi="Arial" w:cs="Arial"/>
-                <w:b w:val="0"/>
-                <w:bCs w:val="0"/>
-              </w:rPr>
-              <w:t>Ben Taub Hospital</w:t>
-            </w:r>
-          </w:p>
-          <w:p>
-            <w:pPr>
-              <w:rPr>
-                <w:rFonts w:ascii="Arial" w:hAnsi="Arial" w:cs="Arial"/>
-              </w:rPr>
-            </w:pPr>
-            <w:r>
-              <w:rPr>
-                <w:rFonts w:ascii="Arial" w:hAnsi="Arial" w:cs="Arial"/>
-                <w:b w:val="0"/>
-                <w:bCs w:val="0"/>
-              </w:rPr>
-              <w:t>Michael E. DeBakey VA Medical Center</w:t>
-            </w:r>
-          </w:p>
-          <w:p>
-            <w:pPr>
-              <w:rPr>
-                <w:rFonts w:ascii="Arial" w:hAnsi="Arial" w:cs="Arial"/>
-                <w:b w:val="0"/>
-                <w:bCs w:val="0"/>
-              </w:rPr>
-            </w:pPr>
-            <w:r>
-              <w:rPr>
-                <w:rFonts w:ascii="Arial" w:hAnsi="Arial" w:cs="Arial"/>
-                <w:b w:val="0"/>
-                <w:bCs w:val="0"/>
-              </w:rPr>
-              <w:t>Baylor St. Luke's Medical Center</w:t>
-            </w:r>
-            <w:r>
-              <w:rPr>
-                <w:rFonts w:ascii="Arial" w:hAnsi="Arial" w:cs="Arial"/>
-                <w:b w:val="0"/>
-                <w:bCs w:val="0"/>
-              </w:rPr>
-              <w:t xml:space="preserve"> – Pulmonology</w:t>
+              <w:t>Psychiatry Core Clerkship, Baylor College of Medicine, Houston TX</w:t>
+            </w:r>
+          </w:p>
+          <w:p>
+            <w:pPr>
+              <w:rPr>
+                <w:rFonts w:ascii="Arial" w:hAnsi="Arial" w:cs="Arial"/>
+              </w:rPr>
+            </w:pPr>
+            <w:r>
+              <w:rPr>
+                <w:rFonts w:ascii="Arial" w:hAnsi="Arial" w:cs="Arial"/>
+                <w:b w:val="0"/>
+                <w:bCs w:val="0"/>
+              </w:rPr>
+              <w:t>Texas Children’s Hospital – Inpatient Psychiatry</w:t>
+            </w:r>
+            <w:r>
+              <w:rPr>
+                <w:rFonts w:ascii="Arial" w:hAnsi="Arial" w:cs="Arial"/>
+                <w:b w:val="0"/>
+                <w:bCs w:val="0"/>
+              </w:rPr>
+              <w:t xml:space="preserve"> Consults</w:t>
+            </w:r>
+          </w:p>
+          <w:p>
+            <w:pPr>
+              <w:rPr>
+                <w:rFonts w:ascii="Arial" w:hAnsi="Arial" w:cs="Arial"/>
+                <w:b w:val="0"/>
+                <w:bCs w:val="0"/>
+              </w:rPr>
+            </w:pPr>
+            <w:r>
+              <w:rPr>
+                <w:rFonts w:ascii="Arial" w:hAnsi="Arial" w:cs="Arial"/>
+                <w:b w:val="0"/>
+                <w:bCs w:val="0"/>
+              </w:rPr>
+              <w:t xml:space="preserve">Baylor </w:t>
+            </w:r>
+            <w:r>
+              <w:rPr>
+                <w:rFonts w:ascii="Arial" w:hAnsi="Arial" w:cs="Arial"/>
+                <w:b w:val="0"/>
+                <w:bCs w:val="0"/>
+              </w:rPr>
+              <w:t>Psychiatry Clinic – Outpatient Psychiatry</w:t>
             </w:r>
           </w:p>
         </w:tc>
@@ -1106,15 +1127,7 @@
                 <w:b/>
                 <w:bCs/>
               </w:rPr>
-              <w:t>Jan/2024</w:t>
-            </w:r>
-            <w:r>
-              <w:rPr>
-                <w:rFonts w:ascii="Arial" w:hAnsi="Arial" w:cs="Arial"/>
-                <w:b/>
-                <w:bCs/>
-              </w:rPr>
-              <w:t xml:space="preserve"> – Feb/2024</w:t>
+              <w:t>Apr/2024 – May/2024</w:t>
             </w:r>
           </w:p>
         </w:tc>
@@ -1129,105 +1142,55 @@
             <w:pPr>
               <w:rPr>
                 <w:rFonts w:ascii="Arial" w:hAnsi="Arial" w:cs="Arial"/>
-              </w:rPr>
-            </w:pPr>
-            <w:r>
-              <w:rPr>
-                <w:rFonts w:ascii="Arial" w:hAnsi="Arial" w:cs="Arial"/>
-              </w:rPr>
-              <w:t>Shadowing:</w:t>
-            </w:r>
-            <w:r>
-              <w:rPr>
-                <w:rFonts w:ascii="Arial" w:hAnsi="Arial" w:cs="Arial"/>
-              </w:rPr>
-              <w:t xml:space="preserve"> </w:t>
-            </w:r>
-            <w:r>
-              <w:rPr>
-                <w:rFonts w:ascii="Arial" w:hAnsi="Arial" w:cs="Arial"/>
-              </w:rPr>
-              <w:t>Baylor College of Medicine, Houston, TX</w:t>
-            </w:r>
-          </w:p>
-          <w:p>
-            <w:pPr>
-              <w:rPr>
-                <w:rFonts w:ascii="Arial" w:hAnsi="Arial" w:cs="Arial"/>
-                <w:b w:val="0"/>
-                <w:bCs w:val="0"/>
-              </w:rPr>
-            </w:pPr>
-            <w:r>
-              <w:rPr>
-                <w:rFonts w:ascii="Arial" w:hAnsi="Arial" w:cs="Arial"/>
-                <w:b w:val="0"/>
-                <w:bCs w:val="0"/>
-              </w:rPr>
-              <w:t>Tim Stout, MD, PhD – Ophthalmology: 50 hours</w:t>
-            </w:r>
-          </w:p>
-          <w:p>
-            <w:pPr>
-              <w:rPr>
-                <w:rFonts w:ascii="Arial" w:hAnsi="Arial" w:cs="Arial"/>
-              </w:rPr>
-            </w:pPr>
-            <w:r>
-              <w:rPr>
-                <w:rFonts w:ascii="Arial" w:hAnsi="Arial" w:cs="Arial"/>
-                <w:b w:val="0"/>
-                <w:bCs w:val="0"/>
-              </w:rPr>
-              <w:t xml:space="preserve">Reid Sutton, MD – </w:t>
-            </w:r>
-            <w:r>
-              <w:rPr>
-                <w:rFonts w:ascii="Arial" w:hAnsi="Arial" w:cs="Arial"/>
-                <w:b w:val="0"/>
-                <w:bCs w:val="0"/>
-              </w:rPr>
-              <w:t>M</w:t>
-            </w:r>
-            <w:r>
-              <w:rPr>
-                <w:rFonts w:ascii="Arial" w:hAnsi="Arial" w:cs="Arial"/>
-                <w:b w:val="0"/>
-                <w:bCs w:val="0"/>
-              </w:rPr>
-              <w:t xml:space="preserve">edical </w:t>
-            </w:r>
-            <w:r>
-              <w:rPr>
-                <w:rFonts w:ascii="Arial" w:hAnsi="Arial" w:cs="Arial"/>
-                <w:b w:val="0"/>
-                <w:bCs w:val="0"/>
-              </w:rPr>
-              <w:t>G</w:t>
-            </w:r>
-            <w:r>
-              <w:rPr>
-                <w:rFonts w:ascii="Arial" w:hAnsi="Arial" w:cs="Arial"/>
-                <w:b w:val="0"/>
-                <w:bCs w:val="0"/>
-              </w:rPr>
-              <w:t>enetics:</w:t>
-            </w:r>
-            <w:r>
-              <w:rPr>
-                <w:rFonts w:ascii="Arial" w:hAnsi="Arial" w:cs="Arial"/>
-                <w:b w:val="0"/>
-                <w:bCs w:val="0"/>
-              </w:rPr>
-              <w:t xml:space="preserve"> </w:t>
-            </w:r>
-            <w:r>
-              <w:rPr>
-                <w:rFonts w:ascii="Arial" w:hAnsi="Arial" w:cs="Arial"/>
-                <w:b w:val="0"/>
-                <w:bCs w:val="0"/>
-              </w:rPr>
-              <w:t>15 hours</w:t>
+                <w:b w:val="0"/>
+                <w:bCs w:val="0"/>
+              </w:rPr>
+            </w:pPr>
+            <w:r>
+              <w:rPr>
+                <w:rFonts w:ascii="Arial" w:hAnsi="Arial" w:cs="Arial"/>
+              </w:rPr>
+              <w:t>Surgery Core Clerkship, Baylor College of Medicine, Houston, TX</w:t>
+            </w:r>
+          </w:p>
+          <w:p>
+            <w:pPr>
+              <w:rPr>
+                <w:rFonts w:ascii="Arial" w:hAnsi="Arial" w:cs="Arial"/>
+              </w:rPr>
+            </w:pPr>
+            <w:r>
+              <w:rPr>
+                <w:rFonts w:ascii="Arial" w:hAnsi="Arial" w:cs="Arial"/>
+                <w:b w:val="0"/>
+                <w:bCs w:val="0"/>
+              </w:rPr>
+              <w:t>Texas Children’s Hospital – General Surgery</w:t>
+            </w:r>
+          </w:p>
+          <w:p>
+            <w:pPr>
+              <w:rPr>
+                <w:rFonts w:ascii="Arial" w:hAnsi="Arial" w:cs="Arial"/>
+                <w:b w:val="0"/>
+                <w:bCs w:val="0"/>
+              </w:rPr>
+            </w:pPr>
+            <w:r>
+              <w:rPr>
+                <w:rFonts w:ascii="Arial" w:hAnsi="Arial" w:cs="Arial"/>
+                <w:b w:val="0"/>
+                <w:bCs w:val="0"/>
+              </w:rPr>
+              <w:t>Ben</w:t>
+            </w:r>
+            <w:r>
+              <w:rPr>
+                <w:rFonts w:ascii="Arial" w:hAnsi="Arial" w:cs="Arial"/>
+                <w:b w:val="0"/>
+                <w:bCs w:val="0"/>
+              </w:rPr>
+              <w:t xml:space="preserve"> Taub Hospital – Cardiothoracic Surgery</w:t>
             </w:r>
           </w:p>
         </w:tc>
@@ -1251,23 +1214,23 @@
                 <w:b/>
                 <w:bCs/>
               </w:rPr>
-              <w:t>Sep/202</w:t>
-            </w:r>
-            <w:r>
-              <w:rPr>
-                <w:rFonts w:ascii="Arial" w:hAnsi="Arial" w:cs="Arial"/>
-                <w:b/>
-                <w:bCs/>
-              </w:rPr>
-              <w:t xml:space="preserve">2 – </w:t>
-            </w:r>
-            <w:r>
-              <w:rPr>
-                <w:rFonts w:ascii="Arial" w:hAnsi="Arial" w:cs="Arial"/>
-                <w:b/>
-                <w:bCs/>
-              </w:rPr>
-              <w:t>June/2023</w:t>
+              <w:t xml:space="preserve">Feb/2024 – </w:t>
+            </w:r>
+            <w:r>
+              <w:rPr>
+                <w:rFonts w:ascii="Arial" w:hAnsi="Arial" w:cs="Arial"/>
+                <w:b/>
+                <w:bCs/>
+              </w:rPr>
+              <w:t>Apr/2024</w:t>
+            </w:r>
+            <w:r>
+              <w:rPr>
+                <w:rFonts w:ascii="Arial" w:hAnsi="Arial" w:cs="Arial"/>
+                <w:b/>
+                <w:bCs/>
+              </w:rPr>
+              <w:t xml:space="preserve"> </w:t>
             </w:r>
           </w:p>
         </w:tc>
@@ -1285,181 +1248,88 @@
             <w:pPr>
               <w:rPr>
                 <w:rFonts w:ascii="Arial" w:hAnsi="Arial" w:cs="Arial"/>
-              </w:rPr>
-            </w:pPr>
-            <w:r>
-              <w:rPr>
-                <w:rFonts w:ascii="Arial" w:hAnsi="Arial" w:cs="Arial"/>
-              </w:rPr>
-              <w:t>Shadowing: NIH, Bethesda, MD</w:t>
-            </w:r>
-          </w:p>
-          <w:p>
-            <w:pPr>
-              <w:rPr>
-                <w:rFonts w:ascii="Arial" w:hAnsi="Arial" w:cs="Arial"/>
-                <w:b w:val="0"/>
-                <w:bCs w:val="0"/>
-              </w:rPr>
-            </w:pPr>
-            <w:r>
-              <w:rPr>
-                <w:rFonts w:ascii="Arial" w:hAnsi="Arial" w:cs="Arial"/>
-                <w:b w:val="0"/>
-                <w:bCs w:val="0"/>
-              </w:rPr>
-              <w:t xml:space="preserve">Henry Masur, MD – </w:t>
-            </w:r>
-            <w:r>
-              <w:rPr>
-                <w:rFonts w:ascii="Arial" w:hAnsi="Arial" w:cs="Arial"/>
-                <w:b w:val="0"/>
-                <w:bCs w:val="0"/>
-              </w:rPr>
-              <w:t>I</w:t>
-            </w:r>
-            <w:r>
-              <w:rPr>
-                <w:rFonts w:ascii="Arial" w:hAnsi="Arial" w:cs="Arial"/>
-                <w:b w:val="0"/>
-                <w:bCs w:val="0"/>
-              </w:rPr>
-              <w:t xml:space="preserve">nfectious </w:t>
-            </w:r>
-            <w:r>
-              <w:rPr>
-                <w:rFonts w:ascii="Arial" w:hAnsi="Arial" w:cs="Arial"/>
-                <w:b w:val="0"/>
-                <w:bCs w:val="0"/>
-              </w:rPr>
-              <w:t>D</w:t>
-            </w:r>
-            <w:r>
-              <w:rPr>
-                <w:rFonts w:ascii="Arial" w:hAnsi="Arial" w:cs="Arial"/>
-                <w:b w:val="0"/>
-                <w:bCs w:val="0"/>
-              </w:rPr>
-              <w:t>iseases:</w:t>
-            </w:r>
-            <w:r>
-              <w:rPr>
-                <w:rFonts w:ascii="Arial" w:hAnsi="Arial" w:cs="Arial"/>
-                <w:b w:val="0"/>
-                <w:bCs w:val="0"/>
-              </w:rPr>
-              <w:t xml:space="preserve"> </w:t>
-            </w:r>
-            <w:r>
-              <w:rPr>
-                <w:rFonts w:ascii="Arial" w:hAnsi="Arial" w:cs="Arial"/>
-                <w:b w:val="0"/>
-                <w:bCs w:val="0"/>
-              </w:rPr>
-              <w:t xml:space="preserve">15 hours </w:t>
-            </w:r>
-          </w:p>
-          <w:p>
-            <w:pPr>
-              <w:rPr>
-                <w:rFonts w:ascii="Arial" w:hAnsi="Arial" w:cs="Arial"/>
-                <w:b w:val="0"/>
-                <w:bCs w:val="0"/>
-              </w:rPr>
-            </w:pPr>
-            <w:r>
-              <w:rPr>
-                <w:rFonts w:ascii="Arial" w:hAnsi="Arial" w:cs="Arial"/>
-                <w:b w:val="0"/>
-                <w:bCs w:val="0"/>
-              </w:rPr>
-              <w:t xml:space="preserve">Rosandra Kaplan, MD – </w:t>
-            </w:r>
-            <w:r>
-              <w:rPr>
-                <w:rFonts w:ascii="Arial" w:hAnsi="Arial" w:cs="Arial"/>
-                <w:b w:val="0"/>
-                <w:bCs w:val="0"/>
-              </w:rPr>
-              <w:t>P</w:t>
-            </w:r>
-            <w:r>
-              <w:rPr>
-                <w:rFonts w:ascii="Arial" w:hAnsi="Arial" w:cs="Arial"/>
-                <w:b w:val="0"/>
-                <w:bCs w:val="0"/>
-              </w:rPr>
-              <w:t xml:space="preserve">ediatric </w:t>
-            </w:r>
-            <w:r>
-              <w:rPr>
-                <w:rFonts w:ascii="Arial" w:hAnsi="Arial" w:cs="Arial"/>
-                <w:b w:val="0"/>
-                <w:bCs w:val="0"/>
-              </w:rPr>
-              <w:t>O</w:t>
-            </w:r>
-            <w:r>
-              <w:rPr>
-                <w:rFonts w:ascii="Arial" w:hAnsi="Arial" w:cs="Arial"/>
-                <w:b w:val="0"/>
-                <w:bCs w:val="0"/>
-              </w:rPr>
-              <w:t>ncology: 12 hours</w:t>
-            </w:r>
-          </w:p>
-          <w:p>
-            <w:pPr>
-              <w:rPr>
-                <w:rFonts w:ascii="Arial" w:hAnsi="Arial" w:cs="Arial"/>
-                <w:b w:val="0"/>
-                <w:bCs w:val="0"/>
-              </w:rPr>
-            </w:pPr>
-            <w:r>
-              <w:rPr>
-                <w:rFonts w:ascii="Arial" w:hAnsi="Arial" w:cs="Arial"/>
-                <w:b w:val="0"/>
-                <w:bCs w:val="0"/>
-              </w:rPr>
-              <w:t xml:space="preserve">Les Folio, MD – Radiology: 32 hours </w:t>
-            </w:r>
-          </w:p>
-          <w:p>
-            <w:pPr>
-              <w:rPr>
-                <w:rFonts w:ascii="Arial" w:hAnsi="Arial" w:cs="Arial"/>
-              </w:rPr>
-            </w:pPr>
-            <w:r>
-              <w:rPr>
-                <w:rFonts w:ascii="Arial" w:hAnsi="Arial" w:cs="Arial"/>
-                <w:b w:val="0"/>
-                <w:bCs w:val="0"/>
-              </w:rPr>
-              <w:t>Emily Chew, MD – Ophthalmology</w:t>
-            </w:r>
-            <w:r>
-              <w:rPr>
-                <w:rFonts w:ascii="Arial" w:hAnsi="Arial" w:cs="Arial"/>
-                <w:b w:val="0"/>
-                <w:bCs w:val="0"/>
-              </w:rPr>
-              <w:t xml:space="preserve">: </w:t>
-            </w:r>
-            <w:r>
-              <w:rPr>
-                <w:rFonts w:ascii="Arial" w:hAnsi="Arial" w:cs="Arial"/>
-                <w:b w:val="0"/>
-                <w:bCs w:val="0"/>
-              </w:rPr>
-              <w:t>20 hours</w:t>
-            </w:r>
-            <w:r>
-              <w:rPr>
-                <w:rFonts w:ascii="Arial" w:hAnsi="Arial" w:cs="Arial"/>
-              </w:rPr>
-              <w:t xml:space="preserve"> </w:t>
+                <w:b w:val="0"/>
+                <w:bCs w:val="0"/>
+              </w:rPr>
+            </w:pPr>
+            <w:r>
+              <w:rPr>
+                <w:rFonts w:ascii="Arial" w:hAnsi="Arial" w:cs="Arial"/>
+              </w:rPr>
+              <w:t>Internal Medicine Core Clerkship, Baylor College of Medicine, Houston, TX</w:t>
+            </w:r>
+          </w:p>
+          <w:p>
+            <w:pPr>
+              <w:rPr>
+                <w:rFonts w:ascii="Arial" w:hAnsi="Arial" w:cs="Arial"/>
+              </w:rPr>
+            </w:pPr>
+            <w:r>
+              <w:rPr>
+                <w:rFonts w:ascii="Arial" w:hAnsi="Arial" w:cs="Arial"/>
+                <w:b w:val="0"/>
+                <w:bCs w:val="0"/>
+              </w:rPr>
+              <w:t>Ben Taub Hospital</w:t>
+            </w:r>
+          </w:p>
+          <w:p>
+            <w:pPr>
+              <w:rPr>
+                <w:rFonts w:ascii="Arial" w:hAnsi="Arial" w:cs="Arial"/>
+              </w:rPr>
+            </w:pPr>
+            <w:r>
+              <w:rPr>
+                <w:rFonts w:ascii="Arial" w:hAnsi="Arial" w:cs="Arial"/>
+                <w:b w:val="0"/>
+                <w:bCs w:val="0"/>
+              </w:rPr>
+              <w:t xml:space="preserve">Michael E. </w:t>
+            </w:r>
+            <w:proofErr w:type="spellStart"/>
+            <w:r>
+              <w:rPr>
+                <w:rFonts w:ascii="Arial" w:hAnsi="Arial" w:cs="Arial"/>
+                <w:b w:val="0"/>
+                <w:bCs w:val="0"/>
+              </w:rPr>
+              <w:t>DeBakey</w:t>
+            </w:r>
+            <w:proofErr w:type="spellEnd"/>
+            <w:r>
+              <w:rPr>
+                <w:rFonts w:ascii="Arial" w:hAnsi="Arial" w:cs="Arial"/>
+                <w:b w:val="0"/>
+                <w:bCs w:val="0"/>
+              </w:rPr>
+              <w:t xml:space="preserve"> VA Medical Center</w:t>
+            </w:r>
+          </w:p>
+          <w:p>
+            <w:pPr>
+              <w:rPr>
+                <w:rFonts w:ascii="Arial" w:hAnsi="Arial" w:cs="Arial"/>
+                <w:b w:val="0"/>
+                <w:bCs w:val="0"/>
+              </w:rPr>
+            </w:pPr>
+            <w:r>
+              <w:rPr>
+                <w:rFonts w:ascii="Arial" w:hAnsi="Arial" w:cs="Arial"/>
+                <w:b w:val="0"/>
+                <w:bCs w:val="0"/>
+              </w:rPr>
+              <w:t>Baylor St. Luke's Medical Center</w:t>
+            </w:r>
+            <w:r>
+              <w:rPr>
+                <w:rFonts w:ascii="Arial" w:hAnsi="Arial" w:cs="Arial"/>
+                <w:b w:val="0"/>
+                <w:bCs w:val="0"/>
+              </w:rPr>
+              <w:t xml:space="preserve"> – Pulmonology</w:t>
             </w:r>
           </w:p>
         </w:tc>
@@ -1483,31 +1353,15 @@
                 <w:b/>
                 <w:bCs/>
               </w:rPr>
-              <w:t>Oct</w:t>
-            </w:r>
-            <w:r>
-              <w:rPr>
-                <w:rFonts w:ascii="Arial" w:hAnsi="Arial" w:cs="Arial"/>
-                <w:b/>
-                <w:bCs/>
-              </w:rPr>
-              <w:t>/</w:t>
-            </w:r>
-            <w:r>
-              <w:rPr>
-                <w:rFonts w:ascii="Arial" w:hAnsi="Arial" w:cs="Arial"/>
-                <w:b/>
-                <w:bCs/>
-              </w:rPr>
-              <w:t xml:space="preserve">2019 – </w:t>
-            </w:r>
-            <w:r>
-              <w:rPr>
-                <w:rFonts w:ascii="Arial" w:hAnsi="Arial" w:cs="Arial"/>
-                <w:b/>
-                <w:bCs/>
-              </w:rPr>
-              <w:t>Jun/2022</w:t>
+              <w:t>Jan/2024</w:t>
+            </w:r>
+            <w:r>
+              <w:rPr>
+                <w:rFonts w:ascii="Arial" w:hAnsi="Arial" w:cs="Arial"/>
+                <w:b/>
+                <w:bCs/>
+              </w:rPr>
+              <w:t xml:space="preserve"> – Feb/2024</w:t>
             </w:r>
           </w:p>
         </w:tc>
@@ -1528,41 +1382,99 @@
               <w:rPr>
                 <w:rFonts w:ascii="Arial" w:hAnsi="Arial" w:cs="Arial"/>
               </w:rPr>
-              <w:t xml:space="preserve">Sorror Lab, </w:t>
-            </w:r>
-            <w:r>
-              <w:rPr>
-                <w:rFonts w:ascii="Arial" w:hAnsi="Arial" w:cs="Arial"/>
-                <w:i/>
-                <w:iCs/>
-              </w:rPr>
-              <w:t>Clinical Research Division, Fred Hutch</w:t>
-            </w:r>
-            <w:r>
-              <w:rPr>
-                <w:rFonts w:ascii="Arial" w:hAnsi="Arial" w:cs="Arial"/>
-              </w:rPr>
-              <w:t>, Seattle, WA</w:t>
-            </w:r>
-          </w:p>
-          <w:p>
-            <w:pPr>
-              <w:rPr>
-                <w:rFonts w:ascii="Arial" w:hAnsi="Arial" w:cs="Arial"/>
-                <w:b w:val="0"/>
-                <w:bCs w:val="0"/>
-                <w:color w:val="6E1DFF"/>
-                <w:sz w:val="32"/>
-                <w:szCs w:val="32"/>
-              </w:rPr>
-            </w:pPr>
-            <w:r>
-              <w:rPr>
-                <w:rFonts w:ascii="Arial" w:hAnsi="Arial" w:cs="Arial"/>
-                <w:b w:val="0"/>
-                <w:bCs w:val="0"/>
-              </w:rPr>
-              <w:t>Summer Volunteer Intern.  Monitoring the mental and physical health of elderly acute myeloid leukemia patients.  700 hours</w:t>
+              <w:t>Shadowing:</w:t>
+            </w:r>
+            <w:r>
+              <w:rPr>
+                <w:rFonts w:ascii="Arial" w:hAnsi="Arial" w:cs="Arial"/>
+              </w:rPr>
+              <w:t xml:space="preserve"> </w:t>
+            </w:r>
+            <w:r>
+              <w:rPr>
+                <w:rFonts w:ascii="Arial" w:hAnsi="Arial" w:cs="Arial"/>
+              </w:rPr>
+              <w:t>Baylor College of Medicine, Houston, TX</w:t>
+            </w:r>
+          </w:p>
+          <w:p>
+            <w:pPr>
+              <w:rPr>
+                <w:rFonts w:ascii="Arial" w:hAnsi="Arial" w:cs="Arial"/>
+                <w:b w:val="0"/>
+                <w:bCs w:val="0"/>
+              </w:rPr>
+            </w:pPr>
+            <w:r>
+              <w:rPr>
+                <w:rFonts w:ascii="Arial" w:hAnsi="Arial" w:cs="Arial"/>
+                <w:b w:val="0"/>
+                <w:bCs w:val="0"/>
+              </w:rPr>
+              <w:t>Tim Stout, MD, PhD – Ophthalmology: 50 hours</w:t>
+            </w:r>
+          </w:p>
+          <w:p>
+            <w:pPr>
+              <w:rPr>
+                <w:rFonts w:ascii="Arial" w:hAnsi="Arial" w:cs="Arial"/>
+              </w:rPr>
+            </w:pPr>
+            <w:r>
+              <w:rPr>
+                <w:rFonts w:ascii="Arial" w:hAnsi="Arial" w:cs="Arial"/>
+                <w:b w:val="0"/>
+                <w:bCs w:val="0"/>
+              </w:rPr>
+              <w:t xml:space="preserve">Reid Sutton, MD – </w:t>
+            </w:r>
+            <w:r>
+              <w:rPr>
+                <w:rFonts w:ascii="Arial" w:hAnsi="Arial" w:cs="Arial"/>
+                <w:b w:val="0"/>
+                <w:bCs w:val="0"/>
+              </w:rPr>
+              <w:t>M</w:t>
+            </w:r>
+            <w:r>
+              <w:rPr>
+                <w:rFonts w:ascii="Arial" w:hAnsi="Arial" w:cs="Arial"/>
+                <w:b w:val="0"/>
+                <w:bCs w:val="0"/>
+              </w:rPr>
+              <w:t xml:space="preserve">edical </w:t>
+            </w:r>
+            <w:r>
+              <w:rPr>
+                <w:rFonts w:ascii="Arial" w:hAnsi="Arial" w:cs="Arial"/>
+                <w:b w:val="0"/>
+                <w:bCs w:val="0"/>
+              </w:rPr>
+              <w:t>G</w:t>
+            </w:r>
+            <w:r>
+              <w:rPr>
+                <w:rFonts w:ascii="Arial" w:hAnsi="Arial" w:cs="Arial"/>
+                <w:b w:val="0"/>
+                <w:bCs w:val="0"/>
+              </w:rPr>
+              <w:t>enetics:</w:t>
+            </w:r>
+            <w:r>
+              <w:rPr>
+                <w:rFonts w:ascii="Arial" w:hAnsi="Arial" w:cs="Arial"/>
+                <w:b w:val="0"/>
+                <w:bCs w:val="0"/>
+              </w:rPr>
+              <w:t xml:space="preserve"> </w:t>
+            </w:r>
+            <w:r>
+              <w:rPr>
+                <w:rFonts w:ascii="Arial" w:hAnsi="Arial" w:cs="Arial"/>
+                <w:b w:val="0"/>
+                <w:bCs w:val="0"/>
+              </w:rPr>
+              <w:t>15 hours</w:t>
             </w:r>
           </w:p>
         </w:tc>
@@ -1580,51 +1492,29 @@
                 <w:bCs/>
               </w:rPr>
             </w:pPr>
-          </w:p>
-          <w:p>
-            <w:pPr>
-              <w:jc w:val="right"/>
-              <w:cnfStyle w:val="000000000000" w:firstRow="0" w:lastRow="0" w:firstColumn="0" w:lastColumn="0" w:oddVBand="0" w:evenVBand="0" w:oddHBand="0" w:evenHBand="0" w:firstRowFirstColumn="0" w:firstRowLastColumn="0" w:lastRowFirstColumn="0" w:lastRowLastColumn="0"/>
-              <w:rPr>
-                <w:rFonts w:ascii="Arial" w:hAnsi="Arial" w:cs="Arial"/>
-                <w:b/>
-                <w:bCs/>
-                <w:color w:val="6E1DFF"/>
-                <w:sz w:val="32"/>
-                <w:szCs w:val="32"/>
-              </w:rPr>
-            </w:pPr>
-            <w:r>
-              <w:rPr>
-                <w:rFonts w:ascii="Arial" w:hAnsi="Arial" w:cs="Arial"/>
-                <w:b/>
-                <w:bCs/>
-              </w:rPr>
-              <w:t>May</w:t>
-            </w:r>
-            <w:r>
-              <w:rPr>
-                <w:rFonts w:ascii="Arial" w:hAnsi="Arial" w:cs="Arial"/>
-                <w:b/>
-                <w:bCs/>
-              </w:rPr>
-              <w:t xml:space="preserve">/2016 – </w:t>
-            </w:r>
-            <w:r>
-              <w:rPr>
-                <w:rFonts w:ascii="Arial" w:hAnsi="Arial" w:cs="Arial"/>
-                <w:b/>
-                <w:bCs/>
-              </w:rPr>
-              <w:t>Nov</w:t>
-            </w:r>
-            <w:r>
-              <w:rPr>
-                <w:rFonts w:ascii="Arial" w:hAnsi="Arial" w:cs="Arial"/>
-                <w:b/>
-                <w:bCs/>
-              </w:rPr>
-              <w:t xml:space="preserve">/2016  </w:t>
+            <w:r>
+              <w:rPr>
+                <w:rFonts w:ascii="Arial" w:hAnsi="Arial" w:cs="Arial"/>
+                <w:b/>
+                <w:bCs/>
+              </w:rPr>
+              <w:t>Sep/202</w:t>
+            </w:r>
+            <w:r>
+              <w:rPr>
+                <w:rFonts w:ascii="Arial" w:hAnsi="Arial" w:cs="Arial"/>
+                <w:b/>
+                <w:bCs/>
+              </w:rPr>
+              <w:t xml:space="preserve">2 – </w:t>
+            </w:r>
+            <w:r>
+              <w:rPr>
+                <w:rFonts w:ascii="Arial" w:hAnsi="Arial" w:cs="Arial"/>
+                <w:b/>
+                <w:bCs/>
+              </w:rPr>
+              <w:t>June/2023</w:t>
             </w:r>
           </w:p>
         </w:tc>
@@ -1648,33 +1538,175 @@
               <w:rPr>
                 <w:rFonts w:ascii="Arial" w:hAnsi="Arial" w:cs="Arial"/>
               </w:rPr>
-              <w:t>University of Washington Medical Center</w:t>
-            </w:r>
-            <w:r>
-              <w:rPr>
-                <w:rFonts w:ascii="Arial" w:hAnsi="Arial" w:cs="Arial"/>
-              </w:rPr>
-              <w:t>, Seattle, WA</w:t>
-            </w:r>
-          </w:p>
-          <w:p>
-            <w:pPr>
-              <w:rPr>
-                <w:rFonts w:ascii="Arial" w:hAnsi="Arial" w:cs="Arial"/>
-                <w:b w:val="0"/>
-                <w:bCs w:val="0"/>
-                <w:color w:val="6E1DFF"/>
-                <w:sz w:val="32"/>
-                <w:szCs w:val="32"/>
-              </w:rPr>
-            </w:pPr>
-            <w:r>
-              <w:rPr>
-                <w:rFonts w:ascii="Arial" w:hAnsi="Arial" w:cs="Arial"/>
-                <w:b w:val="0"/>
-                <w:bCs w:val="0"/>
-              </w:rPr>
-              <w:t>Helped transport patients between various units, delivered gifts, and stocked hospital supplies.  252 hours</w:t>
+              <w:t>Shadowing: NIH, Bethesda, MD</w:t>
+            </w:r>
+          </w:p>
+          <w:p>
+            <w:pPr>
+              <w:rPr>
+                <w:rFonts w:ascii="Arial" w:hAnsi="Arial" w:cs="Arial"/>
+                <w:b w:val="0"/>
+                <w:bCs w:val="0"/>
+              </w:rPr>
+            </w:pPr>
+            <w:r>
+              <w:rPr>
+                <w:rFonts w:ascii="Arial" w:hAnsi="Arial" w:cs="Arial"/>
+                <w:b w:val="0"/>
+                <w:bCs w:val="0"/>
+              </w:rPr>
+              <w:t xml:space="preserve">Henry Masur, MD – </w:t>
+            </w:r>
+            <w:r>
+              <w:rPr>
+                <w:rFonts w:ascii="Arial" w:hAnsi="Arial" w:cs="Arial"/>
+                <w:b w:val="0"/>
+                <w:bCs w:val="0"/>
+              </w:rPr>
+              <w:t>I</w:t>
+            </w:r>
+            <w:r>
+              <w:rPr>
+                <w:rFonts w:ascii="Arial" w:hAnsi="Arial" w:cs="Arial"/>
+                <w:b w:val="0"/>
+                <w:bCs w:val="0"/>
+              </w:rPr>
+              <w:t xml:space="preserve">nfectious </w:t>
+            </w:r>
+            <w:r>
+              <w:rPr>
+                <w:rFonts w:ascii="Arial" w:hAnsi="Arial" w:cs="Arial"/>
+                <w:b w:val="0"/>
+                <w:bCs w:val="0"/>
+              </w:rPr>
+              <w:t>D</w:t>
+            </w:r>
+            <w:r>
+              <w:rPr>
+                <w:rFonts w:ascii="Arial" w:hAnsi="Arial" w:cs="Arial"/>
+                <w:b w:val="0"/>
+                <w:bCs w:val="0"/>
+              </w:rPr>
+              <w:t>iseases:</w:t>
+            </w:r>
+            <w:r>
+              <w:rPr>
+                <w:rFonts w:ascii="Arial" w:hAnsi="Arial" w:cs="Arial"/>
+                <w:b w:val="0"/>
+                <w:bCs w:val="0"/>
+              </w:rPr>
+              <w:t xml:space="preserve"> </w:t>
+            </w:r>
+            <w:r>
+              <w:rPr>
+                <w:rFonts w:ascii="Arial" w:hAnsi="Arial" w:cs="Arial"/>
+                <w:b w:val="0"/>
+                <w:bCs w:val="0"/>
+              </w:rPr>
+              <w:t xml:space="preserve">15 hours </w:t>
+            </w:r>
+          </w:p>
+          <w:p>
+            <w:pPr>
+              <w:rPr>
+                <w:rFonts w:ascii="Arial" w:hAnsi="Arial" w:cs="Arial"/>
+                <w:b w:val="0"/>
+                <w:bCs w:val="0"/>
+              </w:rPr>
+            </w:pPr>
+            <w:r>
+              <w:rPr>
+                <w:rFonts w:ascii="Arial" w:hAnsi="Arial" w:cs="Arial"/>
+                <w:b w:val="0"/>
+                <w:bCs w:val="0"/>
+              </w:rPr>
+              <w:t xml:space="preserve">Rosandra Kaplan, MD – </w:t>
+            </w:r>
+            <w:r>
+              <w:rPr>
+                <w:rFonts w:ascii="Arial" w:hAnsi="Arial" w:cs="Arial"/>
+                <w:b w:val="0"/>
+                <w:bCs w:val="0"/>
+              </w:rPr>
+              <w:t>P</w:t>
+            </w:r>
+            <w:r>
+              <w:rPr>
+                <w:rFonts w:ascii="Arial" w:hAnsi="Arial" w:cs="Arial"/>
+                <w:b w:val="0"/>
+                <w:bCs w:val="0"/>
+              </w:rPr>
+              <w:t xml:space="preserve">ediatric </w:t>
+            </w:r>
+            <w:r>
+              <w:rPr>
+                <w:rFonts w:ascii="Arial" w:hAnsi="Arial" w:cs="Arial"/>
+                <w:b w:val="0"/>
+                <w:bCs w:val="0"/>
+              </w:rPr>
+              <w:t>O</w:t>
+            </w:r>
+            <w:r>
+              <w:rPr>
+                <w:rFonts w:ascii="Arial" w:hAnsi="Arial" w:cs="Arial"/>
+                <w:b w:val="0"/>
+                <w:bCs w:val="0"/>
+              </w:rPr>
+              <w:t>ncology: 12 hours</w:t>
+            </w:r>
+          </w:p>
+          <w:p>
+            <w:pPr>
+              <w:rPr>
+                <w:rFonts w:ascii="Arial" w:hAnsi="Arial" w:cs="Arial"/>
+                <w:b w:val="0"/>
+                <w:bCs w:val="0"/>
+              </w:rPr>
+            </w:pPr>
+            <w:r>
+              <w:rPr>
+                <w:rFonts w:ascii="Arial" w:hAnsi="Arial" w:cs="Arial"/>
+                <w:b w:val="0"/>
+                <w:bCs w:val="0"/>
+              </w:rPr>
+              <w:t xml:space="preserve">Les Folio, MD – Radiology: 32 hours </w:t>
+            </w:r>
+          </w:p>
+          <w:p>
+            <w:pPr>
+              <w:rPr>
+                <w:rFonts w:ascii="Arial" w:hAnsi="Arial" w:cs="Arial"/>
+              </w:rPr>
+            </w:pPr>
+            <w:r>
+              <w:rPr>
+                <w:rFonts w:ascii="Arial" w:hAnsi="Arial" w:cs="Arial"/>
+                <w:b w:val="0"/>
+                <w:bCs w:val="0"/>
+              </w:rPr>
+              <w:t>Emily Chew, MD – Ophthalmology</w:t>
+            </w:r>
+            <w:r>
+              <w:rPr>
+                <w:rFonts w:ascii="Arial" w:hAnsi="Arial" w:cs="Arial"/>
+                <w:b w:val="0"/>
+                <w:bCs w:val="0"/>
+              </w:rPr>
+              <w:t xml:space="preserve">: </w:t>
+            </w:r>
+            <w:r>
+              <w:rPr>
+                <w:rFonts w:ascii="Arial" w:hAnsi="Arial" w:cs="Arial"/>
+                <w:b w:val="0"/>
+                <w:bCs w:val="0"/>
+              </w:rPr>
+              <w:t>20 hours</w:t>
+            </w:r>
+            <w:r>
+              <w:rPr>
+                <w:rFonts w:ascii="Arial" w:hAnsi="Arial" w:cs="Arial"/>
+              </w:rPr>
+              <w:t xml:space="preserve"> </w:t>
             </w:r>
           </w:p>
         </w:tc>
@@ -1690,6 +1722,229 @@
                 <w:rFonts w:ascii="Arial" w:hAnsi="Arial" w:cs="Arial"/>
                 <w:b/>
                 <w:bCs/>
+              </w:rPr>
+            </w:pPr>
+            <w:r>
+              <w:rPr>
+                <w:rFonts w:ascii="Arial" w:hAnsi="Arial" w:cs="Arial"/>
+                <w:b/>
+                <w:bCs/>
+              </w:rPr>
+              <w:t>Oct</w:t>
+            </w:r>
+            <w:r>
+              <w:rPr>
+                <w:rFonts w:ascii="Arial" w:hAnsi="Arial" w:cs="Arial"/>
+                <w:b/>
+                <w:bCs/>
+              </w:rPr>
+              <w:t>/</w:t>
+            </w:r>
+            <w:r>
+              <w:rPr>
+                <w:rFonts w:ascii="Arial" w:hAnsi="Arial" w:cs="Arial"/>
+                <w:b/>
+                <w:bCs/>
+              </w:rPr>
+              <w:t xml:space="preserve">2019 – </w:t>
+            </w:r>
+            <w:r>
+              <w:rPr>
+                <w:rFonts w:ascii="Arial" w:hAnsi="Arial" w:cs="Arial"/>
+                <w:b/>
+                <w:bCs/>
+              </w:rPr>
+              <w:t>Jun/2022</w:t>
+            </w:r>
+          </w:p>
+        </w:tc>
+      </w:tr>
+      <w:tr>
+        <w:tc>
+          <w:tcPr>
+            <w:cnfStyle w:val="001000000000" w:firstRow="0" w:lastRow="0" w:firstColumn="1" w:lastColumn="0" w:oddVBand="0" w:evenVBand="0" w:oddHBand="0" w:evenHBand="0" w:firstRowFirstColumn="0" w:firstRowLastColumn="0" w:lastRowFirstColumn="0" w:lastRowLastColumn="0"/>
+            <w:tcW w:w="7020" w:type="dxa"/>
+          </w:tcPr>
+          <w:p>
+            <w:pPr>
+              <w:rPr>
+                <w:rFonts w:ascii="Arial" w:hAnsi="Arial" w:cs="Arial"/>
+              </w:rPr>
+            </w:pPr>
+            <w:proofErr w:type="spellStart"/>
+            <w:r>
+              <w:rPr>
+                <w:rFonts w:ascii="Arial" w:hAnsi="Arial" w:cs="Arial"/>
+              </w:rPr>
+              <w:t>Sorror</w:t>
+            </w:r>
+            <w:proofErr w:type="spellEnd"/>
+            <w:r>
+              <w:rPr>
+                <w:rFonts w:ascii="Arial" w:hAnsi="Arial" w:cs="Arial"/>
+              </w:rPr>
+              <w:t xml:space="preserve"> Lab, </w:t>
+            </w:r>
+            <w:r>
+              <w:rPr>
+                <w:rFonts w:ascii="Arial" w:hAnsi="Arial" w:cs="Arial"/>
+                <w:i/>
+                <w:iCs/>
+              </w:rPr>
+              <w:t>Clinical Research Division, Fred Hutch</w:t>
+            </w:r>
+            <w:r>
+              <w:rPr>
+                <w:rFonts w:ascii="Arial" w:hAnsi="Arial" w:cs="Arial"/>
+              </w:rPr>
+              <w:t>, Seattle, WA</w:t>
+            </w:r>
+          </w:p>
+          <w:p>
+            <w:pPr>
+              <w:rPr>
+                <w:rFonts w:ascii="Arial" w:hAnsi="Arial" w:cs="Arial"/>
+                <w:b w:val="0"/>
+                <w:bCs w:val="0"/>
+                <w:color w:val="6E1DFF"/>
+                <w:sz w:val="32"/>
+                <w:szCs w:val="32"/>
+              </w:rPr>
+            </w:pPr>
+            <w:r>
+              <w:rPr>
+                <w:rFonts w:ascii="Arial" w:hAnsi="Arial" w:cs="Arial"/>
+                <w:b w:val="0"/>
+                <w:bCs w:val="0"/>
+              </w:rPr>
+              <w:t>Summer Volunteer Intern.  Monitoring the mental and physical health of elderly acute myeloid leukemia patients.  700 hours</w:t>
+            </w:r>
+          </w:p>
+        </w:tc>
+        <w:tc>
+          <w:tcPr>
+            <w:tcW w:w="2520" w:type="dxa"/>
+          </w:tcPr>
+          <w:p>
+            <w:pPr>
+              <w:jc w:val="right"/>
+              <w:cnfStyle w:val="000000000000" w:firstRow="0" w:lastRow="0" w:firstColumn="0" w:lastColumn="0" w:oddVBand="0" w:evenVBand="0" w:oddHBand="0" w:evenHBand="0" w:firstRowFirstColumn="0" w:firstRowLastColumn="0" w:lastRowFirstColumn="0" w:lastRowLastColumn="0"/>
+              <w:rPr>
+                <w:rFonts w:ascii="Arial" w:hAnsi="Arial" w:cs="Arial"/>
+                <w:b/>
+                <w:bCs/>
+              </w:rPr>
+            </w:pPr>
+          </w:p>
+          <w:p>
+            <w:pPr>
+              <w:jc w:val="right"/>
+              <w:cnfStyle w:val="000000000000" w:firstRow="0" w:lastRow="0" w:firstColumn="0" w:lastColumn="0" w:oddVBand="0" w:evenVBand="0" w:oddHBand="0" w:evenHBand="0" w:firstRowFirstColumn="0" w:firstRowLastColumn="0" w:lastRowFirstColumn="0" w:lastRowLastColumn="0"/>
+              <w:rPr>
+                <w:rFonts w:ascii="Arial" w:hAnsi="Arial" w:cs="Arial"/>
+                <w:b/>
+                <w:bCs/>
+                <w:color w:val="6E1DFF"/>
+                <w:sz w:val="32"/>
+                <w:szCs w:val="32"/>
+              </w:rPr>
+            </w:pPr>
+            <w:r>
+              <w:rPr>
+                <w:rFonts w:ascii="Arial" w:hAnsi="Arial" w:cs="Arial"/>
+                <w:b/>
+                <w:bCs/>
+              </w:rPr>
+              <w:t>May</w:t>
+            </w:r>
+            <w:r>
+              <w:rPr>
+                <w:rFonts w:ascii="Arial" w:hAnsi="Arial" w:cs="Arial"/>
+                <w:b/>
+                <w:bCs/>
+              </w:rPr>
+              <w:t xml:space="preserve">/2016 – </w:t>
+            </w:r>
+            <w:r>
+              <w:rPr>
+                <w:rFonts w:ascii="Arial" w:hAnsi="Arial" w:cs="Arial"/>
+                <w:b/>
+                <w:bCs/>
+              </w:rPr>
+              <w:t>Nov</w:t>
+            </w:r>
+            <w:r>
+              <w:rPr>
+                <w:rFonts w:ascii="Arial" w:hAnsi="Arial" w:cs="Arial"/>
+                <w:b/>
+                <w:bCs/>
+              </w:rPr>
+              <w:t xml:space="preserve">/2016  </w:t>
+            </w:r>
+          </w:p>
+        </w:tc>
+      </w:tr>
+      <w:tr>
+        <w:trPr>
+          <w:cnfStyle w:val="000000100000" w:firstRow="0" w:lastRow="0" w:firstColumn="0" w:lastColumn="0" w:oddVBand="0" w:evenVBand="0" w:oddHBand="1" w:evenHBand="0" w:firstRowFirstColumn="0" w:firstRowLastColumn="0" w:lastRowFirstColumn="0" w:lastRowLastColumn="0"/>
+        </w:trPr>
+        <w:tc>
+          <w:tcPr>
+            <w:cnfStyle w:val="001000000000" w:firstRow="0" w:lastRow="0" w:firstColumn="1" w:lastColumn="0" w:oddVBand="0" w:evenVBand="0" w:oddHBand="0" w:evenHBand="0" w:firstRowFirstColumn="0" w:firstRowLastColumn="0" w:lastRowFirstColumn="0" w:lastRowLastColumn="0"/>
+            <w:tcW w:w="7020" w:type="dxa"/>
+          </w:tcPr>
+          <w:p>
+            <w:pPr>
+              <w:rPr>
+                <w:rFonts w:ascii="Arial" w:hAnsi="Arial" w:cs="Arial"/>
+              </w:rPr>
+            </w:pPr>
+            <w:r>
+              <w:rPr>
+                <w:rFonts w:ascii="Arial" w:hAnsi="Arial" w:cs="Arial"/>
+              </w:rPr>
+              <w:t>University of Washington Medical Center</w:t>
+            </w:r>
+            <w:r>
+              <w:rPr>
+                <w:rFonts w:ascii="Arial" w:hAnsi="Arial" w:cs="Arial"/>
+              </w:rPr>
+              <w:t>, Seattle, WA</w:t>
+            </w:r>
+          </w:p>
+          <w:p>
+            <w:pPr>
+              <w:rPr>
+                <w:rFonts w:ascii="Arial" w:hAnsi="Arial" w:cs="Arial"/>
+                <w:b w:val="0"/>
+                <w:bCs w:val="0"/>
+                <w:color w:val="6E1DFF"/>
+                <w:sz w:val="32"/>
+                <w:szCs w:val="32"/>
+              </w:rPr>
+            </w:pPr>
+            <w:r>
+              <w:rPr>
+                <w:rFonts w:ascii="Arial" w:hAnsi="Arial" w:cs="Arial"/>
+                <w:b w:val="0"/>
+                <w:bCs w:val="0"/>
+              </w:rPr>
+              <w:t>Helped transport patients between various units, delivered gifts, and stocked hospital supplies.  252 hours</w:t>
+            </w:r>
+          </w:p>
+        </w:tc>
+        <w:tc>
+          <w:tcPr>
+            <w:tcW w:w="2520" w:type="dxa"/>
+          </w:tcPr>
+          <w:p>
+            <w:pPr>
+              <w:jc w:val="right"/>
+              <w:cnfStyle w:val="000000100000" w:firstRow="0" w:lastRow="0" w:firstColumn="0" w:lastColumn="0" w:oddVBand="0" w:evenVBand="0" w:oddHBand="1" w:evenHBand="0" w:firstRowFirstColumn="0" w:firstRowLastColumn="0" w:lastRowFirstColumn="0" w:lastRowLastColumn="0"/>
+              <w:rPr>
+                <w:rFonts w:ascii="Arial" w:hAnsi="Arial" w:cs="Arial"/>
+                <w:b/>
+                <w:bCs/>
                 <w:color w:val="6E1DFF"/>
                 <w:sz w:val="32"/>
                 <w:szCs w:val="32"/>
@@ -1777,6 +2032,20 @@
           <w:rFonts w:ascii="Arial" w:hAnsi="Arial" w:cs="Arial"/>
         </w:rPr>
       </w:pPr>
+      <w:proofErr w:type="spellStart"/>
+      <w:r>
+        <w:rPr>
+          <w:rFonts w:ascii="Arial" w:hAnsi="Arial" w:cs="Arial"/>
+        </w:rPr>
+        <w:t>Giarmarco</w:t>
+      </w:r>
+      <w:proofErr w:type="spellEnd"/>
+      <w:r>
+        <w:rPr>
+          <w:rFonts w:ascii="Arial" w:hAnsi="Arial" w:cs="Arial"/>
+        </w:rPr>
+        <w:t xml:space="preserve"> M, Seto J, </w:t>
+      </w:r>
       <w:r>
         <w:rPr>
           <w:rFonts w:ascii="Arial" w:hAnsi="Arial" w:cs="Arial"/>
@@ -1784,25 +2053,53 @@
           <w:bCs/>
           <w:u w:val="single"/>
         </w:rPr>
-        <w:t>Brock DC</w:t>
-      </w:r>
-      <w:r>
-        <w:rPr>
-          <w:rFonts w:ascii="Arial" w:hAnsi="Arial" w:cs="Arial"/>
-        </w:rPr>
-        <w:t xml:space="preserve">, Wang M, Hussain HMJ, </w:t>
-      </w:r>
-      <w:r>
-        <w:rPr>
-          <w:rFonts w:ascii="Arial" w:hAnsi="Arial" w:cs="Arial"/>
-        </w:rPr>
-        <w:t>Rauch DE, Marra M, Pennesi ME, Yang P, Everett L, Ajlan RS, Colbert J, Porto FBO, Matynia A, Gorin MB, Koenekoop RK, Lopez I, Sui R, Zou G, Li Y, Chen R</w:t>
-      </w:r>
-      <w:r>
-        <w:rPr>
-          <w:rFonts w:ascii="Arial" w:hAnsi="Arial" w:cs="Arial"/>
-        </w:rPr>
-        <w:t xml:space="preserve">. Comparative analysis of in-silico tools in identifying pathogenic variants in dominant inherited retinal diseases. Human Molecular Genetics. Published online March 7, 2024:ddae028. </w:t>
+        <w:t>Brock D</w:t>
+      </w:r>
+      <w:r>
+        <w:rPr>
+          <w:rFonts w:ascii="Arial" w:hAnsi="Arial" w:cs="Arial"/>
+        </w:rPr>
+        <w:t xml:space="preserve">, </w:t>
+      </w:r>
+      <w:proofErr w:type="spellStart"/>
+      <w:r>
+        <w:rPr>
+          <w:rFonts w:ascii="Arial" w:hAnsi="Arial" w:cs="Arial"/>
+        </w:rPr>
+        <w:t>Brockerhoff</w:t>
+      </w:r>
+      <w:proofErr w:type="spellEnd"/>
+      <w:r>
+        <w:rPr>
+          <w:rFonts w:ascii="Arial" w:hAnsi="Arial" w:cs="Arial"/>
+        </w:rPr>
+        <w:t xml:space="preserve"> S</w:t>
+      </w:r>
+      <w:r>
+        <w:rPr>
+          <w:rFonts w:ascii="Arial" w:hAnsi="Arial" w:cs="Arial"/>
+        </w:rPr>
+        <w:t xml:space="preserve">. Spatial detection of mitochondrial DNA and RNA in tissues. </w:t>
+      </w:r>
+      <w:r>
+        <w:rPr>
+          <w:rFonts w:ascii="Arial" w:hAnsi="Arial" w:cs="Arial"/>
+          <w:i/>
+          <w:iCs/>
+        </w:rPr>
+        <w:t>Frontiers in Cell and Developmental Biology</w:t>
+      </w:r>
+      <w:r>
+        <w:rPr>
+          <w:rFonts w:ascii="Arial" w:hAnsi="Arial" w:cs="Arial"/>
+        </w:rPr>
+        <w:t xml:space="preserve">. </w:t>
+      </w:r>
+      <w:r>
+        <w:rPr>
+          <w:rFonts w:ascii="Arial" w:hAnsi="Arial" w:cs="Arial"/>
+        </w:rPr>
+        <w:t xml:space="preserve">2024;12. </w:t>
       </w:r>
       <w:hyperlink r:id="rId9" w:history="1">
         <w:r>
@@ -1810,21 +2107,7 @@
             <w:rStyle w:val="Hyperlink"/>
             <w:rFonts w:ascii="Arial" w:hAnsi="Arial" w:cs="Arial"/>
           </w:rPr>
-          <w:t>doi:10.1093</w:t>
-        </w:r>
-        <w:r>
-          <w:rPr>
-            <w:rStyle w:val="Hyperlink"/>
-            <w:rFonts w:ascii="Arial" w:hAnsi="Arial" w:cs="Arial"/>
-          </w:rPr>
-          <w:t>/</w:t>
-        </w:r>
-        <w:r>
-          <w:rPr>
-            <w:rStyle w:val="Hyperlink"/>
-            <w:rFonts w:ascii="Arial" w:hAnsi="Arial" w:cs="Arial"/>
-          </w:rPr>
-          <w:t>hmg/ddae028</w:t>
+          <w:t>doi:10.3389/fcell.2024.1346778</w:t>
         </w:r>
       </w:hyperlink>
     </w:p>
@@ -1842,47 +2125,85 @@
       <w:r>
         <w:rPr>
           <w:rFonts w:ascii="Arial" w:hAnsi="Arial" w:cs="Arial"/>
-        </w:rPr>
-        <w:t xml:space="preserve">Mondal AK*, </w:t>
-      </w:r>
-      <w:r>
-        <w:rPr>
-          <w:rFonts w:ascii="Arial" w:hAnsi="Arial" w:cs="Arial"/>
           <w:b/>
           <w:bCs/>
           <w:u w:val="single"/>
         </w:rPr>
-        <w:t>Brock DC*</w:t>
-      </w:r>
-      <w:r>
-        <w:rPr>
-          <w:rFonts w:ascii="Arial" w:hAnsi="Arial" w:cs="Arial"/>
-        </w:rPr>
-        <w:t>, Rowan S</w:t>
-      </w:r>
-      <w:r>
-        <w:rPr>
-          <w:rFonts w:ascii="Arial" w:hAnsi="Arial" w:cs="Arial"/>
-        </w:rPr>
-        <w:t>*</w:t>
-      </w:r>
-      <w:r>
-        <w:rPr>
-          <w:rFonts w:ascii="Arial" w:hAnsi="Arial" w:cs="Arial"/>
-        </w:rPr>
-        <w:t>, Yang ZH, Rojulpote KV, Smith KM, Francisco SG, Bejarano E, English MA, Deik A, Jeanfavre S, Clish CB, Remaley AT, Taylor A, Swaroop A. *Equal Contribution</w:t>
-      </w:r>
-      <w:r>
-        <w:rPr>
-          <w:rFonts w:ascii="Arial" w:hAnsi="Arial" w:cs="Arial"/>
-        </w:rPr>
-        <w:t xml:space="preserve">. </w:t>
-      </w:r>
-      <w:r>
-        <w:rPr>
-          <w:rFonts w:ascii="Arial" w:hAnsi="Arial" w:cs="Arial"/>
-        </w:rPr>
-        <w:t xml:space="preserve">Selective transcriptomic dysregulation of metabolic pathways in liver and retina by short- and long-term dietary hyperglycemia. iScience. 2024;27(2). </w:t>
+        <w:t>Brock DC</w:t>
+      </w:r>
+      <w:r>
+        <w:rPr>
+          <w:rFonts w:ascii="Arial" w:hAnsi="Arial" w:cs="Arial"/>
+        </w:rPr>
+        <w:t xml:space="preserve">, Wang M, Hussain HMJ, </w:t>
+      </w:r>
+      <w:r>
+        <w:rPr>
+          <w:rFonts w:ascii="Arial" w:hAnsi="Arial" w:cs="Arial"/>
+        </w:rPr>
+        <w:t xml:space="preserve">Rauch DE, Marra M, Pennesi ME, Yang P, Everett L, Ajlan RS, Colbert J, Porto FBO, </w:t>
+      </w:r>
+      <w:proofErr w:type="spellStart"/>
+      <w:r>
+        <w:rPr>
+          <w:rFonts w:ascii="Arial" w:hAnsi="Arial" w:cs="Arial"/>
+        </w:rPr>
+        <w:t>Matynia</w:t>
+      </w:r>
+      <w:proofErr w:type="spellEnd"/>
+      <w:r>
+        <w:rPr>
+          <w:rFonts w:ascii="Arial" w:hAnsi="Arial" w:cs="Arial"/>
+        </w:rPr>
+        <w:t xml:space="preserve"> A, Gorin MB, </w:t>
+      </w:r>
+      <w:proofErr w:type="spellStart"/>
+      <w:r>
+        <w:rPr>
+          <w:rFonts w:ascii="Arial" w:hAnsi="Arial" w:cs="Arial"/>
+        </w:rPr>
+        <w:t>Koenekoop</w:t>
+      </w:r>
+      <w:proofErr w:type="spellEnd"/>
+      <w:r>
+        <w:rPr>
+          <w:rFonts w:ascii="Arial" w:hAnsi="Arial" w:cs="Arial"/>
+        </w:rPr>
+        <w:t xml:space="preserve"> RK, Lopez I, Sui R, Zou G, Li Y, Chen R</w:t>
+      </w:r>
+      <w:r>
+        <w:rPr>
+          <w:rFonts w:ascii="Arial" w:hAnsi="Arial" w:cs="Arial"/>
+        </w:rPr>
+        <w:t xml:space="preserve">. Comparative analysis of in-silico tools in identifying pathogenic variants in dominant inherited retinal diseases. </w:t>
+      </w:r>
+      <w:r>
+        <w:rPr>
+          <w:rFonts w:ascii="Arial" w:hAnsi="Arial" w:cs="Arial"/>
+          <w:i/>
+          <w:iCs/>
+        </w:rPr>
+        <w:t>Human Molecular Genetics</w:t>
+      </w:r>
+      <w:r>
+        <w:rPr>
+          <w:rFonts w:ascii="Arial" w:hAnsi="Arial" w:cs="Arial"/>
+        </w:rPr>
+        <w:t xml:space="preserve">. Published online March 7, </w:t>
+      </w:r>
+      <w:proofErr w:type="gramStart"/>
+      <w:r>
+        <w:rPr>
+          <w:rFonts w:ascii="Arial" w:hAnsi="Arial" w:cs="Arial"/>
+        </w:rPr>
+        <w:t>2024:ddae</w:t>
+      </w:r>
+      <w:proofErr w:type="gramEnd"/>
+      <w:r>
+        <w:rPr>
+          <w:rFonts w:ascii="Arial" w:hAnsi="Arial" w:cs="Arial"/>
+        </w:rPr>
+        <w:t xml:space="preserve">028. </w:t>
       </w:r>
       <w:hyperlink r:id="rId10" w:history="1">
         <w:r>
@@ -1890,7 +2211,23 @@
             <w:rStyle w:val="Hyperlink"/>
             <w:rFonts w:ascii="Arial" w:hAnsi="Arial" w:cs="Arial"/>
           </w:rPr>
-          <w:t>doi:10.1016/j.isci.2024.108979</w:t>
+          <w:t>doi:10.1093/</w:t>
+        </w:r>
+        <w:proofErr w:type="spellStart"/>
+        <w:r>
+          <w:rPr>
+            <w:rStyle w:val="Hyperlink"/>
+            <w:rFonts w:ascii="Arial" w:hAnsi="Arial" w:cs="Arial"/>
+          </w:rPr>
+          <w:t>hmg</w:t>
+        </w:r>
+        <w:proofErr w:type="spellEnd"/>
+        <w:r>
+          <w:rPr>
+            <w:rStyle w:val="Hyperlink"/>
+            <w:rFonts w:ascii="Arial" w:hAnsi="Arial" w:cs="Arial"/>
+          </w:rPr>
+          <w:t>/ddae028</w:t>
         </w:r>
       </w:hyperlink>
     </w:p>
@@ -1909,7 +2246,7 @@
         <w:rPr>
           <w:rFonts w:ascii="Arial" w:hAnsi="Arial" w:cs="Arial"/>
         </w:rPr>
-        <w:t xml:space="preserve">Yang ZH, Gorusupudi A, Lydic TA, Mondal AK, Sato S, Yamazaki I, Yamaguchi H, Tang J, Rojulpote KV, Lin AB, Decot H, Koch H, </w:t>
+        <w:t xml:space="preserve">Mondal AK*, </w:t>
       </w:r>
       <w:r>
         <w:rPr>
@@ -1918,27 +2255,112 @@
           <w:bCs/>
           <w:u w:val="single"/>
         </w:rPr>
-        <w:t>Brock DC</w:t>
-      </w:r>
-      <w:r>
-        <w:rPr>
-          <w:rFonts w:ascii="Arial" w:hAnsi="Arial" w:cs="Arial"/>
-        </w:rPr>
-        <w:t>, Arunkumar R, Shi ZD, Yu ZX, Pryor M, Kun JF, Swenson RE, Swaroop A, Bernstein PS, Remaley AT</w:t>
-      </w:r>
-      <w:r>
-        <w:rPr>
-          <w:rFonts w:ascii="Arial" w:hAnsi="Arial" w:cs="Arial"/>
-        </w:rPr>
-        <w:t xml:space="preserve">. Dietary fish oil enriched in very-long-chain polyunsaturated fatty acid reduces cardiometabolic risk factors and improves retinal function. iScience. 2023;26(12):108411. </w:t>
+        <w:t>Brock DC*</w:t>
+      </w:r>
+      <w:r>
+        <w:rPr>
+          <w:rFonts w:ascii="Arial" w:hAnsi="Arial" w:cs="Arial"/>
+        </w:rPr>
+        <w:t>, Rowan S</w:t>
+      </w:r>
+      <w:r>
+        <w:rPr>
+          <w:rFonts w:ascii="Arial" w:hAnsi="Arial" w:cs="Arial"/>
+        </w:rPr>
+        <w:t>*</w:t>
+      </w:r>
+      <w:r>
+        <w:rPr>
+          <w:rFonts w:ascii="Arial" w:hAnsi="Arial" w:cs="Arial"/>
+        </w:rPr>
+        <w:t xml:space="preserve">, Yang ZH, </w:t>
+      </w:r>
+      <w:proofErr w:type="spellStart"/>
+      <w:r>
+        <w:rPr>
+          <w:rFonts w:ascii="Arial" w:hAnsi="Arial" w:cs="Arial"/>
+        </w:rPr>
+        <w:t>Rojulpote</w:t>
+      </w:r>
+      <w:proofErr w:type="spellEnd"/>
+      <w:r>
+        <w:rPr>
+          <w:rFonts w:ascii="Arial" w:hAnsi="Arial" w:cs="Arial"/>
+        </w:rPr>
+        <w:t xml:space="preserve"> KV, Smith KM, Francisco SG, Bejarano E, English MA, </w:t>
+      </w:r>
+      <w:proofErr w:type="spellStart"/>
+      <w:r>
+        <w:rPr>
+          <w:rFonts w:ascii="Arial" w:hAnsi="Arial" w:cs="Arial"/>
+        </w:rPr>
+        <w:t>Deik</w:t>
+      </w:r>
+      <w:proofErr w:type="spellEnd"/>
+      <w:r>
+        <w:rPr>
+          <w:rFonts w:ascii="Arial" w:hAnsi="Arial" w:cs="Arial"/>
+        </w:rPr>
+        <w:t xml:space="preserve"> A, </w:t>
+      </w:r>
+      <w:proofErr w:type="spellStart"/>
+      <w:r>
+        <w:rPr>
+          <w:rFonts w:ascii="Arial" w:hAnsi="Arial" w:cs="Arial"/>
+        </w:rPr>
+        <w:t>Jeanfavre</w:t>
+      </w:r>
+      <w:proofErr w:type="spellEnd"/>
+      <w:r>
+        <w:rPr>
+          <w:rFonts w:ascii="Arial" w:hAnsi="Arial" w:cs="Arial"/>
+        </w:rPr>
+        <w:t xml:space="preserve"> S, Clish CB, Remaley AT, Taylor A, Swaroop A. *Equal Contribution</w:t>
+      </w:r>
+      <w:r>
+        <w:rPr>
+          <w:rFonts w:ascii="Arial" w:hAnsi="Arial" w:cs="Arial"/>
+        </w:rPr>
+        <w:t xml:space="preserve">. </w:t>
+      </w:r>
+      <w:r>
+        <w:rPr>
+          <w:rFonts w:ascii="Arial" w:hAnsi="Arial" w:cs="Arial"/>
+        </w:rPr>
+        <w:t xml:space="preserve">Selective transcriptomic dysregulation of metabolic pathways in liver and retina by short- and long-term dietary hyperglycemia. </w:t>
+      </w:r>
+      <w:proofErr w:type="spellStart"/>
+      <w:r>
+        <w:rPr>
+          <w:rFonts w:ascii="Arial" w:hAnsi="Arial" w:cs="Arial"/>
+          <w:i/>
+          <w:iCs/>
+        </w:rPr>
+        <w:t>iScience</w:t>
+      </w:r>
+      <w:proofErr w:type="spellEnd"/>
+      <w:r>
+        <w:rPr>
+          <w:rFonts w:ascii="Arial" w:hAnsi="Arial" w:cs="Arial"/>
+        </w:rPr>
+        <w:t xml:space="preserve">. 2024;27(2). </w:t>
       </w:r>
       <w:hyperlink r:id="rId11" w:history="1">
+        <w:proofErr w:type="gramStart"/>
         <w:r>
           <w:rPr>
             <w:rStyle w:val="Hyperlink"/>
             <w:rFonts w:ascii="Arial" w:hAnsi="Arial" w:cs="Arial"/>
           </w:rPr>
-          <w:t>doi:10.1016/j.isci.2023.108411</w:t>
+          <w:t>doi:10.1016/j.isci</w:t>
+        </w:r>
+        <w:proofErr w:type="gramEnd"/>
+        <w:r>
+          <w:rPr>
+            <w:rStyle w:val="Hyperlink"/>
+            <w:rFonts w:ascii="Arial" w:hAnsi="Arial" w:cs="Arial"/>
+          </w:rPr>
+          <w:t>.2024.108979</w:t>
         </w:r>
       </w:hyperlink>
     </w:p>
@@ -1957,7 +2379,35 @@
         <w:rPr>
           <w:rFonts w:ascii="Arial" w:hAnsi="Arial" w:cs="Arial"/>
         </w:rPr>
-        <w:t xml:space="preserve">Smith AJ, Advani J, </w:t>
+        <w:t xml:space="preserve">Yang ZH, </w:t>
+      </w:r>
+      <w:proofErr w:type="spellStart"/>
+      <w:r>
+        <w:rPr>
+          <w:rFonts w:ascii="Arial" w:hAnsi="Arial" w:cs="Arial"/>
+        </w:rPr>
+        <w:t>Gorusupudi</w:t>
+      </w:r>
+      <w:proofErr w:type="spellEnd"/>
+      <w:r>
+        <w:rPr>
+          <w:rFonts w:ascii="Arial" w:hAnsi="Arial" w:cs="Arial"/>
+        </w:rPr>
+        <w:t xml:space="preserve"> A, Lydic TA, Mondal AK, Sato S, Yamazaki I, Yamaguchi H, Tang J, </w:t>
+      </w:r>
+      <w:proofErr w:type="spellStart"/>
+      <w:r>
+        <w:rPr>
+          <w:rFonts w:ascii="Arial" w:hAnsi="Arial" w:cs="Arial"/>
+        </w:rPr>
+        <w:t>Rojulpote</w:t>
+      </w:r>
+      <w:proofErr w:type="spellEnd"/>
+      <w:r>
+        <w:rPr>
+          <w:rFonts w:ascii="Arial" w:hAnsi="Arial" w:cs="Arial"/>
+        </w:rPr>
+        <w:t xml:space="preserve"> KV, Lin AB, Decot H, Koch H, </w:t>
       </w:r>
       <w:r>
         <w:rPr>
@@ -1972,6 +2422,86 @@
         <w:rPr>
           <w:rFonts w:ascii="Arial" w:hAnsi="Arial" w:cs="Arial"/>
         </w:rPr>
+        <w:t>, Arunkumar R, Shi ZD, Yu ZX, Pryor M, Kun JF, Swenson RE, Swaroop A, Bernstein PS, Remaley AT</w:t>
+      </w:r>
+      <w:r>
+        <w:rPr>
+          <w:rFonts w:ascii="Arial" w:hAnsi="Arial" w:cs="Arial"/>
+        </w:rPr>
+        <w:t xml:space="preserve">. Dietary fish oil enriched in very-long-chain polyunsaturated fatty acid reduces cardiometabolic risk </w:t>
+      </w:r>
+      <w:r>
+        <w:rPr>
+          <w:rFonts w:ascii="Arial" w:hAnsi="Arial" w:cs="Arial"/>
+        </w:rPr>
+        <w:lastRenderedPageBreak/>
+        <w:t xml:space="preserve">factors and improves retinal function. </w:t>
+      </w:r>
+      <w:proofErr w:type="spellStart"/>
+      <w:r>
+        <w:rPr>
+          <w:rFonts w:ascii="Arial" w:hAnsi="Arial" w:cs="Arial"/>
+          <w:i/>
+          <w:iCs/>
+        </w:rPr>
+        <w:t>iScience</w:t>
+      </w:r>
+      <w:proofErr w:type="spellEnd"/>
+      <w:r>
+        <w:rPr>
+          <w:rFonts w:ascii="Arial" w:hAnsi="Arial" w:cs="Arial"/>
+        </w:rPr>
+        <w:t xml:space="preserve">. 2023;26(12):108411. </w:t>
+      </w:r>
+      <w:hyperlink r:id="rId12" w:history="1">
+        <w:proofErr w:type="gramStart"/>
+        <w:r>
+          <w:rPr>
+            <w:rStyle w:val="Hyperlink"/>
+            <w:rFonts w:ascii="Arial" w:hAnsi="Arial" w:cs="Arial"/>
+          </w:rPr>
+          <w:t>doi:10.1016/j.isci</w:t>
+        </w:r>
+        <w:proofErr w:type="gramEnd"/>
+        <w:r>
+          <w:rPr>
+            <w:rStyle w:val="Hyperlink"/>
+            <w:rFonts w:ascii="Arial" w:hAnsi="Arial" w:cs="Arial"/>
+          </w:rPr>
+          <w:t>.2023.108411</w:t>
+        </w:r>
+      </w:hyperlink>
+    </w:p>
+    <w:p>
+      <w:pPr>
+        <w:pStyle w:val="ListParagraph"/>
+        <w:numPr>
+          <w:ilvl w:val="0"/>
+          <w:numId w:val="2"/>
+        </w:numPr>
+        <w:rPr>
+          <w:rFonts w:ascii="Arial" w:hAnsi="Arial" w:cs="Arial"/>
+        </w:rPr>
+      </w:pPr>
+      <w:r>
+        <w:rPr>
+          <w:rFonts w:ascii="Arial" w:hAnsi="Arial" w:cs="Arial"/>
+        </w:rPr>
+        <w:t xml:space="preserve">Smith AJ, Advani J, </w:t>
+      </w:r>
+      <w:r>
+        <w:rPr>
+          <w:rFonts w:ascii="Arial" w:hAnsi="Arial" w:cs="Arial"/>
+          <w:b/>
+          <w:bCs/>
+          <w:u w:val="single"/>
+        </w:rPr>
+        <w:t>Brock DC</w:t>
+      </w:r>
+      <w:r>
+        <w:rPr>
+          <w:rFonts w:ascii="Arial" w:hAnsi="Arial" w:cs="Arial"/>
+        </w:rPr>
         <w:t>, Nellissery J,</w:t>
       </w:r>
       <w:r>
@@ -1980,11 +2510,19 @@
         </w:rPr>
         <w:t xml:space="preserve"> </w:t>
       </w:r>
-      <w:r>
-        <w:rPr>
-          <w:rFonts w:ascii="Arial" w:hAnsi="Arial" w:cs="Arial"/>
-        </w:rPr>
-        <w:t>Gumerson JD, Dong L, Aravind L, Kennedy B, Swaroop A.</w:t>
+      <w:proofErr w:type="spellStart"/>
+      <w:r>
+        <w:rPr>
+          <w:rFonts w:ascii="Arial" w:hAnsi="Arial" w:cs="Arial"/>
+        </w:rPr>
+        <w:t>Gumerson</w:t>
+      </w:r>
+      <w:proofErr w:type="spellEnd"/>
+      <w:r>
+        <w:rPr>
+          <w:rFonts w:ascii="Arial" w:hAnsi="Arial" w:cs="Arial"/>
+        </w:rPr>
+        <w:t xml:space="preserve"> JD, Dong L, Aravind L, Kennedy B, Swaroop A.</w:t>
       </w:r>
       <w:r>
         <w:rPr>
@@ -1996,9 +2534,51 @@
         <w:rPr>
           <w:rFonts w:ascii="Arial" w:hAnsi="Arial" w:cs="Arial"/>
         </w:rPr>
-        <w:t xml:space="preserve">GATD3A, a mitochondrial deglycase with evolutionary origins from gammaproteobacteria, restricts the formation of advanced glycation end products. BMC Biology. 2022;20(1):68. </w:t>
-      </w:r>
-      <w:hyperlink r:id="rId12" w:history="1">
+        <w:t xml:space="preserve">GATD3A, a mitochondrial </w:t>
+      </w:r>
+      <w:proofErr w:type="spellStart"/>
+      <w:r>
+        <w:rPr>
+          <w:rFonts w:ascii="Arial" w:hAnsi="Arial" w:cs="Arial"/>
+        </w:rPr>
+        <w:t>deglycase</w:t>
+      </w:r>
+      <w:proofErr w:type="spellEnd"/>
+      <w:r>
+        <w:rPr>
+          <w:rFonts w:ascii="Arial" w:hAnsi="Arial" w:cs="Arial"/>
+        </w:rPr>
+        <w:t xml:space="preserve"> with evolutionary origins from </w:t>
+      </w:r>
+      <w:proofErr w:type="spellStart"/>
+      <w:r>
+        <w:rPr>
+          <w:rFonts w:ascii="Arial" w:hAnsi="Arial" w:cs="Arial"/>
+        </w:rPr>
+        <w:t>gammaproteobacteria</w:t>
+      </w:r>
+      <w:proofErr w:type="spellEnd"/>
+      <w:r>
+        <w:rPr>
+          <w:rFonts w:ascii="Arial" w:hAnsi="Arial" w:cs="Arial"/>
+        </w:rPr>
+        <w:t xml:space="preserve">, restricts the formation of advanced glycation end products. </w:t>
+      </w:r>
+      <w:r>
+        <w:rPr>
+          <w:rFonts w:ascii="Arial" w:hAnsi="Arial" w:cs="Arial"/>
+          <w:i/>
+          <w:iCs/>
+        </w:rPr>
+        <w:t>BMC Biology</w:t>
+      </w:r>
+      <w:r>
+        <w:rPr>
+          <w:rFonts w:ascii="Arial" w:hAnsi="Arial" w:cs="Arial"/>
+        </w:rPr>
+        <w:t xml:space="preserve">. 2022;20(1):68. </w:t>
+      </w:r>
+      <w:hyperlink r:id="rId13" w:history="1">
         <w:r>
           <w:rPr>
             <w:rStyle w:val="Hyperlink"/>
@@ -2023,7 +2603,21 @@
         <w:rPr>
           <w:rFonts w:ascii="Arial" w:hAnsi="Arial" w:cs="Arial"/>
         </w:rPr>
-        <w:t xml:space="preserve">Cleghorn WM, Burrell AL, Giarmarco MM, </w:t>
+        <w:t xml:space="preserve">Cleghorn WM, Burrell AL, </w:t>
+      </w:r>
+      <w:proofErr w:type="spellStart"/>
+      <w:r>
+        <w:rPr>
+          <w:rFonts w:ascii="Arial" w:hAnsi="Arial" w:cs="Arial"/>
+        </w:rPr>
+        <w:t>Giarmarco</w:t>
+      </w:r>
+      <w:proofErr w:type="spellEnd"/>
+      <w:r>
+        <w:rPr>
+          <w:rFonts w:ascii="Arial" w:hAnsi="Arial" w:cs="Arial"/>
+        </w:rPr>
+        <w:t xml:space="preserve"> MM, </w:t>
       </w:r>
       <w:r>
         <w:rPr>
@@ -2038,21 +2632,58 @@
         <w:rPr>
           <w:rFonts w:ascii="Arial" w:hAnsi="Arial" w:cs="Arial"/>
         </w:rPr>
-        <w:t xml:space="preserve">, Wang Y, Chambers ZS, Du J, Kollman JM, Brockerhoff SE. </w:t>
-      </w:r>
-      <w:r>
-        <w:rPr>
-          <w:rFonts w:ascii="Arial" w:hAnsi="Arial" w:cs="Arial"/>
-        </w:rPr>
-        <w:t xml:space="preserve">A highly conserved zebrafish IMPDH retinal isoform produces the majority of guanine and forms dynamic protein filaments in photoreceptor cells. Journal of Biological Chemistry. 2022;298(1). </w:t>
-      </w:r>
-      <w:hyperlink r:id="rId13" w:history="1">
+        <w:t xml:space="preserve">, Wang Y, Chambers ZS, Du J, Kollman JM, </w:t>
+      </w:r>
+      <w:proofErr w:type="spellStart"/>
+      <w:r>
+        <w:rPr>
+          <w:rFonts w:ascii="Arial" w:hAnsi="Arial" w:cs="Arial"/>
+        </w:rPr>
+        <w:t>Brockerhoff</w:t>
+      </w:r>
+      <w:proofErr w:type="spellEnd"/>
+      <w:r>
+        <w:rPr>
+          <w:rFonts w:ascii="Arial" w:hAnsi="Arial" w:cs="Arial"/>
+        </w:rPr>
+        <w:t xml:space="preserve"> SE. </w:t>
+      </w:r>
+      <w:r>
+        <w:rPr>
+          <w:rFonts w:ascii="Arial" w:hAnsi="Arial" w:cs="Arial"/>
+        </w:rPr>
+        <w:t xml:space="preserve">A highly conserved zebrafish IMPDH retinal isoform produces the majority of guanine and forms dynamic protein filaments in photoreceptor cells. </w:t>
+      </w:r>
+      <w:r>
+        <w:rPr>
+          <w:rFonts w:ascii="Arial" w:hAnsi="Arial" w:cs="Arial"/>
+          <w:i/>
+          <w:iCs/>
+        </w:rPr>
+        <w:t>Journal of Biological Chemistry</w:t>
+      </w:r>
+      <w:r>
+        <w:rPr>
+          <w:rFonts w:ascii="Arial" w:hAnsi="Arial" w:cs="Arial"/>
+        </w:rPr>
+        <w:t xml:space="preserve">. 2022;298(1). </w:t>
+      </w:r>
+      <w:hyperlink r:id="rId14" w:history="1">
+        <w:proofErr w:type="gramStart"/>
         <w:r>
           <w:rPr>
             <w:rStyle w:val="Hyperlink"/>
             <w:rFonts w:ascii="Arial" w:hAnsi="Arial" w:cs="Arial"/>
           </w:rPr>
-          <w:t>doi:10.1016/j.jbc.2021.101441</w:t>
+          <w:t>doi:10.1016/j.jbc</w:t>
+        </w:r>
+        <w:proofErr w:type="gramEnd"/>
+        <w:r>
+          <w:rPr>
+            <w:rStyle w:val="Hyperlink"/>
+            <w:rFonts w:ascii="Arial" w:hAnsi="Arial" w:cs="Arial"/>
+          </w:rPr>
+          <w:t>.2021.101441</w:t>
         </w:r>
       </w:hyperlink>
     </w:p>
@@ -2067,12 +2698,19 @@
           <w:rFonts w:ascii="Arial" w:hAnsi="Arial" w:cs="Arial"/>
         </w:rPr>
       </w:pPr>
-      <w:r>
-        <w:rPr>
-          <w:rFonts w:ascii="Arial" w:hAnsi="Arial" w:cs="Arial"/>
-        </w:rPr>
-        <w:lastRenderedPageBreak/>
-        <w:t xml:space="preserve">Giarmarco MM, </w:t>
+      <w:proofErr w:type="spellStart"/>
+      <w:r>
+        <w:rPr>
+          <w:rFonts w:ascii="Arial" w:hAnsi="Arial" w:cs="Arial"/>
+        </w:rPr>
+        <w:t>Giarmarco</w:t>
+      </w:r>
+      <w:proofErr w:type="spellEnd"/>
+      <w:r>
+        <w:rPr>
+          <w:rFonts w:ascii="Arial" w:hAnsi="Arial" w:cs="Arial"/>
+        </w:rPr>
+        <w:t xml:space="preserve"> MM, </w:t>
       </w:r>
       <w:r>
         <w:rPr>
@@ -2087,7 +2725,35 @@
         <w:rPr>
           <w:rFonts w:ascii="Arial" w:hAnsi="Arial" w:cs="Arial"/>
         </w:rPr>
-        <w:t>, Robbings BM, Cleghorn WM, Tsantilas KA, Kuch</w:t>
+        <w:t xml:space="preserve">, </w:t>
+      </w:r>
+      <w:proofErr w:type="spellStart"/>
+      <w:r>
+        <w:rPr>
+          <w:rFonts w:ascii="Arial" w:hAnsi="Arial" w:cs="Arial"/>
+        </w:rPr>
+        <w:t>Robbings</w:t>
+      </w:r>
+      <w:proofErr w:type="spellEnd"/>
+      <w:r>
+        <w:rPr>
+          <w:rFonts w:ascii="Arial" w:hAnsi="Arial" w:cs="Arial"/>
+        </w:rPr>
+        <w:t xml:space="preserve"> BM, Cleghorn WM, </w:t>
+      </w:r>
+      <w:proofErr w:type="spellStart"/>
+      <w:r>
+        <w:rPr>
+          <w:rFonts w:ascii="Arial" w:hAnsi="Arial" w:cs="Arial"/>
+        </w:rPr>
+        <w:t>Tsantilas</w:t>
+      </w:r>
+      <w:proofErr w:type="spellEnd"/>
+      <w:r>
+        <w:rPr>
+          <w:rFonts w:ascii="Arial" w:hAnsi="Arial" w:cs="Arial"/>
+        </w:rPr>
+        <w:t xml:space="preserve"> KA, Kuch</w:t>
       </w:r>
       <w:r>
         <w:rPr>
@@ -2099,7 +2765,21 @@
         <w:rPr>
           <w:rFonts w:ascii="Arial" w:hAnsi="Arial" w:cs="Arial"/>
         </w:rPr>
-        <w:t>KC, Ge W, Rutter KM, Parker ED, Hurley JB, Brockerhoff SE</w:t>
+        <w:t xml:space="preserve">KC, Ge W, Rutter KM, Parker ED, Hurley JB, </w:t>
+      </w:r>
+      <w:proofErr w:type="spellStart"/>
+      <w:r>
+        <w:rPr>
+          <w:rFonts w:ascii="Arial" w:hAnsi="Arial" w:cs="Arial"/>
+        </w:rPr>
+        <w:t>Brockerhoff</w:t>
+      </w:r>
+      <w:proofErr w:type="spellEnd"/>
+      <w:r>
+        <w:rPr>
+          <w:rFonts w:ascii="Arial" w:hAnsi="Arial" w:cs="Arial"/>
+        </w:rPr>
+        <w:t xml:space="preserve"> SE</w:t>
       </w:r>
       <w:r>
         <w:rPr>
@@ -2117,9 +2797,23 @@
         <w:rPr>
           <w:rFonts w:ascii="Arial" w:hAnsi="Arial" w:cs="Arial"/>
         </w:rPr>
-        <w:t xml:space="preserve">Daily mitochondrial dynamics in cone photoreceptors. Proceedings of the National Academy of Sciences. 2020;117(46):28816-28827. </w:t>
-      </w:r>
-      <w:hyperlink r:id="rId14" w:history="1">
+        <w:t xml:space="preserve">Daily mitochondrial dynamics in cone photoreceptors. </w:t>
+      </w:r>
+      <w:r>
+        <w:rPr>
+          <w:rFonts w:ascii="Arial" w:hAnsi="Arial" w:cs="Arial"/>
+          <w:i/>
+          <w:iCs/>
+        </w:rPr>
+        <w:t>Proceedings of the National Academy of Sciences</w:t>
+      </w:r>
+      <w:r>
+        <w:rPr>
+          <w:rFonts w:ascii="Arial" w:hAnsi="Arial" w:cs="Arial"/>
+        </w:rPr>
+        <w:t xml:space="preserve">. 2020;117(46):28816-28827. </w:t>
+      </w:r>
+      <w:hyperlink r:id="rId15" w:history="1">
         <w:r>
           <w:rPr>
             <w:rStyle w:val="Hyperlink"/>
@@ -2144,7 +2838,21 @@
         <w:rPr>
           <w:rFonts w:ascii="Arial" w:hAnsi="Arial" w:cs="Arial"/>
         </w:rPr>
-        <w:t>Hutto RA, Bisbach CM, Abbas</w:t>
+        <w:t xml:space="preserve">Hutto RA, </w:t>
+      </w:r>
+      <w:proofErr w:type="spellStart"/>
+      <w:r>
+        <w:rPr>
+          <w:rFonts w:ascii="Arial" w:hAnsi="Arial" w:cs="Arial"/>
+        </w:rPr>
+        <w:t>Bisbach</w:t>
+      </w:r>
+      <w:proofErr w:type="spellEnd"/>
+      <w:r>
+        <w:rPr>
+          <w:rFonts w:ascii="Arial" w:hAnsi="Arial" w:cs="Arial"/>
+        </w:rPr>
+        <w:t xml:space="preserve"> CM, Abbas</w:t>
       </w:r>
       <w:r>
         <w:rPr>
@@ -2171,15 +2879,81 @@
         <w:rPr>
           <w:rFonts w:ascii="Arial" w:hAnsi="Arial" w:cs="Arial"/>
         </w:rPr>
-        <w:t xml:space="preserve">, Cleghorn WM, Parker ED, Bauer BH, Ge W, Vinberg F, Hurley JB, Brockerhoff SE. </w:t>
-      </w:r>
-      <w:r>
-        <w:rPr>
-          <w:rFonts w:ascii="Arial" w:hAnsi="Arial" w:cs="Arial"/>
-        </w:rPr>
-        <w:t xml:space="preserve">Increasing Ca2+ in photoreceptor mitochondria alters metabolites, accelerates photoresponse recovery, and reveals adaptations to mitochondrial stress. Cell Death Differ. 2020;27(3):1067-1085. </w:t>
-      </w:r>
-      <w:hyperlink r:id="rId15" w:history="1">
+        <w:t xml:space="preserve">, Cleghorn WM, Parker ED, Bauer BH, Ge W, Vinberg F, Hurley JB, </w:t>
+      </w:r>
+      <w:proofErr w:type="spellStart"/>
+      <w:r>
+        <w:rPr>
+          <w:rFonts w:ascii="Arial" w:hAnsi="Arial" w:cs="Arial"/>
+        </w:rPr>
+        <w:t>Brockerhoff</w:t>
+      </w:r>
+      <w:proofErr w:type="spellEnd"/>
+      <w:r>
+        <w:rPr>
+          <w:rFonts w:ascii="Arial" w:hAnsi="Arial" w:cs="Arial"/>
+        </w:rPr>
+        <w:t xml:space="preserve"> SE. </w:t>
+      </w:r>
+      <w:r>
+        <w:rPr>
+          <w:rFonts w:ascii="Arial" w:hAnsi="Arial" w:cs="Arial"/>
+        </w:rPr>
+        <w:t xml:space="preserve">Increasing Ca2+ in photoreceptor mitochondria alters metabolites, accelerates </w:t>
+      </w:r>
+      <w:proofErr w:type="spellStart"/>
+      <w:r>
+        <w:rPr>
+          <w:rFonts w:ascii="Arial" w:hAnsi="Arial" w:cs="Arial"/>
+        </w:rPr>
+        <w:t>photoresponse</w:t>
+      </w:r>
+      <w:proofErr w:type="spellEnd"/>
+      <w:r>
+        <w:rPr>
+          <w:rFonts w:ascii="Arial" w:hAnsi="Arial" w:cs="Arial"/>
+        </w:rPr>
+        <w:t xml:space="preserve"> recovery, and reveals adaptations to mitochondrial stress. </w:t>
+      </w:r>
+      <w:r>
+        <w:rPr>
+          <w:rFonts w:ascii="Arial" w:hAnsi="Arial" w:cs="Arial"/>
+          <w:i/>
+          <w:iCs/>
+        </w:rPr>
+        <w:t xml:space="preserve">Cell Death </w:t>
+      </w:r>
+      <w:r>
+        <w:rPr>
+          <w:rFonts w:ascii="Arial" w:hAnsi="Arial" w:cs="Arial"/>
+          <w:i/>
+          <w:iCs/>
+        </w:rPr>
+        <w:t xml:space="preserve">&amp; </w:t>
+      </w:r>
+      <w:r>
+        <w:rPr>
+          <w:rFonts w:ascii="Arial" w:hAnsi="Arial" w:cs="Arial"/>
+          <w:i/>
+          <w:iCs/>
+        </w:rPr>
+        <w:t>Differ</w:t>
+      </w:r>
+      <w:r>
+        <w:rPr>
+          <w:rFonts w:ascii="Arial" w:hAnsi="Arial" w:cs="Arial"/>
+          <w:i/>
+          <w:iCs/>
+        </w:rPr>
+        <w:t>entiation</w:t>
+      </w:r>
+      <w:r>
+        <w:rPr>
+          <w:rFonts w:ascii="Arial" w:hAnsi="Arial" w:cs="Arial"/>
+        </w:rPr>
+        <w:t xml:space="preserve">. 2020;27(3):1067-1085. </w:t>
+      </w:r>
+      <w:hyperlink r:id="rId16" w:history="1">
         <w:r>
           <w:rPr>
             <w:rStyle w:val="Hyperlink"/>
@@ -2248,61 +3022,87 @@
         <w:rPr>
           <w:rFonts w:ascii="Arial" w:hAnsi="Arial" w:cs="Arial"/>
         </w:rPr>
-        <w:t xml:space="preserve">, Wang M, Hussain HMJ, Rauch DE, Marra M, Pennesi ME, Li Y, Chen R. Comparative Analysis of in-silico Tools for Identifying Pathogenic Variants in Autosomal Dominant Inherited Retinal Diseases. </w:t>
-      </w:r>
-      <w:r>
-        <w:rPr>
-          <w:rFonts w:ascii="Arial" w:hAnsi="Arial" w:cs="Arial"/>
-        </w:rPr>
-        <w:t xml:space="preserve">Poster presented at </w:t>
-      </w:r>
-      <w:r>
-        <w:rPr>
-          <w:rFonts w:ascii="Arial" w:hAnsi="Arial" w:cs="Arial"/>
-        </w:rPr>
-        <w:t xml:space="preserve">the 2024 </w:t>
-      </w:r>
-      <w:r>
-        <w:rPr>
-          <w:rFonts w:ascii="Arial" w:hAnsi="Arial" w:cs="Arial"/>
-        </w:rPr>
-        <w:t>Henry J.N. Taub &amp; James K. Alexander Medical Students Research Symposium</w:t>
-      </w:r>
-      <w:r>
-        <w:rPr>
-          <w:rFonts w:ascii="Arial" w:hAnsi="Arial" w:cs="Arial"/>
-        </w:rPr>
-        <w:t xml:space="preserve"> at Baylor College of Medicine in</w:t>
-      </w:r>
-      <w:r>
-        <w:rPr>
-          <w:rFonts w:ascii="Arial" w:hAnsi="Arial" w:cs="Arial"/>
-        </w:rPr>
-        <w:t xml:space="preserve"> Houston, TX (</w:t>
-      </w:r>
-      <w:r>
-        <w:rPr>
-          <w:rFonts w:ascii="Arial" w:hAnsi="Arial" w:cs="Arial"/>
-        </w:rPr>
-        <w:t xml:space="preserve">March </w:t>
-      </w:r>
-      <w:r>
-        <w:rPr>
-          <w:rFonts w:ascii="Arial" w:hAnsi="Arial" w:cs="Arial"/>
-        </w:rPr>
-        <w:t>202</w:t>
-      </w:r>
-      <w:r>
-        <w:rPr>
-          <w:rFonts w:ascii="Arial" w:hAnsi="Arial" w:cs="Arial"/>
-        </w:rPr>
-        <w:t>4</w:t>
-      </w:r>
-      <w:r>
-        <w:rPr>
-          <w:rFonts w:ascii="Arial" w:hAnsi="Arial" w:cs="Arial"/>
-        </w:rPr>
-        <w:t>).</w:t>
+        <w:t xml:space="preserve">, </w:t>
+      </w:r>
+      <w:r>
+        <w:rPr>
+          <w:rFonts w:ascii="Arial" w:hAnsi="Arial" w:cs="Arial"/>
+        </w:rPr>
+        <w:t xml:space="preserve">Ali A, Tyagi M, Tischler C, Boone C, Nandigam L, Siddiqui T, Bruce E, </w:t>
+      </w:r>
+      <w:r>
+        <w:rPr>
+          <w:rFonts w:ascii="Arial" w:hAnsi="Arial" w:cs="Arial"/>
+        </w:rPr>
+        <w:t xml:space="preserve">Archer B, Onyeka R, Jerez O, </w:t>
+      </w:r>
+      <w:proofErr w:type="spellStart"/>
+      <w:r>
+        <w:rPr>
+          <w:rFonts w:ascii="Arial" w:hAnsi="Arial" w:cs="Arial"/>
+        </w:rPr>
+        <w:t>Carpanter</w:t>
+      </w:r>
+      <w:proofErr w:type="spellEnd"/>
+      <w:r>
+        <w:rPr>
+          <w:rFonts w:ascii="Arial" w:hAnsi="Arial" w:cs="Arial"/>
+        </w:rPr>
+        <w:t xml:space="preserve"> T, Jaber J, </w:t>
+      </w:r>
+      <w:proofErr w:type="spellStart"/>
+      <w:r>
+        <w:rPr>
+          <w:rFonts w:ascii="Arial" w:hAnsi="Arial" w:cs="Arial"/>
+        </w:rPr>
+        <w:t>Tabry</w:t>
+      </w:r>
+      <w:proofErr w:type="spellEnd"/>
+      <w:r>
+        <w:rPr>
+          <w:rFonts w:ascii="Arial" w:hAnsi="Arial" w:cs="Arial"/>
+        </w:rPr>
+        <w:t xml:space="preserve"> J, Yazdian A, Ramos T, Guerrero M, </w:t>
+      </w:r>
+      <w:proofErr w:type="spellStart"/>
+      <w:r>
+        <w:rPr>
+          <w:rFonts w:ascii="Arial" w:hAnsi="Arial" w:cs="Arial"/>
+        </w:rPr>
+        <w:t>Chundru</w:t>
+      </w:r>
+      <w:proofErr w:type="spellEnd"/>
+      <w:r>
+        <w:rPr>
+          <w:rFonts w:ascii="Arial" w:hAnsi="Arial" w:cs="Arial"/>
+        </w:rPr>
+        <w:t xml:space="preserve"> R, Rogers K, Gines V, Kelly D, Zapata J, Clark D. </w:t>
+      </w:r>
+      <w:r>
+        <w:rPr>
+          <w:rFonts w:ascii="Arial" w:hAnsi="Arial" w:cs="Arial"/>
+          <w:i/>
+          <w:iCs/>
+        </w:rPr>
+        <w:t>Eye Care for Houston’s Underserved Communities</w:t>
+      </w:r>
+      <w:r>
+        <w:rPr>
+          <w:rFonts w:ascii="Arial" w:hAnsi="Arial" w:cs="Arial"/>
+        </w:rPr>
+        <w:t xml:space="preserve">. Poster presented at </w:t>
+      </w:r>
+      <w:r>
+        <w:rPr>
+          <w:rFonts w:ascii="Arial" w:hAnsi="Arial" w:cs="Arial"/>
+        </w:rPr>
+        <w:t>the Baylor College of Medicine-Harris Health Research Day</w:t>
+      </w:r>
+      <w:r>
+        <w:rPr>
+          <w:rFonts w:ascii="Arial" w:hAnsi="Arial" w:cs="Arial"/>
+        </w:rPr>
+        <w:t xml:space="preserve">, Houston, TX (May 2024). </w:t>
       </w:r>
     </w:p>
     <w:p>
@@ -2334,39 +3134,34 @@
       <w:r>
         <w:rPr>
           <w:rFonts w:ascii="Arial" w:hAnsi="Arial" w:cs="Arial"/>
-        </w:rPr>
-        <w:t>Comparative Analysis of in-silico Tools for Identifying Pathogenic Variants in Autosomal Dominant Inherited Retinal Diseases.</w:t>
-      </w:r>
-      <w:r>
-        <w:rPr>
-          <w:rFonts w:ascii="Arial" w:hAnsi="Arial" w:cs="Arial"/>
-        </w:rPr>
-        <w:t xml:space="preserve"> Poster presented at the </w:t>
-      </w:r>
-      <w:r>
-        <w:rPr>
-          <w:rFonts w:ascii="Arial" w:hAnsi="Arial" w:cs="Arial"/>
-        </w:rPr>
-        <w:t>29</w:t>
-      </w:r>
-      <w:r>
-        <w:rPr>
-          <w:rFonts w:ascii="Arial" w:hAnsi="Arial" w:cs="Arial"/>
-          <w:vertAlign w:val="superscript"/>
-        </w:rPr>
-        <w:t>th</w:t>
-      </w:r>
-      <w:r>
-        <w:rPr>
-          <w:rFonts w:ascii="Arial" w:hAnsi="Arial" w:cs="Arial"/>
-        </w:rPr>
-        <w:t xml:space="preserve"> Annual Neuroscience Poster Session</w:t>
-      </w:r>
-      <w:r>
-        <w:rPr>
-          <w:rFonts w:ascii="Arial" w:hAnsi="Arial" w:cs="Arial"/>
-        </w:rPr>
-        <w:t xml:space="preserve"> at UT Health Houston, Houston, TX (December 2023).</w:t>
+          <w:i/>
+          <w:iCs/>
+        </w:rPr>
+        <w:t>Comparative Analysis of in-silico Tools for Identifying Pathogenic Variants in Autosomal Dominant Inherited Retinal Diseases</w:t>
+      </w:r>
+      <w:r>
+        <w:rPr>
+          <w:rFonts w:ascii="Arial" w:hAnsi="Arial" w:cs="Arial"/>
+        </w:rPr>
+        <w:t xml:space="preserve">. Poster presented at the </w:t>
+      </w:r>
+      <w:r>
+        <w:rPr>
+          <w:rFonts w:ascii="Arial" w:hAnsi="Arial" w:cs="Arial"/>
+        </w:rPr>
+        <w:t>Association for Research in Vision and Ophthalmology (ARVO)</w:t>
+      </w:r>
+      <w:r>
+        <w:rPr>
+          <w:rFonts w:ascii="Arial" w:hAnsi="Arial" w:cs="Arial"/>
+        </w:rPr>
+        <w:t>, Seattle, WA (May 2024)</w:t>
+      </w:r>
+      <w:r>
+        <w:rPr>
+          <w:rFonts w:ascii="Arial" w:hAnsi="Arial" w:cs="Arial"/>
+        </w:rPr>
+        <w:t>.</w:t>
       </w:r>
     </w:p>
     <w:p>
@@ -2387,25 +3182,13 @@
           <w:bCs/>
           <w:u w:val="single"/>
         </w:rPr>
-        <w:t>Brock DC,</w:t>
-      </w:r>
-      <w:r>
-        <w:rPr>
-          <w:rFonts w:ascii="Arial" w:hAnsi="Arial" w:cs="Arial"/>
-        </w:rPr>
-        <w:t xml:space="preserve"> Rowan S, Mondal A</w:t>
-      </w:r>
-      <w:r>
-        <w:rPr>
-          <w:rFonts w:ascii="Arial" w:hAnsi="Arial" w:cs="Arial"/>
-        </w:rPr>
-        <w:t>K</w:t>
-      </w:r>
-      <w:r>
-        <w:rPr>
-          <w:rFonts w:ascii="Arial" w:hAnsi="Arial" w:cs="Arial"/>
-        </w:rPr>
-        <w:t xml:space="preserve">, English M, Taylor A, Swaroop A. </w:t>
+        <w:t>Brock DC</w:t>
+      </w:r>
+      <w:r>
+        <w:rPr>
+          <w:rFonts w:ascii="Arial" w:hAnsi="Arial" w:cs="Arial"/>
+        </w:rPr>
+        <w:t xml:space="preserve">, Wang M, Hussain HMJ, Rauch DE, Marra M, Pennesi ME, Li Y, Chen R. </w:t>
       </w:r>
       <w:r>
         <w:rPr>
@@ -2413,73 +3196,61 @@
           <w:i/>
           <w:iCs/>
         </w:rPr>
-        <w:t>Nrf2 Knockout Mice Exhibit High Glycemic Index Diet Associated Transcriptomic Alterations in Liver and Retina.</w:t>
-      </w:r>
-      <w:r>
-        <w:rPr>
-          <w:rFonts w:ascii="Arial" w:hAnsi="Arial" w:cs="Arial"/>
-        </w:rPr>
-        <w:t xml:space="preserve"> </w:t>
-      </w:r>
-      <w:r>
-        <w:rPr>
-          <w:rFonts w:ascii="Arial" w:hAnsi="Arial" w:cs="Arial"/>
-        </w:rPr>
-        <w:t>Poster presented</w:t>
-      </w:r>
-      <w:r>
-        <w:rPr>
-          <w:rFonts w:ascii="Arial" w:hAnsi="Arial" w:cs="Arial"/>
-        </w:rPr>
-        <w:t xml:space="preserve"> at</w:t>
-      </w:r>
-      <w:r>
-        <w:rPr>
-          <w:rFonts w:ascii="Arial" w:hAnsi="Arial" w:cs="Arial"/>
-        </w:rPr>
-        <w:t xml:space="preserve"> the</w:t>
-      </w:r>
-      <w:r>
-        <w:rPr>
-          <w:rFonts w:ascii="Arial" w:hAnsi="Arial" w:cs="Arial"/>
-        </w:rPr>
-        <w:t xml:space="preserve"> </w:t>
-      </w:r>
-      <w:r>
-        <w:rPr>
-          <w:rFonts w:ascii="Arial" w:hAnsi="Arial" w:cs="Arial"/>
-        </w:rPr>
-        <w:t xml:space="preserve">Association for Research in Vision and Ophthalmology (ARVO), </w:t>
-      </w:r>
-      <w:r>
-        <w:rPr>
-          <w:rFonts w:ascii="Arial" w:hAnsi="Arial" w:cs="Arial"/>
-        </w:rPr>
-        <w:t>Denver, C</w:t>
-      </w:r>
-      <w:r>
-        <w:rPr>
-          <w:rFonts w:ascii="Arial" w:hAnsi="Arial" w:cs="Arial"/>
-        </w:rPr>
-        <w:t>O</w:t>
-      </w:r>
-      <w:r>
-        <w:rPr>
-          <w:rFonts w:ascii="Arial" w:hAnsi="Arial" w:cs="Arial"/>
-        </w:rPr>
-        <w:t xml:space="preserve"> </w:t>
-      </w:r>
-      <w:r>
-        <w:rPr>
-          <w:rFonts w:ascii="Arial" w:hAnsi="Arial" w:cs="Arial"/>
-        </w:rPr>
-        <w:t>(May 2022)</w:t>
-      </w:r>
-      <w:r>
-        <w:rPr>
-          <w:rFonts w:ascii="Arial" w:hAnsi="Arial" w:cs="Arial"/>
-        </w:rPr>
-        <w:t>.</w:t>
+        <w:t>Comparative Analysis of in-silico Tools for Identifying Pathogenic Variants in Autosomal Dominant Inherited Retinal Diseases</w:t>
+      </w:r>
+      <w:r>
+        <w:rPr>
+          <w:rFonts w:ascii="Arial" w:hAnsi="Arial" w:cs="Arial"/>
+        </w:rPr>
+        <w:t xml:space="preserve">. Poster presented at </w:t>
+      </w:r>
+      <w:r>
+        <w:rPr>
+          <w:rFonts w:ascii="Arial" w:hAnsi="Arial" w:cs="Arial"/>
+        </w:rPr>
+        <w:t xml:space="preserve">the 2024 </w:t>
+      </w:r>
+      <w:r>
+        <w:rPr>
+          <w:rFonts w:ascii="Arial" w:hAnsi="Arial" w:cs="Arial"/>
+        </w:rPr>
+        <w:t>Henry J.N. Taub &amp; James K. Alexander Medical Students Research Symposium</w:t>
+      </w:r>
+      <w:r>
+        <w:rPr>
+          <w:rFonts w:ascii="Arial" w:hAnsi="Arial" w:cs="Arial"/>
+        </w:rPr>
+        <w:t xml:space="preserve"> at Baylor College of Medicine in</w:t>
+      </w:r>
+      <w:r>
+        <w:rPr>
+          <w:rFonts w:ascii="Arial" w:hAnsi="Arial" w:cs="Arial"/>
+        </w:rPr>
+        <w:t xml:space="preserve"> Houston, TX (</w:t>
+      </w:r>
+      <w:r>
+        <w:rPr>
+          <w:rFonts w:ascii="Arial" w:hAnsi="Arial" w:cs="Arial"/>
+        </w:rPr>
+        <w:t xml:space="preserve">March </w:t>
+      </w:r>
+      <w:r>
+        <w:rPr>
+          <w:rFonts w:ascii="Arial" w:hAnsi="Arial" w:cs="Arial"/>
+        </w:rPr>
+        <w:t>202</w:t>
+      </w:r>
+      <w:r>
+        <w:rPr>
+          <w:rFonts w:ascii="Arial" w:hAnsi="Arial" w:cs="Arial"/>
+        </w:rPr>
+        <w:t>4</w:t>
+      </w:r>
+      <w:r>
+        <w:rPr>
+          <w:rFonts w:ascii="Arial" w:hAnsi="Arial" w:cs="Arial"/>
+        </w:rPr>
+        <w:t>).</w:t>
       </w:r>
     </w:p>
     <w:p>
@@ -2496,35 +3267,17 @@
       <w:r>
         <w:rPr>
           <w:rFonts w:ascii="Arial" w:hAnsi="Arial" w:cs="Arial"/>
-        </w:rPr>
-        <w:t xml:space="preserve">Mondal AK, </w:t>
-      </w:r>
-      <w:r>
-        <w:rPr>
-          <w:rFonts w:ascii="Arial" w:hAnsi="Arial" w:cs="Arial"/>
           <w:b/>
           <w:bCs/>
           <w:u w:val="single"/>
         </w:rPr>
-        <w:t>Brock DC,</w:t>
-      </w:r>
-      <w:r>
-        <w:rPr>
-          <w:rFonts w:ascii="Arial" w:hAnsi="Arial" w:cs="Arial"/>
-        </w:rPr>
-        <w:t xml:space="preserve"> Gumerson J, </w:t>
-      </w:r>
-      <w:r>
-        <w:rPr>
-          <w:rFonts w:ascii="Arial" w:hAnsi="Arial" w:cs="Arial"/>
-        </w:rPr>
-        <w:t>J</w:t>
-      </w:r>
-      <w:r>
-        <w:rPr>
-          <w:rFonts w:ascii="Arial" w:hAnsi="Arial" w:cs="Arial"/>
-        </w:rPr>
-        <w:t xml:space="preserve">iang K, Nellissery J, Chew E, Swaroop A. </w:t>
+        <w:t>Brock DC</w:t>
+      </w:r>
+      <w:r>
+        <w:rPr>
+          <w:rFonts w:ascii="Arial" w:hAnsi="Arial" w:cs="Arial"/>
+        </w:rPr>
+        <w:t xml:space="preserve">, Wang M, Hussain HMJ, Rauch DE, Marra M, Pennesi ME, Li Y, Chen R. </w:t>
       </w:r>
       <w:r>
         <w:rPr>
@@ -2532,67 +3285,44 @@
           <w:i/>
           <w:iCs/>
         </w:rPr>
-        <w:t>Retinal responses to aging and nutrition.</w:t>
-      </w:r>
-      <w:r>
-        <w:rPr>
-          <w:rFonts w:ascii="Arial" w:hAnsi="Arial" w:cs="Arial"/>
-        </w:rPr>
-        <w:t xml:space="preserve"> </w:t>
-      </w:r>
-      <w:r>
-        <w:rPr>
-          <w:rFonts w:ascii="Arial" w:hAnsi="Arial" w:cs="Arial"/>
-        </w:rPr>
-        <w:t xml:space="preserve">Poster presented </w:t>
-      </w:r>
-      <w:r>
-        <w:rPr>
-          <w:rFonts w:ascii="Arial" w:hAnsi="Arial" w:cs="Arial"/>
-        </w:rPr>
-        <w:t>at</w:t>
-      </w:r>
-      <w:r>
-        <w:rPr>
-          <w:rFonts w:ascii="Arial" w:hAnsi="Arial" w:cs="Arial"/>
-        </w:rPr>
-        <w:t xml:space="preserve"> the</w:t>
-      </w:r>
-      <w:r>
-        <w:rPr>
-          <w:rFonts w:ascii="Arial" w:hAnsi="Arial" w:cs="Arial"/>
-        </w:rPr>
-        <w:t xml:space="preserve"> </w:t>
-      </w:r>
-      <w:r>
-        <w:rPr>
-          <w:rFonts w:ascii="Arial" w:hAnsi="Arial" w:cs="Arial"/>
-        </w:rPr>
-        <w:t xml:space="preserve">Association for Research in Vision and Ophthalmology (ARVO), </w:t>
-      </w:r>
-      <w:r>
-        <w:rPr>
-          <w:rFonts w:ascii="Arial" w:hAnsi="Arial" w:cs="Arial"/>
-        </w:rPr>
-        <w:t>Denver, C</w:t>
-      </w:r>
-      <w:r>
-        <w:rPr>
-          <w:rFonts w:ascii="Arial" w:hAnsi="Arial" w:cs="Arial"/>
-        </w:rPr>
-        <w:t xml:space="preserve">O </w:t>
-      </w:r>
-      <w:r>
-        <w:rPr>
-          <w:rFonts w:ascii="Arial" w:hAnsi="Arial" w:cs="Arial"/>
-        </w:rPr>
-        <w:t>(May 2022)</w:t>
+        <w:t>Comparative Analysis of in-silico Tools for Identifying Pathogenic Variants in Autosomal Dominant Inherited Retinal Diseases</w:t>
       </w:r>
       <w:r>
         <w:rPr>
           <w:rFonts w:ascii="Arial" w:hAnsi="Arial" w:cs="Arial"/>
         </w:rPr>
         <w:t>.</w:t>
+      </w:r>
+      <w:r>
+        <w:rPr>
+          <w:rFonts w:ascii="Arial" w:hAnsi="Arial" w:cs="Arial"/>
+        </w:rPr>
+        <w:t xml:space="preserve"> Poster presented at the </w:t>
+      </w:r>
+      <w:r>
+        <w:rPr>
+          <w:rFonts w:ascii="Arial" w:hAnsi="Arial" w:cs="Arial"/>
+        </w:rPr>
+        <w:t>29</w:t>
+      </w:r>
+      <w:r>
+        <w:rPr>
+          <w:rFonts w:ascii="Arial" w:hAnsi="Arial" w:cs="Arial"/>
+          <w:vertAlign w:val="superscript"/>
+        </w:rPr>
+        <w:t>th</w:t>
+      </w:r>
+      <w:r>
+        <w:rPr>
+          <w:rFonts w:ascii="Arial" w:hAnsi="Arial" w:cs="Arial"/>
+        </w:rPr>
+        <w:t xml:space="preserve"> Annual Neuroscience Poster Session</w:t>
+      </w:r>
+      <w:r>
+        <w:rPr>
+          <w:rFonts w:ascii="Arial" w:hAnsi="Arial" w:cs="Arial"/>
+        </w:rPr>
+        <w:t xml:space="preserve"> at UT Health Houston, Houston, TX (December 2023).</w:t>
       </w:r>
     </w:p>
     <w:p>
@@ -2609,6 +3339,12 @@
       <w:r>
         <w:rPr>
           <w:rFonts w:ascii="Arial" w:hAnsi="Arial" w:cs="Arial"/>
+        </w:rPr>
+        <w:t xml:space="preserve">Mondal AK, </w:t>
+      </w:r>
+      <w:r>
+        <w:rPr>
+          <w:rFonts w:ascii="Arial" w:hAnsi="Arial" w:cs="Arial"/>
           <w:b/>
           <w:bCs/>
           <w:u w:val="single"/>
@@ -2619,7 +3355,41 @@
         <w:rPr>
           <w:rFonts w:ascii="Arial" w:hAnsi="Arial" w:cs="Arial"/>
         </w:rPr>
-        <w:t xml:space="preserve">, Rowan S, Mondal AK, Taylor A, Swaroop A. </w:t>
+        <w:t xml:space="preserve">, </w:t>
+      </w:r>
+      <w:proofErr w:type="spellStart"/>
+      <w:r>
+        <w:rPr>
+          <w:rFonts w:ascii="Arial" w:hAnsi="Arial" w:cs="Arial"/>
+        </w:rPr>
+        <w:t>Gumerson</w:t>
+      </w:r>
+      <w:proofErr w:type="spellEnd"/>
+      <w:r>
+        <w:rPr>
+          <w:rFonts w:ascii="Arial" w:hAnsi="Arial" w:cs="Arial"/>
+        </w:rPr>
+        <w:t xml:space="preserve"> J, Yang ZH, </w:t>
+      </w:r>
+      <w:proofErr w:type="spellStart"/>
+      <w:r>
+        <w:rPr>
+          <w:rFonts w:ascii="Arial" w:hAnsi="Arial" w:cs="Arial"/>
+        </w:rPr>
+        <w:t>Rojulpote</w:t>
+      </w:r>
+      <w:proofErr w:type="spellEnd"/>
+      <w:r>
+        <w:rPr>
+          <w:rFonts w:ascii="Arial" w:hAnsi="Arial" w:cs="Arial"/>
+        </w:rPr>
+        <w:t xml:space="preserve"> KV</w:t>
+      </w:r>
+      <w:r>
+        <w:rPr>
+          <w:rFonts w:ascii="Arial" w:hAnsi="Arial" w:cs="Arial"/>
+        </w:rPr>
+        <w:t xml:space="preserve">, Kun J, Tang J, Kiang K, Nellissery J, Remaley A, Chew EY, Swaroop A. </w:t>
       </w:r>
       <w:r>
         <w:rPr>
@@ -2627,37 +3397,19 @@
           <w:i/>
           <w:iCs/>
         </w:rPr>
-        <w:t>Nrf2 Knockout Mice Exhibit High Glycemic Associated Transcriptomic Alterations in the Retina</w:t>
-      </w:r>
-      <w:r>
-        <w:rPr>
-          <w:rFonts w:ascii="Arial" w:hAnsi="Arial" w:cs="Arial"/>
-        </w:rPr>
-        <w:t xml:space="preserve">. </w:t>
-      </w:r>
-      <w:r>
-        <w:rPr>
-          <w:rFonts w:ascii="Arial" w:hAnsi="Arial" w:cs="Arial"/>
-        </w:rPr>
-        <w:t>Poster Presented</w:t>
-      </w:r>
-      <w:r>
-        <w:rPr>
-          <w:rFonts w:ascii="Arial" w:hAnsi="Arial" w:cs="Arial"/>
-        </w:rPr>
-        <w:t xml:space="preserve"> at </w:t>
-      </w:r>
-      <w:r>
-        <w:rPr>
-          <w:rFonts w:ascii="Arial" w:hAnsi="Arial" w:cs="Arial"/>
-        </w:rPr>
-        <w:t xml:space="preserve">the NIH </w:t>
-      </w:r>
-      <w:r>
-        <w:rPr>
-          <w:rFonts w:ascii="Arial" w:hAnsi="Arial" w:cs="Arial"/>
-        </w:rPr>
-        <w:t>Postbac Poster Day, Bethesda, MD (April 2021).</w:t>
+        <w:t>Diet- and sex-related responses in the aging retina identified by multi-omics approach</w:t>
+      </w:r>
+      <w:r>
+        <w:rPr>
+          <w:rFonts w:ascii="Arial" w:hAnsi="Arial" w:cs="Arial"/>
+        </w:rPr>
+        <w:t>. Poster presented at the Association for Research in Vision and Ophthalmology (ARVO), New Orleans, LA</w:t>
+      </w:r>
+      <w:r>
+        <w:rPr>
+          <w:rFonts w:ascii="Arial" w:hAnsi="Arial" w:cs="Arial"/>
+        </w:rPr>
+        <w:t xml:space="preserve"> (May 2023).</w:t>
       </w:r>
     </w:p>
     <w:p>
@@ -2678,13 +3430,25 @@
           <w:bCs/>
           <w:u w:val="single"/>
         </w:rPr>
-        <w:t>Brock DC</w:t>
-      </w:r>
-      <w:r>
-        <w:rPr>
-          <w:rFonts w:ascii="Arial" w:hAnsi="Arial" w:cs="Arial"/>
-        </w:rPr>
-        <w:t xml:space="preserve">, Rowan S, Mondal AK, Taylor A, Swaroop A. </w:t>
+        <w:t>Brock DC,</w:t>
+      </w:r>
+      <w:r>
+        <w:rPr>
+          <w:rFonts w:ascii="Arial" w:hAnsi="Arial" w:cs="Arial"/>
+        </w:rPr>
+        <w:t xml:space="preserve"> Rowan S, Mondal A</w:t>
+      </w:r>
+      <w:r>
+        <w:rPr>
+          <w:rFonts w:ascii="Arial" w:hAnsi="Arial" w:cs="Arial"/>
+        </w:rPr>
+        <w:t>K</w:t>
+      </w:r>
+      <w:r>
+        <w:rPr>
+          <w:rFonts w:ascii="Arial" w:hAnsi="Arial" w:cs="Arial"/>
+        </w:rPr>
+        <w:t xml:space="preserve">, English M, Taylor A, Swaroop A. </w:t>
       </w:r>
       <w:r>
         <w:rPr>
@@ -2692,13 +3456,82 @@
           <w:i/>
           <w:iCs/>
         </w:rPr>
-        <w:t>Nrf2 Knockout Mice Exhibit High Glycemic Diet Associated Transcriptomic Alterations in the Retina</w:t>
-      </w:r>
-      <w:r>
-        <w:rPr>
-          <w:rFonts w:ascii="Arial" w:hAnsi="Arial" w:cs="Arial"/>
-        </w:rPr>
-        <w:t>. Presented at the American Physician Scientist Association South Regional Conference at the South Texas Medical Scientist Training Program, (March 2022).</w:t>
+        <w:t xml:space="preserve">Nrf2 Knockout Mice Exhibit High Glycemic Index Diet Associated Transcriptomic Alterations in Liver and </w:t>
+      </w:r>
+      <w:r>
+        <w:rPr>
+          <w:rFonts w:ascii="Arial" w:hAnsi="Arial" w:cs="Arial"/>
+          <w:i/>
+          <w:iCs/>
+        </w:rPr>
+        <w:lastRenderedPageBreak/>
+        <w:t>Retina.</w:t>
+      </w:r>
+      <w:r>
+        <w:rPr>
+          <w:rFonts w:ascii="Arial" w:hAnsi="Arial" w:cs="Arial"/>
+        </w:rPr>
+        <w:t xml:space="preserve"> </w:t>
+      </w:r>
+      <w:r>
+        <w:rPr>
+          <w:rFonts w:ascii="Arial" w:hAnsi="Arial" w:cs="Arial"/>
+        </w:rPr>
+        <w:t>Poster presented</w:t>
+      </w:r>
+      <w:r>
+        <w:rPr>
+          <w:rFonts w:ascii="Arial" w:hAnsi="Arial" w:cs="Arial"/>
+        </w:rPr>
+        <w:t xml:space="preserve"> at</w:t>
+      </w:r>
+      <w:r>
+        <w:rPr>
+          <w:rFonts w:ascii="Arial" w:hAnsi="Arial" w:cs="Arial"/>
+        </w:rPr>
+        <w:t xml:space="preserve"> the</w:t>
+      </w:r>
+      <w:r>
+        <w:rPr>
+          <w:rFonts w:ascii="Arial" w:hAnsi="Arial" w:cs="Arial"/>
+        </w:rPr>
+        <w:t xml:space="preserve"> </w:t>
+      </w:r>
+      <w:r>
+        <w:rPr>
+          <w:rFonts w:ascii="Arial" w:hAnsi="Arial" w:cs="Arial"/>
+        </w:rPr>
+        <w:t xml:space="preserve">Association for Research in Vision and Ophthalmology (ARVO), </w:t>
+      </w:r>
+      <w:r>
+        <w:rPr>
+          <w:rFonts w:ascii="Arial" w:hAnsi="Arial" w:cs="Arial"/>
+        </w:rPr>
+        <w:t>Denver, C</w:t>
+      </w:r>
+      <w:r>
+        <w:rPr>
+          <w:rFonts w:ascii="Arial" w:hAnsi="Arial" w:cs="Arial"/>
+        </w:rPr>
+        <w:t>O</w:t>
+      </w:r>
+      <w:r>
+        <w:rPr>
+          <w:rFonts w:ascii="Arial" w:hAnsi="Arial" w:cs="Arial"/>
+        </w:rPr>
+        <w:t xml:space="preserve"> </w:t>
+      </w:r>
+      <w:r>
+        <w:rPr>
+          <w:rFonts w:ascii="Arial" w:hAnsi="Arial" w:cs="Arial"/>
+        </w:rPr>
+        <w:t>(May 2022)</w:t>
+      </w:r>
+      <w:r>
+        <w:rPr>
+          <w:rFonts w:ascii="Arial" w:hAnsi="Arial" w:cs="Arial"/>
+        </w:rPr>
+        <w:t>.</w:t>
       </w:r>
     </w:p>
     <w:p>
@@ -2715,6 +3548,12 @@
       <w:r>
         <w:rPr>
           <w:rFonts w:ascii="Arial" w:hAnsi="Arial" w:cs="Arial"/>
+        </w:rPr>
+        <w:t xml:space="preserve">Mondal AK, </w:t>
+      </w:r>
+      <w:r>
+        <w:rPr>
+          <w:rFonts w:ascii="Arial" w:hAnsi="Arial" w:cs="Arial"/>
           <w:b/>
           <w:bCs/>
           <w:u w:val="single"/>
@@ -2725,7 +3564,33 @@
         <w:rPr>
           <w:rFonts w:ascii="Arial" w:hAnsi="Arial" w:cs="Arial"/>
         </w:rPr>
-        <w:t xml:space="preserve"> Mondal AK, Jiang K, Nellissery J, Gumerson J, Swaroop A. </w:t>
+        <w:t xml:space="preserve"> </w:t>
+      </w:r>
+      <w:proofErr w:type="spellStart"/>
+      <w:r>
+        <w:rPr>
+          <w:rFonts w:ascii="Arial" w:hAnsi="Arial" w:cs="Arial"/>
+        </w:rPr>
+        <w:t>Gumerson</w:t>
+      </w:r>
+      <w:proofErr w:type="spellEnd"/>
+      <w:r>
+        <w:rPr>
+          <w:rFonts w:ascii="Arial" w:hAnsi="Arial" w:cs="Arial"/>
+        </w:rPr>
+        <w:t xml:space="preserve"> J, </w:t>
+      </w:r>
+      <w:r>
+        <w:rPr>
+          <w:rFonts w:ascii="Arial" w:hAnsi="Arial" w:cs="Arial"/>
+        </w:rPr>
+        <w:t>J</w:t>
+      </w:r>
+      <w:r>
+        <w:rPr>
+          <w:rFonts w:ascii="Arial" w:hAnsi="Arial" w:cs="Arial"/>
+        </w:rPr>
+        <w:t xml:space="preserve">iang K, Nellissery J, Chew E, Swaroop A. </w:t>
       </w:r>
       <w:r>
         <w:rPr>
@@ -2733,17 +3598,13 @@
           <w:i/>
           <w:iCs/>
         </w:rPr>
-        <w:t>Dietary Factors such as the Western and Mediterranean Diet Modulate Aging in the Mouse Retina</w:t>
-      </w:r>
-      <w:r>
-        <w:rPr>
-          <w:rFonts w:ascii="Arial" w:hAnsi="Arial" w:cs="Arial"/>
-        </w:rPr>
-        <w:t>. Presented at the APSA West Regional Conference at Oregon Health &amp; Science University, (Jan 2022)</w:t>
-      </w:r>
-      <w:r>
-        <w:rPr>
-          <w:rFonts w:ascii="Arial" w:hAnsi="Arial" w:cs="Arial"/>
+        <w:t>Diet, Aging, and Retinal Homeostasis</w:t>
+      </w:r>
+      <w:r>
+        <w:rPr>
+          <w:rFonts w:ascii="Arial" w:hAnsi="Arial" w:cs="Arial"/>
+          <w:i/>
+          <w:iCs/>
         </w:rPr>
         <w:t>.</w:t>
       </w:r>
@@ -2752,6 +3613,60 @@
           <w:rFonts w:ascii="Arial" w:hAnsi="Arial" w:cs="Arial"/>
         </w:rPr>
         <w:t xml:space="preserve"> </w:t>
+      </w:r>
+      <w:r>
+        <w:rPr>
+          <w:rFonts w:ascii="Arial" w:hAnsi="Arial" w:cs="Arial"/>
+        </w:rPr>
+        <w:t xml:space="preserve">Poster presented </w:t>
+      </w:r>
+      <w:r>
+        <w:rPr>
+          <w:rFonts w:ascii="Arial" w:hAnsi="Arial" w:cs="Arial"/>
+        </w:rPr>
+        <w:t>at</w:t>
+      </w:r>
+      <w:r>
+        <w:rPr>
+          <w:rFonts w:ascii="Arial" w:hAnsi="Arial" w:cs="Arial"/>
+        </w:rPr>
+        <w:t xml:space="preserve"> the</w:t>
+      </w:r>
+      <w:r>
+        <w:rPr>
+          <w:rFonts w:ascii="Arial" w:hAnsi="Arial" w:cs="Arial"/>
+        </w:rPr>
+        <w:t xml:space="preserve"> </w:t>
+      </w:r>
+      <w:r>
+        <w:rPr>
+          <w:rFonts w:ascii="Arial" w:hAnsi="Arial" w:cs="Arial"/>
+        </w:rPr>
+        <w:t xml:space="preserve">Association for Research in Vision and Ophthalmology (ARVO), </w:t>
+      </w:r>
+      <w:r>
+        <w:rPr>
+          <w:rFonts w:ascii="Arial" w:hAnsi="Arial" w:cs="Arial"/>
+        </w:rPr>
+        <w:t>Denver, C</w:t>
+      </w:r>
+      <w:r>
+        <w:rPr>
+          <w:rFonts w:ascii="Arial" w:hAnsi="Arial" w:cs="Arial"/>
+        </w:rPr>
+        <w:t xml:space="preserve">O </w:t>
+      </w:r>
+      <w:r>
+        <w:rPr>
+          <w:rFonts w:ascii="Arial" w:hAnsi="Arial" w:cs="Arial"/>
+        </w:rPr>
+        <w:t>(May 2022)</w:t>
+      </w:r>
+      <w:r>
+        <w:rPr>
+          <w:rFonts w:ascii="Arial" w:hAnsi="Arial" w:cs="Arial"/>
+        </w:rPr>
+        <w:t>.</w:t>
       </w:r>
     </w:p>
     <w:p>
@@ -2772,25 +3687,13 @@
           <w:bCs/>
           <w:u w:val="single"/>
         </w:rPr>
-        <w:t>Brock DC,</w:t>
-      </w:r>
-      <w:r>
-        <w:rPr>
-          <w:rFonts w:ascii="Arial" w:hAnsi="Arial" w:cs="Arial"/>
-        </w:rPr>
-        <w:t xml:space="preserve"> Mondal A</w:t>
-      </w:r>
-      <w:r>
-        <w:rPr>
-          <w:rFonts w:ascii="Arial" w:hAnsi="Arial" w:cs="Arial"/>
-        </w:rPr>
-        <w:t>K</w:t>
-      </w:r>
-      <w:r>
-        <w:rPr>
-          <w:rFonts w:ascii="Arial" w:hAnsi="Arial" w:cs="Arial"/>
-        </w:rPr>
-        <w:t xml:space="preserve">, English M, Geiser L, Rowan S, Taylor A, Swaroop A. </w:t>
+        <w:t>Brock DC</w:t>
+      </w:r>
+      <w:r>
+        <w:rPr>
+          <w:rFonts w:ascii="Arial" w:hAnsi="Arial" w:cs="Arial"/>
+        </w:rPr>
+        <w:t xml:space="preserve">, Rowan S, Mondal AK, Taylor A, Swaroop A. </w:t>
       </w:r>
       <w:r>
         <w:rPr>
@@ -2798,37 +3701,45 @@
           <w:i/>
           <w:iCs/>
         </w:rPr>
-        <w:t>Transcriptomic alterations in Nrf2 knockout mice reveal susceptibility to retinal degeneration in response to a high glycemic diet.</w:t>
-      </w:r>
-      <w:r>
-        <w:rPr>
-          <w:rFonts w:ascii="Arial" w:hAnsi="Arial" w:cs="Arial"/>
-        </w:rPr>
-        <w:t xml:space="preserve"> Presented at the</w:t>
-      </w:r>
-      <w:r>
-        <w:rPr>
-          <w:rFonts w:ascii="Arial" w:hAnsi="Arial" w:cs="Arial"/>
-        </w:rPr>
-        <w:t xml:space="preserve"> NIH Postbac PEP Talks</w:t>
-      </w:r>
-      <w:r>
-        <w:rPr>
-          <w:rFonts w:ascii="Arial" w:hAnsi="Arial" w:cs="Arial"/>
-        </w:rPr>
-        <w:t xml:space="preserve">, </w:t>
-      </w:r>
-      <w:r>
-        <w:rPr>
-          <w:rFonts w:ascii="Arial" w:hAnsi="Arial" w:cs="Arial"/>
-        </w:rPr>
-        <w:t>(Nov 2021)</w:t>
-      </w:r>
-      <w:r>
-        <w:rPr>
-          <w:rFonts w:ascii="Arial" w:hAnsi="Arial" w:cs="Arial"/>
-        </w:rPr>
-        <w:t>.</w:t>
+        <w:t>Nrf2 Knockout Mice Exhibit High Glycemic Associated Transcriptomic Alterations in the Retina</w:t>
+      </w:r>
+      <w:r>
+        <w:rPr>
+          <w:rFonts w:ascii="Arial" w:hAnsi="Arial" w:cs="Arial"/>
+        </w:rPr>
+        <w:t xml:space="preserve">. </w:t>
+      </w:r>
+      <w:r>
+        <w:rPr>
+          <w:rFonts w:ascii="Arial" w:hAnsi="Arial" w:cs="Arial"/>
+        </w:rPr>
+        <w:t>Poster Presented</w:t>
+      </w:r>
+      <w:r>
+        <w:rPr>
+          <w:rFonts w:ascii="Arial" w:hAnsi="Arial" w:cs="Arial"/>
+        </w:rPr>
+        <w:t xml:space="preserve"> at </w:t>
+      </w:r>
+      <w:r>
+        <w:rPr>
+          <w:rFonts w:ascii="Arial" w:hAnsi="Arial" w:cs="Arial"/>
+        </w:rPr>
+        <w:t xml:space="preserve">the NIH </w:t>
+      </w:r>
+      <w:proofErr w:type="spellStart"/>
+      <w:r>
+        <w:rPr>
+          <w:rFonts w:ascii="Arial" w:hAnsi="Arial" w:cs="Arial"/>
+        </w:rPr>
+        <w:t>Postbac</w:t>
+      </w:r>
+      <w:proofErr w:type="spellEnd"/>
+      <w:r>
+        <w:rPr>
+          <w:rFonts w:ascii="Arial" w:hAnsi="Arial" w:cs="Arial"/>
+        </w:rPr>
+        <w:t xml:space="preserve"> Poster Day, Bethesda, MD (April 2021).</w:t>
       </w:r>
     </w:p>
     <w:p>
@@ -2849,25 +3760,13 @@
           <w:bCs/>
           <w:u w:val="single"/>
         </w:rPr>
-        <w:t>Brock DC,</w:t>
-      </w:r>
-      <w:r>
-        <w:rPr>
-          <w:rFonts w:ascii="Arial" w:hAnsi="Arial" w:cs="Arial"/>
-        </w:rPr>
-        <w:t xml:space="preserve"> Mondal A</w:t>
-      </w:r>
-      <w:r>
-        <w:rPr>
-          <w:rFonts w:ascii="Arial" w:hAnsi="Arial" w:cs="Arial"/>
-        </w:rPr>
-        <w:t>K</w:t>
-      </w:r>
-      <w:r>
-        <w:rPr>
-          <w:rFonts w:ascii="Arial" w:hAnsi="Arial" w:cs="Arial"/>
-        </w:rPr>
-        <w:t xml:space="preserve">, English M, Geiser L, Rowan S, Taylor A, Swaroop A. </w:t>
+        <w:t>Brock DC</w:t>
+      </w:r>
+      <w:r>
+        <w:rPr>
+          <w:rFonts w:ascii="Arial" w:hAnsi="Arial" w:cs="Arial"/>
+        </w:rPr>
+        <w:t xml:space="preserve">, Rowan S, Mondal AK, Taylor A, Swaroop A. </w:t>
       </w:r>
       <w:r>
         <w:rPr>
@@ -2875,34 +3774,13 @@
           <w:i/>
           <w:iCs/>
         </w:rPr>
-        <w:t xml:space="preserve">Transcriptomic alterations in Nrf2 knockout mice reveal susceptibility to retinal </w:t>
-      </w:r>
-      <w:r>
-        <w:rPr>
-          <w:rFonts w:ascii="Arial" w:hAnsi="Arial" w:cs="Arial"/>
-          <w:i/>
-          <w:iCs/>
-        </w:rPr>
-        <w:lastRenderedPageBreak/>
-        <w:t>degeneration in response to a high glycemic diet.</w:t>
-      </w:r>
-      <w:r>
-        <w:rPr>
-          <w:rFonts w:ascii="Arial" w:hAnsi="Arial" w:cs="Arial"/>
-        </w:rPr>
-        <w:t xml:space="preserve"> Presented at the 2021 Focus on Fellows Retreat at the National Eye Institute, </w:t>
-      </w:r>
-      <w:r>
-        <w:rPr>
-          <w:rFonts w:ascii="Arial" w:hAnsi="Arial" w:cs="Arial"/>
-        </w:rPr>
-        <w:t>(Oct 2021)</w:t>
-      </w:r>
-      <w:r>
-        <w:rPr>
-          <w:rFonts w:ascii="Arial" w:hAnsi="Arial" w:cs="Arial"/>
-        </w:rPr>
-        <w:t>.</w:t>
+        <w:t>Nrf2 Knockout Mice Exhibit High Glycemic Diet Associated Transcriptomic Alterations in the Retina</w:t>
+      </w:r>
+      <w:r>
+        <w:rPr>
+          <w:rFonts w:ascii="Arial" w:hAnsi="Arial" w:cs="Arial"/>
+        </w:rPr>
+        <w:t>. Presented at the American Physician Scientist Association South Regional Conference at the South Texas Medical Scientist Training Program, (March 2022).</w:t>
       </w:r>
     </w:p>
     <w:p>
@@ -2923,20 +3801,27 @@
           <w:bCs/>
           <w:u w:val="single"/>
         </w:rPr>
-        <w:t>Brock DC</w:t>
-      </w:r>
-      <w:r>
-        <w:rPr>
-          <w:rFonts w:ascii="Arial" w:hAnsi="Arial" w:cs="Arial"/>
-          <w:u w:val="single"/>
-        </w:rPr>
-        <w:t>,</w:t>
-      </w:r>
-      <w:r>
-        <w:rPr>
-          <w:rFonts w:ascii="Arial" w:hAnsi="Arial" w:cs="Arial"/>
-        </w:rPr>
-        <w:t xml:space="preserve"> Smith AJ, Advani J, Nellissery J, Gumerson J, Swaroop A. </w:t>
+        <w:t>Brock DC,</w:t>
+      </w:r>
+      <w:r>
+        <w:rPr>
+          <w:rFonts w:ascii="Arial" w:hAnsi="Arial" w:cs="Arial"/>
+        </w:rPr>
+        <w:t xml:space="preserve"> Mondal AK, Jiang K, Nellissery J, </w:t>
+      </w:r>
+      <w:proofErr w:type="spellStart"/>
+      <w:r>
+        <w:rPr>
+          <w:rFonts w:ascii="Arial" w:hAnsi="Arial" w:cs="Arial"/>
+        </w:rPr>
+        <w:t>Gumerson</w:t>
+      </w:r>
+      <w:proofErr w:type="spellEnd"/>
+      <w:r>
+        <w:rPr>
+          <w:rFonts w:ascii="Arial" w:hAnsi="Arial" w:cs="Arial"/>
+        </w:rPr>
+        <w:t xml:space="preserve"> J, Swaroop A. </w:t>
       </w:r>
       <w:r>
         <w:rPr>
@@ -2944,13 +3829,25 @@
           <w:i/>
           <w:iCs/>
         </w:rPr>
-        <w:t>Function of the Novel Mitochondrial Deglycase Enzyme GATD3A in the Mouse Retina</w:t>
-      </w:r>
-      <w:r>
-        <w:rPr>
-          <w:rFonts w:ascii="Arial" w:hAnsi="Arial" w:cs="Arial"/>
-        </w:rPr>
-        <w:t>.  Virtual poster presented at the Association for Research in Vision and Ophthalmology (ARVO), (April 2021).</w:t>
+        <w:t>Dietary Factors such as the Western and Mediterranean Diet Modulate Aging in the Mouse Retina</w:t>
+      </w:r>
+      <w:r>
+        <w:rPr>
+          <w:rFonts w:ascii="Arial" w:hAnsi="Arial" w:cs="Arial"/>
+        </w:rPr>
+        <w:t>. Presented at the APSA West Regional Conference at Oregon Health &amp; Science University, (Jan 2022)</w:t>
+      </w:r>
+      <w:r>
+        <w:rPr>
+          <w:rFonts w:ascii="Arial" w:hAnsi="Arial" w:cs="Arial"/>
+        </w:rPr>
+        <w:t>.</w:t>
+      </w:r>
+      <w:r>
+        <w:rPr>
+          <w:rFonts w:ascii="Arial" w:hAnsi="Arial" w:cs="Arial"/>
+        </w:rPr>
+        <w:t xml:space="preserve"> </w:t>
       </w:r>
     </w:p>
     <w:p>
@@ -2971,20 +3868,25 @@
           <w:bCs/>
           <w:u w:val="single"/>
         </w:rPr>
-        <w:t>Brock DC</w:t>
-      </w:r>
-      <w:r>
-        <w:rPr>
-          <w:rFonts w:ascii="Arial" w:hAnsi="Arial" w:cs="Arial"/>
-          <w:u w:val="single"/>
-        </w:rPr>
-        <w:t>,</w:t>
-      </w:r>
-      <w:r>
-        <w:rPr>
-          <w:rFonts w:ascii="Arial" w:hAnsi="Arial" w:cs="Arial"/>
-        </w:rPr>
-        <w:t xml:space="preserve"> Smith AJ, Advani J, Nellissery J, Gumerson J, Swaroop A. </w:t>
+        <w:t>Brock DC,</w:t>
+      </w:r>
+      <w:r>
+        <w:rPr>
+          <w:rFonts w:ascii="Arial" w:hAnsi="Arial" w:cs="Arial"/>
+        </w:rPr>
+        <w:t xml:space="preserve"> Mondal A</w:t>
+      </w:r>
+      <w:r>
+        <w:rPr>
+          <w:rFonts w:ascii="Arial" w:hAnsi="Arial" w:cs="Arial"/>
+        </w:rPr>
+        <w:t>K</w:t>
+      </w:r>
+      <w:r>
+        <w:rPr>
+          <w:rFonts w:ascii="Arial" w:hAnsi="Arial" w:cs="Arial"/>
+        </w:rPr>
+        <w:t xml:space="preserve">, English M, Geiser L, Rowan S, Taylor A, Swaroop A. </w:t>
       </w:r>
       <w:r>
         <w:rPr>
@@ -2992,13 +3894,51 @@
           <w:i/>
           <w:iCs/>
         </w:rPr>
-        <w:t>Function of the Novel Mitochondrial Deglycase Enzyme GATD3A in the Mouse Retina</w:t>
-      </w:r>
-      <w:r>
-        <w:rPr>
-          <w:rFonts w:ascii="Arial" w:hAnsi="Arial" w:cs="Arial"/>
-        </w:rPr>
-        <w:t>. Virtual poster presented at Postbac Poster Day at the NIH, Bethesda, MD (April 2021).</w:t>
+        <w:t>Transcriptomic alterations in Nrf2 knockout mice reveal susceptibility to retinal degeneration in response to a high glycemic diet.</w:t>
+      </w:r>
+      <w:r>
+        <w:rPr>
+          <w:rFonts w:ascii="Arial" w:hAnsi="Arial" w:cs="Arial"/>
+        </w:rPr>
+        <w:t xml:space="preserve"> Presented at the</w:t>
+      </w:r>
+      <w:r>
+        <w:rPr>
+          <w:rFonts w:ascii="Arial" w:hAnsi="Arial" w:cs="Arial"/>
+        </w:rPr>
+        <w:t xml:space="preserve"> NIH </w:t>
+      </w:r>
+      <w:proofErr w:type="spellStart"/>
+      <w:r>
+        <w:rPr>
+          <w:rFonts w:ascii="Arial" w:hAnsi="Arial" w:cs="Arial"/>
+        </w:rPr>
+        <w:t>Postbac</w:t>
+      </w:r>
+      <w:proofErr w:type="spellEnd"/>
+      <w:r>
+        <w:rPr>
+          <w:rFonts w:ascii="Arial" w:hAnsi="Arial" w:cs="Arial"/>
+        </w:rPr>
+        <w:t xml:space="preserve"> PEP Talks</w:t>
+      </w:r>
+      <w:r>
+        <w:rPr>
+          <w:rFonts w:ascii="Arial" w:hAnsi="Arial" w:cs="Arial"/>
+        </w:rPr>
+        <w:t xml:space="preserve">, </w:t>
+      </w:r>
+      <w:r>
+        <w:rPr>
+          <w:rFonts w:ascii="Arial" w:hAnsi="Arial" w:cs="Arial"/>
+        </w:rPr>
+        <w:t>(Nov 2021)</w:t>
+      </w:r>
+      <w:r>
+        <w:rPr>
+          <w:rFonts w:ascii="Arial" w:hAnsi="Arial" w:cs="Arial"/>
+        </w:rPr>
+        <w:t>.</w:t>
       </w:r>
     </w:p>
     <w:p>
@@ -3019,22 +3959,25 @@
           <w:bCs/>
           <w:u w:val="single"/>
         </w:rPr>
-        <w:t>Brock DC</w:t>
-      </w:r>
-      <w:r>
-        <w:rPr>
-          <w:rFonts w:ascii="Arial" w:hAnsi="Arial" w:cs="Arial"/>
-          <w:b/>
-          <w:bCs/>
-          <w:u w:val="single"/>
-        </w:rPr>
-        <w:t>.</w:t>
-      </w:r>
-      <w:r>
-        <w:rPr>
-          <w:rFonts w:ascii="Arial" w:hAnsi="Arial" w:cs="Arial"/>
-        </w:rPr>
-        <w:t xml:space="preserve">  </w:t>
+        <w:t>Brock DC,</w:t>
+      </w:r>
+      <w:r>
+        <w:rPr>
+          <w:rFonts w:ascii="Arial" w:hAnsi="Arial" w:cs="Arial"/>
+        </w:rPr>
+        <w:t xml:space="preserve"> Mondal A</w:t>
+      </w:r>
+      <w:r>
+        <w:rPr>
+          <w:rFonts w:ascii="Arial" w:hAnsi="Arial" w:cs="Arial"/>
+        </w:rPr>
+        <w:t>K</w:t>
+      </w:r>
+      <w:r>
+        <w:rPr>
+          <w:rFonts w:ascii="Arial" w:hAnsi="Arial" w:cs="Arial"/>
+        </w:rPr>
+        <w:t xml:space="preserve">, English M, Geiser L, Rowan S, Taylor A, Swaroop A. </w:t>
       </w:r>
       <w:r>
         <w:rPr>
@@ -3042,25 +3985,25 @@
           <w:i/>
           <w:iCs/>
         </w:rPr>
-        <w:t>A Multi-Omics Study of how Dietary Choices Modulate the Epigenome of Aging Mouse Retinas</w:t>
-      </w:r>
-      <w:r>
-        <w:rPr>
-          <w:rFonts w:ascii="Arial" w:hAnsi="Arial" w:cs="Arial"/>
-        </w:rPr>
-        <w:t xml:space="preserve">.  </w:t>
-      </w:r>
-      <w:r>
-        <w:rPr>
-          <w:rFonts w:ascii="Arial" w:hAnsi="Arial" w:cs="Arial"/>
-        </w:rPr>
-        <w:t>Virtual t</w:t>
-      </w:r>
-      <w:r>
-        <w:rPr>
-          <w:rFonts w:ascii="Arial" w:hAnsi="Arial" w:cs="Arial"/>
-        </w:rPr>
-        <w:t>alk given at the Postbac Seminar Series at the NIH, Bethesda, MD (Feb 2021).</w:t>
+        <w:t>Transcriptomic alterations in Nrf2 knockout mice reveal susceptibility to retinal degeneration in response to a high glycemic diet.</w:t>
+      </w:r>
+      <w:r>
+        <w:rPr>
+          <w:rFonts w:ascii="Arial" w:hAnsi="Arial" w:cs="Arial"/>
+        </w:rPr>
+        <w:t xml:space="preserve"> Presented at the 2021 Focus on Fellows Retreat at the National Eye Institute, </w:t>
+      </w:r>
+      <w:r>
+        <w:rPr>
+          <w:rFonts w:ascii="Arial" w:hAnsi="Arial" w:cs="Arial"/>
+        </w:rPr>
+        <w:t>(Oct 2021)</w:t>
+      </w:r>
+      <w:r>
+        <w:rPr>
+          <w:rFonts w:ascii="Arial" w:hAnsi="Arial" w:cs="Arial"/>
+        </w:rPr>
+        <w:t>.</w:t>
       </w:r>
     </w:p>
     <w:p>
@@ -3086,32 +4029,29 @@
       <w:r>
         <w:rPr>
           <w:rFonts w:ascii="Arial" w:hAnsi="Arial" w:cs="Arial"/>
-        </w:rPr>
-        <w:t>, Sowder</w:t>
-      </w:r>
-      <w:r>
-        <w:rPr>
-          <w:rFonts w:ascii="Arial" w:hAnsi="Arial" w:cs="Arial"/>
-        </w:rPr>
-        <w:t xml:space="preserve"> </w:t>
-      </w:r>
-      <w:r>
-        <w:rPr>
-          <w:rFonts w:ascii="Arial" w:hAnsi="Arial" w:cs="Arial"/>
-        </w:rPr>
-        <w:t>ME, Ju W, Kaplan</w:t>
-      </w:r>
-      <w:r>
-        <w:rPr>
-          <w:rFonts w:ascii="Arial" w:hAnsi="Arial" w:cs="Arial"/>
-        </w:rPr>
-        <w:t xml:space="preserve"> </w:t>
-      </w:r>
-      <w:r>
-        <w:rPr>
-          <w:rFonts w:ascii="Arial" w:hAnsi="Arial" w:cs="Arial"/>
-        </w:rPr>
-        <w:t xml:space="preserve">RN. </w:t>
+          <w:u w:val="single"/>
+        </w:rPr>
+        <w:t>,</w:t>
+      </w:r>
+      <w:r>
+        <w:rPr>
+          <w:rFonts w:ascii="Arial" w:hAnsi="Arial" w:cs="Arial"/>
+        </w:rPr>
+        <w:t xml:space="preserve"> Smith AJ, Advani J, Nellissery J, </w:t>
+      </w:r>
+      <w:proofErr w:type="spellStart"/>
+      <w:r>
+        <w:rPr>
+          <w:rFonts w:ascii="Arial" w:hAnsi="Arial" w:cs="Arial"/>
+        </w:rPr>
+        <w:t>Gumerson</w:t>
+      </w:r>
+      <w:proofErr w:type="spellEnd"/>
+      <w:r>
+        <w:rPr>
+          <w:rFonts w:ascii="Arial" w:hAnsi="Arial" w:cs="Arial"/>
+        </w:rPr>
+        <w:t xml:space="preserve"> J, Swaroop A. </w:t>
       </w:r>
       <w:r>
         <w:rPr>
@@ -3119,37 +4059,31 @@
           <w:i/>
           <w:iCs/>
         </w:rPr>
-        <w:t>Understanding Common Signaling Axes in Osteosarcoma to Target Tumor Cells and the Microenvironment.</w:t>
-      </w:r>
-      <w:r>
-        <w:rPr>
-          <w:rFonts w:ascii="Arial" w:hAnsi="Arial" w:cs="Arial"/>
-        </w:rPr>
-        <w:t xml:space="preserve">  </w:t>
-      </w:r>
-      <w:r>
-        <w:rPr>
-          <w:rFonts w:ascii="Arial" w:hAnsi="Arial" w:cs="Arial"/>
-        </w:rPr>
-        <w:t>Virtual p</w:t>
-      </w:r>
-      <w:r>
-        <w:rPr>
-          <w:rFonts w:ascii="Arial" w:hAnsi="Arial" w:cs="Arial"/>
-        </w:rPr>
-        <w:t>oster presented</w:t>
-      </w:r>
-      <w:r>
-        <w:rPr>
-          <w:rFonts w:ascii="Arial" w:hAnsi="Arial" w:cs="Arial"/>
-        </w:rPr>
-        <w:t xml:space="preserve"> </w:t>
-      </w:r>
-      <w:r>
-        <w:rPr>
-          <w:rFonts w:ascii="Arial" w:hAnsi="Arial" w:cs="Arial"/>
-        </w:rPr>
-        <w:t xml:space="preserve">at Postbac Poster Day at the NIH, Bethesda, MD (April 2020). </w:t>
+        <w:t xml:space="preserve">Function of the Novel Mitochondrial </w:t>
+      </w:r>
+      <w:proofErr w:type="spellStart"/>
+      <w:r>
+        <w:rPr>
+          <w:rFonts w:ascii="Arial" w:hAnsi="Arial" w:cs="Arial"/>
+          <w:i/>
+          <w:iCs/>
+        </w:rPr>
+        <w:t>Deglycase</w:t>
+      </w:r>
+      <w:proofErr w:type="spellEnd"/>
+      <w:r>
+        <w:rPr>
+          <w:rFonts w:ascii="Arial" w:hAnsi="Arial" w:cs="Arial"/>
+          <w:i/>
+          <w:iCs/>
+        </w:rPr>
+        <w:t xml:space="preserve"> Enzyme GATD3A in the Mouse Retina</w:t>
+      </w:r>
+      <w:r>
+        <w:rPr>
+          <w:rFonts w:ascii="Arial" w:hAnsi="Arial" w:cs="Arial"/>
+        </w:rPr>
+        <w:t>.  Virtual poster presented at the Association for Research in Vision and Ophthalmology (ARVO), (April 2021).</w:t>
       </w:r>
     </w:p>
     <w:p>
@@ -3166,23 +4100,38 @@
       <w:r>
         <w:rPr>
           <w:rFonts w:ascii="Arial" w:hAnsi="Arial" w:cs="Arial"/>
-        </w:rPr>
-        <w:t xml:space="preserve">Giarmarco MM, </w:t>
-      </w:r>
-      <w:r>
-        <w:rPr>
-          <w:rFonts w:ascii="Arial" w:hAnsi="Arial" w:cs="Arial"/>
           <w:b/>
           <w:bCs/>
           <w:u w:val="single"/>
         </w:rPr>
-        <w:t>Brock, DC</w:t>
-      </w:r>
-      <w:r>
-        <w:rPr>
-          <w:rFonts w:ascii="Arial" w:hAnsi="Arial" w:cs="Arial"/>
-        </w:rPr>
-        <w:t xml:space="preserve">, Cleghorn WM, Tsantilas KA, Rutter KM, Robbings BM, Kuch KC, Ge W, Evans A, Parker E, Hurley HB, Brockerhoff SE. </w:t>
+        <w:t>Brock DC</w:t>
+      </w:r>
+      <w:r>
+        <w:rPr>
+          <w:rFonts w:ascii="Arial" w:hAnsi="Arial" w:cs="Arial"/>
+          <w:u w:val="single"/>
+        </w:rPr>
+        <w:t>,</w:t>
+      </w:r>
+      <w:r>
+        <w:rPr>
+          <w:rFonts w:ascii="Arial" w:hAnsi="Arial" w:cs="Arial"/>
+        </w:rPr>
+        <w:t xml:space="preserve"> Smith AJ, Advani J, Nellissery J, </w:t>
+      </w:r>
+      <w:proofErr w:type="spellStart"/>
+      <w:r>
+        <w:rPr>
+          <w:rFonts w:ascii="Arial" w:hAnsi="Arial" w:cs="Arial"/>
+        </w:rPr>
+        <w:t>Gumerson</w:t>
+      </w:r>
+      <w:proofErr w:type="spellEnd"/>
+      <w:r>
+        <w:rPr>
+          <w:rFonts w:ascii="Arial" w:hAnsi="Arial" w:cs="Arial"/>
+        </w:rPr>
+        <w:t xml:space="preserve"> J, Swaroop A. </w:t>
       </w:r>
       <w:r>
         <w:rPr>
@@ -3190,19 +4139,45 @@
           <w:i/>
           <w:iCs/>
         </w:rPr>
-        <w:t>A day in the life of a photoreceptor:  Mitochondrial dynamics support daily energy demands.</w:t>
-      </w:r>
-      <w:r>
-        <w:rPr>
-          <w:rFonts w:ascii="Arial" w:hAnsi="Arial" w:cs="Arial"/>
-        </w:rPr>
-        <w:t xml:space="preserve"> Poster presented at</w:t>
-      </w:r>
-      <w:r>
-        <w:rPr>
-          <w:rFonts w:ascii="Arial" w:hAnsi="Arial" w:cs="Arial"/>
-        </w:rPr>
-        <w:t xml:space="preserve"> the University of Washington Biochemistry Retreat, Bainbridge Island, WA (Sep 2019).</w:t>
+        <w:t xml:space="preserve">Function of the Novel Mitochondrial </w:t>
+      </w:r>
+      <w:proofErr w:type="spellStart"/>
+      <w:r>
+        <w:rPr>
+          <w:rFonts w:ascii="Arial" w:hAnsi="Arial" w:cs="Arial"/>
+          <w:i/>
+          <w:iCs/>
+        </w:rPr>
+        <w:t>Deglycase</w:t>
+      </w:r>
+      <w:proofErr w:type="spellEnd"/>
+      <w:r>
+        <w:rPr>
+          <w:rFonts w:ascii="Arial" w:hAnsi="Arial" w:cs="Arial"/>
+          <w:i/>
+          <w:iCs/>
+        </w:rPr>
+        <w:t xml:space="preserve"> Enzyme GATD3A in the Mouse Retina</w:t>
+      </w:r>
+      <w:r>
+        <w:rPr>
+          <w:rFonts w:ascii="Arial" w:hAnsi="Arial" w:cs="Arial"/>
+        </w:rPr>
+        <w:t xml:space="preserve">. Virtual poster presented at </w:t>
+      </w:r>
+      <w:proofErr w:type="spellStart"/>
+      <w:r>
+        <w:rPr>
+          <w:rFonts w:ascii="Arial" w:hAnsi="Arial" w:cs="Arial"/>
+        </w:rPr>
+        <w:t>Postbac</w:t>
+      </w:r>
+      <w:proofErr w:type="spellEnd"/>
+      <w:r>
+        <w:rPr>
+          <w:rFonts w:ascii="Arial" w:hAnsi="Arial" w:cs="Arial"/>
+        </w:rPr>
+        <w:t xml:space="preserve"> Poster Day at the NIH, Bethesda, MD (April 2021).</w:t>
       </w:r>
     </w:p>
     <w:p>
@@ -3228,8 +4203,17 @@
       <w:r>
         <w:rPr>
           <w:rFonts w:ascii="Arial" w:hAnsi="Arial" w:cs="Arial"/>
-        </w:rPr>
-        <w:t xml:space="preserve">, Giarmarco MM, Cleghorn WM, Tsantilas KA, Kuch KC, Ge W, Brockerhoff SE. </w:t>
+          <w:b/>
+          <w:bCs/>
+          <w:u w:val="single"/>
+        </w:rPr>
+        <w:t>.</w:t>
+      </w:r>
+      <w:r>
+        <w:rPr>
+          <w:rFonts w:ascii="Arial" w:hAnsi="Arial" w:cs="Arial"/>
+        </w:rPr>
+        <w:t xml:space="preserve">  </w:t>
       </w:r>
       <w:r>
         <w:rPr>
@@ -3237,13 +4221,39 @@
           <w:i/>
           <w:iCs/>
         </w:rPr>
-        <w:t>Circadian Mitochondrial Dynamics in Zebrafish Cone Photoreceptors</w:t>
-      </w:r>
-      <w:r>
-        <w:rPr>
-          <w:rFonts w:ascii="Arial" w:hAnsi="Arial" w:cs="Arial"/>
-        </w:rPr>
-        <w:t>. Poster presented at the University of Washington Undergraduate Research Symposium, Seattle, WA (May 2019).</w:t>
+        <w:t>A Multi-Omics Study of how Dietary Choices Modulate the Epigenome of Aging Mouse Retinas</w:t>
+      </w:r>
+      <w:r>
+        <w:rPr>
+          <w:rFonts w:ascii="Arial" w:hAnsi="Arial" w:cs="Arial"/>
+        </w:rPr>
+        <w:t xml:space="preserve">.  </w:t>
+      </w:r>
+      <w:r>
+        <w:rPr>
+          <w:rFonts w:ascii="Arial" w:hAnsi="Arial" w:cs="Arial"/>
+        </w:rPr>
+        <w:t>Virtual t</w:t>
+      </w:r>
+      <w:r>
+        <w:rPr>
+          <w:rFonts w:ascii="Arial" w:hAnsi="Arial" w:cs="Arial"/>
+        </w:rPr>
+        <w:t xml:space="preserve">alk given at the </w:t>
+      </w:r>
+      <w:proofErr w:type="spellStart"/>
+      <w:r>
+        <w:rPr>
+          <w:rFonts w:ascii="Arial" w:hAnsi="Arial" w:cs="Arial"/>
+        </w:rPr>
+        <w:t>Postbac</w:t>
+      </w:r>
+      <w:proofErr w:type="spellEnd"/>
+      <w:r>
+        <w:rPr>
+          <w:rFonts w:ascii="Arial" w:hAnsi="Arial" w:cs="Arial"/>
+        </w:rPr>
+        <w:t xml:space="preserve"> Seminar Series at the NIH, Bethesda, MD (Feb 2021).</w:t>
       </w:r>
     </w:p>
     <w:p>
@@ -3270,7 +4280,7 @@
         <w:rPr>
           <w:rFonts w:ascii="Arial" w:hAnsi="Arial" w:cs="Arial"/>
         </w:rPr>
-        <w:t>, Giarmarco MM, Cleghorn</w:t>
+        <w:t>, Sowder</w:t>
       </w:r>
       <w:r>
         <w:rPr>
@@ -3282,7 +4292,19 @@
         <w:rPr>
           <w:rFonts w:ascii="Arial" w:hAnsi="Arial" w:cs="Arial"/>
         </w:rPr>
-        <w:t xml:space="preserve">WM, Tsantilas KA, Ge W, Brockerhoff SE. </w:t>
+        <w:t>ME, Ju W, Kaplan</w:t>
+      </w:r>
+      <w:r>
+        <w:rPr>
+          <w:rFonts w:ascii="Arial" w:hAnsi="Arial" w:cs="Arial"/>
+        </w:rPr>
+        <w:t xml:space="preserve"> </w:t>
+      </w:r>
+      <w:r>
+        <w:rPr>
+          <w:rFonts w:ascii="Arial" w:hAnsi="Arial" w:cs="Arial"/>
+        </w:rPr>
+        <w:t xml:space="preserve">RN. </w:t>
       </w:r>
       <w:r>
         <w:rPr>
@@ -3290,25 +4312,51 @@
           <w:i/>
           <w:iCs/>
         </w:rPr>
-        <w:t>Mitochondrial Biogenesis in Zebrafish Cone Photoreceptors</w:t>
-      </w:r>
-      <w:r>
-        <w:rPr>
-          <w:rFonts w:ascii="Arial" w:hAnsi="Arial" w:cs="Arial"/>
-        </w:rPr>
-        <w:t xml:space="preserve">. Poster presented at </w:t>
-      </w:r>
-      <w:r>
-        <w:rPr>
-          <w:rFonts w:ascii="Arial" w:hAnsi="Arial" w:cs="Arial"/>
-        </w:rPr>
-        <w:t>t</w:t>
-      </w:r>
-      <w:r>
-        <w:rPr>
-          <w:rFonts w:ascii="Arial" w:hAnsi="Arial" w:cs="Arial"/>
-        </w:rPr>
-        <w:t xml:space="preserve">he Association for Research in Vision and Ophthalmology (ARVO), Vancouver, BC (April 2019). </w:t>
+        <w:t>Understanding Common Signaling Axes in Osteosarcoma to Target Tumor Cells and the Microenvironment.</w:t>
+      </w:r>
+      <w:r>
+        <w:rPr>
+          <w:rFonts w:ascii="Arial" w:hAnsi="Arial" w:cs="Arial"/>
+        </w:rPr>
+        <w:t xml:space="preserve">  </w:t>
+      </w:r>
+      <w:r>
+        <w:rPr>
+          <w:rFonts w:ascii="Arial" w:hAnsi="Arial" w:cs="Arial"/>
+        </w:rPr>
+        <w:t>Virtual p</w:t>
+      </w:r>
+      <w:r>
+        <w:rPr>
+          <w:rFonts w:ascii="Arial" w:hAnsi="Arial" w:cs="Arial"/>
+        </w:rPr>
+        <w:t>oster presented</w:t>
+      </w:r>
+      <w:r>
+        <w:rPr>
+          <w:rFonts w:ascii="Arial" w:hAnsi="Arial" w:cs="Arial"/>
+        </w:rPr>
+        <w:t xml:space="preserve"> </w:t>
+      </w:r>
+      <w:r>
+        <w:rPr>
+          <w:rFonts w:ascii="Arial" w:hAnsi="Arial" w:cs="Arial"/>
+        </w:rPr>
+        <w:t xml:space="preserve">at </w:t>
+      </w:r>
+      <w:proofErr w:type="spellStart"/>
+      <w:r>
+        <w:rPr>
+          <w:rFonts w:ascii="Arial" w:hAnsi="Arial" w:cs="Arial"/>
+        </w:rPr>
+        <w:t>Postbac</w:t>
+      </w:r>
+      <w:proofErr w:type="spellEnd"/>
+      <w:r>
+        <w:rPr>
+          <w:rFonts w:ascii="Arial" w:hAnsi="Arial" w:cs="Arial"/>
+        </w:rPr>
+        <w:t xml:space="preserve"> Poster Day at the NIH, Bethesda, MD (April 2020). </w:t>
       </w:r>
     </w:p>
     <w:p>
@@ -3322,6 +4370,20 @@
           <w:rFonts w:ascii="Arial" w:hAnsi="Arial" w:cs="Arial"/>
         </w:rPr>
       </w:pPr>
+      <w:proofErr w:type="spellStart"/>
+      <w:r>
+        <w:rPr>
+          <w:rFonts w:ascii="Arial" w:hAnsi="Arial" w:cs="Arial"/>
+        </w:rPr>
+        <w:t>Giarmarco</w:t>
+      </w:r>
+      <w:proofErr w:type="spellEnd"/>
+      <w:r>
+        <w:rPr>
+          <w:rFonts w:ascii="Arial" w:hAnsi="Arial" w:cs="Arial"/>
+        </w:rPr>
+        <w:t xml:space="preserve"> MM, </w:t>
+      </w:r>
       <w:r>
         <w:rPr>
           <w:rFonts w:ascii="Arial" w:hAnsi="Arial" w:cs="Arial"/>
@@ -3329,12 +4391,292 @@
           <w:bCs/>
           <w:u w:val="single"/>
         </w:rPr>
+        <w:t>Brock, DC</w:t>
+      </w:r>
+      <w:r>
+        <w:rPr>
+          <w:rFonts w:ascii="Arial" w:hAnsi="Arial" w:cs="Arial"/>
+        </w:rPr>
+        <w:t xml:space="preserve">, Cleghorn WM, </w:t>
+      </w:r>
+      <w:proofErr w:type="spellStart"/>
+      <w:r>
+        <w:rPr>
+          <w:rFonts w:ascii="Arial" w:hAnsi="Arial" w:cs="Arial"/>
+        </w:rPr>
+        <w:t>Tsantilas</w:t>
+      </w:r>
+      <w:proofErr w:type="spellEnd"/>
+      <w:r>
+        <w:rPr>
+          <w:rFonts w:ascii="Arial" w:hAnsi="Arial" w:cs="Arial"/>
+        </w:rPr>
+        <w:t xml:space="preserve"> KA, Rutter KM, </w:t>
+      </w:r>
+      <w:proofErr w:type="spellStart"/>
+      <w:r>
+        <w:rPr>
+          <w:rFonts w:ascii="Arial" w:hAnsi="Arial" w:cs="Arial"/>
+        </w:rPr>
+        <w:t>Robbings</w:t>
+      </w:r>
+      <w:proofErr w:type="spellEnd"/>
+      <w:r>
+        <w:rPr>
+          <w:rFonts w:ascii="Arial" w:hAnsi="Arial" w:cs="Arial"/>
+        </w:rPr>
+        <w:t xml:space="preserve"> BM, Kuch KC, Ge W, Evans A, Parker E, Hurley HB, </w:t>
+      </w:r>
+      <w:proofErr w:type="spellStart"/>
+      <w:r>
+        <w:rPr>
+          <w:rFonts w:ascii="Arial" w:hAnsi="Arial" w:cs="Arial"/>
+        </w:rPr>
+        <w:t>Brockerhoff</w:t>
+      </w:r>
+      <w:proofErr w:type="spellEnd"/>
+      <w:r>
+        <w:rPr>
+          <w:rFonts w:ascii="Arial" w:hAnsi="Arial" w:cs="Arial"/>
+        </w:rPr>
+        <w:t xml:space="preserve"> SE. </w:t>
+      </w:r>
+      <w:r>
+        <w:rPr>
+          <w:rFonts w:ascii="Arial" w:hAnsi="Arial" w:cs="Arial"/>
+          <w:i/>
+          <w:iCs/>
+        </w:rPr>
+        <w:t>A day in the life of a photoreceptor:  Mitochondrial dynamics support daily energy demands.</w:t>
+      </w:r>
+      <w:r>
+        <w:rPr>
+          <w:rFonts w:ascii="Arial" w:hAnsi="Arial" w:cs="Arial"/>
+        </w:rPr>
+        <w:t xml:space="preserve"> Poster presented at</w:t>
+      </w:r>
+      <w:r>
+        <w:rPr>
+          <w:rFonts w:ascii="Arial" w:hAnsi="Arial" w:cs="Arial"/>
+        </w:rPr>
+        <w:t xml:space="preserve"> the University of Washington Biochemistry Retreat, Bainbridge Island, WA (Sep 2019).</w:t>
+      </w:r>
+    </w:p>
+    <w:p>
+      <w:pPr>
+        <w:pStyle w:val="ListParagraph"/>
+        <w:numPr>
+          <w:ilvl w:val="0"/>
+          <w:numId w:val="3"/>
+        </w:numPr>
+        <w:rPr>
+          <w:rFonts w:ascii="Arial" w:hAnsi="Arial" w:cs="Arial"/>
+        </w:rPr>
+      </w:pPr>
+      <w:r>
+        <w:rPr>
+          <w:rFonts w:ascii="Arial" w:hAnsi="Arial" w:cs="Arial"/>
+          <w:b/>
+          <w:bCs/>
+          <w:u w:val="single"/>
+        </w:rPr>
         <w:t>Brock DC</w:t>
       </w:r>
       <w:r>
         <w:rPr>
           <w:rFonts w:ascii="Arial" w:hAnsi="Arial" w:cs="Arial"/>
         </w:rPr>
+        <w:t xml:space="preserve">, </w:t>
+      </w:r>
+      <w:proofErr w:type="spellStart"/>
+      <w:r>
+        <w:rPr>
+          <w:rFonts w:ascii="Arial" w:hAnsi="Arial" w:cs="Arial"/>
+        </w:rPr>
+        <w:t>Giarmarco</w:t>
+      </w:r>
+      <w:proofErr w:type="spellEnd"/>
+      <w:r>
+        <w:rPr>
+          <w:rFonts w:ascii="Arial" w:hAnsi="Arial" w:cs="Arial"/>
+        </w:rPr>
+        <w:t xml:space="preserve"> MM, Cleghorn WM, </w:t>
+      </w:r>
+      <w:proofErr w:type="spellStart"/>
+      <w:r>
+        <w:rPr>
+          <w:rFonts w:ascii="Arial" w:hAnsi="Arial" w:cs="Arial"/>
+        </w:rPr>
+        <w:t>Tsantilas</w:t>
+      </w:r>
+      <w:proofErr w:type="spellEnd"/>
+      <w:r>
+        <w:rPr>
+          <w:rFonts w:ascii="Arial" w:hAnsi="Arial" w:cs="Arial"/>
+        </w:rPr>
+        <w:t xml:space="preserve"> KA, Kuch KC, Ge W, </w:t>
+      </w:r>
+      <w:proofErr w:type="spellStart"/>
+      <w:r>
+        <w:rPr>
+          <w:rFonts w:ascii="Arial" w:hAnsi="Arial" w:cs="Arial"/>
+        </w:rPr>
+        <w:t>Brockerhoff</w:t>
+      </w:r>
+      <w:proofErr w:type="spellEnd"/>
+      <w:r>
+        <w:rPr>
+          <w:rFonts w:ascii="Arial" w:hAnsi="Arial" w:cs="Arial"/>
+        </w:rPr>
+        <w:t xml:space="preserve"> SE. </w:t>
+      </w:r>
+      <w:r>
+        <w:rPr>
+          <w:rFonts w:ascii="Arial" w:hAnsi="Arial" w:cs="Arial"/>
+          <w:i/>
+          <w:iCs/>
+        </w:rPr>
+        <w:t>Circadian Mitochondrial Dynamics in Zebrafish Cone Photoreceptors</w:t>
+      </w:r>
+      <w:r>
+        <w:rPr>
+          <w:rFonts w:ascii="Arial" w:hAnsi="Arial" w:cs="Arial"/>
+        </w:rPr>
+        <w:t>. Poster presented at the University of Washington Undergraduate Research Symposium, Seattle, WA (May 2019).</w:t>
+      </w:r>
+    </w:p>
+    <w:p>
+      <w:pPr>
+        <w:pStyle w:val="ListParagraph"/>
+        <w:numPr>
+          <w:ilvl w:val="0"/>
+          <w:numId w:val="3"/>
+        </w:numPr>
+        <w:rPr>
+          <w:rFonts w:ascii="Arial" w:hAnsi="Arial" w:cs="Arial"/>
+        </w:rPr>
+      </w:pPr>
+      <w:r>
+        <w:rPr>
+          <w:rFonts w:ascii="Arial" w:hAnsi="Arial" w:cs="Arial"/>
+          <w:b/>
+          <w:bCs/>
+          <w:u w:val="single"/>
+        </w:rPr>
+        <w:lastRenderedPageBreak/>
+        <w:t>Brock DC</w:t>
+      </w:r>
+      <w:r>
+        <w:rPr>
+          <w:rFonts w:ascii="Arial" w:hAnsi="Arial" w:cs="Arial"/>
+        </w:rPr>
+        <w:t xml:space="preserve">, </w:t>
+      </w:r>
+      <w:proofErr w:type="spellStart"/>
+      <w:r>
+        <w:rPr>
+          <w:rFonts w:ascii="Arial" w:hAnsi="Arial" w:cs="Arial"/>
+        </w:rPr>
+        <w:t>Giarmarco</w:t>
+      </w:r>
+      <w:proofErr w:type="spellEnd"/>
+      <w:r>
+        <w:rPr>
+          <w:rFonts w:ascii="Arial" w:hAnsi="Arial" w:cs="Arial"/>
+        </w:rPr>
+        <w:t xml:space="preserve"> MM, Cleghorn</w:t>
+      </w:r>
+      <w:r>
+        <w:rPr>
+          <w:rFonts w:ascii="Arial" w:hAnsi="Arial" w:cs="Arial"/>
+        </w:rPr>
+        <w:t xml:space="preserve"> </w:t>
+      </w:r>
+      <w:r>
+        <w:rPr>
+          <w:rFonts w:ascii="Arial" w:hAnsi="Arial" w:cs="Arial"/>
+        </w:rPr>
+        <w:t xml:space="preserve">WM, </w:t>
+      </w:r>
+      <w:proofErr w:type="spellStart"/>
+      <w:r>
+        <w:rPr>
+          <w:rFonts w:ascii="Arial" w:hAnsi="Arial" w:cs="Arial"/>
+        </w:rPr>
+        <w:t>Tsantilas</w:t>
+      </w:r>
+      <w:proofErr w:type="spellEnd"/>
+      <w:r>
+        <w:rPr>
+          <w:rFonts w:ascii="Arial" w:hAnsi="Arial" w:cs="Arial"/>
+        </w:rPr>
+        <w:t xml:space="preserve"> KA, Ge W, </w:t>
+      </w:r>
+      <w:proofErr w:type="spellStart"/>
+      <w:r>
+        <w:rPr>
+          <w:rFonts w:ascii="Arial" w:hAnsi="Arial" w:cs="Arial"/>
+        </w:rPr>
+        <w:t>Brockerhoff</w:t>
+      </w:r>
+      <w:proofErr w:type="spellEnd"/>
+      <w:r>
+        <w:rPr>
+          <w:rFonts w:ascii="Arial" w:hAnsi="Arial" w:cs="Arial"/>
+        </w:rPr>
+        <w:t xml:space="preserve"> SE. </w:t>
+      </w:r>
+      <w:r>
+        <w:rPr>
+          <w:rFonts w:ascii="Arial" w:hAnsi="Arial" w:cs="Arial"/>
+          <w:i/>
+          <w:iCs/>
+        </w:rPr>
+        <w:t>Mitochondrial Biogenesis in Zebrafish Cone Photoreceptors</w:t>
+      </w:r>
+      <w:r>
+        <w:rPr>
+          <w:rFonts w:ascii="Arial" w:hAnsi="Arial" w:cs="Arial"/>
+        </w:rPr>
+        <w:t xml:space="preserve">. Poster presented at </w:t>
+      </w:r>
+      <w:r>
+        <w:rPr>
+          <w:rFonts w:ascii="Arial" w:hAnsi="Arial" w:cs="Arial"/>
+        </w:rPr>
+        <w:t>t</w:t>
+      </w:r>
+      <w:r>
+        <w:rPr>
+          <w:rFonts w:ascii="Arial" w:hAnsi="Arial" w:cs="Arial"/>
+        </w:rPr>
+        <w:t xml:space="preserve">he Association for Research in Vision and Ophthalmology (ARVO), Vancouver, BC (April 2019). </w:t>
+      </w:r>
+    </w:p>
+    <w:p>
+      <w:pPr>
+        <w:pStyle w:val="ListParagraph"/>
+        <w:numPr>
+          <w:ilvl w:val="0"/>
+          <w:numId w:val="3"/>
+        </w:numPr>
+        <w:rPr>
+          <w:rFonts w:ascii="Arial" w:hAnsi="Arial" w:cs="Arial"/>
+        </w:rPr>
+      </w:pPr>
+      <w:r>
+        <w:rPr>
+          <w:rFonts w:ascii="Arial" w:hAnsi="Arial" w:cs="Arial"/>
+          <w:b/>
+          <w:bCs/>
+          <w:u w:val="single"/>
+        </w:rPr>
+        <w:t>Brock DC</w:t>
+      </w:r>
+      <w:r>
+        <w:rPr>
+          <w:rFonts w:ascii="Arial" w:hAnsi="Arial" w:cs="Arial"/>
+        </w:rPr>
         <w:t>, Hutto RA</w:t>
       </w:r>
       <w:r>
@@ -3347,7 +4689,35 @@
         <w:rPr>
           <w:rFonts w:ascii="Arial" w:hAnsi="Arial" w:cs="Arial"/>
         </w:rPr>
-        <w:t xml:space="preserve"> Bisbach CM, Brockerhoff SE. </w:t>
+        <w:t xml:space="preserve"> </w:t>
+      </w:r>
+      <w:proofErr w:type="spellStart"/>
+      <w:r>
+        <w:rPr>
+          <w:rFonts w:ascii="Arial" w:hAnsi="Arial" w:cs="Arial"/>
+        </w:rPr>
+        <w:t>Bisbach</w:t>
+      </w:r>
+      <w:proofErr w:type="spellEnd"/>
+      <w:r>
+        <w:rPr>
+          <w:rFonts w:ascii="Arial" w:hAnsi="Arial" w:cs="Arial"/>
+        </w:rPr>
+        <w:t xml:space="preserve"> CM, </w:t>
+      </w:r>
+      <w:proofErr w:type="spellStart"/>
+      <w:r>
+        <w:rPr>
+          <w:rFonts w:ascii="Arial" w:hAnsi="Arial" w:cs="Arial"/>
+        </w:rPr>
+        <w:t>Brockerhoff</w:t>
+      </w:r>
+      <w:proofErr w:type="spellEnd"/>
+      <w:r>
+        <w:rPr>
+          <w:rFonts w:ascii="Arial" w:hAnsi="Arial" w:cs="Arial"/>
+        </w:rPr>
+        <w:t xml:space="preserve"> SE. </w:t>
       </w:r>
       <w:r>
         <w:rPr>
@@ -3497,78 +4867,103 @@
               </w:rPr>
               <w:t xml:space="preserve"> population</w:t>
             </w:r>
-          </w:p>
-          <w:p>
-            <w:pPr>
-              <w:rPr>
-                <w:rFonts w:ascii="Arial" w:hAnsi="Arial" w:cs="Arial"/>
-                <w:b w:val="0"/>
-                <w:bCs w:val="0"/>
-              </w:rPr>
-            </w:pPr>
-            <w:r>
-              <w:rPr>
-                <w:rFonts w:ascii="Arial" w:hAnsi="Arial" w:cs="Arial"/>
-                <w:b w:val="0"/>
-                <w:bCs w:val="0"/>
-              </w:rPr>
-              <w:t>Open</w:t>
-            </w:r>
-            <w:r>
-              <w:rPr>
-                <w:rFonts w:ascii="Arial" w:hAnsi="Arial" w:cs="Arial"/>
-                <w:b w:val="0"/>
-                <w:bCs w:val="0"/>
-              </w:rPr>
-              <w:t>Gate Homeless Ministries</w:t>
-            </w:r>
-          </w:p>
-          <w:p>
-            <w:pPr>
-              <w:rPr>
-                <w:rFonts w:ascii="Arial" w:hAnsi="Arial" w:cs="Arial"/>
-              </w:rPr>
-            </w:pPr>
-            <w:r>
-              <w:rPr>
-                <w:rFonts w:ascii="Arial" w:hAnsi="Arial" w:cs="Arial"/>
-                <w:b w:val="0"/>
-                <w:bCs w:val="0"/>
-              </w:rPr>
-              <w:t>Dia De La Mujer Latina</w:t>
-            </w:r>
-          </w:p>
-          <w:p>
-            <w:pPr>
-              <w:rPr>
-                <w:rFonts w:ascii="Arial" w:hAnsi="Arial" w:cs="Arial"/>
-                <w:b w:val="0"/>
-                <w:bCs w:val="0"/>
-              </w:rPr>
-            </w:pPr>
-            <w:r>
-              <w:rPr>
-                <w:rFonts w:ascii="Arial" w:hAnsi="Arial" w:cs="Arial"/>
-                <w:b w:val="0"/>
-                <w:bCs w:val="0"/>
-              </w:rPr>
-              <w:t xml:space="preserve">HOMES </w:t>
-            </w:r>
-            <w:r>
-              <w:rPr>
-                <w:rFonts w:ascii="Arial" w:hAnsi="Arial" w:cs="Arial"/>
-                <w:b w:val="0"/>
-                <w:bCs w:val="0"/>
-              </w:rPr>
-              <w:t xml:space="preserve">Ophthalmology </w:t>
-            </w:r>
-            <w:r>
-              <w:rPr>
-                <w:rFonts w:ascii="Arial" w:hAnsi="Arial" w:cs="Arial"/>
-                <w:b w:val="0"/>
-                <w:bCs w:val="0"/>
-              </w:rPr>
-              <w:t>Clinic</w:t>
+            <w:r>
+              <w:rPr>
+                <w:rFonts w:ascii="Arial" w:hAnsi="Arial" w:cs="Arial"/>
+                <w:b w:val="0"/>
+                <w:bCs w:val="0"/>
+              </w:rPr>
+              <w:t xml:space="preserve"> in partnership with Prevent Blindness Texas</w:t>
+            </w:r>
+          </w:p>
+          <w:p>
+            <w:pPr>
+              <w:rPr>
+                <w:rFonts w:ascii="Arial" w:hAnsi="Arial" w:cs="Arial"/>
+              </w:rPr>
+            </w:pPr>
+            <w:r>
+              <w:rPr>
+                <w:rFonts w:ascii="Arial" w:hAnsi="Arial" w:cs="Arial"/>
+                <w:b w:val="0"/>
+                <w:bCs w:val="0"/>
+              </w:rPr>
+              <w:t xml:space="preserve">Dia De La </w:t>
+            </w:r>
+            <w:proofErr w:type="spellStart"/>
+            <w:r>
+              <w:rPr>
+                <w:rFonts w:ascii="Arial" w:hAnsi="Arial" w:cs="Arial"/>
+                <w:b w:val="0"/>
+                <w:bCs w:val="0"/>
+              </w:rPr>
+              <w:t>Mujer</w:t>
+            </w:r>
+            <w:proofErr w:type="spellEnd"/>
+            <w:r>
+              <w:rPr>
+                <w:rFonts w:ascii="Arial" w:hAnsi="Arial" w:cs="Arial"/>
+                <w:b w:val="0"/>
+                <w:bCs w:val="0"/>
+              </w:rPr>
+              <w:t xml:space="preserve"> Latina</w:t>
+            </w:r>
+          </w:p>
+          <w:p>
+            <w:pPr>
+              <w:rPr>
+                <w:rFonts w:ascii="Arial" w:hAnsi="Arial" w:cs="Arial"/>
+              </w:rPr>
+            </w:pPr>
+            <w:r>
+              <w:rPr>
+                <w:rFonts w:ascii="Arial" w:hAnsi="Arial" w:cs="Arial"/>
+                <w:b w:val="0"/>
+                <w:bCs w:val="0"/>
+              </w:rPr>
+              <w:t>Casa Maria Clinic</w:t>
+            </w:r>
+          </w:p>
+          <w:p>
+            <w:pPr>
+              <w:rPr>
+                <w:rFonts w:ascii="Arial" w:hAnsi="Arial" w:cs="Arial"/>
+              </w:rPr>
+            </w:pPr>
+            <w:r>
+              <w:rPr>
+                <w:rFonts w:ascii="Arial" w:hAnsi="Arial" w:cs="Arial"/>
+                <w:b w:val="0"/>
+                <w:bCs w:val="0"/>
+              </w:rPr>
+              <w:t>HOMES Clinic</w:t>
+            </w:r>
+          </w:p>
+          <w:p>
+            <w:pPr>
+              <w:rPr>
+                <w:rFonts w:ascii="Arial" w:hAnsi="Arial" w:cs="Arial"/>
+                <w:b w:val="0"/>
+                <w:bCs w:val="0"/>
+              </w:rPr>
+            </w:pPr>
+            <w:proofErr w:type="spellStart"/>
+            <w:r>
+              <w:rPr>
+                <w:rFonts w:ascii="Arial" w:hAnsi="Arial" w:cs="Arial"/>
+                <w:b w:val="0"/>
+                <w:bCs w:val="0"/>
+              </w:rPr>
+              <w:t>OpenGate</w:t>
+            </w:r>
+            <w:proofErr w:type="spellEnd"/>
+            <w:r>
+              <w:rPr>
+                <w:rFonts w:ascii="Arial" w:hAnsi="Arial" w:cs="Arial"/>
+                <w:b w:val="0"/>
+                <w:bCs w:val="0"/>
+              </w:rPr>
+              <w:t xml:space="preserve"> Homeless Ministries</w:t>
             </w:r>
           </w:p>
         </w:tc>
@@ -3621,25 +5016,98 @@
             <w:pPr>
               <w:rPr>
                 <w:rFonts w:ascii="Arial" w:hAnsi="Arial" w:cs="Arial"/>
-                <w:b w:val="0"/>
-                <w:bCs w:val="0"/>
-              </w:rPr>
-            </w:pPr>
-            <w:r>
-              <w:rPr>
-                <w:rFonts w:ascii="Arial" w:hAnsi="Arial" w:cs="Arial"/>
-                <w:b w:val="0"/>
-                <w:bCs w:val="0"/>
-              </w:rPr>
-              <w:t>Volunteer Student-run Clinic serving Houston’s homeless</w:t>
-            </w:r>
-            <w:r>
-              <w:rPr>
-                <w:rFonts w:ascii="Arial" w:hAnsi="Arial" w:cs="Arial"/>
-                <w:b w:val="0"/>
-                <w:bCs w:val="0"/>
-              </w:rPr>
-              <w:t xml:space="preserve"> population</w:t>
+              </w:rPr>
+            </w:pPr>
+            <w:r>
+              <w:rPr>
+                <w:rFonts w:ascii="Arial" w:hAnsi="Arial" w:cs="Arial"/>
+                <w:b w:val="0"/>
+                <w:bCs w:val="0"/>
+              </w:rPr>
+              <w:t xml:space="preserve">Volunteer </w:t>
+            </w:r>
+            <w:r>
+              <w:rPr>
+                <w:rFonts w:ascii="Arial" w:hAnsi="Arial" w:cs="Arial"/>
+                <w:b w:val="0"/>
+                <w:bCs w:val="0"/>
+              </w:rPr>
+              <w:t>s</w:t>
+            </w:r>
+            <w:r>
+              <w:rPr>
+                <w:rFonts w:ascii="Arial" w:hAnsi="Arial" w:cs="Arial"/>
+                <w:b w:val="0"/>
+                <w:bCs w:val="0"/>
+              </w:rPr>
+              <w:t>tudent-</w:t>
+            </w:r>
+            <w:r>
+              <w:rPr>
+                <w:rFonts w:ascii="Arial" w:hAnsi="Arial" w:cs="Arial"/>
+                <w:b w:val="0"/>
+                <w:bCs w:val="0"/>
+              </w:rPr>
+              <w:t>r</w:t>
+            </w:r>
+            <w:r>
+              <w:rPr>
+                <w:rFonts w:ascii="Arial" w:hAnsi="Arial" w:cs="Arial"/>
+                <w:b w:val="0"/>
+                <w:bCs w:val="0"/>
+              </w:rPr>
+              <w:t xml:space="preserve">un </w:t>
+            </w:r>
+            <w:r>
+              <w:rPr>
+                <w:rFonts w:ascii="Arial" w:hAnsi="Arial" w:cs="Arial"/>
+                <w:b w:val="0"/>
+                <w:bCs w:val="0"/>
+              </w:rPr>
+              <w:t>c</w:t>
+            </w:r>
+            <w:r>
+              <w:rPr>
+                <w:rFonts w:ascii="Arial" w:hAnsi="Arial" w:cs="Arial"/>
+                <w:b w:val="0"/>
+                <w:bCs w:val="0"/>
+              </w:rPr>
+              <w:t>linic serving Houston’s homeless</w:t>
+            </w:r>
+            <w:r>
+              <w:rPr>
+                <w:rFonts w:ascii="Arial" w:hAnsi="Arial" w:cs="Arial"/>
+                <w:b w:val="0"/>
+                <w:bCs w:val="0"/>
+              </w:rPr>
+              <w:t xml:space="preserve"> </w:t>
+            </w:r>
+            <w:proofErr w:type="gramStart"/>
+            <w:r>
+              <w:rPr>
+                <w:rFonts w:ascii="Arial" w:hAnsi="Arial" w:cs="Arial"/>
+                <w:b w:val="0"/>
+                <w:bCs w:val="0"/>
+              </w:rPr>
+              <w:t>population</w:t>
+            </w:r>
+            <w:proofErr w:type="gramEnd"/>
+          </w:p>
+          <w:p>
+            <w:pPr>
+              <w:rPr>
+                <w:rFonts w:ascii="Arial" w:hAnsi="Arial" w:cs="Arial"/>
+                <w:b w:val="0"/>
+                <w:bCs w:val="0"/>
+              </w:rPr>
+            </w:pPr>
+            <w:r>
+              <w:rPr>
+                <w:rFonts w:ascii="Arial" w:hAnsi="Arial" w:cs="Arial"/>
+                <w:b w:val="0"/>
+                <w:bCs w:val="0"/>
+              </w:rPr>
+              <w:t>Associate Director of Research</w:t>
             </w:r>
           </w:p>
           <w:p>
@@ -3661,17 +5129,74 @@
             <w:pPr>
               <w:rPr>
                 <w:rFonts w:ascii="Arial" w:hAnsi="Arial" w:cs="Arial"/>
-                <w:b w:val="0"/>
-                <w:bCs w:val="0"/>
-              </w:rPr>
-            </w:pPr>
-            <w:r>
-              <w:rPr>
-                <w:rFonts w:ascii="Arial" w:hAnsi="Arial" w:cs="Arial"/>
-                <w:b w:val="0"/>
-                <w:bCs w:val="0"/>
-              </w:rPr>
-              <w:t>Organizer of the Biannual Health Fair in November, 2023</w:t>
+              </w:rPr>
+            </w:pPr>
+            <w:r>
+              <w:rPr>
+                <w:rFonts w:ascii="Arial" w:hAnsi="Arial" w:cs="Arial"/>
+                <w:b w:val="0"/>
+                <w:bCs w:val="0"/>
+              </w:rPr>
+              <w:t xml:space="preserve">Organizer of the Biannual Health Fair in </w:t>
+            </w:r>
+            <w:proofErr w:type="gramStart"/>
+            <w:r>
+              <w:rPr>
+                <w:rFonts w:ascii="Arial" w:hAnsi="Arial" w:cs="Arial"/>
+                <w:b w:val="0"/>
+                <w:bCs w:val="0"/>
+              </w:rPr>
+              <w:t>November,</w:t>
+            </w:r>
+            <w:proofErr w:type="gramEnd"/>
+            <w:r>
+              <w:rPr>
+                <w:rFonts w:ascii="Arial" w:hAnsi="Arial" w:cs="Arial"/>
+                <w:b w:val="0"/>
+                <w:bCs w:val="0"/>
+              </w:rPr>
+              <w:t xml:space="preserve"> 2023</w:t>
+            </w:r>
+          </w:p>
+          <w:p>
+            <w:pPr>
+              <w:rPr>
+                <w:rFonts w:ascii="Arial" w:hAnsi="Arial" w:cs="Arial"/>
+                <w:b w:val="0"/>
+                <w:bCs w:val="0"/>
+              </w:rPr>
+            </w:pPr>
+            <w:r>
+              <w:rPr>
+                <w:rFonts w:ascii="Arial" w:hAnsi="Arial" w:cs="Arial"/>
+                <w:b w:val="0"/>
+                <w:bCs w:val="0"/>
+              </w:rPr>
+              <w:t xml:space="preserve">Organizer for </w:t>
+            </w:r>
+            <w:r>
+              <w:rPr>
+                <w:rFonts w:ascii="Arial" w:hAnsi="Arial" w:cs="Arial"/>
+                <w:b w:val="0"/>
+                <w:bCs w:val="0"/>
+              </w:rPr>
+              <w:t xml:space="preserve">HOMES </w:t>
+            </w:r>
+            <w:r>
+              <w:rPr>
+                <w:rFonts w:ascii="Arial" w:hAnsi="Arial" w:cs="Arial"/>
+                <w:b w:val="0"/>
+                <w:bCs w:val="0"/>
+              </w:rPr>
+              <w:t xml:space="preserve">Ophthalmology </w:t>
+            </w:r>
+            <w:r>
+              <w:rPr>
+                <w:rFonts w:ascii="Arial" w:hAnsi="Arial" w:cs="Arial"/>
+                <w:b w:val="0"/>
+                <w:bCs w:val="0"/>
+              </w:rPr>
+              <w:t>Clinic</w:t>
             </w:r>
           </w:p>
         </w:tc>
@@ -3834,7 +5359,6 @@
                 <w:b w:val="0"/>
                 <w:bCs w:val="0"/>
               </w:rPr>
-              <w:lastRenderedPageBreak/>
               <w:t>Delivered food and prescriptions to elderly during the pandemic</w:t>
             </w:r>
           </w:p>
@@ -3859,7 +5383,6 @@
                 <w:b/>
                 <w:bCs/>
               </w:rPr>
-              <w:lastRenderedPageBreak/>
               <w:t>May</w:t>
             </w:r>
             <w:r>
@@ -3917,11 +5440,19 @@
                 <w:rFonts w:ascii="Arial" w:hAnsi="Arial" w:cs="Arial"/>
               </w:rPr>
             </w:pPr>
-            <w:r>
-              <w:rPr>
-                <w:rFonts w:ascii="Arial" w:hAnsi="Arial" w:cs="Arial"/>
-              </w:rPr>
-              <w:t>Maskeraid and Johns Hopkins University</w:t>
+            <w:proofErr w:type="spellStart"/>
+            <w:r>
+              <w:rPr>
+                <w:rFonts w:ascii="Arial" w:hAnsi="Arial" w:cs="Arial"/>
+              </w:rPr>
+              <w:t>Maskeraid</w:t>
+            </w:r>
+            <w:proofErr w:type="spellEnd"/>
+            <w:r>
+              <w:rPr>
+                <w:rFonts w:ascii="Arial" w:hAnsi="Arial" w:cs="Arial"/>
+              </w:rPr>
+              <w:t xml:space="preserve"> and Johns Hopkins University</w:t>
             </w:r>
             <w:r>
               <w:rPr>
@@ -4315,74 +5846,55 @@
               <w:rPr>
                 <w:rFonts w:ascii="Arial" w:hAnsi="Arial" w:cs="Arial"/>
               </w:rPr>
-              <w:t>Student Operati</w:t>
-            </w:r>
-            <w:r>
-              <w:rPr>
-                <w:rFonts w:ascii="Arial" w:hAnsi="Arial" w:cs="Arial"/>
-              </w:rPr>
-              <w:t>ng</w:t>
-            </w:r>
-            <w:r>
-              <w:rPr>
-                <w:rFonts w:ascii="Arial" w:hAnsi="Arial" w:cs="Arial"/>
-              </w:rPr>
-              <w:t xml:space="preserve"> Committee, Baylor College of Medicine</w:t>
-            </w:r>
-          </w:p>
-          <w:p>
-            <w:pPr>
-              <w:rPr>
-                <w:rFonts w:ascii="Arial" w:hAnsi="Arial" w:cs="Arial"/>
-              </w:rPr>
-            </w:pPr>
-            <w:r>
-              <w:rPr>
-                <w:rFonts w:ascii="Arial" w:hAnsi="Arial" w:cs="Arial"/>
-                <w:b w:val="0"/>
-                <w:bCs w:val="0"/>
-              </w:rPr>
-              <w:t>Interview MD/PhD applicants</w:t>
-            </w:r>
-          </w:p>
-          <w:p>
-            <w:pPr>
-              <w:rPr>
-                <w:rFonts w:ascii="Arial" w:hAnsi="Arial" w:cs="Arial"/>
-              </w:rPr>
-            </w:pPr>
-            <w:r>
-              <w:rPr>
-                <w:rFonts w:ascii="Arial" w:hAnsi="Arial" w:cs="Arial"/>
-                <w:b w:val="0"/>
-                <w:bCs w:val="0"/>
-              </w:rPr>
-              <w:t>Arrange</w:t>
-            </w:r>
-            <w:r>
-              <w:rPr>
-                <w:rFonts w:ascii="Arial" w:hAnsi="Arial" w:cs="Arial"/>
-                <w:b w:val="0"/>
-                <w:bCs w:val="0"/>
-              </w:rPr>
-              <w:t xml:space="preserve"> group discussions and second look</w:t>
-            </w:r>
-          </w:p>
-          <w:p>
-            <w:pPr>
-              <w:rPr>
-                <w:rFonts w:ascii="Arial" w:hAnsi="Arial" w:cs="Arial"/>
-                <w:b w:val="0"/>
-                <w:bCs w:val="0"/>
-              </w:rPr>
-            </w:pPr>
-            <w:r>
-              <w:rPr>
-                <w:rFonts w:ascii="Arial" w:hAnsi="Arial" w:cs="Arial"/>
-                <w:b w:val="0"/>
-                <w:bCs w:val="0"/>
-              </w:rPr>
-              <w:t>Organizer for the 2025 APSA South Regional Conference</w:t>
+              <w:t>Ophthalmology Interest Group, Baylor College of Medicine</w:t>
+            </w:r>
+          </w:p>
+          <w:p>
+            <w:pPr>
+              <w:rPr>
+                <w:rFonts w:ascii="Arial" w:hAnsi="Arial" w:cs="Arial"/>
+                <w:b w:val="0"/>
+                <w:bCs w:val="0"/>
+              </w:rPr>
+            </w:pPr>
+            <w:r>
+              <w:rPr>
+                <w:rFonts w:ascii="Arial" w:hAnsi="Arial" w:cs="Arial"/>
+                <w:b w:val="0"/>
+                <w:bCs w:val="0"/>
+              </w:rPr>
+              <w:t>Vice President (</w:t>
+            </w:r>
+            <w:r>
+              <w:rPr>
+                <w:rFonts w:ascii="Arial" w:hAnsi="Arial" w:cs="Arial"/>
+                <w:b w:val="0"/>
+                <w:bCs w:val="0"/>
+              </w:rPr>
+              <w:t>March 2024 – Present</w:t>
+            </w:r>
+            <w:r>
+              <w:rPr>
+                <w:rFonts w:ascii="Arial" w:hAnsi="Arial" w:cs="Arial"/>
+                <w:b w:val="0"/>
+                <w:bCs w:val="0"/>
+              </w:rPr>
+              <w:t>)</w:t>
+            </w:r>
+          </w:p>
+          <w:p>
+            <w:pPr>
+              <w:rPr>
+                <w:rFonts w:ascii="Arial" w:hAnsi="Arial" w:cs="Arial"/>
+              </w:rPr>
+            </w:pPr>
+            <w:r>
+              <w:rPr>
+                <w:rFonts w:ascii="Arial" w:hAnsi="Arial" w:cs="Arial"/>
+                <w:b w:val="0"/>
+                <w:bCs w:val="0"/>
+              </w:rPr>
+              <w:t>Medical Student Representative (March 2023 – March 2024)</w:t>
             </w:r>
           </w:p>
         </w:tc>
@@ -4428,119 +5940,63 @@
               <w:rPr>
                 <w:rFonts w:ascii="Arial" w:hAnsi="Arial" w:cs="Arial"/>
               </w:rPr>
-              <w:t>American Physician Scientists Association</w:t>
-            </w:r>
-          </w:p>
-          <w:p>
-            <w:pPr>
-              <w:rPr>
-                <w:rFonts w:ascii="Arial" w:hAnsi="Arial" w:cs="Arial"/>
-                <w:b w:val="0"/>
-                <w:bCs w:val="0"/>
-              </w:rPr>
-            </w:pPr>
-            <w:r>
-              <w:rPr>
-                <w:rFonts w:ascii="Arial" w:hAnsi="Arial" w:cs="Arial"/>
-                <w:b w:val="0"/>
-                <w:bCs w:val="0"/>
-              </w:rPr>
-              <w:t>South Regional Conference Organizer (October 202</w:t>
-            </w:r>
-            <w:r>
-              <w:rPr>
-                <w:rFonts w:ascii="Arial" w:hAnsi="Arial" w:cs="Arial"/>
-                <w:b w:val="0"/>
-                <w:bCs w:val="0"/>
-              </w:rPr>
-              <w:t>3 – Present)</w:t>
-            </w:r>
-          </w:p>
-          <w:p>
-            <w:pPr>
-              <w:rPr>
-                <w:rFonts w:ascii="Arial" w:hAnsi="Arial" w:cs="Arial"/>
-                <w:b w:val="0"/>
-                <w:bCs w:val="0"/>
-              </w:rPr>
-            </w:pPr>
-            <w:r>
-              <w:rPr>
-                <w:rFonts w:ascii="Arial" w:hAnsi="Arial" w:cs="Arial"/>
-                <w:b w:val="0"/>
-                <w:bCs w:val="0"/>
-              </w:rPr>
-              <w:t>Co-chair, Technology Committee</w:t>
-            </w:r>
-            <w:r>
-              <w:rPr>
-                <w:rFonts w:ascii="Arial" w:hAnsi="Arial" w:cs="Arial"/>
-                <w:b w:val="0"/>
-                <w:bCs w:val="0"/>
-              </w:rPr>
-              <w:t xml:space="preserve"> (April 20</w:t>
-            </w:r>
-            <w:r>
-              <w:rPr>
-                <w:rFonts w:ascii="Arial" w:hAnsi="Arial" w:cs="Arial"/>
-                <w:b w:val="0"/>
-                <w:bCs w:val="0"/>
-              </w:rPr>
-              <w:t>23</w:t>
-            </w:r>
-            <w:r>
-              <w:rPr>
-                <w:rFonts w:ascii="Arial" w:hAnsi="Arial" w:cs="Arial"/>
-                <w:b w:val="0"/>
-                <w:bCs w:val="0"/>
-              </w:rPr>
-              <w:t xml:space="preserve"> – Present) </w:t>
-            </w:r>
-          </w:p>
-          <w:p>
-            <w:pPr>
-              <w:rPr>
-                <w:rFonts w:ascii="Arial" w:hAnsi="Arial" w:cs="Arial"/>
-              </w:rPr>
-            </w:pPr>
-            <w:r>
-              <w:rPr>
-                <w:rFonts w:ascii="Arial" w:hAnsi="Arial" w:cs="Arial"/>
-                <w:b w:val="0"/>
-                <w:bCs w:val="0"/>
-              </w:rPr>
-              <w:t>S</w:t>
-            </w:r>
-            <w:r>
-              <w:rPr>
-                <w:rFonts w:ascii="Arial" w:hAnsi="Arial" w:cs="Arial"/>
-                <w:b w:val="0"/>
-                <w:bCs w:val="0"/>
-              </w:rPr>
-              <w:t>ocial media manager for Twitter</w:t>
-            </w:r>
-            <w:r>
-              <w:rPr>
-                <w:rFonts w:ascii="Arial" w:hAnsi="Arial" w:cs="Arial"/>
-                <w:b w:val="0"/>
-                <w:bCs w:val="0"/>
-              </w:rPr>
-              <w:t xml:space="preserve"> (July 2022 – April 2023)</w:t>
-            </w:r>
-          </w:p>
-          <w:p>
-            <w:pPr>
-              <w:rPr>
-                <w:rFonts w:ascii="Arial" w:hAnsi="Arial" w:cs="Arial"/>
-              </w:rPr>
-            </w:pPr>
-            <w:r>
-              <w:rPr>
-                <w:rFonts w:ascii="Arial" w:hAnsi="Arial" w:cs="Arial"/>
-                <w:b w:val="0"/>
-                <w:bCs w:val="0"/>
-              </w:rPr>
-              <w:t>Peer mentor for undergraduates</w:t>
+              <w:t>Genetics Interest Group, Baylor College of Medicine</w:t>
+            </w:r>
+          </w:p>
+          <w:p>
+            <w:pPr>
+              <w:rPr>
+                <w:rFonts w:ascii="Arial" w:hAnsi="Arial" w:cs="Arial"/>
+                <w:b w:val="0"/>
+                <w:bCs w:val="0"/>
+              </w:rPr>
+            </w:pPr>
+            <w:r>
+              <w:rPr>
+                <w:rFonts w:ascii="Arial" w:hAnsi="Arial" w:cs="Arial"/>
+                <w:b w:val="0"/>
+                <w:bCs w:val="0"/>
+              </w:rPr>
+              <w:t>President (May 2024 – Present)</w:t>
+            </w:r>
+          </w:p>
+          <w:p>
+            <w:pPr>
+              <w:rPr>
+                <w:rFonts w:ascii="Arial" w:hAnsi="Arial" w:cs="Arial"/>
+              </w:rPr>
+            </w:pPr>
+            <w:r>
+              <w:rPr>
+                <w:rFonts w:ascii="Arial" w:hAnsi="Arial" w:cs="Arial"/>
+                <w:b w:val="0"/>
+                <w:bCs w:val="0"/>
+              </w:rPr>
+              <w:t>Outreach Coo</w:t>
+            </w:r>
+            <w:r>
+              <w:rPr>
+                <w:rFonts w:ascii="Arial" w:hAnsi="Arial" w:cs="Arial"/>
+                <w:b w:val="0"/>
+                <w:bCs w:val="0"/>
+              </w:rPr>
+              <w:t>r</w:t>
+            </w:r>
+            <w:r>
+              <w:rPr>
+                <w:rFonts w:ascii="Arial" w:hAnsi="Arial" w:cs="Arial"/>
+                <w:b w:val="0"/>
+                <w:bCs w:val="0"/>
+              </w:rPr>
+              <w:t>dinator (</w:t>
+            </w:r>
+            <w:r>
+              <w:rPr>
+                <w:rFonts w:ascii="Arial" w:hAnsi="Arial" w:cs="Arial"/>
+                <w:b w:val="0"/>
+                <w:bCs w:val="0"/>
+              </w:rPr>
+              <w:t>September 2023 – May 2024)</w:t>
             </w:r>
           </w:p>
         </w:tc>
@@ -4564,7 +6020,7 @@
                 <w:b/>
                 <w:bCs/>
               </w:rPr>
-              <w:t>Jul/2022 – Present</w:t>
+              <w:t xml:space="preserve">Aug/2022 – Present </w:t>
             </w:r>
           </w:p>
         </w:tc>
@@ -4579,13 +6035,312 @@
             <w:pPr>
               <w:rPr>
                 <w:rFonts w:ascii="Arial" w:hAnsi="Arial" w:cs="Arial"/>
-              </w:rPr>
-            </w:pPr>
-            <w:r>
-              <w:rPr>
-                <w:rFonts w:ascii="Arial" w:hAnsi="Arial" w:cs="Arial"/>
-              </w:rPr>
-              <w:t xml:space="preserve">Postbac Committee, </w:t>
+                <w:b w:val="0"/>
+                <w:bCs w:val="0"/>
+              </w:rPr>
+            </w:pPr>
+            <w:r>
+              <w:rPr>
+                <w:rFonts w:ascii="Arial" w:hAnsi="Arial" w:cs="Arial"/>
+              </w:rPr>
+              <w:t xml:space="preserve">MSTP </w:t>
+            </w:r>
+            <w:r>
+              <w:rPr>
+                <w:rFonts w:ascii="Arial" w:hAnsi="Arial" w:cs="Arial"/>
+              </w:rPr>
+              <w:t>Student Operati</w:t>
+            </w:r>
+            <w:r>
+              <w:rPr>
+                <w:rFonts w:ascii="Arial" w:hAnsi="Arial" w:cs="Arial"/>
+              </w:rPr>
+              <w:t>ng</w:t>
+            </w:r>
+            <w:r>
+              <w:rPr>
+                <w:rFonts w:ascii="Arial" w:hAnsi="Arial" w:cs="Arial"/>
+              </w:rPr>
+              <w:t xml:space="preserve"> Committee, Baylor College of Medicine</w:t>
+            </w:r>
+          </w:p>
+          <w:p>
+            <w:pPr>
+              <w:rPr>
+                <w:rFonts w:ascii="Arial" w:hAnsi="Arial" w:cs="Arial"/>
+              </w:rPr>
+            </w:pPr>
+            <w:r>
+              <w:rPr>
+                <w:rFonts w:ascii="Arial" w:hAnsi="Arial" w:cs="Arial"/>
+                <w:b w:val="0"/>
+                <w:bCs w:val="0"/>
+              </w:rPr>
+              <w:t xml:space="preserve">Interview MD/PhD </w:t>
+            </w:r>
+            <w:proofErr w:type="gramStart"/>
+            <w:r>
+              <w:rPr>
+                <w:rFonts w:ascii="Arial" w:hAnsi="Arial" w:cs="Arial"/>
+                <w:b w:val="0"/>
+                <w:bCs w:val="0"/>
+              </w:rPr>
+              <w:t>applicants</w:t>
+            </w:r>
+            <w:proofErr w:type="gramEnd"/>
+          </w:p>
+          <w:p>
+            <w:pPr>
+              <w:rPr>
+                <w:rFonts w:ascii="Arial" w:hAnsi="Arial" w:cs="Arial"/>
+              </w:rPr>
+            </w:pPr>
+            <w:r>
+              <w:rPr>
+                <w:rFonts w:ascii="Arial" w:hAnsi="Arial" w:cs="Arial"/>
+                <w:b w:val="0"/>
+                <w:bCs w:val="0"/>
+              </w:rPr>
+              <w:lastRenderedPageBreak/>
+              <w:t>Organize</w:t>
+            </w:r>
+            <w:r>
+              <w:rPr>
+                <w:rFonts w:ascii="Arial" w:hAnsi="Arial" w:cs="Arial"/>
+                <w:b w:val="0"/>
+                <w:bCs w:val="0"/>
+              </w:rPr>
+              <w:t xml:space="preserve"> group discussions and </w:t>
+            </w:r>
+            <w:r>
+              <w:rPr>
+                <w:rFonts w:ascii="Arial" w:hAnsi="Arial" w:cs="Arial"/>
+                <w:b w:val="0"/>
+                <w:bCs w:val="0"/>
+              </w:rPr>
+              <w:t>recruiting weekend</w:t>
+            </w:r>
+          </w:p>
+        </w:tc>
+        <w:tc>
+          <w:tcPr>
+            <w:tcW w:w="2430" w:type="dxa"/>
+          </w:tcPr>
+          <w:p>
+            <w:pPr>
+              <w:jc w:val="right"/>
+              <w:cnfStyle w:val="000000000000" w:firstRow="0" w:lastRow="0" w:firstColumn="0" w:lastColumn="0" w:oddVBand="0" w:evenVBand="0" w:oddHBand="0" w:evenHBand="0" w:firstRowFirstColumn="0" w:firstRowLastColumn="0" w:lastRowFirstColumn="0" w:lastRowLastColumn="0"/>
+              <w:rPr>
+                <w:rFonts w:ascii="Arial" w:hAnsi="Arial" w:cs="Arial"/>
+                <w:b/>
+                <w:bCs/>
+              </w:rPr>
+            </w:pPr>
+            <w:r>
+              <w:rPr>
+                <w:rFonts w:ascii="Arial" w:hAnsi="Arial" w:cs="Arial"/>
+                <w:b/>
+                <w:bCs/>
+              </w:rPr>
+              <w:lastRenderedPageBreak/>
+              <w:t xml:space="preserve">Aug/2022 – Present </w:t>
+            </w:r>
+          </w:p>
+        </w:tc>
+      </w:tr>
+      <w:tr>
+        <w:trPr>
+          <w:cnfStyle w:val="000000100000" w:firstRow="0" w:lastRow="0" w:firstColumn="0" w:lastColumn="0" w:oddVBand="0" w:evenVBand="0" w:oddHBand="1" w:evenHBand="0" w:firstRowFirstColumn="0" w:firstRowLastColumn="0" w:lastRowFirstColumn="0" w:lastRowLastColumn="0"/>
+        </w:trPr>
+        <w:tc>
+          <w:tcPr>
+            <w:cnfStyle w:val="001000000000" w:firstRow="0" w:lastRow="0" w:firstColumn="1" w:lastColumn="0" w:oddVBand="0" w:evenVBand="0" w:oddHBand="0" w:evenHBand="0" w:firstRowFirstColumn="0" w:firstRowLastColumn="0" w:lastRowFirstColumn="0" w:lastRowLastColumn="0"/>
+            <w:tcW w:w="7105" w:type="dxa"/>
+          </w:tcPr>
+          <w:p>
+            <w:pPr>
+              <w:rPr>
+                <w:rFonts w:ascii="Arial" w:hAnsi="Arial" w:cs="Arial"/>
+                <w:b w:val="0"/>
+                <w:bCs w:val="0"/>
+              </w:rPr>
+            </w:pPr>
+            <w:r>
+              <w:rPr>
+                <w:rFonts w:ascii="Arial" w:hAnsi="Arial" w:cs="Arial"/>
+              </w:rPr>
+              <w:t>American Physician Scientists Association</w:t>
+            </w:r>
+          </w:p>
+          <w:p>
+            <w:pPr>
+              <w:rPr>
+                <w:rFonts w:ascii="Arial" w:hAnsi="Arial" w:cs="Arial"/>
+              </w:rPr>
+            </w:pPr>
+            <w:r>
+              <w:rPr>
+                <w:rFonts w:ascii="Arial" w:hAnsi="Arial" w:cs="Arial"/>
+                <w:b w:val="0"/>
+                <w:bCs w:val="0"/>
+              </w:rPr>
+              <w:t>Organizer for the 2025 APSA South Regional Conference</w:t>
+            </w:r>
+            <w:r>
+              <w:rPr>
+                <w:rFonts w:ascii="Arial" w:hAnsi="Arial" w:cs="Arial"/>
+                <w:b w:val="0"/>
+                <w:bCs w:val="0"/>
+              </w:rPr>
+              <w:t xml:space="preserve"> (Present)</w:t>
+            </w:r>
+          </w:p>
+          <w:p>
+            <w:pPr>
+              <w:rPr>
+                <w:rFonts w:ascii="Arial" w:hAnsi="Arial" w:cs="Arial"/>
+                <w:b w:val="0"/>
+                <w:bCs w:val="0"/>
+              </w:rPr>
+            </w:pPr>
+            <w:r>
+              <w:rPr>
+                <w:rFonts w:ascii="Arial" w:hAnsi="Arial" w:cs="Arial"/>
+                <w:b w:val="0"/>
+                <w:bCs w:val="0"/>
+              </w:rPr>
+              <w:t>Co-chair, Technology Committee</w:t>
+            </w:r>
+            <w:r>
+              <w:rPr>
+                <w:rFonts w:ascii="Arial" w:hAnsi="Arial" w:cs="Arial"/>
+                <w:b w:val="0"/>
+                <w:bCs w:val="0"/>
+              </w:rPr>
+              <w:t xml:space="preserve"> (April 20</w:t>
+            </w:r>
+            <w:r>
+              <w:rPr>
+                <w:rFonts w:ascii="Arial" w:hAnsi="Arial" w:cs="Arial"/>
+                <w:b w:val="0"/>
+                <w:bCs w:val="0"/>
+              </w:rPr>
+              <w:t>23</w:t>
+            </w:r>
+            <w:r>
+              <w:rPr>
+                <w:rFonts w:ascii="Arial" w:hAnsi="Arial" w:cs="Arial"/>
+                <w:b w:val="0"/>
+                <w:bCs w:val="0"/>
+              </w:rPr>
+              <w:t xml:space="preserve"> – Present) </w:t>
+            </w:r>
+          </w:p>
+          <w:p>
+            <w:pPr>
+              <w:rPr>
+                <w:rFonts w:ascii="Arial" w:hAnsi="Arial" w:cs="Arial"/>
+              </w:rPr>
+            </w:pPr>
+            <w:r>
+              <w:rPr>
+                <w:rFonts w:ascii="Arial" w:hAnsi="Arial" w:cs="Arial"/>
+                <w:b w:val="0"/>
+                <w:bCs w:val="0"/>
+              </w:rPr>
+              <w:t>S</w:t>
+            </w:r>
+            <w:r>
+              <w:rPr>
+                <w:rFonts w:ascii="Arial" w:hAnsi="Arial" w:cs="Arial"/>
+                <w:b w:val="0"/>
+                <w:bCs w:val="0"/>
+              </w:rPr>
+              <w:t>ocial media manager for Twitter</w:t>
+            </w:r>
+            <w:r>
+              <w:rPr>
+                <w:rFonts w:ascii="Arial" w:hAnsi="Arial" w:cs="Arial"/>
+                <w:b w:val="0"/>
+                <w:bCs w:val="0"/>
+              </w:rPr>
+              <w:t xml:space="preserve"> (July 2022 – April 2023)</w:t>
+            </w:r>
+          </w:p>
+          <w:p>
+            <w:pPr>
+              <w:rPr>
+                <w:rFonts w:ascii="Arial" w:hAnsi="Arial" w:cs="Arial"/>
+              </w:rPr>
+            </w:pPr>
+            <w:r>
+              <w:rPr>
+                <w:rFonts w:ascii="Arial" w:hAnsi="Arial" w:cs="Arial"/>
+                <w:b w:val="0"/>
+                <w:bCs w:val="0"/>
+              </w:rPr>
+              <w:t>Peer mentor for undergraduates</w:t>
+            </w:r>
+            <w:r>
+              <w:rPr>
+                <w:rFonts w:ascii="Arial" w:hAnsi="Arial" w:cs="Arial"/>
+                <w:b w:val="0"/>
+                <w:bCs w:val="0"/>
+              </w:rPr>
+              <w:t xml:space="preserve"> (August 2022 – Present)</w:t>
+            </w:r>
+          </w:p>
+        </w:tc>
+        <w:tc>
+          <w:tcPr>
+            <w:tcW w:w="2430" w:type="dxa"/>
+          </w:tcPr>
+          <w:p>
+            <w:pPr>
+              <w:jc w:val="right"/>
+              <w:cnfStyle w:val="000000100000" w:firstRow="0" w:lastRow="0" w:firstColumn="0" w:lastColumn="0" w:oddVBand="0" w:evenVBand="0" w:oddHBand="1" w:evenHBand="0" w:firstRowFirstColumn="0" w:firstRowLastColumn="0" w:lastRowFirstColumn="0" w:lastRowLastColumn="0"/>
+              <w:rPr>
+                <w:rFonts w:ascii="Arial" w:hAnsi="Arial" w:cs="Arial"/>
+                <w:b/>
+                <w:bCs/>
+              </w:rPr>
+            </w:pPr>
+            <w:r>
+              <w:rPr>
+                <w:rFonts w:ascii="Arial" w:hAnsi="Arial" w:cs="Arial"/>
+                <w:b/>
+                <w:bCs/>
+              </w:rPr>
+              <w:t>Jul/2022 – Present</w:t>
+            </w:r>
+          </w:p>
+        </w:tc>
+      </w:tr>
+      <w:tr>
+        <w:tc>
+          <w:tcPr>
+            <w:cnfStyle w:val="001000000000" w:firstRow="0" w:lastRow="0" w:firstColumn="1" w:lastColumn="0" w:oddVBand="0" w:evenVBand="0" w:oddHBand="0" w:evenHBand="0" w:firstRowFirstColumn="0" w:firstRowLastColumn="0" w:lastRowFirstColumn="0" w:lastRowLastColumn="0"/>
+            <w:tcW w:w="7105" w:type="dxa"/>
+          </w:tcPr>
+          <w:p>
+            <w:pPr>
+              <w:rPr>
+                <w:rFonts w:ascii="Arial" w:hAnsi="Arial" w:cs="Arial"/>
+              </w:rPr>
+            </w:pPr>
+            <w:proofErr w:type="spellStart"/>
+            <w:r>
+              <w:rPr>
+                <w:rFonts w:ascii="Arial" w:hAnsi="Arial" w:cs="Arial"/>
+              </w:rPr>
+              <w:t>Postbac</w:t>
+            </w:r>
+            <w:proofErr w:type="spellEnd"/>
+            <w:r>
+              <w:rPr>
+                <w:rFonts w:ascii="Arial" w:hAnsi="Arial" w:cs="Arial"/>
+              </w:rPr>
+              <w:t xml:space="preserve"> Committee, </w:t>
             </w:r>
             <w:r>
               <w:rPr>
@@ -5106,6 +6861,24 @@
               </w:rPr>
               <w:t>lace</w:t>
             </w:r>
+            <w:r>
+              <w:rPr>
+                <w:rFonts w:ascii="Arial" w:hAnsi="Arial" w:cs="Arial"/>
+              </w:rPr>
+              <w:t xml:space="preserve"> (</w:t>
+            </w:r>
+            <w:r>
+              <w:rPr>
+                <w:rFonts w:ascii="Arial" w:hAnsi="Arial" w:cs="Arial"/>
+              </w:rPr>
+              <w:t>$100</w:t>
+            </w:r>
+            <w:r>
+              <w:rPr>
+                <w:rFonts w:ascii="Arial" w:hAnsi="Arial" w:cs="Arial"/>
+              </w:rPr>
+              <w:t>)</w:t>
+            </w:r>
           </w:p>
           <w:p>
             <w:pPr>
@@ -5477,7 +7250,6 @@
                 <w:b w:val="0"/>
                 <w:bCs w:val="0"/>
               </w:rPr>
-              <w:lastRenderedPageBreak/>
               <w:t>APSA South Regional Conference, South Texas MSTP</w:t>
             </w:r>
           </w:p>
@@ -5502,7 +7274,6 @@
                 <w:b/>
                 <w:bCs/>
               </w:rPr>
-              <w:lastRenderedPageBreak/>
               <w:t>Mar</w:t>
             </w:r>
             <w:r>
@@ -5997,7 +7768,7 @@
       </w:pPr>
     </w:p>
     <w:sectPr>
-      <w:headerReference w:type="default" r:id="rId16"/>
+      <w:headerReference w:type="default" r:id="rId17"/>
       <w:pgSz w:w="12240" w:h="15840"/>
       <w:pgMar w:top="1440" w:right="1440" w:bottom="1440" w:left="1440" w:header="576" w:footer="720" w:gutter="0"/>
       <w:cols w:space="720"/>
@@ -6008,7 +7779,7 @@
 </file>
 
 <file path=word/endnotes.xml><?xml version="1.0" encoding="utf-8"?>
-<w:endnotes xmlns:wpc="http://schemas.microsoft.com/office/word/2010/wordprocessingCanvas" xmlns:cx="http://schemas.microsoft.com/office/drawing/2014/chartex" xmlns:cx1="http://schemas.microsoft.com/office/drawing/2015/9/8/chartex" xmlns:cx2="http://schemas.microsoft.com/office/drawing/2015/10/21/chartex" xmlns:cx3="http://schemas.microsoft.com/office/drawing/2016/5/9/chartex" xmlns:cx4="http://schemas.microsoft.com/office/drawing/2016/5/10/chartex" xmlns:cx5="http://schemas.microsoft.com/office/drawing/2016/5/11/chartex" xmlns:cx6="http://schemas.microsoft.com/office/drawing/2016/5/12/chartex" xmlns:cx7="http://schemas.microsoft.com/office/drawing/2016/5/13/chartex" xmlns:cx8="http://schemas.microsoft.com/office/drawing/2016/5/14/chartex" xmlns:mc="http://schemas.openxmlformats.org/markup-compatibility/2006" xmlns:aink="http://schemas.microsoft.com/office/drawing/2016/ink" xmlns:am3d="http://schemas.microsoft.com/office/drawing/2017/model3d" xmlns:o="urn:schemas-microsoft-com:office:office" xmlns:oel="http://schemas.microsoft.com/office/2019/extlst" xmlns:r="http://schemas.openxmlformats.org/officeDocument/2006/relationships" xmlns:m="http://schemas.openxmlformats.org/officeDocument/2006/math" xmlns:v="urn:schemas-microsoft-com:vml" xmlns:wp14="http://schemas.microsoft.com/office/word/2010/wordprocessingDrawing" xmlns:wp="http://schemas.openxmlformats.org/drawingml/2006/wordprocessingDrawing" xmlns:w10="urn:schemas-microsoft-com:office:word" xmlns:w="http://schemas.openxmlformats.org/wordprocessingml/2006/main" xmlns:w14="http://schemas.microsoft.com/office/word/2010/wordml" xmlns:w15="http://schemas.microsoft.com/office/word/2012/wordml" xmlns:w16cex="http://schemas.microsoft.com/office/word/2018/wordml/cex" xmlns:w16cid="http://schemas.microsoft.com/office/word/2016/wordml/cid" xmlns:w16="http://schemas.microsoft.com/office/word/2018/wordml" xmlns:w16sdtdh="http://schemas.microsoft.com/office/word/2020/wordml/sdtdatahash" xmlns:w16se="http://schemas.microsoft.com/office/word/2015/wordml/symex" xmlns:wpg="http://schemas.microsoft.com/office/word/2010/wordprocessingGroup" xmlns:wpi="http://schemas.microsoft.com/office/word/2010/wordprocessingInk" xmlns:wne="http://schemas.microsoft.com/office/word/2006/wordml" xmlns:wps="http://schemas.microsoft.com/office/word/2010/wordprocessingShape" mc:Ignorable="w14 w15 w16se w16cid w16 w16cex w16sdtdh wp14">
+<w:endnotes xmlns:wpc="http://schemas.microsoft.com/office/word/2010/wordprocessingCanvas" xmlns:cx="http://schemas.microsoft.com/office/drawing/2014/chartex" xmlns:cx1="http://schemas.microsoft.com/office/drawing/2015/9/8/chartex" xmlns:cx2="http://schemas.microsoft.com/office/drawing/2015/10/21/chartex" xmlns:cx3="http://schemas.microsoft.com/office/drawing/2016/5/9/chartex" xmlns:cx4="http://schemas.microsoft.com/office/drawing/2016/5/10/chartex" xmlns:cx5="http://schemas.microsoft.com/office/drawing/2016/5/11/chartex" xmlns:cx6="http://schemas.microsoft.com/office/drawing/2016/5/12/chartex" xmlns:cx7="http://schemas.microsoft.com/office/drawing/2016/5/13/chartex" xmlns:cx8="http://schemas.microsoft.com/office/drawing/2016/5/14/chartex" xmlns:mc="http://schemas.openxmlformats.org/markup-compatibility/2006" xmlns:aink="http://schemas.microsoft.com/office/drawing/2016/ink" xmlns:am3d="http://schemas.microsoft.com/office/drawing/2017/model3d" xmlns:o="urn:schemas-microsoft-com:office:office" xmlns:oel="http://schemas.microsoft.com/office/2019/extlst" xmlns:r="http://schemas.openxmlformats.org/officeDocument/2006/relationships" xmlns:m="http://schemas.openxmlformats.org/officeDocument/2006/math" xmlns:v="urn:schemas-microsoft-com:vml" xmlns:wp14="http://schemas.microsoft.com/office/word/2010/wordprocessingDrawing" xmlns:wp="http://schemas.openxmlformats.org/drawingml/2006/wordprocessingDrawing" xmlns:w10="urn:schemas-microsoft-com:office:word" xmlns:w="http://schemas.openxmlformats.org/wordprocessingml/2006/main" xmlns:w14="http://schemas.microsoft.com/office/word/2010/wordml" xmlns:w15="http://schemas.microsoft.com/office/word/2012/wordml" xmlns:w16cex="http://schemas.microsoft.com/office/word/2018/wordml/cex" xmlns:w16cid="http://schemas.microsoft.com/office/word/2016/wordml/cid" xmlns:w16="http://schemas.microsoft.com/office/word/2018/wordml" xmlns:w16du="http://schemas.microsoft.com/office/word/2023/wordml/word16du" xmlns:w16sdtdh="http://schemas.microsoft.com/office/word/2020/wordml/sdtdatahash" xmlns:w16se="http://schemas.microsoft.com/office/word/2015/wordml/symex" xmlns:wpg="http://schemas.microsoft.com/office/word/2010/wordprocessingGroup" xmlns:wpi="http://schemas.microsoft.com/office/word/2010/wordprocessingInk" xmlns:wne="http://schemas.microsoft.com/office/word/2006/wordml" xmlns:wps="http://schemas.microsoft.com/office/word/2010/wordprocessingShape" mc:Ignorable="w14 w15 w16se w16cid w16 w16cex w16sdtdh w16du wp14">
   <w:endnote w:type="separator" w:id="-1">
     <w:p>
       <w:pPr>
@@ -6033,7 +7804,7 @@
 </file>
 
 <file path=word/footnotes.xml><?xml version="1.0" encoding="utf-8"?>
-<w:footnotes xmlns:wpc="http://schemas.microsoft.com/office/word/2010/wordprocessingCanvas" xmlns:cx="http://schemas.microsoft.com/office/drawing/2014/chartex" xmlns:cx1="http://schemas.microsoft.com/office/drawing/2015/9/8/chartex" xmlns:cx2="http://schemas.microsoft.com/office/drawing/2015/10/21/chartex" xmlns:cx3="http://schemas.microsoft.com/office/drawing/2016/5/9/chartex" xmlns:cx4="http://schemas.microsoft.com/office/drawing/2016/5/10/chartex" xmlns:cx5="http://schemas.microsoft.com/office/drawing/2016/5/11/chartex" xmlns:cx6="http://schemas.microsoft.com/office/drawing/2016/5/12/chartex" xmlns:cx7="http://schemas.microsoft.com/office/drawing/2016/5/13/chartex" xmlns:cx8="http://schemas.microsoft.com/office/drawing/2016/5/14/chartex" xmlns:mc="http://schemas.openxmlformats.org/markup-compatibility/2006" xmlns:aink="http://schemas.microsoft.com/office/drawing/2016/ink" xmlns:am3d="http://schemas.microsoft.com/office/drawing/2017/model3d" xmlns:o="urn:schemas-microsoft-com:office:office" xmlns:oel="http://schemas.microsoft.com/office/2019/extlst" xmlns:r="http://schemas.openxmlformats.org/officeDocument/2006/relationships" xmlns:m="http://schemas.openxmlformats.org/officeDocument/2006/math" xmlns:v="urn:schemas-microsoft-com:vml" xmlns:wp14="http://schemas.microsoft.com/office/word/2010/wordprocessingDrawing" xmlns:wp="http://schemas.openxmlformats.org/drawingml/2006/wordprocessingDrawing" xmlns:w10="urn:schemas-microsoft-com:office:word" xmlns:w="http://schemas.openxmlformats.org/wordprocessingml/2006/main" xmlns:w14="http://schemas.microsoft.com/office/word/2010/wordml" xmlns:w15="http://schemas.microsoft.com/office/word/2012/wordml" xmlns:w16cex="http://schemas.microsoft.com/office/word/2018/wordml/cex" xmlns:w16cid="http://schemas.microsoft.com/office/word/2016/wordml/cid" xmlns:w16="http://schemas.microsoft.com/office/word/2018/wordml" xmlns:w16sdtdh="http://schemas.microsoft.com/office/word/2020/wordml/sdtdatahash" xmlns:w16se="http://schemas.microsoft.com/office/word/2015/wordml/symex" xmlns:wpg="http://schemas.microsoft.com/office/word/2010/wordprocessingGroup" xmlns:wpi="http://schemas.microsoft.com/office/word/2010/wordprocessingInk" xmlns:wne="http://schemas.microsoft.com/office/word/2006/wordml" xmlns:wps="http://schemas.microsoft.com/office/word/2010/wordprocessingShape" mc:Ignorable="w14 w15 w16se w16cid w16 w16cex w16sdtdh wp14">
+<w:footnotes xmlns:wpc="http://schemas.microsoft.com/office/word/2010/wordprocessingCanvas" xmlns:cx="http://schemas.microsoft.com/office/drawing/2014/chartex" xmlns:cx1="http://schemas.microsoft.com/office/drawing/2015/9/8/chartex" xmlns:cx2="http://schemas.microsoft.com/office/drawing/2015/10/21/chartex" xmlns:cx3="http://schemas.microsoft.com/office/drawing/2016/5/9/chartex" xmlns:cx4="http://schemas.microsoft.com/office/drawing/2016/5/10/chartex" xmlns:cx5="http://schemas.microsoft.com/office/drawing/2016/5/11/chartex" xmlns:cx6="http://schemas.microsoft.com/office/drawing/2016/5/12/chartex" xmlns:cx7="http://schemas.microsoft.com/office/drawing/2016/5/13/chartex" xmlns:cx8="http://schemas.microsoft.com/office/drawing/2016/5/14/chartex" xmlns:mc="http://schemas.openxmlformats.org/markup-compatibility/2006" xmlns:aink="http://schemas.microsoft.com/office/drawing/2016/ink" xmlns:am3d="http://schemas.microsoft.com/office/drawing/2017/model3d" xmlns:o="urn:schemas-microsoft-com:office:office" xmlns:oel="http://schemas.microsoft.com/office/2019/extlst" xmlns:r="http://schemas.openxmlformats.org/officeDocument/2006/relationships" xmlns:m="http://schemas.openxmlformats.org/officeDocument/2006/math" xmlns:v="urn:schemas-microsoft-com:vml" xmlns:wp14="http://schemas.microsoft.com/office/word/2010/wordprocessingDrawing" xmlns:wp="http://schemas.openxmlformats.org/drawingml/2006/wordprocessingDrawing" xmlns:w10="urn:schemas-microsoft-com:office:word" xmlns:w="http://schemas.openxmlformats.org/wordprocessingml/2006/main" xmlns:w14="http://schemas.microsoft.com/office/word/2010/wordml" xmlns:w15="http://schemas.microsoft.com/office/word/2012/wordml" xmlns:w16cex="http://schemas.microsoft.com/office/word/2018/wordml/cex" xmlns:w16cid="http://schemas.microsoft.com/office/word/2016/wordml/cid" xmlns:w16="http://schemas.microsoft.com/office/word/2018/wordml" xmlns:w16du="http://schemas.microsoft.com/office/word/2023/wordml/word16du" xmlns:w16sdtdh="http://schemas.microsoft.com/office/word/2020/wordml/sdtdatahash" xmlns:w16se="http://schemas.microsoft.com/office/word/2015/wordml/symex" xmlns:wpg="http://schemas.microsoft.com/office/word/2010/wordprocessingGroup" xmlns:wpi="http://schemas.microsoft.com/office/word/2010/wordprocessingInk" xmlns:wne="http://schemas.microsoft.com/office/word/2006/wordml" xmlns:wps="http://schemas.microsoft.com/office/word/2010/wordprocessingShape" mc:Ignorable="w14 w15 w16se w16cid w16 w16cex w16sdtdh w16du wp14">
   <w:footnote w:type="separator" w:id="-1">
     <w:p>
       <w:pPr>
@@ -6058,7 +7829,7 @@
 </file>
 
 <file path=word/header1.xml><?xml version="1.0" encoding="utf-8"?>
-<w:hdr xmlns:wpc="http://schemas.microsoft.com/office/word/2010/wordprocessingCanvas" xmlns:cx="http://schemas.microsoft.com/office/drawing/2014/chartex" xmlns:cx1="http://schemas.microsoft.com/office/drawing/2015/9/8/chartex" xmlns:cx2="http://schemas.microsoft.com/office/drawing/2015/10/21/chartex" xmlns:cx3="http://schemas.microsoft.com/office/drawing/2016/5/9/chartex" xmlns:cx4="http://schemas.microsoft.com/office/drawing/2016/5/10/chartex" xmlns:cx5="http://schemas.microsoft.com/office/drawing/2016/5/11/chartex" xmlns:cx6="http://schemas.microsoft.com/office/drawing/2016/5/12/chartex" xmlns:cx7="http://schemas.microsoft.com/office/drawing/2016/5/13/chartex" xmlns:cx8="http://schemas.microsoft.com/office/drawing/2016/5/14/chartex" xmlns:mc="http://schemas.openxmlformats.org/markup-compatibility/2006" xmlns:aink="http://schemas.microsoft.com/office/drawing/2016/ink" xmlns:am3d="http://schemas.microsoft.com/office/drawing/2017/model3d" xmlns:o="urn:schemas-microsoft-com:office:office" xmlns:oel="http://schemas.microsoft.com/office/2019/extlst" xmlns:r="http://schemas.openxmlformats.org/officeDocument/2006/relationships" xmlns:m="http://schemas.openxmlformats.org/officeDocument/2006/math" xmlns:v="urn:schemas-microsoft-com:vml" xmlns:wp14="http://schemas.microsoft.com/office/word/2010/wordprocessingDrawing" xmlns:wp="http://schemas.openxmlformats.org/drawingml/2006/wordprocessingDrawing" xmlns:w10="urn:schemas-microsoft-com:office:word" xmlns:w="http://schemas.openxmlformats.org/wordprocessingml/2006/main" xmlns:w14="http://schemas.microsoft.com/office/word/2010/wordml" xmlns:w15="http://schemas.microsoft.com/office/word/2012/wordml" xmlns:w16cex="http://schemas.microsoft.com/office/word/2018/wordml/cex" xmlns:w16cid="http://schemas.microsoft.com/office/word/2016/wordml/cid" xmlns:w16="http://schemas.microsoft.com/office/word/2018/wordml" xmlns:w16sdtdh="http://schemas.microsoft.com/office/word/2020/wordml/sdtdatahash" xmlns:w16se="http://schemas.microsoft.com/office/word/2015/wordml/symex" xmlns:wpg="http://schemas.microsoft.com/office/word/2010/wordprocessingGroup" xmlns:wpi="http://schemas.microsoft.com/office/word/2010/wordprocessingInk" xmlns:wne="http://schemas.microsoft.com/office/word/2006/wordml" xmlns:wps="http://schemas.microsoft.com/office/word/2010/wordprocessingShape" mc:Ignorable="w14 w15 w16se w16cid w16 w16cex w16sdtdh wp14">
+<w:hdr xmlns:wpc="http://schemas.microsoft.com/office/word/2010/wordprocessingCanvas" xmlns:cx="http://schemas.microsoft.com/office/drawing/2014/chartex" xmlns:cx1="http://schemas.microsoft.com/office/drawing/2015/9/8/chartex" xmlns:cx2="http://schemas.microsoft.com/office/drawing/2015/10/21/chartex" xmlns:cx3="http://schemas.microsoft.com/office/drawing/2016/5/9/chartex" xmlns:cx4="http://schemas.microsoft.com/office/drawing/2016/5/10/chartex" xmlns:cx5="http://schemas.microsoft.com/office/drawing/2016/5/11/chartex" xmlns:cx6="http://schemas.microsoft.com/office/drawing/2016/5/12/chartex" xmlns:cx7="http://schemas.microsoft.com/office/drawing/2016/5/13/chartex" xmlns:cx8="http://schemas.microsoft.com/office/drawing/2016/5/14/chartex" xmlns:mc="http://schemas.openxmlformats.org/markup-compatibility/2006" xmlns:aink="http://schemas.microsoft.com/office/drawing/2016/ink" xmlns:am3d="http://schemas.microsoft.com/office/drawing/2017/model3d" xmlns:o="urn:schemas-microsoft-com:office:office" xmlns:oel="http://schemas.microsoft.com/office/2019/extlst" xmlns:r="http://schemas.openxmlformats.org/officeDocument/2006/relationships" xmlns:m="http://schemas.openxmlformats.org/officeDocument/2006/math" xmlns:v="urn:schemas-microsoft-com:vml" xmlns:wp14="http://schemas.microsoft.com/office/word/2010/wordprocessingDrawing" xmlns:wp="http://schemas.openxmlformats.org/drawingml/2006/wordprocessingDrawing" xmlns:w10="urn:schemas-microsoft-com:office:word" xmlns:w="http://schemas.openxmlformats.org/wordprocessingml/2006/main" xmlns:w14="http://schemas.microsoft.com/office/word/2010/wordml" xmlns:w15="http://schemas.microsoft.com/office/word/2012/wordml" xmlns:w16cex="http://schemas.microsoft.com/office/word/2018/wordml/cex" xmlns:w16cid="http://schemas.microsoft.com/office/word/2016/wordml/cid" xmlns:w16="http://schemas.microsoft.com/office/word/2018/wordml" xmlns:w16du="http://schemas.microsoft.com/office/word/2023/wordml/word16du" xmlns:w16sdtdh="http://schemas.microsoft.com/office/word/2020/wordml/sdtdatahash" xmlns:w16se="http://schemas.microsoft.com/office/word/2015/wordml/symex" xmlns:wpg="http://schemas.microsoft.com/office/word/2010/wordprocessingGroup" xmlns:wpi="http://schemas.microsoft.com/office/word/2010/wordprocessingInk" xmlns:wne="http://schemas.microsoft.com/office/word/2006/wordml" xmlns:wps="http://schemas.microsoft.com/office/word/2010/wordprocessingShape" mc:Ignorable="w14 w15 w16se w16cid w16 w16cex w16sdtdh w16du wp14">
   <w:sdt>
     <w:sdtPr>
       <w:id w:val="-1318336367"/>
@@ -6176,7 +7947,7 @@
 </file>
 
 <file path=word/numbering.xml><?xml version="1.0" encoding="utf-8"?>
-<w:numbering xmlns:wpc="http://schemas.microsoft.com/office/word/2010/wordprocessingCanvas" xmlns:cx="http://schemas.microsoft.com/office/drawing/2014/chartex" xmlns:cx1="http://schemas.microsoft.com/office/drawing/2015/9/8/chartex" xmlns:cx2="http://schemas.microsoft.com/office/drawing/2015/10/21/chartex" xmlns:cx3="http://schemas.microsoft.com/office/drawing/2016/5/9/chartex" xmlns:cx4="http://schemas.microsoft.com/office/drawing/2016/5/10/chartex" xmlns:cx5="http://schemas.microsoft.com/office/drawing/2016/5/11/chartex" xmlns:cx6="http://schemas.microsoft.com/office/drawing/2016/5/12/chartex" xmlns:cx7="http://schemas.microsoft.com/office/drawing/2016/5/13/chartex" xmlns:cx8="http://schemas.microsoft.com/office/drawing/2016/5/14/chartex" xmlns:mc="http://schemas.openxmlformats.org/markup-compatibility/2006" xmlns:aink="http://schemas.microsoft.com/office/drawing/2016/ink" xmlns:am3d="http://schemas.microsoft.com/office/drawing/2017/model3d" xmlns:o="urn:schemas-microsoft-com:office:office" xmlns:oel="http://schemas.microsoft.com/office/2019/extlst" xmlns:r="http://schemas.openxmlformats.org/officeDocument/2006/relationships" xmlns:m="http://schemas.openxmlformats.org/officeDocument/2006/math" xmlns:v="urn:schemas-microsoft-com:vml" xmlns:wp14="http://schemas.microsoft.com/office/word/2010/wordprocessingDrawing" xmlns:wp="http://schemas.openxmlformats.org/drawingml/2006/wordprocessingDrawing" xmlns:w10="urn:schemas-microsoft-com:office:word" xmlns:w="http://schemas.openxmlformats.org/wordprocessingml/2006/main" xmlns:w14="http://schemas.microsoft.com/office/word/2010/wordml" xmlns:w15="http://schemas.microsoft.com/office/word/2012/wordml" xmlns:w16cex="http://schemas.microsoft.com/office/word/2018/wordml/cex" xmlns:w16cid="http://schemas.microsoft.com/office/word/2016/wordml/cid" xmlns:w16="http://schemas.microsoft.com/office/word/2018/wordml" xmlns:w16sdtdh="http://schemas.microsoft.com/office/word/2020/wordml/sdtdatahash" xmlns:w16se="http://schemas.microsoft.com/office/word/2015/wordml/symex" xmlns:wpg="http://schemas.microsoft.com/office/word/2010/wordprocessingGroup" xmlns:wpi="http://schemas.microsoft.com/office/word/2010/wordprocessingInk" xmlns:wne="http://schemas.microsoft.com/office/word/2006/wordml" xmlns:wps="http://schemas.microsoft.com/office/word/2010/wordprocessingShape" mc:Ignorable="w14 w15 w16se w16cid w16 w16cex w16sdtdh wp14">
+<w:numbering xmlns:wpc="http://schemas.microsoft.com/office/word/2010/wordprocessingCanvas" xmlns:cx="http://schemas.microsoft.com/office/drawing/2014/chartex" xmlns:cx1="http://schemas.microsoft.com/office/drawing/2015/9/8/chartex" xmlns:cx2="http://schemas.microsoft.com/office/drawing/2015/10/21/chartex" xmlns:cx3="http://schemas.microsoft.com/office/drawing/2016/5/9/chartex" xmlns:cx4="http://schemas.microsoft.com/office/drawing/2016/5/10/chartex" xmlns:cx5="http://schemas.microsoft.com/office/drawing/2016/5/11/chartex" xmlns:cx6="http://schemas.microsoft.com/office/drawing/2016/5/12/chartex" xmlns:cx7="http://schemas.microsoft.com/office/drawing/2016/5/13/chartex" xmlns:cx8="http://schemas.microsoft.com/office/drawing/2016/5/14/chartex" xmlns:mc="http://schemas.openxmlformats.org/markup-compatibility/2006" xmlns:aink="http://schemas.microsoft.com/office/drawing/2016/ink" xmlns:am3d="http://schemas.microsoft.com/office/drawing/2017/model3d" xmlns:o="urn:schemas-microsoft-com:office:office" xmlns:oel="http://schemas.microsoft.com/office/2019/extlst" xmlns:r="http://schemas.openxmlformats.org/officeDocument/2006/relationships" xmlns:m="http://schemas.openxmlformats.org/officeDocument/2006/math" xmlns:v="urn:schemas-microsoft-com:vml" xmlns:wp14="http://schemas.microsoft.com/office/word/2010/wordprocessingDrawing" xmlns:wp="http://schemas.openxmlformats.org/drawingml/2006/wordprocessingDrawing" xmlns:w10="urn:schemas-microsoft-com:office:word" xmlns:w="http://schemas.openxmlformats.org/wordprocessingml/2006/main" xmlns:w14="http://schemas.microsoft.com/office/word/2010/wordml" xmlns:w15="http://schemas.microsoft.com/office/word/2012/wordml" xmlns:w16cex="http://schemas.microsoft.com/office/word/2018/wordml/cex" xmlns:w16cid="http://schemas.microsoft.com/office/word/2016/wordml/cid" xmlns:w16="http://schemas.microsoft.com/office/word/2018/wordml" xmlns:w16du="http://schemas.microsoft.com/office/word/2023/wordml/word16du" xmlns:w16sdtdh="http://schemas.microsoft.com/office/word/2020/wordml/sdtdatahash" xmlns:w16se="http://schemas.microsoft.com/office/word/2015/wordml/symex" xmlns:wpg="http://schemas.microsoft.com/office/word/2010/wordprocessingGroup" xmlns:wpi="http://schemas.microsoft.com/office/word/2010/wordprocessingInk" xmlns:wne="http://schemas.microsoft.com/office/word/2006/wordml" xmlns:wps="http://schemas.microsoft.com/office/word/2010/wordprocessingShape" mc:Ignorable="w14 w15 w16se w16cid w16 w16cex w16sdtdh w16du wp14">
   <w:abstractNum w:abstractNumId="0" w15:restartNumberingAfterBreak="0">
     <w:nsid w:val="15157CC0"/>
     <w:multiLevelType w:val="hybridMultilevel"/>
@@ -6761,7 +8532,7 @@
 </file>
 
 <file path=word/styles.xml><?xml version="1.0" encoding="utf-8"?>
-<w:styles xmlns:mc="http://schemas.openxmlformats.org/markup-compatibility/2006" xmlns:r="http://schemas.openxmlformats.org/officeDocument/2006/relationships" xmlns:w="http://schemas.openxmlformats.org/wordprocessingml/2006/main" xmlns:w14="http://schemas.microsoft.com/office/word/2010/wordml" xmlns:w15="http://schemas.microsoft.com/office/word/2012/wordml" xmlns:w16cex="http://schemas.microsoft.com/office/word/2018/wordml/cex" xmlns:w16cid="http://schemas.microsoft.com/office/word/2016/wordml/cid" xmlns:w16="http://schemas.microsoft.com/office/word/2018/wordml" xmlns:w16sdtdh="http://schemas.microsoft.com/office/word/2020/wordml/sdtdatahash" xmlns:w16se="http://schemas.microsoft.com/office/word/2015/wordml/symex" mc:Ignorable="w14 w15 w16se w16cid w16 w16cex w16sdtdh">
+<w:styles xmlns:mc="http://schemas.openxmlformats.org/markup-compatibility/2006" xmlns:r="http://schemas.openxmlformats.org/officeDocument/2006/relationships" xmlns:w="http://schemas.openxmlformats.org/wordprocessingml/2006/main" xmlns:w14="http://schemas.microsoft.com/office/word/2010/wordml" xmlns:w15="http://schemas.microsoft.com/office/word/2012/wordml" xmlns:w16cex="http://schemas.microsoft.com/office/word/2018/wordml/cex" xmlns:w16cid="http://schemas.microsoft.com/office/word/2016/wordml/cid" xmlns:w16="http://schemas.microsoft.com/office/word/2018/wordml" xmlns:w16du="http://schemas.microsoft.com/office/word/2023/wordml/word16du" xmlns:w16sdtdh="http://schemas.microsoft.com/office/word/2020/wordml/sdtdatahash" xmlns:w16se="http://schemas.microsoft.com/office/word/2015/wordml/symex" mc:Ignorable="w14 w15 w16se w16cid w16 w16cex w16sdtdh w16du">
   <w:docDefaults>
     <w:rPrDefault>
       <w:rPr>

--- a/CV-copies/Daniel C Brock CV.docx
+++ b/CV-copies/Daniel C Brock CV.docx
@@ -150,6 +150,29 @@
           <w:rFonts w:ascii="Arial" w:hAnsi="Arial" w:cs="Arial"/>
         </w:rPr>
       </w:pPr>
+      <w:hyperlink r:id="rId9" w:history="1">
+        <w:r>
+          <w:rPr>
+            <w:rStyle w:val="Hyperlink"/>
+            <w:rFonts w:ascii="Arial" w:hAnsi="Arial" w:cs="Arial"/>
+          </w:rPr>
+          <w:t>www.danielcbrock.com</w:t>
+        </w:r>
+      </w:hyperlink>
+      <w:r>
+        <w:rPr>
+          <w:rFonts w:ascii="Arial" w:hAnsi="Arial" w:cs="Arial"/>
+        </w:rPr>
+        <w:t xml:space="preserve"> </w:t>
+      </w:r>
+    </w:p>
+    <w:p>
+      <w:pPr>
+        <w:spacing w:after="80" w:line="240" w:lineRule="auto"/>
+        <w:rPr>
+          <w:rFonts w:ascii="Arial" w:hAnsi="Arial" w:cs="Arial"/>
+        </w:rPr>
+      </w:pPr>
       <w:r>
         <w:rPr>
           <w:rFonts w:ascii="Arial" w:hAnsi="Arial" w:cs="Arial"/>
@@ -2101,7 +2124,7 @@
         </w:rPr>
         <w:t xml:space="preserve">2024;12. </w:t>
       </w:r>
-      <w:hyperlink r:id="rId9" w:history="1">
+      <w:hyperlink r:id="rId10" w:history="1">
         <w:r>
           <w:rPr>
             <w:rStyle w:val="Hyperlink"/>
@@ -2205,7 +2228,7 @@
         </w:rPr>
         <w:t xml:space="preserve">028. </w:t>
       </w:r>
-      <w:hyperlink r:id="rId10" w:history="1">
+      <w:hyperlink r:id="rId11" w:history="1">
         <w:r>
           <w:rPr>
             <w:rStyle w:val="Hyperlink"/>
@@ -2345,7 +2368,7 @@
         </w:rPr>
         <w:t xml:space="preserve">. 2024;27(2). </w:t>
       </w:r>
-      <w:hyperlink r:id="rId11" w:history="1">
+      <w:hyperlink r:id="rId12" w:history="1">
         <w:proofErr w:type="gramStart"/>
         <w:r>
           <w:rPr>
@@ -2453,7 +2476,7 @@
         </w:rPr>
         <w:t xml:space="preserve">. 2023;26(12):108411. </w:t>
       </w:r>
-      <w:hyperlink r:id="rId12" w:history="1">
+      <w:hyperlink r:id="rId13" w:history="1">
         <w:proofErr w:type="gramStart"/>
         <w:r>
           <w:rPr>
@@ -2578,7 +2601,7 @@
         </w:rPr>
         <w:t xml:space="preserve">. 2022;20(1):68. </w:t>
       </w:r>
-      <w:hyperlink r:id="rId13" w:history="1">
+      <w:hyperlink r:id="rId14" w:history="1">
         <w:r>
           <w:rPr>
             <w:rStyle w:val="Hyperlink"/>
@@ -2668,7 +2691,7 @@
         </w:rPr>
         <w:t xml:space="preserve">. 2022;298(1). </w:t>
       </w:r>
-      <w:hyperlink r:id="rId14" w:history="1">
+      <w:hyperlink r:id="rId15" w:history="1">
         <w:proofErr w:type="gramStart"/>
         <w:r>
           <w:rPr>
@@ -2813,7 +2836,7 @@
         </w:rPr>
         <w:t xml:space="preserve">. 2020;117(46):28816-28827. </w:t>
       </w:r>
-      <w:hyperlink r:id="rId15" w:history="1">
+      <w:hyperlink r:id="rId16" w:history="1">
         <w:r>
           <w:rPr>
             <w:rStyle w:val="Hyperlink"/>
@@ -2953,7 +2976,7 @@
         </w:rPr>
         <w:t xml:space="preserve">. 2020;27(3):1067-1085. </w:t>
       </w:r>
-      <w:hyperlink r:id="rId16" w:history="1">
+      <w:hyperlink r:id="rId17" w:history="1">
         <w:r>
           <w:rPr>
             <w:rStyle w:val="Hyperlink"/>
@@ -3022,61 +3045,7 @@
         <w:rPr>
           <w:rFonts w:ascii="Arial" w:hAnsi="Arial" w:cs="Arial"/>
         </w:rPr>
-        <w:t xml:space="preserve">, </w:t>
-      </w:r>
-      <w:r>
-        <w:rPr>
-          <w:rFonts w:ascii="Arial" w:hAnsi="Arial" w:cs="Arial"/>
-        </w:rPr>
-        <w:t xml:space="preserve">Ali A, Tyagi M, Tischler C, Boone C, Nandigam L, Siddiqui T, Bruce E, </w:t>
-      </w:r>
-      <w:r>
-        <w:rPr>
-          <w:rFonts w:ascii="Arial" w:hAnsi="Arial" w:cs="Arial"/>
-        </w:rPr>
-        <w:t xml:space="preserve">Archer B, Onyeka R, Jerez O, </w:t>
-      </w:r>
-      <w:proofErr w:type="spellStart"/>
-      <w:r>
-        <w:rPr>
-          <w:rFonts w:ascii="Arial" w:hAnsi="Arial" w:cs="Arial"/>
-        </w:rPr>
-        <w:t>Carpanter</w:t>
-      </w:r>
-      <w:proofErr w:type="spellEnd"/>
-      <w:r>
-        <w:rPr>
-          <w:rFonts w:ascii="Arial" w:hAnsi="Arial" w:cs="Arial"/>
-        </w:rPr>
-        <w:t xml:space="preserve"> T, Jaber J, </w:t>
-      </w:r>
-      <w:proofErr w:type="spellStart"/>
-      <w:r>
-        <w:rPr>
-          <w:rFonts w:ascii="Arial" w:hAnsi="Arial" w:cs="Arial"/>
-        </w:rPr>
-        <w:t>Tabry</w:t>
-      </w:r>
-      <w:proofErr w:type="spellEnd"/>
-      <w:r>
-        <w:rPr>
-          <w:rFonts w:ascii="Arial" w:hAnsi="Arial" w:cs="Arial"/>
-        </w:rPr>
-        <w:t xml:space="preserve"> J, Yazdian A, Ramos T, Guerrero M, </w:t>
-      </w:r>
-      <w:proofErr w:type="spellStart"/>
-      <w:r>
-        <w:rPr>
-          <w:rFonts w:ascii="Arial" w:hAnsi="Arial" w:cs="Arial"/>
-        </w:rPr>
-        <w:t>Chundru</w:t>
-      </w:r>
-      <w:proofErr w:type="spellEnd"/>
-      <w:r>
-        <w:rPr>
-          <w:rFonts w:ascii="Arial" w:hAnsi="Arial" w:cs="Arial"/>
-        </w:rPr>
-        <w:t xml:space="preserve"> R, Rogers K, Gines V, Kelly D, Zapata J, Clark D. </w:t>
+        <w:t xml:space="preserve">, Wang M, Hussain HMJ, Rauch DE, Marra M, Pennesi ME, Li Y, Chen R. </w:t>
       </w:r>
       <w:r>
         <w:rPr>
@@ -3084,25 +3053,31 @@
           <w:i/>
           <w:iCs/>
         </w:rPr>
-        <w:t>Eye Care for Houston’s Underserved Communities</w:t>
-      </w:r>
-      <w:r>
-        <w:rPr>
-          <w:rFonts w:ascii="Arial" w:hAnsi="Arial" w:cs="Arial"/>
-        </w:rPr>
-        <w:t xml:space="preserve">. Poster presented at </w:t>
-      </w:r>
-      <w:r>
-        <w:rPr>
-          <w:rFonts w:ascii="Arial" w:hAnsi="Arial" w:cs="Arial"/>
-        </w:rPr>
-        <w:t>the Baylor College of Medicine-Harris Health Research Day</w:t>
-      </w:r>
-      <w:r>
-        <w:rPr>
-          <w:rFonts w:ascii="Arial" w:hAnsi="Arial" w:cs="Arial"/>
-        </w:rPr>
-        <w:t xml:space="preserve">, Houston, TX (May 2024). </w:t>
+        <w:t>Comparative Analysis of in-silico Tools for Identifying Pathogenic Variants in Autosomal Dominant Inherited Retinal Diseases</w:t>
+      </w:r>
+      <w:r>
+        <w:rPr>
+          <w:rFonts w:ascii="Arial" w:hAnsi="Arial" w:cs="Arial"/>
+        </w:rPr>
+        <w:t xml:space="preserve">. Poster presented at the </w:t>
+      </w:r>
+      <w:r>
+        <w:rPr>
+          <w:rFonts w:ascii="Arial" w:hAnsi="Arial" w:cs="Arial"/>
+        </w:rPr>
+        <w:t>Association for Research in Vision and Ophthalmology (ARVO)</w:t>
+      </w:r>
+      <w:r>
+        <w:rPr>
+          <w:rFonts w:ascii="Arial" w:hAnsi="Arial" w:cs="Arial"/>
+        </w:rPr>
+        <w:t>, Seattle, WA (May 2024)</w:t>
+      </w:r>
+      <w:r>
+        <w:rPr>
+          <w:rFonts w:ascii="Arial" w:hAnsi="Arial" w:cs="Arial"/>
+        </w:rPr>
+        <w:t>.</w:t>
       </w:r>
     </w:p>
     <w:p>
@@ -3119,6 +3094,18 @@
       <w:r>
         <w:rPr>
           <w:rFonts w:ascii="Arial" w:hAnsi="Arial" w:cs="Arial"/>
+        </w:rPr>
+        <w:t>R</w:t>
+      </w:r>
+      <w:r>
+        <w:rPr>
+          <w:rFonts w:ascii="Arial" w:hAnsi="Arial" w:cs="Arial"/>
+        </w:rPr>
+        <w:t xml:space="preserve">auch DE, Wang M, Hussain HMJ, </w:t>
+      </w:r>
+      <w:r>
+        <w:rPr>
+          <w:rFonts w:ascii="Arial" w:hAnsi="Arial" w:cs="Arial"/>
           <w:b/>
           <w:bCs/>
           <w:u w:val="single"/>
@@ -3129,7 +3116,47 @@
         <w:rPr>
           <w:rFonts w:ascii="Arial" w:hAnsi="Arial" w:cs="Arial"/>
         </w:rPr>
-        <w:t xml:space="preserve">, Wang M, Hussain HMJ, Rauch DE, Marra M, Pennesi ME, Li Y, Chen R. </w:t>
+        <w:t xml:space="preserve">, Li Y, Marra M, Pennesi ME, Tang P, </w:t>
+      </w:r>
+      <w:r>
+        <w:rPr>
+          <w:rFonts w:ascii="Arial" w:hAnsi="Arial" w:cs="Arial"/>
+        </w:rPr>
+        <w:t xml:space="preserve">Everett L, Lopez I, </w:t>
+      </w:r>
+      <w:proofErr w:type="spellStart"/>
+      <w:r>
+        <w:rPr>
+          <w:rFonts w:ascii="Arial" w:hAnsi="Arial" w:cs="Arial"/>
+        </w:rPr>
+        <w:t>Koenekoop</w:t>
+      </w:r>
+      <w:proofErr w:type="spellEnd"/>
+      <w:r>
+        <w:rPr>
+          <w:rFonts w:ascii="Arial" w:hAnsi="Arial" w:cs="Arial"/>
+        </w:rPr>
+        <w:t xml:space="preserve"> R, Collantes ER, </w:t>
+      </w:r>
+      <w:proofErr w:type="spellStart"/>
+      <w:r>
+        <w:rPr>
+          <w:rFonts w:ascii="Arial" w:hAnsi="Arial" w:cs="Arial"/>
+        </w:rPr>
+        <w:t>Bo</w:t>
+      </w:r>
+      <w:r>
+        <w:rPr>
+          <w:rFonts w:ascii="Arial" w:hAnsi="Arial" w:cs="Arial"/>
+        </w:rPr>
+        <w:t>linao</w:t>
+      </w:r>
+      <w:proofErr w:type="spellEnd"/>
+      <w:r>
+        <w:rPr>
+          <w:rFonts w:ascii="Arial" w:hAnsi="Arial" w:cs="Arial"/>
+        </w:rPr>
+        <w:t xml:space="preserve"> JG, Chen R. </w:t>
       </w:r>
       <w:r>
         <w:rPr>
@@ -3137,31 +3164,27 @@
           <w:i/>
           <w:iCs/>
         </w:rPr>
-        <w:t>Comparative Analysis of in-silico Tools for Identifying Pathogenic Variants in Autosomal Dominant Inherited Retinal Diseases</w:t>
-      </w:r>
-      <w:r>
-        <w:rPr>
-          <w:rFonts w:ascii="Arial" w:hAnsi="Arial" w:cs="Arial"/>
-        </w:rPr>
-        <w:t xml:space="preserve">. Poster presented at the </w:t>
-      </w:r>
-      <w:r>
-        <w:rPr>
-          <w:rFonts w:ascii="Arial" w:hAnsi="Arial" w:cs="Arial"/>
-        </w:rPr>
-        <w:t>Association for Research in Vision and Ophthalmology (ARVO)</w:t>
-      </w:r>
-      <w:r>
-        <w:rPr>
-          <w:rFonts w:ascii="Arial" w:hAnsi="Arial" w:cs="Arial"/>
-        </w:rPr>
-        <w:t>, Seattle, WA (May 2024)</w:t>
-      </w:r>
-      <w:r>
-        <w:rPr>
-          <w:rFonts w:ascii="Arial" w:hAnsi="Arial" w:cs="Arial"/>
-        </w:rPr>
-        <w:t>.</w:t>
+        <w:t>Using Machine Learning to Assess the Pathogenicity of In-frame</w:t>
+      </w:r>
+      <w:r>
+        <w:rPr>
+          <w:rFonts w:ascii="Arial" w:hAnsi="Arial" w:cs="Arial"/>
+          <w:i/>
+          <w:iCs/>
+        </w:rPr>
+        <w:t xml:space="preserve"> Indel Variants in IRD Patients</w:t>
+      </w:r>
+      <w:r>
+        <w:rPr>
+          <w:rFonts w:ascii="Arial" w:hAnsi="Arial" w:cs="Arial"/>
+        </w:rPr>
+        <w:t xml:space="preserve">. </w:t>
+      </w:r>
+      <w:r>
+        <w:rPr>
+          <w:rFonts w:ascii="Arial" w:hAnsi="Arial" w:cs="Arial"/>
+        </w:rPr>
+        <w:t>Poster presented at the Association for Research in Vision and Ophthalmology (ARVO), Seattle, WA (May 2024).</w:t>
       </w:r>
     </w:p>
     <w:p>
@@ -4873,7 +4896,23 @@
                 <w:b w:val="0"/>
                 <w:bCs w:val="0"/>
               </w:rPr>
-              <w:t xml:space="preserve"> in partnership with Prevent Blindness Texas</w:t>
+              <w:t xml:space="preserve"> </w:t>
+            </w:r>
+            <w:r>
+              <w:rPr>
+                <w:rFonts w:ascii="Arial" w:hAnsi="Arial" w:cs="Arial"/>
+                <w:b w:val="0"/>
+                <w:bCs w:val="0"/>
+              </w:rPr>
+              <w:t>with Prevent Blindness Texas</w:t>
+            </w:r>
+            <w:r>
+              <w:rPr>
+                <w:rFonts w:ascii="Arial" w:hAnsi="Arial" w:cs="Arial"/>
+                <w:b w:val="0"/>
+                <w:bCs w:val="0"/>
+              </w:rPr>
+              <w:t>. Screening locations include:</w:t>
             </w:r>
           </w:p>
           <w:p>
@@ -4943,8 +4982,6 @@
             <w:pPr>
               <w:rPr>
                 <w:rFonts w:ascii="Arial" w:hAnsi="Arial" w:cs="Arial"/>
-                <w:b w:val="0"/>
-                <w:bCs w:val="0"/>
               </w:rPr>
             </w:pPr>
             <w:proofErr w:type="spellStart"/>
@@ -4964,6 +5001,23 @@
                 <w:bCs w:val="0"/>
               </w:rPr>
               <w:t xml:space="preserve"> Homeless Ministries</w:t>
+            </w:r>
+          </w:p>
+          <w:p>
+            <w:pPr>
+              <w:rPr>
+                <w:rFonts w:ascii="Arial" w:hAnsi="Arial" w:cs="Arial"/>
+                <w:b w:val="0"/>
+                <w:bCs w:val="0"/>
+              </w:rPr>
+            </w:pPr>
+            <w:r>
+              <w:rPr>
+                <w:rFonts w:ascii="Arial" w:hAnsi="Arial" w:cs="Arial"/>
+                <w:b w:val="0"/>
+                <w:bCs w:val="0"/>
+              </w:rPr>
+              <w:t>Refugee Health Fair</w:t>
             </w:r>
           </w:p>
         </w:tc>
@@ -6076,6 +6130,7 @@
                 <w:b w:val="0"/>
                 <w:bCs w:val="0"/>
               </w:rPr>
+              <w:lastRenderedPageBreak/>
               <w:t xml:space="preserve">Interview MD/PhD </w:t>
             </w:r>
             <w:proofErr w:type="gramStart"/>
@@ -6101,7 +6156,6 @@
                 <w:b w:val="0"/>
                 <w:bCs w:val="0"/>
               </w:rPr>
-              <w:lastRenderedPageBreak/>
               <w:t>Organize</w:t>
             </w:r>
             <w:r>
@@ -7768,7 +7822,7 @@
       </w:pPr>
     </w:p>
     <w:sectPr>
-      <w:headerReference w:type="default" r:id="rId17"/>
+      <w:headerReference w:type="default" r:id="rId18"/>
       <w:pgSz w:w="12240" w:h="15840"/>
       <w:pgMar w:top="1440" w:right="1440" w:bottom="1440" w:left="1440" w:header="576" w:footer="720" w:gutter="0"/>
       <w:cols w:space="720"/>
@@ -7838,7 +7892,6 @@
         <w:docPartUnique/>
       </w:docPartObj>
     </w:sdtPr>
-    <w:sdtEndPr/>
     <w:sdtContent>
       <w:p>
         <w:pPr>

--- a/CV-copies/Daniel C Brock CV.docx
+++ b/CV-copies/Daniel C Brock CV.docx
@@ -177,13 +177,49 @@
         <w:rPr>
           <w:rFonts w:ascii="Arial" w:hAnsi="Arial" w:cs="Arial"/>
         </w:rPr>
-        <w:t xml:space="preserve">Interests:  Genetics, bioinformatics, neurodegeneration, </w:t>
-      </w:r>
-      <w:r>
-        <w:rPr>
-          <w:rFonts w:ascii="Arial" w:hAnsi="Arial" w:cs="Arial"/>
-        </w:rPr>
-        <w:t>retinal degeneration</w:t>
+        <w:t xml:space="preserve">Interests: </w:t>
+      </w:r>
+      <w:r>
+        <w:rPr>
+          <w:rFonts w:ascii="Arial" w:hAnsi="Arial" w:cs="Arial"/>
+        </w:rPr>
+        <w:t>G</w:t>
+      </w:r>
+      <w:r>
+        <w:rPr>
+          <w:rFonts w:ascii="Arial" w:hAnsi="Arial" w:cs="Arial"/>
+        </w:rPr>
+        <w:t>enomics</w:t>
+      </w:r>
+      <w:r>
+        <w:rPr>
+          <w:rFonts w:ascii="Arial" w:hAnsi="Arial" w:cs="Arial"/>
+        </w:rPr>
+        <w:t xml:space="preserve">, neurodegeneration, </w:t>
+      </w:r>
+      <w:r>
+        <w:rPr>
+          <w:rFonts w:ascii="Arial" w:hAnsi="Arial" w:cs="Arial"/>
+        </w:rPr>
+        <w:t xml:space="preserve">inherited </w:t>
+      </w:r>
+      <w:r>
+        <w:rPr>
+          <w:rFonts w:ascii="Arial" w:hAnsi="Arial" w:cs="Arial"/>
+        </w:rPr>
+        <w:t xml:space="preserve">retinal </w:t>
+      </w:r>
+      <w:r>
+        <w:rPr>
+          <w:rFonts w:ascii="Arial" w:hAnsi="Arial" w:cs="Arial"/>
+        </w:rPr>
+        <w:t>disease</w:t>
+      </w:r>
+      <w:r>
+        <w:rPr>
+          <w:rFonts w:ascii="Arial" w:hAnsi="Arial" w:cs="Arial"/>
+        </w:rPr>
+        <w:t>s</w:t>
       </w:r>
       <w:r>
         <w:rPr>
@@ -195,14 +231,30 @@
         <w:rPr>
           <w:rFonts w:ascii="Arial" w:hAnsi="Arial" w:cs="Arial"/>
         </w:rPr>
-        <w:t xml:space="preserve"> gene editing,</w:t>
-      </w:r>
-      <w:r>
-        <w:rPr>
-          <w:rFonts w:ascii="Arial" w:hAnsi="Arial" w:cs="Arial"/>
-        </w:rPr>
-        <w:t xml:space="preserve"> nutrition, and precision medicine.</w:t>
-      </w:r>
+        <w:t xml:space="preserve"> </w:t>
+      </w:r>
+      <w:r>
+        <w:rPr>
+          <w:rFonts w:ascii="Arial" w:hAnsi="Arial" w:cs="Arial"/>
+        </w:rPr>
+        <w:t>epigenetics, and splicing</w:t>
+      </w:r>
+      <w:r>
+        <w:rPr>
+          <w:rFonts w:ascii="Arial" w:hAnsi="Arial" w:cs="Arial"/>
+        </w:rPr>
+        <w:t>.</w:t>
+      </w:r>
+    </w:p>
+    <w:p>
+      <w:pPr>
+        <w:spacing w:after="0" w:line="240" w:lineRule="auto"/>
+        <w:rPr>
+          <w:rFonts w:ascii="Arial" w:hAnsi="Arial" w:cs="Arial"/>
+          <w:sz w:val="8"/>
+          <w:szCs w:val="8"/>
+        </w:rPr>
+      </w:pPr>
     </w:p>
     <w:p>
       <w:pPr>
@@ -472,6 +524,18 @@
           <w:b/>
           <w:bCs/>
           <w:color w:val="501EFF"/>
+          <w:sz w:val="8"/>
+          <w:szCs w:val="8"/>
+        </w:rPr>
+      </w:pPr>
+    </w:p>
+    <w:p>
+      <w:pPr>
+        <w:rPr>
+          <w:rFonts w:ascii="Arial" w:hAnsi="Arial" w:cs="Arial"/>
+          <w:b/>
+          <w:bCs/>
+          <w:color w:val="501EFF"/>
           <w:sz w:val="32"/>
           <w:szCs w:val="32"/>
         </w:rPr>
@@ -524,46 +588,86 @@
               <w:rPr>
                 <w:rFonts w:ascii="Arial" w:hAnsi="Arial" w:cs="Arial"/>
               </w:rPr>
-              <w:t>Chen Lab,</w:t>
-            </w:r>
-            <w:r>
-              <w:rPr>
-                <w:rFonts w:ascii="Arial" w:hAnsi="Arial" w:cs="Arial"/>
-              </w:rPr>
-              <w:t xml:space="preserve"> Human Genetics Section, Baylor College of Medicine, Houston, TX</w:t>
-            </w:r>
-          </w:p>
-          <w:p>
-            <w:pPr>
-              <w:rPr>
-                <w:rFonts w:ascii="Arial" w:hAnsi="Arial" w:cs="Arial"/>
-                <w:b w:val="0"/>
-                <w:bCs w:val="0"/>
-              </w:rPr>
-            </w:pPr>
-            <w:r>
-              <w:rPr>
-                <w:rFonts w:ascii="Arial" w:hAnsi="Arial" w:cs="Arial"/>
-                <w:b w:val="0"/>
-                <w:bCs w:val="0"/>
-              </w:rPr>
-              <w:t xml:space="preserve">Medical </w:t>
-            </w:r>
-            <w:r>
-              <w:rPr>
-                <w:rFonts w:ascii="Arial" w:hAnsi="Arial" w:cs="Arial"/>
-                <w:b w:val="0"/>
-                <w:bCs w:val="0"/>
-              </w:rPr>
-              <w:t xml:space="preserve">Student.  </w:t>
-            </w:r>
-            <w:r>
-              <w:rPr>
-                <w:rFonts w:ascii="Arial" w:hAnsi="Arial" w:cs="Arial"/>
-                <w:b w:val="0"/>
-                <w:bCs w:val="0"/>
-              </w:rPr>
-              <w:t>Analyzing computational tools to predict pathogenic variants in autosomal dominant inherited retinal diseases.</w:t>
+              <w:t xml:space="preserve">Zoghbi Lab, </w:t>
+            </w:r>
+            <w:r>
+              <w:rPr>
+                <w:rFonts w:ascii="Arial" w:hAnsi="Arial" w:cs="Arial"/>
+              </w:rPr>
+              <w:t>Alzheimer’s Disease Section, Baylor College of Medicine, Houston, TX</w:t>
+            </w:r>
+          </w:p>
+          <w:p>
+            <w:pPr>
+              <w:rPr>
+                <w:rFonts w:ascii="Arial" w:hAnsi="Arial" w:cs="Arial"/>
+                <w:b w:val="0"/>
+                <w:bCs w:val="0"/>
+              </w:rPr>
+            </w:pPr>
+            <w:r>
+              <w:rPr>
+                <w:rFonts w:ascii="Arial" w:hAnsi="Arial" w:cs="Arial"/>
+                <w:b w:val="0"/>
+                <w:bCs w:val="0"/>
+              </w:rPr>
+              <w:t xml:space="preserve">Graduate Student Rotation. </w:t>
+            </w:r>
+            <w:r>
+              <w:rPr>
+                <w:rFonts w:ascii="Arial" w:hAnsi="Arial" w:cs="Arial"/>
+                <w:b w:val="0"/>
+                <w:bCs w:val="0"/>
+              </w:rPr>
+              <w:t>Computational and bench work analysis of</w:t>
+            </w:r>
+            <w:r>
+              <w:rPr>
+                <w:rFonts w:ascii="Arial" w:hAnsi="Arial" w:cs="Arial"/>
+                <w:b w:val="0"/>
+                <w:bCs w:val="0"/>
+              </w:rPr>
+              <w:t xml:space="preserve"> Tau</w:t>
+            </w:r>
+            <w:r>
+              <w:rPr>
+                <w:rFonts w:ascii="Arial" w:hAnsi="Arial" w:cs="Arial"/>
+                <w:b w:val="0"/>
+                <w:bCs w:val="0"/>
+              </w:rPr>
+              <w:t xml:space="preserve"> </w:t>
+            </w:r>
+            <w:r>
+              <w:rPr>
+                <w:rFonts w:ascii="Arial" w:hAnsi="Arial" w:cs="Arial"/>
+                <w:b w:val="0"/>
+                <w:bCs w:val="0"/>
+              </w:rPr>
+              <w:t xml:space="preserve">splicing </w:t>
+            </w:r>
+            <w:r>
+              <w:rPr>
+                <w:rFonts w:ascii="Arial" w:hAnsi="Arial" w:cs="Arial"/>
+                <w:b w:val="0"/>
+                <w:bCs w:val="0"/>
+              </w:rPr>
+              <w:t xml:space="preserve">to promote splicing of </w:t>
+            </w:r>
+            <w:r>
+              <w:rPr>
+                <w:rFonts w:ascii="Arial" w:hAnsi="Arial" w:cs="Arial"/>
+                <w:b w:val="0"/>
+                <w:bCs w:val="0"/>
+              </w:rPr>
+              <w:t xml:space="preserve">aggregation-resistant </w:t>
+            </w:r>
+            <w:r>
+              <w:rPr>
+                <w:rFonts w:ascii="Arial" w:hAnsi="Arial" w:cs="Arial"/>
+                <w:b w:val="0"/>
+                <w:bCs w:val="0"/>
+              </w:rPr>
+              <w:t>isoforms.</w:t>
             </w:r>
           </w:p>
         </w:tc>
@@ -583,7 +687,7 @@
               <w:rPr>
                 <w:rFonts w:ascii="Arial" w:hAnsi="Arial" w:cs="Arial"/>
               </w:rPr>
-              <w:t>May/2023 – Dec/2023</w:t>
+              <w:t>Jul/2024 – Sep/2024</w:t>
             </w:r>
           </w:p>
         </w:tc>
@@ -601,13 +705,21 @@
             <w:pPr>
               <w:rPr>
                 <w:rFonts w:ascii="Arial" w:hAnsi="Arial" w:cs="Arial"/>
-              </w:rPr>
-            </w:pPr>
-            <w:r>
-              <w:rPr>
-                <w:rFonts w:ascii="Arial" w:hAnsi="Arial" w:cs="Arial"/>
-              </w:rPr>
-              <w:t xml:space="preserve">Swaroop Lab, </w:t>
+                <w:b w:val="0"/>
+                <w:bCs w:val="0"/>
+              </w:rPr>
+            </w:pPr>
+            <w:r>
+              <w:rPr>
+                <w:rFonts w:ascii="Arial" w:hAnsi="Arial" w:cs="Arial"/>
+              </w:rPr>
+              <w:t>Chen Lab,</w:t>
+            </w:r>
+            <w:r>
+              <w:rPr>
+                <w:rFonts w:ascii="Arial" w:hAnsi="Arial" w:cs="Arial"/>
+              </w:rPr>
+              <w:t xml:space="preserve"> </w:t>
             </w:r>
             <w:r>
               <w:rPr>
@@ -615,40 +727,62 @@
                 <w:i/>
                 <w:iCs/>
               </w:rPr>
-              <w:t>Retinal Development Genetics &amp; Therapy Section, NEI-NIH</w:t>
-            </w:r>
-            <w:r>
-              <w:rPr>
-                <w:rFonts w:ascii="Arial" w:hAnsi="Arial" w:cs="Arial"/>
-              </w:rPr>
-              <w:t>, Bethesda, MD</w:t>
-            </w:r>
-          </w:p>
-          <w:p>
-            <w:pPr>
-              <w:rPr>
-                <w:rFonts w:ascii="Arial" w:hAnsi="Arial" w:cs="Arial"/>
-                <w:b w:val="0"/>
-                <w:bCs w:val="0"/>
-              </w:rPr>
-            </w:pPr>
-            <w:proofErr w:type="spellStart"/>
-            <w:r>
-              <w:rPr>
-                <w:rFonts w:ascii="Arial" w:hAnsi="Arial" w:cs="Arial"/>
-                <w:b w:val="0"/>
-                <w:bCs w:val="0"/>
-              </w:rPr>
-              <w:t>Postbac</w:t>
-            </w:r>
-            <w:proofErr w:type="spellEnd"/>
-            <w:r>
-              <w:rPr>
-                <w:rFonts w:ascii="Arial" w:hAnsi="Arial" w:cs="Arial"/>
-                <w:b w:val="0"/>
-                <w:bCs w:val="0"/>
-              </w:rPr>
-              <w:t xml:space="preserve"> IRTA Fellow.  Uncovering the role of diet in the epigenetic and transcriptomic aging process in the retina. </w:t>
+              <w:t>Human Genetics Section, Baylor College of Medicine</w:t>
+            </w:r>
+            <w:r>
+              <w:rPr>
+                <w:rFonts w:ascii="Arial" w:hAnsi="Arial" w:cs="Arial"/>
+              </w:rPr>
+              <w:t>, Houston, TX</w:t>
+            </w:r>
+          </w:p>
+          <w:p>
+            <w:pPr>
+              <w:rPr>
+                <w:rFonts w:ascii="Arial" w:hAnsi="Arial" w:cs="Arial"/>
+                <w:b w:val="0"/>
+                <w:bCs w:val="0"/>
+              </w:rPr>
+            </w:pPr>
+            <w:r>
+              <w:rPr>
+                <w:rFonts w:ascii="Arial" w:hAnsi="Arial" w:cs="Arial"/>
+                <w:b w:val="0"/>
+                <w:bCs w:val="0"/>
+              </w:rPr>
+              <w:t xml:space="preserve">Medical </w:t>
+            </w:r>
+            <w:r>
+              <w:rPr>
+                <w:rFonts w:ascii="Arial" w:hAnsi="Arial" w:cs="Arial"/>
+                <w:b w:val="0"/>
+                <w:bCs w:val="0"/>
+              </w:rPr>
+              <w:t xml:space="preserve">Student. </w:t>
+            </w:r>
+            <w:r>
+              <w:rPr>
+                <w:rFonts w:ascii="Arial" w:hAnsi="Arial" w:cs="Arial"/>
+                <w:b w:val="0"/>
+                <w:bCs w:val="0"/>
+              </w:rPr>
+              <w:t xml:space="preserve">Analyzing computational tools to predict pathogenic variants </w:t>
+            </w:r>
+            <w:r>
+              <w:rPr>
+                <w:rFonts w:ascii="Arial" w:hAnsi="Arial" w:cs="Arial"/>
+                <w:b w:val="0"/>
+                <w:bCs w:val="0"/>
+              </w:rPr>
+              <w:t>for</w:t>
+            </w:r>
+            <w:r>
+              <w:rPr>
+                <w:rFonts w:ascii="Arial" w:hAnsi="Arial" w:cs="Arial"/>
+                <w:b w:val="0"/>
+                <w:bCs w:val="0"/>
+              </w:rPr>
+              <w:t xml:space="preserve"> autosomal dominant inherited retinal diseases.</w:t>
             </w:r>
           </w:p>
         </w:tc>
@@ -672,23 +806,15 @@
                 <w:b/>
                 <w:bCs/>
               </w:rPr>
-              <w:t xml:space="preserve">Apr/2020 – </w:t>
-            </w:r>
-            <w:r>
-              <w:rPr>
-                <w:rFonts w:ascii="Arial" w:hAnsi="Arial" w:cs="Arial"/>
-                <w:b/>
-                <w:bCs/>
-              </w:rPr>
-              <w:t>Jun/2022</w:t>
-            </w:r>
-            <w:r>
-              <w:rPr>
-                <w:rFonts w:ascii="Arial" w:hAnsi="Arial" w:cs="Arial"/>
-                <w:b/>
-                <w:bCs/>
-              </w:rPr>
-              <w:t xml:space="preserve"> </w:t>
+              <w:t xml:space="preserve">May/2023 – </w:t>
+            </w:r>
+            <w:r>
+              <w:rPr>
+                <w:rFonts w:ascii="Arial" w:hAnsi="Arial" w:cs="Arial"/>
+                <w:b/>
+                <w:bCs/>
+              </w:rPr>
+              <w:t>Apr/2024</w:t>
             </w:r>
           </w:p>
         </w:tc>
@@ -709,7 +835,7 @@
               <w:rPr>
                 <w:rFonts w:ascii="Arial" w:hAnsi="Arial" w:cs="Arial"/>
               </w:rPr>
-              <w:t xml:space="preserve">Kaplan Lab, </w:t>
+              <w:t xml:space="preserve">Swaroop Lab, </w:t>
             </w:r>
             <w:r>
               <w:rPr>
@@ -717,7 +843,7 @@
                 <w:i/>
                 <w:iCs/>
               </w:rPr>
-              <w:t>Pediatric Oncology Branch, NCI-NIH</w:t>
+              <w:t>Retinal Development Genetics &amp; Therapy Section, NEI-NIH</w:t>
             </w:r>
             <w:r>
               <w:rPr>
@@ -750,15 +876,7 @@
                 <w:b w:val="0"/>
                 <w:bCs w:val="0"/>
               </w:rPr>
-              <w:t xml:space="preserve"> CRTA Fellow.  </w:t>
-            </w:r>
-            <w:r>
-              <w:rPr>
-                <w:rFonts w:ascii="Arial" w:hAnsi="Arial" w:cs="Arial"/>
-                <w:b w:val="0"/>
-                <w:bCs w:val="0"/>
-              </w:rPr>
-              <w:t xml:space="preserve">Genetically engineering mesenchymal stem cells with extracellular matrix remodeling enzymes to target the tumor microenvironment of pancreatic cancer. </w:t>
+              <w:t xml:space="preserve"> IRTA Fellow. Uncovering the role of diet in the epigenetic and transcriptomic aging process in the retina.</w:t>
             </w:r>
           </w:p>
         </w:tc>
@@ -782,31 +900,23 @@
                 <w:b/>
                 <w:bCs/>
               </w:rPr>
-              <w:t>Sep</w:t>
-            </w:r>
-            <w:r>
-              <w:rPr>
-                <w:rFonts w:ascii="Arial" w:hAnsi="Arial" w:cs="Arial"/>
-                <w:b/>
-                <w:bCs/>
-              </w:rPr>
-              <w:t xml:space="preserve">/2019 – </w:t>
-            </w:r>
-            <w:r>
-              <w:rPr>
-                <w:rFonts w:ascii="Arial" w:hAnsi="Arial" w:cs="Arial"/>
-                <w:b/>
-                <w:bCs/>
-              </w:rPr>
-              <w:t>Apr</w:t>
-            </w:r>
-            <w:r>
-              <w:rPr>
-                <w:rFonts w:ascii="Arial" w:hAnsi="Arial" w:cs="Arial"/>
-                <w:b/>
-                <w:bCs/>
-              </w:rPr>
-              <w:t>/2020</w:t>
+              <w:t xml:space="preserve">Apr/2020 – </w:t>
+            </w:r>
+            <w:r>
+              <w:rPr>
+                <w:rFonts w:ascii="Arial" w:hAnsi="Arial" w:cs="Arial"/>
+                <w:b/>
+                <w:bCs/>
+              </w:rPr>
+              <w:t>Jun/2022</w:t>
+            </w:r>
+            <w:r>
+              <w:rPr>
+                <w:rFonts w:ascii="Arial" w:hAnsi="Arial" w:cs="Arial"/>
+                <w:b/>
+                <w:bCs/>
+              </w:rPr>
+              <w:t xml:space="preserve"> </w:t>
             </w:r>
           </w:p>
         </w:tc>
@@ -826,19 +936,11 @@
                 <w:rFonts w:ascii="Arial" w:hAnsi="Arial" w:cs="Arial"/>
               </w:rPr>
             </w:pPr>
-            <w:proofErr w:type="spellStart"/>
-            <w:r>
-              <w:rPr>
-                <w:rFonts w:ascii="Arial" w:hAnsi="Arial" w:cs="Arial"/>
-              </w:rPr>
-              <w:t>Brockerhoff</w:t>
-            </w:r>
-            <w:proofErr w:type="spellEnd"/>
-            <w:r>
-              <w:rPr>
-                <w:rFonts w:ascii="Arial" w:hAnsi="Arial" w:cs="Arial"/>
-              </w:rPr>
-              <w:t xml:space="preserve"> Lab, </w:t>
+            <w:r>
+              <w:rPr>
+                <w:rFonts w:ascii="Arial" w:hAnsi="Arial" w:cs="Arial"/>
+              </w:rPr>
+              <w:t xml:space="preserve">Kaplan Lab, </w:t>
             </w:r>
             <w:r>
               <w:rPr>
@@ -846,30 +948,48 @@
                 <w:i/>
                 <w:iCs/>
               </w:rPr>
-              <w:t>Department of Biochemistry, University of Washington</w:t>
-            </w:r>
-            <w:r>
-              <w:rPr>
-                <w:rFonts w:ascii="Arial" w:hAnsi="Arial" w:cs="Arial"/>
-              </w:rPr>
-              <w:t>, Seattle, WA</w:t>
-            </w:r>
-          </w:p>
-          <w:p>
-            <w:pPr>
-              <w:rPr>
-                <w:rFonts w:ascii="Arial" w:hAnsi="Arial" w:cs="Arial"/>
-                <w:b w:val="0"/>
-                <w:bCs w:val="0"/>
-              </w:rPr>
-            </w:pPr>
-            <w:r>
-              <w:rPr>
-                <w:rFonts w:ascii="Arial" w:hAnsi="Arial" w:cs="Arial"/>
-                <w:b w:val="0"/>
-                <w:bCs w:val="0"/>
-              </w:rPr>
-              <w:t>Undergraduate Research Assistant.  Measuring calcium flux in the retinal photoreceptor mitochondria.  Tracking circadian gene expression changes in zebrafish cone photoreceptors.</w:t>
+              <w:t>Pediatric Oncology Branch, NCI-NIH</w:t>
+            </w:r>
+            <w:r>
+              <w:rPr>
+                <w:rFonts w:ascii="Arial" w:hAnsi="Arial" w:cs="Arial"/>
+              </w:rPr>
+              <w:t>, Bethesda, MD</w:t>
+            </w:r>
+          </w:p>
+          <w:p>
+            <w:pPr>
+              <w:rPr>
+                <w:rFonts w:ascii="Arial" w:hAnsi="Arial" w:cs="Arial"/>
+                <w:b w:val="0"/>
+                <w:bCs w:val="0"/>
+              </w:rPr>
+            </w:pPr>
+            <w:proofErr w:type="spellStart"/>
+            <w:r>
+              <w:rPr>
+                <w:rFonts w:ascii="Arial" w:hAnsi="Arial" w:cs="Arial"/>
+                <w:b w:val="0"/>
+                <w:bCs w:val="0"/>
+              </w:rPr>
+              <w:t>Postbac</w:t>
+            </w:r>
+            <w:proofErr w:type="spellEnd"/>
+            <w:r>
+              <w:rPr>
+                <w:rFonts w:ascii="Arial" w:hAnsi="Arial" w:cs="Arial"/>
+                <w:b w:val="0"/>
+                <w:bCs w:val="0"/>
+              </w:rPr>
+              <w:t xml:space="preserve"> CRTA Fellow. </w:t>
+            </w:r>
+            <w:r>
+              <w:rPr>
+                <w:rFonts w:ascii="Arial" w:hAnsi="Arial" w:cs="Arial"/>
+                <w:b w:val="0"/>
+                <w:bCs w:val="0"/>
+              </w:rPr>
+              <w:t xml:space="preserve">Genetically engineering mesenchymal stem cells with extracellular matrix remodeling enzymes to target the tumor microenvironment of pancreatic cancer. </w:t>
             </w:r>
           </w:p>
         </w:tc>
@@ -893,6 +1013,114 @@
                 <w:b/>
                 <w:bCs/>
               </w:rPr>
+              <w:t>Sep</w:t>
+            </w:r>
+            <w:r>
+              <w:rPr>
+                <w:rFonts w:ascii="Arial" w:hAnsi="Arial" w:cs="Arial"/>
+                <w:b/>
+                <w:bCs/>
+              </w:rPr>
+              <w:t xml:space="preserve">/2019 – </w:t>
+            </w:r>
+            <w:r>
+              <w:rPr>
+                <w:rFonts w:ascii="Arial" w:hAnsi="Arial" w:cs="Arial"/>
+                <w:b/>
+                <w:bCs/>
+              </w:rPr>
+              <w:t>Apr</w:t>
+            </w:r>
+            <w:r>
+              <w:rPr>
+                <w:rFonts w:ascii="Arial" w:hAnsi="Arial" w:cs="Arial"/>
+                <w:b/>
+                <w:bCs/>
+              </w:rPr>
+              <w:t>/2020</w:t>
+            </w:r>
+          </w:p>
+        </w:tc>
+      </w:tr>
+      <w:tr>
+        <w:tc>
+          <w:tcPr>
+            <w:cnfStyle w:val="001000000000" w:firstRow="0" w:lastRow="0" w:firstColumn="1" w:lastColumn="0" w:oddVBand="0" w:evenVBand="0" w:oddHBand="0" w:evenHBand="0" w:firstRowFirstColumn="0" w:firstRowLastColumn="0" w:lastRowFirstColumn="0" w:lastRowLastColumn="0"/>
+            <w:tcW w:w="7077" w:type="dxa"/>
+          </w:tcPr>
+          <w:p>
+            <w:pPr>
+              <w:rPr>
+                <w:rFonts w:ascii="Arial" w:hAnsi="Arial" w:cs="Arial"/>
+              </w:rPr>
+            </w:pPr>
+            <w:proofErr w:type="spellStart"/>
+            <w:r>
+              <w:rPr>
+                <w:rFonts w:ascii="Arial" w:hAnsi="Arial" w:cs="Arial"/>
+              </w:rPr>
+              <w:t>Brockerhoff</w:t>
+            </w:r>
+            <w:proofErr w:type="spellEnd"/>
+            <w:r>
+              <w:rPr>
+                <w:rFonts w:ascii="Arial" w:hAnsi="Arial" w:cs="Arial"/>
+              </w:rPr>
+              <w:t xml:space="preserve"> Lab, </w:t>
+            </w:r>
+            <w:r>
+              <w:rPr>
+                <w:rFonts w:ascii="Arial" w:hAnsi="Arial" w:cs="Arial"/>
+                <w:i/>
+                <w:iCs/>
+              </w:rPr>
+              <w:t>Department of Biochemistry, University of Washington</w:t>
+            </w:r>
+            <w:r>
+              <w:rPr>
+                <w:rFonts w:ascii="Arial" w:hAnsi="Arial" w:cs="Arial"/>
+              </w:rPr>
+              <w:t>, Seattle, WA</w:t>
+            </w:r>
+          </w:p>
+          <w:p>
+            <w:pPr>
+              <w:rPr>
+                <w:rFonts w:ascii="Arial" w:hAnsi="Arial" w:cs="Arial"/>
+                <w:b w:val="0"/>
+                <w:bCs w:val="0"/>
+              </w:rPr>
+            </w:pPr>
+            <w:r>
+              <w:rPr>
+                <w:rFonts w:ascii="Arial" w:hAnsi="Arial" w:cs="Arial"/>
+                <w:b w:val="0"/>
+                <w:bCs w:val="0"/>
+              </w:rPr>
+              <w:t>Undergraduate Research Assistant. Measuring calcium flux in the retinal photoreceptor mitochondria.  Tracking circadian gene expression changes in zebrafish cone photoreceptors.</w:t>
+            </w:r>
+          </w:p>
+        </w:tc>
+        <w:tc>
+          <w:tcPr>
+            <w:tcW w:w="2421" w:type="dxa"/>
+          </w:tcPr>
+          <w:p>
+            <w:pPr>
+              <w:jc w:val="right"/>
+              <w:cnfStyle w:val="000000000000" w:firstRow="0" w:lastRow="0" w:firstColumn="0" w:lastColumn="0" w:oddVBand="0" w:evenVBand="0" w:oddHBand="0" w:evenHBand="0" w:firstRowFirstColumn="0" w:firstRowLastColumn="0" w:lastRowFirstColumn="0" w:lastRowLastColumn="0"/>
+              <w:rPr>
+                <w:rFonts w:ascii="Arial" w:hAnsi="Arial" w:cs="Arial"/>
+                <w:b/>
+                <w:bCs/>
+              </w:rPr>
+            </w:pPr>
+            <w:r>
+              <w:rPr>
+                <w:rFonts w:ascii="Arial" w:hAnsi="Arial" w:cs="Arial"/>
+                <w:b/>
+                <w:bCs/>
+              </w:rPr>
               <w:t>Aug</w:t>
             </w:r>
             <w:r>
@@ -952,6 +1180,7 @@
           <w:sz w:val="32"/>
           <w:szCs w:val="32"/>
         </w:rPr>
+        <w:lastRenderedPageBreak/>
         <w:t>Clinical Experience</w:t>
       </w:r>
     </w:p>
@@ -1077,7 +1306,6 @@
               <w:rPr>
                 <w:rFonts w:ascii="Arial" w:hAnsi="Arial" w:cs="Arial"/>
               </w:rPr>
-              <w:lastRenderedPageBreak/>
               <w:t>Psychiatry Core Clerkship, Baylor College of Medicine, Houston TX</w:t>
             </w:r>
           </w:p>
@@ -2338,7 +2566,14 @@
         <w:rPr>
           <w:rFonts w:ascii="Arial" w:hAnsi="Arial" w:cs="Arial"/>
         </w:rPr>
-        <w:t xml:space="preserve"> S, Clish CB, Remaley AT, Taylor A, Swaroop A. *Equal Contribution</w:t>
+        <w:t xml:space="preserve"> S, Clish CB, Remaley AT, Taylor A, Swaroop </w:t>
+      </w:r>
+      <w:r>
+        <w:rPr>
+          <w:rFonts w:ascii="Arial" w:hAnsi="Arial" w:cs="Arial"/>
+        </w:rPr>
+        <w:lastRenderedPageBreak/>
+        <w:t>A. *Equal Contribution</w:t>
       </w:r>
       <w:r>
         <w:rPr>
@@ -2451,14 +2686,7 @@
         <w:rPr>
           <w:rFonts w:ascii="Arial" w:hAnsi="Arial" w:cs="Arial"/>
         </w:rPr>
-        <w:t xml:space="preserve">. Dietary fish oil enriched in very-long-chain polyunsaturated fatty acid reduces cardiometabolic risk </w:t>
-      </w:r>
-      <w:r>
-        <w:rPr>
-          <w:rFonts w:ascii="Arial" w:hAnsi="Arial" w:cs="Arial"/>
-        </w:rPr>
-        <w:lastRenderedPageBreak/>
-        <w:t xml:space="preserve">factors and improves retinal function. </w:t>
+        <w:t xml:space="preserve">. Dietary fish oil enriched in very-long-chain polyunsaturated fatty acid reduces cardiometabolic risk factors and improves retinal function. </w:t>
       </w:r>
       <w:proofErr w:type="spellStart"/>
       <w:r>
@@ -3178,13 +3406,7 @@
         <w:rPr>
           <w:rFonts w:ascii="Arial" w:hAnsi="Arial" w:cs="Arial"/>
         </w:rPr>
-        <w:t xml:space="preserve">. </w:t>
-      </w:r>
-      <w:r>
-        <w:rPr>
-          <w:rFonts w:ascii="Arial" w:hAnsi="Arial" w:cs="Arial"/>
-        </w:rPr>
-        <w:t>Poster presented at the Association for Research in Vision and Ophthalmology (ARVO), Seattle, WA (May 2024).</w:t>
+        <w:t>. Poster presented at the Association for Research in Vision and Ophthalmology (ARVO), Seattle, WA (May 2024).</w:t>
       </w:r>
     </w:p>
     <w:p>
@@ -3308,7 +3530,16 @@
           <w:i/>
           <w:iCs/>
         </w:rPr>
-        <w:t>Comparative Analysis of in-silico Tools for Identifying Pathogenic Variants in Autosomal Dominant Inherited Retinal Diseases</w:t>
+        <w:t xml:space="preserve">Comparative Analysis of in-silico Tools for Identifying Pathogenic Variants in Autosomal </w:t>
+      </w:r>
+      <w:r>
+        <w:rPr>
+          <w:rFonts w:ascii="Arial" w:hAnsi="Arial" w:cs="Arial"/>
+          <w:i/>
+          <w:iCs/>
+        </w:rPr>
+        <w:lastRenderedPageBreak/>
+        <w:t>Dominant Inherited Retinal Diseases</w:t>
       </w:r>
       <w:r>
         <w:rPr>
@@ -3479,16 +3710,7 @@
           <w:i/>
           <w:iCs/>
         </w:rPr>
-        <w:t xml:space="preserve">Nrf2 Knockout Mice Exhibit High Glycemic Index Diet Associated Transcriptomic Alterations in Liver and </w:t>
-      </w:r>
-      <w:r>
-        <w:rPr>
-          <w:rFonts w:ascii="Arial" w:hAnsi="Arial" w:cs="Arial"/>
-          <w:i/>
-          <w:iCs/>
-        </w:rPr>
-        <w:lastRenderedPageBreak/>
-        <w:t>Retina.</w:t>
+        <w:t>Nrf2 Knockout Mice Exhibit High Glycemic Index Diet Associated Transcriptomic Alterations in Liver and Retina.</w:t>
       </w:r>
       <w:r>
         <w:rPr>
@@ -4470,7 +4692,16 @@
           <w:i/>
           <w:iCs/>
         </w:rPr>
-        <w:t>A day in the life of a photoreceptor:  Mitochondrial dynamics support daily energy demands.</w:t>
+        <w:t xml:space="preserve">A day in the life of a </w:t>
+      </w:r>
+      <w:r>
+        <w:rPr>
+          <w:rFonts w:ascii="Arial" w:hAnsi="Arial" w:cs="Arial"/>
+          <w:i/>
+          <w:iCs/>
+        </w:rPr>
+        <w:lastRenderedPageBreak/>
+        <w:t>photoreceptor:  Mitochondrial dynamics support daily energy demands.</w:t>
       </w:r>
       <w:r>
         <w:rPr>
@@ -4586,7 +4817,6 @@
           <w:bCs/>
           <w:u w:val="single"/>
         </w:rPr>
-        <w:lastRenderedPageBreak/>
         <w:t>Brock DC</w:t>
       </w:r>
       <w:r>
@@ -4773,6 +5003,15 @@
         </w:rPr>
         <w:t xml:space="preserve">. Poster presented at the University of Washington Undergraduate Research Symposium, Seattle, WA (May 2018). </w:t>
       </w:r>
+    </w:p>
+    <w:p>
+      <w:pPr>
+        <w:rPr>
+          <w:rFonts w:ascii="Arial" w:hAnsi="Arial" w:cs="Arial"/>
+          <w:sz w:val="8"/>
+          <w:szCs w:val="8"/>
+        </w:rPr>
+      </w:pPr>
     </w:p>
     <w:p>
       <w:pPr>
@@ -4872,7 +5111,7 @@
                 <w:b w:val="0"/>
                 <w:bCs w:val="0"/>
               </w:rPr>
-              <w:t xml:space="preserve">Conducted vision screenings for Houston’s </w:t>
+              <w:t xml:space="preserve">Conduct vision screenings for Houston’s </w:t>
             </w:r>
             <w:r>
               <w:rPr>
@@ -5134,18 +5373,8 @@
                 <w:b w:val="0"/>
                 <w:bCs w:val="0"/>
               </w:rPr>
-              <w:t xml:space="preserve"> </w:t>
-            </w:r>
-            <w:proofErr w:type="gramStart"/>
-            <w:r>
-              <w:rPr>
-                <w:rFonts w:ascii="Arial" w:hAnsi="Arial" w:cs="Arial"/>
-                <w:b w:val="0"/>
-                <w:bCs w:val="0"/>
-              </w:rPr>
-              <w:t>population</w:t>
-            </w:r>
-            <w:proofErr w:type="gramEnd"/>
+              <w:t xml:space="preserve"> population</w:t>
+            </w:r>
           </w:p>
           <w:p>
             <w:pPr>
@@ -5191,41 +5420,6 @@
                 <w:b w:val="0"/>
                 <w:bCs w:val="0"/>
               </w:rPr>
-              <w:t xml:space="preserve">Organizer of the Biannual Health Fair in </w:t>
-            </w:r>
-            <w:proofErr w:type="gramStart"/>
-            <w:r>
-              <w:rPr>
-                <w:rFonts w:ascii="Arial" w:hAnsi="Arial" w:cs="Arial"/>
-                <w:b w:val="0"/>
-                <w:bCs w:val="0"/>
-              </w:rPr>
-              <w:t>November,</w:t>
-            </w:r>
-            <w:proofErr w:type="gramEnd"/>
-            <w:r>
-              <w:rPr>
-                <w:rFonts w:ascii="Arial" w:hAnsi="Arial" w:cs="Arial"/>
-                <w:b w:val="0"/>
-                <w:bCs w:val="0"/>
-              </w:rPr>
-              <w:t xml:space="preserve"> 2023</w:t>
-            </w:r>
-          </w:p>
-          <w:p>
-            <w:pPr>
-              <w:rPr>
-                <w:rFonts w:ascii="Arial" w:hAnsi="Arial" w:cs="Arial"/>
-                <w:b w:val="0"/>
-                <w:bCs w:val="0"/>
-              </w:rPr>
-            </w:pPr>
-            <w:r>
-              <w:rPr>
-                <w:rFonts w:ascii="Arial" w:hAnsi="Arial" w:cs="Arial"/>
-                <w:b w:val="0"/>
-                <w:bCs w:val="0"/>
-              </w:rPr>
               <w:t xml:space="preserve">Organizer for </w:t>
             </w:r>
             <w:r>
@@ -5251,6 +5445,21 @@
                 <w:bCs w:val="0"/>
               </w:rPr>
               <w:t>Clinic</w:t>
+            </w:r>
+          </w:p>
+          <w:p>
+            <w:pPr>
+              <w:rPr>
+                <w:rFonts w:ascii="Arial" w:hAnsi="Arial" w:cs="Arial"/>
+              </w:rPr>
+            </w:pPr>
+            <w:r>
+              <w:rPr>
+                <w:rFonts w:ascii="Arial" w:hAnsi="Arial" w:cs="Arial"/>
+                <w:b w:val="0"/>
+                <w:bCs w:val="0"/>
+              </w:rPr>
+              <w:t>Organizer of the Biannual Health Fair in November, 2023</w:t>
             </w:r>
           </w:p>
         </w:tc>
@@ -5308,8 +5517,6 @@
             <w:pPr>
               <w:rPr>
                 <w:rFonts w:ascii="Arial" w:hAnsi="Arial" w:cs="Arial"/>
-                <w:b w:val="0"/>
-                <w:bCs w:val="0"/>
               </w:rPr>
             </w:pPr>
             <w:r>
@@ -5319,6 +5526,23 @@
                 <w:bCs w:val="0"/>
               </w:rPr>
               <w:t>Advised MD/PhD applicants on schools lists and personal statements</w:t>
+            </w:r>
+          </w:p>
+          <w:p>
+            <w:pPr>
+              <w:rPr>
+                <w:rFonts w:ascii="Arial" w:hAnsi="Arial" w:cs="Arial"/>
+                <w:b w:val="0"/>
+                <w:bCs w:val="0"/>
+              </w:rPr>
+            </w:pPr>
+            <w:r>
+              <w:rPr>
+                <w:rFonts w:ascii="Arial" w:hAnsi="Arial" w:cs="Arial"/>
+                <w:b w:val="0"/>
+                <w:bCs w:val="0"/>
+              </w:rPr>
+              <w:t>MCAT Tutor</w:t>
             </w:r>
           </w:p>
         </w:tc>
@@ -5837,6 +6061,18 @@
           <w:b/>
           <w:bCs/>
           <w:color w:val="6E1DFF"/>
+          <w:sz w:val="12"/>
+          <w:szCs w:val="12"/>
+        </w:rPr>
+      </w:pPr>
+    </w:p>
+    <w:p>
+      <w:pPr>
+        <w:rPr>
+          <w:rFonts w:ascii="Arial" w:hAnsi="Arial" w:cs="Arial"/>
+          <w:b/>
+          <w:bCs/>
+          <w:color w:val="6E1DFF"/>
           <w:sz w:val="32"/>
           <w:szCs w:val="32"/>
         </w:rPr>
@@ -5850,6 +6086,7 @@
           <w:sz w:val="32"/>
           <w:szCs w:val="32"/>
         </w:rPr>
+        <w:lastRenderedPageBreak/>
         <w:t>Leadership</w:t>
       </w:r>
       <w:r>
@@ -6130,41 +6367,55 @@
                 <w:b w:val="0"/>
                 <w:bCs w:val="0"/>
               </w:rPr>
-              <w:lastRenderedPageBreak/>
-              <w:t xml:space="preserve">Interview MD/PhD </w:t>
-            </w:r>
-            <w:proofErr w:type="gramStart"/>
-            <w:r>
-              <w:rPr>
-                <w:rFonts w:ascii="Arial" w:hAnsi="Arial" w:cs="Arial"/>
-                <w:b w:val="0"/>
-                <w:bCs w:val="0"/>
-              </w:rPr>
-              <w:t>applicants</w:t>
-            </w:r>
-            <w:proofErr w:type="gramEnd"/>
-          </w:p>
-          <w:p>
-            <w:pPr>
-              <w:rPr>
-                <w:rFonts w:ascii="Arial" w:hAnsi="Arial" w:cs="Arial"/>
-              </w:rPr>
-            </w:pPr>
-            <w:r>
-              <w:rPr>
-                <w:rFonts w:ascii="Arial" w:hAnsi="Arial" w:cs="Arial"/>
-                <w:b w:val="0"/>
-                <w:bCs w:val="0"/>
-              </w:rPr>
-              <w:t>Organize</w:t>
-            </w:r>
-            <w:r>
-              <w:rPr>
-                <w:rFonts w:ascii="Arial" w:hAnsi="Arial" w:cs="Arial"/>
-                <w:b w:val="0"/>
-                <w:bCs w:val="0"/>
-              </w:rPr>
-              <w:t xml:space="preserve"> group discussions and </w:t>
+              <w:t xml:space="preserve">Interview </w:t>
+            </w:r>
+            <w:r>
+              <w:rPr>
+                <w:rFonts w:ascii="Arial" w:hAnsi="Arial" w:cs="Arial"/>
+                <w:b w:val="0"/>
+                <w:bCs w:val="0"/>
+              </w:rPr>
+              <w:t>Committee</w:t>
+            </w:r>
+          </w:p>
+          <w:p>
+            <w:pPr>
+              <w:rPr>
+                <w:rFonts w:ascii="Arial" w:hAnsi="Arial" w:cs="Arial"/>
+                <w:b w:val="0"/>
+                <w:bCs w:val="0"/>
+              </w:rPr>
+            </w:pPr>
+            <w:r>
+              <w:rPr>
+                <w:rFonts w:ascii="Arial" w:hAnsi="Arial" w:cs="Arial"/>
+                <w:b w:val="0"/>
+                <w:bCs w:val="0"/>
+              </w:rPr>
+              <w:t>Seminar Committee</w:t>
+            </w:r>
+          </w:p>
+          <w:p>
+            <w:pPr>
+              <w:rPr>
+                <w:rFonts w:ascii="Arial" w:hAnsi="Arial" w:cs="Arial"/>
+              </w:rPr>
+            </w:pPr>
+            <w:r>
+              <w:rPr>
+                <w:rFonts w:ascii="Arial" w:hAnsi="Arial" w:cs="Arial"/>
+                <w:b w:val="0"/>
+                <w:bCs w:val="0"/>
+              </w:rPr>
+              <w:t>Student volunteer for MSTP</w:t>
+            </w:r>
+            <w:r>
+              <w:rPr>
+                <w:rFonts w:ascii="Arial" w:hAnsi="Arial" w:cs="Arial"/>
+                <w:b w:val="0"/>
+                <w:bCs w:val="0"/>
+              </w:rPr>
+              <w:t xml:space="preserve"> </w:t>
             </w:r>
             <w:r>
               <w:rPr>
@@ -6196,7 +6447,6 @@
                 <w:b/>
                 <w:bCs/>
               </w:rPr>
-              <w:lastRenderedPageBreak/>
               <w:t xml:space="preserve">Aug/2022 – Present </w:t>
             </w:r>
           </w:p>
@@ -6253,8 +6503,6 @@
             <w:pPr>
               <w:rPr>
                 <w:rFonts w:ascii="Arial" w:hAnsi="Arial" w:cs="Arial"/>
-                <w:b w:val="0"/>
-                <w:bCs w:val="0"/>
               </w:rPr>
             </w:pPr>
             <w:r>
@@ -6287,7 +6535,24 @@
                 <w:b w:val="0"/>
                 <w:bCs w:val="0"/>
               </w:rPr>
-              <w:t xml:space="preserve"> – Present) </w:t>
+              <w:t xml:space="preserve"> – Present)</w:t>
+            </w:r>
+          </w:p>
+          <w:p>
+            <w:pPr>
+              <w:rPr>
+                <w:rFonts w:ascii="Arial" w:hAnsi="Arial" w:cs="Arial"/>
+                <w:b w:val="0"/>
+                <w:bCs w:val="0"/>
+              </w:rPr>
+            </w:pPr>
+            <w:r>
+              <w:rPr>
+                <w:rFonts w:ascii="Arial" w:hAnsi="Arial" w:cs="Arial"/>
+                <w:b w:val="0"/>
+                <w:bCs w:val="0"/>
+              </w:rPr>
+              <w:t>Peer mentor for undergraduates (August 2022 – Present)</w:t>
             </w:r>
           </w:p>
           <w:p>
@@ -6319,29 +6584,6 @@
                 <w:bCs w:val="0"/>
               </w:rPr>
               <w:t xml:space="preserve"> (July 2022 – April 2023)</w:t>
-            </w:r>
-          </w:p>
-          <w:p>
-            <w:pPr>
-              <w:rPr>
-                <w:rFonts w:ascii="Arial" w:hAnsi="Arial" w:cs="Arial"/>
-              </w:rPr>
-            </w:pPr>
-            <w:r>
-              <w:rPr>
-                <w:rFonts w:ascii="Arial" w:hAnsi="Arial" w:cs="Arial"/>
-                <w:b w:val="0"/>
-                <w:bCs w:val="0"/>
-              </w:rPr>
-              <w:t>Peer mentor for undergraduates</w:t>
-            </w:r>
-            <w:r>
-              <w:rPr>
-                <w:rFonts w:ascii="Arial" w:hAnsi="Arial" w:cs="Arial"/>
-                <w:b w:val="0"/>
-                <w:bCs w:val="0"/>
-              </w:rPr>
-              <w:t xml:space="preserve"> (August 2022 – Present)</w:t>
             </w:r>
           </w:p>
         </w:tc>
@@ -6647,13 +6889,25 @@
               <w:rPr>
                 <w:rFonts w:ascii="Arial" w:hAnsi="Arial" w:cs="Arial"/>
               </w:rPr>
-              <w:t>NIH Bike Club, NIH Hiking Club, NIH Movie Club</w:t>
-            </w:r>
-            <w:r>
-              <w:rPr>
-                <w:rFonts w:ascii="Arial" w:hAnsi="Arial" w:cs="Arial"/>
-              </w:rPr>
-              <w:t>, Bethesda, MD</w:t>
+              <w:t>NIH Bike Club</w:t>
+            </w:r>
+            <w:r>
+              <w:rPr>
+                <w:rFonts w:ascii="Arial" w:hAnsi="Arial" w:cs="Arial"/>
+              </w:rPr>
+              <w:t xml:space="preserve"> &amp;</w:t>
+            </w:r>
+            <w:r>
+              <w:rPr>
+                <w:rFonts w:ascii="Arial" w:hAnsi="Arial" w:cs="Arial"/>
+              </w:rPr>
+              <w:t xml:space="preserve"> NIH Hiking Club, </w:t>
+            </w:r>
+            <w:r>
+              <w:rPr>
+                <w:rFonts w:ascii="Arial" w:hAnsi="Arial" w:cs="Arial"/>
+              </w:rPr>
+              <w:t>Bethesda, MD</w:t>
             </w:r>
           </w:p>
           <w:p>
@@ -6895,60 +7149,112 @@
               <w:rPr>
                 <w:rFonts w:ascii="Arial" w:hAnsi="Arial" w:cs="Arial"/>
               </w:rPr>
-              <w:t>Henry J.N. Taub Young Investigator Award</w:t>
-            </w:r>
-            <w:r>
-              <w:rPr>
-                <w:rFonts w:ascii="Arial" w:hAnsi="Arial" w:cs="Arial"/>
-              </w:rPr>
-              <w:t xml:space="preserve">, </w:t>
-            </w:r>
-            <w:r>
-              <w:rPr>
-                <w:rFonts w:ascii="Arial" w:hAnsi="Arial" w:cs="Arial"/>
-              </w:rPr>
-              <w:t>Third P</w:t>
-            </w:r>
-            <w:r>
-              <w:rPr>
-                <w:rFonts w:ascii="Arial" w:hAnsi="Arial" w:cs="Arial"/>
-              </w:rPr>
-              <w:t>lace</w:t>
-            </w:r>
-            <w:r>
-              <w:rPr>
-                <w:rFonts w:ascii="Arial" w:hAnsi="Arial" w:cs="Arial"/>
-              </w:rPr>
-              <w:t xml:space="preserve"> (</w:t>
-            </w:r>
-            <w:r>
-              <w:rPr>
-                <w:rFonts w:ascii="Arial" w:hAnsi="Arial" w:cs="Arial"/>
-              </w:rPr>
-              <w:t>$100</w:t>
-            </w:r>
-            <w:r>
-              <w:rPr>
-                <w:rFonts w:ascii="Arial" w:hAnsi="Arial" w:cs="Arial"/>
-              </w:rPr>
-              <w:t>)</w:t>
-            </w:r>
-          </w:p>
-          <w:p>
-            <w:pPr>
-              <w:rPr>
-                <w:rFonts w:ascii="Arial" w:hAnsi="Arial" w:cs="Arial"/>
-                <w:b w:val="0"/>
-                <w:bCs w:val="0"/>
-              </w:rPr>
-            </w:pPr>
-            <w:r>
-              <w:rPr>
-                <w:rFonts w:ascii="Arial" w:hAnsi="Arial" w:cs="Arial"/>
-                <w:b w:val="0"/>
-                <w:bCs w:val="0"/>
-              </w:rPr>
-              <w:t>2024 Henry J.N. Taub &amp; James K. Alexander Medical Students Research Symposium</w:t>
+              <w:t>NIH R13 Grant</w:t>
+            </w:r>
+            <w:r>
+              <w:rPr>
+                <w:rFonts w:ascii="Arial" w:hAnsi="Arial" w:cs="Arial"/>
+              </w:rPr>
+              <w:t>, Lead Author</w:t>
+            </w:r>
+          </w:p>
+          <w:p>
+            <w:pPr>
+              <w:rPr>
+                <w:rFonts w:ascii="Arial" w:hAnsi="Arial" w:cs="Arial"/>
+                <w:i/>
+                <w:iCs/>
+              </w:rPr>
+            </w:pPr>
+            <w:r>
+              <w:rPr>
+                <w:rFonts w:ascii="Arial" w:hAnsi="Arial" w:cs="Arial"/>
+                <w:b w:val="0"/>
+                <w:bCs w:val="0"/>
+                <w:i/>
+                <w:iCs/>
+              </w:rPr>
+              <w:t>2025 APSA South Regional Conference: Meeting the Needs</w:t>
+            </w:r>
+          </w:p>
+          <w:p>
+            <w:pPr>
+              <w:rPr>
+                <w:rFonts w:ascii="Arial" w:hAnsi="Arial" w:cs="Arial"/>
+                <w:b w:val="0"/>
+                <w:bCs w:val="0"/>
+              </w:rPr>
+            </w:pPr>
+            <w:r>
+              <w:rPr>
+                <w:rFonts w:ascii="Arial" w:hAnsi="Arial" w:cs="Arial"/>
+                <w:b w:val="0"/>
+                <w:bCs w:val="0"/>
+              </w:rPr>
+              <w:t xml:space="preserve">National </w:t>
+            </w:r>
+            <w:r>
+              <w:rPr>
+                <w:rFonts w:ascii="Arial" w:hAnsi="Arial" w:cs="Arial"/>
+                <w:b w:val="0"/>
+                <w:bCs w:val="0"/>
+              </w:rPr>
+              <w:t>Institute</w:t>
+            </w:r>
+            <w:r>
+              <w:rPr>
+                <w:rFonts w:ascii="Arial" w:hAnsi="Arial" w:cs="Arial"/>
+                <w:b w:val="0"/>
+                <w:bCs w:val="0"/>
+              </w:rPr>
+              <w:t xml:space="preserve"> of General Medical Sciences (NIGMS)</w:t>
+            </w:r>
+          </w:p>
+          <w:p>
+            <w:pPr>
+              <w:rPr>
+                <w:rFonts w:ascii="Arial" w:hAnsi="Arial" w:cs="Arial"/>
+              </w:rPr>
+            </w:pPr>
+            <w:r>
+              <w:rPr>
+                <w:rFonts w:ascii="Arial" w:hAnsi="Arial" w:cs="Arial"/>
+                <w:b w:val="0"/>
+                <w:bCs w:val="0"/>
+              </w:rPr>
+              <w:t>Awarded Score: 14</w:t>
+            </w:r>
+          </w:p>
+          <w:p>
+            <w:pPr>
+              <w:rPr>
+                <w:rFonts w:ascii="Arial" w:hAnsi="Arial" w:cs="Arial"/>
+              </w:rPr>
+            </w:pPr>
+            <w:r>
+              <w:rPr>
+                <w:rFonts w:ascii="Arial" w:hAnsi="Arial" w:cs="Arial"/>
+                <w:b w:val="0"/>
+                <w:bCs w:val="0"/>
+              </w:rPr>
+              <w:t>Proposed Funding: $20,000</w:t>
+            </w:r>
+          </w:p>
+          <w:p>
+            <w:pPr>
+              <w:rPr>
+                <w:rFonts w:ascii="Arial" w:hAnsi="Arial" w:cs="Arial"/>
+                <w:b w:val="0"/>
+                <w:bCs w:val="0"/>
+              </w:rPr>
+            </w:pPr>
+            <w:r>
+              <w:rPr>
+                <w:rFonts w:ascii="Arial" w:hAnsi="Arial" w:cs="Arial"/>
+                <w:b w:val="0"/>
+                <w:bCs w:val="0"/>
+              </w:rPr>
+              <w:t>Funding will primarily support travel scholarships for undergraduates and MD/PhD students, with a focus on underrepresented groups in medicine.</w:t>
             </w:r>
           </w:p>
         </w:tc>
@@ -6968,7 +7274,7 @@
               <w:rPr>
                 <w:rFonts w:ascii="Arial" w:hAnsi="Arial" w:cs="Arial"/>
               </w:rPr>
-              <w:t>Mar/2024</w:t>
+              <w:t>Sep/2024</w:t>
             </w:r>
           </w:p>
         </w:tc>
@@ -6994,41 +7300,59 @@
               <w:rPr>
                 <w:rFonts w:ascii="Arial" w:hAnsi="Arial" w:cs="Arial"/>
               </w:rPr>
-              <w:t>Gold Humanism Honor Society Service Project Grant ($500)</w:t>
-            </w:r>
-          </w:p>
-          <w:p>
-            <w:pPr>
-              <w:rPr>
-                <w:rFonts w:ascii="Arial" w:hAnsi="Arial" w:cs="Arial"/>
-                <w:b w:val="0"/>
-                <w:bCs w:val="0"/>
-              </w:rPr>
-            </w:pPr>
-            <w:r>
-              <w:rPr>
-                <w:rFonts w:ascii="Arial" w:hAnsi="Arial" w:cs="Arial"/>
-                <w:b w:val="0"/>
-                <w:bCs w:val="0"/>
-              </w:rPr>
-              <w:t>“Eye Care for Houston’s Underserved Communities”</w:t>
-            </w:r>
-          </w:p>
-          <w:p>
-            <w:pPr>
-              <w:rPr>
-                <w:rFonts w:ascii="Arial" w:hAnsi="Arial" w:cs="Arial"/>
-                <w:b w:val="0"/>
-                <w:bCs w:val="0"/>
-              </w:rPr>
-            </w:pPr>
-            <w:r>
-              <w:rPr>
-                <w:rFonts w:ascii="Arial" w:hAnsi="Arial" w:cs="Arial"/>
-                <w:b w:val="0"/>
-                <w:bCs w:val="0"/>
-              </w:rPr>
-              <w:t>Baylor College of Medicine Gold Humanism Honors Society</w:t>
+              <w:t>Henry J.N. Taub Young Investigator Award</w:t>
+            </w:r>
+            <w:r>
+              <w:rPr>
+                <w:rFonts w:ascii="Arial" w:hAnsi="Arial" w:cs="Arial"/>
+              </w:rPr>
+              <w:t xml:space="preserve">, </w:t>
+            </w:r>
+            <w:r>
+              <w:rPr>
+                <w:rFonts w:ascii="Arial" w:hAnsi="Arial" w:cs="Arial"/>
+              </w:rPr>
+              <w:t>Third P</w:t>
+            </w:r>
+            <w:r>
+              <w:rPr>
+                <w:rFonts w:ascii="Arial" w:hAnsi="Arial" w:cs="Arial"/>
+              </w:rPr>
+              <w:t>lace</w:t>
+            </w:r>
+          </w:p>
+          <w:p>
+            <w:pPr>
+              <w:rPr>
+                <w:rFonts w:ascii="Arial" w:hAnsi="Arial" w:cs="Arial"/>
+                <w:b w:val="0"/>
+                <w:bCs w:val="0"/>
+              </w:rPr>
+            </w:pPr>
+            <w:r>
+              <w:rPr>
+                <w:rFonts w:ascii="Arial" w:hAnsi="Arial" w:cs="Arial"/>
+                <w:b w:val="0"/>
+                <w:bCs w:val="0"/>
+              </w:rPr>
+              <w:t>Award: $100</w:t>
+            </w:r>
+          </w:p>
+          <w:p>
+            <w:pPr>
+              <w:rPr>
+                <w:rFonts w:ascii="Arial" w:hAnsi="Arial" w:cs="Arial"/>
+                <w:b w:val="0"/>
+                <w:bCs w:val="0"/>
+              </w:rPr>
+            </w:pPr>
+            <w:r>
+              <w:rPr>
+                <w:rFonts w:ascii="Arial" w:hAnsi="Arial" w:cs="Arial"/>
+                <w:b w:val="0"/>
+                <w:bCs w:val="0"/>
+              </w:rPr>
+              <w:t>2024 Henry J.N. Taub &amp; James K. Alexander Medical Student Research Symposium</w:t>
             </w:r>
           </w:p>
         </w:tc>
@@ -7075,32 +7399,103 @@
               <w:rPr>
                 <w:rFonts w:ascii="Arial" w:hAnsi="Arial" w:cs="Arial"/>
               </w:rPr>
-              <w:t>Knights Templar Eye Foundation Travel Grant ($750)</w:t>
-            </w:r>
-          </w:p>
-          <w:p>
-            <w:pPr>
-              <w:rPr>
-                <w:rFonts w:ascii="Arial" w:hAnsi="Arial" w:cs="Arial"/>
-                <w:b w:val="0"/>
-                <w:bCs w:val="0"/>
-              </w:rPr>
-            </w:pPr>
-            <w:r>
-              <w:rPr>
-                <w:rFonts w:ascii="Arial" w:hAnsi="Arial" w:cs="Arial"/>
-                <w:b w:val="0"/>
-                <w:bCs w:val="0"/>
-              </w:rPr>
-              <w:t xml:space="preserve">Association for </w:t>
-            </w:r>
-            <w:r>
-              <w:rPr>
-                <w:rFonts w:ascii="Arial" w:hAnsi="Arial" w:cs="Arial"/>
-                <w:b w:val="0"/>
-                <w:bCs w:val="0"/>
-              </w:rPr>
-              <w:t>Research in Vision and Ophthalmology (ARVO)</w:t>
+              <w:t>Gold Humanism Honor Society Service Project Grant</w:t>
+            </w:r>
+          </w:p>
+          <w:p>
+            <w:pPr>
+              <w:rPr>
+                <w:rFonts w:ascii="Arial" w:hAnsi="Arial" w:cs="Arial"/>
+                <w:b w:val="0"/>
+                <w:bCs w:val="0"/>
+                <w:i/>
+                <w:iCs/>
+              </w:rPr>
+            </w:pPr>
+            <w:r>
+              <w:rPr>
+                <w:rFonts w:ascii="Arial" w:hAnsi="Arial" w:cs="Arial"/>
+                <w:b w:val="0"/>
+                <w:bCs w:val="0"/>
+                <w:i/>
+                <w:iCs/>
+              </w:rPr>
+              <w:t>Eye Care for Houston’s Underserved Communities</w:t>
+            </w:r>
+          </w:p>
+          <w:p>
+            <w:pPr>
+              <w:rPr>
+                <w:rFonts w:ascii="Arial" w:hAnsi="Arial" w:cs="Arial"/>
+                <w:b w:val="0"/>
+                <w:bCs w:val="0"/>
+              </w:rPr>
+            </w:pPr>
+            <w:r>
+              <w:rPr>
+                <w:rFonts w:ascii="Arial" w:hAnsi="Arial" w:cs="Arial"/>
+                <w:b w:val="0"/>
+                <w:bCs w:val="0"/>
+              </w:rPr>
+              <w:t>Award: $500</w:t>
+            </w:r>
+          </w:p>
+          <w:p>
+            <w:pPr>
+              <w:rPr>
+                <w:rFonts w:ascii="Arial" w:hAnsi="Arial" w:cs="Arial"/>
+              </w:rPr>
+            </w:pPr>
+            <w:r>
+              <w:rPr>
+                <w:rFonts w:ascii="Arial" w:hAnsi="Arial" w:cs="Arial"/>
+                <w:b w:val="0"/>
+                <w:bCs w:val="0"/>
+              </w:rPr>
+              <w:t>Baylor College of Medicine Gold Humanism Honors Society</w:t>
+            </w:r>
+          </w:p>
+          <w:p>
+            <w:pPr>
+              <w:rPr>
+                <w:rFonts w:ascii="Arial" w:hAnsi="Arial" w:cs="Arial"/>
+                <w:b w:val="0"/>
+                <w:bCs w:val="0"/>
+              </w:rPr>
+            </w:pPr>
+            <w:r>
+              <w:rPr>
+                <w:rFonts w:ascii="Arial" w:hAnsi="Arial" w:cs="Arial"/>
+                <w:b w:val="0"/>
+                <w:bCs w:val="0"/>
+              </w:rPr>
+              <w:t xml:space="preserve">Funding used to purchase </w:t>
+            </w:r>
+            <w:r>
+              <w:rPr>
+                <w:rFonts w:ascii="Arial" w:hAnsi="Arial" w:cs="Arial"/>
+                <w:b w:val="0"/>
+                <w:bCs w:val="0"/>
+              </w:rPr>
+              <w:t xml:space="preserve">reading glasses, sunglasses, and eyedrops to donate at local Harris County </w:t>
+            </w:r>
+            <w:proofErr w:type="spellStart"/>
+            <w:r>
+              <w:rPr>
+                <w:rFonts w:ascii="Arial" w:hAnsi="Arial" w:cs="Arial"/>
+                <w:b w:val="0"/>
+                <w:bCs w:val="0"/>
+              </w:rPr>
+              <w:t>healthfairs</w:t>
+            </w:r>
+            <w:proofErr w:type="spellEnd"/>
+            <w:r>
+              <w:rPr>
+                <w:rFonts w:ascii="Arial" w:hAnsi="Arial" w:cs="Arial"/>
+                <w:b w:val="0"/>
+                <w:bCs w:val="0"/>
+              </w:rPr>
+              <w:t>.</w:t>
             </w:r>
           </w:p>
         </w:tc>
@@ -7124,7 +7519,7 @@
                 <w:b/>
                 <w:bCs/>
               </w:rPr>
-              <w:t>Feb/2024</w:t>
+              <w:t>Mar/2024</w:t>
             </w:r>
           </w:p>
         </w:tc>
@@ -7150,24 +7545,50 @@
               <w:rPr>
                 <w:rFonts w:ascii="Arial" w:hAnsi="Arial" w:cs="Arial"/>
               </w:rPr>
-              <w:t>Distinction in Clinic Management</w:t>
-            </w:r>
-          </w:p>
-          <w:p>
-            <w:pPr>
-              <w:rPr>
-                <w:rFonts w:ascii="Arial" w:hAnsi="Arial" w:cs="Arial"/>
-                <w:b w:val="0"/>
-                <w:bCs w:val="0"/>
-              </w:rPr>
-            </w:pPr>
-            <w:r>
-              <w:rPr>
-                <w:rFonts w:ascii="Arial" w:hAnsi="Arial" w:cs="Arial"/>
-                <w:b w:val="0"/>
-                <w:bCs w:val="0"/>
-              </w:rPr>
-              <w:t>HOMES Clinic</w:t>
+              <w:lastRenderedPageBreak/>
+              <w:t>Knights Templar Eye Foundation Travel Grant</w:t>
+            </w:r>
+          </w:p>
+          <w:p>
+            <w:pPr>
+              <w:rPr>
+                <w:rFonts w:ascii="Arial" w:hAnsi="Arial" w:cs="Arial"/>
+                <w:b w:val="0"/>
+                <w:bCs w:val="0"/>
+              </w:rPr>
+            </w:pPr>
+            <w:r>
+              <w:rPr>
+                <w:rFonts w:ascii="Arial" w:hAnsi="Arial" w:cs="Arial"/>
+                <w:b w:val="0"/>
+                <w:bCs w:val="0"/>
+              </w:rPr>
+              <w:t>Award: $750</w:t>
+            </w:r>
+          </w:p>
+          <w:p>
+            <w:pPr>
+              <w:rPr>
+                <w:rFonts w:ascii="Arial" w:hAnsi="Arial" w:cs="Arial"/>
+                <w:b w:val="0"/>
+                <w:bCs w:val="0"/>
+              </w:rPr>
+            </w:pPr>
+            <w:r>
+              <w:rPr>
+                <w:rFonts w:ascii="Arial" w:hAnsi="Arial" w:cs="Arial"/>
+                <w:b w:val="0"/>
+                <w:bCs w:val="0"/>
+              </w:rPr>
+              <w:t xml:space="preserve">Association for </w:t>
+            </w:r>
+            <w:r>
+              <w:rPr>
+                <w:rFonts w:ascii="Arial" w:hAnsi="Arial" w:cs="Arial"/>
+                <w:b w:val="0"/>
+                <w:bCs w:val="0"/>
+              </w:rPr>
+              <w:t>Research in Vision and Ophthalmology (ARVO)</w:t>
             </w:r>
           </w:p>
         </w:tc>
@@ -7191,7 +7612,7 @@
                 <w:b/>
                 <w:bCs/>
               </w:rPr>
-              <w:t>Jan/2024</w:t>
+              <w:t>Feb/2024</w:t>
             </w:r>
           </w:p>
         </w:tc>
@@ -7214,24 +7635,24 @@
               <w:rPr>
                 <w:rFonts w:ascii="Arial" w:hAnsi="Arial" w:cs="Arial"/>
               </w:rPr>
-              <w:t>NIH Outstanding Poster Award</w:t>
-            </w:r>
-          </w:p>
-          <w:p>
-            <w:pPr>
-              <w:rPr>
-                <w:rFonts w:ascii="Arial" w:hAnsi="Arial" w:cs="Arial"/>
-                <w:b w:val="0"/>
-                <w:bCs w:val="0"/>
-              </w:rPr>
-            </w:pPr>
-            <w:r>
-              <w:rPr>
-                <w:rFonts w:ascii="Arial" w:hAnsi="Arial" w:cs="Arial"/>
-                <w:b w:val="0"/>
-                <w:bCs w:val="0"/>
-              </w:rPr>
-              <w:t>National Eye Institute</w:t>
+              <w:t>Distinction in Clinic Management</w:t>
+            </w:r>
+          </w:p>
+          <w:p>
+            <w:pPr>
+              <w:rPr>
+                <w:rFonts w:ascii="Arial" w:hAnsi="Arial" w:cs="Arial"/>
+                <w:b w:val="0"/>
+                <w:bCs w:val="0"/>
+              </w:rPr>
+            </w:pPr>
+            <w:r>
+              <w:rPr>
+                <w:rFonts w:ascii="Arial" w:hAnsi="Arial" w:cs="Arial"/>
+                <w:b w:val="0"/>
+                <w:bCs w:val="0"/>
+              </w:rPr>
+              <w:t>HOMES Clinic</w:t>
             </w:r>
           </w:p>
         </w:tc>
@@ -7255,7 +7676,7 @@
                 <w:b/>
                 <w:bCs/>
               </w:rPr>
-              <w:t>May/2022</w:t>
+              <w:t>Jan/2024</w:t>
             </w:r>
           </w:p>
         </w:tc>
@@ -7281,30 +7702,24 @@
               <w:rPr>
                 <w:rFonts w:ascii="Arial" w:hAnsi="Arial" w:cs="Arial"/>
               </w:rPr>
-              <w:t>Second Place Poster</w:t>
-            </w:r>
-            <w:r>
-              <w:rPr>
-                <w:rFonts w:ascii="Arial" w:hAnsi="Arial" w:cs="Arial"/>
-              </w:rPr>
-              <w:t xml:space="preserve"> Award</w:t>
-            </w:r>
-          </w:p>
-          <w:p>
-            <w:pPr>
-              <w:rPr>
-                <w:rFonts w:ascii="Arial" w:hAnsi="Arial" w:cs="Arial"/>
-                <w:b w:val="0"/>
-                <w:bCs w:val="0"/>
-              </w:rPr>
-            </w:pPr>
-            <w:r>
-              <w:rPr>
-                <w:rFonts w:ascii="Arial" w:hAnsi="Arial" w:cs="Arial"/>
-                <w:b w:val="0"/>
-                <w:bCs w:val="0"/>
-              </w:rPr>
-              <w:t>APSA South Regional Conference, South Texas MSTP</w:t>
+              <w:t>NIH Outstanding Poster Award</w:t>
+            </w:r>
+          </w:p>
+          <w:p>
+            <w:pPr>
+              <w:rPr>
+                <w:rFonts w:ascii="Arial" w:hAnsi="Arial" w:cs="Arial"/>
+                <w:b w:val="0"/>
+                <w:bCs w:val="0"/>
+              </w:rPr>
+            </w:pPr>
+            <w:r>
+              <w:rPr>
+                <w:rFonts w:ascii="Arial" w:hAnsi="Arial" w:cs="Arial"/>
+                <w:b w:val="0"/>
+                <w:bCs w:val="0"/>
+              </w:rPr>
+              <w:t>National Eye Institute</w:t>
             </w:r>
           </w:p>
         </w:tc>
@@ -7328,23 +7743,7 @@
                 <w:b/>
                 <w:bCs/>
               </w:rPr>
-              <w:t>Mar</w:t>
-            </w:r>
-            <w:r>
-              <w:rPr>
-                <w:rFonts w:ascii="Arial" w:hAnsi="Arial" w:cs="Arial"/>
-                <w:b/>
-                <w:bCs/>
-              </w:rPr>
-              <w:t>/</w:t>
-            </w:r>
-            <w:r>
-              <w:rPr>
-                <w:rFonts w:ascii="Arial" w:hAnsi="Arial" w:cs="Arial"/>
-                <w:b/>
-                <w:bCs/>
-              </w:rPr>
-              <w:t>2022</w:t>
+              <w:t>May/2022</w:t>
             </w:r>
           </w:p>
         </w:tc>
@@ -7367,56 +7766,30 @@
               <w:rPr>
                 <w:rFonts w:ascii="Arial" w:hAnsi="Arial" w:cs="Arial"/>
               </w:rPr>
-              <w:t>Office of Dietary Supplements Grant ($100k)</w:t>
-            </w:r>
-          </w:p>
-          <w:p>
-            <w:pPr>
-              <w:rPr>
-                <w:rFonts w:ascii="Arial" w:hAnsi="Arial" w:cs="Arial"/>
-                <w:b w:val="0"/>
-                <w:bCs w:val="0"/>
-              </w:rPr>
-            </w:pPr>
-            <w:r>
-              <w:rPr>
-                <w:rFonts w:ascii="Arial" w:hAnsi="Arial" w:cs="Arial"/>
-                <w:b w:val="0"/>
-                <w:bCs w:val="0"/>
-              </w:rPr>
-              <w:t>A</w:t>
-            </w:r>
-            <w:r>
-              <w:rPr>
-                <w:rFonts w:ascii="Arial" w:hAnsi="Arial" w:cs="Arial"/>
-                <w:b w:val="0"/>
-                <w:bCs w:val="0"/>
-              </w:rPr>
-              <w:t>ssisted with writing a</w:t>
-            </w:r>
-            <w:r>
-              <w:rPr>
-                <w:rFonts w:ascii="Arial" w:hAnsi="Arial" w:cs="Arial"/>
-                <w:b w:val="0"/>
-                <w:bCs w:val="0"/>
-              </w:rPr>
-              <w:t xml:space="preserve"> research grant with </w:t>
-            </w:r>
-            <w:r>
-              <w:rPr>
-                <w:rFonts w:ascii="Arial" w:hAnsi="Arial" w:cs="Arial"/>
-                <w:b w:val="0"/>
-                <w:bCs w:val="0"/>
-              </w:rPr>
-              <w:t xml:space="preserve">Anupam Mondal </w:t>
-            </w:r>
-            <w:r>
-              <w:rPr>
-                <w:rFonts w:ascii="Arial" w:hAnsi="Arial" w:cs="Arial"/>
-                <w:b w:val="0"/>
-                <w:bCs w:val="0"/>
-              </w:rPr>
-              <w:t xml:space="preserve">in the Swaroop Lab. </w:t>
+              <w:t>Second Place Poster</w:t>
+            </w:r>
+            <w:r>
+              <w:rPr>
+                <w:rFonts w:ascii="Arial" w:hAnsi="Arial" w:cs="Arial"/>
+              </w:rPr>
+              <w:t xml:space="preserve"> Award</w:t>
+            </w:r>
+          </w:p>
+          <w:p>
+            <w:pPr>
+              <w:rPr>
+                <w:rFonts w:ascii="Arial" w:hAnsi="Arial" w:cs="Arial"/>
+                <w:b w:val="0"/>
+                <w:bCs w:val="0"/>
+              </w:rPr>
+            </w:pPr>
+            <w:r>
+              <w:rPr>
+                <w:rFonts w:ascii="Arial" w:hAnsi="Arial" w:cs="Arial"/>
+                <w:b w:val="0"/>
+                <w:bCs w:val="0"/>
+              </w:rPr>
+              <w:t>APSA South Regional Conference, South Texas MSTP</w:t>
             </w:r>
           </w:p>
         </w:tc>
@@ -7430,15 +7803,17 @@
               <w:cnfStyle w:val="000000000000" w:firstRow="0" w:lastRow="0" w:firstColumn="0" w:lastColumn="0" w:oddVBand="0" w:evenVBand="0" w:oddHBand="0" w:evenHBand="0" w:firstRowFirstColumn="0" w:firstRowLastColumn="0" w:lastRowFirstColumn="0" w:lastRowLastColumn="0"/>
               <w:rPr>
                 <w:rFonts w:ascii="Arial" w:hAnsi="Arial" w:cs="Arial"/>
-              </w:rPr>
-            </w:pPr>
-            <w:r>
-              <w:rPr>
-                <w:rFonts w:ascii="Arial" w:hAnsi="Arial" w:cs="Arial"/>
-                <w:b/>
-                <w:bCs/>
-              </w:rPr>
-              <w:t>Oct</w:t>
+                <w:b/>
+                <w:bCs/>
+              </w:rPr>
+            </w:pPr>
+            <w:r>
+              <w:rPr>
+                <w:rFonts w:ascii="Arial" w:hAnsi="Arial" w:cs="Arial"/>
+                <w:b/>
+                <w:bCs/>
+              </w:rPr>
+              <w:t>Mar</w:t>
             </w:r>
             <w:r>
               <w:rPr>
@@ -7454,7 +7829,7 @@
                 <w:b/>
                 <w:bCs/>
               </w:rPr>
-              <w:t xml:space="preserve">2020 – Present </w:t>
+              <w:t>2022</w:t>
             </w:r>
           </w:p>
         </w:tc>
@@ -7480,24 +7855,79 @@
               <w:rPr>
                 <w:rFonts w:ascii="Arial" w:hAnsi="Arial" w:cs="Arial"/>
               </w:rPr>
-              <w:t>Cum Laude</w:t>
-            </w:r>
-          </w:p>
-          <w:p>
-            <w:pPr>
-              <w:rPr>
-                <w:rFonts w:ascii="Arial" w:hAnsi="Arial" w:cs="Arial"/>
-                <w:b w:val="0"/>
-                <w:bCs w:val="0"/>
-              </w:rPr>
-            </w:pPr>
-            <w:r>
-              <w:rPr>
-                <w:rFonts w:ascii="Arial" w:hAnsi="Arial" w:cs="Arial"/>
-                <w:b w:val="0"/>
-                <w:bCs w:val="0"/>
-              </w:rPr>
-              <w:t>University of Washington</w:t>
+              <w:t>Office of Dietary Supplements Grant</w:t>
+            </w:r>
+            <w:r>
+              <w:rPr>
+                <w:rFonts w:ascii="Arial" w:hAnsi="Arial" w:cs="Arial"/>
+              </w:rPr>
+              <w:t>, Assistant Writer</w:t>
+            </w:r>
+          </w:p>
+          <w:p>
+            <w:pPr>
+              <w:rPr>
+                <w:rFonts w:ascii="Arial" w:hAnsi="Arial" w:cs="Arial"/>
+                <w:b w:val="0"/>
+                <w:bCs w:val="0"/>
+              </w:rPr>
+            </w:pPr>
+            <w:r>
+              <w:rPr>
+                <w:rFonts w:ascii="Arial" w:hAnsi="Arial" w:cs="Arial"/>
+                <w:b w:val="0"/>
+                <w:bCs w:val="0"/>
+              </w:rPr>
+              <w:t>Proposed Funding: $100,000</w:t>
+            </w:r>
+          </w:p>
+          <w:p>
+            <w:pPr>
+              <w:rPr>
+                <w:rFonts w:ascii="Arial" w:hAnsi="Arial" w:cs="Arial"/>
+                <w:b w:val="0"/>
+                <w:bCs w:val="0"/>
+              </w:rPr>
+            </w:pPr>
+            <w:r>
+              <w:rPr>
+                <w:rFonts w:ascii="Arial" w:hAnsi="Arial" w:cs="Arial"/>
+                <w:b w:val="0"/>
+                <w:bCs w:val="0"/>
+              </w:rPr>
+              <w:t>A</w:t>
+            </w:r>
+            <w:r>
+              <w:rPr>
+                <w:rFonts w:ascii="Arial" w:hAnsi="Arial" w:cs="Arial"/>
+                <w:b w:val="0"/>
+                <w:bCs w:val="0"/>
+              </w:rPr>
+              <w:t>ssisted with writing a</w:t>
+            </w:r>
+            <w:r>
+              <w:rPr>
+                <w:rFonts w:ascii="Arial" w:hAnsi="Arial" w:cs="Arial"/>
+                <w:b w:val="0"/>
+                <w:bCs w:val="0"/>
+              </w:rPr>
+              <w:t xml:space="preserve"> research grant with </w:t>
+            </w:r>
+            <w:r>
+              <w:rPr>
+                <w:rFonts w:ascii="Arial" w:hAnsi="Arial" w:cs="Arial"/>
+                <w:b w:val="0"/>
+                <w:bCs w:val="0"/>
+              </w:rPr>
+              <w:t xml:space="preserve">Anupam Mondal </w:t>
+            </w:r>
+            <w:r>
+              <w:rPr>
+                <w:rFonts w:ascii="Arial" w:hAnsi="Arial" w:cs="Arial"/>
+                <w:b w:val="0"/>
+                <w:bCs w:val="0"/>
+              </w:rPr>
+              <w:t>in the Swaroop Lab.</w:t>
             </w:r>
           </w:p>
         </w:tc>
@@ -7519,7 +7949,7 @@
                 <w:b/>
                 <w:bCs/>
               </w:rPr>
-              <w:t>Jun</w:t>
+              <w:t>Oct</w:t>
             </w:r>
             <w:r>
               <w:rPr>
@@ -7535,7 +7965,7 @@
                 <w:b/>
                 <w:bCs/>
               </w:rPr>
-              <w:t>2019</w:t>
+              <w:t xml:space="preserve">2020 – Present </w:t>
             </w:r>
           </w:p>
         </w:tc>
@@ -7558,7 +7988,7 @@
               <w:rPr>
                 <w:rFonts w:ascii="Arial" w:hAnsi="Arial" w:cs="Arial"/>
               </w:rPr>
-              <w:t>Distinguished Research in Biochemistry Award</w:t>
+              <w:t>Cum Laude</w:t>
             </w:r>
           </w:p>
           <w:p>
@@ -7639,30 +8069,24 @@
               <w:rPr>
                 <w:rFonts w:ascii="Arial" w:hAnsi="Arial" w:cs="Arial"/>
               </w:rPr>
-              <w:t>Undergraduate Research Travel Award</w:t>
-            </w:r>
-            <w:r>
-              <w:rPr>
-                <w:rFonts w:ascii="Arial" w:hAnsi="Arial" w:cs="Arial"/>
-              </w:rPr>
-              <w:t xml:space="preserve"> ($500)</w:t>
-            </w:r>
-          </w:p>
-          <w:p>
-            <w:pPr>
-              <w:rPr>
-                <w:rFonts w:ascii="Arial" w:hAnsi="Arial" w:cs="Arial"/>
-                <w:b w:val="0"/>
-                <w:bCs w:val="0"/>
-              </w:rPr>
-            </w:pPr>
-            <w:r>
-              <w:rPr>
-                <w:rFonts w:ascii="Arial" w:hAnsi="Arial" w:cs="Arial"/>
-                <w:b w:val="0"/>
-                <w:bCs w:val="0"/>
-              </w:rPr>
-              <w:t>University of Washington, recipient and first author</w:t>
+              <w:t>Distinguished Research in Biochemistry Award</w:t>
+            </w:r>
+          </w:p>
+          <w:p>
+            <w:pPr>
+              <w:rPr>
+                <w:rFonts w:ascii="Arial" w:hAnsi="Arial" w:cs="Arial"/>
+                <w:b w:val="0"/>
+                <w:bCs w:val="0"/>
+              </w:rPr>
+            </w:pPr>
+            <w:r>
+              <w:rPr>
+                <w:rFonts w:ascii="Arial" w:hAnsi="Arial" w:cs="Arial"/>
+                <w:b w:val="0"/>
+                <w:bCs w:val="0"/>
+              </w:rPr>
+              <w:t>University of Washington</w:t>
             </w:r>
           </w:p>
         </w:tc>
@@ -7684,7 +8108,7 @@
                 <w:b/>
                 <w:bCs/>
               </w:rPr>
-              <w:t>Apr</w:t>
+              <w:t>Jun</w:t>
             </w:r>
             <w:r>
               <w:rPr>
@@ -7723,13 +8147,24 @@
               <w:rPr>
                 <w:rFonts w:ascii="Arial" w:hAnsi="Arial" w:cs="Arial"/>
               </w:rPr>
-              <w:t>Levinson Scholarship</w:t>
-            </w:r>
-            <w:r>
-              <w:rPr>
-                <w:rFonts w:ascii="Arial" w:hAnsi="Arial" w:cs="Arial"/>
-              </w:rPr>
-              <w:t xml:space="preserve"> ($7000)</w:t>
+              <w:t>Undergraduate Research Travel Award</w:t>
+            </w:r>
+          </w:p>
+          <w:p>
+            <w:pPr>
+              <w:rPr>
+                <w:rFonts w:ascii="Arial" w:hAnsi="Arial" w:cs="Arial"/>
+                <w:b w:val="0"/>
+                <w:bCs w:val="0"/>
+              </w:rPr>
+            </w:pPr>
+            <w:r>
+              <w:rPr>
+                <w:rFonts w:ascii="Arial" w:hAnsi="Arial" w:cs="Arial"/>
+                <w:b w:val="0"/>
+                <w:bCs w:val="0"/>
+              </w:rPr>
+              <w:t>Award: $500</w:t>
             </w:r>
           </w:p>
           <w:p>
@@ -7758,6 +8193,125 @@
             <w:pPr>
               <w:jc w:val="right"/>
               <w:cnfStyle w:val="000000000000" w:firstRow="0" w:lastRow="0" w:firstColumn="0" w:lastColumn="0" w:oddVBand="0" w:evenVBand="0" w:oddHBand="0" w:evenHBand="0" w:firstRowFirstColumn="0" w:firstRowLastColumn="0" w:lastRowFirstColumn="0" w:lastRowLastColumn="0"/>
+              <w:rPr>
+                <w:rFonts w:ascii="Arial" w:hAnsi="Arial" w:cs="Arial"/>
+              </w:rPr>
+            </w:pPr>
+            <w:r>
+              <w:rPr>
+                <w:rFonts w:ascii="Arial" w:hAnsi="Arial" w:cs="Arial"/>
+                <w:b/>
+                <w:bCs/>
+              </w:rPr>
+              <w:t>Apr</w:t>
+            </w:r>
+            <w:r>
+              <w:rPr>
+                <w:rFonts w:ascii="Arial" w:hAnsi="Arial" w:cs="Arial"/>
+                <w:b/>
+                <w:bCs/>
+              </w:rPr>
+              <w:t>/</w:t>
+            </w:r>
+            <w:r>
+              <w:rPr>
+                <w:rFonts w:ascii="Arial" w:hAnsi="Arial" w:cs="Arial"/>
+                <w:b/>
+                <w:bCs/>
+              </w:rPr>
+              <w:t>2019</w:t>
+            </w:r>
+          </w:p>
+        </w:tc>
+      </w:tr>
+      <w:tr>
+        <w:trPr>
+          <w:cnfStyle w:val="000000100000" w:firstRow="0" w:lastRow="0" w:firstColumn="0" w:lastColumn="0" w:oddVBand="0" w:evenVBand="0" w:oddHBand="1" w:evenHBand="0" w:firstRowFirstColumn="0" w:firstRowLastColumn="0" w:lastRowFirstColumn="0" w:lastRowLastColumn="0"/>
+        </w:trPr>
+        <w:tc>
+          <w:tcPr>
+            <w:cnfStyle w:val="001000000000" w:firstRow="0" w:lastRow="0" w:firstColumn="1" w:lastColumn="0" w:oddVBand="0" w:evenVBand="0" w:oddHBand="0" w:evenHBand="0" w:firstRowFirstColumn="0" w:firstRowLastColumn="0" w:lastRowFirstColumn="0" w:lastRowLastColumn="0"/>
+            <w:tcW w:w="7105" w:type="dxa"/>
+          </w:tcPr>
+          <w:p>
+            <w:pPr>
+              <w:rPr>
+                <w:rFonts w:ascii="Arial" w:hAnsi="Arial" w:cs="Arial"/>
+                <w:b w:val="0"/>
+                <w:bCs w:val="0"/>
+              </w:rPr>
+            </w:pPr>
+            <w:r>
+              <w:rPr>
+                <w:rFonts w:ascii="Arial" w:hAnsi="Arial" w:cs="Arial"/>
+              </w:rPr>
+              <w:t>Levinson Scholarship</w:t>
+            </w:r>
+          </w:p>
+          <w:p>
+            <w:pPr>
+              <w:rPr>
+                <w:rFonts w:ascii="Arial" w:hAnsi="Arial" w:cs="Arial"/>
+                <w:b w:val="0"/>
+                <w:bCs w:val="0"/>
+                <w:i/>
+                <w:iCs/>
+              </w:rPr>
+            </w:pPr>
+            <w:r>
+              <w:rPr>
+                <w:rFonts w:ascii="Arial" w:hAnsi="Arial" w:cs="Arial"/>
+                <w:b w:val="0"/>
+                <w:bCs w:val="0"/>
+                <w:i/>
+                <w:iCs/>
+              </w:rPr>
+              <w:t>Mitochondrial Biogenesis in Zebrafish Cone Photoreceptors</w:t>
+            </w:r>
+          </w:p>
+          <w:p>
+            <w:pPr>
+              <w:rPr>
+                <w:rFonts w:ascii="Arial" w:hAnsi="Arial" w:cs="Arial"/>
+                <w:b w:val="0"/>
+                <w:bCs w:val="0"/>
+              </w:rPr>
+            </w:pPr>
+            <w:r>
+              <w:rPr>
+                <w:rFonts w:ascii="Arial" w:hAnsi="Arial" w:cs="Arial"/>
+                <w:b w:val="0"/>
+                <w:bCs w:val="0"/>
+              </w:rPr>
+              <w:t>Scholarship Funds: $7,000</w:t>
+            </w:r>
+          </w:p>
+          <w:p>
+            <w:pPr>
+              <w:rPr>
+                <w:rFonts w:ascii="Arial" w:hAnsi="Arial" w:cs="Arial"/>
+                <w:b w:val="0"/>
+                <w:bCs w:val="0"/>
+              </w:rPr>
+            </w:pPr>
+            <w:r>
+              <w:rPr>
+                <w:rFonts w:ascii="Arial" w:hAnsi="Arial" w:cs="Arial"/>
+                <w:b w:val="0"/>
+                <w:bCs w:val="0"/>
+              </w:rPr>
+              <w:t>University of Washington, recipient and first author</w:t>
+            </w:r>
+          </w:p>
+        </w:tc>
+        <w:tc>
+          <w:tcPr>
+            <w:tcW w:w="2430" w:type="dxa"/>
+          </w:tcPr>
+          <w:p>
+            <w:pPr>
+              <w:jc w:val="right"/>
+              <w:cnfStyle w:val="000000100000" w:firstRow="0" w:lastRow="0" w:firstColumn="0" w:lastColumn="0" w:oddVBand="0" w:evenVBand="0" w:oddHBand="1" w:evenHBand="0" w:firstRowFirstColumn="0" w:firstRowLastColumn="0" w:lastRowFirstColumn="0" w:lastRowLastColumn="0"/>
               <w:rPr>
                 <w:rFonts w:ascii="Arial" w:hAnsi="Arial" w:cs="Arial"/>
               </w:rPr>

--- a/CV-copies/Daniel C Brock CV.docx
+++ b/CV-copies/Daniel C Brock CV.docx
@@ -1,6 +1,6 @@
 
 <file path=word/document.xml><?xml version="1.0" encoding="utf-8"?>
-<w:document xmlns:wpc="http://schemas.microsoft.com/office/word/2010/wordprocessingCanvas" xmlns:cx="http://schemas.microsoft.com/office/drawing/2014/chartex" xmlns:cx1="http://schemas.microsoft.com/office/drawing/2015/9/8/chartex" xmlns:cx2="http://schemas.microsoft.com/office/drawing/2015/10/21/chartex" xmlns:cx3="http://schemas.microsoft.com/office/drawing/2016/5/9/chartex" xmlns:cx4="http://schemas.microsoft.com/office/drawing/2016/5/10/chartex" xmlns:cx5="http://schemas.microsoft.com/office/drawing/2016/5/11/chartex" xmlns:cx6="http://schemas.microsoft.com/office/drawing/2016/5/12/chartex" xmlns:cx7="http://schemas.microsoft.com/office/drawing/2016/5/13/chartex" xmlns:cx8="http://schemas.microsoft.com/office/drawing/2016/5/14/chartex" xmlns:mc="http://schemas.openxmlformats.org/markup-compatibility/2006" xmlns:aink="http://schemas.microsoft.com/office/drawing/2016/ink" xmlns:am3d="http://schemas.microsoft.com/office/drawing/2017/model3d" xmlns:o="urn:schemas-microsoft-com:office:office" xmlns:oel="http://schemas.microsoft.com/office/2019/extlst" xmlns:r="http://schemas.openxmlformats.org/officeDocument/2006/relationships" xmlns:m="http://schemas.openxmlformats.org/officeDocument/2006/math" xmlns:v="urn:schemas-microsoft-com:vml" xmlns:wp14="http://schemas.microsoft.com/office/word/2010/wordprocessingDrawing" xmlns:wp="http://schemas.openxmlformats.org/drawingml/2006/wordprocessingDrawing" xmlns:w10="urn:schemas-microsoft-com:office:word" xmlns:w="http://schemas.openxmlformats.org/wordprocessingml/2006/main" xmlns:w14="http://schemas.microsoft.com/office/word/2010/wordml" xmlns:w15="http://schemas.microsoft.com/office/word/2012/wordml" xmlns:w16cex="http://schemas.microsoft.com/office/word/2018/wordml/cex" xmlns:w16cid="http://schemas.microsoft.com/office/word/2016/wordml/cid" xmlns:w16="http://schemas.microsoft.com/office/word/2018/wordml" xmlns:w16du="http://schemas.microsoft.com/office/word/2023/wordml/word16du" xmlns:w16sdtdh="http://schemas.microsoft.com/office/word/2020/wordml/sdtdatahash" xmlns:w16se="http://schemas.microsoft.com/office/word/2015/wordml/symex" xmlns:wpg="http://schemas.microsoft.com/office/word/2010/wordprocessingGroup" xmlns:wpi="http://schemas.microsoft.com/office/word/2010/wordprocessingInk" xmlns:wne="http://schemas.microsoft.com/office/word/2006/wordml" xmlns:wps="http://schemas.microsoft.com/office/word/2010/wordprocessingShape" mc:Ignorable="w14 w15 w16se w16cid w16 w16cex w16sdtdh w16du wp14">
+<w:document xmlns:wpc="http://schemas.microsoft.com/office/word/2010/wordprocessingCanvas" xmlns:cx="http://schemas.microsoft.com/office/drawing/2014/chartex" xmlns:cx1="http://schemas.microsoft.com/office/drawing/2015/9/8/chartex" xmlns:cx2="http://schemas.microsoft.com/office/drawing/2015/10/21/chartex" xmlns:cx3="http://schemas.microsoft.com/office/drawing/2016/5/9/chartex" xmlns:cx4="http://schemas.microsoft.com/office/drawing/2016/5/10/chartex" xmlns:cx5="http://schemas.microsoft.com/office/drawing/2016/5/11/chartex" xmlns:cx6="http://schemas.microsoft.com/office/drawing/2016/5/12/chartex" xmlns:cx7="http://schemas.microsoft.com/office/drawing/2016/5/13/chartex" xmlns:cx8="http://schemas.microsoft.com/office/drawing/2016/5/14/chartex" xmlns:mc="http://schemas.openxmlformats.org/markup-compatibility/2006" xmlns:aink="http://schemas.microsoft.com/office/drawing/2016/ink" xmlns:am3d="http://schemas.microsoft.com/office/drawing/2017/model3d" xmlns:o="urn:schemas-microsoft-com:office:office" xmlns:oel="http://schemas.microsoft.com/office/2019/extlst" xmlns:r="http://schemas.openxmlformats.org/officeDocument/2006/relationships" xmlns:m="http://schemas.openxmlformats.org/officeDocument/2006/math" xmlns:v="urn:schemas-microsoft-com:vml" xmlns:wp14="http://schemas.microsoft.com/office/word/2010/wordprocessingDrawing" xmlns:wp="http://schemas.openxmlformats.org/drawingml/2006/wordprocessingDrawing" xmlns:w10="urn:schemas-microsoft-com:office:word" xmlns:w="http://schemas.openxmlformats.org/wordprocessingml/2006/main" xmlns:w14="http://schemas.microsoft.com/office/word/2010/wordml" xmlns:w15="http://schemas.microsoft.com/office/word/2012/wordml" xmlns:w16cex="http://schemas.microsoft.com/office/word/2018/wordml/cex" xmlns:w16cid="http://schemas.microsoft.com/office/word/2016/wordml/cid" xmlns:w16="http://schemas.microsoft.com/office/word/2018/wordml" xmlns:w16du="http://schemas.microsoft.com/office/word/2023/wordml/word16du" xmlns:w16sdtdh="http://schemas.microsoft.com/office/word/2020/wordml/sdtdatahash" xmlns:w16sdtfl="http://schemas.microsoft.com/office/word/2024/wordml/sdtformatlock" xmlns:w16se="http://schemas.microsoft.com/office/word/2015/wordml/symex" xmlns:wpg="http://schemas.microsoft.com/office/word/2010/wordprocessingGroup" xmlns:wpi="http://schemas.microsoft.com/office/word/2010/wordprocessingInk" xmlns:wne="http://schemas.microsoft.com/office/word/2006/wordml" xmlns:wps="http://schemas.microsoft.com/office/word/2010/wordprocessingShape" mc:Ignorable="w14 w15 w16se w16cid w16 w16cex w16sdtdh w16sdtfl w16du wp14">
   <w:body>
     <w:p>
       <w:pPr>
@@ -588,13 +588,13 @@
               <w:rPr>
                 <w:rFonts w:ascii="Arial" w:hAnsi="Arial" w:cs="Arial"/>
               </w:rPr>
-              <w:t xml:space="preserve">Zoghbi Lab, </w:t>
-            </w:r>
-            <w:r>
-              <w:rPr>
-                <w:rFonts w:ascii="Arial" w:hAnsi="Arial" w:cs="Arial"/>
-              </w:rPr>
-              <w:t>Alzheimer’s Disease Section, Baylor College of Medicine, Houston, TX</w:t>
+              <w:t xml:space="preserve">Dhindsa Lab, </w:t>
+            </w:r>
+            <w:r>
+              <w:rPr>
+                <w:rFonts w:ascii="Arial" w:hAnsi="Arial" w:cs="Arial"/>
+              </w:rPr>
+              <w:t>Neurodevelopmental Genetics, Baylor College of Medicine, Houston, TX</w:t>
             </w:r>
           </w:p>
           <w:p>
@@ -619,55 +619,15 @@
                 <w:b w:val="0"/>
                 <w:bCs w:val="0"/>
               </w:rPr>
-              <w:t>Computational and bench work analysis of</w:t>
-            </w:r>
-            <w:r>
-              <w:rPr>
-                <w:rFonts w:ascii="Arial" w:hAnsi="Arial" w:cs="Arial"/>
-                <w:b w:val="0"/>
-                <w:bCs w:val="0"/>
-              </w:rPr>
-              <w:t xml:space="preserve"> Tau</w:t>
-            </w:r>
-            <w:r>
-              <w:rPr>
-                <w:rFonts w:ascii="Arial" w:hAnsi="Arial" w:cs="Arial"/>
-                <w:b w:val="0"/>
-                <w:bCs w:val="0"/>
-              </w:rPr>
-              <w:t xml:space="preserve"> </w:t>
-            </w:r>
-            <w:r>
-              <w:rPr>
-                <w:rFonts w:ascii="Arial" w:hAnsi="Arial" w:cs="Arial"/>
-                <w:b w:val="0"/>
-                <w:bCs w:val="0"/>
-              </w:rPr>
-              <w:t xml:space="preserve">splicing </w:t>
-            </w:r>
-            <w:r>
-              <w:rPr>
-                <w:rFonts w:ascii="Arial" w:hAnsi="Arial" w:cs="Arial"/>
-                <w:b w:val="0"/>
-                <w:bCs w:val="0"/>
-              </w:rPr>
-              <w:t xml:space="preserve">to promote splicing of </w:t>
-            </w:r>
-            <w:r>
-              <w:rPr>
-                <w:rFonts w:ascii="Arial" w:hAnsi="Arial" w:cs="Arial"/>
-                <w:b w:val="0"/>
-                <w:bCs w:val="0"/>
-              </w:rPr>
-              <w:t xml:space="preserve">aggregation-resistant </w:t>
-            </w:r>
-            <w:r>
-              <w:rPr>
-                <w:rFonts w:ascii="Arial" w:hAnsi="Arial" w:cs="Arial"/>
-                <w:b w:val="0"/>
-                <w:bCs w:val="0"/>
-              </w:rPr>
-              <w:t>isoforms.</w:t>
+              <w:t xml:space="preserve">Perturb-seq </w:t>
+            </w:r>
+            <w:r>
+              <w:rPr>
+                <w:rFonts w:ascii="Arial" w:hAnsi="Arial" w:cs="Arial"/>
+                <w:b w:val="0"/>
+                <w:bCs w:val="0"/>
+              </w:rPr>
+              <w:t>analysis of Histone H3K4 methylase genes linked to neurodevelopmental disorders.</w:t>
             </w:r>
           </w:p>
         </w:tc>
@@ -687,7 +647,13 @@
               <w:rPr>
                 <w:rFonts w:ascii="Arial" w:hAnsi="Arial" w:cs="Arial"/>
               </w:rPr>
-              <w:t>Jul/2024 – Sep/2024</w:t>
+              <w:t>Oct</w:t>
+            </w:r>
+            <w:r>
+              <w:rPr>
+                <w:rFonts w:ascii="Arial" w:hAnsi="Arial" w:cs="Arial"/>
+              </w:rPr>
+              <w:t>/2024 – Dec/2024</w:t>
             </w:r>
           </w:p>
         </w:tc>
@@ -713,76 +679,86 @@
               <w:rPr>
                 <w:rFonts w:ascii="Arial" w:hAnsi="Arial" w:cs="Arial"/>
               </w:rPr>
-              <w:t>Chen Lab,</w:t>
-            </w:r>
-            <w:r>
-              <w:rPr>
-                <w:rFonts w:ascii="Arial" w:hAnsi="Arial" w:cs="Arial"/>
+              <w:t xml:space="preserve">Zoghbi Lab, </w:t>
+            </w:r>
+            <w:r>
+              <w:rPr>
+                <w:rFonts w:ascii="Arial" w:hAnsi="Arial" w:cs="Arial"/>
+              </w:rPr>
+              <w:t>Alzheimer’s Disease Section, Baylor College of Medicine, Houston, TX</w:t>
+            </w:r>
+          </w:p>
+          <w:p>
+            <w:pPr>
+              <w:rPr>
+                <w:rFonts w:ascii="Arial" w:hAnsi="Arial" w:cs="Arial"/>
+                <w:b w:val="0"/>
+                <w:bCs w:val="0"/>
+              </w:rPr>
+            </w:pPr>
+            <w:r>
+              <w:rPr>
+                <w:rFonts w:ascii="Arial" w:hAnsi="Arial" w:cs="Arial"/>
+                <w:b w:val="0"/>
+                <w:bCs w:val="0"/>
+              </w:rPr>
+              <w:t xml:space="preserve">Graduate Student Rotation. </w:t>
+            </w:r>
+            <w:r>
+              <w:rPr>
+                <w:rFonts w:ascii="Arial" w:hAnsi="Arial" w:cs="Arial"/>
+                <w:b w:val="0"/>
+                <w:bCs w:val="0"/>
+              </w:rPr>
+              <w:t>Computational and bench work analysis of</w:t>
+            </w:r>
+            <w:r>
+              <w:rPr>
+                <w:rFonts w:ascii="Arial" w:hAnsi="Arial" w:cs="Arial"/>
+                <w:b w:val="0"/>
+                <w:bCs w:val="0"/>
+              </w:rPr>
+              <w:t xml:space="preserve"> Tau</w:t>
+            </w:r>
+            <w:r>
+              <w:rPr>
+                <w:rFonts w:ascii="Arial" w:hAnsi="Arial" w:cs="Arial"/>
+                <w:b w:val="0"/>
+                <w:bCs w:val="0"/>
               </w:rPr>
               <w:t xml:space="preserve"> </w:t>
             </w:r>
             <w:r>
               <w:rPr>
                 <w:rFonts w:ascii="Arial" w:hAnsi="Arial" w:cs="Arial"/>
-                <w:i/>
-                <w:iCs/>
-              </w:rPr>
-              <w:t>Human Genetics Section, Baylor College of Medicine</w:t>
-            </w:r>
-            <w:r>
-              <w:rPr>
-                <w:rFonts w:ascii="Arial" w:hAnsi="Arial" w:cs="Arial"/>
-              </w:rPr>
-              <w:t>, Houston, TX</w:t>
-            </w:r>
-          </w:p>
-          <w:p>
-            <w:pPr>
-              <w:rPr>
-                <w:rFonts w:ascii="Arial" w:hAnsi="Arial" w:cs="Arial"/>
-                <w:b w:val="0"/>
-                <w:bCs w:val="0"/>
-              </w:rPr>
-            </w:pPr>
-            <w:r>
-              <w:rPr>
-                <w:rFonts w:ascii="Arial" w:hAnsi="Arial" w:cs="Arial"/>
-                <w:b w:val="0"/>
-                <w:bCs w:val="0"/>
-              </w:rPr>
-              <w:t xml:space="preserve">Medical </w:t>
-            </w:r>
-            <w:r>
-              <w:rPr>
-                <w:rFonts w:ascii="Arial" w:hAnsi="Arial" w:cs="Arial"/>
-                <w:b w:val="0"/>
-                <w:bCs w:val="0"/>
-              </w:rPr>
-              <w:t xml:space="preserve">Student. </w:t>
-            </w:r>
-            <w:r>
-              <w:rPr>
-                <w:rFonts w:ascii="Arial" w:hAnsi="Arial" w:cs="Arial"/>
-                <w:b w:val="0"/>
-                <w:bCs w:val="0"/>
-              </w:rPr>
-              <w:t xml:space="preserve">Analyzing computational tools to predict pathogenic variants </w:t>
-            </w:r>
-            <w:r>
-              <w:rPr>
-                <w:rFonts w:ascii="Arial" w:hAnsi="Arial" w:cs="Arial"/>
-                <w:b w:val="0"/>
-                <w:bCs w:val="0"/>
-              </w:rPr>
-              <w:t>for</w:t>
-            </w:r>
-            <w:r>
-              <w:rPr>
-                <w:rFonts w:ascii="Arial" w:hAnsi="Arial" w:cs="Arial"/>
-                <w:b w:val="0"/>
-                <w:bCs w:val="0"/>
-              </w:rPr>
-              <w:t xml:space="preserve"> autosomal dominant inherited retinal diseases.</w:t>
+                <w:b w:val="0"/>
+                <w:bCs w:val="0"/>
+              </w:rPr>
+              <w:t xml:space="preserve">splicing </w:t>
+            </w:r>
+            <w:r>
+              <w:rPr>
+                <w:rFonts w:ascii="Arial" w:hAnsi="Arial" w:cs="Arial"/>
+                <w:b w:val="0"/>
+                <w:bCs w:val="0"/>
+              </w:rPr>
+              <w:t xml:space="preserve">to promote splicing of </w:t>
+            </w:r>
+            <w:r>
+              <w:rPr>
+                <w:rFonts w:ascii="Arial" w:hAnsi="Arial" w:cs="Arial"/>
+                <w:b w:val="0"/>
+                <w:bCs w:val="0"/>
+              </w:rPr>
+              <w:t xml:space="preserve">aggregation-resistant </w:t>
+            </w:r>
+            <w:r>
+              <w:rPr>
+                <w:rFonts w:ascii="Arial" w:hAnsi="Arial" w:cs="Arial"/>
+                <w:b w:val="0"/>
+                <w:bCs w:val="0"/>
+              </w:rPr>
+              <w:t>isoforms.</w:t>
             </w:r>
           </w:p>
         </w:tc>
@@ -806,15 +782,7 @@
                 <w:b/>
                 <w:bCs/>
               </w:rPr>
-              <w:t xml:space="preserve">May/2023 – </w:t>
-            </w:r>
-            <w:r>
-              <w:rPr>
-                <w:rFonts w:ascii="Arial" w:hAnsi="Arial" w:cs="Arial"/>
-                <w:b/>
-                <w:bCs/>
-              </w:rPr>
-              <w:t>Apr/2024</w:t>
+              <w:t>Jul/2024 – Sep/2024</w:t>
             </w:r>
           </w:p>
         </w:tc>
@@ -829,13 +797,21 @@
             <w:pPr>
               <w:rPr>
                 <w:rFonts w:ascii="Arial" w:hAnsi="Arial" w:cs="Arial"/>
-              </w:rPr>
-            </w:pPr>
-            <w:r>
-              <w:rPr>
-                <w:rFonts w:ascii="Arial" w:hAnsi="Arial" w:cs="Arial"/>
-              </w:rPr>
-              <w:t xml:space="preserve">Swaroop Lab, </w:t>
+                <w:b w:val="0"/>
+                <w:bCs w:val="0"/>
+              </w:rPr>
+            </w:pPr>
+            <w:r>
+              <w:rPr>
+                <w:rFonts w:ascii="Arial" w:hAnsi="Arial" w:cs="Arial"/>
+              </w:rPr>
+              <w:t>Chen Lab,</w:t>
+            </w:r>
+            <w:r>
+              <w:rPr>
+                <w:rFonts w:ascii="Arial" w:hAnsi="Arial" w:cs="Arial"/>
+              </w:rPr>
+              <w:t xml:space="preserve"> </w:t>
             </w:r>
             <w:r>
               <w:rPr>
@@ -843,40 +819,62 @@
                 <w:i/>
                 <w:iCs/>
               </w:rPr>
-              <w:t>Retinal Development Genetics &amp; Therapy Section, NEI-NIH</w:t>
-            </w:r>
-            <w:r>
-              <w:rPr>
-                <w:rFonts w:ascii="Arial" w:hAnsi="Arial" w:cs="Arial"/>
-              </w:rPr>
-              <w:t>, Bethesda, MD</w:t>
-            </w:r>
-          </w:p>
-          <w:p>
-            <w:pPr>
-              <w:rPr>
-                <w:rFonts w:ascii="Arial" w:hAnsi="Arial" w:cs="Arial"/>
-                <w:b w:val="0"/>
-                <w:bCs w:val="0"/>
-              </w:rPr>
-            </w:pPr>
-            <w:proofErr w:type="spellStart"/>
-            <w:r>
-              <w:rPr>
-                <w:rFonts w:ascii="Arial" w:hAnsi="Arial" w:cs="Arial"/>
-                <w:b w:val="0"/>
-                <w:bCs w:val="0"/>
-              </w:rPr>
-              <w:t>Postbac</w:t>
-            </w:r>
-            <w:proofErr w:type="spellEnd"/>
-            <w:r>
-              <w:rPr>
-                <w:rFonts w:ascii="Arial" w:hAnsi="Arial" w:cs="Arial"/>
-                <w:b w:val="0"/>
-                <w:bCs w:val="0"/>
-              </w:rPr>
-              <w:t xml:space="preserve"> IRTA Fellow. Uncovering the role of diet in the epigenetic and transcriptomic aging process in the retina.</w:t>
+              <w:t>Human Genetics Section, Baylor College of Medicine</w:t>
+            </w:r>
+            <w:r>
+              <w:rPr>
+                <w:rFonts w:ascii="Arial" w:hAnsi="Arial" w:cs="Arial"/>
+              </w:rPr>
+              <w:t>, Houston, TX</w:t>
+            </w:r>
+          </w:p>
+          <w:p>
+            <w:pPr>
+              <w:rPr>
+                <w:rFonts w:ascii="Arial" w:hAnsi="Arial" w:cs="Arial"/>
+                <w:b w:val="0"/>
+                <w:bCs w:val="0"/>
+              </w:rPr>
+            </w:pPr>
+            <w:r>
+              <w:rPr>
+                <w:rFonts w:ascii="Arial" w:hAnsi="Arial" w:cs="Arial"/>
+                <w:b w:val="0"/>
+                <w:bCs w:val="0"/>
+              </w:rPr>
+              <w:t xml:space="preserve">Medical </w:t>
+            </w:r>
+            <w:r>
+              <w:rPr>
+                <w:rFonts w:ascii="Arial" w:hAnsi="Arial" w:cs="Arial"/>
+                <w:b w:val="0"/>
+                <w:bCs w:val="0"/>
+              </w:rPr>
+              <w:t xml:space="preserve">Student. </w:t>
+            </w:r>
+            <w:r>
+              <w:rPr>
+                <w:rFonts w:ascii="Arial" w:hAnsi="Arial" w:cs="Arial"/>
+                <w:b w:val="0"/>
+                <w:bCs w:val="0"/>
+              </w:rPr>
+              <w:t xml:space="preserve">Analyzing computational tools to predict pathogenic variants </w:t>
+            </w:r>
+            <w:r>
+              <w:rPr>
+                <w:rFonts w:ascii="Arial" w:hAnsi="Arial" w:cs="Arial"/>
+                <w:b w:val="0"/>
+                <w:bCs w:val="0"/>
+              </w:rPr>
+              <w:t>for</w:t>
+            </w:r>
+            <w:r>
+              <w:rPr>
+                <w:rFonts w:ascii="Arial" w:hAnsi="Arial" w:cs="Arial"/>
+                <w:b w:val="0"/>
+                <w:bCs w:val="0"/>
+              </w:rPr>
+              <w:t xml:space="preserve"> autosomal dominant inherited retinal diseases.</w:t>
             </w:r>
           </w:p>
         </w:tc>
@@ -900,23 +898,15 @@
                 <w:b/>
                 <w:bCs/>
               </w:rPr>
-              <w:t xml:space="preserve">Apr/2020 – </w:t>
-            </w:r>
-            <w:r>
-              <w:rPr>
-                <w:rFonts w:ascii="Arial" w:hAnsi="Arial" w:cs="Arial"/>
-                <w:b/>
-                <w:bCs/>
-              </w:rPr>
-              <w:t>Jun/2022</w:t>
-            </w:r>
-            <w:r>
-              <w:rPr>
-                <w:rFonts w:ascii="Arial" w:hAnsi="Arial" w:cs="Arial"/>
-                <w:b/>
-                <w:bCs/>
-              </w:rPr>
-              <w:t xml:space="preserve"> </w:t>
+              <w:t xml:space="preserve">May/2023 – </w:t>
+            </w:r>
+            <w:r>
+              <w:rPr>
+                <w:rFonts w:ascii="Arial" w:hAnsi="Arial" w:cs="Arial"/>
+                <w:b/>
+                <w:bCs/>
+              </w:rPr>
+              <w:t>Apr/2024</w:t>
             </w:r>
           </w:p>
         </w:tc>
@@ -940,7 +930,7 @@
               <w:rPr>
                 <w:rFonts w:ascii="Arial" w:hAnsi="Arial" w:cs="Arial"/>
               </w:rPr>
-              <w:t xml:space="preserve">Kaplan Lab, </w:t>
+              <w:t xml:space="preserve">Swaroop Lab, </w:t>
             </w:r>
             <w:r>
               <w:rPr>
@@ -948,7 +938,7 @@
                 <w:i/>
                 <w:iCs/>
               </w:rPr>
-              <w:t>Pediatric Oncology Branch, NCI-NIH</w:t>
+              <w:t>Retinal Development Genetics &amp; Therapy Section, NEI-NIH</w:t>
             </w:r>
             <w:r>
               <w:rPr>
@@ -981,15 +971,7 @@
                 <w:b w:val="0"/>
                 <w:bCs w:val="0"/>
               </w:rPr>
-              <w:t xml:space="preserve"> CRTA Fellow. </w:t>
-            </w:r>
-            <w:r>
-              <w:rPr>
-                <w:rFonts w:ascii="Arial" w:hAnsi="Arial" w:cs="Arial"/>
-                <w:b w:val="0"/>
-                <w:bCs w:val="0"/>
-              </w:rPr>
-              <w:t xml:space="preserve">Genetically engineering mesenchymal stem cells with extracellular matrix remodeling enzymes to target the tumor microenvironment of pancreatic cancer. </w:t>
+              <w:t xml:space="preserve"> IRTA Fellow. Uncovering the role of diet in the epigenetic and transcriptomic aging process in the retina.</w:t>
             </w:r>
           </w:p>
         </w:tc>
@@ -1013,31 +995,23 @@
                 <w:b/>
                 <w:bCs/>
               </w:rPr>
-              <w:t>Sep</w:t>
-            </w:r>
-            <w:r>
-              <w:rPr>
-                <w:rFonts w:ascii="Arial" w:hAnsi="Arial" w:cs="Arial"/>
-                <w:b/>
-                <w:bCs/>
-              </w:rPr>
-              <w:t xml:space="preserve">/2019 – </w:t>
-            </w:r>
-            <w:r>
-              <w:rPr>
-                <w:rFonts w:ascii="Arial" w:hAnsi="Arial" w:cs="Arial"/>
-                <w:b/>
-                <w:bCs/>
-              </w:rPr>
-              <w:t>Apr</w:t>
-            </w:r>
-            <w:r>
-              <w:rPr>
-                <w:rFonts w:ascii="Arial" w:hAnsi="Arial" w:cs="Arial"/>
-                <w:b/>
-                <w:bCs/>
-              </w:rPr>
-              <w:t>/2020</w:t>
+              <w:t xml:space="preserve">Apr/2020 – </w:t>
+            </w:r>
+            <w:r>
+              <w:rPr>
+                <w:rFonts w:ascii="Arial" w:hAnsi="Arial" w:cs="Arial"/>
+                <w:b/>
+                <w:bCs/>
+              </w:rPr>
+              <w:t>Jun/2022</w:t>
+            </w:r>
+            <w:r>
+              <w:rPr>
+                <w:rFonts w:ascii="Arial" w:hAnsi="Arial" w:cs="Arial"/>
+                <w:b/>
+                <w:bCs/>
+              </w:rPr>
+              <w:t xml:space="preserve"> </w:t>
             </w:r>
           </w:p>
         </w:tc>
@@ -1054,19 +1028,11 @@
                 <w:rFonts w:ascii="Arial" w:hAnsi="Arial" w:cs="Arial"/>
               </w:rPr>
             </w:pPr>
-            <w:proofErr w:type="spellStart"/>
-            <w:r>
-              <w:rPr>
-                <w:rFonts w:ascii="Arial" w:hAnsi="Arial" w:cs="Arial"/>
-              </w:rPr>
-              <w:t>Brockerhoff</w:t>
-            </w:r>
-            <w:proofErr w:type="spellEnd"/>
-            <w:r>
-              <w:rPr>
-                <w:rFonts w:ascii="Arial" w:hAnsi="Arial" w:cs="Arial"/>
-              </w:rPr>
-              <w:t xml:space="preserve"> Lab, </w:t>
+            <w:r>
+              <w:rPr>
+                <w:rFonts w:ascii="Arial" w:hAnsi="Arial" w:cs="Arial"/>
+              </w:rPr>
+              <w:t xml:space="preserve">Kaplan Lab, </w:t>
             </w:r>
             <w:r>
               <w:rPr>
@@ -1074,30 +1040,48 @@
                 <w:i/>
                 <w:iCs/>
               </w:rPr>
-              <w:t>Department of Biochemistry, University of Washington</w:t>
-            </w:r>
-            <w:r>
-              <w:rPr>
-                <w:rFonts w:ascii="Arial" w:hAnsi="Arial" w:cs="Arial"/>
-              </w:rPr>
-              <w:t>, Seattle, WA</w:t>
-            </w:r>
-          </w:p>
-          <w:p>
-            <w:pPr>
-              <w:rPr>
-                <w:rFonts w:ascii="Arial" w:hAnsi="Arial" w:cs="Arial"/>
-                <w:b w:val="0"/>
-                <w:bCs w:val="0"/>
-              </w:rPr>
-            </w:pPr>
-            <w:r>
-              <w:rPr>
-                <w:rFonts w:ascii="Arial" w:hAnsi="Arial" w:cs="Arial"/>
-                <w:b w:val="0"/>
-                <w:bCs w:val="0"/>
-              </w:rPr>
-              <w:t>Undergraduate Research Assistant. Measuring calcium flux in the retinal photoreceptor mitochondria.  Tracking circadian gene expression changes in zebrafish cone photoreceptors.</w:t>
+              <w:t>Pediatric Oncology Branch, NCI-NIH</w:t>
+            </w:r>
+            <w:r>
+              <w:rPr>
+                <w:rFonts w:ascii="Arial" w:hAnsi="Arial" w:cs="Arial"/>
+              </w:rPr>
+              <w:t>, Bethesda, MD</w:t>
+            </w:r>
+          </w:p>
+          <w:p>
+            <w:pPr>
+              <w:rPr>
+                <w:rFonts w:ascii="Arial" w:hAnsi="Arial" w:cs="Arial"/>
+                <w:b w:val="0"/>
+                <w:bCs w:val="0"/>
+              </w:rPr>
+            </w:pPr>
+            <w:proofErr w:type="spellStart"/>
+            <w:r>
+              <w:rPr>
+                <w:rFonts w:ascii="Arial" w:hAnsi="Arial" w:cs="Arial"/>
+                <w:b w:val="0"/>
+                <w:bCs w:val="0"/>
+              </w:rPr>
+              <w:t>Postbac</w:t>
+            </w:r>
+            <w:proofErr w:type="spellEnd"/>
+            <w:r>
+              <w:rPr>
+                <w:rFonts w:ascii="Arial" w:hAnsi="Arial" w:cs="Arial"/>
+                <w:b w:val="0"/>
+                <w:bCs w:val="0"/>
+              </w:rPr>
+              <w:t xml:space="preserve"> CRTA Fellow. </w:t>
+            </w:r>
+            <w:r>
+              <w:rPr>
+                <w:rFonts w:ascii="Arial" w:hAnsi="Arial" w:cs="Arial"/>
+                <w:b w:val="0"/>
+                <w:bCs w:val="0"/>
+              </w:rPr>
+              <w:t xml:space="preserve">Genetically engineering mesenchymal stem cells with extracellular matrix remodeling enzymes to target the tumor microenvironment of pancreatic cancer. </w:t>
             </w:r>
           </w:p>
         </w:tc>
@@ -1121,6 +1105,119 @@
                 <w:b/>
                 <w:bCs/>
               </w:rPr>
+              <w:t>Sep</w:t>
+            </w:r>
+            <w:r>
+              <w:rPr>
+                <w:rFonts w:ascii="Arial" w:hAnsi="Arial" w:cs="Arial"/>
+                <w:b/>
+                <w:bCs/>
+              </w:rPr>
+              <w:t xml:space="preserve">/2019 – </w:t>
+            </w:r>
+            <w:r>
+              <w:rPr>
+                <w:rFonts w:ascii="Arial" w:hAnsi="Arial" w:cs="Arial"/>
+                <w:b/>
+                <w:bCs/>
+              </w:rPr>
+              <w:t>Apr</w:t>
+            </w:r>
+            <w:r>
+              <w:rPr>
+                <w:rFonts w:ascii="Arial" w:hAnsi="Arial" w:cs="Arial"/>
+                <w:b/>
+                <w:bCs/>
+              </w:rPr>
+              <w:t>/2020</w:t>
+            </w:r>
+          </w:p>
+        </w:tc>
+      </w:tr>
+      <w:tr>
+        <w:trPr>
+          <w:cnfStyle w:val="000000100000" w:firstRow="0" w:lastRow="0" w:firstColumn="0" w:lastColumn="0" w:oddVBand="0" w:evenVBand="0" w:oddHBand="1" w:evenHBand="0" w:firstRowFirstColumn="0" w:firstRowLastColumn="0" w:lastRowFirstColumn="0" w:lastRowLastColumn="0"/>
+        </w:trPr>
+        <w:tc>
+          <w:tcPr>
+            <w:cnfStyle w:val="001000000000" w:firstRow="0" w:lastRow="0" w:firstColumn="1" w:lastColumn="0" w:oddVBand="0" w:evenVBand="0" w:oddHBand="0" w:evenHBand="0" w:firstRowFirstColumn="0" w:firstRowLastColumn="0" w:lastRowFirstColumn="0" w:lastRowLastColumn="0"/>
+            <w:tcW w:w="7077" w:type="dxa"/>
+          </w:tcPr>
+          <w:p>
+            <w:pPr>
+              <w:rPr>
+                <w:rFonts w:ascii="Arial" w:hAnsi="Arial" w:cs="Arial"/>
+              </w:rPr>
+            </w:pPr>
+            <w:proofErr w:type="spellStart"/>
+            <w:r>
+              <w:rPr>
+                <w:rFonts w:ascii="Arial" w:hAnsi="Arial" w:cs="Arial"/>
+              </w:rPr>
+              <w:t>Brockerhoff</w:t>
+            </w:r>
+            <w:proofErr w:type="spellEnd"/>
+            <w:r>
+              <w:rPr>
+                <w:rFonts w:ascii="Arial" w:hAnsi="Arial" w:cs="Arial"/>
+              </w:rPr>
+              <w:t xml:space="preserve"> Lab, </w:t>
+            </w:r>
+            <w:r>
+              <w:rPr>
+                <w:rFonts w:ascii="Arial" w:hAnsi="Arial" w:cs="Arial"/>
+                <w:i/>
+                <w:iCs/>
+              </w:rPr>
+              <w:t>Department of Biochemistry, University of Washington</w:t>
+            </w:r>
+            <w:r>
+              <w:rPr>
+                <w:rFonts w:ascii="Arial" w:hAnsi="Arial" w:cs="Arial"/>
+              </w:rPr>
+              <w:t>, Seattle, WA</w:t>
+            </w:r>
+          </w:p>
+          <w:p>
+            <w:pPr>
+              <w:rPr>
+                <w:rFonts w:ascii="Arial" w:hAnsi="Arial" w:cs="Arial"/>
+                <w:b w:val="0"/>
+                <w:bCs w:val="0"/>
+              </w:rPr>
+            </w:pPr>
+            <w:r>
+              <w:rPr>
+                <w:rFonts w:ascii="Arial" w:hAnsi="Arial" w:cs="Arial"/>
+                <w:b w:val="0"/>
+                <w:bCs w:val="0"/>
+              </w:rPr>
+              <w:lastRenderedPageBreak/>
+              <w:t>Undergraduate Research Assistant. Measuring calcium flux in the retinal photoreceptor mitochondria.  Tracking circadian gene expression changes in zebrafish cone photoreceptors.</w:t>
+            </w:r>
+          </w:p>
+        </w:tc>
+        <w:tc>
+          <w:tcPr>
+            <w:tcW w:w="2421" w:type="dxa"/>
+          </w:tcPr>
+          <w:p>
+            <w:pPr>
+              <w:jc w:val="right"/>
+              <w:cnfStyle w:val="000000100000" w:firstRow="0" w:lastRow="0" w:firstColumn="0" w:lastColumn="0" w:oddVBand="0" w:evenVBand="0" w:oddHBand="1" w:evenHBand="0" w:firstRowFirstColumn="0" w:firstRowLastColumn="0" w:lastRowFirstColumn="0" w:lastRowLastColumn="0"/>
+              <w:rPr>
+                <w:rFonts w:ascii="Arial" w:hAnsi="Arial" w:cs="Arial"/>
+                <w:b/>
+                <w:bCs/>
+              </w:rPr>
+            </w:pPr>
+            <w:r>
+              <w:rPr>
+                <w:rFonts w:ascii="Arial" w:hAnsi="Arial" w:cs="Arial"/>
+                <w:b/>
+                <w:bCs/>
+              </w:rPr>
+              <w:lastRenderedPageBreak/>
               <w:t>Aug</w:t>
             </w:r>
             <w:r>
@@ -1180,7 +1277,6 @@
           <w:sz w:val="32"/>
           <w:szCs w:val="32"/>
         </w:rPr>
-        <w:lastRenderedPageBreak/>
         <w:t>Clinical Experience</w:t>
       </w:r>
     </w:p>
@@ -1537,25 +1633,7 @@
                 <w:b w:val="0"/>
                 <w:bCs w:val="0"/>
               </w:rPr>
-              <w:t xml:space="preserve">Michael E. </w:t>
-            </w:r>
-            <w:proofErr w:type="spellStart"/>
-            <w:r>
-              <w:rPr>
-                <w:rFonts w:ascii="Arial" w:hAnsi="Arial" w:cs="Arial"/>
-                <w:b w:val="0"/>
-                <w:bCs w:val="0"/>
-              </w:rPr>
-              <w:t>DeBakey</w:t>
-            </w:r>
-            <w:proofErr w:type="spellEnd"/>
-            <w:r>
-              <w:rPr>
-                <w:rFonts w:ascii="Arial" w:hAnsi="Arial" w:cs="Arial"/>
-                <w:b w:val="0"/>
-                <w:bCs w:val="0"/>
-              </w:rPr>
-              <w:t xml:space="preserve"> VA Medical Center</w:t>
+              <w:t>Michael E. DeBakey VA Medical Center</w:t>
             </w:r>
           </w:p>
           <w:p>
@@ -2426,7 +2504,14 @@
         <w:rPr>
           <w:rFonts w:ascii="Arial" w:hAnsi="Arial" w:cs="Arial"/>
         </w:rPr>
-        <w:t xml:space="preserve">. Comparative analysis of in-silico tools in identifying pathogenic variants in dominant inherited retinal diseases. </w:t>
+        <w:t xml:space="preserve">. Comparative analysis of in-silico tools in identifying pathogenic </w:t>
+      </w:r>
+      <w:r>
+        <w:rPr>
+          <w:rFonts w:ascii="Arial" w:hAnsi="Arial" w:cs="Arial"/>
+        </w:rPr>
+        <w:lastRenderedPageBreak/>
+        <w:t xml:space="preserve">variants in dominant inherited retinal diseases. </w:t>
       </w:r>
       <w:r>
         <w:rPr>
@@ -2566,14 +2651,7 @@
         <w:rPr>
           <w:rFonts w:ascii="Arial" w:hAnsi="Arial" w:cs="Arial"/>
         </w:rPr>
-        <w:t xml:space="preserve"> S, Clish CB, Remaley AT, Taylor A, Swaroop </w:t>
-      </w:r>
-      <w:r>
-        <w:rPr>
-          <w:rFonts w:ascii="Arial" w:hAnsi="Arial" w:cs="Arial"/>
-        </w:rPr>
-        <w:lastRenderedPageBreak/>
-        <w:t>A. *Equal Contribution</w:t>
+        <w:t xml:space="preserve"> S, Clish CB, Remaley AT, Taylor A, Swaroop A. *Equal Contribution</w:t>
       </w:r>
       <w:r>
         <w:rPr>
@@ -3260,6 +3338,26 @@
           <w:rFonts w:ascii="Arial" w:hAnsi="Arial" w:cs="Arial"/>
         </w:rPr>
       </w:pPr>
+      <w:proofErr w:type="spellStart"/>
+      <w:r>
+        <w:rPr>
+          <w:rFonts w:ascii="Arial" w:hAnsi="Arial" w:cs="Arial"/>
+        </w:rPr>
+        <w:t>Ravan</w:t>
+      </w:r>
+      <w:r>
+        <w:rPr>
+          <w:rFonts w:ascii="Arial" w:hAnsi="Arial" w:cs="Arial"/>
+        </w:rPr>
+        <w:t>mehr</w:t>
+      </w:r>
+      <w:proofErr w:type="spellEnd"/>
+      <w:r>
+        <w:rPr>
+          <w:rFonts w:ascii="Arial" w:hAnsi="Arial" w:cs="Arial"/>
+        </w:rPr>
+        <w:t xml:space="preserve"> V, </w:t>
+      </w:r>
       <w:r>
         <w:rPr>
           <w:rFonts w:ascii="Arial" w:hAnsi="Arial" w:cs="Arial"/>
@@ -3273,39 +3371,43 @@
         <w:rPr>
           <w:rFonts w:ascii="Arial" w:hAnsi="Arial" w:cs="Arial"/>
         </w:rPr>
-        <w:t xml:space="preserve">, Wang M, Hussain HMJ, Rauch DE, Marra M, Pennesi ME, Li Y, Chen R. </w:t>
-      </w:r>
-      <w:r>
-        <w:rPr>
-          <w:rFonts w:ascii="Arial" w:hAnsi="Arial" w:cs="Arial"/>
-          <w:i/>
-          <w:iCs/>
-        </w:rPr>
-        <w:t>Comparative Analysis of in-silico Tools for Identifying Pathogenic Variants in Autosomal Dominant Inherited Retinal Diseases</w:t>
-      </w:r>
-      <w:r>
-        <w:rPr>
-          <w:rFonts w:ascii="Arial" w:hAnsi="Arial" w:cs="Arial"/>
-        </w:rPr>
-        <w:t xml:space="preserve">. Poster presented at the </w:t>
-      </w:r>
-      <w:r>
-        <w:rPr>
-          <w:rFonts w:ascii="Arial" w:hAnsi="Arial" w:cs="Arial"/>
-        </w:rPr>
-        <w:t>Association for Research in Vision and Ophthalmology (ARVO)</w:t>
-      </w:r>
-      <w:r>
-        <w:rPr>
-          <w:rFonts w:ascii="Arial" w:hAnsi="Arial" w:cs="Arial"/>
-        </w:rPr>
-        <w:t>, Seattle, WA (May 2024)</w:t>
-      </w:r>
-      <w:r>
-        <w:rPr>
-          <w:rFonts w:ascii="Arial" w:hAnsi="Arial" w:cs="Arial"/>
-        </w:rPr>
-        <w:t>.</w:t>
+        <w:t xml:space="preserve">, Dhindsa JS, Hu F, Han A, Li X, </w:t>
+      </w:r>
+      <w:r>
+        <w:rPr>
+          <w:rFonts w:ascii="Arial" w:hAnsi="Arial" w:cs="Arial"/>
+        </w:rPr>
+        <w:t xml:space="preserve">Nandigam L, Wang Q, Tran N, Petrovski S, Dhindsa RS. Heterozygous </w:t>
+      </w:r>
+      <w:r>
+        <w:rPr>
+          <w:rFonts w:ascii="Arial" w:hAnsi="Arial" w:cs="Arial"/>
+        </w:rPr>
+        <w:t>missense variants in VSX2 are associated with retinal detachment. Poster presented at the A</w:t>
+      </w:r>
+      <w:r>
+        <w:rPr>
+          <w:rFonts w:ascii="Arial" w:hAnsi="Arial" w:cs="Arial"/>
+        </w:rPr>
+        <w:t>merican Society of Human Genetics</w:t>
+      </w:r>
+      <w:r>
+        <w:rPr>
+          <w:rFonts w:ascii="Arial" w:hAnsi="Arial" w:cs="Arial"/>
+        </w:rPr>
+        <w:t xml:space="preserve"> (ASHG), Denver, CO</w:t>
+      </w:r>
+      <w:r>
+        <w:rPr>
+          <w:rFonts w:ascii="Arial" w:hAnsi="Arial" w:cs="Arial"/>
+        </w:rPr>
+        <w:t xml:space="preserve"> (Nov 2024).</w:t>
+      </w:r>
+      <w:r>
+        <w:rPr>
+          <w:rFonts w:ascii="Arial" w:hAnsi="Arial" w:cs="Arial"/>
+        </w:rPr>
+        <w:t xml:space="preserve"> </w:t>
       </w:r>
     </w:p>
     <w:p>
@@ -3322,18 +3424,6 @@
       <w:r>
         <w:rPr>
           <w:rFonts w:ascii="Arial" w:hAnsi="Arial" w:cs="Arial"/>
-        </w:rPr>
-        <w:t>R</w:t>
-      </w:r>
-      <w:r>
-        <w:rPr>
-          <w:rFonts w:ascii="Arial" w:hAnsi="Arial" w:cs="Arial"/>
-        </w:rPr>
-        <w:t xml:space="preserve">auch DE, Wang M, Hussain HMJ, </w:t>
-      </w:r>
-      <w:r>
-        <w:rPr>
-          <w:rFonts w:ascii="Arial" w:hAnsi="Arial" w:cs="Arial"/>
           <w:b/>
           <w:bCs/>
           <w:u w:val="single"/>
@@ -3344,47 +3434,7 @@
         <w:rPr>
           <w:rFonts w:ascii="Arial" w:hAnsi="Arial" w:cs="Arial"/>
         </w:rPr>
-        <w:t xml:space="preserve">, Li Y, Marra M, Pennesi ME, Tang P, </w:t>
-      </w:r>
-      <w:r>
-        <w:rPr>
-          <w:rFonts w:ascii="Arial" w:hAnsi="Arial" w:cs="Arial"/>
-        </w:rPr>
-        <w:t xml:space="preserve">Everett L, Lopez I, </w:t>
-      </w:r>
-      <w:proofErr w:type="spellStart"/>
-      <w:r>
-        <w:rPr>
-          <w:rFonts w:ascii="Arial" w:hAnsi="Arial" w:cs="Arial"/>
-        </w:rPr>
-        <w:t>Koenekoop</w:t>
-      </w:r>
-      <w:proofErr w:type="spellEnd"/>
-      <w:r>
-        <w:rPr>
-          <w:rFonts w:ascii="Arial" w:hAnsi="Arial" w:cs="Arial"/>
-        </w:rPr>
-        <w:t xml:space="preserve"> R, Collantes ER, </w:t>
-      </w:r>
-      <w:proofErr w:type="spellStart"/>
-      <w:r>
-        <w:rPr>
-          <w:rFonts w:ascii="Arial" w:hAnsi="Arial" w:cs="Arial"/>
-        </w:rPr>
-        <w:t>Bo</w:t>
-      </w:r>
-      <w:r>
-        <w:rPr>
-          <w:rFonts w:ascii="Arial" w:hAnsi="Arial" w:cs="Arial"/>
-        </w:rPr>
-        <w:t>linao</w:t>
-      </w:r>
-      <w:proofErr w:type="spellEnd"/>
-      <w:r>
-        <w:rPr>
-          <w:rFonts w:ascii="Arial" w:hAnsi="Arial" w:cs="Arial"/>
-        </w:rPr>
-        <w:t xml:space="preserve"> JG, Chen R. </w:t>
+        <w:t xml:space="preserve">, Wang M, Hussain HMJ, Rauch DE, Marra M, Pennesi ME, Li Y, Chen R. </w:t>
       </w:r>
       <w:r>
         <w:rPr>
@@ -3392,21 +3442,37 @@
           <w:i/>
           <w:iCs/>
         </w:rPr>
-        <w:t>Using Machine Learning to Assess the Pathogenicity of In-frame</w:t>
-      </w:r>
-      <w:r>
-        <w:rPr>
-          <w:rFonts w:ascii="Arial" w:hAnsi="Arial" w:cs="Arial"/>
-          <w:i/>
-          <w:iCs/>
-        </w:rPr>
-        <w:t xml:space="preserve"> Indel Variants in IRD Patients</w:t>
-      </w:r>
-      <w:r>
-        <w:rPr>
-          <w:rFonts w:ascii="Arial" w:hAnsi="Arial" w:cs="Arial"/>
-        </w:rPr>
-        <w:t>. Poster presented at the Association for Research in Vision and Ophthalmology (ARVO), Seattle, WA (May 2024).</w:t>
+        <w:t>Comparative Analysis of in-silico Tools for Identifying Pathogenic Variants in Autosomal Dominant Inherited Retinal Diseases</w:t>
+      </w:r>
+      <w:r>
+        <w:rPr>
+          <w:rFonts w:ascii="Arial" w:hAnsi="Arial" w:cs="Arial"/>
+        </w:rPr>
+        <w:t xml:space="preserve">. Poster presented at </w:t>
+      </w:r>
+      <w:r>
+        <w:rPr>
+          <w:rFonts w:ascii="Arial" w:hAnsi="Arial" w:cs="Arial"/>
+        </w:rPr>
+        <w:t xml:space="preserve">the </w:t>
+      </w:r>
+      <w:r>
+        <w:rPr>
+          <w:rFonts w:ascii="Arial" w:hAnsi="Arial" w:cs="Arial"/>
+        </w:rPr>
+        <w:t>Association for Research in Vision and Ophthalmology (ARVO)</w:t>
+      </w:r>
+      <w:r>
+        <w:rPr>
+          <w:rFonts w:ascii="Arial" w:hAnsi="Arial" w:cs="Arial"/>
+        </w:rPr>
+        <w:t>, Seattle, WA (May 2024)</w:t>
+      </w:r>
+      <w:r>
+        <w:rPr>
+          <w:rFonts w:ascii="Arial" w:hAnsi="Arial" w:cs="Arial"/>
+        </w:rPr>
+        <w:t>.</w:t>
       </w:r>
     </w:p>
     <w:p>
@@ -3423,6 +3489,18 @@
       <w:r>
         <w:rPr>
           <w:rFonts w:ascii="Arial" w:hAnsi="Arial" w:cs="Arial"/>
+        </w:rPr>
+        <w:t>R</w:t>
+      </w:r>
+      <w:r>
+        <w:rPr>
+          <w:rFonts w:ascii="Arial" w:hAnsi="Arial" w:cs="Arial"/>
+        </w:rPr>
+        <w:t xml:space="preserve">auch DE, Wang M, Hussain HMJ, </w:t>
+      </w:r>
+      <w:r>
+        <w:rPr>
+          <w:rFonts w:ascii="Arial" w:hAnsi="Arial" w:cs="Arial"/>
           <w:b/>
           <w:bCs/>
           <w:u w:val="single"/>
@@ -3433,7 +3511,47 @@
         <w:rPr>
           <w:rFonts w:ascii="Arial" w:hAnsi="Arial" w:cs="Arial"/>
         </w:rPr>
-        <w:t xml:space="preserve">, Wang M, Hussain HMJ, Rauch DE, Marra M, Pennesi ME, Li Y, Chen R. </w:t>
+        <w:t xml:space="preserve">, Li Y, Marra M, Pennesi ME, Tang P, </w:t>
+      </w:r>
+      <w:r>
+        <w:rPr>
+          <w:rFonts w:ascii="Arial" w:hAnsi="Arial" w:cs="Arial"/>
+        </w:rPr>
+        <w:t xml:space="preserve">Everett L, Lopez I, </w:t>
+      </w:r>
+      <w:proofErr w:type="spellStart"/>
+      <w:r>
+        <w:rPr>
+          <w:rFonts w:ascii="Arial" w:hAnsi="Arial" w:cs="Arial"/>
+        </w:rPr>
+        <w:t>Koenekoop</w:t>
+      </w:r>
+      <w:proofErr w:type="spellEnd"/>
+      <w:r>
+        <w:rPr>
+          <w:rFonts w:ascii="Arial" w:hAnsi="Arial" w:cs="Arial"/>
+        </w:rPr>
+        <w:t xml:space="preserve"> R, Collantes ER, </w:t>
+      </w:r>
+      <w:proofErr w:type="spellStart"/>
+      <w:r>
+        <w:rPr>
+          <w:rFonts w:ascii="Arial" w:hAnsi="Arial" w:cs="Arial"/>
+        </w:rPr>
+        <w:t>Bo</w:t>
+      </w:r>
+      <w:r>
+        <w:rPr>
+          <w:rFonts w:ascii="Arial" w:hAnsi="Arial" w:cs="Arial"/>
+        </w:rPr>
+        <w:t>linao</w:t>
+      </w:r>
+      <w:proofErr w:type="spellEnd"/>
+      <w:r>
+        <w:rPr>
+          <w:rFonts w:ascii="Arial" w:hAnsi="Arial" w:cs="Arial"/>
+        </w:rPr>
+        <w:t xml:space="preserve"> JG, Chen R. </w:t>
       </w:r>
       <w:r>
         <w:rPr>
@@ -3441,61 +3559,21 @@
           <w:i/>
           <w:iCs/>
         </w:rPr>
-        <w:t>Comparative Analysis of in-silico Tools for Identifying Pathogenic Variants in Autosomal Dominant Inherited Retinal Diseases</w:t>
-      </w:r>
-      <w:r>
-        <w:rPr>
-          <w:rFonts w:ascii="Arial" w:hAnsi="Arial" w:cs="Arial"/>
-        </w:rPr>
-        <w:t xml:space="preserve">. Poster presented at </w:t>
-      </w:r>
-      <w:r>
-        <w:rPr>
-          <w:rFonts w:ascii="Arial" w:hAnsi="Arial" w:cs="Arial"/>
-        </w:rPr>
-        <w:t xml:space="preserve">the 2024 </w:t>
-      </w:r>
-      <w:r>
-        <w:rPr>
-          <w:rFonts w:ascii="Arial" w:hAnsi="Arial" w:cs="Arial"/>
-        </w:rPr>
-        <w:t>Henry J.N. Taub &amp; James K. Alexander Medical Students Research Symposium</w:t>
-      </w:r>
-      <w:r>
-        <w:rPr>
-          <w:rFonts w:ascii="Arial" w:hAnsi="Arial" w:cs="Arial"/>
-        </w:rPr>
-        <w:t xml:space="preserve"> at Baylor College of Medicine in</w:t>
-      </w:r>
-      <w:r>
-        <w:rPr>
-          <w:rFonts w:ascii="Arial" w:hAnsi="Arial" w:cs="Arial"/>
-        </w:rPr>
-        <w:t xml:space="preserve"> Houston, TX (</w:t>
-      </w:r>
-      <w:r>
-        <w:rPr>
-          <w:rFonts w:ascii="Arial" w:hAnsi="Arial" w:cs="Arial"/>
-        </w:rPr>
-        <w:t xml:space="preserve">March </w:t>
-      </w:r>
-      <w:r>
-        <w:rPr>
-          <w:rFonts w:ascii="Arial" w:hAnsi="Arial" w:cs="Arial"/>
-        </w:rPr>
-        <w:t>202</w:t>
-      </w:r>
-      <w:r>
-        <w:rPr>
-          <w:rFonts w:ascii="Arial" w:hAnsi="Arial" w:cs="Arial"/>
-        </w:rPr>
-        <w:t>4</w:t>
-      </w:r>
-      <w:r>
-        <w:rPr>
-          <w:rFonts w:ascii="Arial" w:hAnsi="Arial" w:cs="Arial"/>
-        </w:rPr>
-        <w:t>).</w:t>
+        <w:t>Using Machine Learning to Assess the Pathogenicity of In-frame</w:t>
+      </w:r>
+      <w:r>
+        <w:rPr>
+          <w:rFonts w:ascii="Arial" w:hAnsi="Arial" w:cs="Arial"/>
+          <w:i/>
+          <w:iCs/>
+        </w:rPr>
+        <w:t xml:space="preserve"> Indel Variants in IRD Patients</w:t>
+      </w:r>
+      <w:r>
+        <w:rPr>
+          <w:rFonts w:ascii="Arial" w:hAnsi="Arial" w:cs="Arial"/>
+        </w:rPr>
+        <w:t>. Poster presented at the Association for Research in Vision and Ophthalmology (ARVO), Seattle, WA (May 2024).</w:t>
       </w:r>
     </w:p>
     <w:p>
@@ -3530,53 +3608,68 @@
           <w:i/>
           <w:iCs/>
         </w:rPr>
-        <w:t xml:space="preserve">Comparative Analysis of in-silico Tools for Identifying Pathogenic Variants in Autosomal </w:t>
-      </w:r>
-      <w:r>
-        <w:rPr>
-          <w:rFonts w:ascii="Arial" w:hAnsi="Arial" w:cs="Arial"/>
-          <w:i/>
-          <w:iCs/>
+        <w:t>Comparative Analysis of in-silico Tools for Identifying Pathogenic Variants in Autosomal Dominant Inherited Retinal Diseases</w:t>
+      </w:r>
+      <w:r>
+        <w:rPr>
+          <w:rFonts w:ascii="Arial" w:hAnsi="Arial" w:cs="Arial"/>
+        </w:rPr>
+        <w:t xml:space="preserve">. Poster presented at </w:t>
+      </w:r>
+      <w:r>
+        <w:rPr>
+          <w:rFonts w:ascii="Arial" w:hAnsi="Arial" w:cs="Arial"/>
+        </w:rPr>
+        <w:t xml:space="preserve">the 2024 </w:t>
+      </w:r>
+      <w:r>
+        <w:rPr>
+          <w:rFonts w:ascii="Arial" w:hAnsi="Arial" w:cs="Arial"/>
+        </w:rPr>
+        <w:t xml:space="preserve">Henry J.N. Taub &amp; </w:t>
+      </w:r>
+      <w:r>
+        <w:rPr>
+          <w:rFonts w:ascii="Arial" w:hAnsi="Arial" w:cs="Arial"/>
         </w:rPr>
         <w:lastRenderedPageBreak/>
-        <w:t>Dominant Inherited Retinal Diseases</w:t>
-      </w:r>
-      <w:r>
-        <w:rPr>
-          <w:rFonts w:ascii="Arial" w:hAnsi="Arial" w:cs="Arial"/>
-        </w:rPr>
-        <w:t>.</w:t>
-      </w:r>
-      <w:r>
-        <w:rPr>
-          <w:rFonts w:ascii="Arial" w:hAnsi="Arial" w:cs="Arial"/>
-        </w:rPr>
-        <w:t xml:space="preserve"> Poster presented at the </w:t>
-      </w:r>
-      <w:r>
-        <w:rPr>
-          <w:rFonts w:ascii="Arial" w:hAnsi="Arial" w:cs="Arial"/>
-        </w:rPr>
-        <w:t>29</w:t>
-      </w:r>
-      <w:r>
-        <w:rPr>
-          <w:rFonts w:ascii="Arial" w:hAnsi="Arial" w:cs="Arial"/>
-          <w:vertAlign w:val="superscript"/>
-        </w:rPr>
-        <w:t>th</w:t>
-      </w:r>
-      <w:r>
-        <w:rPr>
-          <w:rFonts w:ascii="Arial" w:hAnsi="Arial" w:cs="Arial"/>
-        </w:rPr>
-        <w:t xml:space="preserve"> Annual Neuroscience Poster Session</w:t>
-      </w:r>
-      <w:r>
-        <w:rPr>
-          <w:rFonts w:ascii="Arial" w:hAnsi="Arial" w:cs="Arial"/>
-        </w:rPr>
-        <w:t xml:space="preserve"> at UT Health Houston, Houston, TX (December 2023).</w:t>
+        <w:t>James K. Alexander Medical Students Research Symposium</w:t>
+      </w:r>
+      <w:r>
+        <w:rPr>
+          <w:rFonts w:ascii="Arial" w:hAnsi="Arial" w:cs="Arial"/>
+        </w:rPr>
+        <w:t xml:space="preserve"> at Baylor College of Medicine in</w:t>
+      </w:r>
+      <w:r>
+        <w:rPr>
+          <w:rFonts w:ascii="Arial" w:hAnsi="Arial" w:cs="Arial"/>
+        </w:rPr>
+        <w:t xml:space="preserve"> Houston, TX (</w:t>
+      </w:r>
+      <w:r>
+        <w:rPr>
+          <w:rFonts w:ascii="Arial" w:hAnsi="Arial" w:cs="Arial"/>
+        </w:rPr>
+        <w:t xml:space="preserve">March </w:t>
+      </w:r>
+      <w:r>
+        <w:rPr>
+          <w:rFonts w:ascii="Arial" w:hAnsi="Arial" w:cs="Arial"/>
+        </w:rPr>
+        <w:t>202</w:t>
+      </w:r>
+      <w:r>
+        <w:rPr>
+          <w:rFonts w:ascii="Arial" w:hAnsi="Arial" w:cs="Arial"/>
+        </w:rPr>
+        <w:t>4</w:t>
+      </w:r>
+      <w:r>
+        <w:rPr>
+          <w:rFonts w:ascii="Arial" w:hAnsi="Arial" w:cs="Arial"/>
+        </w:rPr>
+        <w:t>).</w:t>
       </w:r>
     </w:p>
     <w:p>
@@ -3593,12 +3686,6 @@
       <w:r>
         <w:rPr>
           <w:rFonts w:ascii="Arial" w:hAnsi="Arial" w:cs="Arial"/>
-        </w:rPr>
-        <w:t xml:space="preserve">Mondal AK, </w:t>
-      </w:r>
-      <w:r>
-        <w:rPr>
-          <w:rFonts w:ascii="Arial" w:hAnsi="Arial" w:cs="Arial"/>
           <w:b/>
           <w:bCs/>
           <w:u w:val="single"/>
@@ -3609,41 +3696,7 @@
         <w:rPr>
           <w:rFonts w:ascii="Arial" w:hAnsi="Arial" w:cs="Arial"/>
         </w:rPr>
-        <w:t xml:space="preserve">, </w:t>
-      </w:r>
-      <w:proofErr w:type="spellStart"/>
-      <w:r>
-        <w:rPr>
-          <w:rFonts w:ascii="Arial" w:hAnsi="Arial" w:cs="Arial"/>
-        </w:rPr>
-        <w:t>Gumerson</w:t>
-      </w:r>
-      <w:proofErr w:type="spellEnd"/>
-      <w:r>
-        <w:rPr>
-          <w:rFonts w:ascii="Arial" w:hAnsi="Arial" w:cs="Arial"/>
-        </w:rPr>
-        <w:t xml:space="preserve"> J, Yang ZH, </w:t>
-      </w:r>
-      <w:proofErr w:type="spellStart"/>
-      <w:r>
-        <w:rPr>
-          <w:rFonts w:ascii="Arial" w:hAnsi="Arial" w:cs="Arial"/>
-        </w:rPr>
-        <w:t>Rojulpote</w:t>
-      </w:r>
-      <w:proofErr w:type="spellEnd"/>
-      <w:r>
-        <w:rPr>
-          <w:rFonts w:ascii="Arial" w:hAnsi="Arial" w:cs="Arial"/>
-        </w:rPr>
-        <w:t xml:space="preserve"> KV</w:t>
-      </w:r>
-      <w:r>
-        <w:rPr>
-          <w:rFonts w:ascii="Arial" w:hAnsi="Arial" w:cs="Arial"/>
-        </w:rPr>
-        <w:t xml:space="preserve">, Kun J, Tang J, Kiang K, Nellissery J, Remaley A, Chew EY, Swaroop A. </w:t>
+        <w:t xml:space="preserve">, Wang M, Hussain HMJ, Rauch DE, Marra M, Pennesi ME, Li Y, Chen R. </w:t>
       </w:r>
       <w:r>
         <w:rPr>
@@ -3651,19 +3704,44 @@
           <w:i/>
           <w:iCs/>
         </w:rPr>
-        <w:t>Diet- and sex-related responses in the aging retina identified by multi-omics approach</w:t>
-      </w:r>
-      <w:r>
-        <w:rPr>
-          <w:rFonts w:ascii="Arial" w:hAnsi="Arial" w:cs="Arial"/>
-        </w:rPr>
-        <w:t>. Poster presented at the Association for Research in Vision and Ophthalmology (ARVO), New Orleans, LA</w:t>
-      </w:r>
-      <w:r>
-        <w:rPr>
-          <w:rFonts w:ascii="Arial" w:hAnsi="Arial" w:cs="Arial"/>
-        </w:rPr>
-        <w:t xml:space="preserve"> (May 2023).</w:t>
+        <w:t>Comparative Analysis of in-silico Tools for Identifying Pathogenic Variants in Autosomal Dominant Inherited Retinal Diseases</w:t>
+      </w:r>
+      <w:r>
+        <w:rPr>
+          <w:rFonts w:ascii="Arial" w:hAnsi="Arial" w:cs="Arial"/>
+        </w:rPr>
+        <w:t>.</w:t>
+      </w:r>
+      <w:r>
+        <w:rPr>
+          <w:rFonts w:ascii="Arial" w:hAnsi="Arial" w:cs="Arial"/>
+        </w:rPr>
+        <w:t xml:space="preserve"> Poster presented at the </w:t>
+      </w:r>
+      <w:r>
+        <w:rPr>
+          <w:rFonts w:ascii="Arial" w:hAnsi="Arial" w:cs="Arial"/>
+        </w:rPr>
+        <w:t>29</w:t>
+      </w:r>
+      <w:r>
+        <w:rPr>
+          <w:rFonts w:ascii="Arial" w:hAnsi="Arial" w:cs="Arial"/>
+          <w:vertAlign w:val="superscript"/>
+        </w:rPr>
+        <w:t>th</w:t>
+      </w:r>
+      <w:r>
+        <w:rPr>
+          <w:rFonts w:ascii="Arial" w:hAnsi="Arial" w:cs="Arial"/>
+        </w:rPr>
+        <w:t xml:space="preserve"> Annual Neuroscience Poster Session</w:t>
+      </w:r>
+      <w:r>
+        <w:rPr>
+          <w:rFonts w:ascii="Arial" w:hAnsi="Arial" w:cs="Arial"/>
+        </w:rPr>
+        <w:t xml:space="preserve"> at UT Health Houston, Houston, TX (December 2023).</w:t>
       </w:r>
     </w:p>
     <w:p>
@@ -3680,29 +3758,57 @@
       <w:r>
         <w:rPr>
           <w:rFonts w:ascii="Arial" w:hAnsi="Arial" w:cs="Arial"/>
+        </w:rPr>
+        <w:t xml:space="preserve">Mondal AK, </w:t>
+      </w:r>
+      <w:r>
+        <w:rPr>
+          <w:rFonts w:ascii="Arial" w:hAnsi="Arial" w:cs="Arial"/>
           <w:b/>
           <w:bCs/>
           <w:u w:val="single"/>
         </w:rPr>
-        <w:t>Brock DC,</w:t>
-      </w:r>
-      <w:r>
-        <w:rPr>
-          <w:rFonts w:ascii="Arial" w:hAnsi="Arial" w:cs="Arial"/>
-        </w:rPr>
-        <w:t xml:space="preserve"> Rowan S, Mondal A</w:t>
-      </w:r>
-      <w:r>
-        <w:rPr>
-          <w:rFonts w:ascii="Arial" w:hAnsi="Arial" w:cs="Arial"/>
-        </w:rPr>
-        <w:t>K</w:t>
-      </w:r>
-      <w:r>
-        <w:rPr>
-          <w:rFonts w:ascii="Arial" w:hAnsi="Arial" w:cs="Arial"/>
-        </w:rPr>
-        <w:t xml:space="preserve">, English M, Taylor A, Swaroop A. </w:t>
+        <w:t>Brock DC</w:t>
+      </w:r>
+      <w:r>
+        <w:rPr>
+          <w:rFonts w:ascii="Arial" w:hAnsi="Arial" w:cs="Arial"/>
+        </w:rPr>
+        <w:t xml:space="preserve">, </w:t>
+      </w:r>
+      <w:proofErr w:type="spellStart"/>
+      <w:r>
+        <w:rPr>
+          <w:rFonts w:ascii="Arial" w:hAnsi="Arial" w:cs="Arial"/>
+        </w:rPr>
+        <w:t>Gumerson</w:t>
+      </w:r>
+      <w:proofErr w:type="spellEnd"/>
+      <w:r>
+        <w:rPr>
+          <w:rFonts w:ascii="Arial" w:hAnsi="Arial" w:cs="Arial"/>
+        </w:rPr>
+        <w:t xml:space="preserve"> J, Yang ZH, </w:t>
+      </w:r>
+      <w:proofErr w:type="spellStart"/>
+      <w:r>
+        <w:rPr>
+          <w:rFonts w:ascii="Arial" w:hAnsi="Arial" w:cs="Arial"/>
+        </w:rPr>
+        <w:t>Rojulpote</w:t>
+      </w:r>
+      <w:proofErr w:type="spellEnd"/>
+      <w:r>
+        <w:rPr>
+          <w:rFonts w:ascii="Arial" w:hAnsi="Arial" w:cs="Arial"/>
+        </w:rPr>
+        <w:t xml:space="preserve"> KV</w:t>
+      </w:r>
+      <w:r>
+        <w:rPr>
+          <w:rFonts w:ascii="Arial" w:hAnsi="Arial" w:cs="Arial"/>
+        </w:rPr>
+        <w:t xml:space="preserve">, Kun J, Tang J, Kiang K, Nellissery J, Remaley A, Chew EY, Swaroop A. </w:t>
       </w:r>
       <w:r>
         <w:rPr>
@@ -3710,73 +3816,19 @@
           <w:i/>
           <w:iCs/>
         </w:rPr>
-        <w:t>Nrf2 Knockout Mice Exhibit High Glycemic Index Diet Associated Transcriptomic Alterations in Liver and Retina.</w:t>
-      </w:r>
-      <w:r>
-        <w:rPr>
-          <w:rFonts w:ascii="Arial" w:hAnsi="Arial" w:cs="Arial"/>
-        </w:rPr>
-        <w:t xml:space="preserve"> </w:t>
-      </w:r>
-      <w:r>
-        <w:rPr>
-          <w:rFonts w:ascii="Arial" w:hAnsi="Arial" w:cs="Arial"/>
-        </w:rPr>
-        <w:t>Poster presented</w:t>
-      </w:r>
-      <w:r>
-        <w:rPr>
-          <w:rFonts w:ascii="Arial" w:hAnsi="Arial" w:cs="Arial"/>
-        </w:rPr>
-        <w:t xml:space="preserve"> at</w:t>
-      </w:r>
-      <w:r>
-        <w:rPr>
-          <w:rFonts w:ascii="Arial" w:hAnsi="Arial" w:cs="Arial"/>
-        </w:rPr>
-        <w:t xml:space="preserve"> the</w:t>
-      </w:r>
-      <w:r>
-        <w:rPr>
-          <w:rFonts w:ascii="Arial" w:hAnsi="Arial" w:cs="Arial"/>
-        </w:rPr>
-        <w:t xml:space="preserve"> </w:t>
-      </w:r>
-      <w:r>
-        <w:rPr>
-          <w:rFonts w:ascii="Arial" w:hAnsi="Arial" w:cs="Arial"/>
-        </w:rPr>
-        <w:t xml:space="preserve">Association for Research in Vision and Ophthalmology (ARVO), </w:t>
-      </w:r>
-      <w:r>
-        <w:rPr>
-          <w:rFonts w:ascii="Arial" w:hAnsi="Arial" w:cs="Arial"/>
-        </w:rPr>
-        <w:t>Denver, C</w:t>
-      </w:r>
-      <w:r>
-        <w:rPr>
-          <w:rFonts w:ascii="Arial" w:hAnsi="Arial" w:cs="Arial"/>
-        </w:rPr>
-        <w:t>O</w:t>
-      </w:r>
-      <w:r>
-        <w:rPr>
-          <w:rFonts w:ascii="Arial" w:hAnsi="Arial" w:cs="Arial"/>
-        </w:rPr>
-        <w:t xml:space="preserve"> </w:t>
-      </w:r>
-      <w:r>
-        <w:rPr>
-          <w:rFonts w:ascii="Arial" w:hAnsi="Arial" w:cs="Arial"/>
-        </w:rPr>
-        <w:t>(May 2022)</w:t>
-      </w:r>
-      <w:r>
-        <w:rPr>
-          <w:rFonts w:ascii="Arial" w:hAnsi="Arial" w:cs="Arial"/>
-        </w:rPr>
-        <w:t>.</w:t>
+        <w:t>Diet- and sex-related responses in the aging retina identified by multi-omics approach</w:t>
+      </w:r>
+      <w:r>
+        <w:rPr>
+          <w:rFonts w:ascii="Arial" w:hAnsi="Arial" w:cs="Arial"/>
+        </w:rPr>
+        <w:t>. Poster presented at the Association for Research in Vision and Ophthalmology (ARVO), New Orleans, LA</w:t>
+      </w:r>
+      <w:r>
+        <w:rPr>
+          <w:rFonts w:ascii="Arial" w:hAnsi="Arial" w:cs="Arial"/>
+        </w:rPr>
+        <w:t xml:space="preserve"> (May 2023).</w:t>
       </w:r>
     </w:p>
     <w:p>
@@ -3793,12 +3845,6 @@
       <w:r>
         <w:rPr>
           <w:rFonts w:ascii="Arial" w:hAnsi="Arial" w:cs="Arial"/>
-        </w:rPr>
-        <w:t xml:space="preserve">Mondal AK, </w:t>
-      </w:r>
-      <w:r>
-        <w:rPr>
-          <w:rFonts w:ascii="Arial" w:hAnsi="Arial" w:cs="Arial"/>
           <w:b/>
           <w:bCs/>
           <w:u w:val="single"/>
@@ -3809,33 +3855,19 @@
         <w:rPr>
           <w:rFonts w:ascii="Arial" w:hAnsi="Arial" w:cs="Arial"/>
         </w:rPr>
-        <w:t xml:space="preserve"> </w:t>
-      </w:r>
-      <w:proofErr w:type="spellStart"/>
-      <w:r>
-        <w:rPr>
-          <w:rFonts w:ascii="Arial" w:hAnsi="Arial" w:cs="Arial"/>
-        </w:rPr>
-        <w:t>Gumerson</w:t>
-      </w:r>
-      <w:proofErr w:type="spellEnd"/>
-      <w:r>
-        <w:rPr>
-          <w:rFonts w:ascii="Arial" w:hAnsi="Arial" w:cs="Arial"/>
-        </w:rPr>
-        <w:t xml:space="preserve"> J, </w:t>
-      </w:r>
-      <w:r>
-        <w:rPr>
-          <w:rFonts w:ascii="Arial" w:hAnsi="Arial" w:cs="Arial"/>
-        </w:rPr>
-        <w:t>J</w:t>
-      </w:r>
-      <w:r>
-        <w:rPr>
-          <w:rFonts w:ascii="Arial" w:hAnsi="Arial" w:cs="Arial"/>
-        </w:rPr>
-        <w:t xml:space="preserve">iang K, Nellissery J, Chew E, Swaroop A. </w:t>
+        <w:t xml:space="preserve"> Rowan S, Mondal A</w:t>
+      </w:r>
+      <w:r>
+        <w:rPr>
+          <w:rFonts w:ascii="Arial" w:hAnsi="Arial" w:cs="Arial"/>
+        </w:rPr>
+        <w:t>K</w:t>
+      </w:r>
+      <w:r>
+        <w:rPr>
+          <w:rFonts w:ascii="Arial" w:hAnsi="Arial" w:cs="Arial"/>
+        </w:rPr>
+        <w:t xml:space="preserve">, English M, Taylor A, Swaroop A. </w:t>
       </w:r>
       <w:r>
         <w:rPr>
@@ -3843,15 +3875,7 @@
           <w:i/>
           <w:iCs/>
         </w:rPr>
-        <w:t>Diet, Aging, and Retinal Homeostasis</w:t>
-      </w:r>
-      <w:r>
-        <w:rPr>
-          <w:rFonts w:ascii="Arial" w:hAnsi="Arial" w:cs="Arial"/>
-          <w:i/>
-          <w:iCs/>
-        </w:rPr>
-        <w:t>.</w:t>
+        <w:t>Nrf2 Knockout Mice Exhibit High Glycemic Index Diet Associated Transcriptomic Alterations in Liver and Retina.</w:t>
       </w:r>
       <w:r>
         <w:rPr>
@@ -3863,13 +3887,13 @@
         <w:rPr>
           <w:rFonts w:ascii="Arial" w:hAnsi="Arial" w:cs="Arial"/>
         </w:rPr>
-        <w:t xml:space="preserve">Poster presented </w:t>
-      </w:r>
-      <w:r>
-        <w:rPr>
-          <w:rFonts w:ascii="Arial" w:hAnsi="Arial" w:cs="Arial"/>
-        </w:rPr>
-        <w:t>at</w:t>
+        <w:t>Poster presented</w:t>
+      </w:r>
+      <w:r>
+        <w:rPr>
+          <w:rFonts w:ascii="Arial" w:hAnsi="Arial" w:cs="Arial"/>
+        </w:rPr>
+        <w:t xml:space="preserve"> at</w:t>
       </w:r>
       <w:r>
         <w:rPr>
@@ -3899,7 +3923,13 @@
         <w:rPr>
           <w:rFonts w:ascii="Arial" w:hAnsi="Arial" w:cs="Arial"/>
         </w:rPr>
-        <w:t xml:space="preserve">O </w:t>
+        <w:t>O</w:t>
+      </w:r>
+      <w:r>
+        <w:rPr>
+          <w:rFonts w:ascii="Arial" w:hAnsi="Arial" w:cs="Arial"/>
+        </w:rPr>
+        <w:t xml:space="preserve"> </w:t>
       </w:r>
       <w:r>
         <w:rPr>
@@ -3928,17 +3958,49 @@
       <w:r>
         <w:rPr>
           <w:rFonts w:ascii="Arial" w:hAnsi="Arial" w:cs="Arial"/>
+        </w:rPr>
+        <w:t xml:space="preserve">Mondal AK, </w:t>
+      </w:r>
+      <w:r>
+        <w:rPr>
+          <w:rFonts w:ascii="Arial" w:hAnsi="Arial" w:cs="Arial"/>
           <w:b/>
           <w:bCs/>
           <w:u w:val="single"/>
         </w:rPr>
-        <w:t>Brock DC</w:t>
-      </w:r>
-      <w:r>
-        <w:rPr>
-          <w:rFonts w:ascii="Arial" w:hAnsi="Arial" w:cs="Arial"/>
-        </w:rPr>
-        <w:t xml:space="preserve">, Rowan S, Mondal AK, Taylor A, Swaroop A. </w:t>
+        <w:t>Brock DC,</w:t>
+      </w:r>
+      <w:r>
+        <w:rPr>
+          <w:rFonts w:ascii="Arial" w:hAnsi="Arial" w:cs="Arial"/>
+        </w:rPr>
+        <w:t xml:space="preserve"> </w:t>
+      </w:r>
+      <w:proofErr w:type="spellStart"/>
+      <w:r>
+        <w:rPr>
+          <w:rFonts w:ascii="Arial" w:hAnsi="Arial" w:cs="Arial"/>
+        </w:rPr>
+        <w:t>Gumerson</w:t>
+      </w:r>
+      <w:proofErr w:type="spellEnd"/>
+      <w:r>
+        <w:rPr>
+          <w:rFonts w:ascii="Arial" w:hAnsi="Arial" w:cs="Arial"/>
+        </w:rPr>
+        <w:t xml:space="preserve"> J, </w:t>
+      </w:r>
+      <w:r>
+        <w:rPr>
+          <w:rFonts w:ascii="Arial" w:hAnsi="Arial" w:cs="Arial"/>
+        </w:rPr>
+        <w:t>J</w:t>
+      </w:r>
+      <w:r>
+        <w:rPr>
+          <w:rFonts w:ascii="Arial" w:hAnsi="Arial" w:cs="Arial"/>
+        </w:rPr>
+        <w:t xml:space="preserve">iang K, Nellissery J, Chew E, Swaroop A. </w:t>
       </w:r>
       <w:r>
         <w:rPr>
@@ -3946,45 +4008,75 @@
           <w:i/>
           <w:iCs/>
         </w:rPr>
-        <w:t>Nrf2 Knockout Mice Exhibit High Glycemic Associated Transcriptomic Alterations in the Retina</w:t>
-      </w:r>
-      <w:r>
-        <w:rPr>
-          <w:rFonts w:ascii="Arial" w:hAnsi="Arial" w:cs="Arial"/>
-        </w:rPr>
-        <w:t xml:space="preserve">. </w:t>
-      </w:r>
-      <w:r>
-        <w:rPr>
-          <w:rFonts w:ascii="Arial" w:hAnsi="Arial" w:cs="Arial"/>
-        </w:rPr>
-        <w:t>Poster Presented</w:t>
-      </w:r>
-      <w:r>
-        <w:rPr>
-          <w:rFonts w:ascii="Arial" w:hAnsi="Arial" w:cs="Arial"/>
-        </w:rPr>
-        <w:t xml:space="preserve"> at </w:t>
-      </w:r>
-      <w:r>
-        <w:rPr>
-          <w:rFonts w:ascii="Arial" w:hAnsi="Arial" w:cs="Arial"/>
-        </w:rPr>
-        <w:t xml:space="preserve">the NIH </w:t>
-      </w:r>
-      <w:proofErr w:type="spellStart"/>
-      <w:r>
-        <w:rPr>
-          <w:rFonts w:ascii="Arial" w:hAnsi="Arial" w:cs="Arial"/>
-        </w:rPr>
-        <w:t>Postbac</w:t>
-      </w:r>
-      <w:proofErr w:type="spellEnd"/>
-      <w:r>
-        <w:rPr>
-          <w:rFonts w:ascii="Arial" w:hAnsi="Arial" w:cs="Arial"/>
-        </w:rPr>
-        <w:t xml:space="preserve"> Poster Day, Bethesda, MD (April 2021).</w:t>
+        <w:t>Diet, Aging, and Retinal Homeostasis</w:t>
+      </w:r>
+      <w:r>
+        <w:rPr>
+          <w:rFonts w:ascii="Arial" w:hAnsi="Arial" w:cs="Arial"/>
+          <w:i/>
+          <w:iCs/>
+        </w:rPr>
+        <w:t>.</w:t>
+      </w:r>
+      <w:r>
+        <w:rPr>
+          <w:rFonts w:ascii="Arial" w:hAnsi="Arial" w:cs="Arial"/>
+        </w:rPr>
+        <w:t xml:space="preserve"> </w:t>
+      </w:r>
+      <w:r>
+        <w:rPr>
+          <w:rFonts w:ascii="Arial" w:hAnsi="Arial" w:cs="Arial"/>
+        </w:rPr>
+        <w:t xml:space="preserve">Poster presented </w:t>
+      </w:r>
+      <w:r>
+        <w:rPr>
+          <w:rFonts w:ascii="Arial" w:hAnsi="Arial" w:cs="Arial"/>
+        </w:rPr>
+        <w:t>at</w:t>
+      </w:r>
+      <w:r>
+        <w:rPr>
+          <w:rFonts w:ascii="Arial" w:hAnsi="Arial" w:cs="Arial"/>
+        </w:rPr>
+        <w:t xml:space="preserve"> the</w:t>
+      </w:r>
+      <w:r>
+        <w:rPr>
+          <w:rFonts w:ascii="Arial" w:hAnsi="Arial" w:cs="Arial"/>
+        </w:rPr>
+        <w:t xml:space="preserve"> </w:t>
+      </w:r>
+      <w:r>
+        <w:rPr>
+          <w:rFonts w:ascii="Arial" w:hAnsi="Arial" w:cs="Arial"/>
+        </w:rPr>
+        <w:t xml:space="preserve">Association for Research in Vision and Ophthalmology (ARVO), </w:t>
+      </w:r>
+      <w:r>
+        <w:rPr>
+          <w:rFonts w:ascii="Arial" w:hAnsi="Arial" w:cs="Arial"/>
+        </w:rPr>
+        <w:t>Denver, C</w:t>
+      </w:r>
+      <w:r>
+        <w:rPr>
+          <w:rFonts w:ascii="Arial" w:hAnsi="Arial" w:cs="Arial"/>
+        </w:rPr>
+        <w:t xml:space="preserve">O </w:t>
+      </w:r>
+      <w:r>
+        <w:rPr>
+          <w:rFonts w:ascii="Arial" w:hAnsi="Arial" w:cs="Arial"/>
+        </w:rPr>
+        <w:t>(May 2022)</w:t>
+      </w:r>
+      <w:r>
+        <w:rPr>
+          <w:rFonts w:ascii="Arial" w:hAnsi="Arial" w:cs="Arial"/>
+        </w:rPr>
+        <w:t>.</w:t>
       </w:r>
     </w:p>
     <w:p>
@@ -4019,13 +4111,45 @@
           <w:i/>
           <w:iCs/>
         </w:rPr>
-        <w:t>Nrf2 Knockout Mice Exhibit High Glycemic Diet Associated Transcriptomic Alterations in the Retina</w:t>
-      </w:r>
-      <w:r>
-        <w:rPr>
-          <w:rFonts w:ascii="Arial" w:hAnsi="Arial" w:cs="Arial"/>
-        </w:rPr>
-        <w:t>. Presented at the American Physician Scientist Association South Regional Conference at the South Texas Medical Scientist Training Program, (March 2022).</w:t>
+        <w:t>Nrf2 Knockout Mice Exhibit High Glycemic Associated Transcriptomic Alterations in the Retina</w:t>
+      </w:r>
+      <w:r>
+        <w:rPr>
+          <w:rFonts w:ascii="Arial" w:hAnsi="Arial" w:cs="Arial"/>
+        </w:rPr>
+        <w:t xml:space="preserve">. </w:t>
+      </w:r>
+      <w:r>
+        <w:rPr>
+          <w:rFonts w:ascii="Arial" w:hAnsi="Arial" w:cs="Arial"/>
+        </w:rPr>
+        <w:t>Poster Presented</w:t>
+      </w:r>
+      <w:r>
+        <w:rPr>
+          <w:rFonts w:ascii="Arial" w:hAnsi="Arial" w:cs="Arial"/>
+        </w:rPr>
+        <w:t xml:space="preserve"> at </w:t>
+      </w:r>
+      <w:r>
+        <w:rPr>
+          <w:rFonts w:ascii="Arial" w:hAnsi="Arial" w:cs="Arial"/>
+        </w:rPr>
+        <w:t xml:space="preserve">the NIH </w:t>
+      </w:r>
+      <w:proofErr w:type="spellStart"/>
+      <w:r>
+        <w:rPr>
+          <w:rFonts w:ascii="Arial" w:hAnsi="Arial" w:cs="Arial"/>
+        </w:rPr>
+        <w:t>Postbac</w:t>
+      </w:r>
+      <w:proofErr w:type="spellEnd"/>
+      <w:r>
+        <w:rPr>
+          <w:rFonts w:ascii="Arial" w:hAnsi="Arial" w:cs="Arial"/>
+        </w:rPr>
+        <w:t xml:space="preserve"> Poster Day, Bethesda, MD (April 2021).</w:t>
       </w:r>
     </w:p>
     <w:p>
@@ -4046,27 +4170,13 @@
           <w:bCs/>
           <w:u w:val="single"/>
         </w:rPr>
-        <w:t>Brock DC,</w:t>
-      </w:r>
-      <w:r>
-        <w:rPr>
-          <w:rFonts w:ascii="Arial" w:hAnsi="Arial" w:cs="Arial"/>
-        </w:rPr>
-        <w:t xml:space="preserve"> Mondal AK, Jiang K, Nellissery J, </w:t>
-      </w:r>
-      <w:proofErr w:type="spellStart"/>
-      <w:r>
-        <w:rPr>
-          <w:rFonts w:ascii="Arial" w:hAnsi="Arial" w:cs="Arial"/>
-        </w:rPr>
-        <w:t>Gumerson</w:t>
-      </w:r>
-      <w:proofErr w:type="spellEnd"/>
-      <w:r>
-        <w:rPr>
-          <w:rFonts w:ascii="Arial" w:hAnsi="Arial" w:cs="Arial"/>
-        </w:rPr>
-        <w:t xml:space="preserve"> J, Swaroop A. </w:t>
+        <w:t>Brock DC</w:t>
+      </w:r>
+      <w:r>
+        <w:rPr>
+          <w:rFonts w:ascii="Arial" w:hAnsi="Arial" w:cs="Arial"/>
+        </w:rPr>
+        <w:t xml:space="preserve">, Rowan S, Mondal AK, Taylor A, Swaroop A. </w:t>
       </w:r>
       <w:r>
         <w:rPr>
@@ -4074,25 +4184,13 @@
           <w:i/>
           <w:iCs/>
         </w:rPr>
-        <w:t>Dietary Factors such as the Western and Mediterranean Diet Modulate Aging in the Mouse Retina</w:t>
-      </w:r>
-      <w:r>
-        <w:rPr>
-          <w:rFonts w:ascii="Arial" w:hAnsi="Arial" w:cs="Arial"/>
-        </w:rPr>
-        <w:t>. Presented at the APSA West Regional Conference at Oregon Health &amp; Science University, (Jan 2022)</w:t>
-      </w:r>
-      <w:r>
-        <w:rPr>
-          <w:rFonts w:ascii="Arial" w:hAnsi="Arial" w:cs="Arial"/>
-        </w:rPr>
-        <w:t>.</w:t>
-      </w:r>
-      <w:r>
-        <w:rPr>
-          <w:rFonts w:ascii="Arial" w:hAnsi="Arial" w:cs="Arial"/>
-        </w:rPr>
-        <w:t xml:space="preserve"> </w:t>
+        <w:t>Nrf2 Knockout Mice Exhibit High Glycemic Diet Associated Transcriptomic Alterations in the Retina</w:t>
+      </w:r>
+      <w:r>
+        <w:rPr>
+          <w:rFonts w:ascii="Arial" w:hAnsi="Arial" w:cs="Arial"/>
+        </w:rPr>
+        <w:t>. Presented at the American Physician Scientist Association South Regional Conference at the South Texas Medical Scientist Training Program, (March 2022).</w:t>
       </w:r>
     </w:p>
     <w:p>
@@ -4119,19 +4217,21 @@
         <w:rPr>
           <w:rFonts w:ascii="Arial" w:hAnsi="Arial" w:cs="Arial"/>
         </w:rPr>
-        <w:t xml:space="preserve"> Mondal A</w:t>
-      </w:r>
-      <w:r>
-        <w:rPr>
-          <w:rFonts w:ascii="Arial" w:hAnsi="Arial" w:cs="Arial"/>
-        </w:rPr>
-        <w:t>K</w:t>
-      </w:r>
-      <w:r>
-        <w:rPr>
-          <w:rFonts w:ascii="Arial" w:hAnsi="Arial" w:cs="Arial"/>
-        </w:rPr>
-        <w:t xml:space="preserve">, English M, Geiser L, Rowan S, Taylor A, Swaroop A. </w:t>
+        <w:t xml:space="preserve"> Mondal AK, Jiang K, Nellissery J, </w:t>
+      </w:r>
+      <w:proofErr w:type="spellStart"/>
+      <w:r>
+        <w:rPr>
+          <w:rFonts w:ascii="Arial" w:hAnsi="Arial" w:cs="Arial"/>
+        </w:rPr>
+        <w:t>Gumerson</w:t>
+      </w:r>
+      <w:proofErr w:type="spellEnd"/>
+      <w:r>
+        <w:rPr>
+          <w:rFonts w:ascii="Arial" w:hAnsi="Arial" w:cs="Arial"/>
+        </w:rPr>
+        <w:t xml:space="preserve"> J, Swaroop A. </w:t>
       </w:r>
       <w:r>
         <w:rPr>
@@ -4139,51 +4239,25 @@
           <w:i/>
           <w:iCs/>
         </w:rPr>
-        <w:t>Transcriptomic alterations in Nrf2 knockout mice reveal susceptibility to retinal degeneration in response to a high glycemic diet.</w:t>
-      </w:r>
-      <w:r>
-        <w:rPr>
-          <w:rFonts w:ascii="Arial" w:hAnsi="Arial" w:cs="Arial"/>
-        </w:rPr>
-        <w:t xml:space="preserve"> Presented at the</w:t>
-      </w:r>
-      <w:r>
-        <w:rPr>
-          <w:rFonts w:ascii="Arial" w:hAnsi="Arial" w:cs="Arial"/>
-        </w:rPr>
-        <w:t xml:space="preserve"> NIH </w:t>
-      </w:r>
-      <w:proofErr w:type="spellStart"/>
-      <w:r>
-        <w:rPr>
-          <w:rFonts w:ascii="Arial" w:hAnsi="Arial" w:cs="Arial"/>
-        </w:rPr>
-        <w:t>Postbac</w:t>
-      </w:r>
-      <w:proofErr w:type="spellEnd"/>
-      <w:r>
-        <w:rPr>
-          <w:rFonts w:ascii="Arial" w:hAnsi="Arial" w:cs="Arial"/>
-        </w:rPr>
-        <w:t xml:space="preserve"> PEP Talks</w:t>
-      </w:r>
-      <w:r>
-        <w:rPr>
-          <w:rFonts w:ascii="Arial" w:hAnsi="Arial" w:cs="Arial"/>
-        </w:rPr>
-        <w:t xml:space="preserve">, </w:t>
-      </w:r>
-      <w:r>
-        <w:rPr>
-          <w:rFonts w:ascii="Arial" w:hAnsi="Arial" w:cs="Arial"/>
-        </w:rPr>
-        <w:t>(Nov 2021)</w:t>
+        <w:t>Dietary Factors such as the Western and Mediterranean Diet Modulate Aging in the Mouse Retina</w:t>
+      </w:r>
+      <w:r>
+        <w:rPr>
+          <w:rFonts w:ascii="Arial" w:hAnsi="Arial" w:cs="Arial"/>
+        </w:rPr>
+        <w:t>. Presented at the APSA West Regional Conference at Oregon Health &amp; Science University, (Jan 2022)</w:t>
       </w:r>
       <w:r>
         <w:rPr>
           <w:rFonts w:ascii="Arial" w:hAnsi="Arial" w:cs="Arial"/>
         </w:rPr>
         <w:t>.</w:t>
+      </w:r>
+      <w:r>
+        <w:rPr>
+          <w:rFonts w:ascii="Arial" w:hAnsi="Arial" w:cs="Arial"/>
+        </w:rPr>
+        <w:t xml:space="preserve"> </w:t>
       </w:r>
     </w:p>
     <w:p>
@@ -4236,13 +4310,39 @@
         <w:rPr>
           <w:rFonts w:ascii="Arial" w:hAnsi="Arial" w:cs="Arial"/>
         </w:rPr>
-        <w:t xml:space="preserve"> Presented at the 2021 Focus on Fellows Retreat at the National Eye Institute, </w:t>
-      </w:r>
-      <w:r>
-        <w:rPr>
-          <w:rFonts w:ascii="Arial" w:hAnsi="Arial" w:cs="Arial"/>
-        </w:rPr>
-        <w:t>(Oct 2021)</w:t>
+        <w:t xml:space="preserve"> Presented at the</w:t>
+      </w:r>
+      <w:r>
+        <w:rPr>
+          <w:rFonts w:ascii="Arial" w:hAnsi="Arial" w:cs="Arial"/>
+        </w:rPr>
+        <w:t xml:space="preserve"> NIH </w:t>
+      </w:r>
+      <w:proofErr w:type="spellStart"/>
+      <w:r>
+        <w:rPr>
+          <w:rFonts w:ascii="Arial" w:hAnsi="Arial" w:cs="Arial"/>
+        </w:rPr>
+        <w:t>Postbac</w:t>
+      </w:r>
+      <w:proofErr w:type="spellEnd"/>
+      <w:r>
+        <w:rPr>
+          <w:rFonts w:ascii="Arial" w:hAnsi="Arial" w:cs="Arial"/>
+        </w:rPr>
+        <w:t xml:space="preserve"> PEP Talks</w:t>
+      </w:r>
+      <w:r>
+        <w:rPr>
+          <w:rFonts w:ascii="Arial" w:hAnsi="Arial" w:cs="Arial"/>
+        </w:rPr>
+        <w:t xml:space="preserve">, </w:t>
+      </w:r>
+      <w:r>
+        <w:rPr>
+          <w:rFonts w:ascii="Arial" w:hAnsi="Arial" w:cs="Arial"/>
+        </w:rPr>
+        <w:t>(Nov 2021)</w:t>
       </w:r>
       <w:r>
         <w:rPr>
@@ -4269,34 +4369,25 @@
           <w:bCs/>
           <w:u w:val="single"/>
         </w:rPr>
-        <w:t>Brock DC</w:t>
-      </w:r>
-      <w:r>
-        <w:rPr>
-          <w:rFonts w:ascii="Arial" w:hAnsi="Arial" w:cs="Arial"/>
-          <w:u w:val="single"/>
-        </w:rPr>
-        <w:t>,</w:t>
-      </w:r>
-      <w:r>
-        <w:rPr>
-          <w:rFonts w:ascii="Arial" w:hAnsi="Arial" w:cs="Arial"/>
-        </w:rPr>
-        <w:t xml:space="preserve"> Smith AJ, Advani J, Nellissery J, </w:t>
-      </w:r>
-      <w:proofErr w:type="spellStart"/>
-      <w:r>
-        <w:rPr>
-          <w:rFonts w:ascii="Arial" w:hAnsi="Arial" w:cs="Arial"/>
-        </w:rPr>
-        <w:t>Gumerson</w:t>
-      </w:r>
-      <w:proofErr w:type="spellEnd"/>
-      <w:r>
-        <w:rPr>
-          <w:rFonts w:ascii="Arial" w:hAnsi="Arial" w:cs="Arial"/>
-        </w:rPr>
-        <w:t xml:space="preserve"> J, Swaroop A. </w:t>
+        <w:t>Brock DC,</w:t>
+      </w:r>
+      <w:r>
+        <w:rPr>
+          <w:rFonts w:ascii="Arial" w:hAnsi="Arial" w:cs="Arial"/>
+        </w:rPr>
+        <w:t xml:space="preserve"> Mondal A</w:t>
+      </w:r>
+      <w:r>
+        <w:rPr>
+          <w:rFonts w:ascii="Arial" w:hAnsi="Arial" w:cs="Arial"/>
+        </w:rPr>
+        <w:t>K</w:t>
+      </w:r>
+      <w:r>
+        <w:rPr>
+          <w:rFonts w:ascii="Arial" w:hAnsi="Arial" w:cs="Arial"/>
+        </w:rPr>
+        <w:t xml:space="preserve">, English M, Geiser L, Rowan S, Taylor A, Swaroop A. </w:t>
       </w:r>
       <w:r>
         <w:rPr>
@@ -4304,31 +4395,25 @@
           <w:i/>
           <w:iCs/>
         </w:rPr>
-        <w:t xml:space="preserve">Function of the Novel Mitochondrial </w:t>
-      </w:r>
-      <w:proofErr w:type="spellStart"/>
-      <w:r>
-        <w:rPr>
-          <w:rFonts w:ascii="Arial" w:hAnsi="Arial" w:cs="Arial"/>
-          <w:i/>
-          <w:iCs/>
-        </w:rPr>
-        <w:t>Deglycase</w:t>
-      </w:r>
-      <w:proofErr w:type="spellEnd"/>
-      <w:r>
-        <w:rPr>
-          <w:rFonts w:ascii="Arial" w:hAnsi="Arial" w:cs="Arial"/>
-          <w:i/>
-          <w:iCs/>
-        </w:rPr>
-        <w:t xml:space="preserve"> Enzyme GATD3A in the Mouse Retina</w:t>
-      </w:r>
-      <w:r>
-        <w:rPr>
-          <w:rFonts w:ascii="Arial" w:hAnsi="Arial" w:cs="Arial"/>
-        </w:rPr>
-        <w:t>.  Virtual poster presented at the Association for Research in Vision and Ophthalmology (ARVO), (April 2021).</w:t>
+        <w:t>Transcriptomic alterations in Nrf2 knockout mice reveal susceptibility to retinal degeneration in response to a high glycemic diet.</w:t>
+      </w:r>
+      <w:r>
+        <w:rPr>
+          <w:rFonts w:ascii="Arial" w:hAnsi="Arial" w:cs="Arial"/>
+        </w:rPr>
+        <w:t xml:space="preserve"> Presented at the 2021 Focus on Fellows Retreat at the National Eye Institute, </w:t>
+      </w:r>
+      <w:r>
+        <w:rPr>
+          <w:rFonts w:ascii="Arial" w:hAnsi="Arial" w:cs="Arial"/>
+        </w:rPr>
+        <w:t>(Oct 2021)</w:t>
+      </w:r>
+      <w:r>
+        <w:rPr>
+          <w:rFonts w:ascii="Arial" w:hAnsi="Arial" w:cs="Arial"/>
+        </w:rPr>
+        <w:t>.</w:t>
       </w:r>
     </w:p>
     <w:p>
@@ -4408,21 +4493,7 @@
         <w:rPr>
           <w:rFonts w:ascii="Arial" w:hAnsi="Arial" w:cs="Arial"/>
         </w:rPr>
-        <w:t xml:space="preserve">. Virtual poster presented at </w:t>
-      </w:r>
-      <w:proofErr w:type="spellStart"/>
-      <w:r>
-        <w:rPr>
-          <w:rFonts w:ascii="Arial" w:hAnsi="Arial" w:cs="Arial"/>
-        </w:rPr>
-        <w:t>Postbac</w:t>
-      </w:r>
-      <w:proofErr w:type="spellEnd"/>
-      <w:r>
-        <w:rPr>
-          <w:rFonts w:ascii="Arial" w:hAnsi="Arial" w:cs="Arial"/>
-        </w:rPr>
-        <w:t xml:space="preserve"> Poster Day at the NIH, Bethesda, MD (April 2021).</w:t>
+        <w:t>.  Virtual poster presented at the Association for Research in Vision and Ophthalmology (ARVO), (April 2021).</w:t>
       </w:r>
     </w:p>
     <w:p>
@@ -4448,17 +4519,29 @@
       <w:r>
         <w:rPr>
           <w:rFonts w:ascii="Arial" w:hAnsi="Arial" w:cs="Arial"/>
-          <w:b/>
-          <w:bCs/>
           <w:u w:val="single"/>
         </w:rPr>
-        <w:t>.</w:t>
-      </w:r>
-      <w:r>
-        <w:rPr>
-          <w:rFonts w:ascii="Arial" w:hAnsi="Arial" w:cs="Arial"/>
-        </w:rPr>
-        <w:t xml:space="preserve">  </w:t>
+        <w:t>,</w:t>
+      </w:r>
+      <w:r>
+        <w:rPr>
+          <w:rFonts w:ascii="Arial" w:hAnsi="Arial" w:cs="Arial"/>
+        </w:rPr>
+        <w:t xml:space="preserve"> Smith AJ, Advani J, Nellissery J, </w:t>
+      </w:r>
+      <w:proofErr w:type="spellStart"/>
+      <w:r>
+        <w:rPr>
+          <w:rFonts w:ascii="Arial" w:hAnsi="Arial" w:cs="Arial"/>
+        </w:rPr>
+        <w:t>Gumerson</w:t>
+      </w:r>
+      <w:proofErr w:type="spellEnd"/>
+      <w:r>
+        <w:rPr>
+          <w:rFonts w:ascii="Arial" w:hAnsi="Arial" w:cs="Arial"/>
+        </w:rPr>
+        <w:t xml:space="preserve"> J, Swaroop A. </w:t>
       </w:r>
       <w:r>
         <w:rPr>
@@ -4466,30 +4549,36 @@
           <w:i/>
           <w:iCs/>
         </w:rPr>
-        <w:t>A Multi-Omics Study of how Dietary Choices Modulate the Epigenome of Aging Mouse Retinas</w:t>
-      </w:r>
-      <w:r>
-        <w:rPr>
-          <w:rFonts w:ascii="Arial" w:hAnsi="Arial" w:cs="Arial"/>
-        </w:rPr>
-        <w:t xml:space="preserve">.  </w:t>
-      </w:r>
-      <w:r>
-        <w:rPr>
-          <w:rFonts w:ascii="Arial" w:hAnsi="Arial" w:cs="Arial"/>
-        </w:rPr>
-        <w:t>Virtual t</w:t>
-      </w:r>
-      <w:r>
-        <w:rPr>
-          <w:rFonts w:ascii="Arial" w:hAnsi="Arial" w:cs="Arial"/>
-        </w:rPr>
-        <w:t xml:space="preserve">alk given at the </w:t>
+        <w:t xml:space="preserve">Function of the Novel Mitochondrial </w:t>
       </w:r>
       <w:proofErr w:type="spellStart"/>
       <w:r>
         <w:rPr>
           <w:rFonts w:ascii="Arial" w:hAnsi="Arial" w:cs="Arial"/>
+          <w:i/>
+          <w:iCs/>
+        </w:rPr>
+        <w:t>Deglycase</w:t>
+      </w:r>
+      <w:proofErr w:type="spellEnd"/>
+      <w:r>
+        <w:rPr>
+          <w:rFonts w:ascii="Arial" w:hAnsi="Arial" w:cs="Arial"/>
+          <w:i/>
+          <w:iCs/>
+        </w:rPr>
+        <w:t xml:space="preserve"> Enzyme GATD3A in the Mouse Retina</w:t>
+      </w:r>
+      <w:r>
+        <w:rPr>
+          <w:rFonts w:ascii="Arial" w:hAnsi="Arial" w:cs="Arial"/>
+        </w:rPr>
+        <w:t xml:space="preserve">. Virtual poster presented at </w:t>
+      </w:r>
+      <w:proofErr w:type="spellStart"/>
+      <w:r>
+        <w:rPr>
+          <w:rFonts w:ascii="Arial" w:hAnsi="Arial" w:cs="Arial"/>
         </w:rPr>
         <w:t>Postbac</w:t>
       </w:r>
@@ -4498,7 +4587,7 @@
         <w:rPr>
           <w:rFonts w:ascii="Arial" w:hAnsi="Arial" w:cs="Arial"/>
         </w:rPr>
-        <w:t xml:space="preserve"> Seminar Series at the NIH, Bethesda, MD (Feb 2021).</w:t>
+        <w:t xml:space="preserve"> Poster Day at the NIH, Bethesda, MD (April 2021).</w:t>
       </w:r>
     </w:p>
     <w:p>
@@ -4524,32 +4613,17 @@
       <w:r>
         <w:rPr>
           <w:rFonts w:ascii="Arial" w:hAnsi="Arial" w:cs="Arial"/>
-        </w:rPr>
-        <w:t>, Sowder</w:t>
-      </w:r>
-      <w:r>
-        <w:rPr>
-          <w:rFonts w:ascii="Arial" w:hAnsi="Arial" w:cs="Arial"/>
-        </w:rPr>
-        <w:t xml:space="preserve"> </w:t>
-      </w:r>
-      <w:r>
-        <w:rPr>
-          <w:rFonts w:ascii="Arial" w:hAnsi="Arial" w:cs="Arial"/>
-        </w:rPr>
-        <w:t>ME, Ju W, Kaplan</w:t>
-      </w:r>
-      <w:r>
-        <w:rPr>
-          <w:rFonts w:ascii="Arial" w:hAnsi="Arial" w:cs="Arial"/>
-        </w:rPr>
-        <w:t xml:space="preserve"> </w:t>
-      </w:r>
-      <w:r>
-        <w:rPr>
-          <w:rFonts w:ascii="Arial" w:hAnsi="Arial" w:cs="Arial"/>
-        </w:rPr>
-        <w:t xml:space="preserve">RN. </w:t>
+          <w:b/>
+          <w:bCs/>
+          <w:u w:val="single"/>
+        </w:rPr>
+        <w:t>.</w:t>
+      </w:r>
+      <w:r>
+        <w:rPr>
+          <w:rFonts w:ascii="Arial" w:hAnsi="Arial" w:cs="Arial"/>
+        </w:rPr>
+        <w:t xml:space="preserve">  </w:t>
       </w:r>
       <w:r>
         <w:rPr>
@@ -4557,37 +4631,25 @@
           <w:i/>
           <w:iCs/>
         </w:rPr>
-        <w:t>Understanding Common Signaling Axes in Osteosarcoma to Target Tumor Cells and the Microenvironment.</w:t>
-      </w:r>
-      <w:r>
-        <w:rPr>
-          <w:rFonts w:ascii="Arial" w:hAnsi="Arial" w:cs="Arial"/>
-        </w:rPr>
-        <w:t xml:space="preserve">  </w:t>
-      </w:r>
-      <w:r>
-        <w:rPr>
-          <w:rFonts w:ascii="Arial" w:hAnsi="Arial" w:cs="Arial"/>
-        </w:rPr>
-        <w:t>Virtual p</w:t>
-      </w:r>
-      <w:r>
-        <w:rPr>
-          <w:rFonts w:ascii="Arial" w:hAnsi="Arial" w:cs="Arial"/>
-        </w:rPr>
-        <w:t>oster presented</w:t>
-      </w:r>
-      <w:r>
-        <w:rPr>
-          <w:rFonts w:ascii="Arial" w:hAnsi="Arial" w:cs="Arial"/>
-        </w:rPr>
-        <w:t xml:space="preserve"> </w:t>
-      </w:r>
-      <w:r>
-        <w:rPr>
-          <w:rFonts w:ascii="Arial" w:hAnsi="Arial" w:cs="Arial"/>
-        </w:rPr>
-        <w:t xml:space="preserve">at </w:t>
+        <w:t>A Multi-Omics Study of how Dietary Choices Modulate the Epigenome of Aging Mouse Retinas</w:t>
+      </w:r>
+      <w:r>
+        <w:rPr>
+          <w:rFonts w:ascii="Arial" w:hAnsi="Arial" w:cs="Arial"/>
+        </w:rPr>
+        <w:t xml:space="preserve">.  </w:t>
+      </w:r>
+      <w:r>
+        <w:rPr>
+          <w:rFonts w:ascii="Arial" w:hAnsi="Arial" w:cs="Arial"/>
+        </w:rPr>
+        <w:t>Virtual t</w:t>
+      </w:r>
+      <w:r>
+        <w:rPr>
+          <w:rFonts w:ascii="Arial" w:hAnsi="Arial" w:cs="Arial"/>
+        </w:rPr>
+        <w:t xml:space="preserve">alk given at the </w:t>
       </w:r>
       <w:proofErr w:type="spellStart"/>
       <w:r>
@@ -4601,7 +4663,7 @@
         <w:rPr>
           <w:rFonts w:ascii="Arial" w:hAnsi="Arial" w:cs="Arial"/>
         </w:rPr>
-        <w:t xml:space="preserve"> Poster Day at the NIH, Bethesda, MD (April 2020). </w:t>
+        <w:t xml:space="preserve"> Seminar Series at the NIH, Bethesda, MD (Feb 2021).</w:t>
       </w:r>
     </w:p>
     <w:p>
@@ -4615,20 +4677,6 @@
           <w:rFonts w:ascii="Arial" w:hAnsi="Arial" w:cs="Arial"/>
         </w:rPr>
       </w:pPr>
-      <w:proofErr w:type="spellStart"/>
-      <w:r>
-        <w:rPr>
-          <w:rFonts w:ascii="Arial" w:hAnsi="Arial" w:cs="Arial"/>
-        </w:rPr>
-        <w:t>Giarmarco</w:t>
-      </w:r>
-      <w:proofErr w:type="spellEnd"/>
-      <w:r>
-        <w:rPr>
-          <w:rFonts w:ascii="Arial" w:hAnsi="Arial" w:cs="Arial"/>
-        </w:rPr>
-        <w:t xml:space="preserve"> MM, </w:t>
-      </w:r>
       <w:r>
         <w:rPr>
           <w:rFonts w:ascii="Arial" w:hAnsi="Arial" w:cs="Arial"/>
@@ -4636,55 +4684,38 @@
           <w:bCs/>
           <w:u w:val="single"/>
         </w:rPr>
-        <w:t>Brock, DC</w:t>
-      </w:r>
-      <w:r>
-        <w:rPr>
-          <w:rFonts w:ascii="Arial" w:hAnsi="Arial" w:cs="Arial"/>
-        </w:rPr>
-        <w:t xml:space="preserve">, Cleghorn WM, </w:t>
-      </w:r>
-      <w:proofErr w:type="spellStart"/>
-      <w:r>
-        <w:rPr>
-          <w:rFonts w:ascii="Arial" w:hAnsi="Arial" w:cs="Arial"/>
-        </w:rPr>
-        <w:t>Tsantilas</w:t>
-      </w:r>
-      <w:proofErr w:type="spellEnd"/>
-      <w:r>
-        <w:rPr>
-          <w:rFonts w:ascii="Arial" w:hAnsi="Arial" w:cs="Arial"/>
-        </w:rPr>
-        <w:t xml:space="preserve"> KA, Rutter KM, </w:t>
-      </w:r>
-      <w:proofErr w:type="spellStart"/>
-      <w:r>
-        <w:rPr>
-          <w:rFonts w:ascii="Arial" w:hAnsi="Arial" w:cs="Arial"/>
-        </w:rPr>
-        <w:t>Robbings</w:t>
-      </w:r>
-      <w:proofErr w:type="spellEnd"/>
-      <w:r>
-        <w:rPr>
-          <w:rFonts w:ascii="Arial" w:hAnsi="Arial" w:cs="Arial"/>
-        </w:rPr>
-        <w:t xml:space="preserve"> BM, Kuch KC, Ge W, Evans A, Parker E, Hurley HB, </w:t>
-      </w:r>
-      <w:proofErr w:type="spellStart"/>
-      <w:r>
-        <w:rPr>
-          <w:rFonts w:ascii="Arial" w:hAnsi="Arial" w:cs="Arial"/>
-        </w:rPr>
-        <w:t>Brockerhoff</w:t>
-      </w:r>
-      <w:proofErr w:type="spellEnd"/>
-      <w:r>
-        <w:rPr>
-          <w:rFonts w:ascii="Arial" w:hAnsi="Arial" w:cs="Arial"/>
-        </w:rPr>
-        <w:t xml:space="preserve"> SE. </w:t>
+        <w:lastRenderedPageBreak/>
+        <w:t>Brock DC</w:t>
+      </w:r>
+      <w:r>
+        <w:rPr>
+          <w:rFonts w:ascii="Arial" w:hAnsi="Arial" w:cs="Arial"/>
+        </w:rPr>
+        <w:t>, Sowder</w:t>
+      </w:r>
+      <w:r>
+        <w:rPr>
+          <w:rFonts w:ascii="Arial" w:hAnsi="Arial" w:cs="Arial"/>
+        </w:rPr>
+        <w:t xml:space="preserve"> </w:t>
+      </w:r>
+      <w:r>
+        <w:rPr>
+          <w:rFonts w:ascii="Arial" w:hAnsi="Arial" w:cs="Arial"/>
+        </w:rPr>
+        <w:t>ME, Ju W, Kaplan</w:t>
+      </w:r>
+      <w:r>
+        <w:rPr>
+          <w:rFonts w:ascii="Arial" w:hAnsi="Arial" w:cs="Arial"/>
+        </w:rPr>
+        <w:t xml:space="preserve"> </w:t>
+      </w:r>
+      <w:r>
+        <w:rPr>
+          <w:rFonts w:ascii="Arial" w:hAnsi="Arial" w:cs="Arial"/>
+        </w:rPr>
+        <w:t xml:space="preserve">RN. </w:t>
       </w:r>
       <w:r>
         <w:rPr>
@@ -4692,28 +4723,51 @@
           <w:i/>
           <w:iCs/>
         </w:rPr>
-        <w:t xml:space="preserve">A day in the life of a </w:t>
-      </w:r>
-      <w:r>
-        <w:rPr>
-          <w:rFonts w:ascii="Arial" w:hAnsi="Arial" w:cs="Arial"/>
-          <w:i/>
-          <w:iCs/>
-        </w:rPr>
-        <w:lastRenderedPageBreak/>
-        <w:t>photoreceptor:  Mitochondrial dynamics support daily energy demands.</w:t>
-      </w:r>
-      <w:r>
-        <w:rPr>
-          <w:rFonts w:ascii="Arial" w:hAnsi="Arial" w:cs="Arial"/>
-        </w:rPr>
-        <w:t xml:space="preserve"> Poster presented at</w:t>
-      </w:r>
-      <w:r>
-        <w:rPr>
-          <w:rFonts w:ascii="Arial" w:hAnsi="Arial" w:cs="Arial"/>
-        </w:rPr>
-        <w:t xml:space="preserve"> the University of Washington Biochemistry Retreat, Bainbridge Island, WA (Sep 2019).</w:t>
+        <w:t>Understanding Common Signaling Axes in Osteosarcoma to Target Tumor Cells and the Microenvironment.</w:t>
+      </w:r>
+      <w:r>
+        <w:rPr>
+          <w:rFonts w:ascii="Arial" w:hAnsi="Arial" w:cs="Arial"/>
+        </w:rPr>
+        <w:t xml:space="preserve">  </w:t>
+      </w:r>
+      <w:r>
+        <w:rPr>
+          <w:rFonts w:ascii="Arial" w:hAnsi="Arial" w:cs="Arial"/>
+        </w:rPr>
+        <w:t>Virtual p</w:t>
+      </w:r>
+      <w:r>
+        <w:rPr>
+          <w:rFonts w:ascii="Arial" w:hAnsi="Arial" w:cs="Arial"/>
+        </w:rPr>
+        <w:t>oster presented</w:t>
+      </w:r>
+      <w:r>
+        <w:rPr>
+          <w:rFonts w:ascii="Arial" w:hAnsi="Arial" w:cs="Arial"/>
+        </w:rPr>
+        <w:t xml:space="preserve"> </w:t>
+      </w:r>
+      <w:r>
+        <w:rPr>
+          <w:rFonts w:ascii="Arial" w:hAnsi="Arial" w:cs="Arial"/>
+        </w:rPr>
+        <w:t xml:space="preserve">at </w:t>
+      </w:r>
+      <w:proofErr w:type="spellStart"/>
+      <w:r>
+        <w:rPr>
+          <w:rFonts w:ascii="Arial" w:hAnsi="Arial" w:cs="Arial"/>
+        </w:rPr>
+        <w:t>Postbac</w:t>
+      </w:r>
+      <w:proofErr w:type="spellEnd"/>
+      <w:r>
+        <w:rPr>
+          <w:rFonts w:ascii="Arial" w:hAnsi="Arial" w:cs="Arial"/>
+        </w:rPr>
+        <w:t xml:space="preserve"> Poster Day at the NIH, Bethesda, MD (April 2020). </w:t>
       </w:r>
     </w:p>
     <w:p>
@@ -4727,6 +4781,20 @@
           <w:rFonts w:ascii="Arial" w:hAnsi="Arial" w:cs="Arial"/>
         </w:rPr>
       </w:pPr>
+      <w:proofErr w:type="spellStart"/>
+      <w:r>
+        <w:rPr>
+          <w:rFonts w:ascii="Arial" w:hAnsi="Arial" w:cs="Arial"/>
+        </w:rPr>
+        <w:t>Giarmarco</w:t>
+      </w:r>
+      <w:proofErr w:type="spellEnd"/>
+      <w:r>
+        <w:rPr>
+          <w:rFonts w:ascii="Arial" w:hAnsi="Arial" w:cs="Arial"/>
+        </w:rPr>
+        <w:t xml:space="preserve"> MM, </w:t>
+      </w:r>
       <w:r>
         <w:rPr>
           <w:rFonts w:ascii="Arial" w:hAnsi="Arial" w:cs="Arial"/>
@@ -4734,41 +4802,41 @@
           <w:bCs/>
           <w:u w:val="single"/>
         </w:rPr>
-        <w:t>Brock DC</w:t>
-      </w:r>
-      <w:r>
-        <w:rPr>
-          <w:rFonts w:ascii="Arial" w:hAnsi="Arial" w:cs="Arial"/>
-        </w:rPr>
-        <w:t xml:space="preserve">, </w:t>
+        <w:t>Brock, DC</w:t>
+      </w:r>
+      <w:r>
+        <w:rPr>
+          <w:rFonts w:ascii="Arial" w:hAnsi="Arial" w:cs="Arial"/>
+        </w:rPr>
+        <w:t xml:space="preserve">, Cleghorn WM, </w:t>
       </w:r>
       <w:proofErr w:type="spellStart"/>
       <w:r>
         <w:rPr>
           <w:rFonts w:ascii="Arial" w:hAnsi="Arial" w:cs="Arial"/>
         </w:rPr>
-        <w:t>Giarmarco</w:t>
+        <w:t>Tsantilas</w:t>
       </w:r>
       <w:proofErr w:type="spellEnd"/>
       <w:r>
         <w:rPr>
           <w:rFonts w:ascii="Arial" w:hAnsi="Arial" w:cs="Arial"/>
         </w:rPr>
-        <w:t xml:space="preserve"> MM, Cleghorn WM, </w:t>
+        <w:t xml:space="preserve"> KA, Rutter KM, </w:t>
       </w:r>
       <w:proofErr w:type="spellStart"/>
       <w:r>
         <w:rPr>
           <w:rFonts w:ascii="Arial" w:hAnsi="Arial" w:cs="Arial"/>
         </w:rPr>
-        <w:t>Tsantilas</w:t>
+        <w:t>Robbings</w:t>
       </w:r>
       <w:proofErr w:type="spellEnd"/>
       <w:r>
         <w:rPr>
           <w:rFonts w:ascii="Arial" w:hAnsi="Arial" w:cs="Arial"/>
         </w:rPr>
-        <w:t xml:space="preserve"> KA, Kuch KC, Ge W, </w:t>
+        <w:t xml:space="preserve"> BM, Kuch KC, Ge W, Evans A, Parker E, Hurley HB, </w:t>
       </w:r>
       <w:proofErr w:type="spellStart"/>
       <w:r>
@@ -4790,13 +4858,19 @@
           <w:i/>
           <w:iCs/>
         </w:rPr>
-        <w:t>Circadian Mitochondrial Dynamics in Zebrafish Cone Photoreceptors</w:t>
-      </w:r>
-      <w:r>
-        <w:rPr>
-          <w:rFonts w:ascii="Arial" w:hAnsi="Arial" w:cs="Arial"/>
-        </w:rPr>
-        <w:t>. Poster presented at the University of Washington Undergraduate Research Symposium, Seattle, WA (May 2019).</w:t>
+        <w:t>A day in the life of a photoreceptor:  Mitochondrial dynamics support daily energy demands.</w:t>
+      </w:r>
+      <w:r>
+        <w:rPr>
+          <w:rFonts w:ascii="Arial" w:hAnsi="Arial" w:cs="Arial"/>
+        </w:rPr>
+        <w:t xml:space="preserve"> Poster presented at</w:t>
+      </w:r>
+      <w:r>
+        <w:rPr>
+          <w:rFonts w:ascii="Arial" w:hAnsi="Arial" w:cs="Arial"/>
+        </w:rPr>
+        <w:t xml:space="preserve"> the University of Washington Biochemistry Retreat, Bainbridge Island, WA (Sep 2019).</w:t>
       </w:r>
     </w:p>
     <w:p>
@@ -4837,19 +4911,7 @@
         <w:rPr>
           <w:rFonts w:ascii="Arial" w:hAnsi="Arial" w:cs="Arial"/>
         </w:rPr>
-        <w:t xml:space="preserve"> MM, Cleghorn</w:t>
-      </w:r>
-      <w:r>
-        <w:rPr>
-          <w:rFonts w:ascii="Arial" w:hAnsi="Arial" w:cs="Arial"/>
-        </w:rPr>
-        <w:t xml:space="preserve"> </w:t>
-      </w:r>
-      <w:r>
-        <w:rPr>
-          <w:rFonts w:ascii="Arial" w:hAnsi="Arial" w:cs="Arial"/>
-        </w:rPr>
-        <w:t xml:space="preserve">WM, </w:t>
+        <w:t xml:space="preserve"> MM, Cleghorn WM, </w:t>
       </w:r>
       <w:proofErr w:type="spellStart"/>
       <w:r>
@@ -4863,7 +4925,7 @@
         <w:rPr>
           <w:rFonts w:ascii="Arial" w:hAnsi="Arial" w:cs="Arial"/>
         </w:rPr>
-        <w:t xml:space="preserve"> KA, Ge W, </w:t>
+        <w:t xml:space="preserve"> KA, Kuch KC, Ge W, </w:t>
       </w:r>
       <w:proofErr w:type="spellStart"/>
       <w:r>
@@ -4885,25 +4947,13 @@
           <w:i/>
           <w:iCs/>
         </w:rPr>
-        <w:t>Mitochondrial Biogenesis in Zebrafish Cone Photoreceptors</w:t>
-      </w:r>
-      <w:r>
-        <w:rPr>
-          <w:rFonts w:ascii="Arial" w:hAnsi="Arial" w:cs="Arial"/>
-        </w:rPr>
-        <w:t xml:space="preserve">. Poster presented at </w:t>
-      </w:r>
-      <w:r>
-        <w:rPr>
-          <w:rFonts w:ascii="Arial" w:hAnsi="Arial" w:cs="Arial"/>
-        </w:rPr>
-        <w:t>t</w:t>
-      </w:r>
-      <w:r>
-        <w:rPr>
-          <w:rFonts w:ascii="Arial" w:hAnsi="Arial" w:cs="Arial"/>
-        </w:rPr>
-        <w:t xml:space="preserve">he Association for Research in Vision and Ophthalmology (ARVO), Vancouver, BC (April 2019). </w:t>
+        <w:t>Circadian Mitochondrial Dynamics in Zebrafish Cone Photoreceptors</w:t>
+      </w:r>
+      <w:r>
+        <w:rPr>
+          <w:rFonts w:ascii="Arial" w:hAnsi="Arial" w:cs="Arial"/>
+        </w:rPr>
+        <w:t>. Poster presented at the University of Washington Undergraduate Research Symposium, Seattle, WA (May 2019).</w:t>
       </w:r>
     </w:p>
     <w:p>
@@ -4930,6 +4980,113 @@
         <w:rPr>
           <w:rFonts w:ascii="Arial" w:hAnsi="Arial" w:cs="Arial"/>
         </w:rPr>
+        <w:t xml:space="preserve">, </w:t>
+      </w:r>
+      <w:proofErr w:type="spellStart"/>
+      <w:r>
+        <w:rPr>
+          <w:rFonts w:ascii="Arial" w:hAnsi="Arial" w:cs="Arial"/>
+        </w:rPr>
+        <w:t>Giarmarco</w:t>
+      </w:r>
+      <w:proofErr w:type="spellEnd"/>
+      <w:r>
+        <w:rPr>
+          <w:rFonts w:ascii="Arial" w:hAnsi="Arial" w:cs="Arial"/>
+        </w:rPr>
+        <w:t xml:space="preserve"> MM, Cleghorn</w:t>
+      </w:r>
+      <w:r>
+        <w:rPr>
+          <w:rFonts w:ascii="Arial" w:hAnsi="Arial" w:cs="Arial"/>
+        </w:rPr>
+        <w:t xml:space="preserve"> </w:t>
+      </w:r>
+      <w:r>
+        <w:rPr>
+          <w:rFonts w:ascii="Arial" w:hAnsi="Arial" w:cs="Arial"/>
+        </w:rPr>
+        <w:t xml:space="preserve">WM, </w:t>
+      </w:r>
+      <w:proofErr w:type="spellStart"/>
+      <w:r>
+        <w:rPr>
+          <w:rFonts w:ascii="Arial" w:hAnsi="Arial" w:cs="Arial"/>
+        </w:rPr>
+        <w:t>Tsantilas</w:t>
+      </w:r>
+      <w:proofErr w:type="spellEnd"/>
+      <w:r>
+        <w:rPr>
+          <w:rFonts w:ascii="Arial" w:hAnsi="Arial" w:cs="Arial"/>
+        </w:rPr>
+        <w:t xml:space="preserve"> KA, Ge W, </w:t>
+      </w:r>
+      <w:proofErr w:type="spellStart"/>
+      <w:r>
+        <w:rPr>
+          <w:rFonts w:ascii="Arial" w:hAnsi="Arial" w:cs="Arial"/>
+        </w:rPr>
+        <w:t>Brockerhoff</w:t>
+      </w:r>
+      <w:proofErr w:type="spellEnd"/>
+      <w:r>
+        <w:rPr>
+          <w:rFonts w:ascii="Arial" w:hAnsi="Arial" w:cs="Arial"/>
+        </w:rPr>
+        <w:t xml:space="preserve"> SE. </w:t>
+      </w:r>
+      <w:r>
+        <w:rPr>
+          <w:rFonts w:ascii="Arial" w:hAnsi="Arial" w:cs="Arial"/>
+          <w:i/>
+          <w:iCs/>
+        </w:rPr>
+        <w:t>Mitochondrial Biogenesis in Zebrafish Cone Photoreceptors</w:t>
+      </w:r>
+      <w:r>
+        <w:rPr>
+          <w:rFonts w:ascii="Arial" w:hAnsi="Arial" w:cs="Arial"/>
+        </w:rPr>
+        <w:t xml:space="preserve">. Poster presented at </w:t>
+      </w:r>
+      <w:r>
+        <w:rPr>
+          <w:rFonts w:ascii="Arial" w:hAnsi="Arial" w:cs="Arial"/>
+        </w:rPr>
+        <w:t>t</w:t>
+      </w:r>
+      <w:r>
+        <w:rPr>
+          <w:rFonts w:ascii="Arial" w:hAnsi="Arial" w:cs="Arial"/>
+        </w:rPr>
+        <w:t xml:space="preserve">he Association for Research in Vision and Ophthalmology (ARVO), Vancouver, BC (April 2019). </w:t>
+      </w:r>
+    </w:p>
+    <w:p>
+      <w:pPr>
+        <w:pStyle w:val="ListParagraph"/>
+        <w:numPr>
+          <w:ilvl w:val="0"/>
+          <w:numId w:val="3"/>
+        </w:numPr>
+        <w:rPr>
+          <w:rFonts w:ascii="Arial" w:hAnsi="Arial" w:cs="Arial"/>
+        </w:rPr>
+      </w:pPr>
+      <w:r>
+        <w:rPr>
+          <w:rFonts w:ascii="Arial" w:hAnsi="Arial" w:cs="Arial"/>
+          <w:b/>
+          <w:bCs/>
+          <w:u w:val="single"/>
+        </w:rPr>
+        <w:t>Brock DC</w:t>
+      </w:r>
+      <w:r>
+        <w:rPr>
+          <w:rFonts w:ascii="Arial" w:hAnsi="Arial" w:cs="Arial"/>
+        </w:rPr>
         <w:t>, Hutto RA</w:t>
       </w:r>
       <w:r>
@@ -5017,6 +5174,2425 @@
       <w:pPr>
         <w:rPr>
           <w:rFonts w:ascii="Arial" w:hAnsi="Arial" w:cs="Arial"/>
+          <w:sz w:val="8"/>
+          <w:szCs w:val="8"/>
+        </w:rPr>
+      </w:pPr>
+    </w:p>
+    <w:p>
+      <w:pPr>
+        <w:rPr>
+          <w:rFonts w:ascii="Arial" w:hAnsi="Arial" w:cs="Arial"/>
+          <w:b/>
+          <w:bCs/>
+          <w:color w:val="501EFF"/>
+          <w:sz w:val="32"/>
+          <w:szCs w:val="32"/>
+        </w:rPr>
+      </w:pPr>
+      <w:r>
+        <w:rPr>
+          <w:rFonts w:ascii="Arial" w:hAnsi="Arial" w:cs="Arial"/>
+          <w:b/>
+          <w:bCs/>
+          <w:color w:val="501EFF"/>
+          <w:sz w:val="32"/>
+          <w:szCs w:val="32"/>
+        </w:rPr>
+        <w:t>Grants and Awards</w:t>
+      </w:r>
+    </w:p>
+    <w:tbl>
+      <w:tblPr>
+        <w:tblStyle w:val="PlainTable4"/>
+        <w:tblW w:w="9535" w:type="dxa"/>
+        <w:tblCellMar>
+          <w:left w:w="0" w:type="dxa"/>
+          <w:bottom w:w="115" w:type="dxa"/>
+          <w:right w:w="0" w:type="dxa"/>
+        </w:tblCellMar>
+        <w:tblLook w:val="04A0" w:firstRow="1" w:lastRow="0" w:firstColumn="1" w:lastColumn="0" w:noHBand="0" w:noVBand="1"/>
+      </w:tblPr>
+      <w:tblGrid>
+        <w:gridCol w:w="7105"/>
+        <w:gridCol w:w="2430"/>
+      </w:tblGrid>
+      <w:tr>
+        <w:trPr>
+          <w:cnfStyle w:val="100000000000" w:firstRow="1" w:lastRow="0" w:firstColumn="0" w:lastColumn="0" w:oddVBand="0" w:evenVBand="0" w:oddHBand="0" w:evenHBand="0" w:firstRowFirstColumn="0" w:firstRowLastColumn="0" w:lastRowFirstColumn="0" w:lastRowLastColumn="0"/>
+        </w:trPr>
+        <w:tc>
+          <w:tcPr>
+            <w:cnfStyle w:val="001000000000" w:firstRow="0" w:lastRow="0" w:firstColumn="1" w:lastColumn="0" w:oddVBand="0" w:evenVBand="0" w:oddHBand="0" w:evenHBand="0" w:firstRowFirstColumn="0" w:firstRowLastColumn="0" w:lastRowFirstColumn="0" w:lastRowLastColumn="0"/>
+            <w:tcW w:w="7105" w:type="dxa"/>
+          </w:tcPr>
+          <w:p>
+            <w:pPr>
+              <w:rPr>
+                <w:rFonts w:ascii="Arial" w:hAnsi="Arial" w:cs="Arial"/>
+                <w:b w:val="0"/>
+                <w:bCs w:val="0"/>
+              </w:rPr>
+            </w:pPr>
+            <w:r>
+              <w:rPr>
+                <w:rFonts w:ascii="Arial" w:hAnsi="Arial" w:cs="Arial"/>
+              </w:rPr>
+              <w:t>McNair Scholar</w:t>
+            </w:r>
+            <w:r>
+              <w:rPr>
+                <w:rFonts w:ascii="Arial" w:hAnsi="Arial" w:cs="Arial"/>
+              </w:rPr>
+              <w:t>ship</w:t>
+            </w:r>
+          </w:p>
+          <w:p>
+            <w:pPr>
+              <w:rPr>
+                <w:rFonts w:ascii="Arial" w:hAnsi="Arial" w:cs="Arial"/>
+                <w:b w:val="0"/>
+                <w:bCs w:val="0"/>
+              </w:rPr>
+            </w:pPr>
+            <w:r>
+              <w:rPr>
+                <w:rFonts w:ascii="Arial" w:hAnsi="Arial" w:cs="Arial"/>
+                <w:b w:val="0"/>
+                <w:bCs w:val="0"/>
+              </w:rPr>
+              <w:t>Scholarship Funds: $43,500 per year</w:t>
+            </w:r>
+          </w:p>
+          <w:p>
+            <w:pPr>
+              <w:rPr>
+                <w:rFonts w:ascii="Arial" w:hAnsi="Arial" w:cs="Arial"/>
+                <w:b w:val="0"/>
+                <w:bCs w:val="0"/>
+              </w:rPr>
+            </w:pPr>
+            <w:r>
+              <w:rPr>
+                <w:rFonts w:ascii="Arial" w:hAnsi="Arial" w:cs="Arial"/>
+                <w:b w:val="0"/>
+                <w:bCs w:val="0"/>
+              </w:rPr>
+              <w:t xml:space="preserve">The Robert and Janice McNair Foundation donates </w:t>
+            </w:r>
+            <w:r>
+              <w:rPr>
+                <w:rFonts w:ascii="Arial" w:hAnsi="Arial" w:cs="Arial"/>
+                <w:b w:val="0"/>
+                <w:bCs w:val="0"/>
+              </w:rPr>
+              <w:t xml:space="preserve">to Baylor College of Medicine’s MD/PhD program to support </w:t>
+            </w:r>
+            <w:r>
+              <w:rPr>
+                <w:rFonts w:ascii="Arial" w:hAnsi="Arial" w:cs="Arial"/>
+                <w:b w:val="0"/>
+                <w:bCs w:val="0"/>
+              </w:rPr>
+              <w:t xml:space="preserve">promising </w:t>
+            </w:r>
+            <w:r>
+              <w:rPr>
+                <w:rFonts w:ascii="Arial" w:hAnsi="Arial" w:cs="Arial"/>
+                <w:b w:val="0"/>
+                <w:bCs w:val="0"/>
+              </w:rPr>
+              <w:t>trainees</w:t>
+            </w:r>
+            <w:r>
+              <w:rPr>
+                <w:rFonts w:ascii="Arial" w:hAnsi="Arial" w:cs="Arial"/>
+                <w:b w:val="0"/>
+                <w:bCs w:val="0"/>
+              </w:rPr>
+              <w:t>.</w:t>
+            </w:r>
+            <w:r>
+              <w:rPr>
+                <w:rFonts w:ascii="Arial" w:hAnsi="Arial" w:cs="Arial"/>
+                <w:b w:val="0"/>
+                <w:bCs w:val="0"/>
+              </w:rPr>
+              <w:t xml:space="preserve"> </w:t>
+            </w:r>
+            <w:r>
+              <w:rPr>
+                <w:rFonts w:ascii="Arial" w:hAnsi="Arial" w:cs="Arial"/>
+                <w:b w:val="0"/>
+                <w:bCs w:val="0"/>
+              </w:rPr>
+              <w:t xml:space="preserve">The McNair scholarship provides </w:t>
+            </w:r>
+            <w:r>
+              <w:rPr>
+                <w:rFonts w:ascii="Arial" w:hAnsi="Arial" w:cs="Arial"/>
+                <w:b w:val="0"/>
+                <w:bCs w:val="0"/>
+              </w:rPr>
+              <w:t>funding</w:t>
+            </w:r>
+            <w:r>
+              <w:rPr>
+                <w:rFonts w:ascii="Arial" w:hAnsi="Arial" w:cs="Arial"/>
+                <w:b w:val="0"/>
+                <w:bCs w:val="0"/>
+              </w:rPr>
+              <w:t xml:space="preserve"> for four years of graduate school and two years of medical school.</w:t>
+            </w:r>
+            <w:r>
+              <w:rPr>
+                <w:rFonts w:ascii="Arial" w:hAnsi="Arial" w:cs="Arial"/>
+                <w:b w:val="0"/>
+                <w:bCs w:val="0"/>
+              </w:rPr>
+              <w:t xml:space="preserve"> This</w:t>
+            </w:r>
+            <w:r>
+              <w:rPr>
+                <w:rFonts w:ascii="Arial" w:hAnsi="Arial" w:cs="Arial"/>
+                <w:b w:val="0"/>
+                <w:bCs w:val="0"/>
+              </w:rPr>
+              <w:t xml:space="preserve"> allows trainees to undertake </w:t>
+            </w:r>
+            <w:r>
+              <w:rPr>
+                <w:rFonts w:ascii="Arial" w:hAnsi="Arial" w:cs="Arial"/>
+                <w:b w:val="0"/>
+                <w:bCs w:val="0"/>
+              </w:rPr>
+              <w:t>more innovative projects</w:t>
+            </w:r>
+            <w:r>
+              <w:rPr>
+                <w:rFonts w:ascii="Arial" w:hAnsi="Arial" w:cs="Arial"/>
+                <w:b w:val="0"/>
+                <w:bCs w:val="0"/>
+              </w:rPr>
+              <w:t xml:space="preserve"> and form new connections.</w:t>
+            </w:r>
+          </w:p>
+        </w:tc>
+        <w:tc>
+          <w:tcPr>
+            <w:tcW w:w="2430" w:type="dxa"/>
+          </w:tcPr>
+          <w:p>
+            <w:pPr>
+              <w:jc w:val="right"/>
+              <w:cnfStyle w:val="100000000000" w:firstRow="1" w:lastRow="0" w:firstColumn="0" w:lastColumn="0" w:oddVBand="0" w:evenVBand="0" w:oddHBand="0" w:evenHBand="0" w:firstRowFirstColumn="0" w:firstRowLastColumn="0" w:lastRowFirstColumn="0" w:lastRowLastColumn="0"/>
+              <w:rPr>
+                <w:rFonts w:ascii="Arial" w:hAnsi="Arial" w:cs="Arial"/>
+              </w:rPr>
+            </w:pPr>
+            <w:r>
+              <w:rPr>
+                <w:rFonts w:ascii="Arial" w:hAnsi="Arial" w:cs="Arial"/>
+              </w:rPr>
+              <w:t>Oct</w:t>
+            </w:r>
+            <w:r>
+              <w:rPr>
+                <w:rFonts w:ascii="Arial" w:hAnsi="Arial" w:cs="Arial"/>
+              </w:rPr>
+              <w:t>/2024</w:t>
+            </w:r>
+          </w:p>
+        </w:tc>
+      </w:tr>
+      <w:tr>
+        <w:trPr>
+          <w:cnfStyle w:val="000000100000" w:firstRow="0" w:lastRow="0" w:firstColumn="0" w:lastColumn="0" w:oddVBand="0" w:evenVBand="0" w:oddHBand="1" w:evenHBand="0" w:firstRowFirstColumn="0" w:firstRowLastColumn="0" w:lastRowFirstColumn="0" w:lastRowLastColumn="0"/>
+        </w:trPr>
+        <w:tc>
+          <w:tcPr>
+            <w:cnfStyle w:val="001000000000" w:firstRow="0" w:lastRow="0" w:firstColumn="1" w:lastColumn="0" w:oddVBand="0" w:evenVBand="0" w:oddHBand="0" w:evenHBand="0" w:firstRowFirstColumn="0" w:firstRowLastColumn="0" w:lastRowFirstColumn="0" w:lastRowLastColumn="0"/>
+            <w:tcW w:w="7105" w:type="dxa"/>
+          </w:tcPr>
+          <w:p>
+            <w:pPr>
+              <w:rPr>
+                <w:rFonts w:ascii="Arial" w:hAnsi="Arial" w:cs="Arial"/>
+                <w:b w:val="0"/>
+                <w:bCs w:val="0"/>
+              </w:rPr>
+            </w:pPr>
+            <w:r>
+              <w:rPr>
+                <w:rFonts w:ascii="Arial" w:hAnsi="Arial" w:cs="Arial"/>
+              </w:rPr>
+              <w:t>NIH R13 Grant, Lead Author</w:t>
+            </w:r>
+          </w:p>
+          <w:p>
+            <w:pPr>
+              <w:rPr>
+                <w:rFonts w:ascii="Arial" w:hAnsi="Arial" w:cs="Arial"/>
+                <w:i/>
+                <w:iCs/>
+              </w:rPr>
+            </w:pPr>
+            <w:r>
+              <w:rPr>
+                <w:rFonts w:ascii="Arial" w:hAnsi="Arial" w:cs="Arial"/>
+                <w:b w:val="0"/>
+                <w:bCs w:val="0"/>
+                <w:i/>
+                <w:iCs/>
+              </w:rPr>
+              <w:t>2025 APSA South Regional Conference: Meeting the Needs</w:t>
+            </w:r>
+          </w:p>
+          <w:p>
+            <w:pPr>
+              <w:rPr>
+                <w:rFonts w:ascii="Arial" w:hAnsi="Arial" w:cs="Arial"/>
+                <w:b w:val="0"/>
+                <w:bCs w:val="0"/>
+              </w:rPr>
+            </w:pPr>
+            <w:r>
+              <w:rPr>
+                <w:rFonts w:ascii="Arial" w:hAnsi="Arial" w:cs="Arial"/>
+                <w:b w:val="0"/>
+                <w:bCs w:val="0"/>
+              </w:rPr>
+              <w:t>National Institute of General Medical Sciences (NIGMS)</w:t>
+            </w:r>
+          </w:p>
+          <w:p>
+            <w:pPr>
+              <w:rPr>
+                <w:rFonts w:ascii="Arial" w:hAnsi="Arial" w:cs="Arial"/>
+              </w:rPr>
+            </w:pPr>
+            <w:r>
+              <w:rPr>
+                <w:rFonts w:ascii="Arial" w:hAnsi="Arial" w:cs="Arial"/>
+                <w:b w:val="0"/>
+                <w:bCs w:val="0"/>
+              </w:rPr>
+              <w:t>Awarded Funding: $19,200</w:t>
+            </w:r>
+          </w:p>
+          <w:p>
+            <w:pPr>
+              <w:rPr>
+                <w:rFonts w:ascii="Arial" w:hAnsi="Arial" w:cs="Arial"/>
+              </w:rPr>
+            </w:pPr>
+            <w:r>
+              <w:rPr>
+                <w:rFonts w:ascii="Arial" w:hAnsi="Arial" w:cs="Arial"/>
+                <w:b w:val="0"/>
+                <w:bCs w:val="0"/>
+              </w:rPr>
+              <w:t>Awarded Score: 14</w:t>
+            </w:r>
+          </w:p>
+          <w:p>
+            <w:pPr>
+              <w:rPr>
+                <w:rFonts w:ascii="Arial" w:hAnsi="Arial" w:cs="Arial"/>
+                <w:b w:val="0"/>
+                <w:bCs w:val="0"/>
+              </w:rPr>
+            </w:pPr>
+            <w:r>
+              <w:rPr>
+                <w:rFonts w:ascii="Arial" w:hAnsi="Arial" w:cs="Arial"/>
+                <w:b w:val="0"/>
+                <w:bCs w:val="0"/>
+              </w:rPr>
+              <w:t>Notice of Award: 12/3/2024</w:t>
+            </w:r>
+          </w:p>
+          <w:p>
+            <w:pPr>
+              <w:rPr>
+                <w:rFonts w:ascii="Arial" w:hAnsi="Arial" w:cs="Arial"/>
+                <w:b w:val="0"/>
+                <w:bCs w:val="0"/>
+              </w:rPr>
+            </w:pPr>
+            <w:r>
+              <w:rPr>
+                <w:rFonts w:ascii="Arial" w:hAnsi="Arial" w:cs="Arial"/>
+                <w:b w:val="0"/>
+                <w:bCs w:val="0"/>
+              </w:rPr>
+              <w:t xml:space="preserve">Funding </w:t>
+            </w:r>
+            <w:r>
+              <w:rPr>
+                <w:rFonts w:ascii="Arial" w:hAnsi="Arial" w:cs="Arial"/>
+                <w:b w:val="0"/>
+                <w:bCs w:val="0"/>
+              </w:rPr>
+              <w:t>to support tr</w:t>
+            </w:r>
+            <w:r>
+              <w:rPr>
+                <w:rFonts w:ascii="Arial" w:hAnsi="Arial" w:cs="Arial"/>
+                <w:b w:val="0"/>
+                <w:bCs w:val="0"/>
+              </w:rPr>
+              <w:t>avel scholarships for undergraduates and MD/PhD students, with a focus on underrepresented groups in medicine</w:t>
+            </w:r>
+          </w:p>
+        </w:tc>
+        <w:tc>
+          <w:tcPr>
+            <w:tcW w:w="2430" w:type="dxa"/>
+          </w:tcPr>
+          <w:p>
+            <w:pPr>
+              <w:jc w:val="right"/>
+              <w:cnfStyle w:val="000000100000" w:firstRow="0" w:lastRow="0" w:firstColumn="0" w:lastColumn="0" w:oddVBand="0" w:evenVBand="0" w:oddHBand="1" w:evenHBand="0" w:firstRowFirstColumn="0" w:firstRowLastColumn="0" w:lastRowFirstColumn="0" w:lastRowLastColumn="0"/>
+              <w:rPr>
+                <w:rFonts w:ascii="Arial" w:hAnsi="Arial" w:cs="Arial"/>
+                <w:b/>
+                <w:bCs/>
+              </w:rPr>
+            </w:pPr>
+            <w:r>
+              <w:rPr>
+                <w:rFonts w:ascii="Arial" w:hAnsi="Arial" w:cs="Arial"/>
+                <w:b/>
+                <w:bCs/>
+              </w:rPr>
+              <w:t>Apr</w:t>
+            </w:r>
+            <w:r>
+              <w:rPr>
+                <w:rFonts w:ascii="Arial" w:hAnsi="Arial" w:cs="Arial"/>
+                <w:b/>
+                <w:bCs/>
+              </w:rPr>
+              <w:t>/2024</w:t>
+            </w:r>
+          </w:p>
+        </w:tc>
+      </w:tr>
+      <w:tr>
+        <w:tc>
+          <w:tcPr>
+            <w:cnfStyle w:val="001000000000" w:firstRow="0" w:lastRow="0" w:firstColumn="1" w:lastColumn="0" w:oddVBand="0" w:evenVBand="0" w:oddHBand="0" w:evenHBand="0" w:firstRowFirstColumn="0" w:firstRowLastColumn="0" w:lastRowFirstColumn="0" w:lastRowLastColumn="0"/>
+            <w:tcW w:w="7105" w:type="dxa"/>
+          </w:tcPr>
+          <w:p>
+            <w:pPr>
+              <w:rPr>
+                <w:rFonts w:ascii="Arial" w:hAnsi="Arial" w:cs="Arial"/>
+                <w:b w:val="0"/>
+                <w:bCs w:val="0"/>
+              </w:rPr>
+            </w:pPr>
+            <w:r>
+              <w:rPr>
+                <w:rFonts w:ascii="Arial" w:hAnsi="Arial" w:cs="Arial"/>
+              </w:rPr>
+              <w:t>Henry J.N. Taub Young Investigator Award</w:t>
+            </w:r>
+            <w:r>
+              <w:rPr>
+                <w:rFonts w:ascii="Arial" w:hAnsi="Arial" w:cs="Arial"/>
+              </w:rPr>
+              <w:t>, Third Place</w:t>
+            </w:r>
+          </w:p>
+          <w:p>
+            <w:pPr>
+              <w:rPr>
+                <w:rFonts w:ascii="Arial" w:hAnsi="Arial" w:cs="Arial"/>
+                <w:b w:val="0"/>
+                <w:bCs w:val="0"/>
+              </w:rPr>
+            </w:pPr>
+            <w:r>
+              <w:rPr>
+                <w:rFonts w:ascii="Arial" w:hAnsi="Arial" w:cs="Arial"/>
+                <w:b w:val="0"/>
+                <w:bCs w:val="0"/>
+              </w:rPr>
+              <w:t>Award: $100</w:t>
+            </w:r>
+          </w:p>
+          <w:p>
+            <w:pPr>
+              <w:rPr>
+                <w:rFonts w:ascii="Arial" w:hAnsi="Arial" w:cs="Arial"/>
+                <w:b w:val="0"/>
+                <w:bCs w:val="0"/>
+              </w:rPr>
+            </w:pPr>
+            <w:r>
+              <w:rPr>
+                <w:rFonts w:ascii="Arial" w:hAnsi="Arial" w:cs="Arial"/>
+                <w:b w:val="0"/>
+                <w:bCs w:val="0"/>
+              </w:rPr>
+              <w:t>2024 Henry J.N. Taub &amp; James K. Alexander Medical Student Research Symposium</w:t>
+            </w:r>
+          </w:p>
+        </w:tc>
+        <w:tc>
+          <w:tcPr>
+            <w:tcW w:w="2430" w:type="dxa"/>
+          </w:tcPr>
+          <w:p>
+            <w:pPr>
+              <w:jc w:val="right"/>
+              <w:cnfStyle w:val="000000000000" w:firstRow="0" w:lastRow="0" w:firstColumn="0" w:lastColumn="0" w:oddVBand="0" w:evenVBand="0" w:oddHBand="0" w:evenHBand="0" w:firstRowFirstColumn="0" w:firstRowLastColumn="0" w:lastRowFirstColumn="0" w:lastRowLastColumn="0"/>
+              <w:rPr>
+                <w:rFonts w:ascii="Arial" w:hAnsi="Arial" w:cs="Arial"/>
+                <w:b/>
+                <w:bCs/>
+              </w:rPr>
+            </w:pPr>
+            <w:r>
+              <w:rPr>
+                <w:rFonts w:ascii="Arial" w:hAnsi="Arial" w:cs="Arial"/>
+                <w:b/>
+                <w:bCs/>
+              </w:rPr>
+              <w:t>Mar/2024</w:t>
+            </w:r>
+          </w:p>
+        </w:tc>
+      </w:tr>
+      <w:tr>
+        <w:trPr>
+          <w:cnfStyle w:val="000000100000" w:firstRow="0" w:lastRow="0" w:firstColumn="0" w:lastColumn="0" w:oddVBand="0" w:evenVBand="0" w:oddHBand="1" w:evenHBand="0" w:firstRowFirstColumn="0" w:firstRowLastColumn="0" w:lastRowFirstColumn="0" w:lastRowLastColumn="0"/>
+        </w:trPr>
+        <w:tc>
+          <w:tcPr>
+            <w:cnfStyle w:val="001000000000" w:firstRow="0" w:lastRow="0" w:firstColumn="1" w:lastColumn="0" w:oddVBand="0" w:evenVBand="0" w:oddHBand="0" w:evenHBand="0" w:firstRowFirstColumn="0" w:firstRowLastColumn="0" w:lastRowFirstColumn="0" w:lastRowLastColumn="0"/>
+            <w:tcW w:w="7105" w:type="dxa"/>
+          </w:tcPr>
+          <w:p>
+            <w:pPr>
+              <w:rPr>
+                <w:rFonts w:ascii="Arial" w:hAnsi="Arial" w:cs="Arial"/>
+                <w:b w:val="0"/>
+                <w:bCs w:val="0"/>
+              </w:rPr>
+            </w:pPr>
+            <w:r>
+              <w:rPr>
+                <w:rFonts w:ascii="Arial" w:hAnsi="Arial" w:cs="Arial"/>
+              </w:rPr>
+              <w:t>Gold Humanism Honor Society Service Project Grant</w:t>
+            </w:r>
+          </w:p>
+          <w:p>
+            <w:pPr>
+              <w:rPr>
+                <w:rFonts w:ascii="Arial" w:hAnsi="Arial" w:cs="Arial"/>
+                <w:b w:val="0"/>
+                <w:bCs w:val="0"/>
+                <w:i/>
+                <w:iCs/>
+              </w:rPr>
+            </w:pPr>
+            <w:r>
+              <w:rPr>
+                <w:rFonts w:ascii="Arial" w:hAnsi="Arial" w:cs="Arial"/>
+                <w:b w:val="0"/>
+                <w:bCs w:val="0"/>
+                <w:i/>
+                <w:iCs/>
+              </w:rPr>
+              <w:t>Eye Care for Houston’s Underserved Communities</w:t>
+            </w:r>
+          </w:p>
+          <w:p>
+            <w:pPr>
+              <w:rPr>
+                <w:rFonts w:ascii="Arial" w:hAnsi="Arial" w:cs="Arial"/>
+                <w:b w:val="0"/>
+                <w:bCs w:val="0"/>
+              </w:rPr>
+            </w:pPr>
+            <w:r>
+              <w:rPr>
+                <w:rFonts w:ascii="Arial" w:hAnsi="Arial" w:cs="Arial"/>
+                <w:b w:val="0"/>
+                <w:bCs w:val="0"/>
+              </w:rPr>
+              <w:t>Award: $500</w:t>
+            </w:r>
+          </w:p>
+          <w:p>
+            <w:pPr>
+              <w:rPr>
+                <w:rFonts w:ascii="Arial" w:hAnsi="Arial" w:cs="Arial"/>
+              </w:rPr>
+            </w:pPr>
+            <w:r>
+              <w:rPr>
+                <w:rFonts w:ascii="Arial" w:hAnsi="Arial" w:cs="Arial"/>
+                <w:b w:val="0"/>
+                <w:bCs w:val="0"/>
+              </w:rPr>
+              <w:t>Baylor College of Medicine Gold Humanism Honors Society</w:t>
+            </w:r>
+          </w:p>
+          <w:p>
+            <w:pPr>
+              <w:rPr>
+                <w:rFonts w:ascii="Arial" w:hAnsi="Arial" w:cs="Arial"/>
+                <w:b w:val="0"/>
+                <w:bCs w:val="0"/>
+              </w:rPr>
+            </w:pPr>
+            <w:r>
+              <w:rPr>
+                <w:rFonts w:ascii="Arial" w:hAnsi="Arial" w:cs="Arial"/>
+                <w:b w:val="0"/>
+                <w:bCs w:val="0"/>
+              </w:rPr>
+              <w:lastRenderedPageBreak/>
+              <w:t xml:space="preserve">Funding used to purchase reading glasses, sunglasses, and eyedrops to donate at local Harris County </w:t>
+            </w:r>
+            <w:proofErr w:type="spellStart"/>
+            <w:r>
+              <w:rPr>
+                <w:rFonts w:ascii="Arial" w:hAnsi="Arial" w:cs="Arial"/>
+                <w:b w:val="0"/>
+                <w:bCs w:val="0"/>
+              </w:rPr>
+              <w:t>healthfairs</w:t>
+            </w:r>
+            <w:proofErr w:type="spellEnd"/>
+            <w:r>
+              <w:rPr>
+                <w:rFonts w:ascii="Arial" w:hAnsi="Arial" w:cs="Arial"/>
+                <w:b w:val="0"/>
+                <w:bCs w:val="0"/>
+              </w:rPr>
+              <w:t>.</w:t>
+            </w:r>
+          </w:p>
+        </w:tc>
+        <w:tc>
+          <w:tcPr>
+            <w:tcW w:w="2430" w:type="dxa"/>
+          </w:tcPr>
+          <w:p>
+            <w:pPr>
+              <w:jc w:val="right"/>
+              <w:cnfStyle w:val="000000100000" w:firstRow="0" w:lastRow="0" w:firstColumn="0" w:lastColumn="0" w:oddVBand="0" w:evenVBand="0" w:oddHBand="1" w:evenHBand="0" w:firstRowFirstColumn="0" w:firstRowLastColumn="0" w:lastRowFirstColumn="0" w:lastRowLastColumn="0"/>
+              <w:rPr>
+                <w:rFonts w:ascii="Arial" w:hAnsi="Arial" w:cs="Arial"/>
+                <w:b/>
+                <w:bCs/>
+              </w:rPr>
+            </w:pPr>
+            <w:r>
+              <w:rPr>
+                <w:rFonts w:ascii="Arial" w:hAnsi="Arial" w:cs="Arial"/>
+                <w:b/>
+                <w:bCs/>
+              </w:rPr>
+              <w:lastRenderedPageBreak/>
+              <w:t>Mar/2024</w:t>
+            </w:r>
+          </w:p>
+        </w:tc>
+      </w:tr>
+      <w:tr>
+        <w:tc>
+          <w:tcPr>
+            <w:cnfStyle w:val="001000000000" w:firstRow="0" w:lastRow="0" w:firstColumn="1" w:lastColumn="0" w:oddVBand="0" w:evenVBand="0" w:oddHBand="0" w:evenHBand="0" w:firstRowFirstColumn="0" w:firstRowLastColumn="0" w:lastRowFirstColumn="0" w:lastRowLastColumn="0"/>
+            <w:tcW w:w="7105" w:type="dxa"/>
+          </w:tcPr>
+          <w:p>
+            <w:pPr>
+              <w:rPr>
+                <w:rFonts w:ascii="Arial" w:hAnsi="Arial" w:cs="Arial"/>
+                <w:b w:val="0"/>
+                <w:bCs w:val="0"/>
+              </w:rPr>
+            </w:pPr>
+            <w:r>
+              <w:rPr>
+                <w:rFonts w:ascii="Arial" w:hAnsi="Arial" w:cs="Arial"/>
+              </w:rPr>
+              <w:t>Knights Templar Eye Foundation Travel Grant</w:t>
+            </w:r>
+          </w:p>
+          <w:p>
+            <w:pPr>
+              <w:rPr>
+                <w:rFonts w:ascii="Arial" w:hAnsi="Arial" w:cs="Arial"/>
+                <w:b w:val="0"/>
+                <w:bCs w:val="0"/>
+              </w:rPr>
+            </w:pPr>
+            <w:r>
+              <w:rPr>
+                <w:rFonts w:ascii="Arial" w:hAnsi="Arial" w:cs="Arial"/>
+                <w:b w:val="0"/>
+                <w:bCs w:val="0"/>
+              </w:rPr>
+              <w:t>Award: $750</w:t>
+            </w:r>
+          </w:p>
+          <w:p>
+            <w:pPr>
+              <w:rPr>
+                <w:rFonts w:ascii="Arial" w:hAnsi="Arial" w:cs="Arial"/>
+                <w:b w:val="0"/>
+                <w:bCs w:val="0"/>
+              </w:rPr>
+            </w:pPr>
+            <w:r>
+              <w:rPr>
+                <w:rFonts w:ascii="Arial" w:hAnsi="Arial" w:cs="Arial"/>
+                <w:b w:val="0"/>
+                <w:bCs w:val="0"/>
+              </w:rPr>
+              <w:t>Association for Research in Vision and Ophthalmology (ARVO)</w:t>
+            </w:r>
+          </w:p>
+        </w:tc>
+        <w:tc>
+          <w:tcPr>
+            <w:tcW w:w="2430" w:type="dxa"/>
+          </w:tcPr>
+          <w:p>
+            <w:pPr>
+              <w:jc w:val="right"/>
+              <w:cnfStyle w:val="000000000000" w:firstRow="0" w:lastRow="0" w:firstColumn="0" w:lastColumn="0" w:oddVBand="0" w:evenVBand="0" w:oddHBand="0" w:evenHBand="0" w:firstRowFirstColumn="0" w:firstRowLastColumn="0" w:lastRowFirstColumn="0" w:lastRowLastColumn="0"/>
+              <w:rPr>
+                <w:rFonts w:ascii="Arial" w:hAnsi="Arial" w:cs="Arial"/>
+                <w:b/>
+                <w:bCs/>
+              </w:rPr>
+            </w:pPr>
+            <w:r>
+              <w:rPr>
+                <w:rFonts w:ascii="Arial" w:hAnsi="Arial" w:cs="Arial"/>
+                <w:b/>
+                <w:bCs/>
+              </w:rPr>
+              <w:t>Feb/2024</w:t>
+            </w:r>
+          </w:p>
+        </w:tc>
+      </w:tr>
+      <w:tr>
+        <w:trPr>
+          <w:cnfStyle w:val="000000100000" w:firstRow="0" w:lastRow="0" w:firstColumn="0" w:lastColumn="0" w:oddVBand="0" w:evenVBand="0" w:oddHBand="1" w:evenHBand="0" w:firstRowFirstColumn="0" w:firstRowLastColumn="0" w:lastRowFirstColumn="0" w:lastRowLastColumn="0"/>
+        </w:trPr>
+        <w:tc>
+          <w:tcPr>
+            <w:cnfStyle w:val="001000000000" w:firstRow="0" w:lastRow="0" w:firstColumn="1" w:lastColumn="0" w:oddVBand="0" w:evenVBand="0" w:oddHBand="0" w:evenHBand="0" w:firstRowFirstColumn="0" w:firstRowLastColumn="0" w:lastRowFirstColumn="0" w:lastRowLastColumn="0"/>
+            <w:tcW w:w="7105" w:type="dxa"/>
+          </w:tcPr>
+          <w:p>
+            <w:pPr>
+              <w:rPr>
+                <w:rFonts w:ascii="Arial" w:hAnsi="Arial" w:cs="Arial"/>
+                <w:b w:val="0"/>
+                <w:bCs w:val="0"/>
+              </w:rPr>
+            </w:pPr>
+            <w:r>
+              <w:rPr>
+                <w:rFonts w:ascii="Arial" w:hAnsi="Arial" w:cs="Arial"/>
+              </w:rPr>
+              <w:t>Distinction in Clinic Management</w:t>
+            </w:r>
+          </w:p>
+          <w:p>
+            <w:pPr>
+              <w:rPr>
+                <w:rFonts w:ascii="Arial" w:hAnsi="Arial" w:cs="Arial"/>
+                <w:b w:val="0"/>
+                <w:bCs w:val="0"/>
+              </w:rPr>
+            </w:pPr>
+            <w:r>
+              <w:rPr>
+                <w:rFonts w:ascii="Arial" w:hAnsi="Arial" w:cs="Arial"/>
+                <w:b w:val="0"/>
+                <w:bCs w:val="0"/>
+              </w:rPr>
+              <w:t>HOMES Clinic</w:t>
+            </w:r>
+          </w:p>
+        </w:tc>
+        <w:tc>
+          <w:tcPr>
+            <w:tcW w:w="2430" w:type="dxa"/>
+          </w:tcPr>
+          <w:p>
+            <w:pPr>
+              <w:jc w:val="right"/>
+              <w:cnfStyle w:val="000000100000" w:firstRow="0" w:lastRow="0" w:firstColumn="0" w:lastColumn="0" w:oddVBand="0" w:evenVBand="0" w:oddHBand="1" w:evenHBand="0" w:firstRowFirstColumn="0" w:firstRowLastColumn="0" w:lastRowFirstColumn="0" w:lastRowLastColumn="0"/>
+              <w:rPr>
+                <w:rFonts w:ascii="Arial" w:hAnsi="Arial" w:cs="Arial"/>
+                <w:b/>
+                <w:bCs/>
+              </w:rPr>
+            </w:pPr>
+            <w:r>
+              <w:rPr>
+                <w:rFonts w:ascii="Arial" w:hAnsi="Arial" w:cs="Arial"/>
+                <w:b/>
+                <w:bCs/>
+              </w:rPr>
+              <w:t>Jan/2024</w:t>
+            </w:r>
+          </w:p>
+        </w:tc>
+      </w:tr>
+      <w:tr>
+        <w:tc>
+          <w:tcPr>
+            <w:cnfStyle w:val="001000000000" w:firstRow="0" w:lastRow="0" w:firstColumn="1" w:lastColumn="0" w:oddVBand="0" w:evenVBand="0" w:oddHBand="0" w:evenHBand="0" w:firstRowFirstColumn="0" w:firstRowLastColumn="0" w:lastRowFirstColumn="0" w:lastRowLastColumn="0"/>
+            <w:tcW w:w="7105" w:type="dxa"/>
+          </w:tcPr>
+          <w:p>
+            <w:pPr>
+              <w:rPr>
+                <w:rFonts w:ascii="Arial" w:hAnsi="Arial" w:cs="Arial"/>
+                <w:b w:val="0"/>
+                <w:bCs w:val="0"/>
+              </w:rPr>
+            </w:pPr>
+            <w:r>
+              <w:rPr>
+                <w:rFonts w:ascii="Arial" w:hAnsi="Arial" w:cs="Arial"/>
+              </w:rPr>
+              <w:t>NIH Outstanding Poster Award</w:t>
+            </w:r>
+          </w:p>
+          <w:p>
+            <w:pPr>
+              <w:rPr>
+                <w:rFonts w:ascii="Arial" w:hAnsi="Arial" w:cs="Arial"/>
+                <w:b w:val="0"/>
+                <w:bCs w:val="0"/>
+              </w:rPr>
+            </w:pPr>
+            <w:r>
+              <w:rPr>
+                <w:rFonts w:ascii="Arial" w:hAnsi="Arial" w:cs="Arial"/>
+                <w:b w:val="0"/>
+                <w:bCs w:val="0"/>
+              </w:rPr>
+              <w:t>National Eye Institute</w:t>
+            </w:r>
+          </w:p>
+        </w:tc>
+        <w:tc>
+          <w:tcPr>
+            <w:tcW w:w="2430" w:type="dxa"/>
+          </w:tcPr>
+          <w:p>
+            <w:pPr>
+              <w:jc w:val="right"/>
+              <w:cnfStyle w:val="000000000000" w:firstRow="0" w:lastRow="0" w:firstColumn="0" w:lastColumn="0" w:oddVBand="0" w:evenVBand="0" w:oddHBand="0" w:evenHBand="0" w:firstRowFirstColumn="0" w:firstRowLastColumn="0" w:lastRowFirstColumn="0" w:lastRowLastColumn="0"/>
+              <w:rPr>
+                <w:rFonts w:ascii="Arial" w:hAnsi="Arial" w:cs="Arial"/>
+                <w:b/>
+                <w:bCs/>
+              </w:rPr>
+            </w:pPr>
+            <w:r>
+              <w:rPr>
+                <w:rFonts w:ascii="Arial" w:hAnsi="Arial" w:cs="Arial"/>
+                <w:b/>
+                <w:bCs/>
+              </w:rPr>
+              <w:t>May/2022</w:t>
+            </w:r>
+          </w:p>
+        </w:tc>
+      </w:tr>
+      <w:tr>
+        <w:trPr>
+          <w:cnfStyle w:val="000000100000" w:firstRow="0" w:lastRow="0" w:firstColumn="0" w:lastColumn="0" w:oddVBand="0" w:evenVBand="0" w:oddHBand="1" w:evenHBand="0" w:firstRowFirstColumn="0" w:firstRowLastColumn="0" w:lastRowFirstColumn="0" w:lastRowLastColumn="0"/>
+        </w:trPr>
+        <w:tc>
+          <w:tcPr>
+            <w:cnfStyle w:val="001000000000" w:firstRow="0" w:lastRow="0" w:firstColumn="1" w:lastColumn="0" w:oddVBand="0" w:evenVBand="0" w:oddHBand="0" w:evenHBand="0" w:firstRowFirstColumn="0" w:firstRowLastColumn="0" w:lastRowFirstColumn="0" w:lastRowLastColumn="0"/>
+            <w:tcW w:w="7105" w:type="dxa"/>
+          </w:tcPr>
+          <w:p>
+            <w:pPr>
+              <w:rPr>
+                <w:rFonts w:ascii="Arial" w:hAnsi="Arial" w:cs="Arial"/>
+                <w:b w:val="0"/>
+                <w:bCs w:val="0"/>
+              </w:rPr>
+            </w:pPr>
+            <w:r>
+              <w:rPr>
+                <w:rFonts w:ascii="Arial" w:hAnsi="Arial" w:cs="Arial"/>
+              </w:rPr>
+              <w:t>Second Place Poster Award</w:t>
+            </w:r>
+          </w:p>
+          <w:p>
+            <w:pPr>
+              <w:rPr>
+                <w:rFonts w:ascii="Arial" w:hAnsi="Arial" w:cs="Arial"/>
+                <w:b w:val="0"/>
+                <w:bCs w:val="0"/>
+              </w:rPr>
+            </w:pPr>
+            <w:r>
+              <w:rPr>
+                <w:rFonts w:ascii="Arial" w:hAnsi="Arial" w:cs="Arial"/>
+                <w:b w:val="0"/>
+                <w:bCs w:val="0"/>
+              </w:rPr>
+              <w:t>APSA South Regional Conference, South Texas MSTP</w:t>
+            </w:r>
+          </w:p>
+        </w:tc>
+        <w:tc>
+          <w:tcPr>
+            <w:tcW w:w="2430" w:type="dxa"/>
+          </w:tcPr>
+          <w:p>
+            <w:pPr>
+              <w:jc w:val="right"/>
+              <w:cnfStyle w:val="000000100000" w:firstRow="0" w:lastRow="0" w:firstColumn="0" w:lastColumn="0" w:oddVBand="0" w:evenVBand="0" w:oddHBand="1" w:evenHBand="0" w:firstRowFirstColumn="0" w:firstRowLastColumn="0" w:lastRowFirstColumn="0" w:lastRowLastColumn="0"/>
+              <w:rPr>
+                <w:rFonts w:ascii="Arial" w:hAnsi="Arial" w:cs="Arial"/>
+                <w:b/>
+                <w:bCs/>
+              </w:rPr>
+            </w:pPr>
+            <w:r>
+              <w:rPr>
+                <w:rFonts w:ascii="Arial" w:hAnsi="Arial" w:cs="Arial"/>
+                <w:b/>
+                <w:bCs/>
+              </w:rPr>
+              <w:t>Mar/2022</w:t>
+            </w:r>
+          </w:p>
+        </w:tc>
+      </w:tr>
+      <w:tr>
+        <w:tc>
+          <w:tcPr>
+            <w:cnfStyle w:val="001000000000" w:firstRow="0" w:lastRow="0" w:firstColumn="1" w:lastColumn="0" w:oddVBand="0" w:evenVBand="0" w:oddHBand="0" w:evenHBand="0" w:firstRowFirstColumn="0" w:firstRowLastColumn="0" w:lastRowFirstColumn="0" w:lastRowLastColumn="0"/>
+            <w:tcW w:w="7105" w:type="dxa"/>
+          </w:tcPr>
+          <w:p>
+            <w:pPr>
+              <w:rPr>
+                <w:rFonts w:ascii="Arial" w:hAnsi="Arial" w:cs="Arial"/>
+                <w:b w:val="0"/>
+                <w:bCs w:val="0"/>
+              </w:rPr>
+            </w:pPr>
+            <w:r>
+              <w:rPr>
+                <w:rFonts w:ascii="Arial" w:hAnsi="Arial" w:cs="Arial"/>
+              </w:rPr>
+              <w:t>Office of Dietary Supplements Grant</w:t>
+            </w:r>
+            <w:r>
+              <w:rPr>
+                <w:rFonts w:ascii="Arial" w:hAnsi="Arial" w:cs="Arial"/>
+              </w:rPr>
+              <w:t>, Assistant Writer</w:t>
+            </w:r>
+          </w:p>
+          <w:p>
+            <w:pPr>
+              <w:rPr>
+                <w:rFonts w:ascii="Arial" w:hAnsi="Arial" w:cs="Arial"/>
+                <w:b w:val="0"/>
+                <w:bCs w:val="0"/>
+              </w:rPr>
+            </w:pPr>
+            <w:r>
+              <w:rPr>
+                <w:rFonts w:ascii="Arial" w:hAnsi="Arial" w:cs="Arial"/>
+                <w:b w:val="0"/>
+                <w:bCs w:val="0"/>
+              </w:rPr>
+              <w:t>Proposed Funding: $100,000</w:t>
+            </w:r>
+          </w:p>
+          <w:p>
+            <w:pPr>
+              <w:rPr>
+                <w:rFonts w:ascii="Arial" w:hAnsi="Arial" w:cs="Arial"/>
+                <w:b w:val="0"/>
+                <w:bCs w:val="0"/>
+              </w:rPr>
+            </w:pPr>
+            <w:r>
+              <w:rPr>
+                <w:rFonts w:ascii="Arial" w:hAnsi="Arial" w:cs="Arial"/>
+                <w:b w:val="0"/>
+                <w:bCs w:val="0"/>
+              </w:rPr>
+              <w:t>Assisted with writing a research grant with Anupam Mondal in the Swaroop Lab.</w:t>
+            </w:r>
+          </w:p>
+        </w:tc>
+        <w:tc>
+          <w:tcPr>
+            <w:tcW w:w="2430" w:type="dxa"/>
+          </w:tcPr>
+          <w:p>
+            <w:pPr>
+              <w:jc w:val="right"/>
+              <w:cnfStyle w:val="000000000000" w:firstRow="0" w:lastRow="0" w:firstColumn="0" w:lastColumn="0" w:oddVBand="0" w:evenVBand="0" w:oddHBand="0" w:evenHBand="0" w:firstRowFirstColumn="0" w:firstRowLastColumn="0" w:lastRowFirstColumn="0" w:lastRowLastColumn="0"/>
+              <w:rPr>
+                <w:rFonts w:ascii="Arial" w:hAnsi="Arial" w:cs="Arial"/>
+              </w:rPr>
+            </w:pPr>
+            <w:r>
+              <w:rPr>
+                <w:rFonts w:ascii="Arial" w:hAnsi="Arial" w:cs="Arial"/>
+                <w:b/>
+                <w:bCs/>
+              </w:rPr>
+              <w:t>Oct/</w:t>
+            </w:r>
+            <w:r>
+              <w:rPr>
+                <w:rFonts w:ascii="Arial" w:hAnsi="Arial" w:cs="Arial"/>
+                <w:b/>
+                <w:bCs/>
+              </w:rPr>
+              <w:t xml:space="preserve">2020 – Present </w:t>
+            </w:r>
+          </w:p>
+        </w:tc>
+      </w:tr>
+      <w:tr>
+        <w:trPr>
+          <w:cnfStyle w:val="000000100000" w:firstRow="0" w:lastRow="0" w:firstColumn="0" w:lastColumn="0" w:oddVBand="0" w:evenVBand="0" w:oddHBand="1" w:evenHBand="0" w:firstRowFirstColumn="0" w:firstRowLastColumn="0" w:lastRowFirstColumn="0" w:lastRowLastColumn="0"/>
+        </w:trPr>
+        <w:tc>
+          <w:tcPr>
+            <w:cnfStyle w:val="001000000000" w:firstRow="0" w:lastRow="0" w:firstColumn="1" w:lastColumn="0" w:oddVBand="0" w:evenVBand="0" w:oddHBand="0" w:evenHBand="0" w:firstRowFirstColumn="0" w:firstRowLastColumn="0" w:lastRowFirstColumn="0" w:lastRowLastColumn="0"/>
+            <w:tcW w:w="7105" w:type="dxa"/>
+          </w:tcPr>
+          <w:p>
+            <w:pPr>
+              <w:rPr>
+                <w:rFonts w:ascii="Arial" w:hAnsi="Arial" w:cs="Arial"/>
+                <w:b w:val="0"/>
+                <w:bCs w:val="0"/>
+              </w:rPr>
+            </w:pPr>
+            <w:r>
+              <w:rPr>
+                <w:rFonts w:ascii="Arial" w:hAnsi="Arial" w:cs="Arial"/>
+              </w:rPr>
+              <w:t>Cum Laude</w:t>
+            </w:r>
+          </w:p>
+          <w:p>
+            <w:pPr>
+              <w:rPr>
+                <w:rFonts w:ascii="Arial" w:hAnsi="Arial" w:cs="Arial"/>
+                <w:b w:val="0"/>
+                <w:bCs w:val="0"/>
+              </w:rPr>
+            </w:pPr>
+            <w:r>
+              <w:rPr>
+                <w:rFonts w:ascii="Arial" w:hAnsi="Arial" w:cs="Arial"/>
+                <w:b w:val="0"/>
+                <w:bCs w:val="0"/>
+              </w:rPr>
+              <w:t>University of Washington</w:t>
+            </w:r>
+          </w:p>
+        </w:tc>
+        <w:tc>
+          <w:tcPr>
+            <w:tcW w:w="2430" w:type="dxa"/>
+          </w:tcPr>
+          <w:p>
+            <w:pPr>
+              <w:jc w:val="right"/>
+              <w:cnfStyle w:val="000000100000" w:firstRow="0" w:lastRow="0" w:firstColumn="0" w:lastColumn="0" w:oddVBand="0" w:evenVBand="0" w:oddHBand="1" w:evenHBand="0" w:firstRowFirstColumn="0" w:firstRowLastColumn="0" w:lastRowFirstColumn="0" w:lastRowLastColumn="0"/>
+              <w:rPr>
+                <w:rFonts w:ascii="Arial" w:hAnsi="Arial" w:cs="Arial"/>
+              </w:rPr>
+            </w:pPr>
+            <w:r>
+              <w:rPr>
+                <w:rFonts w:ascii="Arial" w:hAnsi="Arial" w:cs="Arial"/>
+                <w:b/>
+                <w:bCs/>
+              </w:rPr>
+              <w:t>Jun/</w:t>
+            </w:r>
+            <w:r>
+              <w:rPr>
+                <w:rFonts w:ascii="Arial" w:hAnsi="Arial" w:cs="Arial"/>
+                <w:b/>
+                <w:bCs/>
+              </w:rPr>
+              <w:t>2019</w:t>
+            </w:r>
+          </w:p>
+        </w:tc>
+      </w:tr>
+      <w:tr>
+        <w:tc>
+          <w:tcPr>
+            <w:cnfStyle w:val="001000000000" w:firstRow="0" w:lastRow="0" w:firstColumn="1" w:lastColumn="0" w:oddVBand="0" w:evenVBand="0" w:oddHBand="0" w:evenHBand="0" w:firstRowFirstColumn="0" w:firstRowLastColumn="0" w:lastRowFirstColumn="0" w:lastRowLastColumn="0"/>
+            <w:tcW w:w="7105" w:type="dxa"/>
+          </w:tcPr>
+          <w:p>
+            <w:pPr>
+              <w:rPr>
+                <w:rFonts w:ascii="Arial" w:hAnsi="Arial" w:cs="Arial"/>
+                <w:b w:val="0"/>
+                <w:bCs w:val="0"/>
+              </w:rPr>
+            </w:pPr>
+            <w:r>
+              <w:rPr>
+                <w:rFonts w:ascii="Arial" w:hAnsi="Arial" w:cs="Arial"/>
+              </w:rPr>
+              <w:t>Distinguished Research in Biochemistry Award</w:t>
+            </w:r>
+          </w:p>
+          <w:p>
+            <w:pPr>
+              <w:rPr>
+                <w:rFonts w:ascii="Arial" w:hAnsi="Arial" w:cs="Arial"/>
+                <w:b w:val="0"/>
+                <w:bCs w:val="0"/>
+              </w:rPr>
+            </w:pPr>
+            <w:r>
+              <w:rPr>
+                <w:rFonts w:ascii="Arial" w:hAnsi="Arial" w:cs="Arial"/>
+                <w:b w:val="0"/>
+                <w:bCs w:val="0"/>
+              </w:rPr>
+              <w:t>University of Washington</w:t>
+            </w:r>
+          </w:p>
+        </w:tc>
+        <w:tc>
+          <w:tcPr>
+            <w:tcW w:w="2430" w:type="dxa"/>
+          </w:tcPr>
+          <w:p>
+            <w:pPr>
+              <w:jc w:val="right"/>
+              <w:cnfStyle w:val="000000000000" w:firstRow="0" w:lastRow="0" w:firstColumn="0" w:lastColumn="0" w:oddVBand="0" w:evenVBand="0" w:oddHBand="0" w:evenHBand="0" w:firstRowFirstColumn="0" w:firstRowLastColumn="0" w:lastRowFirstColumn="0" w:lastRowLastColumn="0"/>
+              <w:rPr>
+                <w:rFonts w:ascii="Arial" w:hAnsi="Arial" w:cs="Arial"/>
+              </w:rPr>
+            </w:pPr>
+            <w:r>
+              <w:rPr>
+                <w:rFonts w:ascii="Arial" w:hAnsi="Arial" w:cs="Arial"/>
+                <w:b/>
+                <w:bCs/>
+              </w:rPr>
+              <w:t>Jun/</w:t>
+            </w:r>
+            <w:r>
+              <w:rPr>
+                <w:rFonts w:ascii="Arial" w:hAnsi="Arial" w:cs="Arial"/>
+                <w:b/>
+                <w:bCs/>
+              </w:rPr>
+              <w:t>2019</w:t>
+            </w:r>
+          </w:p>
+        </w:tc>
+      </w:tr>
+      <w:tr>
+        <w:trPr>
+          <w:cnfStyle w:val="000000100000" w:firstRow="0" w:lastRow="0" w:firstColumn="0" w:lastColumn="0" w:oddVBand="0" w:evenVBand="0" w:oddHBand="1" w:evenHBand="0" w:firstRowFirstColumn="0" w:firstRowLastColumn="0" w:lastRowFirstColumn="0" w:lastRowLastColumn="0"/>
+        </w:trPr>
+        <w:tc>
+          <w:tcPr>
+            <w:cnfStyle w:val="001000000000" w:firstRow="0" w:lastRow="0" w:firstColumn="1" w:lastColumn="0" w:oddVBand="0" w:evenVBand="0" w:oddHBand="0" w:evenHBand="0" w:firstRowFirstColumn="0" w:firstRowLastColumn="0" w:lastRowFirstColumn="0" w:lastRowLastColumn="0"/>
+            <w:tcW w:w="7105" w:type="dxa"/>
+          </w:tcPr>
+          <w:p>
+            <w:pPr>
+              <w:rPr>
+                <w:rFonts w:ascii="Arial" w:hAnsi="Arial" w:cs="Arial"/>
+                <w:b w:val="0"/>
+                <w:bCs w:val="0"/>
+              </w:rPr>
+            </w:pPr>
+            <w:r>
+              <w:rPr>
+                <w:rFonts w:ascii="Arial" w:hAnsi="Arial" w:cs="Arial"/>
+              </w:rPr>
+              <w:t>Undergraduate Research Travel Award</w:t>
+            </w:r>
+          </w:p>
+          <w:p>
+            <w:pPr>
+              <w:rPr>
+                <w:rFonts w:ascii="Arial" w:hAnsi="Arial" w:cs="Arial"/>
+                <w:b w:val="0"/>
+                <w:bCs w:val="0"/>
+              </w:rPr>
+            </w:pPr>
+            <w:r>
+              <w:rPr>
+                <w:rFonts w:ascii="Arial" w:hAnsi="Arial" w:cs="Arial"/>
+                <w:b w:val="0"/>
+                <w:bCs w:val="0"/>
+              </w:rPr>
+              <w:t>Award: $500</w:t>
+            </w:r>
+          </w:p>
+          <w:p>
+            <w:pPr>
+              <w:rPr>
+                <w:rFonts w:ascii="Arial" w:hAnsi="Arial" w:cs="Arial"/>
+                <w:b w:val="0"/>
+                <w:bCs w:val="0"/>
+              </w:rPr>
+            </w:pPr>
+            <w:r>
+              <w:rPr>
+                <w:rFonts w:ascii="Arial" w:hAnsi="Arial" w:cs="Arial"/>
+                <w:b w:val="0"/>
+                <w:bCs w:val="0"/>
+              </w:rPr>
+              <w:t>University of Washington, recipient and first author</w:t>
+            </w:r>
+          </w:p>
+        </w:tc>
+        <w:tc>
+          <w:tcPr>
+            <w:tcW w:w="2430" w:type="dxa"/>
+          </w:tcPr>
+          <w:p>
+            <w:pPr>
+              <w:jc w:val="right"/>
+              <w:cnfStyle w:val="000000100000" w:firstRow="0" w:lastRow="0" w:firstColumn="0" w:lastColumn="0" w:oddVBand="0" w:evenVBand="0" w:oddHBand="1" w:evenHBand="0" w:firstRowFirstColumn="0" w:firstRowLastColumn="0" w:lastRowFirstColumn="0" w:lastRowLastColumn="0"/>
+              <w:rPr>
+                <w:rFonts w:ascii="Arial" w:hAnsi="Arial" w:cs="Arial"/>
+              </w:rPr>
+            </w:pPr>
+            <w:r>
+              <w:rPr>
+                <w:rFonts w:ascii="Arial" w:hAnsi="Arial" w:cs="Arial"/>
+                <w:b/>
+                <w:bCs/>
+              </w:rPr>
+              <w:t>Apr/</w:t>
+            </w:r>
+            <w:r>
+              <w:rPr>
+                <w:rFonts w:ascii="Arial" w:hAnsi="Arial" w:cs="Arial"/>
+                <w:b/>
+                <w:bCs/>
+              </w:rPr>
+              <w:t>2019</w:t>
+            </w:r>
+          </w:p>
+        </w:tc>
+      </w:tr>
+      <w:tr>
+        <w:tc>
+          <w:tcPr>
+            <w:cnfStyle w:val="001000000000" w:firstRow="0" w:lastRow="0" w:firstColumn="1" w:lastColumn="0" w:oddVBand="0" w:evenVBand="0" w:oddHBand="0" w:evenHBand="0" w:firstRowFirstColumn="0" w:firstRowLastColumn="0" w:lastRowFirstColumn="0" w:lastRowLastColumn="0"/>
+            <w:tcW w:w="7105" w:type="dxa"/>
+          </w:tcPr>
+          <w:p>
+            <w:pPr>
+              <w:rPr>
+                <w:rFonts w:ascii="Arial" w:hAnsi="Arial" w:cs="Arial"/>
+                <w:b w:val="0"/>
+                <w:bCs w:val="0"/>
+              </w:rPr>
+            </w:pPr>
+            <w:r>
+              <w:rPr>
+                <w:rFonts w:ascii="Arial" w:hAnsi="Arial" w:cs="Arial"/>
+              </w:rPr>
+              <w:t>Levinson Scholarship</w:t>
+            </w:r>
+          </w:p>
+          <w:p>
+            <w:pPr>
+              <w:rPr>
+                <w:rFonts w:ascii="Arial" w:hAnsi="Arial" w:cs="Arial"/>
+                <w:b w:val="0"/>
+                <w:bCs w:val="0"/>
+                <w:i/>
+                <w:iCs/>
+              </w:rPr>
+            </w:pPr>
+            <w:r>
+              <w:rPr>
+                <w:rFonts w:ascii="Arial" w:hAnsi="Arial" w:cs="Arial"/>
+                <w:b w:val="0"/>
+                <w:bCs w:val="0"/>
+                <w:i/>
+                <w:iCs/>
+              </w:rPr>
+              <w:t>Mitochondrial Biogenesis in Zebrafish Cone Photoreceptors</w:t>
+            </w:r>
+          </w:p>
+          <w:p>
+            <w:pPr>
+              <w:rPr>
+                <w:rFonts w:ascii="Arial" w:hAnsi="Arial" w:cs="Arial"/>
+                <w:b w:val="0"/>
+                <w:bCs w:val="0"/>
+              </w:rPr>
+            </w:pPr>
+            <w:r>
+              <w:rPr>
+                <w:rFonts w:ascii="Arial" w:hAnsi="Arial" w:cs="Arial"/>
+                <w:b w:val="0"/>
+                <w:bCs w:val="0"/>
+              </w:rPr>
+              <w:t>Scholarship Funds: $7,000</w:t>
+            </w:r>
+          </w:p>
+          <w:p>
+            <w:pPr>
+              <w:rPr>
+                <w:rFonts w:ascii="Arial" w:hAnsi="Arial" w:cs="Arial"/>
+                <w:b w:val="0"/>
+                <w:bCs w:val="0"/>
+              </w:rPr>
+            </w:pPr>
+            <w:r>
+              <w:rPr>
+                <w:rFonts w:ascii="Arial" w:hAnsi="Arial" w:cs="Arial"/>
+                <w:b w:val="0"/>
+                <w:bCs w:val="0"/>
+              </w:rPr>
+              <w:t>University of Washington, recipient and first author</w:t>
+            </w:r>
+          </w:p>
+        </w:tc>
+        <w:tc>
+          <w:tcPr>
+            <w:tcW w:w="2430" w:type="dxa"/>
+          </w:tcPr>
+          <w:p>
+            <w:pPr>
+              <w:jc w:val="right"/>
+              <w:cnfStyle w:val="000000000000" w:firstRow="0" w:lastRow="0" w:firstColumn="0" w:lastColumn="0" w:oddVBand="0" w:evenVBand="0" w:oddHBand="0" w:evenHBand="0" w:firstRowFirstColumn="0" w:firstRowLastColumn="0" w:lastRowFirstColumn="0" w:lastRowLastColumn="0"/>
+              <w:rPr>
+                <w:rFonts w:ascii="Arial" w:hAnsi="Arial" w:cs="Arial"/>
+              </w:rPr>
+            </w:pPr>
+            <w:r>
+              <w:rPr>
+                <w:rFonts w:ascii="Arial" w:hAnsi="Arial" w:cs="Arial"/>
+                <w:b/>
+                <w:bCs/>
+              </w:rPr>
+              <w:t>Sep/</w:t>
+            </w:r>
+            <w:r>
+              <w:rPr>
+                <w:rFonts w:ascii="Arial" w:hAnsi="Arial" w:cs="Arial"/>
+                <w:b/>
+                <w:bCs/>
+              </w:rPr>
+              <w:t xml:space="preserve">2018 – </w:t>
+            </w:r>
+            <w:r>
+              <w:rPr>
+                <w:rFonts w:ascii="Arial" w:hAnsi="Arial" w:cs="Arial"/>
+                <w:b/>
+                <w:bCs/>
+              </w:rPr>
+              <w:t>Jun/</w:t>
+            </w:r>
+            <w:r>
+              <w:rPr>
+                <w:rFonts w:ascii="Arial" w:hAnsi="Arial" w:cs="Arial"/>
+                <w:b/>
+                <w:bCs/>
+              </w:rPr>
+              <w:t>2019</w:t>
+            </w:r>
+          </w:p>
+        </w:tc>
+      </w:tr>
+    </w:tbl>
+    <w:p>
+      <w:pPr>
+        <w:rPr>
+          <w:rFonts w:ascii="Arial" w:hAnsi="Arial" w:cs="Arial"/>
+          <w:sz w:val="8"/>
+          <w:szCs w:val="8"/>
+        </w:rPr>
+      </w:pPr>
+    </w:p>
+    <w:p>
+      <w:pPr>
+        <w:rPr>
+          <w:rFonts w:ascii="Arial" w:hAnsi="Arial" w:cs="Arial"/>
+          <w:b/>
+          <w:bCs/>
+          <w:color w:val="501EFF"/>
+          <w:sz w:val="8"/>
+          <w:szCs w:val="8"/>
+        </w:rPr>
+      </w:pPr>
+    </w:p>
+    <w:p>
+      <w:pPr>
+        <w:rPr>
+          <w:rFonts w:ascii="Arial" w:hAnsi="Arial" w:cs="Arial"/>
+          <w:b/>
+          <w:bCs/>
+          <w:color w:val="6E1DFF"/>
+          <w:sz w:val="32"/>
+          <w:szCs w:val="32"/>
+        </w:rPr>
+      </w:pPr>
+      <w:r>
+        <w:rPr>
+          <w:rFonts w:ascii="Arial" w:hAnsi="Arial" w:cs="Arial"/>
+          <w:b/>
+          <w:bCs/>
+          <w:color w:val="501EFF"/>
+          <w:sz w:val="32"/>
+          <w:szCs w:val="32"/>
+        </w:rPr>
+        <w:t>Leadership</w:t>
+      </w:r>
+    </w:p>
+    <w:tbl>
+      <w:tblPr>
+        <w:tblStyle w:val="PlainTable4"/>
+        <w:tblW w:w="9535" w:type="dxa"/>
+        <w:tblCellMar>
+          <w:left w:w="0" w:type="dxa"/>
+          <w:bottom w:w="115" w:type="dxa"/>
+          <w:right w:w="0" w:type="dxa"/>
+        </w:tblCellMar>
+        <w:tblLook w:val="04A0" w:firstRow="1" w:lastRow="0" w:firstColumn="1" w:lastColumn="0" w:noHBand="0" w:noVBand="1"/>
+      </w:tblPr>
+      <w:tblGrid>
+        <w:gridCol w:w="7105"/>
+        <w:gridCol w:w="2430"/>
+      </w:tblGrid>
+      <w:tr>
+        <w:trPr>
+          <w:cnfStyle w:val="100000000000" w:firstRow="1" w:lastRow="0" w:firstColumn="0" w:lastColumn="0" w:oddVBand="0" w:evenVBand="0" w:oddHBand="0" w:evenHBand="0" w:firstRowFirstColumn="0" w:firstRowLastColumn="0" w:lastRowFirstColumn="0" w:lastRowLastColumn="0"/>
+        </w:trPr>
+        <w:tc>
+          <w:tcPr>
+            <w:cnfStyle w:val="001000000000" w:firstRow="0" w:lastRow="0" w:firstColumn="1" w:lastColumn="0" w:oddVBand="0" w:evenVBand="0" w:oddHBand="0" w:evenHBand="0" w:firstRowFirstColumn="0" w:firstRowLastColumn="0" w:lastRowFirstColumn="0" w:lastRowLastColumn="0"/>
+            <w:tcW w:w="7105" w:type="dxa"/>
+          </w:tcPr>
+          <w:p>
+            <w:pPr>
+              <w:rPr>
+                <w:rFonts w:ascii="Arial" w:hAnsi="Arial" w:cs="Arial"/>
+                <w:b w:val="0"/>
+                <w:bCs w:val="0"/>
+              </w:rPr>
+            </w:pPr>
+            <w:r>
+              <w:rPr>
+                <w:rFonts w:ascii="Arial" w:hAnsi="Arial" w:cs="Arial"/>
+              </w:rPr>
+              <w:t>Student Opportunities for Advancement in Research</w:t>
+            </w:r>
+            <w:r>
+              <w:rPr>
+                <w:rFonts w:ascii="Arial" w:hAnsi="Arial" w:cs="Arial"/>
+              </w:rPr>
+              <w:t xml:space="preserve">, </w:t>
+            </w:r>
+            <w:r>
+              <w:rPr>
+                <w:rFonts w:ascii="Arial" w:hAnsi="Arial" w:cs="Arial"/>
+              </w:rPr>
+              <w:t>Baylor College of Medicine</w:t>
+            </w:r>
+          </w:p>
+          <w:p>
+            <w:pPr>
+              <w:rPr>
+                <w:rFonts w:ascii="Arial" w:hAnsi="Arial" w:cs="Arial"/>
+                <w:b w:val="0"/>
+                <w:bCs w:val="0"/>
+              </w:rPr>
+            </w:pPr>
+            <w:r>
+              <w:rPr>
+                <w:rFonts w:ascii="Arial" w:hAnsi="Arial" w:cs="Arial"/>
+                <w:b w:val="0"/>
+                <w:bCs w:val="0"/>
+              </w:rPr>
+              <w:t xml:space="preserve">Presenter for </w:t>
+            </w:r>
+            <w:r>
+              <w:rPr>
+                <w:rFonts w:ascii="Arial" w:hAnsi="Arial" w:cs="Arial"/>
+                <w:b w:val="0"/>
+                <w:bCs w:val="0"/>
+              </w:rPr>
+              <w:t>how to write research abstracts and design posters</w:t>
+            </w:r>
+          </w:p>
+        </w:tc>
+        <w:tc>
+          <w:tcPr>
+            <w:tcW w:w="2430" w:type="dxa"/>
+          </w:tcPr>
+          <w:p>
+            <w:pPr>
+              <w:jc w:val="right"/>
+              <w:cnfStyle w:val="100000000000" w:firstRow="1" w:lastRow="0" w:firstColumn="0" w:lastColumn="0" w:oddVBand="0" w:evenVBand="0" w:oddHBand="0" w:evenHBand="0" w:firstRowFirstColumn="0" w:firstRowLastColumn="0" w:lastRowFirstColumn="0" w:lastRowLastColumn="0"/>
+              <w:rPr>
+                <w:rFonts w:ascii="Arial" w:hAnsi="Arial" w:cs="Arial"/>
+              </w:rPr>
+            </w:pPr>
+            <w:r>
+              <w:rPr>
+                <w:rFonts w:ascii="Arial" w:hAnsi="Arial" w:cs="Arial"/>
+              </w:rPr>
+              <w:t>Dec/2024 – Present</w:t>
+            </w:r>
+          </w:p>
+        </w:tc>
+      </w:tr>
+      <w:tr>
+        <w:trPr>
+          <w:cnfStyle w:val="000000100000" w:firstRow="0" w:lastRow="0" w:firstColumn="0" w:lastColumn="0" w:oddVBand="0" w:evenVBand="0" w:oddHBand="1" w:evenHBand="0" w:firstRowFirstColumn="0" w:firstRowLastColumn="0" w:lastRowFirstColumn="0" w:lastRowLastColumn="0"/>
+        </w:trPr>
+        <w:tc>
+          <w:tcPr>
+            <w:cnfStyle w:val="001000000000" w:firstRow="0" w:lastRow="0" w:firstColumn="1" w:lastColumn="0" w:oddVBand="0" w:evenVBand="0" w:oddHBand="0" w:evenHBand="0" w:firstRowFirstColumn="0" w:firstRowLastColumn="0" w:lastRowFirstColumn="0" w:lastRowLastColumn="0"/>
+            <w:tcW w:w="7105" w:type="dxa"/>
+          </w:tcPr>
+          <w:p>
+            <w:pPr>
+              <w:rPr>
+                <w:rFonts w:ascii="Arial" w:hAnsi="Arial" w:cs="Arial"/>
+                <w:b w:val="0"/>
+                <w:bCs w:val="0"/>
+              </w:rPr>
+            </w:pPr>
+            <w:r>
+              <w:rPr>
+                <w:rFonts w:ascii="Arial" w:hAnsi="Arial" w:cs="Arial"/>
+              </w:rPr>
+              <w:t xml:space="preserve">Future Leaders </w:t>
+            </w:r>
+            <w:r>
+              <w:rPr>
+                <w:rFonts w:ascii="Arial" w:hAnsi="Arial" w:cs="Arial"/>
+              </w:rPr>
+              <w:t>in Sight (FLIS)</w:t>
+            </w:r>
+          </w:p>
+          <w:p>
+            <w:pPr>
+              <w:rPr>
+                <w:rFonts w:ascii="Arial" w:hAnsi="Arial" w:cs="Arial"/>
+              </w:rPr>
+            </w:pPr>
+            <w:r>
+              <w:rPr>
+                <w:rFonts w:ascii="Arial" w:hAnsi="Arial" w:cs="Arial"/>
+                <w:b w:val="0"/>
+                <w:bCs w:val="0"/>
+              </w:rPr>
+              <w:t>Representative for Baylor College of Medicine</w:t>
+            </w:r>
+          </w:p>
+          <w:p>
+            <w:pPr>
+              <w:rPr>
+                <w:rFonts w:ascii="Arial" w:hAnsi="Arial" w:cs="Arial"/>
+                <w:b w:val="0"/>
+                <w:bCs w:val="0"/>
+              </w:rPr>
+            </w:pPr>
+            <w:r>
+              <w:rPr>
+                <w:rFonts w:ascii="Arial" w:hAnsi="Arial" w:cs="Arial"/>
+                <w:b w:val="0"/>
+                <w:bCs w:val="0"/>
+              </w:rPr>
+              <w:t xml:space="preserve">Medical student-led </w:t>
+            </w:r>
+            <w:r>
+              <w:rPr>
+                <w:rFonts w:ascii="Arial" w:hAnsi="Arial" w:cs="Arial"/>
+                <w:b w:val="0"/>
+                <w:bCs w:val="0"/>
+              </w:rPr>
+              <w:t xml:space="preserve">advocacy </w:t>
+            </w:r>
+            <w:r>
+              <w:rPr>
+                <w:rFonts w:ascii="Arial" w:hAnsi="Arial" w:cs="Arial"/>
+                <w:b w:val="0"/>
+                <w:bCs w:val="0"/>
+              </w:rPr>
+              <w:t xml:space="preserve">group </w:t>
+            </w:r>
+            <w:r>
+              <w:rPr>
+                <w:rFonts w:ascii="Arial" w:hAnsi="Arial" w:cs="Arial"/>
+                <w:b w:val="0"/>
+                <w:bCs w:val="0"/>
+              </w:rPr>
+              <w:t xml:space="preserve">for supporting ophthalmology </w:t>
+            </w:r>
+            <w:r>
+              <w:rPr>
+                <w:rFonts w:ascii="Arial" w:hAnsi="Arial" w:cs="Arial"/>
+                <w:b w:val="0"/>
+                <w:bCs w:val="0"/>
+              </w:rPr>
+              <w:t>legislation</w:t>
+            </w:r>
+          </w:p>
+        </w:tc>
+        <w:tc>
+          <w:tcPr>
+            <w:tcW w:w="2430" w:type="dxa"/>
+          </w:tcPr>
+          <w:p>
+            <w:pPr>
+              <w:jc w:val="right"/>
+              <w:cnfStyle w:val="000000100000" w:firstRow="0" w:lastRow="0" w:firstColumn="0" w:lastColumn="0" w:oddVBand="0" w:evenVBand="0" w:oddHBand="1" w:evenHBand="0" w:firstRowFirstColumn="0" w:firstRowLastColumn="0" w:lastRowFirstColumn="0" w:lastRowLastColumn="0"/>
+              <w:rPr>
+                <w:rFonts w:ascii="Arial" w:hAnsi="Arial" w:cs="Arial"/>
+                <w:b/>
+                <w:bCs/>
+              </w:rPr>
+            </w:pPr>
+            <w:r>
+              <w:rPr>
+                <w:rFonts w:ascii="Arial" w:hAnsi="Arial" w:cs="Arial"/>
+                <w:b/>
+                <w:bCs/>
+              </w:rPr>
+              <w:t>Apr/2024 – Present</w:t>
+            </w:r>
+          </w:p>
+        </w:tc>
+      </w:tr>
+      <w:tr>
+        <w:tc>
+          <w:tcPr>
+            <w:cnfStyle w:val="001000000000" w:firstRow="0" w:lastRow="0" w:firstColumn="1" w:lastColumn="0" w:oddVBand="0" w:evenVBand="0" w:oddHBand="0" w:evenHBand="0" w:firstRowFirstColumn="0" w:firstRowLastColumn="0" w:lastRowFirstColumn="0" w:lastRowLastColumn="0"/>
+            <w:tcW w:w="7105" w:type="dxa"/>
+          </w:tcPr>
+          <w:p>
+            <w:pPr>
+              <w:rPr>
+                <w:rFonts w:ascii="Arial" w:hAnsi="Arial" w:cs="Arial"/>
+                <w:b w:val="0"/>
+                <w:bCs w:val="0"/>
+              </w:rPr>
+            </w:pPr>
+            <w:r>
+              <w:rPr>
+                <w:rFonts w:ascii="Arial" w:hAnsi="Arial" w:cs="Arial"/>
+              </w:rPr>
+              <w:t>Ophthalmology Interest Group, Baylor College of Medicine</w:t>
+            </w:r>
+          </w:p>
+          <w:p>
+            <w:pPr>
+              <w:rPr>
+                <w:rFonts w:ascii="Arial" w:hAnsi="Arial" w:cs="Arial"/>
+                <w:b w:val="0"/>
+                <w:bCs w:val="0"/>
+              </w:rPr>
+            </w:pPr>
+            <w:r>
+              <w:rPr>
+                <w:rFonts w:ascii="Arial" w:hAnsi="Arial" w:cs="Arial"/>
+                <w:b w:val="0"/>
+                <w:bCs w:val="0"/>
+              </w:rPr>
+              <w:t>Vice President (</w:t>
+            </w:r>
+            <w:r>
+              <w:rPr>
+                <w:rFonts w:ascii="Arial" w:hAnsi="Arial" w:cs="Arial"/>
+                <w:b w:val="0"/>
+                <w:bCs w:val="0"/>
+              </w:rPr>
+              <w:t>March 2024 – Present</w:t>
+            </w:r>
+            <w:r>
+              <w:rPr>
+                <w:rFonts w:ascii="Arial" w:hAnsi="Arial" w:cs="Arial"/>
+                <w:b w:val="0"/>
+                <w:bCs w:val="0"/>
+              </w:rPr>
+              <w:t>)</w:t>
+            </w:r>
+          </w:p>
+          <w:p>
+            <w:pPr>
+              <w:rPr>
+                <w:rFonts w:ascii="Arial" w:hAnsi="Arial" w:cs="Arial"/>
+              </w:rPr>
+            </w:pPr>
+            <w:r>
+              <w:rPr>
+                <w:rFonts w:ascii="Arial" w:hAnsi="Arial" w:cs="Arial"/>
+                <w:b w:val="0"/>
+                <w:bCs w:val="0"/>
+              </w:rPr>
+              <w:t>Medical Student Representative (March 2023 – March 2024)</w:t>
+            </w:r>
+          </w:p>
+        </w:tc>
+        <w:tc>
+          <w:tcPr>
+            <w:tcW w:w="2430" w:type="dxa"/>
+          </w:tcPr>
+          <w:p>
+            <w:pPr>
+              <w:jc w:val="right"/>
+              <w:cnfStyle w:val="000000000000" w:firstRow="0" w:lastRow="0" w:firstColumn="0" w:lastColumn="0" w:oddVBand="0" w:evenVBand="0" w:oddHBand="0" w:evenHBand="0" w:firstRowFirstColumn="0" w:firstRowLastColumn="0" w:lastRowFirstColumn="0" w:lastRowLastColumn="0"/>
+              <w:rPr>
+                <w:rFonts w:ascii="Arial" w:hAnsi="Arial" w:cs="Arial"/>
+                <w:b/>
+                <w:bCs/>
+              </w:rPr>
+            </w:pPr>
+            <w:r>
+              <w:rPr>
+                <w:rFonts w:ascii="Arial" w:hAnsi="Arial" w:cs="Arial"/>
+                <w:b/>
+                <w:bCs/>
+              </w:rPr>
+              <w:t xml:space="preserve">Aug/2022 – Present </w:t>
+            </w:r>
+          </w:p>
+        </w:tc>
+      </w:tr>
+      <w:tr>
+        <w:trPr>
+          <w:cnfStyle w:val="000000100000" w:firstRow="0" w:lastRow="0" w:firstColumn="0" w:lastColumn="0" w:oddVBand="0" w:evenVBand="0" w:oddHBand="1" w:evenHBand="0" w:firstRowFirstColumn="0" w:firstRowLastColumn="0" w:lastRowFirstColumn="0" w:lastRowLastColumn="0"/>
+        </w:trPr>
+        <w:tc>
+          <w:tcPr>
+            <w:cnfStyle w:val="001000000000" w:firstRow="0" w:lastRow="0" w:firstColumn="1" w:lastColumn="0" w:oddVBand="0" w:evenVBand="0" w:oddHBand="0" w:evenHBand="0" w:firstRowFirstColumn="0" w:firstRowLastColumn="0" w:lastRowFirstColumn="0" w:lastRowLastColumn="0"/>
+            <w:tcW w:w="7105" w:type="dxa"/>
+          </w:tcPr>
+          <w:p>
+            <w:pPr>
+              <w:rPr>
+                <w:rFonts w:ascii="Arial" w:hAnsi="Arial" w:cs="Arial"/>
+                <w:b w:val="0"/>
+                <w:bCs w:val="0"/>
+              </w:rPr>
+            </w:pPr>
+            <w:r>
+              <w:rPr>
+                <w:rFonts w:ascii="Arial" w:hAnsi="Arial" w:cs="Arial"/>
+              </w:rPr>
+              <w:t>Genetics Interest Group, Baylor College of Medicine</w:t>
+            </w:r>
+          </w:p>
+          <w:p>
+            <w:pPr>
+              <w:rPr>
+                <w:rFonts w:ascii="Arial" w:hAnsi="Arial" w:cs="Arial"/>
+                <w:b w:val="0"/>
+                <w:bCs w:val="0"/>
+              </w:rPr>
+            </w:pPr>
+            <w:r>
+              <w:rPr>
+                <w:rFonts w:ascii="Arial" w:hAnsi="Arial" w:cs="Arial"/>
+                <w:b w:val="0"/>
+                <w:bCs w:val="0"/>
+              </w:rPr>
+              <w:t>President (May 2024 – Present)</w:t>
+            </w:r>
+          </w:p>
+          <w:p>
+            <w:pPr>
+              <w:rPr>
+                <w:rFonts w:ascii="Arial" w:hAnsi="Arial" w:cs="Arial"/>
+              </w:rPr>
+            </w:pPr>
+            <w:r>
+              <w:rPr>
+                <w:rFonts w:ascii="Arial" w:hAnsi="Arial" w:cs="Arial"/>
+                <w:b w:val="0"/>
+                <w:bCs w:val="0"/>
+              </w:rPr>
+              <w:t>Outreach Coordinator (September 2023 – May 2024)</w:t>
+            </w:r>
+          </w:p>
+        </w:tc>
+        <w:tc>
+          <w:tcPr>
+            <w:tcW w:w="2430" w:type="dxa"/>
+          </w:tcPr>
+          <w:p>
+            <w:pPr>
+              <w:jc w:val="right"/>
+              <w:cnfStyle w:val="000000100000" w:firstRow="0" w:lastRow="0" w:firstColumn="0" w:lastColumn="0" w:oddVBand="0" w:evenVBand="0" w:oddHBand="1" w:evenHBand="0" w:firstRowFirstColumn="0" w:firstRowLastColumn="0" w:lastRowFirstColumn="0" w:lastRowLastColumn="0"/>
+              <w:rPr>
+                <w:rFonts w:ascii="Arial" w:hAnsi="Arial" w:cs="Arial"/>
+                <w:b/>
+                <w:bCs/>
+              </w:rPr>
+            </w:pPr>
+            <w:r>
+              <w:rPr>
+                <w:rFonts w:ascii="Arial" w:hAnsi="Arial" w:cs="Arial"/>
+                <w:b/>
+                <w:bCs/>
+              </w:rPr>
+              <w:t xml:space="preserve">Aug/2022 – Present </w:t>
+            </w:r>
+          </w:p>
+        </w:tc>
+      </w:tr>
+      <w:tr>
+        <w:tc>
+          <w:tcPr>
+            <w:cnfStyle w:val="001000000000" w:firstRow="0" w:lastRow="0" w:firstColumn="1" w:lastColumn="0" w:oddVBand="0" w:evenVBand="0" w:oddHBand="0" w:evenHBand="0" w:firstRowFirstColumn="0" w:firstRowLastColumn="0" w:lastRowFirstColumn="0" w:lastRowLastColumn="0"/>
+            <w:tcW w:w="7105" w:type="dxa"/>
+          </w:tcPr>
+          <w:p>
+            <w:pPr>
+              <w:rPr>
+                <w:rFonts w:ascii="Arial" w:hAnsi="Arial" w:cs="Arial"/>
+                <w:b w:val="0"/>
+                <w:bCs w:val="0"/>
+              </w:rPr>
+            </w:pPr>
+            <w:r>
+              <w:rPr>
+                <w:rFonts w:ascii="Arial" w:hAnsi="Arial" w:cs="Arial"/>
+              </w:rPr>
+              <w:t>MSTP Student Operating Committee, Baylor College of Medicine</w:t>
+            </w:r>
+          </w:p>
+          <w:p>
+            <w:pPr>
+              <w:rPr>
+                <w:rFonts w:ascii="Arial" w:hAnsi="Arial" w:cs="Arial"/>
+              </w:rPr>
+            </w:pPr>
+            <w:r>
+              <w:rPr>
+                <w:rFonts w:ascii="Arial" w:hAnsi="Arial" w:cs="Arial"/>
+                <w:b w:val="0"/>
+                <w:bCs w:val="0"/>
+              </w:rPr>
+              <w:lastRenderedPageBreak/>
+              <w:t>Interview Committee</w:t>
+            </w:r>
+          </w:p>
+          <w:p>
+            <w:pPr>
+              <w:rPr>
+                <w:rFonts w:ascii="Arial" w:hAnsi="Arial" w:cs="Arial"/>
+                <w:b w:val="0"/>
+                <w:bCs w:val="0"/>
+              </w:rPr>
+            </w:pPr>
+            <w:r>
+              <w:rPr>
+                <w:rFonts w:ascii="Arial" w:hAnsi="Arial" w:cs="Arial"/>
+                <w:b w:val="0"/>
+                <w:bCs w:val="0"/>
+              </w:rPr>
+              <w:t>Seminar Committee</w:t>
+            </w:r>
+          </w:p>
+          <w:p>
+            <w:pPr>
+              <w:rPr>
+                <w:rFonts w:ascii="Arial" w:hAnsi="Arial" w:cs="Arial"/>
+              </w:rPr>
+            </w:pPr>
+            <w:r>
+              <w:rPr>
+                <w:rFonts w:ascii="Arial" w:hAnsi="Arial" w:cs="Arial"/>
+                <w:b w:val="0"/>
+                <w:bCs w:val="0"/>
+              </w:rPr>
+              <w:t>Student volunteer for MSTP recruiting weekend</w:t>
+            </w:r>
+          </w:p>
+          <w:p>
+            <w:pPr>
+              <w:rPr>
+                <w:rFonts w:ascii="Arial" w:hAnsi="Arial" w:cs="Arial"/>
+                <w:b w:val="0"/>
+                <w:bCs w:val="0"/>
+              </w:rPr>
+            </w:pPr>
+            <w:r>
+              <w:rPr>
+                <w:rFonts w:ascii="Arial" w:hAnsi="Arial" w:cs="Arial"/>
+                <w:b w:val="0"/>
+                <w:bCs w:val="0"/>
+              </w:rPr>
+              <w:t>APSA Institutional Representative</w:t>
+            </w:r>
+          </w:p>
+        </w:tc>
+        <w:tc>
+          <w:tcPr>
+            <w:tcW w:w="2430" w:type="dxa"/>
+          </w:tcPr>
+          <w:p>
+            <w:pPr>
+              <w:jc w:val="right"/>
+              <w:cnfStyle w:val="000000000000" w:firstRow="0" w:lastRow="0" w:firstColumn="0" w:lastColumn="0" w:oddVBand="0" w:evenVBand="0" w:oddHBand="0" w:evenHBand="0" w:firstRowFirstColumn="0" w:firstRowLastColumn="0" w:lastRowFirstColumn="0" w:lastRowLastColumn="0"/>
+              <w:rPr>
+                <w:rFonts w:ascii="Arial" w:hAnsi="Arial" w:cs="Arial"/>
+                <w:b/>
+                <w:bCs/>
+              </w:rPr>
+            </w:pPr>
+            <w:r>
+              <w:rPr>
+                <w:rFonts w:ascii="Arial" w:hAnsi="Arial" w:cs="Arial"/>
+                <w:b/>
+                <w:bCs/>
+              </w:rPr>
+              <w:lastRenderedPageBreak/>
+              <w:t xml:space="preserve">Aug/2022 – Present </w:t>
+            </w:r>
+          </w:p>
+        </w:tc>
+      </w:tr>
+      <w:tr>
+        <w:trPr>
+          <w:cnfStyle w:val="000000100000" w:firstRow="0" w:lastRow="0" w:firstColumn="0" w:lastColumn="0" w:oddVBand="0" w:evenVBand="0" w:oddHBand="1" w:evenHBand="0" w:firstRowFirstColumn="0" w:firstRowLastColumn="0" w:lastRowFirstColumn="0" w:lastRowLastColumn="0"/>
+        </w:trPr>
+        <w:tc>
+          <w:tcPr>
+            <w:cnfStyle w:val="001000000000" w:firstRow="0" w:lastRow="0" w:firstColumn="1" w:lastColumn="0" w:oddVBand="0" w:evenVBand="0" w:oddHBand="0" w:evenHBand="0" w:firstRowFirstColumn="0" w:firstRowLastColumn="0" w:lastRowFirstColumn="0" w:lastRowLastColumn="0"/>
+            <w:tcW w:w="7105" w:type="dxa"/>
+          </w:tcPr>
+          <w:p>
+            <w:pPr>
+              <w:rPr>
+                <w:rFonts w:ascii="Arial" w:hAnsi="Arial" w:cs="Arial"/>
+                <w:b w:val="0"/>
+                <w:bCs w:val="0"/>
+              </w:rPr>
+            </w:pPr>
+            <w:r>
+              <w:rPr>
+                <w:rFonts w:ascii="Arial" w:hAnsi="Arial" w:cs="Arial"/>
+              </w:rPr>
+              <w:t>American Physician Scientists Association</w:t>
+            </w:r>
+          </w:p>
+          <w:p>
+            <w:pPr>
+              <w:rPr>
+                <w:rFonts w:ascii="Arial" w:hAnsi="Arial" w:cs="Arial"/>
+              </w:rPr>
+            </w:pPr>
+            <w:r>
+              <w:rPr>
+                <w:rFonts w:ascii="Arial" w:hAnsi="Arial" w:cs="Arial"/>
+                <w:b w:val="0"/>
+                <w:bCs w:val="0"/>
+              </w:rPr>
+              <w:t>Organizer for the 2025 APSA South Regional Conference (Present)</w:t>
+            </w:r>
+          </w:p>
+          <w:p>
+            <w:pPr>
+              <w:rPr>
+                <w:rFonts w:ascii="Arial" w:hAnsi="Arial" w:cs="Arial"/>
+              </w:rPr>
+            </w:pPr>
+            <w:r>
+              <w:rPr>
+                <w:rFonts w:ascii="Arial" w:hAnsi="Arial" w:cs="Arial"/>
+                <w:b w:val="0"/>
+                <w:bCs w:val="0"/>
+              </w:rPr>
+              <w:t>Co-chair, Technology Committee (April 2023 – Present)</w:t>
+            </w:r>
+          </w:p>
+          <w:p>
+            <w:pPr>
+              <w:rPr>
+                <w:rFonts w:ascii="Arial" w:hAnsi="Arial" w:cs="Arial"/>
+                <w:b w:val="0"/>
+                <w:bCs w:val="0"/>
+              </w:rPr>
+            </w:pPr>
+            <w:r>
+              <w:rPr>
+                <w:rFonts w:ascii="Arial" w:hAnsi="Arial" w:cs="Arial"/>
+                <w:b w:val="0"/>
+                <w:bCs w:val="0"/>
+              </w:rPr>
+              <w:t>Peer mentor for undergraduates (August 2022 – Present)</w:t>
+            </w:r>
+          </w:p>
+          <w:p>
+            <w:pPr>
+              <w:rPr>
+                <w:rFonts w:ascii="Arial" w:hAnsi="Arial" w:cs="Arial"/>
+              </w:rPr>
+            </w:pPr>
+            <w:r>
+              <w:rPr>
+                <w:rFonts w:ascii="Arial" w:hAnsi="Arial" w:cs="Arial"/>
+                <w:b w:val="0"/>
+                <w:bCs w:val="0"/>
+              </w:rPr>
+              <w:t>Social media manager for Twitter (July 2022 – April 2023)</w:t>
+            </w:r>
+          </w:p>
+        </w:tc>
+        <w:tc>
+          <w:tcPr>
+            <w:tcW w:w="2430" w:type="dxa"/>
+          </w:tcPr>
+          <w:p>
+            <w:pPr>
+              <w:jc w:val="right"/>
+              <w:cnfStyle w:val="000000100000" w:firstRow="0" w:lastRow="0" w:firstColumn="0" w:lastColumn="0" w:oddVBand="0" w:evenVBand="0" w:oddHBand="1" w:evenHBand="0" w:firstRowFirstColumn="0" w:firstRowLastColumn="0" w:lastRowFirstColumn="0" w:lastRowLastColumn="0"/>
+              <w:rPr>
+                <w:rFonts w:ascii="Arial" w:hAnsi="Arial" w:cs="Arial"/>
+                <w:b/>
+                <w:bCs/>
+              </w:rPr>
+            </w:pPr>
+            <w:r>
+              <w:rPr>
+                <w:rFonts w:ascii="Arial" w:hAnsi="Arial" w:cs="Arial"/>
+                <w:b/>
+                <w:bCs/>
+              </w:rPr>
+              <w:t>Jul/2022 – Present</w:t>
+            </w:r>
+          </w:p>
+        </w:tc>
+      </w:tr>
+      <w:tr>
+        <w:tc>
+          <w:tcPr>
+            <w:cnfStyle w:val="001000000000" w:firstRow="0" w:lastRow="0" w:firstColumn="1" w:lastColumn="0" w:oddVBand="0" w:evenVBand="0" w:oddHBand="0" w:evenHBand="0" w:firstRowFirstColumn="0" w:firstRowLastColumn="0" w:lastRowFirstColumn="0" w:lastRowLastColumn="0"/>
+            <w:tcW w:w="7105" w:type="dxa"/>
+          </w:tcPr>
+          <w:p>
+            <w:pPr>
+              <w:rPr>
+                <w:rFonts w:ascii="Arial" w:hAnsi="Arial" w:cs="Arial"/>
+              </w:rPr>
+            </w:pPr>
+            <w:proofErr w:type="spellStart"/>
+            <w:r>
+              <w:rPr>
+                <w:rFonts w:ascii="Arial" w:hAnsi="Arial" w:cs="Arial"/>
+              </w:rPr>
+              <w:t>Postbac</w:t>
+            </w:r>
+            <w:proofErr w:type="spellEnd"/>
+            <w:r>
+              <w:rPr>
+                <w:rFonts w:ascii="Arial" w:hAnsi="Arial" w:cs="Arial"/>
+              </w:rPr>
+              <w:t xml:space="preserve"> Committee, NIH, Bethesda, MD</w:t>
+            </w:r>
+          </w:p>
+          <w:p>
+            <w:pPr>
+              <w:rPr>
+                <w:rFonts w:ascii="Arial" w:hAnsi="Arial" w:cs="Arial"/>
+                <w:b w:val="0"/>
+                <w:bCs w:val="0"/>
+              </w:rPr>
+            </w:pPr>
+            <w:r>
+              <w:rPr>
+                <w:rFonts w:ascii="Arial" w:hAnsi="Arial" w:cs="Arial"/>
+                <w:b w:val="0"/>
+                <w:bCs w:val="0"/>
+              </w:rPr>
+              <w:t>Chair</w:t>
+            </w:r>
+          </w:p>
+        </w:tc>
+        <w:tc>
+          <w:tcPr>
+            <w:tcW w:w="2430" w:type="dxa"/>
+          </w:tcPr>
+          <w:p>
+            <w:pPr>
+              <w:jc w:val="right"/>
+              <w:cnfStyle w:val="000000000000" w:firstRow="0" w:lastRow="0" w:firstColumn="0" w:lastColumn="0" w:oddVBand="0" w:evenVBand="0" w:oddHBand="0" w:evenHBand="0" w:firstRowFirstColumn="0" w:firstRowLastColumn="0" w:lastRowFirstColumn="0" w:lastRowLastColumn="0"/>
+              <w:rPr>
+                <w:rFonts w:ascii="Arial" w:hAnsi="Arial" w:cs="Arial"/>
+                <w:b/>
+                <w:bCs/>
+              </w:rPr>
+            </w:pPr>
+            <w:r>
+              <w:rPr>
+                <w:rFonts w:ascii="Arial" w:hAnsi="Arial" w:cs="Arial"/>
+                <w:b/>
+                <w:bCs/>
+              </w:rPr>
+              <w:t>Mar</w:t>
+            </w:r>
+            <w:r>
+              <w:rPr>
+                <w:rFonts w:ascii="Arial" w:hAnsi="Arial" w:cs="Arial"/>
+              </w:rPr>
+              <w:t>/</w:t>
+            </w:r>
+            <w:r>
+              <w:rPr>
+                <w:rFonts w:ascii="Arial" w:hAnsi="Arial" w:cs="Arial"/>
+                <w:b/>
+                <w:bCs/>
+              </w:rPr>
+              <w:t>2021 – Mar</w:t>
+            </w:r>
+            <w:r>
+              <w:rPr>
+                <w:rFonts w:ascii="Arial" w:hAnsi="Arial" w:cs="Arial"/>
+              </w:rPr>
+              <w:t>/</w:t>
+            </w:r>
+            <w:r>
+              <w:rPr>
+                <w:rFonts w:ascii="Arial" w:hAnsi="Arial" w:cs="Arial"/>
+                <w:b/>
+                <w:bCs/>
+              </w:rPr>
+              <w:t>2022</w:t>
+            </w:r>
+          </w:p>
+        </w:tc>
+      </w:tr>
+      <w:tr>
+        <w:trPr>
+          <w:cnfStyle w:val="000000100000" w:firstRow="0" w:lastRow="0" w:firstColumn="0" w:lastColumn="0" w:oddVBand="0" w:evenVBand="0" w:oddHBand="1" w:evenHBand="0" w:firstRowFirstColumn="0" w:firstRowLastColumn="0" w:lastRowFirstColumn="0" w:lastRowLastColumn="0"/>
+        </w:trPr>
+        <w:tc>
+          <w:tcPr>
+            <w:cnfStyle w:val="001000000000" w:firstRow="0" w:lastRow="0" w:firstColumn="1" w:lastColumn="0" w:oddVBand="0" w:evenVBand="0" w:oddHBand="0" w:evenHBand="0" w:firstRowFirstColumn="0" w:firstRowLastColumn="0" w:lastRowFirstColumn="0" w:lastRowLastColumn="0"/>
+            <w:tcW w:w="7105" w:type="dxa"/>
+          </w:tcPr>
+          <w:p>
+            <w:pPr>
+              <w:rPr>
+                <w:rFonts w:ascii="Arial" w:hAnsi="Arial" w:cs="Arial"/>
+              </w:rPr>
+            </w:pPr>
+            <w:r>
+              <w:rPr>
+                <w:rFonts w:ascii="Arial" w:hAnsi="Arial" w:cs="Arial"/>
+              </w:rPr>
+              <w:t>University of Washington Pre-Physician Scientist Club</w:t>
+            </w:r>
+            <w:r>
+              <w:rPr>
+                <w:rFonts w:ascii="Arial" w:hAnsi="Arial" w:cs="Arial"/>
+              </w:rPr>
+              <w:t>, Seattle, WA</w:t>
+            </w:r>
+          </w:p>
+          <w:p>
+            <w:pPr>
+              <w:rPr>
+                <w:rFonts w:ascii="Arial" w:hAnsi="Arial" w:cs="Arial"/>
+                <w:b w:val="0"/>
+                <w:bCs w:val="0"/>
+              </w:rPr>
+            </w:pPr>
+            <w:r>
+              <w:rPr>
+                <w:rFonts w:ascii="Arial" w:hAnsi="Arial" w:cs="Arial"/>
+                <w:b w:val="0"/>
+                <w:bCs w:val="0"/>
+              </w:rPr>
+              <w:t xml:space="preserve">Founder and Alumni Leader </w:t>
+            </w:r>
+          </w:p>
+        </w:tc>
+        <w:tc>
+          <w:tcPr>
+            <w:tcW w:w="2430" w:type="dxa"/>
+          </w:tcPr>
+          <w:p>
+            <w:pPr>
+              <w:jc w:val="right"/>
+              <w:cnfStyle w:val="000000100000" w:firstRow="0" w:lastRow="0" w:firstColumn="0" w:lastColumn="0" w:oddVBand="0" w:evenVBand="0" w:oddHBand="1" w:evenHBand="0" w:firstRowFirstColumn="0" w:firstRowLastColumn="0" w:lastRowFirstColumn="0" w:lastRowLastColumn="0"/>
+              <w:rPr>
+                <w:rFonts w:ascii="Arial" w:hAnsi="Arial" w:cs="Arial"/>
+                <w:b/>
+                <w:bCs/>
+              </w:rPr>
+            </w:pPr>
+            <w:r>
+              <w:rPr>
+                <w:rFonts w:ascii="Arial" w:hAnsi="Arial" w:cs="Arial"/>
+                <w:b/>
+                <w:bCs/>
+              </w:rPr>
+              <w:t>July/</w:t>
+            </w:r>
+            <w:r>
+              <w:rPr>
+                <w:rFonts w:ascii="Arial" w:hAnsi="Arial" w:cs="Arial"/>
+                <w:b/>
+                <w:bCs/>
+              </w:rPr>
+              <w:t xml:space="preserve">2020 – </w:t>
+            </w:r>
+            <w:r>
+              <w:rPr>
+                <w:rFonts w:ascii="Arial" w:hAnsi="Arial" w:cs="Arial"/>
+                <w:b/>
+                <w:bCs/>
+              </w:rPr>
+              <w:t>Jun/2022</w:t>
+            </w:r>
+            <w:r>
+              <w:rPr>
+                <w:rFonts w:ascii="Arial" w:hAnsi="Arial" w:cs="Arial"/>
+                <w:b/>
+                <w:bCs/>
+              </w:rPr>
+              <w:t xml:space="preserve"> </w:t>
+            </w:r>
+          </w:p>
+        </w:tc>
+      </w:tr>
+      <w:tr>
+        <w:tc>
+          <w:tcPr>
+            <w:cnfStyle w:val="001000000000" w:firstRow="0" w:lastRow="0" w:firstColumn="1" w:lastColumn="0" w:oddVBand="0" w:evenVBand="0" w:oddHBand="0" w:evenHBand="0" w:firstRowFirstColumn="0" w:firstRowLastColumn="0" w:lastRowFirstColumn="0" w:lastRowLastColumn="0"/>
+            <w:tcW w:w="7105" w:type="dxa"/>
+          </w:tcPr>
+          <w:p>
+            <w:pPr>
+              <w:rPr>
+                <w:rFonts w:ascii="Arial" w:hAnsi="Arial" w:cs="Arial"/>
+              </w:rPr>
+            </w:pPr>
+            <w:r>
+              <w:rPr>
+                <w:rFonts w:ascii="Arial" w:hAnsi="Arial" w:cs="Arial"/>
+              </w:rPr>
+              <w:t>NIH Bike Club</w:t>
+            </w:r>
+            <w:r>
+              <w:rPr>
+                <w:rFonts w:ascii="Arial" w:hAnsi="Arial" w:cs="Arial"/>
+              </w:rPr>
+              <w:t xml:space="preserve"> &amp;</w:t>
+            </w:r>
+            <w:r>
+              <w:rPr>
+                <w:rFonts w:ascii="Arial" w:hAnsi="Arial" w:cs="Arial"/>
+              </w:rPr>
+              <w:t xml:space="preserve"> NIH Hiking Club, </w:t>
+            </w:r>
+            <w:r>
+              <w:rPr>
+                <w:rFonts w:ascii="Arial" w:hAnsi="Arial" w:cs="Arial"/>
+              </w:rPr>
+              <w:t>Bethesda, MD</w:t>
+            </w:r>
+          </w:p>
+          <w:p>
+            <w:pPr>
+              <w:rPr>
+                <w:rFonts w:ascii="Arial" w:hAnsi="Arial" w:cs="Arial"/>
+                <w:b w:val="0"/>
+                <w:bCs w:val="0"/>
+              </w:rPr>
+            </w:pPr>
+            <w:r>
+              <w:rPr>
+                <w:rFonts w:ascii="Arial" w:hAnsi="Arial" w:cs="Arial"/>
+                <w:b w:val="0"/>
+                <w:bCs w:val="0"/>
+              </w:rPr>
+              <w:t xml:space="preserve">Founder and President  </w:t>
+            </w:r>
+          </w:p>
+        </w:tc>
+        <w:tc>
+          <w:tcPr>
+            <w:tcW w:w="2430" w:type="dxa"/>
+          </w:tcPr>
+          <w:p>
+            <w:pPr>
+              <w:jc w:val="right"/>
+              <w:cnfStyle w:val="000000000000" w:firstRow="0" w:lastRow="0" w:firstColumn="0" w:lastColumn="0" w:oddVBand="0" w:evenVBand="0" w:oddHBand="0" w:evenHBand="0" w:firstRowFirstColumn="0" w:firstRowLastColumn="0" w:lastRowFirstColumn="0" w:lastRowLastColumn="0"/>
+              <w:rPr>
+                <w:rFonts w:ascii="Arial" w:hAnsi="Arial" w:cs="Arial"/>
+                <w:b/>
+                <w:bCs/>
+              </w:rPr>
+            </w:pPr>
+            <w:r>
+              <w:rPr>
+                <w:rFonts w:ascii="Arial" w:hAnsi="Arial" w:cs="Arial"/>
+                <w:b/>
+                <w:bCs/>
+              </w:rPr>
+              <w:t>May/</w:t>
+            </w:r>
+            <w:r>
+              <w:rPr>
+                <w:rFonts w:ascii="Arial" w:hAnsi="Arial" w:cs="Arial"/>
+                <w:b/>
+                <w:bCs/>
+              </w:rPr>
+              <w:t xml:space="preserve">2020 – </w:t>
+            </w:r>
+            <w:r>
+              <w:rPr>
+                <w:rFonts w:ascii="Arial" w:hAnsi="Arial" w:cs="Arial"/>
+                <w:b/>
+                <w:bCs/>
+              </w:rPr>
+              <w:t>Jun/2022</w:t>
+            </w:r>
+            <w:r>
+              <w:rPr>
+                <w:rFonts w:ascii="Arial" w:hAnsi="Arial" w:cs="Arial"/>
+                <w:b/>
+                <w:bCs/>
+              </w:rPr>
+              <w:t xml:space="preserve"> </w:t>
+            </w:r>
+          </w:p>
+        </w:tc>
+      </w:tr>
+      <w:tr>
+        <w:trPr>
+          <w:cnfStyle w:val="000000100000" w:firstRow="0" w:lastRow="0" w:firstColumn="0" w:lastColumn="0" w:oddVBand="0" w:evenVBand="0" w:oddHBand="1" w:evenHBand="0" w:firstRowFirstColumn="0" w:firstRowLastColumn="0" w:lastRowFirstColumn="0" w:lastRowLastColumn="0"/>
+        </w:trPr>
+        <w:tc>
+          <w:tcPr>
+            <w:cnfStyle w:val="001000000000" w:firstRow="0" w:lastRow="0" w:firstColumn="1" w:lastColumn="0" w:oddVBand="0" w:evenVBand="0" w:oddHBand="0" w:evenHBand="0" w:firstRowFirstColumn="0" w:firstRowLastColumn="0" w:lastRowFirstColumn="0" w:lastRowLastColumn="0"/>
+            <w:tcW w:w="7105" w:type="dxa"/>
+          </w:tcPr>
+          <w:p>
+            <w:pPr>
+              <w:rPr>
+                <w:rFonts w:ascii="Arial" w:hAnsi="Arial" w:cs="Arial"/>
+              </w:rPr>
+            </w:pPr>
+            <w:r>
+              <w:rPr>
+                <w:rFonts w:ascii="Arial" w:hAnsi="Arial" w:cs="Arial"/>
+              </w:rPr>
+              <w:t>University of Washington Undergraduate Research Leader</w:t>
+            </w:r>
+            <w:r>
+              <w:rPr>
+                <w:rFonts w:ascii="Arial" w:hAnsi="Arial" w:cs="Arial"/>
+              </w:rPr>
+              <w:t>, Seattle, WA</w:t>
+            </w:r>
+          </w:p>
+        </w:tc>
+        <w:tc>
+          <w:tcPr>
+            <w:tcW w:w="2430" w:type="dxa"/>
+          </w:tcPr>
+          <w:p>
+            <w:pPr>
+              <w:jc w:val="right"/>
+              <w:cnfStyle w:val="000000100000" w:firstRow="0" w:lastRow="0" w:firstColumn="0" w:lastColumn="0" w:oddVBand="0" w:evenVBand="0" w:oddHBand="1" w:evenHBand="0" w:firstRowFirstColumn="0" w:firstRowLastColumn="0" w:lastRowFirstColumn="0" w:lastRowLastColumn="0"/>
+              <w:rPr>
+                <w:rFonts w:ascii="Arial" w:hAnsi="Arial" w:cs="Arial"/>
+                <w:b/>
+                <w:bCs/>
+              </w:rPr>
+            </w:pPr>
+            <w:r>
+              <w:rPr>
+                <w:rFonts w:ascii="Arial" w:hAnsi="Arial" w:cs="Arial"/>
+                <w:b/>
+                <w:bCs/>
+              </w:rPr>
+              <w:t>Sep/</w:t>
+            </w:r>
+            <w:r>
+              <w:rPr>
+                <w:rFonts w:ascii="Arial" w:hAnsi="Arial" w:cs="Arial"/>
+                <w:b/>
+                <w:bCs/>
+              </w:rPr>
+              <w:t xml:space="preserve">2018 – </w:t>
+            </w:r>
+            <w:r>
+              <w:rPr>
+                <w:rFonts w:ascii="Arial" w:hAnsi="Arial" w:cs="Arial"/>
+                <w:b/>
+                <w:bCs/>
+              </w:rPr>
+              <w:t>Jun/</w:t>
+            </w:r>
+            <w:r>
+              <w:rPr>
+                <w:rFonts w:ascii="Arial" w:hAnsi="Arial" w:cs="Arial"/>
+                <w:b/>
+                <w:bCs/>
+              </w:rPr>
+              <w:t>2019</w:t>
+            </w:r>
+          </w:p>
+        </w:tc>
+      </w:tr>
+    </w:tbl>
+    <w:p>
+      <w:pPr>
+        <w:rPr>
+          <w:rFonts w:ascii="Arial" w:hAnsi="Arial" w:cs="Arial"/>
+          <w:bCs/>
+          <w:sz w:val="8"/>
+          <w:szCs w:val="32"/>
+        </w:rPr>
+      </w:pPr>
+    </w:p>
+    <w:p>
+      <w:pPr>
+        <w:rPr>
+          <w:rFonts w:ascii="Arial" w:hAnsi="Arial" w:cs="Arial"/>
+          <w:b/>
+          <w:bCs/>
+          <w:color w:val="501EFF"/>
           <w:sz w:val="8"/>
           <w:szCs w:val="8"/>
         </w:rPr>
@@ -5964,6 +8540,7 @@
                 <w:b w:val="0"/>
                 <w:bCs w:val="0"/>
               </w:rPr>
+              <w:lastRenderedPageBreak/>
               <w:t xml:space="preserve">Maintained Blanca Lake Trail in the Cascade Mountains </w:t>
             </w:r>
           </w:p>
@@ -5988,6 +8565,7 @@
                 <w:b/>
                 <w:bCs/>
               </w:rPr>
+              <w:lastRenderedPageBreak/>
               <w:t>Jul</w:t>
             </w:r>
             <w:r>
@@ -6063,2315 +8641,6 @@
           <w:color w:val="6E1DFF"/>
           <w:sz w:val="12"/>
           <w:szCs w:val="12"/>
-        </w:rPr>
-      </w:pPr>
-    </w:p>
-    <w:p>
-      <w:pPr>
-        <w:rPr>
-          <w:rFonts w:ascii="Arial" w:hAnsi="Arial" w:cs="Arial"/>
-          <w:b/>
-          <w:bCs/>
-          <w:color w:val="6E1DFF"/>
-          <w:sz w:val="32"/>
-          <w:szCs w:val="32"/>
-        </w:rPr>
-      </w:pPr>
-      <w:r>
-        <w:rPr>
-          <w:rFonts w:ascii="Arial" w:hAnsi="Arial" w:cs="Arial"/>
-          <w:b/>
-          <w:bCs/>
-          <w:color w:val="501EFF"/>
-          <w:sz w:val="32"/>
-          <w:szCs w:val="32"/>
-        </w:rPr>
-        <w:lastRenderedPageBreak/>
-        <w:t>Leadership</w:t>
-      </w:r>
-      <w:r>
-        <w:rPr>
-          <w:rFonts w:ascii="Arial" w:hAnsi="Arial" w:cs="Arial"/>
-          <w:b/>
-          <w:bCs/>
-          <w:color w:val="6E1DFF"/>
-          <w:sz w:val="32"/>
-          <w:szCs w:val="32"/>
-        </w:rPr>
-        <w:t xml:space="preserve"> </w:t>
-      </w:r>
-    </w:p>
-    <w:tbl>
-      <w:tblPr>
-        <w:tblStyle w:val="PlainTable4"/>
-        <w:tblW w:w="9535" w:type="dxa"/>
-        <w:tblCellMar>
-          <w:left w:w="0" w:type="dxa"/>
-          <w:bottom w:w="115" w:type="dxa"/>
-          <w:right w:w="0" w:type="dxa"/>
-        </w:tblCellMar>
-        <w:tblLook w:val="04A0" w:firstRow="1" w:lastRow="0" w:firstColumn="1" w:lastColumn="0" w:noHBand="0" w:noVBand="1"/>
-      </w:tblPr>
-      <w:tblGrid>
-        <w:gridCol w:w="7105"/>
-        <w:gridCol w:w="2430"/>
-      </w:tblGrid>
-      <w:tr>
-        <w:trPr>
-          <w:cnfStyle w:val="100000000000" w:firstRow="1" w:lastRow="0" w:firstColumn="0" w:lastColumn="0" w:oddVBand="0" w:evenVBand="0" w:oddHBand="0" w:evenHBand="0" w:firstRowFirstColumn="0" w:firstRowLastColumn="0" w:lastRowFirstColumn="0" w:lastRowLastColumn="0"/>
-        </w:trPr>
-        <w:tc>
-          <w:tcPr>
-            <w:cnfStyle w:val="001000000000" w:firstRow="0" w:lastRow="0" w:firstColumn="1" w:lastColumn="0" w:oddVBand="0" w:evenVBand="0" w:oddHBand="0" w:evenHBand="0" w:firstRowFirstColumn="0" w:firstRowLastColumn="0" w:lastRowFirstColumn="0" w:lastRowLastColumn="0"/>
-            <w:tcW w:w="7105" w:type="dxa"/>
-          </w:tcPr>
-          <w:p>
-            <w:pPr>
-              <w:rPr>
-                <w:rFonts w:ascii="Arial" w:hAnsi="Arial" w:cs="Arial"/>
-                <w:b w:val="0"/>
-                <w:bCs w:val="0"/>
-              </w:rPr>
-            </w:pPr>
-            <w:r>
-              <w:rPr>
-                <w:rFonts w:ascii="Arial" w:hAnsi="Arial" w:cs="Arial"/>
-              </w:rPr>
-              <w:t>Ophthalmology Interest Group, Baylor College of Medicine</w:t>
-            </w:r>
-          </w:p>
-          <w:p>
-            <w:pPr>
-              <w:rPr>
-                <w:rFonts w:ascii="Arial" w:hAnsi="Arial" w:cs="Arial"/>
-                <w:b w:val="0"/>
-                <w:bCs w:val="0"/>
-              </w:rPr>
-            </w:pPr>
-            <w:r>
-              <w:rPr>
-                <w:rFonts w:ascii="Arial" w:hAnsi="Arial" w:cs="Arial"/>
-                <w:b w:val="0"/>
-                <w:bCs w:val="0"/>
-              </w:rPr>
-              <w:t>Vice President (</w:t>
-            </w:r>
-            <w:r>
-              <w:rPr>
-                <w:rFonts w:ascii="Arial" w:hAnsi="Arial" w:cs="Arial"/>
-                <w:b w:val="0"/>
-                <w:bCs w:val="0"/>
-              </w:rPr>
-              <w:t>March 2024 – Present</w:t>
-            </w:r>
-            <w:r>
-              <w:rPr>
-                <w:rFonts w:ascii="Arial" w:hAnsi="Arial" w:cs="Arial"/>
-                <w:b w:val="0"/>
-                <w:bCs w:val="0"/>
-              </w:rPr>
-              <w:t>)</w:t>
-            </w:r>
-          </w:p>
-          <w:p>
-            <w:pPr>
-              <w:rPr>
-                <w:rFonts w:ascii="Arial" w:hAnsi="Arial" w:cs="Arial"/>
-              </w:rPr>
-            </w:pPr>
-            <w:r>
-              <w:rPr>
-                <w:rFonts w:ascii="Arial" w:hAnsi="Arial" w:cs="Arial"/>
-                <w:b w:val="0"/>
-                <w:bCs w:val="0"/>
-              </w:rPr>
-              <w:t>Medical Student Representative (March 2023 – March 2024)</w:t>
-            </w:r>
-          </w:p>
-        </w:tc>
-        <w:tc>
-          <w:tcPr>
-            <w:tcW w:w="2430" w:type="dxa"/>
-          </w:tcPr>
-          <w:p>
-            <w:pPr>
-              <w:jc w:val="right"/>
-              <w:cnfStyle w:val="100000000000" w:firstRow="1" w:lastRow="0" w:firstColumn="0" w:lastColumn="0" w:oddVBand="0" w:evenVBand="0" w:oddHBand="0" w:evenHBand="0" w:firstRowFirstColumn="0" w:firstRowLastColumn="0" w:lastRowFirstColumn="0" w:lastRowLastColumn="0"/>
-              <w:rPr>
-                <w:rFonts w:ascii="Arial" w:hAnsi="Arial" w:cs="Arial"/>
-              </w:rPr>
-            </w:pPr>
-            <w:r>
-              <w:rPr>
-                <w:rFonts w:ascii="Arial" w:hAnsi="Arial" w:cs="Arial"/>
-              </w:rPr>
-              <w:t xml:space="preserve">Aug/2022 – Present </w:t>
-            </w:r>
-          </w:p>
-        </w:tc>
-      </w:tr>
-      <w:tr>
-        <w:trPr>
-          <w:cnfStyle w:val="000000100000" w:firstRow="0" w:lastRow="0" w:firstColumn="0" w:lastColumn="0" w:oddVBand="0" w:evenVBand="0" w:oddHBand="1" w:evenHBand="0" w:firstRowFirstColumn="0" w:firstRowLastColumn="0" w:lastRowFirstColumn="0" w:lastRowLastColumn="0"/>
-        </w:trPr>
-        <w:tc>
-          <w:tcPr>
-            <w:cnfStyle w:val="001000000000" w:firstRow="0" w:lastRow="0" w:firstColumn="1" w:lastColumn="0" w:oddVBand="0" w:evenVBand="0" w:oddHBand="0" w:evenHBand="0" w:firstRowFirstColumn="0" w:firstRowLastColumn="0" w:lastRowFirstColumn="0" w:lastRowLastColumn="0"/>
-            <w:tcW w:w="7105" w:type="dxa"/>
-          </w:tcPr>
-          <w:p>
-            <w:pPr>
-              <w:rPr>
-                <w:rFonts w:ascii="Arial" w:hAnsi="Arial" w:cs="Arial"/>
-                <w:b w:val="0"/>
-                <w:bCs w:val="0"/>
-              </w:rPr>
-            </w:pPr>
-            <w:r>
-              <w:rPr>
-                <w:rFonts w:ascii="Arial" w:hAnsi="Arial" w:cs="Arial"/>
-              </w:rPr>
-              <w:t>Genetics Interest Group, Baylor College of Medicine</w:t>
-            </w:r>
-          </w:p>
-          <w:p>
-            <w:pPr>
-              <w:rPr>
-                <w:rFonts w:ascii="Arial" w:hAnsi="Arial" w:cs="Arial"/>
-                <w:b w:val="0"/>
-                <w:bCs w:val="0"/>
-              </w:rPr>
-            </w:pPr>
-            <w:r>
-              <w:rPr>
-                <w:rFonts w:ascii="Arial" w:hAnsi="Arial" w:cs="Arial"/>
-                <w:b w:val="0"/>
-                <w:bCs w:val="0"/>
-              </w:rPr>
-              <w:t>President (May 2024 – Present)</w:t>
-            </w:r>
-          </w:p>
-          <w:p>
-            <w:pPr>
-              <w:rPr>
-                <w:rFonts w:ascii="Arial" w:hAnsi="Arial" w:cs="Arial"/>
-              </w:rPr>
-            </w:pPr>
-            <w:r>
-              <w:rPr>
-                <w:rFonts w:ascii="Arial" w:hAnsi="Arial" w:cs="Arial"/>
-                <w:b w:val="0"/>
-                <w:bCs w:val="0"/>
-              </w:rPr>
-              <w:t>Outreach Coo</w:t>
-            </w:r>
-            <w:r>
-              <w:rPr>
-                <w:rFonts w:ascii="Arial" w:hAnsi="Arial" w:cs="Arial"/>
-                <w:b w:val="0"/>
-                <w:bCs w:val="0"/>
-              </w:rPr>
-              <w:t>r</w:t>
-            </w:r>
-            <w:r>
-              <w:rPr>
-                <w:rFonts w:ascii="Arial" w:hAnsi="Arial" w:cs="Arial"/>
-                <w:b w:val="0"/>
-                <w:bCs w:val="0"/>
-              </w:rPr>
-              <w:t>dinator (</w:t>
-            </w:r>
-            <w:r>
-              <w:rPr>
-                <w:rFonts w:ascii="Arial" w:hAnsi="Arial" w:cs="Arial"/>
-                <w:b w:val="0"/>
-                <w:bCs w:val="0"/>
-              </w:rPr>
-              <w:t>September 2023 – May 2024)</w:t>
-            </w:r>
-          </w:p>
-        </w:tc>
-        <w:tc>
-          <w:tcPr>
-            <w:tcW w:w="2430" w:type="dxa"/>
-          </w:tcPr>
-          <w:p>
-            <w:pPr>
-              <w:jc w:val="right"/>
-              <w:cnfStyle w:val="000000100000" w:firstRow="0" w:lastRow="0" w:firstColumn="0" w:lastColumn="0" w:oddVBand="0" w:evenVBand="0" w:oddHBand="1" w:evenHBand="0" w:firstRowFirstColumn="0" w:firstRowLastColumn="0" w:lastRowFirstColumn="0" w:lastRowLastColumn="0"/>
-              <w:rPr>
-                <w:rFonts w:ascii="Arial" w:hAnsi="Arial" w:cs="Arial"/>
-                <w:b/>
-                <w:bCs/>
-              </w:rPr>
-            </w:pPr>
-            <w:r>
-              <w:rPr>
-                <w:rFonts w:ascii="Arial" w:hAnsi="Arial" w:cs="Arial"/>
-                <w:b/>
-                <w:bCs/>
-              </w:rPr>
-              <w:t xml:space="preserve">Aug/2022 – Present </w:t>
-            </w:r>
-          </w:p>
-        </w:tc>
-      </w:tr>
-      <w:tr>
-        <w:tc>
-          <w:tcPr>
-            <w:cnfStyle w:val="001000000000" w:firstRow="0" w:lastRow="0" w:firstColumn="1" w:lastColumn="0" w:oddVBand="0" w:evenVBand="0" w:oddHBand="0" w:evenHBand="0" w:firstRowFirstColumn="0" w:firstRowLastColumn="0" w:lastRowFirstColumn="0" w:lastRowLastColumn="0"/>
-            <w:tcW w:w="7105" w:type="dxa"/>
-          </w:tcPr>
-          <w:p>
-            <w:pPr>
-              <w:rPr>
-                <w:rFonts w:ascii="Arial" w:hAnsi="Arial" w:cs="Arial"/>
-                <w:b w:val="0"/>
-                <w:bCs w:val="0"/>
-              </w:rPr>
-            </w:pPr>
-            <w:r>
-              <w:rPr>
-                <w:rFonts w:ascii="Arial" w:hAnsi="Arial" w:cs="Arial"/>
-              </w:rPr>
-              <w:t xml:space="preserve">MSTP </w:t>
-            </w:r>
-            <w:r>
-              <w:rPr>
-                <w:rFonts w:ascii="Arial" w:hAnsi="Arial" w:cs="Arial"/>
-              </w:rPr>
-              <w:t>Student Operati</w:t>
-            </w:r>
-            <w:r>
-              <w:rPr>
-                <w:rFonts w:ascii="Arial" w:hAnsi="Arial" w:cs="Arial"/>
-              </w:rPr>
-              <w:t>ng</w:t>
-            </w:r>
-            <w:r>
-              <w:rPr>
-                <w:rFonts w:ascii="Arial" w:hAnsi="Arial" w:cs="Arial"/>
-              </w:rPr>
-              <w:t xml:space="preserve"> Committee, Baylor College of Medicine</w:t>
-            </w:r>
-          </w:p>
-          <w:p>
-            <w:pPr>
-              <w:rPr>
-                <w:rFonts w:ascii="Arial" w:hAnsi="Arial" w:cs="Arial"/>
-              </w:rPr>
-            </w:pPr>
-            <w:r>
-              <w:rPr>
-                <w:rFonts w:ascii="Arial" w:hAnsi="Arial" w:cs="Arial"/>
-                <w:b w:val="0"/>
-                <w:bCs w:val="0"/>
-              </w:rPr>
-              <w:t xml:space="preserve">Interview </w:t>
-            </w:r>
-            <w:r>
-              <w:rPr>
-                <w:rFonts w:ascii="Arial" w:hAnsi="Arial" w:cs="Arial"/>
-                <w:b w:val="0"/>
-                <w:bCs w:val="0"/>
-              </w:rPr>
-              <w:t>Committee</w:t>
-            </w:r>
-          </w:p>
-          <w:p>
-            <w:pPr>
-              <w:rPr>
-                <w:rFonts w:ascii="Arial" w:hAnsi="Arial" w:cs="Arial"/>
-                <w:b w:val="0"/>
-                <w:bCs w:val="0"/>
-              </w:rPr>
-            </w:pPr>
-            <w:r>
-              <w:rPr>
-                <w:rFonts w:ascii="Arial" w:hAnsi="Arial" w:cs="Arial"/>
-                <w:b w:val="0"/>
-                <w:bCs w:val="0"/>
-              </w:rPr>
-              <w:t>Seminar Committee</w:t>
-            </w:r>
-          </w:p>
-          <w:p>
-            <w:pPr>
-              <w:rPr>
-                <w:rFonts w:ascii="Arial" w:hAnsi="Arial" w:cs="Arial"/>
-              </w:rPr>
-            </w:pPr>
-            <w:r>
-              <w:rPr>
-                <w:rFonts w:ascii="Arial" w:hAnsi="Arial" w:cs="Arial"/>
-                <w:b w:val="0"/>
-                <w:bCs w:val="0"/>
-              </w:rPr>
-              <w:t>Student volunteer for MSTP</w:t>
-            </w:r>
-            <w:r>
-              <w:rPr>
-                <w:rFonts w:ascii="Arial" w:hAnsi="Arial" w:cs="Arial"/>
-                <w:b w:val="0"/>
-                <w:bCs w:val="0"/>
-              </w:rPr>
-              <w:t xml:space="preserve"> </w:t>
-            </w:r>
-            <w:r>
-              <w:rPr>
-                <w:rFonts w:ascii="Arial" w:hAnsi="Arial" w:cs="Arial"/>
-                <w:b w:val="0"/>
-                <w:bCs w:val="0"/>
-              </w:rPr>
-              <w:t>recruiting weekend</w:t>
-            </w:r>
-          </w:p>
-        </w:tc>
-        <w:tc>
-          <w:tcPr>
-            <w:tcW w:w="2430" w:type="dxa"/>
-          </w:tcPr>
-          <w:p>
-            <w:pPr>
-              <w:jc w:val="right"/>
-              <w:cnfStyle w:val="000000000000" w:firstRow="0" w:lastRow="0" w:firstColumn="0" w:lastColumn="0" w:oddVBand="0" w:evenVBand="0" w:oddHBand="0" w:evenHBand="0" w:firstRowFirstColumn="0" w:firstRowLastColumn="0" w:lastRowFirstColumn="0" w:lastRowLastColumn="0"/>
-              <w:rPr>
-                <w:rFonts w:ascii="Arial" w:hAnsi="Arial" w:cs="Arial"/>
-                <w:b/>
-                <w:bCs/>
-              </w:rPr>
-            </w:pPr>
-            <w:r>
-              <w:rPr>
-                <w:rFonts w:ascii="Arial" w:hAnsi="Arial" w:cs="Arial"/>
-                <w:b/>
-                <w:bCs/>
-              </w:rPr>
-              <w:t xml:space="preserve">Aug/2022 – Present </w:t>
-            </w:r>
-          </w:p>
-        </w:tc>
-      </w:tr>
-      <w:tr>
-        <w:trPr>
-          <w:cnfStyle w:val="000000100000" w:firstRow="0" w:lastRow="0" w:firstColumn="0" w:lastColumn="0" w:oddVBand="0" w:evenVBand="0" w:oddHBand="1" w:evenHBand="0" w:firstRowFirstColumn="0" w:firstRowLastColumn="0" w:lastRowFirstColumn="0" w:lastRowLastColumn="0"/>
-        </w:trPr>
-        <w:tc>
-          <w:tcPr>
-            <w:cnfStyle w:val="001000000000" w:firstRow="0" w:lastRow="0" w:firstColumn="1" w:lastColumn="0" w:oddVBand="0" w:evenVBand="0" w:oddHBand="0" w:evenHBand="0" w:firstRowFirstColumn="0" w:firstRowLastColumn="0" w:lastRowFirstColumn="0" w:lastRowLastColumn="0"/>
-            <w:tcW w:w="7105" w:type="dxa"/>
-          </w:tcPr>
-          <w:p>
-            <w:pPr>
-              <w:rPr>
-                <w:rFonts w:ascii="Arial" w:hAnsi="Arial" w:cs="Arial"/>
-                <w:b w:val="0"/>
-                <w:bCs w:val="0"/>
-              </w:rPr>
-            </w:pPr>
-            <w:r>
-              <w:rPr>
-                <w:rFonts w:ascii="Arial" w:hAnsi="Arial" w:cs="Arial"/>
-              </w:rPr>
-              <w:t>American Physician Scientists Association</w:t>
-            </w:r>
-          </w:p>
-          <w:p>
-            <w:pPr>
-              <w:rPr>
-                <w:rFonts w:ascii="Arial" w:hAnsi="Arial" w:cs="Arial"/>
-              </w:rPr>
-            </w:pPr>
-            <w:r>
-              <w:rPr>
-                <w:rFonts w:ascii="Arial" w:hAnsi="Arial" w:cs="Arial"/>
-                <w:b w:val="0"/>
-                <w:bCs w:val="0"/>
-              </w:rPr>
-              <w:t>Organizer for the 2025 APSA South Regional Conference</w:t>
-            </w:r>
-            <w:r>
-              <w:rPr>
-                <w:rFonts w:ascii="Arial" w:hAnsi="Arial" w:cs="Arial"/>
-                <w:b w:val="0"/>
-                <w:bCs w:val="0"/>
-              </w:rPr>
-              <w:t xml:space="preserve"> (Present)</w:t>
-            </w:r>
-          </w:p>
-          <w:p>
-            <w:pPr>
-              <w:rPr>
-                <w:rFonts w:ascii="Arial" w:hAnsi="Arial" w:cs="Arial"/>
-              </w:rPr>
-            </w:pPr>
-            <w:r>
-              <w:rPr>
-                <w:rFonts w:ascii="Arial" w:hAnsi="Arial" w:cs="Arial"/>
-                <w:b w:val="0"/>
-                <w:bCs w:val="0"/>
-              </w:rPr>
-              <w:t>Co-chair, Technology Committee</w:t>
-            </w:r>
-            <w:r>
-              <w:rPr>
-                <w:rFonts w:ascii="Arial" w:hAnsi="Arial" w:cs="Arial"/>
-                <w:b w:val="0"/>
-                <w:bCs w:val="0"/>
-              </w:rPr>
-              <w:t xml:space="preserve"> (April 20</w:t>
-            </w:r>
-            <w:r>
-              <w:rPr>
-                <w:rFonts w:ascii="Arial" w:hAnsi="Arial" w:cs="Arial"/>
-                <w:b w:val="0"/>
-                <w:bCs w:val="0"/>
-              </w:rPr>
-              <w:t>23</w:t>
-            </w:r>
-            <w:r>
-              <w:rPr>
-                <w:rFonts w:ascii="Arial" w:hAnsi="Arial" w:cs="Arial"/>
-                <w:b w:val="0"/>
-                <w:bCs w:val="0"/>
-              </w:rPr>
-              <w:t xml:space="preserve"> – Present)</w:t>
-            </w:r>
-          </w:p>
-          <w:p>
-            <w:pPr>
-              <w:rPr>
-                <w:rFonts w:ascii="Arial" w:hAnsi="Arial" w:cs="Arial"/>
-                <w:b w:val="0"/>
-                <w:bCs w:val="0"/>
-              </w:rPr>
-            </w:pPr>
-            <w:r>
-              <w:rPr>
-                <w:rFonts w:ascii="Arial" w:hAnsi="Arial" w:cs="Arial"/>
-                <w:b w:val="0"/>
-                <w:bCs w:val="0"/>
-              </w:rPr>
-              <w:t>Peer mentor for undergraduates (August 2022 – Present)</w:t>
-            </w:r>
-          </w:p>
-          <w:p>
-            <w:pPr>
-              <w:rPr>
-                <w:rFonts w:ascii="Arial" w:hAnsi="Arial" w:cs="Arial"/>
-              </w:rPr>
-            </w:pPr>
-            <w:r>
-              <w:rPr>
-                <w:rFonts w:ascii="Arial" w:hAnsi="Arial" w:cs="Arial"/>
-                <w:b w:val="0"/>
-                <w:bCs w:val="0"/>
-              </w:rPr>
-              <w:t>S</w:t>
-            </w:r>
-            <w:r>
-              <w:rPr>
-                <w:rFonts w:ascii="Arial" w:hAnsi="Arial" w:cs="Arial"/>
-                <w:b w:val="0"/>
-                <w:bCs w:val="0"/>
-              </w:rPr>
-              <w:t>ocial media manager for Twitter</w:t>
-            </w:r>
-            <w:r>
-              <w:rPr>
-                <w:rFonts w:ascii="Arial" w:hAnsi="Arial" w:cs="Arial"/>
-                <w:b w:val="0"/>
-                <w:bCs w:val="0"/>
-              </w:rPr>
-              <w:t xml:space="preserve"> (July 2022 – April 2023)</w:t>
-            </w:r>
-          </w:p>
-        </w:tc>
-        <w:tc>
-          <w:tcPr>
-            <w:tcW w:w="2430" w:type="dxa"/>
-          </w:tcPr>
-          <w:p>
-            <w:pPr>
-              <w:jc w:val="right"/>
-              <w:cnfStyle w:val="000000100000" w:firstRow="0" w:lastRow="0" w:firstColumn="0" w:lastColumn="0" w:oddVBand="0" w:evenVBand="0" w:oddHBand="1" w:evenHBand="0" w:firstRowFirstColumn="0" w:firstRowLastColumn="0" w:lastRowFirstColumn="0" w:lastRowLastColumn="0"/>
-              <w:rPr>
-                <w:rFonts w:ascii="Arial" w:hAnsi="Arial" w:cs="Arial"/>
-                <w:b/>
-                <w:bCs/>
-              </w:rPr>
-            </w:pPr>
-            <w:r>
-              <w:rPr>
-                <w:rFonts w:ascii="Arial" w:hAnsi="Arial" w:cs="Arial"/>
-                <w:b/>
-                <w:bCs/>
-              </w:rPr>
-              <w:t>Jul/2022 – Present</w:t>
-            </w:r>
-          </w:p>
-        </w:tc>
-      </w:tr>
-      <w:tr>
-        <w:tc>
-          <w:tcPr>
-            <w:cnfStyle w:val="001000000000" w:firstRow="0" w:lastRow="0" w:firstColumn="1" w:lastColumn="0" w:oddVBand="0" w:evenVBand="0" w:oddHBand="0" w:evenHBand="0" w:firstRowFirstColumn="0" w:firstRowLastColumn="0" w:lastRowFirstColumn="0" w:lastRowLastColumn="0"/>
-            <w:tcW w:w="7105" w:type="dxa"/>
-          </w:tcPr>
-          <w:p>
-            <w:pPr>
-              <w:rPr>
-                <w:rFonts w:ascii="Arial" w:hAnsi="Arial" w:cs="Arial"/>
-              </w:rPr>
-            </w:pPr>
-            <w:proofErr w:type="spellStart"/>
-            <w:r>
-              <w:rPr>
-                <w:rFonts w:ascii="Arial" w:hAnsi="Arial" w:cs="Arial"/>
-              </w:rPr>
-              <w:t>Postbac</w:t>
-            </w:r>
-            <w:proofErr w:type="spellEnd"/>
-            <w:r>
-              <w:rPr>
-                <w:rFonts w:ascii="Arial" w:hAnsi="Arial" w:cs="Arial"/>
-              </w:rPr>
-              <w:t xml:space="preserve"> Committee, </w:t>
-            </w:r>
-            <w:r>
-              <w:rPr>
-                <w:rFonts w:ascii="Arial" w:hAnsi="Arial" w:cs="Arial"/>
-              </w:rPr>
-              <w:t xml:space="preserve">NIH, </w:t>
-            </w:r>
-            <w:r>
-              <w:rPr>
-                <w:rFonts w:ascii="Arial" w:hAnsi="Arial" w:cs="Arial"/>
-              </w:rPr>
-              <w:t>Bethesda, MD</w:t>
-            </w:r>
-          </w:p>
-          <w:p>
-            <w:pPr>
-              <w:rPr>
-                <w:rFonts w:ascii="Arial" w:hAnsi="Arial" w:cs="Arial"/>
-                <w:b w:val="0"/>
-                <w:bCs w:val="0"/>
-              </w:rPr>
-            </w:pPr>
-            <w:r>
-              <w:rPr>
-                <w:rFonts w:ascii="Arial" w:hAnsi="Arial" w:cs="Arial"/>
-                <w:b w:val="0"/>
-                <w:bCs w:val="0"/>
-              </w:rPr>
-              <w:t>Chair</w:t>
-            </w:r>
-          </w:p>
-        </w:tc>
-        <w:tc>
-          <w:tcPr>
-            <w:tcW w:w="2430" w:type="dxa"/>
-          </w:tcPr>
-          <w:p>
-            <w:pPr>
-              <w:jc w:val="right"/>
-              <w:cnfStyle w:val="000000000000" w:firstRow="0" w:lastRow="0" w:firstColumn="0" w:lastColumn="0" w:oddVBand="0" w:evenVBand="0" w:oddHBand="0" w:evenHBand="0" w:firstRowFirstColumn="0" w:firstRowLastColumn="0" w:lastRowFirstColumn="0" w:lastRowLastColumn="0"/>
-              <w:rPr>
-                <w:rFonts w:ascii="Arial" w:hAnsi="Arial" w:cs="Arial"/>
-                <w:b/>
-                <w:bCs/>
-              </w:rPr>
-            </w:pPr>
-            <w:r>
-              <w:rPr>
-                <w:rFonts w:ascii="Arial" w:hAnsi="Arial" w:cs="Arial"/>
-                <w:b/>
-                <w:bCs/>
-              </w:rPr>
-              <w:t>Mar</w:t>
-            </w:r>
-            <w:r>
-              <w:rPr>
-                <w:rFonts w:ascii="Arial" w:hAnsi="Arial" w:cs="Arial"/>
-              </w:rPr>
-              <w:t>/</w:t>
-            </w:r>
-            <w:r>
-              <w:rPr>
-                <w:rFonts w:ascii="Arial" w:hAnsi="Arial" w:cs="Arial"/>
-                <w:b/>
-                <w:bCs/>
-              </w:rPr>
-              <w:t xml:space="preserve">2021 </w:t>
-            </w:r>
-            <w:r>
-              <w:rPr>
-                <w:rFonts w:ascii="Arial" w:hAnsi="Arial" w:cs="Arial"/>
-                <w:b/>
-                <w:bCs/>
-              </w:rPr>
-              <w:t>–</w:t>
-            </w:r>
-            <w:r>
-              <w:rPr>
-                <w:rFonts w:ascii="Arial" w:hAnsi="Arial" w:cs="Arial"/>
-                <w:b/>
-                <w:bCs/>
-              </w:rPr>
-              <w:t xml:space="preserve"> </w:t>
-            </w:r>
-            <w:r>
-              <w:rPr>
-                <w:rFonts w:ascii="Arial" w:hAnsi="Arial" w:cs="Arial"/>
-                <w:b/>
-                <w:bCs/>
-              </w:rPr>
-              <w:t>Mar</w:t>
-            </w:r>
-            <w:r>
-              <w:rPr>
-                <w:rFonts w:ascii="Arial" w:hAnsi="Arial" w:cs="Arial"/>
-              </w:rPr>
-              <w:t>/</w:t>
-            </w:r>
-            <w:r>
-              <w:rPr>
-                <w:rFonts w:ascii="Arial" w:hAnsi="Arial" w:cs="Arial"/>
-                <w:b/>
-                <w:bCs/>
-              </w:rPr>
-              <w:t>2022</w:t>
-            </w:r>
-          </w:p>
-        </w:tc>
-      </w:tr>
-      <w:tr>
-        <w:trPr>
-          <w:cnfStyle w:val="000000100000" w:firstRow="0" w:lastRow="0" w:firstColumn="0" w:lastColumn="0" w:oddVBand="0" w:evenVBand="0" w:oddHBand="1" w:evenHBand="0" w:firstRowFirstColumn="0" w:firstRowLastColumn="0" w:lastRowFirstColumn="0" w:lastRowLastColumn="0"/>
-        </w:trPr>
-        <w:tc>
-          <w:tcPr>
-            <w:cnfStyle w:val="001000000000" w:firstRow="0" w:lastRow="0" w:firstColumn="1" w:lastColumn="0" w:oddVBand="0" w:evenVBand="0" w:oddHBand="0" w:evenHBand="0" w:firstRowFirstColumn="0" w:firstRowLastColumn="0" w:lastRowFirstColumn="0" w:lastRowLastColumn="0"/>
-            <w:tcW w:w="7105" w:type="dxa"/>
-          </w:tcPr>
-          <w:p>
-            <w:pPr>
-              <w:rPr>
-                <w:rFonts w:ascii="Arial" w:hAnsi="Arial" w:cs="Arial"/>
-              </w:rPr>
-            </w:pPr>
-            <w:r>
-              <w:rPr>
-                <w:rFonts w:ascii="Arial" w:hAnsi="Arial" w:cs="Arial"/>
-              </w:rPr>
-              <w:t>University of Washington Pre-Physician Scientist Club</w:t>
-            </w:r>
-            <w:r>
-              <w:rPr>
-                <w:rFonts w:ascii="Arial" w:hAnsi="Arial" w:cs="Arial"/>
-              </w:rPr>
-              <w:t>, Seattle, WA</w:t>
-            </w:r>
-          </w:p>
-          <w:p>
-            <w:pPr>
-              <w:rPr>
-                <w:rFonts w:ascii="Arial" w:hAnsi="Arial" w:cs="Arial"/>
-                <w:b w:val="0"/>
-                <w:bCs w:val="0"/>
-              </w:rPr>
-            </w:pPr>
-            <w:r>
-              <w:rPr>
-                <w:rFonts w:ascii="Arial" w:hAnsi="Arial" w:cs="Arial"/>
-                <w:b w:val="0"/>
-                <w:bCs w:val="0"/>
-              </w:rPr>
-              <w:t xml:space="preserve">Founder and Alumni </w:t>
-            </w:r>
-            <w:r>
-              <w:rPr>
-                <w:rFonts w:ascii="Arial" w:hAnsi="Arial" w:cs="Arial"/>
-                <w:b w:val="0"/>
-                <w:bCs w:val="0"/>
-              </w:rPr>
-              <w:t>Leader</w:t>
-            </w:r>
-            <w:r>
-              <w:rPr>
-                <w:rFonts w:ascii="Arial" w:hAnsi="Arial" w:cs="Arial"/>
-                <w:b w:val="0"/>
-                <w:bCs w:val="0"/>
-              </w:rPr>
-              <w:t xml:space="preserve"> </w:t>
-            </w:r>
-          </w:p>
-        </w:tc>
-        <w:tc>
-          <w:tcPr>
-            <w:tcW w:w="2430" w:type="dxa"/>
-          </w:tcPr>
-          <w:p>
-            <w:pPr>
-              <w:jc w:val="right"/>
-              <w:cnfStyle w:val="000000100000" w:firstRow="0" w:lastRow="0" w:firstColumn="0" w:lastColumn="0" w:oddVBand="0" w:evenVBand="0" w:oddHBand="1" w:evenHBand="0" w:firstRowFirstColumn="0" w:firstRowLastColumn="0" w:lastRowFirstColumn="0" w:lastRowLastColumn="0"/>
-              <w:rPr>
-                <w:rFonts w:ascii="Arial" w:hAnsi="Arial" w:cs="Arial"/>
-                <w:b/>
-                <w:bCs/>
-              </w:rPr>
-            </w:pPr>
-            <w:r>
-              <w:rPr>
-                <w:rFonts w:ascii="Arial" w:hAnsi="Arial" w:cs="Arial"/>
-                <w:b/>
-                <w:bCs/>
-              </w:rPr>
-              <w:t>Jul</w:t>
-            </w:r>
-            <w:r>
-              <w:rPr>
-                <w:rFonts w:ascii="Arial" w:hAnsi="Arial" w:cs="Arial"/>
-                <w:b/>
-                <w:bCs/>
-              </w:rPr>
-              <w:t>y</w:t>
-            </w:r>
-            <w:r>
-              <w:rPr>
-                <w:rFonts w:ascii="Arial" w:hAnsi="Arial" w:cs="Arial"/>
-                <w:b/>
-                <w:bCs/>
-              </w:rPr>
-              <w:t>/</w:t>
-            </w:r>
-            <w:r>
-              <w:rPr>
-                <w:rFonts w:ascii="Arial" w:hAnsi="Arial" w:cs="Arial"/>
-                <w:b/>
-                <w:bCs/>
-              </w:rPr>
-              <w:t xml:space="preserve">2020 – </w:t>
-            </w:r>
-            <w:r>
-              <w:rPr>
-                <w:rFonts w:ascii="Arial" w:hAnsi="Arial" w:cs="Arial"/>
-                <w:b/>
-                <w:bCs/>
-              </w:rPr>
-              <w:t>Jun/2022</w:t>
-            </w:r>
-            <w:r>
-              <w:rPr>
-                <w:rFonts w:ascii="Arial" w:hAnsi="Arial" w:cs="Arial"/>
-                <w:b/>
-                <w:bCs/>
-              </w:rPr>
-              <w:t xml:space="preserve"> </w:t>
-            </w:r>
-          </w:p>
-        </w:tc>
-      </w:tr>
-      <w:tr>
-        <w:tc>
-          <w:tcPr>
-            <w:cnfStyle w:val="001000000000" w:firstRow="0" w:lastRow="0" w:firstColumn="1" w:lastColumn="0" w:oddVBand="0" w:evenVBand="0" w:oddHBand="0" w:evenHBand="0" w:firstRowFirstColumn="0" w:firstRowLastColumn="0" w:lastRowFirstColumn="0" w:lastRowLastColumn="0"/>
-            <w:tcW w:w="7105" w:type="dxa"/>
-          </w:tcPr>
-          <w:p>
-            <w:pPr>
-              <w:rPr>
-                <w:rFonts w:ascii="Arial" w:hAnsi="Arial" w:cs="Arial"/>
-              </w:rPr>
-            </w:pPr>
-            <w:r>
-              <w:rPr>
-                <w:rFonts w:ascii="Arial" w:hAnsi="Arial" w:cs="Arial"/>
-              </w:rPr>
-              <w:t>NIH Bike Club</w:t>
-            </w:r>
-            <w:r>
-              <w:rPr>
-                <w:rFonts w:ascii="Arial" w:hAnsi="Arial" w:cs="Arial"/>
-              </w:rPr>
-              <w:t xml:space="preserve"> &amp;</w:t>
-            </w:r>
-            <w:r>
-              <w:rPr>
-                <w:rFonts w:ascii="Arial" w:hAnsi="Arial" w:cs="Arial"/>
-              </w:rPr>
-              <w:t xml:space="preserve"> NIH Hiking Club, </w:t>
-            </w:r>
-            <w:r>
-              <w:rPr>
-                <w:rFonts w:ascii="Arial" w:hAnsi="Arial" w:cs="Arial"/>
-              </w:rPr>
-              <w:t>Bethesda, MD</w:t>
-            </w:r>
-          </w:p>
-          <w:p>
-            <w:pPr>
-              <w:rPr>
-                <w:rFonts w:ascii="Arial" w:hAnsi="Arial" w:cs="Arial"/>
-                <w:b w:val="0"/>
-                <w:bCs w:val="0"/>
-              </w:rPr>
-            </w:pPr>
-            <w:r>
-              <w:rPr>
-                <w:rFonts w:ascii="Arial" w:hAnsi="Arial" w:cs="Arial"/>
-                <w:b w:val="0"/>
-                <w:bCs w:val="0"/>
-              </w:rPr>
-              <w:t xml:space="preserve">Founder and President  </w:t>
-            </w:r>
-          </w:p>
-        </w:tc>
-        <w:tc>
-          <w:tcPr>
-            <w:tcW w:w="2430" w:type="dxa"/>
-          </w:tcPr>
-          <w:p>
-            <w:pPr>
-              <w:jc w:val="right"/>
-              <w:cnfStyle w:val="000000000000" w:firstRow="0" w:lastRow="0" w:firstColumn="0" w:lastColumn="0" w:oddVBand="0" w:evenVBand="0" w:oddHBand="0" w:evenHBand="0" w:firstRowFirstColumn="0" w:firstRowLastColumn="0" w:lastRowFirstColumn="0" w:lastRowLastColumn="0"/>
-              <w:rPr>
-                <w:rFonts w:ascii="Arial" w:hAnsi="Arial" w:cs="Arial"/>
-                <w:b/>
-                <w:bCs/>
-              </w:rPr>
-            </w:pPr>
-            <w:r>
-              <w:rPr>
-                <w:rFonts w:ascii="Arial" w:hAnsi="Arial" w:cs="Arial"/>
-                <w:b/>
-                <w:bCs/>
-              </w:rPr>
-              <w:t>May</w:t>
-            </w:r>
-            <w:r>
-              <w:rPr>
-                <w:rFonts w:ascii="Arial" w:hAnsi="Arial" w:cs="Arial"/>
-                <w:b/>
-                <w:bCs/>
-              </w:rPr>
-              <w:t>/</w:t>
-            </w:r>
-            <w:r>
-              <w:rPr>
-                <w:rFonts w:ascii="Arial" w:hAnsi="Arial" w:cs="Arial"/>
-                <w:b/>
-                <w:bCs/>
-              </w:rPr>
-              <w:t xml:space="preserve">2020 – </w:t>
-            </w:r>
-            <w:r>
-              <w:rPr>
-                <w:rFonts w:ascii="Arial" w:hAnsi="Arial" w:cs="Arial"/>
-                <w:b/>
-                <w:bCs/>
-              </w:rPr>
-              <w:t>Jun/2022</w:t>
-            </w:r>
-            <w:r>
-              <w:rPr>
-                <w:rFonts w:ascii="Arial" w:hAnsi="Arial" w:cs="Arial"/>
-                <w:b/>
-                <w:bCs/>
-              </w:rPr>
-              <w:t xml:space="preserve"> </w:t>
-            </w:r>
-          </w:p>
-        </w:tc>
-      </w:tr>
-      <w:tr>
-        <w:trPr>
-          <w:cnfStyle w:val="000000100000" w:firstRow="0" w:lastRow="0" w:firstColumn="0" w:lastColumn="0" w:oddVBand="0" w:evenVBand="0" w:oddHBand="1" w:evenHBand="0" w:firstRowFirstColumn="0" w:firstRowLastColumn="0" w:lastRowFirstColumn="0" w:lastRowLastColumn="0"/>
-        </w:trPr>
-        <w:tc>
-          <w:tcPr>
-            <w:cnfStyle w:val="001000000000" w:firstRow="0" w:lastRow="0" w:firstColumn="1" w:lastColumn="0" w:oddVBand="0" w:evenVBand="0" w:oddHBand="0" w:evenHBand="0" w:firstRowFirstColumn="0" w:firstRowLastColumn="0" w:lastRowFirstColumn="0" w:lastRowLastColumn="0"/>
-            <w:tcW w:w="7105" w:type="dxa"/>
-          </w:tcPr>
-          <w:p>
-            <w:pPr>
-              <w:rPr>
-                <w:rFonts w:ascii="Arial" w:hAnsi="Arial" w:cs="Arial"/>
-              </w:rPr>
-            </w:pPr>
-            <w:r>
-              <w:rPr>
-                <w:rFonts w:ascii="Arial" w:hAnsi="Arial" w:cs="Arial"/>
-              </w:rPr>
-              <w:t>University of Washington Undergraduate Research Leader</w:t>
-            </w:r>
-            <w:r>
-              <w:rPr>
-                <w:rFonts w:ascii="Arial" w:hAnsi="Arial" w:cs="Arial"/>
-              </w:rPr>
-              <w:t>, Seattle, WA</w:t>
-            </w:r>
-          </w:p>
-        </w:tc>
-        <w:tc>
-          <w:tcPr>
-            <w:tcW w:w="2430" w:type="dxa"/>
-          </w:tcPr>
-          <w:p>
-            <w:pPr>
-              <w:jc w:val="right"/>
-              <w:cnfStyle w:val="000000100000" w:firstRow="0" w:lastRow="0" w:firstColumn="0" w:lastColumn="0" w:oddVBand="0" w:evenVBand="0" w:oddHBand="1" w:evenHBand="0" w:firstRowFirstColumn="0" w:firstRowLastColumn="0" w:lastRowFirstColumn="0" w:lastRowLastColumn="0"/>
-              <w:rPr>
-                <w:rFonts w:ascii="Arial" w:hAnsi="Arial" w:cs="Arial"/>
-                <w:b/>
-                <w:bCs/>
-              </w:rPr>
-            </w:pPr>
-            <w:r>
-              <w:rPr>
-                <w:rFonts w:ascii="Arial" w:hAnsi="Arial" w:cs="Arial"/>
-                <w:b/>
-                <w:bCs/>
-              </w:rPr>
-              <w:t>Sep</w:t>
-            </w:r>
-            <w:r>
-              <w:rPr>
-                <w:rFonts w:ascii="Arial" w:hAnsi="Arial" w:cs="Arial"/>
-                <w:b/>
-                <w:bCs/>
-              </w:rPr>
-              <w:t>/</w:t>
-            </w:r>
-            <w:r>
-              <w:rPr>
-                <w:rFonts w:ascii="Arial" w:hAnsi="Arial" w:cs="Arial"/>
-                <w:b/>
-                <w:bCs/>
-              </w:rPr>
-              <w:t xml:space="preserve">2018 – </w:t>
-            </w:r>
-            <w:r>
-              <w:rPr>
-                <w:rFonts w:ascii="Arial" w:hAnsi="Arial" w:cs="Arial"/>
-                <w:b/>
-                <w:bCs/>
-              </w:rPr>
-              <w:t>Jun</w:t>
-            </w:r>
-            <w:r>
-              <w:rPr>
-                <w:rFonts w:ascii="Arial" w:hAnsi="Arial" w:cs="Arial"/>
-                <w:b/>
-                <w:bCs/>
-              </w:rPr>
-              <w:t>/</w:t>
-            </w:r>
-            <w:r>
-              <w:rPr>
-                <w:rFonts w:ascii="Arial" w:hAnsi="Arial" w:cs="Arial"/>
-                <w:b/>
-                <w:bCs/>
-              </w:rPr>
-              <w:t>2019</w:t>
-            </w:r>
-          </w:p>
-        </w:tc>
-      </w:tr>
-    </w:tbl>
-    <w:p>
-      <w:pPr>
-        <w:rPr>
-          <w:rFonts w:ascii="Arial" w:hAnsi="Arial" w:cs="Arial"/>
-          <w:bCs/>
-          <w:sz w:val="8"/>
-          <w:szCs w:val="32"/>
-        </w:rPr>
-      </w:pPr>
-    </w:p>
-    <w:p>
-      <w:pPr>
-        <w:rPr>
-          <w:rFonts w:ascii="Arial" w:hAnsi="Arial" w:cs="Arial"/>
-          <w:b/>
-          <w:bCs/>
-          <w:color w:val="501EFF"/>
-          <w:sz w:val="32"/>
-          <w:szCs w:val="32"/>
-        </w:rPr>
-      </w:pPr>
-      <w:r>
-        <w:rPr>
-          <w:rFonts w:ascii="Arial" w:hAnsi="Arial" w:cs="Arial"/>
-          <w:b/>
-          <w:bCs/>
-          <w:color w:val="501EFF"/>
-          <w:sz w:val="32"/>
-          <w:szCs w:val="32"/>
-        </w:rPr>
-        <w:t>Grants and Awards</w:t>
-      </w:r>
-    </w:p>
-    <w:tbl>
-      <w:tblPr>
-        <w:tblStyle w:val="PlainTable4"/>
-        <w:tblW w:w="9535" w:type="dxa"/>
-        <w:tblCellMar>
-          <w:left w:w="0" w:type="dxa"/>
-          <w:bottom w:w="115" w:type="dxa"/>
-          <w:right w:w="0" w:type="dxa"/>
-        </w:tblCellMar>
-        <w:tblLook w:val="04A0" w:firstRow="1" w:lastRow="0" w:firstColumn="1" w:lastColumn="0" w:noHBand="0" w:noVBand="1"/>
-      </w:tblPr>
-      <w:tblGrid>
-        <w:gridCol w:w="7105"/>
-        <w:gridCol w:w="2430"/>
-      </w:tblGrid>
-      <w:tr>
-        <w:trPr>
-          <w:cnfStyle w:val="100000000000" w:firstRow="1" w:lastRow="0" w:firstColumn="0" w:lastColumn="0" w:oddVBand="0" w:evenVBand="0" w:oddHBand="0" w:evenHBand="0" w:firstRowFirstColumn="0" w:firstRowLastColumn="0" w:lastRowFirstColumn="0" w:lastRowLastColumn="0"/>
-        </w:trPr>
-        <w:tc>
-          <w:tcPr>
-            <w:cnfStyle w:val="001000000000" w:firstRow="0" w:lastRow="0" w:firstColumn="1" w:lastColumn="0" w:oddVBand="0" w:evenVBand="0" w:oddHBand="0" w:evenHBand="0" w:firstRowFirstColumn="0" w:firstRowLastColumn="0" w:lastRowFirstColumn="0" w:lastRowLastColumn="0"/>
-            <w:tcW w:w="7105" w:type="dxa"/>
-          </w:tcPr>
-          <w:p>
-            <w:pPr>
-              <w:rPr>
-                <w:rFonts w:ascii="Arial" w:hAnsi="Arial" w:cs="Arial"/>
-                <w:b w:val="0"/>
-                <w:bCs w:val="0"/>
-              </w:rPr>
-            </w:pPr>
-            <w:r>
-              <w:rPr>
-                <w:rFonts w:ascii="Arial" w:hAnsi="Arial" w:cs="Arial"/>
-              </w:rPr>
-              <w:t>NIH R13 Grant</w:t>
-            </w:r>
-            <w:r>
-              <w:rPr>
-                <w:rFonts w:ascii="Arial" w:hAnsi="Arial" w:cs="Arial"/>
-              </w:rPr>
-              <w:t>, Lead Author</w:t>
-            </w:r>
-          </w:p>
-          <w:p>
-            <w:pPr>
-              <w:rPr>
-                <w:rFonts w:ascii="Arial" w:hAnsi="Arial" w:cs="Arial"/>
-                <w:i/>
-                <w:iCs/>
-              </w:rPr>
-            </w:pPr>
-            <w:r>
-              <w:rPr>
-                <w:rFonts w:ascii="Arial" w:hAnsi="Arial" w:cs="Arial"/>
-                <w:b w:val="0"/>
-                <w:bCs w:val="0"/>
-                <w:i/>
-                <w:iCs/>
-              </w:rPr>
-              <w:t>2025 APSA South Regional Conference: Meeting the Needs</w:t>
-            </w:r>
-          </w:p>
-          <w:p>
-            <w:pPr>
-              <w:rPr>
-                <w:rFonts w:ascii="Arial" w:hAnsi="Arial" w:cs="Arial"/>
-                <w:b w:val="0"/>
-                <w:bCs w:val="0"/>
-              </w:rPr>
-            </w:pPr>
-            <w:r>
-              <w:rPr>
-                <w:rFonts w:ascii="Arial" w:hAnsi="Arial" w:cs="Arial"/>
-                <w:b w:val="0"/>
-                <w:bCs w:val="0"/>
-              </w:rPr>
-              <w:t xml:space="preserve">National </w:t>
-            </w:r>
-            <w:r>
-              <w:rPr>
-                <w:rFonts w:ascii="Arial" w:hAnsi="Arial" w:cs="Arial"/>
-                <w:b w:val="0"/>
-                <w:bCs w:val="0"/>
-              </w:rPr>
-              <w:t>Institute</w:t>
-            </w:r>
-            <w:r>
-              <w:rPr>
-                <w:rFonts w:ascii="Arial" w:hAnsi="Arial" w:cs="Arial"/>
-                <w:b w:val="0"/>
-                <w:bCs w:val="0"/>
-              </w:rPr>
-              <w:t xml:space="preserve"> of General Medical Sciences (NIGMS)</w:t>
-            </w:r>
-          </w:p>
-          <w:p>
-            <w:pPr>
-              <w:rPr>
-                <w:rFonts w:ascii="Arial" w:hAnsi="Arial" w:cs="Arial"/>
-              </w:rPr>
-            </w:pPr>
-            <w:r>
-              <w:rPr>
-                <w:rFonts w:ascii="Arial" w:hAnsi="Arial" w:cs="Arial"/>
-                <w:b w:val="0"/>
-                <w:bCs w:val="0"/>
-              </w:rPr>
-              <w:t>Awarded Score: 14</w:t>
-            </w:r>
-          </w:p>
-          <w:p>
-            <w:pPr>
-              <w:rPr>
-                <w:rFonts w:ascii="Arial" w:hAnsi="Arial" w:cs="Arial"/>
-              </w:rPr>
-            </w:pPr>
-            <w:r>
-              <w:rPr>
-                <w:rFonts w:ascii="Arial" w:hAnsi="Arial" w:cs="Arial"/>
-                <w:b w:val="0"/>
-                <w:bCs w:val="0"/>
-              </w:rPr>
-              <w:t>Proposed Funding: $20,000</w:t>
-            </w:r>
-          </w:p>
-          <w:p>
-            <w:pPr>
-              <w:rPr>
-                <w:rFonts w:ascii="Arial" w:hAnsi="Arial" w:cs="Arial"/>
-                <w:b w:val="0"/>
-                <w:bCs w:val="0"/>
-              </w:rPr>
-            </w:pPr>
-            <w:r>
-              <w:rPr>
-                <w:rFonts w:ascii="Arial" w:hAnsi="Arial" w:cs="Arial"/>
-                <w:b w:val="0"/>
-                <w:bCs w:val="0"/>
-              </w:rPr>
-              <w:t>Funding will primarily support travel scholarships for undergraduates and MD/PhD students, with a focus on underrepresented groups in medicine.</w:t>
-            </w:r>
-          </w:p>
-        </w:tc>
-        <w:tc>
-          <w:tcPr>
-            <w:tcW w:w="2430" w:type="dxa"/>
-          </w:tcPr>
-          <w:p>
-            <w:pPr>
-              <w:jc w:val="right"/>
-              <w:cnfStyle w:val="100000000000" w:firstRow="1" w:lastRow="0" w:firstColumn="0" w:lastColumn="0" w:oddVBand="0" w:evenVBand="0" w:oddHBand="0" w:evenHBand="0" w:firstRowFirstColumn="0" w:firstRowLastColumn="0" w:lastRowFirstColumn="0" w:lastRowLastColumn="0"/>
-              <w:rPr>
-                <w:rFonts w:ascii="Arial" w:hAnsi="Arial" w:cs="Arial"/>
-              </w:rPr>
-            </w:pPr>
-            <w:r>
-              <w:rPr>
-                <w:rFonts w:ascii="Arial" w:hAnsi="Arial" w:cs="Arial"/>
-              </w:rPr>
-              <w:t>Sep/2024</w:t>
-            </w:r>
-          </w:p>
-        </w:tc>
-      </w:tr>
-      <w:tr>
-        <w:trPr>
-          <w:cnfStyle w:val="000000100000" w:firstRow="0" w:lastRow="0" w:firstColumn="0" w:lastColumn="0" w:oddVBand="0" w:evenVBand="0" w:oddHBand="1" w:evenHBand="0" w:firstRowFirstColumn="0" w:firstRowLastColumn="0" w:lastRowFirstColumn="0" w:lastRowLastColumn="0"/>
-        </w:trPr>
-        <w:tc>
-          <w:tcPr>
-            <w:cnfStyle w:val="001000000000" w:firstRow="0" w:lastRow="0" w:firstColumn="1" w:lastColumn="0" w:oddVBand="0" w:evenVBand="0" w:oddHBand="0" w:evenHBand="0" w:firstRowFirstColumn="0" w:firstRowLastColumn="0" w:lastRowFirstColumn="0" w:lastRowLastColumn="0"/>
-            <w:tcW w:w="7105" w:type="dxa"/>
-          </w:tcPr>
-          <w:p>
-            <w:pPr>
-              <w:rPr>
-                <w:rFonts w:ascii="Arial" w:hAnsi="Arial" w:cs="Arial"/>
-                <w:b w:val="0"/>
-                <w:bCs w:val="0"/>
-              </w:rPr>
-            </w:pPr>
-            <w:r>
-              <w:rPr>
-                <w:rFonts w:ascii="Arial" w:hAnsi="Arial" w:cs="Arial"/>
-              </w:rPr>
-              <w:t>Henry J.N. Taub Young Investigator Award</w:t>
-            </w:r>
-            <w:r>
-              <w:rPr>
-                <w:rFonts w:ascii="Arial" w:hAnsi="Arial" w:cs="Arial"/>
-              </w:rPr>
-              <w:t xml:space="preserve">, </w:t>
-            </w:r>
-            <w:r>
-              <w:rPr>
-                <w:rFonts w:ascii="Arial" w:hAnsi="Arial" w:cs="Arial"/>
-              </w:rPr>
-              <w:t>Third P</w:t>
-            </w:r>
-            <w:r>
-              <w:rPr>
-                <w:rFonts w:ascii="Arial" w:hAnsi="Arial" w:cs="Arial"/>
-              </w:rPr>
-              <w:t>lace</w:t>
-            </w:r>
-          </w:p>
-          <w:p>
-            <w:pPr>
-              <w:rPr>
-                <w:rFonts w:ascii="Arial" w:hAnsi="Arial" w:cs="Arial"/>
-                <w:b w:val="0"/>
-                <w:bCs w:val="0"/>
-              </w:rPr>
-            </w:pPr>
-            <w:r>
-              <w:rPr>
-                <w:rFonts w:ascii="Arial" w:hAnsi="Arial" w:cs="Arial"/>
-                <w:b w:val="0"/>
-                <w:bCs w:val="0"/>
-              </w:rPr>
-              <w:t>Award: $100</w:t>
-            </w:r>
-          </w:p>
-          <w:p>
-            <w:pPr>
-              <w:rPr>
-                <w:rFonts w:ascii="Arial" w:hAnsi="Arial" w:cs="Arial"/>
-                <w:b w:val="0"/>
-                <w:bCs w:val="0"/>
-              </w:rPr>
-            </w:pPr>
-            <w:r>
-              <w:rPr>
-                <w:rFonts w:ascii="Arial" w:hAnsi="Arial" w:cs="Arial"/>
-                <w:b w:val="0"/>
-                <w:bCs w:val="0"/>
-              </w:rPr>
-              <w:t>2024 Henry J.N. Taub &amp; James K. Alexander Medical Student Research Symposium</w:t>
-            </w:r>
-          </w:p>
-        </w:tc>
-        <w:tc>
-          <w:tcPr>
-            <w:tcW w:w="2430" w:type="dxa"/>
-          </w:tcPr>
-          <w:p>
-            <w:pPr>
-              <w:jc w:val="right"/>
-              <w:cnfStyle w:val="000000100000" w:firstRow="0" w:lastRow="0" w:firstColumn="0" w:lastColumn="0" w:oddVBand="0" w:evenVBand="0" w:oddHBand="1" w:evenHBand="0" w:firstRowFirstColumn="0" w:firstRowLastColumn="0" w:lastRowFirstColumn="0" w:lastRowLastColumn="0"/>
-              <w:rPr>
-                <w:rFonts w:ascii="Arial" w:hAnsi="Arial" w:cs="Arial"/>
-                <w:b/>
-                <w:bCs/>
-              </w:rPr>
-            </w:pPr>
-            <w:r>
-              <w:rPr>
-                <w:rFonts w:ascii="Arial" w:hAnsi="Arial" w:cs="Arial"/>
-                <w:b/>
-                <w:bCs/>
-              </w:rPr>
-              <w:t>Mar/2024</w:t>
-            </w:r>
-          </w:p>
-        </w:tc>
-      </w:tr>
-      <w:tr>
-        <w:tc>
-          <w:tcPr>
-            <w:cnfStyle w:val="001000000000" w:firstRow="0" w:lastRow="0" w:firstColumn="1" w:lastColumn="0" w:oddVBand="0" w:evenVBand="0" w:oddHBand="0" w:evenHBand="0" w:firstRowFirstColumn="0" w:firstRowLastColumn="0" w:lastRowFirstColumn="0" w:lastRowLastColumn="0"/>
-            <w:tcW w:w="7105" w:type="dxa"/>
-          </w:tcPr>
-          <w:p>
-            <w:pPr>
-              <w:rPr>
-                <w:rFonts w:ascii="Arial" w:hAnsi="Arial" w:cs="Arial"/>
-                <w:b w:val="0"/>
-                <w:bCs w:val="0"/>
-              </w:rPr>
-            </w:pPr>
-            <w:r>
-              <w:rPr>
-                <w:rFonts w:ascii="Arial" w:hAnsi="Arial" w:cs="Arial"/>
-              </w:rPr>
-              <w:t>Gold Humanism Honor Society Service Project Grant</w:t>
-            </w:r>
-          </w:p>
-          <w:p>
-            <w:pPr>
-              <w:rPr>
-                <w:rFonts w:ascii="Arial" w:hAnsi="Arial" w:cs="Arial"/>
-                <w:b w:val="0"/>
-                <w:bCs w:val="0"/>
-                <w:i/>
-                <w:iCs/>
-              </w:rPr>
-            </w:pPr>
-            <w:r>
-              <w:rPr>
-                <w:rFonts w:ascii="Arial" w:hAnsi="Arial" w:cs="Arial"/>
-                <w:b w:val="0"/>
-                <w:bCs w:val="0"/>
-                <w:i/>
-                <w:iCs/>
-              </w:rPr>
-              <w:t>Eye Care for Houston’s Underserved Communities</w:t>
-            </w:r>
-          </w:p>
-          <w:p>
-            <w:pPr>
-              <w:rPr>
-                <w:rFonts w:ascii="Arial" w:hAnsi="Arial" w:cs="Arial"/>
-                <w:b w:val="0"/>
-                <w:bCs w:val="0"/>
-              </w:rPr>
-            </w:pPr>
-            <w:r>
-              <w:rPr>
-                <w:rFonts w:ascii="Arial" w:hAnsi="Arial" w:cs="Arial"/>
-                <w:b w:val="0"/>
-                <w:bCs w:val="0"/>
-              </w:rPr>
-              <w:t>Award: $500</w:t>
-            </w:r>
-          </w:p>
-          <w:p>
-            <w:pPr>
-              <w:rPr>
-                <w:rFonts w:ascii="Arial" w:hAnsi="Arial" w:cs="Arial"/>
-              </w:rPr>
-            </w:pPr>
-            <w:r>
-              <w:rPr>
-                <w:rFonts w:ascii="Arial" w:hAnsi="Arial" w:cs="Arial"/>
-                <w:b w:val="0"/>
-                <w:bCs w:val="0"/>
-              </w:rPr>
-              <w:t>Baylor College of Medicine Gold Humanism Honors Society</w:t>
-            </w:r>
-          </w:p>
-          <w:p>
-            <w:pPr>
-              <w:rPr>
-                <w:rFonts w:ascii="Arial" w:hAnsi="Arial" w:cs="Arial"/>
-                <w:b w:val="0"/>
-                <w:bCs w:val="0"/>
-              </w:rPr>
-            </w:pPr>
-            <w:r>
-              <w:rPr>
-                <w:rFonts w:ascii="Arial" w:hAnsi="Arial" w:cs="Arial"/>
-                <w:b w:val="0"/>
-                <w:bCs w:val="0"/>
-              </w:rPr>
-              <w:t xml:space="preserve">Funding used to purchase </w:t>
-            </w:r>
-            <w:r>
-              <w:rPr>
-                <w:rFonts w:ascii="Arial" w:hAnsi="Arial" w:cs="Arial"/>
-                <w:b w:val="0"/>
-                <w:bCs w:val="0"/>
-              </w:rPr>
-              <w:t xml:space="preserve">reading glasses, sunglasses, and eyedrops to donate at local Harris County </w:t>
-            </w:r>
-            <w:proofErr w:type="spellStart"/>
-            <w:r>
-              <w:rPr>
-                <w:rFonts w:ascii="Arial" w:hAnsi="Arial" w:cs="Arial"/>
-                <w:b w:val="0"/>
-                <w:bCs w:val="0"/>
-              </w:rPr>
-              <w:t>healthfairs</w:t>
-            </w:r>
-            <w:proofErr w:type="spellEnd"/>
-            <w:r>
-              <w:rPr>
-                <w:rFonts w:ascii="Arial" w:hAnsi="Arial" w:cs="Arial"/>
-                <w:b w:val="0"/>
-                <w:bCs w:val="0"/>
-              </w:rPr>
-              <w:t>.</w:t>
-            </w:r>
-          </w:p>
-        </w:tc>
-        <w:tc>
-          <w:tcPr>
-            <w:tcW w:w="2430" w:type="dxa"/>
-          </w:tcPr>
-          <w:p>
-            <w:pPr>
-              <w:jc w:val="right"/>
-              <w:cnfStyle w:val="000000000000" w:firstRow="0" w:lastRow="0" w:firstColumn="0" w:lastColumn="0" w:oddVBand="0" w:evenVBand="0" w:oddHBand="0" w:evenHBand="0" w:firstRowFirstColumn="0" w:firstRowLastColumn="0" w:lastRowFirstColumn="0" w:lastRowLastColumn="0"/>
-              <w:rPr>
-                <w:rFonts w:ascii="Arial" w:hAnsi="Arial" w:cs="Arial"/>
-                <w:b/>
-                <w:bCs/>
-              </w:rPr>
-            </w:pPr>
-            <w:r>
-              <w:rPr>
-                <w:rFonts w:ascii="Arial" w:hAnsi="Arial" w:cs="Arial"/>
-                <w:b/>
-                <w:bCs/>
-              </w:rPr>
-              <w:t>Mar/2024</w:t>
-            </w:r>
-          </w:p>
-        </w:tc>
-      </w:tr>
-      <w:tr>
-        <w:trPr>
-          <w:cnfStyle w:val="000000100000" w:firstRow="0" w:lastRow="0" w:firstColumn="0" w:lastColumn="0" w:oddVBand="0" w:evenVBand="0" w:oddHBand="1" w:evenHBand="0" w:firstRowFirstColumn="0" w:firstRowLastColumn="0" w:lastRowFirstColumn="0" w:lastRowLastColumn="0"/>
-        </w:trPr>
-        <w:tc>
-          <w:tcPr>
-            <w:cnfStyle w:val="001000000000" w:firstRow="0" w:lastRow="0" w:firstColumn="1" w:lastColumn="0" w:oddVBand="0" w:evenVBand="0" w:oddHBand="0" w:evenHBand="0" w:firstRowFirstColumn="0" w:firstRowLastColumn="0" w:lastRowFirstColumn="0" w:lastRowLastColumn="0"/>
-            <w:tcW w:w="7105" w:type="dxa"/>
-          </w:tcPr>
-          <w:p>
-            <w:pPr>
-              <w:rPr>
-                <w:rFonts w:ascii="Arial" w:hAnsi="Arial" w:cs="Arial"/>
-                <w:b w:val="0"/>
-                <w:bCs w:val="0"/>
-              </w:rPr>
-            </w:pPr>
-            <w:r>
-              <w:rPr>
-                <w:rFonts w:ascii="Arial" w:hAnsi="Arial" w:cs="Arial"/>
-              </w:rPr>
-              <w:lastRenderedPageBreak/>
-              <w:t>Knights Templar Eye Foundation Travel Grant</w:t>
-            </w:r>
-          </w:p>
-          <w:p>
-            <w:pPr>
-              <w:rPr>
-                <w:rFonts w:ascii="Arial" w:hAnsi="Arial" w:cs="Arial"/>
-                <w:b w:val="0"/>
-                <w:bCs w:val="0"/>
-              </w:rPr>
-            </w:pPr>
-            <w:r>
-              <w:rPr>
-                <w:rFonts w:ascii="Arial" w:hAnsi="Arial" w:cs="Arial"/>
-                <w:b w:val="0"/>
-                <w:bCs w:val="0"/>
-              </w:rPr>
-              <w:t>Award: $750</w:t>
-            </w:r>
-          </w:p>
-          <w:p>
-            <w:pPr>
-              <w:rPr>
-                <w:rFonts w:ascii="Arial" w:hAnsi="Arial" w:cs="Arial"/>
-                <w:b w:val="0"/>
-                <w:bCs w:val="0"/>
-              </w:rPr>
-            </w:pPr>
-            <w:r>
-              <w:rPr>
-                <w:rFonts w:ascii="Arial" w:hAnsi="Arial" w:cs="Arial"/>
-                <w:b w:val="0"/>
-                <w:bCs w:val="0"/>
-              </w:rPr>
-              <w:t xml:space="preserve">Association for </w:t>
-            </w:r>
-            <w:r>
-              <w:rPr>
-                <w:rFonts w:ascii="Arial" w:hAnsi="Arial" w:cs="Arial"/>
-                <w:b w:val="0"/>
-                <w:bCs w:val="0"/>
-              </w:rPr>
-              <w:t>Research in Vision and Ophthalmology (ARVO)</w:t>
-            </w:r>
-          </w:p>
-        </w:tc>
-        <w:tc>
-          <w:tcPr>
-            <w:tcW w:w="2430" w:type="dxa"/>
-          </w:tcPr>
-          <w:p>
-            <w:pPr>
-              <w:jc w:val="right"/>
-              <w:cnfStyle w:val="000000100000" w:firstRow="0" w:lastRow="0" w:firstColumn="0" w:lastColumn="0" w:oddVBand="0" w:evenVBand="0" w:oddHBand="1" w:evenHBand="0" w:firstRowFirstColumn="0" w:firstRowLastColumn="0" w:lastRowFirstColumn="0" w:lastRowLastColumn="0"/>
-              <w:rPr>
-                <w:rFonts w:ascii="Arial" w:hAnsi="Arial" w:cs="Arial"/>
-                <w:b/>
-                <w:bCs/>
-              </w:rPr>
-            </w:pPr>
-            <w:r>
-              <w:rPr>
-                <w:rFonts w:ascii="Arial" w:hAnsi="Arial" w:cs="Arial"/>
-                <w:b/>
-                <w:bCs/>
-              </w:rPr>
-              <w:t>Feb/2024</w:t>
-            </w:r>
-          </w:p>
-        </w:tc>
-      </w:tr>
-      <w:tr>
-        <w:tc>
-          <w:tcPr>
-            <w:cnfStyle w:val="001000000000" w:firstRow="0" w:lastRow="0" w:firstColumn="1" w:lastColumn="0" w:oddVBand="0" w:evenVBand="0" w:oddHBand="0" w:evenHBand="0" w:firstRowFirstColumn="0" w:firstRowLastColumn="0" w:lastRowFirstColumn="0" w:lastRowLastColumn="0"/>
-            <w:tcW w:w="7105" w:type="dxa"/>
-          </w:tcPr>
-          <w:p>
-            <w:pPr>
-              <w:rPr>
-                <w:rFonts w:ascii="Arial" w:hAnsi="Arial" w:cs="Arial"/>
-                <w:b w:val="0"/>
-                <w:bCs w:val="0"/>
-              </w:rPr>
-            </w:pPr>
-            <w:r>
-              <w:rPr>
-                <w:rFonts w:ascii="Arial" w:hAnsi="Arial" w:cs="Arial"/>
-              </w:rPr>
-              <w:t>Distinction in Clinic Management</w:t>
-            </w:r>
-          </w:p>
-          <w:p>
-            <w:pPr>
-              <w:rPr>
-                <w:rFonts w:ascii="Arial" w:hAnsi="Arial" w:cs="Arial"/>
-                <w:b w:val="0"/>
-                <w:bCs w:val="0"/>
-              </w:rPr>
-            </w:pPr>
-            <w:r>
-              <w:rPr>
-                <w:rFonts w:ascii="Arial" w:hAnsi="Arial" w:cs="Arial"/>
-                <w:b w:val="0"/>
-                <w:bCs w:val="0"/>
-              </w:rPr>
-              <w:t>HOMES Clinic</w:t>
-            </w:r>
-          </w:p>
-        </w:tc>
-        <w:tc>
-          <w:tcPr>
-            <w:tcW w:w="2430" w:type="dxa"/>
-          </w:tcPr>
-          <w:p>
-            <w:pPr>
-              <w:jc w:val="right"/>
-              <w:cnfStyle w:val="000000000000" w:firstRow="0" w:lastRow="0" w:firstColumn="0" w:lastColumn="0" w:oddVBand="0" w:evenVBand="0" w:oddHBand="0" w:evenHBand="0" w:firstRowFirstColumn="0" w:firstRowLastColumn="0" w:lastRowFirstColumn="0" w:lastRowLastColumn="0"/>
-              <w:rPr>
-                <w:rFonts w:ascii="Arial" w:hAnsi="Arial" w:cs="Arial"/>
-                <w:b/>
-                <w:bCs/>
-              </w:rPr>
-            </w:pPr>
-            <w:r>
-              <w:rPr>
-                <w:rFonts w:ascii="Arial" w:hAnsi="Arial" w:cs="Arial"/>
-                <w:b/>
-                <w:bCs/>
-              </w:rPr>
-              <w:t>Jan/2024</w:t>
-            </w:r>
-          </w:p>
-        </w:tc>
-      </w:tr>
-      <w:tr>
-        <w:trPr>
-          <w:cnfStyle w:val="000000100000" w:firstRow="0" w:lastRow="0" w:firstColumn="0" w:lastColumn="0" w:oddVBand="0" w:evenVBand="0" w:oddHBand="1" w:evenHBand="0" w:firstRowFirstColumn="0" w:firstRowLastColumn="0" w:lastRowFirstColumn="0" w:lastRowLastColumn="0"/>
-        </w:trPr>
-        <w:tc>
-          <w:tcPr>
-            <w:cnfStyle w:val="001000000000" w:firstRow="0" w:lastRow="0" w:firstColumn="1" w:lastColumn="0" w:oddVBand="0" w:evenVBand="0" w:oddHBand="0" w:evenHBand="0" w:firstRowFirstColumn="0" w:firstRowLastColumn="0" w:lastRowFirstColumn="0" w:lastRowLastColumn="0"/>
-            <w:tcW w:w="7105" w:type="dxa"/>
-          </w:tcPr>
-          <w:p>
-            <w:pPr>
-              <w:rPr>
-                <w:rFonts w:ascii="Arial" w:hAnsi="Arial" w:cs="Arial"/>
-                <w:b w:val="0"/>
-                <w:bCs w:val="0"/>
-              </w:rPr>
-            </w:pPr>
-            <w:r>
-              <w:rPr>
-                <w:rFonts w:ascii="Arial" w:hAnsi="Arial" w:cs="Arial"/>
-              </w:rPr>
-              <w:t>NIH Outstanding Poster Award</w:t>
-            </w:r>
-          </w:p>
-          <w:p>
-            <w:pPr>
-              <w:rPr>
-                <w:rFonts w:ascii="Arial" w:hAnsi="Arial" w:cs="Arial"/>
-                <w:b w:val="0"/>
-                <w:bCs w:val="0"/>
-              </w:rPr>
-            </w:pPr>
-            <w:r>
-              <w:rPr>
-                <w:rFonts w:ascii="Arial" w:hAnsi="Arial" w:cs="Arial"/>
-                <w:b w:val="0"/>
-                <w:bCs w:val="0"/>
-              </w:rPr>
-              <w:t>National Eye Institute</w:t>
-            </w:r>
-          </w:p>
-        </w:tc>
-        <w:tc>
-          <w:tcPr>
-            <w:tcW w:w="2430" w:type="dxa"/>
-          </w:tcPr>
-          <w:p>
-            <w:pPr>
-              <w:jc w:val="right"/>
-              <w:cnfStyle w:val="000000100000" w:firstRow="0" w:lastRow="0" w:firstColumn="0" w:lastColumn="0" w:oddVBand="0" w:evenVBand="0" w:oddHBand="1" w:evenHBand="0" w:firstRowFirstColumn="0" w:firstRowLastColumn="0" w:lastRowFirstColumn="0" w:lastRowLastColumn="0"/>
-              <w:rPr>
-                <w:rFonts w:ascii="Arial" w:hAnsi="Arial" w:cs="Arial"/>
-                <w:b/>
-                <w:bCs/>
-              </w:rPr>
-            </w:pPr>
-            <w:r>
-              <w:rPr>
-                <w:rFonts w:ascii="Arial" w:hAnsi="Arial" w:cs="Arial"/>
-                <w:b/>
-                <w:bCs/>
-              </w:rPr>
-              <w:t>May/2022</w:t>
-            </w:r>
-          </w:p>
-        </w:tc>
-      </w:tr>
-      <w:tr>
-        <w:tc>
-          <w:tcPr>
-            <w:cnfStyle w:val="001000000000" w:firstRow="0" w:lastRow="0" w:firstColumn="1" w:lastColumn="0" w:oddVBand="0" w:evenVBand="0" w:oddHBand="0" w:evenHBand="0" w:firstRowFirstColumn="0" w:firstRowLastColumn="0" w:lastRowFirstColumn="0" w:lastRowLastColumn="0"/>
-            <w:tcW w:w="7105" w:type="dxa"/>
-          </w:tcPr>
-          <w:p>
-            <w:pPr>
-              <w:rPr>
-                <w:rFonts w:ascii="Arial" w:hAnsi="Arial" w:cs="Arial"/>
-                <w:b w:val="0"/>
-                <w:bCs w:val="0"/>
-              </w:rPr>
-            </w:pPr>
-            <w:r>
-              <w:rPr>
-                <w:rFonts w:ascii="Arial" w:hAnsi="Arial" w:cs="Arial"/>
-              </w:rPr>
-              <w:t>Second Place Poster</w:t>
-            </w:r>
-            <w:r>
-              <w:rPr>
-                <w:rFonts w:ascii="Arial" w:hAnsi="Arial" w:cs="Arial"/>
-              </w:rPr>
-              <w:t xml:space="preserve"> Award</w:t>
-            </w:r>
-          </w:p>
-          <w:p>
-            <w:pPr>
-              <w:rPr>
-                <w:rFonts w:ascii="Arial" w:hAnsi="Arial" w:cs="Arial"/>
-                <w:b w:val="0"/>
-                <w:bCs w:val="0"/>
-              </w:rPr>
-            </w:pPr>
-            <w:r>
-              <w:rPr>
-                <w:rFonts w:ascii="Arial" w:hAnsi="Arial" w:cs="Arial"/>
-                <w:b w:val="0"/>
-                <w:bCs w:val="0"/>
-              </w:rPr>
-              <w:t>APSA South Regional Conference, South Texas MSTP</w:t>
-            </w:r>
-          </w:p>
-        </w:tc>
-        <w:tc>
-          <w:tcPr>
-            <w:tcW w:w="2430" w:type="dxa"/>
-          </w:tcPr>
-          <w:p>
-            <w:pPr>
-              <w:jc w:val="right"/>
-              <w:cnfStyle w:val="000000000000" w:firstRow="0" w:lastRow="0" w:firstColumn="0" w:lastColumn="0" w:oddVBand="0" w:evenVBand="0" w:oddHBand="0" w:evenHBand="0" w:firstRowFirstColumn="0" w:firstRowLastColumn="0" w:lastRowFirstColumn="0" w:lastRowLastColumn="0"/>
-              <w:rPr>
-                <w:rFonts w:ascii="Arial" w:hAnsi="Arial" w:cs="Arial"/>
-                <w:b/>
-                <w:bCs/>
-              </w:rPr>
-            </w:pPr>
-            <w:r>
-              <w:rPr>
-                <w:rFonts w:ascii="Arial" w:hAnsi="Arial" w:cs="Arial"/>
-                <w:b/>
-                <w:bCs/>
-              </w:rPr>
-              <w:t>Mar</w:t>
-            </w:r>
-            <w:r>
-              <w:rPr>
-                <w:rFonts w:ascii="Arial" w:hAnsi="Arial" w:cs="Arial"/>
-                <w:b/>
-                <w:bCs/>
-              </w:rPr>
-              <w:t>/</w:t>
-            </w:r>
-            <w:r>
-              <w:rPr>
-                <w:rFonts w:ascii="Arial" w:hAnsi="Arial" w:cs="Arial"/>
-                <w:b/>
-                <w:bCs/>
-              </w:rPr>
-              <w:t>2022</w:t>
-            </w:r>
-          </w:p>
-        </w:tc>
-      </w:tr>
-      <w:tr>
-        <w:trPr>
-          <w:cnfStyle w:val="000000100000" w:firstRow="0" w:lastRow="0" w:firstColumn="0" w:lastColumn="0" w:oddVBand="0" w:evenVBand="0" w:oddHBand="1" w:evenHBand="0" w:firstRowFirstColumn="0" w:firstRowLastColumn="0" w:lastRowFirstColumn="0" w:lastRowLastColumn="0"/>
-        </w:trPr>
-        <w:tc>
-          <w:tcPr>
-            <w:cnfStyle w:val="001000000000" w:firstRow="0" w:lastRow="0" w:firstColumn="1" w:lastColumn="0" w:oddVBand="0" w:evenVBand="0" w:oddHBand="0" w:evenHBand="0" w:firstRowFirstColumn="0" w:firstRowLastColumn="0" w:lastRowFirstColumn="0" w:lastRowLastColumn="0"/>
-            <w:tcW w:w="7105" w:type="dxa"/>
-          </w:tcPr>
-          <w:p>
-            <w:pPr>
-              <w:rPr>
-                <w:rFonts w:ascii="Arial" w:hAnsi="Arial" w:cs="Arial"/>
-                <w:b w:val="0"/>
-                <w:bCs w:val="0"/>
-              </w:rPr>
-            </w:pPr>
-            <w:r>
-              <w:rPr>
-                <w:rFonts w:ascii="Arial" w:hAnsi="Arial" w:cs="Arial"/>
-              </w:rPr>
-              <w:t>Office of Dietary Supplements Grant</w:t>
-            </w:r>
-            <w:r>
-              <w:rPr>
-                <w:rFonts w:ascii="Arial" w:hAnsi="Arial" w:cs="Arial"/>
-              </w:rPr>
-              <w:t>, Assistant Writer</w:t>
-            </w:r>
-          </w:p>
-          <w:p>
-            <w:pPr>
-              <w:rPr>
-                <w:rFonts w:ascii="Arial" w:hAnsi="Arial" w:cs="Arial"/>
-                <w:b w:val="0"/>
-                <w:bCs w:val="0"/>
-              </w:rPr>
-            </w:pPr>
-            <w:r>
-              <w:rPr>
-                <w:rFonts w:ascii="Arial" w:hAnsi="Arial" w:cs="Arial"/>
-                <w:b w:val="0"/>
-                <w:bCs w:val="0"/>
-              </w:rPr>
-              <w:t>Proposed Funding: $100,000</w:t>
-            </w:r>
-          </w:p>
-          <w:p>
-            <w:pPr>
-              <w:rPr>
-                <w:rFonts w:ascii="Arial" w:hAnsi="Arial" w:cs="Arial"/>
-                <w:b w:val="0"/>
-                <w:bCs w:val="0"/>
-              </w:rPr>
-            </w:pPr>
-            <w:r>
-              <w:rPr>
-                <w:rFonts w:ascii="Arial" w:hAnsi="Arial" w:cs="Arial"/>
-                <w:b w:val="0"/>
-                <w:bCs w:val="0"/>
-              </w:rPr>
-              <w:t>A</w:t>
-            </w:r>
-            <w:r>
-              <w:rPr>
-                <w:rFonts w:ascii="Arial" w:hAnsi="Arial" w:cs="Arial"/>
-                <w:b w:val="0"/>
-                <w:bCs w:val="0"/>
-              </w:rPr>
-              <w:t>ssisted with writing a</w:t>
-            </w:r>
-            <w:r>
-              <w:rPr>
-                <w:rFonts w:ascii="Arial" w:hAnsi="Arial" w:cs="Arial"/>
-                <w:b w:val="0"/>
-                <w:bCs w:val="0"/>
-              </w:rPr>
-              <w:t xml:space="preserve"> research grant with </w:t>
-            </w:r>
-            <w:r>
-              <w:rPr>
-                <w:rFonts w:ascii="Arial" w:hAnsi="Arial" w:cs="Arial"/>
-                <w:b w:val="0"/>
-                <w:bCs w:val="0"/>
-              </w:rPr>
-              <w:t xml:space="preserve">Anupam Mondal </w:t>
-            </w:r>
-            <w:r>
-              <w:rPr>
-                <w:rFonts w:ascii="Arial" w:hAnsi="Arial" w:cs="Arial"/>
-                <w:b w:val="0"/>
-                <w:bCs w:val="0"/>
-              </w:rPr>
-              <w:t>in the Swaroop Lab.</w:t>
-            </w:r>
-          </w:p>
-        </w:tc>
-        <w:tc>
-          <w:tcPr>
-            <w:tcW w:w="2430" w:type="dxa"/>
-          </w:tcPr>
-          <w:p>
-            <w:pPr>
-              <w:jc w:val="right"/>
-              <w:cnfStyle w:val="000000100000" w:firstRow="0" w:lastRow="0" w:firstColumn="0" w:lastColumn="0" w:oddVBand="0" w:evenVBand="0" w:oddHBand="1" w:evenHBand="0" w:firstRowFirstColumn="0" w:firstRowLastColumn="0" w:lastRowFirstColumn="0" w:lastRowLastColumn="0"/>
-              <w:rPr>
-                <w:rFonts w:ascii="Arial" w:hAnsi="Arial" w:cs="Arial"/>
-              </w:rPr>
-            </w:pPr>
-            <w:r>
-              <w:rPr>
-                <w:rFonts w:ascii="Arial" w:hAnsi="Arial" w:cs="Arial"/>
-                <w:b/>
-                <w:bCs/>
-              </w:rPr>
-              <w:t>Oct</w:t>
-            </w:r>
-            <w:r>
-              <w:rPr>
-                <w:rFonts w:ascii="Arial" w:hAnsi="Arial" w:cs="Arial"/>
-                <w:b/>
-                <w:bCs/>
-              </w:rPr>
-              <w:t>/</w:t>
-            </w:r>
-            <w:r>
-              <w:rPr>
-                <w:rFonts w:ascii="Arial" w:hAnsi="Arial" w:cs="Arial"/>
-                <w:b/>
-                <w:bCs/>
-              </w:rPr>
-              <w:t xml:space="preserve">2020 – Present </w:t>
-            </w:r>
-          </w:p>
-        </w:tc>
-      </w:tr>
-      <w:tr>
-        <w:tc>
-          <w:tcPr>
-            <w:cnfStyle w:val="001000000000" w:firstRow="0" w:lastRow="0" w:firstColumn="1" w:lastColumn="0" w:oddVBand="0" w:evenVBand="0" w:oddHBand="0" w:evenHBand="0" w:firstRowFirstColumn="0" w:firstRowLastColumn="0" w:lastRowFirstColumn="0" w:lastRowLastColumn="0"/>
-            <w:tcW w:w="7105" w:type="dxa"/>
-          </w:tcPr>
-          <w:p>
-            <w:pPr>
-              <w:rPr>
-                <w:rFonts w:ascii="Arial" w:hAnsi="Arial" w:cs="Arial"/>
-                <w:b w:val="0"/>
-                <w:bCs w:val="0"/>
-              </w:rPr>
-            </w:pPr>
-            <w:r>
-              <w:rPr>
-                <w:rFonts w:ascii="Arial" w:hAnsi="Arial" w:cs="Arial"/>
-              </w:rPr>
-              <w:t>Cum Laude</w:t>
-            </w:r>
-          </w:p>
-          <w:p>
-            <w:pPr>
-              <w:rPr>
-                <w:rFonts w:ascii="Arial" w:hAnsi="Arial" w:cs="Arial"/>
-                <w:b w:val="0"/>
-                <w:bCs w:val="0"/>
-              </w:rPr>
-            </w:pPr>
-            <w:r>
-              <w:rPr>
-                <w:rFonts w:ascii="Arial" w:hAnsi="Arial" w:cs="Arial"/>
-                <w:b w:val="0"/>
-                <w:bCs w:val="0"/>
-              </w:rPr>
-              <w:t>University of Washington</w:t>
-            </w:r>
-          </w:p>
-        </w:tc>
-        <w:tc>
-          <w:tcPr>
-            <w:tcW w:w="2430" w:type="dxa"/>
-          </w:tcPr>
-          <w:p>
-            <w:pPr>
-              <w:jc w:val="right"/>
-              <w:cnfStyle w:val="000000000000" w:firstRow="0" w:lastRow="0" w:firstColumn="0" w:lastColumn="0" w:oddVBand="0" w:evenVBand="0" w:oddHBand="0" w:evenHBand="0" w:firstRowFirstColumn="0" w:firstRowLastColumn="0" w:lastRowFirstColumn="0" w:lastRowLastColumn="0"/>
-              <w:rPr>
-                <w:rFonts w:ascii="Arial" w:hAnsi="Arial" w:cs="Arial"/>
-              </w:rPr>
-            </w:pPr>
-            <w:r>
-              <w:rPr>
-                <w:rFonts w:ascii="Arial" w:hAnsi="Arial" w:cs="Arial"/>
-                <w:b/>
-                <w:bCs/>
-              </w:rPr>
-              <w:t>Jun</w:t>
-            </w:r>
-            <w:r>
-              <w:rPr>
-                <w:rFonts w:ascii="Arial" w:hAnsi="Arial" w:cs="Arial"/>
-                <w:b/>
-                <w:bCs/>
-              </w:rPr>
-              <w:t>/</w:t>
-            </w:r>
-            <w:r>
-              <w:rPr>
-                <w:rFonts w:ascii="Arial" w:hAnsi="Arial" w:cs="Arial"/>
-                <w:b/>
-                <w:bCs/>
-              </w:rPr>
-              <w:t>2019</w:t>
-            </w:r>
-          </w:p>
-        </w:tc>
-      </w:tr>
-      <w:tr>
-        <w:trPr>
-          <w:cnfStyle w:val="000000100000" w:firstRow="0" w:lastRow="0" w:firstColumn="0" w:lastColumn="0" w:oddVBand="0" w:evenVBand="0" w:oddHBand="1" w:evenHBand="0" w:firstRowFirstColumn="0" w:firstRowLastColumn="0" w:lastRowFirstColumn="0" w:lastRowLastColumn="0"/>
-        </w:trPr>
-        <w:tc>
-          <w:tcPr>
-            <w:cnfStyle w:val="001000000000" w:firstRow="0" w:lastRow="0" w:firstColumn="1" w:lastColumn="0" w:oddVBand="0" w:evenVBand="0" w:oddHBand="0" w:evenHBand="0" w:firstRowFirstColumn="0" w:firstRowLastColumn="0" w:lastRowFirstColumn="0" w:lastRowLastColumn="0"/>
-            <w:tcW w:w="7105" w:type="dxa"/>
-          </w:tcPr>
-          <w:p>
-            <w:pPr>
-              <w:rPr>
-                <w:rFonts w:ascii="Arial" w:hAnsi="Arial" w:cs="Arial"/>
-                <w:b w:val="0"/>
-                <w:bCs w:val="0"/>
-              </w:rPr>
-            </w:pPr>
-            <w:r>
-              <w:rPr>
-                <w:rFonts w:ascii="Arial" w:hAnsi="Arial" w:cs="Arial"/>
-              </w:rPr>
-              <w:t>Distinguished Research in Biochemistry Award</w:t>
-            </w:r>
-          </w:p>
-          <w:p>
-            <w:pPr>
-              <w:rPr>
-                <w:rFonts w:ascii="Arial" w:hAnsi="Arial" w:cs="Arial"/>
-                <w:b w:val="0"/>
-                <w:bCs w:val="0"/>
-              </w:rPr>
-            </w:pPr>
-            <w:r>
-              <w:rPr>
-                <w:rFonts w:ascii="Arial" w:hAnsi="Arial" w:cs="Arial"/>
-                <w:b w:val="0"/>
-                <w:bCs w:val="0"/>
-              </w:rPr>
-              <w:t>University of Washington</w:t>
-            </w:r>
-          </w:p>
-        </w:tc>
-        <w:tc>
-          <w:tcPr>
-            <w:tcW w:w="2430" w:type="dxa"/>
-          </w:tcPr>
-          <w:p>
-            <w:pPr>
-              <w:jc w:val="right"/>
-              <w:cnfStyle w:val="000000100000" w:firstRow="0" w:lastRow="0" w:firstColumn="0" w:lastColumn="0" w:oddVBand="0" w:evenVBand="0" w:oddHBand="1" w:evenHBand="0" w:firstRowFirstColumn="0" w:firstRowLastColumn="0" w:lastRowFirstColumn="0" w:lastRowLastColumn="0"/>
-              <w:rPr>
-                <w:rFonts w:ascii="Arial" w:hAnsi="Arial" w:cs="Arial"/>
-              </w:rPr>
-            </w:pPr>
-            <w:r>
-              <w:rPr>
-                <w:rFonts w:ascii="Arial" w:hAnsi="Arial" w:cs="Arial"/>
-                <w:b/>
-                <w:bCs/>
-              </w:rPr>
-              <w:t>Jun</w:t>
-            </w:r>
-            <w:r>
-              <w:rPr>
-                <w:rFonts w:ascii="Arial" w:hAnsi="Arial" w:cs="Arial"/>
-                <w:b/>
-                <w:bCs/>
-              </w:rPr>
-              <w:t>/</w:t>
-            </w:r>
-            <w:r>
-              <w:rPr>
-                <w:rFonts w:ascii="Arial" w:hAnsi="Arial" w:cs="Arial"/>
-                <w:b/>
-                <w:bCs/>
-              </w:rPr>
-              <w:t>2019</w:t>
-            </w:r>
-          </w:p>
-        </w:tc>
-      </w:tr>
-      <w:tr>
-        <w:tc>
-          <w:tcPr>
-            <w:cnfStyle w:val="001000000000" w:firstRow="0" w:lastRow="0" w:firstColumn="1" w:lastColumn="0" w:oddVBand="0" w:evenVBand="0" w:oddHBand="0" w:evenHBand="0" w:firstRowFirstColumn="0" w:firstRowLastColumn="0" w:lastRowFirstColumn="0" w:lastRowLastColumn="0"/>
-            <w:tcW w:w="7105" w:type="dxa"/>
-          </w:tcPr>
-          <w:p>
-            <w:pPr>
-              <w:rPr>
-                <w:rFonts w:ascii="Arial" w:hAnsi="Arial" w:cs="Arial"/>
-                <w:b w:val="0"/>
-                <w:bCs w:val="0"/>
-              </w:rPr>
-            </w:pPr>
-            <w:r>
-              <w:rPr>
-                <w:rFonts w:ascii="Arial" w:hAnsi="Arial" w:cs="Arial"/>
-              </w:rPr>
-              <w:t>Undergraduate Research Travel Award</w:t>
-            </w:r>
-          </w:p>
-          <w:p>
-            <w:pPr>
-              <w:rPr>
-                <w:rFonts w:ascii="Arial" w:hAnsi="Arial" w:cs="Arial"/>
-                <w:b w:val="0"/>
-                <w:bCs w:val="0"/>
-              </w:rPr>
-            </w:pPr>
-            <w:r>
-              <w:rPr>
-                <w:rFonts w:ascii="Arial" w:hAnsi="Arial" w:cs="Arial"/>
-                <w:b w:val="0"/>
-                <w:bCs w:val="0"/>
-              </w:rPr>
-              <w:t>Award: $500</w:t>
-            </w:r>
-          </w:p>
-          <w:p>
-            <w:pPr>
-              <w:rPr>
-                <w:rFonts w:ascii="Arial" w:hAnsi="Arial" w:cs="Arial"/>
-                <w:b w:val="0"/>
-                <w:bCs w:val="0"/>
-              </w:rPr>
-            </w:pPr>
-            <w:r>
-              <w:rPr>
-                <w:rFonts w:ascii="Arial" w:hAnsi="Arial" w:cs="Arial"/>
-                <w:b w:val="0"/>
-                <w:bCs w:val="0"/>
-              </w:rPr>
-              <w:t>University of Washington, recipient and first author</w:t>
-            </w:r>
-          </w:p>
-        </w:tc>
-        <w:tc>
-          <w:tcPr>
-            <w:tcW w:w="2430" w:type="dxa"/>
-          </w:tcPr>
-          <w:p>
-            <w:pPr>
-              <w:jc w:val="right"/>
-              <w:cnfStyle w:val="000000000000" w:firstRow="0" w:lastRow="0" w:firstColumn="0" w:lastColumn="0" w:oddVBand="0" w:evenVBand="0" w:oddHBand="0" w:evenHBand="0" w:firstRowFirstColumn="0" w:firstRowLastColumn="0" w:lastRowFirstColumn="0" w:lastRowLastColumn="0"/>
-              <w:rPr>
-                <w:rFonts w:ascii="Arial" w:hAnsi="Arial" w:cs="Arial"/>
-              </w:rPr>
-            </w:pPr>
-            <w:r>
-              <w:rPr>
-                <w:rFonts w:ascii="Arial" w:hAnsi="Arial" w:cs="Arial"/>
-                <w:b/>
-                <w:bCs/>
-              </w:rPr>
-              <w:t>Apr</w:t>
-            </w:r>
-            <w:r>
-              <w:rPr>
-                <w:rFonts w:ascii="Arial" w:hAnsi="Arial" w:cs="Arial"/>
-                <w:b/>
-                <w:bCs/>
-              </w:rPr>
-              <w:t>/</w:t>
-            </w:r>
-            <w:r>
-              <w:rPr>
-                <w:rFonts w:ascii="Arial" w:hAnsi="Arial" w:cs="Arial"/>
-                <w:b/>
-                <w:bCs/>
-              </w:rPr>
-              <w:t>2019</w:t>
-            </w:r>
-          </w:p>
-        </w:tc>
-      </w:tr>
-      <w:tr>
-        <w:trPr>
-          <w:cnfStyle w:val="000000100000" w:firstRow="0" w:lastRow="0" w:firstColumn="0" w:lastColumn="0" w:oddVBand="0" w:evenVBand="0" w:oddHBand="1" w:evenHBand="0" w:firstRowFirstColumn="0" w:firstRowLastColumn="0" w:lastRowFirstColumn="0" w:lastRowLastColumn="0"/>
-        </w:trPr>
-        <w:tc>
-          <w:tcPr>
-            <w:cnfStyle w:val="001000000000" w:firstRow="0" w:lastRow="0" w:firstColumn="1" w:lastColumn="0" w:oddVBand="0" w:evenVBand="0" w:oddHBand="0" w:evenHBand="0" w:firstRowFirstColumn="0" w:firstRowLastColumn="0" w:lastRowFirstColumn="0" w:lastRowLastColumn="0"/>
-            <w:tcW w:w="7105" w:type="dxa"/>
-          </w:tcPr>
-          <w:p>
-            <w:pPr>
-              <w:rPr>
-                <w:rFonts w:ascii="Arial" w:hAnsi="Arial" w:cs="Arial"/>
-                <w:b w:val="0"/>
-                <w:bCs w:val="0"/>
-              </w:rPr>
-            </w:pPr>
-            <w:r>
-              <w:rPr>
-                <w:rFonts w:ascii="Arial" w:hAnsi="Arial" w:cs="Arial"/>
-              </w:rPr>
-              <w:t>Levinson Scholarship</w:t>
-            </w:r>
-          </w:p>
-          <w:p>
-            <w:pPr>
-              <w:rPr>
-                <w:rFonts w:ascii="Arial" w:hAnsi="Arial" w:cs="Arial"/>
-                <w:b w:val="0"/>
-                <w:bCs w:val="0"/>
-                <w:i/>
-                <w:iCs/>
-              </w:rPr>
-            </w:pPr>
-            <w:r>
-              <w:rPr>
-                <w:rFonts w:ascii="Arial" w:hAnsi="Arial" w:cs="Arial"/>
-                <w:b w:val="0"/>
-                <w:bCs w:val="0"/>
-                <w:i/>
-                <w:iCs/>
-              </w:rPr>
-              <w:t>Mitochondrial Biogenesis in Zebrafish Cone Photoreceptors</w:t>
-            </w:r>
-          </w:p>
-          <w:p>
-            <w:pPr>
-              <w:rPr>
-                <w:rFonts w:ascii="Arial" w:hAnsi="Arial" w:cs="Arial"/>
-                <w:b w:val="0"/>
-                <w:bCs w:val="0"/>
-              </w:rPr>
-            </w:pPr>
-            <w:r>
-              <w:rPr>
-                <w:rFonts w:ascii="Arial" w:hAnsi="Arial" w:cs="Arial"/>
-                <w:b w:val="0"/>
-                <w:bCs w:val="0"/>
-              </w:rPr>
-              <w:t>Scholarship Funds: $7,000</w:t>
-            </w:r>
-          </w:p>
-          <w:p>
-            <w:pPr>
-              <w:rPr>
-                <w:rFonts w:ascii="Arial" w:hAnsi="Arial" w:cs="Arial"/>
-                <w:b w:val="0"/>
-                <w:bCs w:val="0"/>
-              </w:rPr>
-            </w:pPr>
-            <w:r>
-              <w:rPr>
-                <w:rFonts w:ascii="Arial" w:hAnsi="Arial" w:cs="Arial"/>
-                <w:b w:val="0"/>
-                <w:bCs w:val="0"/>
-              </w:rPr>
-              <w:t>University of Washington, recipient and first author</w:t>
-            </w:r>
-          </w:p>
-        </w:tc>
-        <w:tc>
-          <w:tcPr>
-            <w:tcW w:w="2430" w:type="dxa"/>
-          </w:tcPr>
-          <w:p>
-            <w:pPr>
-              <w:jc w:val="right"/>
-              <w:cnfStyle w:val="000000100000" w:firstRow="0" w:lastRow="0" w:firstColumn="0" w:lastColumn="0" w:oddVBand="0" w:evenVBand="0" w:oddHBand="1" w:evenHBand="0" w:firstRowFirstColumn="0" w:firstRowLastColumn="0" w:lastRowFirstColumn="0" w:lastRowLastColumn="0"/>
-              <w:rPr>
-                <w:rFonts w:ascii="Arial" w:hAnsi="Arial" w:cs="Arial"/>
-              </w:rPr>
-            </w:pPr>
-            <w:r>
-              <w:rPr>
-                <w:rFonts w:ascii="Arial" w:hAnsi="Arial" w:cs="Arial"/>
-                <w:b/>
-                <w:bCs/>
-              </w:rPr>
-              <w:t>Sep</w:t>
-            </w:r>
-            <w:r>
-              <w:rPr>
-                <w:rFonts w:ascii="Arial" w:hAnsi="Arial" w:cs="Arial"/>
-                <w:b/>
-                <w:bCs/>
-              </w:rPr>
-              <w:t>/</w:t>
-            </w:r>
-            <w:r>
-              <w:rPr>
-                <w:rFonts w:ascii="Arial" w:hAnsi="Arial" w:cs="Arial"/>
-                <w:b/>
-                <w:bCs/>
-              </w:rPr>
-              <w:t xml:space="preserve">2018 – </w:t>
-            </w:r>
-            <w:r>
-              <w:rPr>
-                <w:rFonts w:ascii="Arial" w:hAnsi="Arial" w:cs="Arial"/>
-                <w:b/>
-                <w:bCs/>
-              </w:rPr>
-              <w:t>Jun</w:t>
-            </w:r>
-            <w:r>
-              <w:rPr>
-                <w:rFonts w:ascii="Arial" w:hAnsi="Arial" w:cs="Arial"/>
-                <w:b/>
-                <w:bCs/>
-              </w:rPr>
-              <w:t>/</w:t>
-            </w:r>
-            <w:r>
-              <w:rPr>
-                <w:rFonts w:ascii="Arial" w:hAnsi="Arial" w:cs="Arial"/>
-                <w:b/>
-                <w:bCs/>
-              </w:rPr>
-              <w:t>2019</w:t>
-            </w:r>
-          </w:p>
-        </w:tc>
-      </w:tr>
-    </w:tbl>
-    <w:p>
-      <w:pPr>
-        <w:rPr>
-          <w:rFonts w:ascii="Arial" w:hAnsi="Arial" w:cs="Arial"/>
         </w:rPr>
       </w:pPr>
     </w:p>
@@ -8387,7 +8656,7 @@
 </file>
 
 <file path=word/endnotes.xml><?xml version="1.0" encoding="utf-8"?>
-<w:endnotes xmlns:wpc="http://schemas.microsoft.com/office/word/2010/wordprocessingCanvas" xmlns:cx="http://schemas.microsoft.com/office/drawing/2014/chartex" xmlns:cx1="http://schemas.microsoft.com/office/drawing/2015/9/8/chartex" xmlns:cx2="http://schemas.microsoft.com/office/drawing/2015/10/21/chartex" xmlns:cx3="http://schemas.microsoft.com/office/drawing/2016/5/9/chartex" xmlns:cx4="http://schemas.microsoft.com/office/drawing/2016/5/10/chartex" xmlns:cx5="http://schemas.microsoft.com/office/drawing/2016/5/11/chartex" xmlns:cx6="http://schemas.microsoft.com/office/drawing/2016/5/12/chartex" xmlns:cx7="http://schemas.microsoft.com/office/drawing/2016/5/13/chartex" xmlns:cx8="http://schemas.microsoft.com/office/drawing/2016/5/14/chartex" xmlns:mc="http://schemas.openxmlformats.org/markup-compatibility/2006" xmlns:aink="http://schemas.microsoft.com/office/drawing/2016/ink" xmlns:am3d="http://schemas.microsoft.com/office/drawing/2017/model3d" xmlns:o="urn:schemas-microsoft-com:office:office" xmlns:oel="http://schemas.microsoft.com/office/2019/extlst" xmlns:r="http://schemas.openxmlformats.org/officeDocument/2006/relationships" xmlns:m="http://schemas.openxmlformats.org/officeDocument/2006/math" xmlns:v="urn:schemas-microsoft-com:vml" xmlns:wp14="http://schemas.microsoft.com/office/word/2010/wordprocessingDrawing" xmlns:wp="http://schemas.openxmlformats.org/drawingml/2006/wordprocessingDrawing" xmlns:w10="urn:schemas-microsoft-com:office:word" xmlns:w="http://schemas.openxmlformats.org/wordprocessingml/2006/main" xmlns:w14="http://schemas.microsoft.com/office/word/2010/wordml" xmlns:w15="http://schemas.microsoft.com/office/word/2012/wordml" xmlns:w16cex="http://schemas.microsoft.com/office/word/2018/wordml/cex" xmlns:w16cid="http://schemas.microsoft.com/office/word/2016/wordml/cid" xmlns:w16="http://schemas.microsoft.com/office/word/2018/wordml" xmlns:w16du="http://schemas.microsoft.com/office/word/2023/wordml/word16du" xmlns:w16sdtdh="http://schemas.microsoft.com/office/word/2020/wordml/sdtdatahash" xmlns:w16se="http://schemas.microsoft.com/office/word/2015/wordml/symex" xmlns:wpg="http://schemas.microsoft.com/office/word/2010/wordprocessingGroup" xmlns:wpi="http://schemas.microsoft.com/office/word/2010/wordprocessingInk" xmlns:wne="http://schemas.microsoft.com/office/word/2006/wordml" xmlns:wps="http://schemas.microsoft.com/office/word/2010/wordprocessingShape" mc:Ignorable="w14 w15 w16se w16cid w16 w16cex w16sdtdh w16du wp14">
+<w:endnotes xmlns:wpc="http://schemas.microsoft.com/office/word/2010/wordprocessingCanvas" xmlns:cx="http://schemas.microsoft.com/office/drawing/2014/chartex" xmlns:cx1="http://schemas.microsoft.com/office/drawing/2015/9/8/chartex" xmlns:cx2="http://schemas.microsoft.com/office/drawing/2015/10/21/chartex" xmlns:cx3="http://schemas.microsoft.com/office/drawing/2016/5/9/chartex" xmlns:cx4="http://schemas.microsoft.com/office/drawing/2016/5/10/chartex" xmlns:cx5="http://schemas.microsoft.com/office/drawing/2016/5/11/chartex" xmlns:cx6="http://schemas.microsoft.com/office/drawing/2016/5/12/chartex" xmlns:cx7="http://schemas.microsoft.com/office/drawing/2016/5/13/chartex" xmlns:cx8="http://schemas.microsoft.com/office/drawing/2016/5/14/chartex" xmlns:mc="http://schemas.openxmlformats.org/markup-compatibility/2006" xmlns:aink="http://schemas.microsoft.com/office/drawing/2016/ink" xmlns:am3d="http://schemas.microsoft.com/office/drawing/2017/model3d" xmlns:o="urn:schemas-microsoft-com:office:office" xmlns:oel="http://schemas.microsoft.com/office/2019/extlst" xmlns:r="http://schemas.openxmlformats.org/officeDocument/2006/relationships" xmlns:m="http://schemas.openxmlformats.org/officeDocument/2006/math" xmlns:v="urn:schemas-microsoft-com:vml" xmlns:wp14="http://schemas.microsoft.com/office/word/2010/wordprocessingDrawing" xmlns:wp="http://schemas.openxmlformats.org/drawingml/2006/wordprocessingDrawing" xmlns:w10="urn:schemas-microsoft-com:office:word" xmlns:w="http://schemas.openxmlformats.org/wordprocessingml/2006/main" xmlns:w14="http://schemas.microsoft.com/office/word/2010/wordml" xmlns:w15="http://schemas.microsoft.com/office/word/2012/wordml" xmlns:w16cex="http://schemas.microsoft.com/office/word/2018/wordml/cex" xmlns:w16cid="http://schemas.microsoft.com/office/word/2016/wordml/cid" xmlns:w16="http://schemas.microsoft.com/office/word/2018/wordml" xmlns:w16du="http://schemas.microsoft.com/office/word/2023/wordml/word16du" xmlns:w16sdtdh="http://schemas.microsoft.com/office/word/2020/wordml/sdtdatahash" xmlns:w16sdtfl="http://schemas.microsoft.com/office/word/2024/wordml/sdtformatlock" xmlns:w16se="http://schemas.microsoft.com/office/word/2015/wordml/symex" xmlns:wpg="http://schemas.microsoft.com/office/word/2010/wordprocessingGroup" xmlns:wpi="http://schemas.microsoft.com/office/word/2010/wordprocessingInk" xmlns:wne="http://schemas.microsoft.com/office/word/2006/wordml" xmlns:wps="http://schemas.microsoft.com/office/word/2010/wordprocessingShape" mc:Ignorable="w14 w15 w16se w16cid w16 w16cex w16sdtdh w16sdtfl w16du wp14">
   <w:endnote w:type="separator" w:id="-1">
     <w:p>
       <w:pPr>
@@ -8412,7 +8681,7 @@
 </file>
 
 <file path=word/footnotes.xml><?xml version="1.0" encoding="utf-8"?>
-<w:footnotes xmlns:wpc="http://schemas.microsoft.com/office/word/2010/wordprocessingCanvas" xmlns:cx="http://schemas.microsoft.com/office/drawing/2014/chartex" xmlns:cx1="http://schemas.microsoft.com/office/drawing/2015/9/8/chartex" xmlns:cx2="http://schemas.microsoft.com/office/drawing/2015/10/21/chartex" xmlns:cx3="http://schemas.microsoft.com/office/drawing/2016/5/9/chartex" xmlns:cx4="http://schemas.microsoft.com/office/drawing/2016/5/10/chartex" xmlns:cx5="http://schemas.microsoft.com/office/drawing/2016/5/11/chartex" xmlns:cx6="http://schemas.microsoft.com/office/drawing/2016/5/12/chartex" xmlns:cx7="http://schemas.microsoft.com/office/drawing/2016/5/13/chartex" xmlns:cx8="http://schemas.microsoft.com/office/drawing/2016/5/14/chartex" xmlns:mc="http://schemas.openxmlformats.org/markup-compatibility/2006" xmlns:aink="http://schemas.microsoft.com/office/drawing/2016/ink" xmlns:am3d="http://schemas.microsoft.com/office/drawing/2017/model3d" xmlns:o="urn:schemas-microsoft-com:office:office" xmlns:oel="http://schemas.microsoft.com/office/2019/extlst" xmlns:r="http://schemas.openxmlformats.org/officeDocument/2006/relationships" xmlns:m="http://schemas.openxmlformats.org/officeDocument/2006/math" xmlns:v="urn:schemas-microsoft-com:vml" xmlns:wp14="http://schemas.microsoft.com/office/word/2010/wordprocessingDrawing" xmlns:wp="http://schemas.openxmlformats.org/drawingml/2006/wordprocessingDrawing" xmlns:w10="urn:schemas-microsoft-com:office:word" xmlns:w="http://schemas.openxmlformats.org/wordprocessingml/2006/main" xmlns:w14="http://schemas.microsoft.com/office/word/2010/wordml" xmlns:w15="http://schemas.microsoft.com/office/word/2012/wordml" xmlns:w16cex="http://schemas.microsoft.com/office/word/2018/wordml/cex" xmlns:w16cid="http://schemas.microsoft.com/office/word/2016/wordml/cid" xmlns:w16="http://schemas.microsoft.com/office/word/2018/wordml" xmlns:w16du="http://schemas.microsoft.com/office/word/2023/wordml/word16du" xmlns:w16sdtdh="http://schemas.microsoft.com/office/word/2020/wordml/sdtdatahash" xmlns:w16se="http://schemas.microsoft.com/office/word/2015/wordml/symex" xmlns:wpg="http://schemas.microsoft.com/office/word/2010/wordprocessingGroup" xmlns:wpi="http://schemas.microsoft.com/office/word/2010/wordprocessingInk" xmlns:wne="http://schemas.microsoft.com/office/word/2006/wordml" xmlns:wps="http://schemas.microsoft.com/office/word/2010/wordprocessingShape" mc:Ignorable="w14 w15 w16se w16cid w16 w16cex w16sdtdh w16du wp14">
+<w:footnotes xmlns:wpc="http://schemas.microsoft.com/office/word/2010/wordprocessingCanvas" xmlns:cx="http://schemas.microsoft.com/office/drawing/2014/chartex" xmlns:cx1="http://schemas.microsoft.com/office/drawing/2015/9/8/chartex" xmlns:cx2="http://schemas.microsoft.com/office/drawing/2015/10/21/chartex" xmlns:cx3="http://schemas.microsoft.com/office/drawing/2016/5/9/chartex" xmlns:cx4="http://schemas.microsoft.com/office/drawing/2016/5/10/chartex" xmlns:cx5="http://schemas.microsoft.com/office/drawing/2016/5/11/chartex" xmlns:cx6="http://schemas.microsoft.com/office/drawing/2016/5/12/chartex" xmlns:cx7="http://schemas.microsoft.com/office/drawing/2016/5/13/chartex" xmlns:cx8="http://schemas.microsoft.com/office/drawing/2016/5/14/chartex" xmlns:mc="http://schemas.openxmlformats.org/markup-compatibility/2006" xmlns:aink="http://schemas.microsoft.com/office/drawing/2016/ink" xmlns:am3d="http://schemas.microsoft.com/office/drawing/2017/model3d" xmlns:o="urn:schemas-microsoft-com:office:office" xmlns:oel="http://schemas.microsoft.com/office/2019/extlst" xmlns:r="http://schemas.openxmlformats.org/officeDocument/2006/relationships" xmlns:m="http://schemas.openxmlformats.org/officeDocument/2006/math" xmlns:v="urn:schemas-microsoft-com:vml" xmlns:wp14="http://schemas.microsoft.com/office/word/2010/wordprocessingDrawing" xmlns:wp="http://schemas.openxmlformats.org/drawingml/2006/wordprocessingDrawing" xmlns:w10="urn:schemas-microsoft-com:office:word" xmlns:w="http://schemas.openxmlformats.org/wordprocessingml/2006/main" xmlns:w14="http://schemas.microsoft.com/office/word/2010/wordml" xmlns:w15="http://schemas.microsoft.com/office/word/2012/wordml" xmlns:w16cex="http://schemas.microsoft.com/office/word/2018/wordml/cex" xmlns:w16cid="http://schemas.microsoft.com/office/word/2016/wordml/cid" xmlns:w16="http://schemas.microsoft.com/office/word/2018/wordml" xmlns:w16du="http://schemas.microsoft.com/office/word/2023/wordml/word16du" xmlns:w16sdtdh="http://schemas.microsoft.com/office/word/2020/wordml/sdtdatahash" xmlns:w16sdtfl="http://schemas.microsoft.com/office/word/2024/wordml/sdtformatlock" xmlns:w16se="http://schemas.microsoft.com/office/word/2015/wordml/symex" xmlns:wpg="http://schemas.microsoft.com/office/word/2010/wordprocessingGroup" xmlns:wpi="http://schemas.microsoft.com/office/word/2010/wordprocessingInk" xmlns:wne="http://schemas.microsoft.com/office/word/2006/wordml" xmlns:wps="http://schemas.microsoft.com/office/word/2010/wordprocessingShape" mc:Ignorable="w14 w15 w16se w16cid w16 w16cex w16sdtdh w16sdtfl w16du wp14">
   <w:footnote w:type="separator" w:id="-1">
     <w:p>
       <w:pPr>
@@ -8437,7 +8706,7 @@
 </file>
 
 <file path=word/header1.xml><?xml version="1.0" encoding="utf-8"?>
-<w:hdr xmlns:wpc="http://schemas.microsoft.com/office/word/2010/wordprocessingCanvas" xmlns:cx="http://schemas.microsoft.com/office/drawing/2014/chartex" xmlns:cx1="http://schemas.microsoft.com/office/drawing/2015/9/8/chartex" xmlns:cx2="http://schemas.microsoft.com/office/drawing/2015/10/21/chartex" xmlns:cx3="http://schemas.microsoft.com/office/drawing/2016/5/9/chartex" xmlns:cx4="http://schemas.microsoft.com/office/drawing/2016/5/10/chartex" xmlns:cx5="http://schemas.microsoft.com/office/drawing/2016/5/11/chartex" xmlns:cx6="http://schemas.microsoft.com/office/drawing/2016/5/12/chartex" xmlns:cx7="http://schemas.microsoft.com/office/drawing/2016/5/13/chartex" xmlns:cx8="http://schemas.microsoft.com/office/drawing/2016/5/14/chartex" xmlns:mc="http://schemas.openxmlformats.org/markup-compatibility/2006" xmlns:aink="http://schemas.microsoft.com/office/drawing/2016/ink" xmlns:am3d="http://schemas.microsoft.com/office/drawing/2017/model3d" xmlns:o="urn:schemas-microsoft-com:office:office" xmlns:oel="http://schemas.microsoft.com/office/2019/extlst" xmlns:r="http://schemas.openxmlformats.org/officeDocument/2006/relationships" xmlns:m="http://schemas.openxmlformats.org/officeDocument/2006/math" xmlns:v="urn:schemas-microsoft-com:vml" xmlns:wp14="http://schemas.microsoft.com/office/word/2010/wordprocessingDrawing" xmlns:wp="http://schemas.openxmlformats.org/drawingml/2006/wordprocessingDrawing" xmlns:w10="urn:schemas-microsoft-com:office:word" xmlns:w="http://schemas.openxmlformats.org/wordprocessingml/2006/main" xmlns:w14="http://schemas.microsoft.com/office/word/2010/wordml" xmlns:w15="http://schemas.microsoft.com/office/word/2012/wordml" xmlns:w16cex="http://schemas.microsoft.com/office/word/2018/wordml/cex" xmlns:w16cid="http://schemas.microsoft.com/office/word/2016/wordml/cid" xmlns:w16="http://schemas.microsoft.com/office/word/2018/wordml" xmlns:w16du="http://schemas.microsoft.com/office/word/2023/wordml/word16du" xmlns:w16sdtdh="http://schemas.microsoft.com/office/word/2020/wordml/sdtdatahash" xmlns:w16se="http://schemas.microsoft.com/office/word/2015/wordml/symex" xmlns:wpg="http://schemas.microsoft.com/office/word/2010/wordprocessingGroup" xmlns:wpi="http://schemas.microsoft.com/office/word/2010/wordprocessingInk" xmlns:wne="http://schemas.microsoft.com/office/word/2006/wordml" xmlns:wps="http://schemas.microsoft.com/office/word/2010/wordprocessingShape" mc:Ignorable="w14 w15 w16se w16cid w16 w16cex w16sdtdh w16du wp14">
+<w:hdr xmlns:wpc="http://schemas.microsoft.com/office/word/2010/wordprocessingCanvas" xmlns:cx="http://schemas.microsoft.com/office/drawing/2014/chartex" xmlns:cx1="http://schemas.microsoft.com/office/drawing/2015/9/8/chartex" xmlns:cx2="http://schemas.microsoft.com/office/drawing/2015/10/21/chartex" xmlns:cx3="http://schemas.microsoft.com/office/drawing/2016/5/9/chartex" xmlns:cx4="http://schemas.microsoft.com/office/drawing/2016/5/10/chartex" xmlns:cx5="http://schemas.microsoft.com/office/drawing/2016/5/11/chartex" xmlns:cx6="http://schemas.microsoft.com/office/drawing/2016/5/12/chartex" xmlns:cx7="http://schemas.microsoft.com/office/drawing/2016/5/13/chartex" xmlns:cx8="http://schemas.microsoft.com/office/drawing/2016/5/14/chartex" xmlns:mc="http://schemas.openxmlformats.org/markup-compatibility/2006" xmlns:aink="http://schemas.microsoft.com/office/drawing/2016/ink" xmlns:am3d="http://schemas.microsoft.com/office/drawing/2017/model3d" xmlns:o="urn:schemas-microsoft-com:office:office" xmlns:oel="http://schemas.microsoft.com/office/2019/extlst" xmlns:r="http://schemas.openxmlformats.org/officeDocument/2006/relationships" xmlns:m="http://schemas.openxmlformats.org/officeDocument/2006/math" xmlns:v="urn:schemas-microsoft-com:vml" xmlns:wp14="http://schemas.microsoft.com/office/word/2010/wordprocessingDrawing" xmlns:wp="http://schemas.openxmlformats.org/drawingml/2006/wordprocessingDrawing" xmlns:w10="urn:schemas-microsoft-com:office:word" xmlns:w="http://schemas.openxmlformats.org/wordprocessingml/2006/main" xmlns:w14="http://schemas.microsoft.com/office/word/2010/wordml" xmlns:w15="http://schemas.microsoft.com/office/word/2012/wordml" xmlns:w16cex="http://schemas.microsoft.com/office/word/2018/wordml/cex" xmlns:w16cid="http://schemas.microsoft.com/office/word/2016/wordml/cid" xmlns:w16="http://schemas.microsoft.com/office/word/2018/wordml" xmlns:w16du="http://schemas.microsoft.com/office/word/2023/wordml/word16du" xmlns:w16sdtdh="http://schemas.microsoft.com/office/word/2020/wordml/sdtdatahash" xmlns:w16sdtfl="http://schemas.microsoft.com/office/word/2024/wordml/sdtformatlock" xmlns:w16se="http://schemas.microsoft.com/office/word/2015/wordml/symex" xmlns:wpg="http://schemas.microsoft.com/office/word/2010/wordprocessingGroup" xmlns:wpi="http://schemas.microsoft.com/office/word/2010/wordprocessingInk" xmlns:wne="http://schemas.microsoft.com/office/word/2006/wordml" xmlns:wps="http://schemas.microsoft.com/office/word/2010/wordprocessingShape" mc:Ignorable="w14 w15 w16se w16cid w16 w16cex w16sdtdh w16sdtfl w16du wp14">
   <w:sdt>
     <w:sdtPr>
       <w:id w:val="-1318336367"/>
@@ -8446,6 +8715,7 @@
         <w:docPartUnique/>
       </w:docPartObj>
     </w:sdtPr>
+    <w:sdtEndPr/>
     <w:sdtContent>
       <w:p>
         <w:pPr>
@@ -8554,7 +8824,7 @@
 </file>
 
 <file path=word/numbering.xml><?xml version="1.0" encoding="utf-8"?>
-<w:numbering xmlns:wpc="http://schemas.microsoft.com/office/word/2010/wordprocessingCanvas" xmlns:cx="http://schemas.microsoft.com/office/drawing/2014/chartex" xmlns:cx1="http://schemas.microsoft.com/office/drawing/2015/9/8/chartex" xmlns:cx2="http://schemas.microsoft.com/office/drawing/2015/10/21/chartex" xmlns:cx3="http://schemas.microsoft.com/office/drawing/2016/5/9/chartex" xmlns:cx4="http://schemas.microsoft.com/office/drawing/2016/5/10/chartex" xmlns:cx5="http://schemas.microsoft.com/office/drawing/2016/5/11/chartex" xmlns:cx6="http://schemas.microsoft.com/office/drawing/2016/5/12/chartex" xmlns:cx7="http://schemas.microsoft.com/office/drawing/2016/5/13/chartex" xmlns:cx8="http://schemas.microsoft.com/office/drawing/2016/5/14/chartex" xmlns:mc="http://schemas.openxmlformats.org/markup-compatibility/2006" xmlns:aink="http://schemas.microsoft.com/office/drawing/2016/ink" xmlns:am3d="http://schemas.microsoft.com/office/drawing/2017/model3d" xmlns:o="urn:schemas-microsoft-com:office:office" xmlns:oel="http://schemas.microsoft.com/office/2019/extlst" xmlns:r="http://schemas.openxmlformats.org/officeDocument/2006/relationships" xmlns:m="http://schemas.openxmlformats.org/officeDocument/2006/math" xmlns:v="urn:schemas-microsoft-com:vml" xmlns:wp14="http://schemas.microsoft.com/office/word/2010/wordprocessingDrawing" xmlns:wp="http://schemas.openxmlformats.org/drawingml/2006/wordprocessingDrawing" xmlns:w10="urn:schemas-microsoft-com:office:word" xmlns:w="http://schemas.openxmlformats.org/wordprocessingml/2006/main" xmlns:w14="http://schemas.microsoft.com/office/word/2010/wordml" xmlns:w15="http://schemas.microsoft.com/office/word/2012/wordml" xmlns:w16cex="http://schemas.microsoft.com/office/word/2018/wordml/cex" xmlns:w16cid="http://schemas.microsoft.com/office/word/2016/wordml/cid" xmlns:w16="http://schemas.microsoft.com/office/word/2018/wordml" xmlns:w16du="http://schemas.microsoft.com/office/word/2023/wordml/word16du" xmlns:w16sdtdh="http://schemas.microsoft.com/office/word/2020/wordml/sdtdatahash" xmlns:w16se="http://schemas.microsoft.com/office/word/2015/wordml/symex" xmlns:wpg="http://schemas.microsoft.com/office/word/2010/wordprocessingGroup" xmlns:wpi="http://schemas.microsoft.com/office/word/2010/wordprocessingInk" xmlns:wne="http://schemas.microsoft.com/office/word/2006/wordml" xmlns:wps="http://schemas.microsoft.com/office/word/2010/wordprocessingShape" mc:Ignorable="w14 w15 w16se w16cid w16 w16cex w16sdtdh w16du wp14">
+<w:numbering xmlns:wpc="http://schemas.microsoft.com/office/word/2010/wordprocessingCanvas" xmlns:cx="http://schemas.microsoft.com/office/drawing/2014/chartex" xmlns:cx1="http://schemas.microsoft.com/office/drawing/2015/9/8/chartex" xmlns:cx2="http://schemas.microsoft.com/office/drawing/2015/10/21/chartex" xmlns:cx3="http://schemas.microsoft.com/office/drawing/2016/5/9/chartex" xmlns:cx4="http://schemas.microsoft.com/office/drawing/2016/5/10/chartex" xmlns:cx5="http://schemas.microsoft.com/office/drawing/2016/5/11/chartex" xmlns:cx6="http://schemas.microsoft.com/office/drawing/2016/5/12/chartex" xmlns:cx7="http://schemas.microsoft.com/office/drawing/2016/5/13/chartex" xmlns:cx8="http://schemas.microsoft.com/office/drawing/2016/5/14/chartex" xmlns:mc="http://schemas.openxmlformats.org/markup-compatibility/2006" xmlns:aink="http://schemas.microsoft.com/office/drawing/2016/ink" xmlns:am3d="http://schemas.microsoft.com/office/drawing/2017/model3d" xmlns:o="urn:schemas-microsoft-com:office:office" xmlns:oel="http://schemas.microsoft.com/office/2019/extlst" xmlns:r="http://schemas.openxmlformats.org/officeDocument/2006/relationships" xmlns:m="http://schemas.openxmlformats.org/officeDocument/2006/math" xmlns:v="urn:schemas-microsoft-com:vml" xmlns:wp14="http://schemas.microsoft.com/office/word/2010/wordprocessingDrawing" xmlns:wp="http://schemas.openxmlformats.org/drawingml/2006/wordprocessingDrawing" xmlns:w10="urn:schemas-microsoft-com:office:word" xmlns:w="http://schemas.openxmlformats.org/wordprocessingml/2006/main" xmlns:w14="http://schemas.microsoft.com/office/word/2010/wordml" xmlns:w15="http://schemas.microsoft.com/office/word/2012/wordml" xmlns:w16cex="http://schemas.microsoft.com/office/word/2018/wordml/cex" xmlns:w16cid="http://schemas.microsoft.com/office/word/2016/wordml/cid" xmlns:w16="http://schemas.microsoft.com/office/word/2018/wordml" xmlns:w16du="http://schemas.microsoft.com/office/word/2023/wordml/word16du" xmlns:w16sdtdh="http://schemas.microsoft.com/office/word/2020/wordml/sdtdatahash" xmlns:w16sdtfl="http://schemas.microsoft.com/office/word/2024/wordml/sdtformatlock" xmlns:w16se="http://schemas.microsoft.com/office/word/2015/wordml/symex" xmlns:wpg="http://schemas.microsoft.com/office/word/2010/wordprocessingGroup" xmlns:wpi="http://schemas.microsoft.com/office/word/2010/wordprocessingInk" xmlns:wne="http://schemas.microsoft.com/office/word/2006/wordml" xmlns:wps="http://schemas.microsoft.com/office/word/2010/wordprocessingShape" mc:Ignorable="w14 w15 w16se w16cid w16 w16cex w16sdtdh w16sdtfl w16du wp14">
   <w:abstractNum w:abstractNumId="0" w15:restartNumberingAfterBreak="0">
     <w:nsid w:val="15157CC0"/>
     <w:multiLevelType w:val="hybridMultilevel"/>
@@ -9139,7 +9409,7 @@
 </file>
 
 <file path=word/styles.xml><?xml version="1.0" encoding="utf-8"?>
-<w:styles xmlns:mc="http://schemas.openxmlformats.org/markup-compatibility/2006" xmlns:r="http://schemas.openxmlformats.org/officeDocument/2006/relationships" xmlns:w="http://schemas.openxmlformats.org/wordprocessingml/2006/main" xmlns:w14="http://schemas.microsoft.com/office/word/2010/wordml" xmlns:w15="http://schemas.microsoft.com/office/word/2012/wordml" xmlns:w16cex="http://schemas.microsoft.com/office/word/2018/wordml/cex" xmlns:w16cid="http://schemas.microsoft.com/office/word/2016/wordml/cid" xmlns:w16="http://schemas.microsoft.com/office/word/2018/wordml" xmlns:w16du="http://schemas.microsoft.com/office/word/2023/wordml/word16du" xmlns:w16sdtdh="http://schemas.microsoft.com/office/word/2020/wordml/sdtdatahash" xmlns:w16se="http://schemas.microsoft.com/office/word/2015/wordml/symex" mc:Ignorable="w14 w15 w16se w16cid w16 w16cex w16sdtdh w16du">
+<w:styles xmlns:mc="http://schemas.openxmlformats.org/markup-compatibility/2006" xmlns:r="http://schemas.openxmlformats.org/officeDocument/2006/relationships" xmlns:w="http://schemas.openxmlformats.org/wordprocessingml/2006/main" xmlns:w14="http://schemas.microsoft.com/office/word/2010/wordml" xmlns:w15="http://schemas.microsoft.com/office/word/2012/wordml" xmlns:w16cex="http://schemas.microsoft.com/office/word/2018/wordml/cex" xmlns:w16cid="http://schemas.microsoft.com/office/word/2016/wordml/cid" xmlns:w16="http://schemas.microsoft.com/office/word/2018/wordml" xmlns:w16du="http://schemas.microsoft.com/office/word/2023/wordml/word16du" xmlns:w16sdtdh="http://schemas.microsoft.com/office/word/2020/wordml/sdtdatahash" xmlns:w16sdtfl="http://schemas.microsoft.com/office/word/2024/wordml/sdtformatlock" xmlns:w16se="http://schemas.microsoft.com/office/word/2015/wordml/symex" mc:Ignorable="w14 w15 w16se w16cid w16 w16cex w16sdtdh w16sdtfl w16du">
   <w:docDefaults>
     <w:rPrDefault>
       <w:rPr>

--- a/CV-copies/Daniel C Brock CV.docx
+++ b/CV-copies/Daniel C Brock CV.docx
@@ -23,7 +23,7 @@
           <w:szCs w:val="48"/>
         </w:rPr>
         <w:drawing>
-          <wp:anchor distT="0" distB="0" distL="114300" distR="114300" simplePos="0" relativeHeight="251661312" behindDoc="1" locked="0" layoutInCell="1" allowOverlap="1" wp14:anchorId="673BF525" wp14:editId="5FF7D0B0">
+          <wp:anchor distT="0" distB="0" distL="114300" distR="114300" simplePos="0" relativeHeight="251658240" behindDoc="1" locked="0" layoutInCell="1" allowOverlap="1" wp14:anchorId="673BF525" wp14:editId="5FF7D0B0">
             <wp:simplePos x="0" y="0"/>
             <wp:positionH relativeFrom="margin">
               <wp:posOffset>4457700</wp:posOffset>
@@ -201,12 +201,6 @@
         <w:rPr>
           <w:rFonts w:ascii="Arial" w:hAnsi="Arial" w:cs="Arial"/>
         </w:rPr>
-        <w:t xml:space="preserve">inherited </w:t>
-      </w:r>
-      <w:r>
-        <w:rPr>
-          <w:rFonts w:ascii="Arial" w:hAnsi="Arial" w:cs="Arial"/>
-        </w:rPr>
         <w:t xml:space="preserve">retinal </w:t>
       </w:r>
       <w:r>
@@ -237,13 +231,13 @@
         <w:rPr>
           <w:rFonts w:ascii="Arial" w:hAnsi="Arial" w:cs="Arial"/>
         </w:rPr>
-        <w:t>epigenetics, and splicing</w:t>
-      </w:r>
-      <w:r>
-        <w:rPr>
-          <w:rFonts w:ascii="Arial" w:hAnsi="Arial" w:cs="Arial"/>
-        </w:rPr>
-        <w:t>.</w:t>
+        <w:t xml:space="preserve">epigenetics, </w:t>
+      </w:r>
+      <w:r>
+        <w:rPr>
+          <w:rFonts w:ascii="Arial" w:hAnsi="Arial" w:cs="Arial"/>
+        </w:rPr>
+        <w:t>surgery</w:t>
       </w:r>
     </w:p>
     <w:p>
@@ -574,7 +568,7 @@
         <w:tc>
           <w:tcPr>
             <w:cnfStyle w:val="001000000000" w:firstRow="0" w:lastRow="0" w:firstColumn="1" w:lastColumn="0" w:oddVBand="0" w:evenVBand="0" w:oddHBand="0" w:evenHBand="0" w:firstRowFirstColumn="0" w:firstRowLastColumn="0" w:lastRowFirstColumn="0" w:lastRowLastColumn="0"/>
-            <w:tcW w:w="7077" w:type="dxa"/>
+            <w:tcW w:w="7108" w:type="dxa"/>
           </w:tcPr>
           <w:p>
             <w:pPr>
@@ -588,52 +582,166 @@
               <w:rPr>
                 <w:rFonts w:ascii="Arial" w:hAnsi="Arial" w:cs="Arial"/>
               </w:rPr>
-              <w:t xml:space="preserve">Dhindsa Lab, </w:t>
-            </w:r>
-            <w:r>
-              <w:rPr>
-                <w:rFonts w:ascii="Arial" w:hAnsi="Arial" w:cs="Arial"/>
-              </w:rPr>
-              <w:t>Neurodevelopmental Genetics, Baylor College of Medicine, Houston, TX</w:t>
-            </w:r>
-          </w:p>
-          <w:p>
-            <w:pPr>
-              <w:rPr>
-                <w:rFonts w:ascii="Arial" w:hAnsi="Arial" w:cs="Arial"/>
-                <w:b w:val="0"/>
-                <w:bCs w:val="0"/>
-              </w:rPr>
-            </w:pPr>
-            <w:r>
-              <w:rPr>
-                <w:rFonts w:ascii="Arial" w:hAnsi="Arial" w:cs="Arial"/>
-                <w:b w:val="0"/>
-                <w:bCs w:val="0"/>
-              </w:rPr>
-              <w:t xml:space="preserve">Graduate Student Rotation. </w:t>
-            </w:r>
-            <w:r>
-              <w:rPr>
-                <w:rFonts w:ascii="Arial" w:hAnsi="Arial" w:cs="Arial"/>
-                <w:b w:val="0"/>
-                <w:bCs w:val="0"/>
-              </w:rPr>
-              <w:t xml:space="preserve">Perturb-seq </w:t>
-            </w:r>
-            <w:r>
-              <w:rPr>
-                <w:rFonts w:ascii="Arial" w:hAnsi="Arial" w:cs="Arial"/>
-                <w:b w:val="0"/>
-                <w:bCs w:val="0"/>
-              </w:rPr>
-              <w:t>analysis of Histone H3K4 methylase genes linked to neurodevelopmental disorders.</w:t>
+              <w:t>Frankfort</w:t>
+            </w:r>
+            <w:r>
+              <w:rPr>
+                <w:rFonts w:ascii="Arial" w:hAnsi="Arial" w:cs="Arial"/>
+              </w:rPr>
+              <w:t>/Dhindsa</w:t>
+            </w:r>
+            <w:r>
+              <w:rPr>
+                <w:rFonts w:ascii="Arial" w:hAnsi="Arial" w:cs="Arial"/>
+              </w:rPr>
+              <w:t xml:space="preserve"> Lab</w:t>
+            </w:r>
+            <w:r>
+              <w:rPr>
+                <w:rFonts w:ascii="Arial" w:hAnsi="Arial" w:cs="Arial"/>
+              </w:rPr>
+              <w:t>s</w:t>
+            </w:r>
+            <w:r>
+              <w:rPr>
+                <w:rFonts w:ascii="Arial" w:hAnsi="Arial" w:cs="Arial"/>
+              </w:rPr>
+              <w:t xml:space="preserve">, </w:t>
+            </w:r>
+            <w:r>
+              <w:rPr>
+                <w:rFonts w:ascii="Arial" w:hAnsi="Arial" w:cs="Arial"/>
+              </w:rPr>
+              <w:t>Glaucoma</w:t>
+            </w:r>
+            <w:r>
+              <w:rPr>
+                <w:rFonts w:ascii="Arial" w:hAnsi="Arial" w:cs="Arial"/>
+              </w:rPr>
+              <w:t xml:space="preserve"> Genetics, Baylor College of Medicine, Houston, TX</w:t>
+            </w:r>
+          </w:p>
+          <w:p>
+            <w:pPr>
+              <w:rPr>
+                <w:rFonts w:ascii="Arial" w:hAnsi="Arial" w:cs="Arial"/>
+                <w:b w:val="0"/>
+                <w:bCs w:val="0"/>
+              </w:rPr>
+            </w:pPr>
+            <w:r>
+              <w:rPr>
+                <w:rFonts w:ascii="Arial" w:hAnsi="Arial" w:cs="Arial"/>
+                <w:b w:val="0"/>
+                <w:bCs w:val="0"/>
+              </w:rPr>
+              <w:t>Graduate Student</w:t>
+            </w:r>
+            <w:r>
+              <w:rPr>
+                <w:rFonts w:ascii="Arial" w:hAnsi="Arial" w:cs="Arial"/>
+                <w:b w:val="0"/>
+                <w:bCs w:val="0"/>
+              </w:rPr>
+              <w:t xml:space="preserve"> PhD lab</w:t>
+            </w:r>
+            <w:r>
+              <w:rPr>
+                <w:rFonts w:ascii="Arial" w:hAnsi="Arial" w:cs="Arial"/>
+                <w:b w:val="0"/>
+                <w:bCs w:val="0"/>
+              </w:rPr>
+              <w:t xml:space="preserve">. </w:t>
+            </w:r>
+            <w:proofErr w:type="spellStart"/>
+            <w:r>
+              <w:rPr>
+                <w:rFonts w:ascii="Arial" w:hAnsi="Arial" w:cs="Arial"/>
+                <w:b w:val="0"/>
+                <w:bCs w:val="0"/>
+              </w:rPr>
+              <w:t>scRNA</w:t>
+            </w:r>
+            <w:proofErr w:type="spellEnd"/>
+            <w:r>
+              <w:rPr>
+                <w:rFonts w:ascii="Arial" w:hAnsi="Arial" w:cs="Arial"/>
+                <w:b w:val="0"/>
+                <w:bCs w:val="0"/>
+              </w:rPr>
+              <w:t xml:space="preserve">-seq of </w:t>
+            </w:r>
+            <w:r>
+              <w:rPr>
+                <w:rFonts w:ascii="Arial" w:hAnsi="Arial" w:cs="Arial"/>
+                <w:b w:val="0"/>
+                <w:bCs w:val="0"/>
+              </w:rPr>
+              <w:t xml:space="preserve">neurovascular unit in response to ocular hypertension. </w:t>
+            </w:r>
+            <w:r>
+              <w:rPr>
+                <w:rFonts w:ascii="Arial" w:hAnsi="Arial" w:cs="Arial"/>
+                <w:b w:val="0"/>
+                <w:bCs w:val="0"/>
+              </w:rPr>
+              <w:t>CRISPR screening of</w:t>
+            </w:r>
+            <w:r>
+              <w:rPr>
+                <w:rFonts w:ascii="Arial" w:hAnsi="Arial" w:cs="Arial"/>
+                <w:b w:val="0"/>
+                <w:bCs w:val="0"/>
+              </w:rPr>
+              <w:t xml:space="preserve"> </w:t>
+            </w:r>
+            <w:r>
+              <w:rPr>
+                <w:rFonts w:ascii="Arial" w:hAnsi="Arial" w:cs="Arial"/>
+                <w:b w:val="0"/>
+                <w:bCs w:val="0"/>
+              </w:rPr>
+              <w:t xml:space="preserve">POAG </w:t>
+            </w:r>
+            <w:r>
+              <w:rPr>
+                <w:rFonts w:ascii="Arial" w:hAnsi="Arial" w:cs="Arial"/>
+                <w:b w:val="0"/>
+                <w:bCs w:val="0"/>
+              </w:rPr>
+              <w:t xml:space="preserve">GWAS </w:t>
+            </w:r>
+            <w:proofErr w:type="gramStart"/>
+            <w:r>
+              <w:rPr>
+                <w:rFonts w:ascii="Arial" w:hAnsi="Arial" w:cs="Arial"/>
+                <w:b w:val="0"/>
+                <w:bCs w:val="0"/>
+              </w:rPr>
+              <w:t xml:space="preserve">hits </w:t>
+            </w:r>
+            <w:r>
+              <w:rPr>
+                <w:rFonts w:ascii="Arial" w:hAnsi="Arial" w:cs="Arial"/>
+                <w:b w:val="0"/>
+                <w:bCs w:val="0"/>
+              </w:rPr>
+              <w:t>in</w:t>
+            </w:r>
+            <w:proofErr w:type="gramEnd"/>
+            <w:r>
+              <w:rPr>
+                <w:rFonts w:ascii="Arial" w:hAnsi="Arial" w:cs="Arial"/>
+                <w:b w:val="0"/>
+                <w:bCs w:val="0"/>
+              </w:rPr>
+              <w:t xml:space="preserve"> retinal neurovascular cell types.</w:t>
             </w:r>
           </w:p>
         </w:tc>
         <w:tc>
           <w:tcPr>
-            <w:tcW w:w="2421" w:type="dxa"/>
+            <w:tcW w:w="2432" w:type="dxa"/>
           </w:tcPr>
           <w:p>
             <w:pPr>
@@ -653,7 +761,13 @@
               <w:rPr>
                 <w:rFonts w:ascii="Arial" w:hAnsi="Arial" w:cs="Arial"/>
               </w:rPr>
-              <w:t>/2024 – Dec/2024</w:t>
+              <w:t xml:space="preserve">/2024 – </w:t>
+            </w:r>
+            <w:r>
+              <w:rPr>
+                <w:rFonts w:ascii="Arial" w:hAnsi="Arial" w:cs="Arial"/>
+              </w:rPr>
+              <w:t>Present</w:t>
             </w:r>
           </w:p>
         </w:tc>
@@ -665,7 +779,7 @@
         <w:tc>
           <w:tcPr>
             <w:cnfStyle w:val="001000000000" w:firstRow="0" w:lastRow="0" w:firstColumn="1" w:lastColumn="0" w:oddVBand="0" w:evenVBand="0" w:oddHBand="0" w:evenHBand="0" w:firstRowFirstColumn="0" w:firstRowLastColumn="0" w:lastRowFirstColumn="0" w:lastRowLastColumn="0"/>
-            <w:tcW w:w="7077" w:type="dxa"/>
+            <w:tcW w:w="7108" w:type="dxa"/>
           </w:tcPr>
           <w:p>
             <w:pPr>
@@ -679,92 +793,82 @@
               <w:rPr>
                 <w:rFonts w:ascii="Arial" w:hAnsi="Arial" w:cs="Arial"/>
               </w:rPr>
-              <w:t xml:space="preserve">Zoghbi Lab, </w:t>
-            </w:r>
-            <w:r>
-              <w:rPr>
-                <w:rFonts w:ascii="Arial" w:hAnsi="Arial" w:cs="Arial"/>
-              </w:rPr>
-              <w:t>Alzheimer’s Disease Section, Baylor College of Medicine, Houston, TX</w:t>
-            </w:r>
-          </w:p>
-          <w:p>
-            <w:pPr>
-              <w:rPr>
-                <w:rFonts w:ascii="Arial" w:hAnsi="Arial" w:cs="Arial"/>
-                <w:b w:val="0"/>
-                <w:bCs w:val="0"/>
-              </w:rPr>
-            </w:pPr>
-            <w:r>
-              <w:rPr>
-                <w:rFonts w:ascii="Arial" w:hAnsi="Arial" w:cs="Arial"/>
-                <w:b w:val="0"/>
-                <w:bCs w:val="0"/>
-              </w:rPr>
-              <w:t xml:space="preserve">Graduate Student Rotation. </w:t>
-            </w:r>
-            <w:r>
-              <w:rPr>
-                <w:rFonts w:ascii="Arial" w:hAnsi="Arial" w:cs="Arial"/>
-                <w:b w:val="0"/>
-                <w:bCs w:val="0"/>
-              </w:rPr>
-              <w:t>Computational and bench work analysis of</w:t>
-            </w:r>
-            <w:r>
-              <w:rPr>
-                <w:rFonts w:ascii="Arial" w:hAnsi="Arial" w:cs="Arial"/>
-                <w:b w:val="0"/>
-                <w:bCs w:val="0"/>
-              </w:rPr>
-              <w:t xml:space="preserve"> Tau</w:t>
-            </w:r>
-            <w:r>
-              <w:rPr>
-                <w:rFonts w:ascii="Arial" w:hAnsi="Arial" w:cs="Arial"/>
-                <w:b w:val="0"/>
-                <w:bCs w:val="0"/>
+              <w:t>Chen Lab,</w:t>
+            </w:r>
+            <w:r>
+              <w:rPr>
+                <w:rFonts w:ascii="Arial" w:hAnsi="Arial" w:cs="Arial"/>
               </w:rPr>
               <w:t xml:space="preserve"> </w:t>
             </w:r>
             <w:r>
               <w:rPr>
                 <w:rFonts w:ascii="Arial" w:hAnsi="Arial" w:cs="Arial"/>
-                <w:b w:val="0"/>
-                <w:bCs w:val="0"/>
-              </w:rPr>
-              <w:t xml:space="preserve">splicing </w:t>
-            </w:r>
-            <w:r>
-              <w:rPr>
-                <w:rFonts w:ascii="Arial" w:hAnsi="Arial" w:cs="Arial"/>
-                <w:b w:val="0"/>
-                <w:bCs w:val="0"/>
-              </w:rPr>
-              <w:t xml:space="preserve">to promote splicing of </w:t>
-            </w:r>
-            <w:r>
-              <w:rPr>
-                <w:rFonts w:ascii="Arial" w:hAnsi="Arial" w:cs="Arial"/>
-                <w:b w:val="0"/>
-                <w:bCs w:val="0"/>
-              </w:rPr>
-              <w:t xml:space="preserve">aggregation-resistant </w:t>
-            </w:r>
-            <w:r>
-              <w:rPr>
-                <w:rFonts w:ascii="Arial" w:hAnsi="Arial" w:cs="Arial"/>
-                <w:b w:val="0"/>
-                <w:bCs w:val="0"/>
-              </w:rPr>
-              <w:t>isoforms.</w:t>
+                <w:i/>
+                <w:iCs/>
+              </w:rPr>
+              <w:t>Human Genetics Section, Baylor College of Medicine</w:t>
+            </w:r>
+            <w:r>
+              <w:rPr>
+                <w:rFonts w:ascii="Arial" w:hAnsi="Arial" w:cs="Arial"/>
+              </w:rPr>
+              <w:t>, Houston, TX</w:t>
+            </w:r>
+          </w:p>
+          <w:p>
+            <w:pPr>
+              <w:rPr>
+                <w:rFonts w:ascii="Arial" w:hAnsi="Arial" w:cs="Arial"/>
+                <w:b w:val="0"/>
+                <w:bCs w:val="0"/>
+              </w:rPr>
+            </w:pPr>
+            <w:r>
+              <w:rPr>
+                <w:rFonts w:ascii="Arial" w:hAnsi="Arial" w:cs="Arial"/>
+                <w:b w:val="0"/>
+                <w:bCs w:val="0"/>
+              </w:rPr>
+              <w:t xml:space="preserve">Medical </w:t>
+            </w:r>
+            <w:r>
+              <w:rPr>
+                <w:rFonts w:ascii="Arial" w:hAnsi="Arial" w:cs="Arial"/>
+                <w:b w:val="0"/>
+                <w:bCs w:val="0"/>
+              </w:rPr>
+              <w:t xml:space="preserve">Student. </w:t>
+            </w:r>
+            <w:r>
+              <w:rPr>
+                <w:rFonts w:ascii="Arial" w:hAnsi="Arial" w:cs="Arial"/>
+                <w:b w:val="0"/>
+                <w:bCs w:val="0"/>
+              </w:rPr>
+              <w:t xml:space="preserve">Analyzing computational tools to predict pathogenic variants </w:t>
+            </w:r>
+            <w:r>
+              <w:rPr>
+                <w:rFonts w:ascii="Arial" w:hAnsi="Arial" w:cs="Arial"/>
+                <w:b w:val="0"/>
+                <w:bCs w:val="0"/>
+              </w:rPr>
+              <w:t>for</w:t>
+            </w:r>
+            <w:r>
+              <w:rPr>
+                <w:rFonts w:ascii="Arial" w:hAnsi="Arial" w:cs="Arial"/>
+                <w:b w:val="0"/>
+                <w:bCs w:val="0"/>
+              </w:rPr>
+              <w:t xml:space="preserve"> autosomal dominant inherited retinal diseases.</w:t>
             </w:r>
           </w:p>
         </w:tc>
         <w:tc>
           <w:tcPr>
-            <w:tcW w:w="2421" w:type="dxa"/>
+            <w:tcW w:w="2432" w:type="dxa"/>
           </w:tcPr>
           <w:p>
             <w:pPr>
@@ -782,7 +886,15 @@
                 <w:b/>
                 <w:bCs/>
               </w:rPr>
-              <w:t>Jul/2024 – Sep/2024</w:t>
+              <w:t xml:space="preserve">May/2023 – </w:t>
+            </w:r>
+            <w:r>
+              <w:rPr>
+                <w:rFonts w:ascii="Arial" w:hAnsi="Arial" w:cs="Arial"/>
+                <w:b/>
+                <w:bCs/>
+              </w:rPr>
+              <w:t>Apr/2024</w:t>
             </w:r>
           </w:p>
         </w:tc>
@@ -791,27 +903,19 @@
         <w:tc>
           <w:tcPr>
             <w:cnfStyle w:val="001000000000" w:firstRow="0" w:lastRow="0" w:firstColumn="1" w:lastColumn="0" w:oddVBand="0" w:evenVBand="0" w:oddHBand="0" w:evenHBand="0" w:firstRowFirstColumn="0" w:firstRowLastColumn="0" w:lastRowFirstColumn="0" w:lastRowLastColumn="0"/>
-            <w:tcW w:w="7077" w:type="dxa"/>
+            <w:tcW w:w="7108" w:type="dxa"/>
           </w:tcPr>
           <w:p>
             <w:pPr>
               <w:rPr>
                 <w:rFonts w:ascii="Arial" w:hAnsi="Arial" w:cs="Arial"/>
-                <w:b w:val="0"/>
-                <w:bCs w:val="0"/>
-              </w:rPr>
-            </w:pPr>
-            <w:r>
-              <w:rPr>
-                <w:rFonts w:ascii="Arial" w:hAnsi="Arial" w:cs="Arial"/>
-              </w:rPr>
-              <w:t>Chen Lab,</w:t>
-            </w:r>
-            <w:r>
-              <w:rPr>
-                <w:rFonts w:ascii="Arial" w:hAnsi="Arial" w:cs="Arial"/>
-              </w:rPr>
-              <w:t xml:space="preserve"> </w:t>
+              </w:rPr>
+            </w:pPr>
+            <w:r>
+              <w:rPr>
+                <w:rFonts w:ascii="Arial" w:hAnsi="Arial" w:cs="Arial"/>
+              </w:rPr>
+              <w:t xml:space="preserve">Swaroop Lab, </w:t>
             </w:r>
             <w:r>
               <w:rPr>
@@ -819,68 +923,36 @@
                 <w:i/>
                 <w:iCs/>
               </w:rPr>
-              <w:t>Human Genetics Section, Baylor College of Medicine</w:t>
-            </w:r>
-            <w:r>
-              <w:rPr>
-                <w:rFonts w:ascii="Arial" w:hAnsi="Arial" w:cs="Arial"/>
-              </w:rPr>
-              <w:t>, Houston, TX</w:t>
-            </w:r>
-          </w:p>
-          <w:p>
-            <w:pPr>
-              <w:rPr>
-                <w:rFonts w:ascii="Arial" w:hAnsi="Arial" w:cs="Arial"/>
-                <w:b w:val="0"/>
-                <w:bCs w:val="0"/>
-              </w:rPr>
-            </w:pPr>
-            <w:r>
-              <w:rPr>
-                <w:rFonts w:ascii="Arial" w:hAnsi="Arial" w:cs="Arial"/>
-                <w:b w:val="0"/>
-                <w:bCs w:val="0"/>
-              </w:rPr>
-              <w:t xml:space="preserve">Medical </w:t>
-            </w:r>
-            <w:r>
-              <w:rPr>
-                <w:rFonts w:ascii="Arial" w:hAnsi="Arial" w:cs="Arial"/>
-                <w:b w:val="0"/>
-                <w:bCs w:val="0"/>
-              </w:rPr>
-              <w:t xml:space="preserve">Student. </w:t>
-            </w:r>
-            <w:r>
-              <w:rPr>
-                <w:rFonts w:ascii="Arial" w:hAnsi="Arial" w:cs="Arial"/>
-                <w:b w:val="0"/>
-                <w:bCs w:val="0"/>
-              </w:rPr>
-              <w:t xml:space="preserve">Analyzing computational tools to predict pathogenic variants </w:t>
-            </w:r>
-            <w:r>
-              <w:rPr>
-                <w:rFonts w:ascii="Arial" w:hAnsi="Arial" w:cs="Arial"/>
-                <w:b w:val="0"/>
-                <w:bCs w:val="0"/>
-              </w:rPr>
-              <w:t>for</w:t>
-            </w:r>
-            <w:r>
-              <w:rPr>
-                <w:rFonts w:ascii="Arial" w:hAnsi="Arial" w:cs="Arial"/>
-                <w:b w:val="0"/>
-                <w:bCs w:val="0"/>
-              </w:rPr>
-              <w:t xml:space="preserve"> autosomal dominant inherited retinal diseases.</w:t>
+              <w:t>Retinal Development Genetics &amp; Therapy Section, NEI-NIH</w:t>
+            </w:r>
+            <w:r>
+              <w:rPr>
+                <w:rFonts w:ascii="Arial" w:hAnsi="Arial" w:cs="Arial"/>
+              </w:rPr>
+              <w:t>, Bethesda, MD</w:t>
+            </w:r>
+          </w:p>
+          <w:p>
+            <w:pPr>
+              <w:rPr>
+                <w:rFonts w:ascii="Arial" w:hAnsi="Arial" w:cs="Arial"/>
+                <w:b w:val="0"/>
+                <w:bCs w:val="0"/>
+              </w:rPr>
+            </w:pPr>
+            <w:r>
+              <w:rPr>
+                <w:rFonts w:ascii="Arial" w:hAnsi="Arial" w:cs="Arial"/>
+                <w:b w:val="0"/>
+                <w:bCs w:val="0"/>
+              </w:rPr>
+              <w:t>Postbac IRTA Fellow. Uncovering the role of diet in the epigenetic and transcriptomic aging process in the retina.</w:t>
             </w:r>
           </w:p>
         </w:tc>
         <w:tc>
           <w:tcPr>
-            <w:tcW w:w="2421" w:type="dxa"/>
+            <w:tcW w:w="2432" w:type="dxa"/>
           </w:tcPr>
           <w:p>
             <w:pPr>
@@ -898,15 +970,23 @@
                 <w:b/>
                 <w:bCs/>
               </w:rPr>
-              <w:t xml:space="preserve">May/2023 – </w:t>
-            </w:r>
-            <w:r>
-              <w:rPr>
-                <w:rFonts w:ascii="Arial" w:hAnsi="Arial" w:cs="Arial"/>
-                <w:b/>
-                <w:bCs/>
-              </w:rPr>
-              <w:t>Apr/2024</w:t>
+              <w:t xml:space="preserve">Apr/2020 – </w:t>
+            </w:r>
+            <w:r>
+              <w:rPr>
+                <w:rFonts w:ascii="Arial" w:hAnsi="Arial" w:cs="Arial"/>
+                <w:b/>
+                <w:bCs/>
+              </w:rPr>
+              <w:t>Jun/2022</w:t>
+            </w:r>
+            <w:r>
+              <w:rPr>
+                <w:rFonts w:ascii="Arial" w:hAnsi="Arial" w:cs="Arial"/>
+                <w:b/>
+                <w:bCs/>
+              </w:rPr>
+              <w:t xml:space="preserve"> </w:t>
             </w:r>
           </w:p>
         </w:tc>
@@ -918,7 +998,7 @@
         <w:tc>
           <w:tcPr>
             <w:cnfStyle w:val="001000000000" w:firstRow="0" w:lastRow="0" w:firstColumn="1" w:lastColumn="0" w:oddVBand="0" w:evenVBand="0" w:oddHBand="0" w:evenHBand="0" w:firstRowFirstColumn="0" w:firstRowLastColumn="0" w:lastRowFirstColumn="0" w:lastRowLastColumn="0"/>
-            <w:tcW w:w="7077" w:type="dxa"/>
+            <w:tcW w:w="7108" w:type="dxa"/>
           </w:tcPr>
           <w:p>
             <w:pPr>
@@ -930,7 +1010,7 @@
               <w:rPr>
                 <w:rFonts w:ascii="Arial" w:hAnsi="Arial" w:cs="Arial"/>
               </w:rPr>
-              <w:t xml:space="preserve">Swaroop Lab, </w:t>
+              <w:t xml:space="preserve">Kaplan Lab, </w:t>
             </w:r>
             <w:r>
               <w:rPr>
@@ -938,7 +1018,7 @@
                 <w:i/>
                 <w:iCs/>
               </w:rPr>
-              <w:t>Retinal Development Genetics &amp; Therapy Section, NEI-NIH</w:t>
+              <w:t>Pediatric Oncology Branch, NCI-NIH</w:t>
             </w:r>
             <w:r>
               <w:rPr>
@@ -955,29 +1035,27 @@
                 <w:bCs w:val="0"/>
               </w:rPr>
             </w:pPr>
-            <w:proofErr w:type="spellStart"/>
-            <w:r>
-              <w:rPr>
-                <w:rFonts w:ascii="Arial" w:hAnsi="Arial" w:cs="Arial"/>
-                <w:b w:val="0"/>
-                <w:bCs w:val="0"/>
-              </w:rPr>
-              <w:t>Postbac</w:t>
-            </w:r>
-            <w:proofErr w:type="spellEnd"/>
-            <w:r>
-              <w:rPr>
-                <w:rFonts w:ascii="Arial" w:hAnsi="Arial" w:cs="Arial"/>
-                <w:b w:val="0"/>
-                <w:bCs w:val="0"/>
-              </w:rPr>
-              <w:t xml:space="preserve"> IRTA Fellow. Uncovering the role of diet in the epigenetic and transcriptomic aging process in the retina.</w:t>
+            <w:r>
+              <w:rPr>
+                <w:rFonts w:ascii="Arial" w:hAnsi="Arial" w:cs="Arial"/>
+                <w:b w:val="0"/>
+                <w:bCs w:val="0"/>
+              </w:rPr>
+              <w:t xml:space="preserve">Postbac CRTA Fellow. </w:t>
+            </w:r>
+            <w:r>
+              <w:rPr>
+                <w:rFonts w:ascii="Arial" w:hAnsi="Arial" w:cs="Arial"/>
+                <w:b w:val="0"/>
+                <w:bCs w:val="0"/>
+              </w:rPr>
+              <w:t xml:space="preserve">Genetically engineering mesenchymal stem cells with extracellular matrix remodeling enzymes to target the tumor microenvironment of pancreatic cancer. </w:t>
             </w:r>
           </w:p>
         </w:tc>
         <w:tc>
           <w:tcPr>
-            <w:tcW w:w="2421" w:type="dxa"/>
+            <w:tcW w:w="2432" w:type="dxa"/>
           </w:tcPr>
           <w:p>
             <w:pPr>
@@ -995,23 +1073,31 @@
                 <w:b/>
                 <w:bCs/>
               </w:rPr>
-              <w:t xml:space="preserve">Apr/2020 – </w:t>
-            </w:r>
-            <w:r>
-              <w:rPr>
-                <w:rFonts w:ascii="Arial" w:hAnsi="Arial" w:cs="Arial"/>
-                <w:b/>
-                <w:bCs/>
-              </w:rPr>
-              <w:t>Jun/2022</w:t>
-            </w:r>
-            <w:r>
-              <w:rPr>
-                <w:rFonts w:ascii="Arial" w:hAnsi="Arial" w:cs="Arial"/>
-                <w:b/>
-                <w:bCs/>
-              </w:rPr>
-              <w:t xml:space="preserve"> </w:t>
+              <w:t>Sep</w:t>
+            </w:r>
+            <w:r>
+              <w:rPr>
+                <w:rFonts w:ascii="Arial" w:hAnsi="Arial" w:cs="Arial"/>
+                <w:b/>
+                <w:bCs/>
+              </w:rPr>
+              <w:t xml:space="preserve">/2019 – </w:t>
+            </w:r>
+            <w:r>
+              <w:rPr>
+                <w:rFonts w:ascii="Arial" w:hAnsi="Arial" w:cs="Arial"/>
+                <w:b/>
+                <w:bCs/>
+              </w:rPr>
+              <w:t>Apr</w:t>
+            </w:r>
+            <w:r>
+              <w:rPr>
+                <w:rFonts w:ascii="Arial" w:hAnsi="Arial" w:cs="Arial"/>
+                <w:b/>
+                <w:bCs/>
+              </w:rPr>
+              <w:t>/2020</w:t>
             </w:r>
           </w:p>
         </w:tc>
@@ -1020,7 +1106,7 @@
         <w:tc>
           <w:tcPr>
             <w:cnfStyle w:val="001000000000" w:firstRow="0" w:lastRow="0" w:firstColumn="1" w:lastColumn="0" w:oddVBand="0" w:evenVBand="0" w:oddHBand="0" w:evenHBand="0" w:firstRowFirstColumn="0" w:firstRowLastColumn="0" w:lastRowFirstColumn="0" w:lastRowLastColumn="0"/>
-            <w:tcW w:w="7077" w:type="dxa"/>
+            <w:tcW w:w="7108" w:type="dxa"/>
           </w:tcPr>
           <w:p>
             <w:pPr>
@@ -1028,11 +1114,19 @@
                 <w:rFonts w:ascii="Arial" w:hAnsi="Arial" w:cs="Arial"/>
               </w:rPr>
             </w:pPr>
-            <w:r>
-              <w:rPr>
-                <w:rFonts w:ascii="Arial" w:hAnsi="Arial" w:cs="Arial"/>
-              </w:rPr>
-              <w:t xml:space="preserve">Kaplan Lab, </w:t>
+            <w:proofErr w:type="spellStart"/>
+            <w:r>
+              <w:rPr>
+                <w:rFonts w:ascii="Arial" w:hAnsi="Arial" w:cs="Arial"/>
+              </w:rPr>
+              <w:t>Brockerhoff</w:t>
+            </w:r>
+            <w:proofErr w:type="spellEnd"/>
+            <w:r>
+              <w:rPr>
+                <w:rFonts w:ascii="Arial" w:hAnsi="Arial" w:cs="Arial"/>
+              </w:rPr>
+              <w:t xml:space="preserve"> Lab, </w:t>
             </w:r>
             <w:r>
               <w:rPr>
@@ -1040,54 +1134,36 @@
                 <w:i/>
                 <w:iCs/>
               </w:rPr>
-              <w:t>Pediatric Oncology Branch, NCI-NIH</w:t>
-            </w:r>
-            <w:r>
-              <w:rPr>
-                <w:rFonts w:ascii="Arial" w:hAnsi="Arial" w:cs="Arial"/>
-              </w:rPr>
-              <w:t>, Bethesda, MD</w:t>
-            </w:r>
-          </w:p>
-          <w:p>
-            <w:pPr>
-              <w:rPr>
-                <w:rFonts w:ascii="Arial" w:hAnsi="Arial" w:cs="Arial"/>
-                <w:b w:val="0"/>
-                <w:bCs w:val="0"/>
-              </w:rPr>
-            </w:pPr>
-            <w:proofErr w:type="spellStart"/>
-            <w:r>
-              <w:rPr>
-                <w:rFonts w:ascii="Arial" w:hAnsi="Arial" w:cs="Arial"/>
-                <w:b w:val="0"/>
-                <w:bCs w:val="0"/>
-              </w:rPr>
-              <w:t>Postbac</w:t>
-            </w:r>
-            <w:proofErr w:type="spellEnd"/>
-            <w:r>
-              <w:rPr>
-                <w:rFonts w:ascii="Arial" w:hAnsi="Arial" w:cs="Arial"/>
-                <w:b w:val="0"/>
-                <w:bCs w:val="0"/>
-              </w:rPr>
-              <w:t xml:space="preserve"> CRTA Fellow. </w:t>
-            </w:r>
-            <w:r>
-              <w:rPr>
-                <w:rFonts w:ascii="Arial" w:hAnsi="Arial" w:cs="Arial"/>
-                <w:b w:val="0"/>
-                <w:bCs w:val="0"/>
-              </w:rPr>
-              <w:t xml:space="preserve">Genetically engineering mesenchymal stem cells with extracellular matrix remodeling enzymes to target the tumor microenvironment of pancreatic cancer. </w:t>
+              <w:t>Department of Biochemistry, University of Washington</w:t>
+            </w:r>
+            <w:r>
+              <w:rPr>
+                <w:rFonts w:ascii="Arial" w:hAnsi="Arial" w:cs="Arial"/>
+              </w:rPr>
+              <w:t>, Seattle, WA</w:t>
+            </w:r>
+          </w:p>
+          <w:p>
+            <w:pPr>
+              <w:rPr>
+                <w:rFonts w:ascii="Arial" w:hAnsi="Arial" w:cs="Arial"/>
+                <w:b w:val="0"/>
+                <w:bCs w:val="0"/>
+              </w:rPr>
+            </w:pPr>
+            <w:r>
+              <w:rPr>
+                <w:rFonts w:ascii="Arial" w:hAnsi="Arial" w:cs="Arial"/>
+                <w:b w:val="0"/>
+                <w:bCs w:val="0"/>
+              </w:rPr>
+              <w:t>Undergraduate Research Assistant. Measuring calcium flux in the retinal photoreceptor mitochondria.  Tracking circadian gene expression changes in zebrafish cone photoreceptors.</w:t>
             </w:r>
           </w:p>
         </w:tc>
         <w:tc>
           <w:tcPr>
-            <w:tcW w:w="2421" w:type="dxa"/>
+            <w:tcW w:w="2432" w:type="dxa"/>
           </w:tcPr>
           <w:p>
             <w:pPr>
@@ -1105,119 +1181,6 @@
                 <w:b/>
                 <w:bCs/>
               </w:rPr>
-              <w:t>Sep</w:t>
-            </w:r>
-            <w:r>
-              <w:rPr>
-                <w:rFonts w:ascii="Arial" w:hAnsi="Arial" w:cs="Arial"/>
-                <w:b/>
-                <w:bCs/>
-              </w:rPr>
-              <w:t xml:space="preserve">/2019 – </w:t>
-            </w:r>
-            <w:r>
-              <w:rPr>
-                <w:rFonts w:ascii="Arial" w:hAnsi="Arial" w:cs="Arial"/>
-                <w:b/>
-                <w:bCs/>
-              </w:rPr>
-              <w:t>Apr</w:t>
-            </w:r>
-            <w:r>
-              <w:rPr>
-                <w:rFonts w:ascii="Arial" w:hAnsi="Arial" w:cs="Arial"/>
-                <w:b/>
-                <w:bCs/>
-              </w:rPr>
-              <w:t>/2020</w:t>
-            </w:r>
-          </w:p>
-        </w:tc>
-      </w:tr>
-      <w:tr>
-        <w:trPr>
-          <w:cnfStyle w:val="000000100000" w:firstRow="0" w:lastRow="0" w:firstColumn="0" w:lastColumn="0" w:oddVBand="0" w:evenVBand="0" w:oddHBand="1" w:evenHBand="0" w:firstRowFirstColumn="0" w:firstRowLastColumn="0" w:lastRowFirstColumn="0" w:lastRowLastColumn="0"/>
-        </w:trPr>
-        <w:tc>
-          <w:tcPr>
-            <w:cnfStyle w:val="001000000000" w:firstRow="0" w:lastRow="0" w:firstColumn="1" w:lastColumn="0" w:oddVBand="0" w:evenVBand="0" w:oddHBand="0" w:evenHBand="0" w:firstRowFirstColumn="0" w:firstRowLastColumn="0" w:lastRowFirstColumn="0" w:lastRowLastColumn="0"/>
-            <w:tcW w:w="7077" w:type="dxa"/>
-          </w:tcPr>
-          <w:p>
-            <w:pPr>
-              <w:rPr>
-                <w:rFonts w:ascii="Arial" w:hAnsi="Arial" w:cs="Arial"/>
-              </w:rPr>
-            </w:pPr>
-            <w:proofErr w:type="spellStart"/>
-            <w:r>
-              <w:rPr>
-                <w:rFonts w:ascii="Arial" w:hAnsi="Arial" w:cs="Arial"/>
-              </w:rPr>
-              <w:t>Brockerhoff</w:t>
-            </w:r>
-            <w:proofErr w:type="spellEnd"/>
-            <w:r>
-              <w:rPr>
-                <w:rFonts w:ascii="Arial" w:hAnsi="Arial" w:cs="Arial"/>
-              </w:rPr>
-              <w:t xml:space="preserve"> Lab, </w:t>
-            </w:r>
-            <w:r>
-              <w:rPr>
-                <w:rFonts w:ascii="Arial" w:hAnsi="Arial" w:cs="Arial"/>
-                <w:i/>
-                <w:iCs/>
-              </w:rPr>
-              <w:t>Department of Biochemistry, University of Washington</w:t>
-            </w:r>
-            <w:r>
-              <w:rPr>
-                <w:rFonts w:ascii="Arial" w:hAnsi="Arial" w:cs="Arial"/>
-              </w:rPr>
-              <w:t>, Seattle, WA</w:t>
-            </w:r>
-          </w:p>
-          <w:p>
-            <w:pPr>
-              <w:rPr>
-                <w:rFonts w:ascii="Arial" w:hAnsi="Arial" w:cs="Arial"/>
-                <w:b w:val="0"/>
-                <w:bCs w:val="0"/>
-              </w:rPr>
-            </w:pPr>
-            <w:r>
-              <w:rPr>
-                <w:rFonts w:ascii="Arial" w:hAnsi="Arial" w:cs="Arial"/>
-                <w:b w:val="0"/>
-                <w:bCs w:val="0"/>
-              </w:rPr>
-              <w:lastRenderedPageBreak/>
-              <w:t>Undergraduate Research Assistant. Measuring calcium flux in the retinal photoreceptor mitochondria.  Tracking circadian gene expression changes in zebrafish cone photoreceptors.</w:t>
-            </w:r>
-          </w:p>
-        </w:tc>
-        <w:tc>
-          <w:tcPr>
-            <w:tcW w:w="2421" w:type="dxa"/>
-          </w:tcPr>
-          <w:p>
-            <w:pPr>
-              <w:jc w:val="right"/>
-              <w:cnfStyle w:val="000000100000" w:firstRow="0" w:lastRow="0" w:firstColumn="0" w:lastColumn="0" w:oddVBand="0" w:evenVBand="0" w:oddHBand="1" w:evenHBand="0" w:firstRowFirstColumn="0" w:firstRowLastColumn="0" w:lastRowFirstColumn="0" w:lastRowLastColumn="0"/>
-              <w:rPr>
-                <w:rFonts w:ascii="Arial" w:hAnsi="Arial" w:cs="Arial"/>
-                <w:b/>
-                <w:bCs/>
-              </w:rPr>
-            </w:pPr>
-            <w:r>
-              <w:rPr>
-                <w:rFonts w:ascii="Arial" w:hAnsi="Arial" w:cs="Arial"/>
-                <w:b/>
-                <w:bCs/>
-              </w:rPr>
-              <w:lastRenderedPageBreak/>
               <w:t>Aug</w:t>
             </w:r>
             <w:r>
@@ -1277,6 +1240,7 @@
           <w:sz w:val="32"/>
           <w:szCs w:val="32"/>
         </w:rPr>
+        <w:lastRenderedPageBreak/>
         <w:t>Clinical Experience</w:t>
       </w:r>
     </w:p>
@@ -2361,19 +2325,11 @@
           <w:rFonts w:ascii="Arial" w:hAnsi="Arial" w:cs="Arial"/>
         </w:rPr>
       </w:pPr>
-      <w:proofErr w:type="spellStart"/>
-      <w:r>
-        <w:rPr>
-          <w:rFonts w:ascii="Arial" w:hAnsi="Arial" w:cs="Arial"/>
-        </w:rPr>
-        <w:t>Giarmarco</w:t>
-      </w:r>
-      <w:proofErr w:type="spellEnd"/>
-      <w:r>
-        <w:rPr>
-          <w:rFonts w:ascii="Arial" w:hAnsi="Arial" w:cs="Arial"/>
-        </w:rPr>
-        <w:t xml:space="preserve"> M, Seto J, </w:t>
+      <w:r>
+        <w:rPr>
+          <w:rFonts w:ascii="Arial" w:hAnsi="Arial" w:cs="Arial"/>
+        </w:rPr>
+        <w:t xml:space="preserve">Tang CY, Waldman AD, </w:t>
       </w:r>
       <w:r>
         <w:rPr>
@@ -2382,33 +2338,25 @@
           <w:bCs/>
           <w:u w:val="single"/>
         </w:rPr>
-        <w:t>Brock D</w:t>
-      </w:r>
-      <w:r>
-        <w:rPr>
-          <w:rFonts w:ascii="Arial" w:hAnsi="Arial" w:cs="Arial"/>
-        </w:rPr>
-        <w:t xml:space="preserve">, </w:t>
-      </w:r>
-      <w:proofErr w:type="spellStart"/>
-      <w:r>
-        <w:rPr>
-          <w:rFonts w:ascii="Arial" w:hAnsi="Arial" w:cs="Arial"/>
-        </w:rPr>
-        <w:t>Brockerhoff</w:t>
-      </w:r>
-      <w:proofErr w:type="spellEnd"/>
-      <w:r>
-        <w:rPr>
-          <w:rFonts w:ascii="Arial" w:hAnsi="Arial" w:cs="Arial"/>
-        </w:rPr>
-        <w:t xml:space="preserve"> S</w:t>
-      </w:r>
-      <w:r>
-        <w:rPr>
-          <w:rFonts w:ascii="Arial" w:hAnsi="Arial" w:cs="Arial"/>
-        </w:rPr>
-        <w:t xml:space="preserve">. Spatial detection of mitochondrial DNA and RNA in tissues. </w:t>
+        <w:t>Brock DC</w:t>
+      </w:r>
+      <w:r>
+        <w:rPr>
+          <w:rFonts w:ascii="Arial" w:hAnsi="Arial" w:cs="Arial"/>
+        </w:rPr>
+        <w:t xml:space="preserve">. </w:t>
+      </w:r>
+      <w:r>
+        <w:rPr>
+          <w:rFonts w:ascii="Arial" w:hAnsi="Arial" w:cs="Arial"/>
+        </w:rPr>
+        <w:t>American Physician Scientist Association annual meetings: celebrating 20 years of physician-scientist training and collaboration.</w:t>
+      </w:r>
+      <w:r>
+        <w:rPr>
+          <w:rFonts w:ascii="Arial" w:hAnsi="Arial" w:cs="Arial"/>
+        </w:rPr>
+        <w:t xml:space="preserve"> </w:t>
       </w:r>
       <w:r>
         <w:rPr>
@@ -2416,6 +2364,129 @@
           <w:i/>
           <w:iCs/>
         </w:rPr>
+        <w:t>JCI Insight</w:t>
+      </w:r>
+      <w:r>
+        <w:rPr>
+          <w:rFonts w:ascii="Arial" w:hAnsi="Arial" w:cs="Arial"/>
+        </w:rPr>
+        <w:t>. Published only 2025 Sep 9.</w:t>
+      </w:r>
+      <w:r>
+        <w:rPr>
+          <w:rFonts w:ascii="Arial" w:hAnsi="Arial" w:cs="Arial"/>
+        </w:rPr>
+        <w:t xml:space="preserve"> </w:t>
+      </w:r>
+      <w:r>
+        <w:rPr>
+          <w:rFonts w:ascii="Arial" w:hAnsi="Arial" w:cs="Arial"/>
+        </w:rPr>
+        <w:t>10</w:t>
+      </w:r>
+      <w:r>
+        <w:rPr>
+          <w:rFonts w:ascii="Arial" w:hAnsi="Arial" w:cs="Arial"/>
+        </w:rPr>
+        <w:t xml:space="preserve"> </w:t>
+      </w:r>
+      <w:r>
+        <w:rPr>
+          <w:rFonts w:ascii="Arial" w:hAnsi="Arial" w:cs="Arial"/>
+        </w:rPr>
+        <w:t>(17)</w:t>
+      </w:r>
+      <w:r>
+        <w:rPr>
+          <w:rFonts w:ascii="Arial" w:hAnsi="Arial" w:cs="Arial"/>
+        </w:rPr>
+        <w:t xml:space="preserve">. </w:t>
+      </w:r>
+      <w:hyperlink r:id="rId10" w:history="1">
+        <w:proofErr w:type="spellStart"/>
+        <w:r>
+          <w:rPr>
+            <w:rStyle w:val="Hyperlink"/>
+            <w:rFonts w:ascii="Arial" w:hAnsi="Arial" w:cs="Arial"/>
+          </w:rPr>
+          <w:t>doi</w:t>
+        </w:r>
+        <w:proofErr w:type="spellEnd"/>
+        <w:r>
+          <w:rPr>
+            <w:rStyle w:val="Hyperlink"/>
+            <w:rFonts w:ascii="Arial" w:hAnsi="Arial" w:cs="Arial"/>
+          </w:rPr>
+          <w:t>: 10.1172/jci.insight.198595</w:t>
+        </w:r>
+      </w:hyperlink>
+    </w:p>
+    <w:p>
+      <w:pPr>
+        <w:pStyle w:val="ListParagraph"/>
+        <w:numPr>
+          <w:ilvl w:val="0"/>
+          <w:numId w:val="2"/>
+        </w:numPr>
+        <w:rPr>
+          <w:rFonts w:ascii="Arial" w:hAnsi="Arial" w:cs="Arial"/>
+        </w:rPr>
+      </w:pPr>
+      <w:proofErr w:type="spellStart"/>
+      <w:r>
+        <w:rPr>
+          <w:rFonts w:ascii="Arial" w:hAnsi="Arial" w:cs="Arial"/>
+        </w:rPr>
+        <w:t>Giarmarco</w:t>
+      </w:r>
+      <w:proofErr w:type="spellEnd"/>
+      <w:r>
+        <w:rPr>
+          <w:rFonts w:ascii="Arial" w:hAnsi="Arial" w:cs="Arial"/>
+        </w:rPr>
+        <w:t xml:space="preserve"> M, Seto J, </w:t>
+      </w:r>
+      <w:r>
+        <w:rPr>
+          <w:rFonts w:ascii="Arial" w:hAnsi="Arial" w:cs="Arial"/>
+          <w:b/>
+          <w:bCs/>
+          <w:u w:val="single"/>
+        </w:rPr>
+        <w:t>Brock D</w:t>
+      </w:r>
+      <w:r>
+        <w:rPr>
+          <w:rFonts w:ascii="Arial" w:hAnsi="Arial" w:cs="Arial"/>
+        </w:rPr>
+        <w:t xml:space="preserve">, </w:t>
+      </w:r>
+      <w:proofErr w:type="spellStart"/>
+      <w:r>
+        <w:rPr>
+          <w:rFonts w:ascii="Arial" w:hAnsi="Arial" w:cs="Arial"/>
+        </w:rPr>
+        <w:t>Brockerhoff</w:t>
+      </w:r>
+      <w:proofErr w:type="spellEnd"/>
+      <w:r>
+        <w:rPr>
+          <w:rFonts w:ascii="Arial" w:hAnsi="Arial" w:cs="Arial"/>
+        </w:rPr>
+        <w:t xml:space="preserve"> S</w:t>
+      </w:r>
+      <w:r>
+        <w:rPr>
+          <w:rFonts w:ascii="Arial" w:hAnsi="Arial" w:cs="Arial"/>
+        </w:rPr>
+        <w:t xml:space="preserve">. Spatial detection of mitochondrial DNA and RNA in tissues. </w:t>
+      </w:r>
+      <w:r>
+        <w:rPr>
+          <w:rFonts w:ascii="Arial" w:hAnsi="Arial" w:cs="Arial"/>
+          <w:i/>
+          <w:iCs/>
+        </w:rPr>
         <w:t>Frontiers in Cell and Developmental Biology</w:t>
       </w:r>
       <w:r>
@@ -2430,7 +2501,7 @@
         </w:rPr>
         <w:t xml:space="preserve">2024;12. </w:t>
       </w:r>
-      <w:hyperlink r:id="rId10" w:history="1">
+      <w:hyperlink r:id="rId11" w:history="1">
         <w:r>
           <w:rPr>
             <w:rStyle w:val="Hyperlink"/>
@@ -2541,7 +2612,7 @@
         </w:rPr>
         <w:t xml:space="preserve">028. </w:t>
       </w:r>
-      <w:hyperlink r:id="rId11" w:history="1">
+      <w:hyperlink r:id="rId12" w:history="1">
         <w:r>
           <w:rPr>
             <w:rStyle w:val="Hyperlink"/>
@@ -2681,7 +2752,7 @@
         </w:rPr>
         <w:t xml:space="preserve">. 2024;27(2). </w:t>
       </w:r>
-      <w:hyperlink r:id="rId12" w:history="1">
+      <w:hyperlink r:id="rId13" w:history="1">
         <w:proofErr w:type="gramStart"/>
         <w:r>
           <w:rPr>
@@ -2782,7 +2853,7 @@
         </w:rPr>
         <w:t xml:space="preserve">. 2023;26(12):108411. </w:t>
       </w:r>
-      <w:hyperlink r:id="rId13" w:history="1">
+      <w:hyperlink r:id="rId14" w:history="1">
         <w:proofErr w:type="gramStart"/>
         <w:r>
           <w:rPr>
@@ -2907,7 +2978,7 @@
         </w:rPr>
         <w:t xml:space="preserve">. 2022;20(1):68. </w:t>
       </w:r>
-      <w:hyperlink r:id="rId14" w:history="1">
+      <w:hyperlink r:id="rId15" w:history="1">
         <w:r>
           <w:rPr>
             <w:rStyle w:val="Hyperlink"/>
@@ -2997,7 +3068,7 @@
         </w:rPr>
         <w:t xml:space="preserve">. 2022;298(1). </w:t>
       </w:r>
-      <w:hyperlink r:id="rId15" w:history="1">
+      <w:hyperlink r:id="rId16" w:history="1">
         <w:proofErr w:type="gramStart"/>
         <w:r>
           <w:rPr>
@@ -3142,7 +3213,7 @@
         </w:rPr>
         <w:t xml:space="preserve">. 2020;117(46):28816-28827. </w:t>
       </w:r>
-      <w:hyperlink r:id="rId16" w:history="1">
+      <w:hyperlink r:id="rId17" w:history="1">
         <w:r>
           <w:rPr>
             <w:rStyle w:val="Hyperlink"/>
@@ -3282,7 +3353,7 @@
         </w:rPr>
         <w:t xml:space="preserve">. 2020;27(3):1067-1085. </w:t>
       </w:r>
-      <w:hyperlink r:id="rId17" w:history="1">
+      <w:hyperlink r:id="rId18" w:history="1">
         <w:r>
           <w:rPr>
             <w:rStyle w:val="Hyperlink"/>
@@ -3338,26 +3409,6 @@
           <w:rFonts w:ascii="Arial" w:hAnsi="Arial" w:cs="Arial"/>
         </w:rPr>
       </w:pPr>
-      <w:proofErr w:type="spellStart"/>
-      <w:r>
-        <w:rPr>
-          <w:rFonts w:ascii="Arial" w:hAnsi="Arial" w:cs="Arial"/>
-        </w:rPr>
-        <w:t>Ravan</w:t>
-      </w:r>
-      <w:r>
-        <w:rPr>
-          <w:rFonts w:ascii="Arial" w:hAnsi="Arial" w:cs="Arial"/>
-        </w:rPr>
-        <w:t>mehr</w:t>
-      </w:r>
-      <w:proofErr w:type="spellEnd"/>
-      <w:r>
-        <w:rPr>
-          <w:rFonts w:ascii="Arial" w:hAnsi="Arial" w:cs="Arial"/>
-        </w:rPr>
-        <w:t xml:space="preserve"> V, </w:t>
-      </w:r>
       <w:r>
         <w:rPr>
           <w:rFonts w:ascii="Arial" w:hAnsi="Arial" w:cs="Arial"/>
@@ -3371,43 +3422,89 @@
         <w:rPr>
           <w:rFonts w:ascii="Arial" w:hAnsi="Arial" w:cs="Arial"/>
         </w:rPr>
-        <w:t xml:space="preserve">, Dhindsa JS, Hu F, Han A, Li X, </w:t>
-      </w:r>
-      <w:r>
-        <w:rPr>
-          <w:rFonts w:ascii="Arial" w:hAnsi="Arial" w:cs="Arial"/>
-        </w:rPr>
-        <w:t xml:space="preserve">Nandigam L, Wang Q, Tran N, Petrovski S, Dhindsa RS. Heterozygous </w:t>
-      </w:r>
-      <w:r>
-        <w:rPr>
-          <w:rFonts w:ascii="Arial" w:hAnsi="Arial" w:cs="Arial"/>
-        </w:rPr>
-        <w:t>missense variants in VSX2 are associated with retinal detachment. Poster presented at the A</w:t>
-      </w:r>
-      <w:r>
-        <w:rPr>
-          <w:rFonts w:ascii="Arial" w:hAnsi="Arial" w:cs="Arial"/>
-        </w:rPr>
-        <w:t>merican Society of Human Genetics</w:t>
-      </w:r>
-      <w:r>
-        <w:rPr>
-          <w:rFonts w:ascii="Arial" w:hAnsi="Arial" w:cs="Arial"/>
-        </w:rPr>
-        <w:t xml:space="preserve"> (ASHG), Denver, CO</w:t>
-      </w:r>
-      <w:r>
-        <w:rPr>
-          <w:rFonts w:ascii="Arial" w:hAnsi="Arial" w:cs="Arial"/>
-        </w:rPr>
-        <w:t xml:space="preserve"> (Nov 2024).</w:t>
-      </w:r>
-      <w:r>
-        <w:rPr>
-          <w:rFonts w:ascii="Arial" w:hAnsi="Arial" w:cs="Arial"/>
-        </w:rPr>
-        <w:t xml:space="preserve"> </w:t>
+        <w:t xml:space="preserve">, Ma J, </w:t>
+      </w:r>
+      <w:r>
+        <w:rPr>
+          <w:rFonts w:ascii="Arial" w:hAnsi="Arial" w:cs="Arial"/>
+        </w:rPr>
+        <w:t xml:space="preserve">Park Y, Wu K, Mardon G, </w:t>
+      </w:r>
+      <w:r>
+        <w:rPr>
+          <w:rFonts w:ascii="Arial" w:hAnsi="Arial" w:cs="Arial"/>
+        </w:rPr>
+        <w:t xml:space="preserve">Frankfort BJ. </w:t>
+      </w:r>
+      <w:r>
+        <w:rPr>
+          <w:rFonts w:ascii="Arial" w:hAnsi="Arial" w:cs="Arial"/>
+          <w:i/>
+          <w:iCs/>
+        </w:rPr>
+        <w:t xml:space="preserve">Conditional Expression of the TVA Receptor in Retinal Ganglion Cells Permits Cell-Specific Transduction with </w:t>
+      </w:r>
+      <w:proofErr w:type="spellStart"/>
+      <w:r>
+        <w:rPr>
+          <w:rFonts w:ascii="Arial" w:hAnsi="Arial" w:cs="Arial"/>
+          <w:i/>
+          <w:iCs/>
+        </w:rPr>
+        <w:t>EnvA-Pseudotyped</w:t>
+      </w:r>
+      <w:proofErr w:type="spellEnd"/>
+      <w:r>
+        <w:rPr>
+          <w:rFonts w:ascii="Arial" w:hAnsi="Arial" w:cs="Arial"/>
+          <w:i/>
+          <w:iCs/>
+        </w:rPr>
+        <w:t xml:space="preserve"> Viruses</w:t>
+      </w:r>
+      <w:r>
+        <w:rPr>
+          <w:rFonts w:ascii="Arial" w:hAnsi="Arial" w:cs="Arial"/>
+        </w:rPr>
+        <w:t xml:space="preserve">. </w:t>
+      </w:r>
+      <w:r>
+        <w:rPr>
+          <w:rFonts w:ascii="Arial" w:hAnsi="Arial" w:cs="Arial"/>
+        </w:rPr>
+        <w:t xml:space="preserve">Poster presented at the </w:t>
+      </w:r>
+      <w:r>
+        <w:rPr>
+          <w:rFonts w:ascii="Arial" w:hAnsi="Arial" w:cs="Arial"/>
+        </w:rPr>
+        <w:t xml:space="preserve">ISER / </w:t>
+      </w:r>
+      <w:proofErr w:type="spellStart"/>
+      <w:r>
+        <w:rPr>
+          <w:rFonts w:ascii="Arial" w:hAnsi="Arial" w:cs="Arial"/>
+        </w:rPr>
+        <w:t>Brightfocus</w:t>
+      </w:r>
+      <w:proofErr w:type="spellEnd"/>
+      <w:r>
+        <w:rPr>
+          <w:rFonts w:ascii="Arial" w:hAnsi="Arial" w:cs="Arial"/>
+        </w:rPr>
+        <w:t xml:space="preserve"> Glaucoma Symposium</w:t>
+      </w:r>
+      <w:r>
+        <w:rPr>
+          <w:rFonts w:ascii="Arial" w:hAnsi="Arial" w:cs="Arial"/>
+        </w:rPr>
+        <w:t>, Atlanta, GA</w:t>
+      </w:r>
+      <w:r>
+        <w:rPr>
+          <w:rFonts w:ascii="Arial" w:hAnsi="Arial" w:cs="Arial"/>
+        </w:rPr>
+        <w:t xml:space="preserve"> (Oct 2025).</w:t>
       </w:r>
     </w:p>
     <w:p>
@@ -3434,7 +3531,59 @@
         <w:rPr>
           <w:rFonts w:ascii="Arial" w:hAnsi="Arial" w:cs="Arial"/>
         </w:rPr>
-        <w:t xml:space="preserve">, Wang M, Hussain HMJ, Rauch DE, Marra M, Pennesi ME, Li Y, Chen R. </w:t>
+        <w:t xml:space="preserve">, </w:t>
+      </w:r>
+      <w:r>
+        <w:rPr>
+          <w:rFonts w:ascii="Arial" w:hAnsi="Arial" w:cs="Arial"/>
+        </w:rPr>
+        <w:t xml:space="preserve">Chen C, </w:t>
+      </w:r>
+      <w:proofErr w:type="spellStart"/>
+      <w:r>
+        <w:rPr>
+          <w:rFonts w:ascii="Arial" w:hAnsi="Arial" w:cs="Arial"/>
+        </w:rPr>
+        <w:t>Nolten</w:t>
+      </w:r>
+      <w:r>
+        <w:rPr>
+          <w:rFonts w:ascii="Arial" w:hAnsi="Arial" w:cs="Arial"/>
+        </w:rPr>
+        <w:t>smeyer</w:t>
+      </w:r>
+      <w:proofErr w:type="spellEnd"/>
+      <w:r>
+        <w:rPr>
+          <w:rFonts w:ascii="Arial" w:hAnsi="Arial" w:cs="Arial"/>
+        </w:rPr>
+        <w:t xml:space="preserve"> D, Joe M, Ranganath S, DiLeo M, </w:t>
+      </w:r>
+      <w:proofErr w:type="spellStart"/>
+      <w:r>
+        <w:rPr>
+          <w:rFonts w:ascii="Arial" w:hAnsi="Arial" w:cs="Arial"/>
+        </w:rPr>
+        <w:t>Kontoyiannis</w:t>
+      </w:r>
+      <w:proofErr w:type="spellEnd"/>
+      <w:r>
+        <w:rPr>
+          <w:rFonts w:ascii="Arial" w:hAnsi="Arial" w:cs="Arial"/>
+        </w:rPr>
+        <w:t xml:space="preserve"> P, Peoples N, </w:t>
+      </w:r>
+      <w:r>
+        <w:rPr>
+          <w:rFonts w:ascii="Arial" w:hAnsi="Arial" w:cs="Arial"/>
+        </w:rPr>
+        <w:t xml:space="preserve">Fang M, </w:t>
+      </w:r>
+      <w:r>
+        <w:rPr>
+          <w:rFonts w:ascii="Arial" w:hAnsi="Arial" w:cs="Arial"/>
+        </w:rPr>
+        <w:t xml:space="preserve">Altman M, King B, Clark D. </w:t>
       </w:r>
       <w:r>
         <w:rPr>
@@ -3442,37 +3591,45 @@
           <w:i/>
           <w:iCs/>
         </w:rPr>
-        <w:t>Comparative Analysis of in-silico Tools for Identifying Pathogenic Variants in Autosomal Dominant Inherited Retinal Diseases</w:t>
-      </w:r>
-      <w:r>
-        <w:rPr>
-          <w:rFonts w:ascii="Arial" w:hAnsi="Arial" w:cs="Arial"/>
-        </w:rPr>
-        <w:t xml:space="preserve">. Poster presented at </w:t>
-      </w:r>
-      <w:r>
-        <w:rPr>
-          <w:rFonts w:ascii="Arial" w:hAnsi="Arial" w:cs="Arial"/>
-        </w:rPr>
-        <w:t xml:space="preserve">the </w:t>
-      </w:r>
-      <w:r>
-        <w:rPr>
-          <w:rFonts w:ascii="Arial" w:hAnsi="Arial" w:cs="Arial"/>
-        </w:rPr>
-        <w:t>Association for Research in Vision and Ophthalmology (ARVO)</w:t>
-      </w:r>
-      <w:r>
-        <w:rPr>
-          <w:rFonts w:ascii="Arial" w:hAnsi="Arial" w:cs="Arial"/>
-        </w:rPr>
-        <w:t>, Seattle, WA (May 2024)</w:t>
-      </w:r>
-      <w:r>
-        <w:rPr>
-          <w:rFonts w:ascii="Arial" w:hAnsi="Arial" w:cs="Arial"/>
-        </w:rPr>
-        <w:t>.</w:t>
+        <w:t>Evaluating Health Outcomes in Unhoused Populations Through a Student Run Clinic.</w:t>
+      </w:r>
+      <w:r>
+        <w:rPr>
+          <w:rFonts w:ascii="Arial" w:hAnsi="Arial" w:cs="Arial"/>
+        </w:rPr>
+        <w:t xml:space="preserve"> Poster presented at the </w:t>
+      </w:r>
+      <w:proofErr w:type="gramStart"/>
+      <w:r>
+        <w:rPr>
+          <w:rFonts w:ascii="Arial" w:hAnsi="Arial" w:cs="Arial"/>
+        </w:rPr>
+        <w:t>Health</w:t>
+      </w:r>
+      <w:proofErr w:type="gramEnd"/>
+      <w:r>
+        <w:rPr>
+          <w:rFonts w:ascii="Arial" w:hAnsi="Arial" w:cs="Arial"/>
+        </w:rPr>
+        <w:t xml:space="preserve"> + Housing </w:t>
+      </w:r>
+      <w:r>
+        <w:rPr>
+          <w:rFonts w:ascii="Arial" w:hAnsi="Arial" w:cs="Arial"/>
+        </w:rPr>
+        <w:t xml:space="preserve">Summit </w:t>
+      </w:r>
+      <w:r>
+        <w:rPr>
+          <w:rFonts w:ascii="Arial" w:hAnsi="Arial" w:cs="Arial"/>
+        </w:rPr>
+        <w:t>hosted by Healthcare for the Homeless – Houston, Houston, TX (</w:t>
+      </w:r>
+      <w:r>
+        <w:rPr>
+          <w:rFonts w:ascii="Arial" w:hAnsi="Arial" w:cs="Arial"/>
+        </w:rPr>
+        <w:t>Jun 2025).</w:t>
       </w:r>
     </w:p>
     <w:p>
@@ -3489,18 +3646,6 @@
       <w:r>
         <w:rPr>
           <w:rFonts w:ascii="Arial" w:hAnsi="Arial" w:cs="Arial"/>
-        </w:rPr>
-        <w:t>R</w:t>
-      </w:r>
-      <w:r>
-        <w:rPr>
-          <w:rFonts w:ascii="Arial" w:hAnsi="Arial" w:cs="Arial"/>
-        </w:rPr>
-        <w:t xml:space="preserve">auch DE, Wang M, Hussain HMJ, </w:t>
-      </w:r>
-      <w:r>
-        <w:rPr>
-          <w:rFonts w:ascii="Arial" w:hAnsi="Arial" w:cs="Arial"/>
           <w:b/>
           <w:bCs/>
           <w:u w:val="single"/>
@@ -3511,47 +3656,45 @@
         <w:rPr>
           <w:rFonts w:ascii="Arial" w:hAnsi="Arial" w:cs="Arial"/>
         </w:rPr>
-        <w:t xml:space="preserve">, Li Y, Marra M, Pennesi ME, Tang P, </w:t>
-      </w:r>
-      <w:r>
-        <w:rPr>
-          <w:rFonts w:ascii="Arial" w:hAnsi="Arial" w:cs="Arial"/>
-        </w:rPr>
-        <w:t xml:space="preserve">Everett L, Lopez I, </w:t>
+        <w:t xml:space="preserve">, Dhindsa JS, </w:t>
       </w:r>
       <w:proofErr w:type="spellStart"/>
       <w:r>
         <w:rPr>
           <w:rFonts w:ascii="Arial" w:hAnsi="Arial" w:cs="Arial"/>
         </w:rPr>
-        <w:t>Koenekoop</w:t>
+        <w:t>Ravanmehr</w:t>
       </w:r>
       <w:proofErr w:type="spellEnd"/>
       <w:r>
         <w:rPr>
           <w:rFonts w:ascii="Arial" w:hAnsi="Arial" w:cs="Arial"/>
         </w:rPr>
-        <w:t xml:space="preserve"> R, Collantes ER, </w:t>
-      </w:r>
-      <w:proofErr w:type="spellStart"/>
-      <w:r>
-        <w:rPr>
-          <w:rFonts w:ascii="Arial" w:hAnsi="Arial" w:cs="Arial"/>
-        </w:rPr>
-        <w:t>Bo</w:t>
-      </w:r>
-      <w:r>
-        <w:rPr>
-          <w:rFonts w:ascii="Arial" w:hAnsi="Arial" w:cs="Arial"/>
-        </w:rPr>
-        <w:t>linao</w:t>
-      </w:r>
-      <w:proofErr w:type="spellEnd"/>
-      <w:r>
-        <w:rPr>
-          <w:rFonts w:ascii="Arial" w:hAnsi="Arial" w:cs="Arial"/>
-        </w:rPr>
-        <w:t xml:space="preserve"> JG, Chen R. </w:t>
+        <w:t xml:space="preserve"> V, </w:t>
+      </w:r>
+      <w:r>
+        <w:rPr>
+          <w:rFonts w:ascii="Arial" w:hAnsi="Arial" w:cs="Arial"/>
+        </w:rPr>
+        <w:t xml:space="preserve">Mitchell J, Hu F, Li X, Nandigam L, Wang Q, Tran N, </w:t>
+      </w:r>
+      <w:r>
+        <w:rPr>
+          <w:rFonts w:ascii="Arial" w:hAnsi="Arial" w:cs="Arial"/>
+        </w:rPr>
+        <w:t>Petro</w:t>
+      </w:r>
+      <w:r>
+        <w:rPr>
+          <w:rFonts w:ascii="Arial" w:hAnsi="Arial" w:cs="Arial"/>
+        </w:rPr>
+        <w:t xml:space="preserve">vski S, </w:t>
+      </w:r>
+      <w:r>
+        <w:rPr>
+          <w:rFonts w:ascii="Arial" w:hAnsi="Arial" w:cs="Arial"/>
+        </w:rPr>
+        <w:t xml:space="preserve">Dhindsa RS. </w:t>
       </w:r>
       <w:r>
         <w:rPr>
@@ -3559,21 +3702,19 @@
           <w:i/>
           <w:iCs/>
         </w:rPr>
-        <w:t>Using Machine Learning to Assess the Pathogenicity of In-frame</w:t>
-      </w:r>
-      <w:r>
-        <w:rPr>
-          <w:rFonts w:ascii="Arial" w:hAnsi="Arial" w:cs="Arial"/>
-          <w:i/>
-          <w:iCs/>
-        </w:rPr>
-        <w:t xml:space="preserve"> Indel Variants in IRD Patients</w:t>
-      </w:r>
-      <w:r>
-        <w:rPr>
-          <w:rFonts w:ascii="Arial" w:hAnsi="Arial" w:cs="Arial"/>
-        </w:rPr>
-        <w:t>. Poster presented at the Association for Research in Vision and Ophthalmology (ARVO), Seattle, WA (May 2024).</w:t>
+        <w:t>Retinal detachment risk in carriers of recessive eye disease variants: Insights from VSX2.</w:t>
+      </w:r>
+      <w:r>
+        <w:rPr>
+          <w:rFonts w:ascii="Arial" w:hAnsi="Arial" w:cs="Arial"/>
+        </w:rPr>
+        <w:t xml:space="preserve"> Poster presented </w:t>
+      </w:r>
+      <w:r>
+        <w:rPr>
+          <w:rFonts w:ascii="Arial" w:hAnsi="Arial" w:cs="Arial"/>
+        </w:rPr>
+        <w:t>at the Association for Research in Vision and Ophthalmology (ARVO), Salt Lake City, UT (May 2025).</w:t>
       </w:r>
     </w:p>
     <w:p>
@@ -3594,13 +3735,84 @@
           <w:bCs/>
           <w:u w:val="single"/>
         </w:rPr>
+        <w:lastRenderedPageBreak/>
         <w:t>Brock DC</w:t>
       </w:r>
       <w:r>
         <w:rPr>
           <w:rFonts w:ascii="Arial" w:hAnsi="Arial" w:cs="Arial"/>
         </w:rPr>
-        <w:t xml:space="preserve">, Wang M, Hussain HMJ, Rauch DE, Marra M, Pennesi ME, Li Y, Chen R. </w:t>
+        <w:t xml:space="preserve">, </w:t>
+      </w:r>
+      <w:r>
+        <w:rPr>
+          <w:rFonts w:ascii="Arial" w:hAnsi="Arial" w:cs="Arial"/>
+        </w:rPr>
+        <w:t xml:space="preserve">Grant </w:t>
+      </w:r>
+      <w:r>
+        <w:rPr>
+          <w:rFonts w:ascii="Arial" w:hAnsi="Arial" w:cs="Arial"/>
+        </w:rPr>
+        <w:t>S, En</w:t>
+      </w:r>
+      <w:r>
+        <w:rPr>
+          <w:rFonts w:ascii="Arial" w:hAnsi="Arial" w:cs="Arial"/>
+        </w:rPr>
+        <w:t xml:space="preserve">gebretson H, </w:t>
+      </w:r>
+      <w:proofErr w:type="spellStart"/>
+      <w:r>
+        <w:rPr>
+          <w:rFonts w:ascii="Arial" w:hAnsi="Arial" w:cs="Arial"/>
+        </w:rPr>
+        <w:t>Kamepalli</w:t>
+      </w:r>
+      <w:proofErr w:type="spellEnd"/>
+      <w:r>
+        <w:rPr>
+          <w:rFonts w:ascii="Arial" w:hAnsi="Arial" w:cs="Arial"/>
+        </w:rPr>
+        <w:t xml:space="preserve"> S, </w:t>
+      </w:r>
+      <w:r>
+        <w:rPr>
+          <w:rFonts w:ascii="Arial" w:hAnsi="Arial" w:cs="Arial"/>
+        </w:rPr>
+        <w:t xml:space="preserve">Kumar A, Khan Z, </w:t>
+      </w:r>
+      <w:r>
+        <w:rPr>
+          <w:rFonts w:ascii="Arial" w:hAnsi="Arial" w:cs="Arial"/>
+        </w:rPr>
+        <w:t xml:space="preserve">Peoples N, </w:t>
+      </w:r>
+      <w:proofErr w:type="spellStart"/>
+      <w:r>
+        <w:rPr>
+          <w:rFonts w:ascii="Arial" w:hAnsi="Arial" w:cs="Arial"/>
+        </w:rPr>
+        <w:t>Ko</w:t>
+      </w:r>
+      <w:r>
+        <w:rPr>
+          <w:rFonts w:ascii="Arial" w:hAnsi="Arial" w:cs="Arial"/>
+        </w:rPr>
+        <w:t>nto</w:t>
+      </w:r>
+      <w:r>
+        <w:rPr>
+          <w:rFonts w:ascii="Arial" w:hAnsi="Arial" w:cs="Arial"/>
+        </w:rPr>
+        <w:t>yiannis</w:t>
+      </w:r>
+      <w:proofErr w:type="spellEnd"/>
+      <w:r>
+        <w:rPr>
+          <w:rFonts w:ascii="Arial" w:hAnsi="Arial" w:cs="Arial"/>
+        </w:rPr>
+        <w:t xml:space="preserve"> P, DiLeo M, Clark D. </w:t>
       </w:r>
       <w:r>
         <w:rPr>
@@ -3608,68 +3820,25 @@
           <w:i/>
           <w:iCs/>
         </w:rPr>
-        <w:t>Comparative Analysis of in-silico Tools for Identifying Pathogenic Variants in Autosomal Dominant Inherited Retinal Diseases</w:t>
-      </w:r>
-      <w:r>
-        <w:rPr>
-          <w:rFonts w:ascii="Arial" w:hAnsi="Arial" w:cs="Arial"/>
-        </w:rPr>
-        <w:t xml:space="preserve">. Poster presented at </w:t>
-      </w:r>
-      <w:r>
-        <w:rPr>
-          <w:rFonts w:ascii="Arial" w:hAnsi="Arial" w:cs="Arial"/>
-        </w:rPr>
-        <w:t xml:space="preserve">the 2024 </w:t>
-      </w:r>
-      <w:r>
-        <w:rPr>
-          <w:rFonts w:ascii="Arial" w:hAnsi="Arial" w:cs="Arial"/>
-        </w:rPr>
-        <w:t xml:space="preserve">Henry J.N. Taub &amp; </w:t>
-      </w:r>
-      <w:r>
-        <w:rPr>
-          <w:rFonts w:ascii="Arial" w:hAnsi="Arial" w:cs="Arial"/>
-        </w:rPr>
-        <w:lastRenderedPageBreak/>
-        <w:t>James K. Alexander Medical Students Research Symposium</w:t>
-      </w:r>
-      <w:r>
-        <w:rPr>
-          <w:rFonts w:ascii="Arial" w:hAnsi="Arial" w:cs="Arial"/>
-        </w:rPr>
-        <w:t xml:space="preserve"> at Baylor College of Medicine in</w:t>
-      </w:r>
-      <w:r>
-        <w:rPr>
-          <w:rFonts w:ascii="Arial" w:hAnsi="Arial" w:cs="Arial"/>
-        </w:rPr>
-        <w:t xml:space="preserve"> Houston, TX (</w:t>
-      </w:r>
-      <w:r>
-        <w:rPr>
-          <w:rFonts w:ascii="Arial" w:hAnsi="Arial" w:cs="Arial"/>
-        </w:rPr>
-        <w:t xml:space="preserve">March </w:t>
-      </w:r>
-      <w:r>
-        <w:rPr>
-          <w:rFonts w:ascii="Arial" w:hAnsi="Arial" w:cs="Arial"/>
-        </w:rPr>
-        <w:t>202</w:t>
-      </w:r>
-      <w:r>
-        <w:rPr>
-          <w:rFonts w:ascii="Arial" w:hAnsi="Arial" w:cs="Arial"/>
-        </w:rPr>
-        <w:t>4</w:t>
-      </w:r>
-      <w:r>
-        <w:rPr>
-          <w:rFonts w:ascii="Arial" w:hAnsi="Arial" w:cs="Arial"/>
-        </w:rPr>
-        <w:t>).</w:t>
+        <w:t xml:space="preserve">Relationship on Volunteering at a Student-Run Free Clinic and Matching into Primary Care Specialties: A Decade-Long Retrospective Analysis. </w:t>
+      </w:r>
+      <w:r>
+        <w:rPr>
+          <w:rFonts w:ascii="Arial" w:hAnsi="Arial" w:cs="Arial"/>
+        </w:rPr>
+        <w:t xml:space="preserve">Poster presented at </w:t>
+      </w:r>
+      <w:r>
+        <w:rPr>
+          <w:rFonts w:ascii="Arial" w:hAnsi="Arial" w:cs="Arial"/>
+        </w:rPr>
+        <w:t>the Henry J.N. Taub &amp; James K. Alexander Medical Student Research Symposium</w:t>
+      </w:r>
+      <w:r>
+        <w:rPr>
+          <w:rFonts w:ascii="Arial" w:hAnsi="Arial" w:cs="Arial"/>
+        </w:rPr>
+        <w:t>, Houston, TX (Mar 2025).</w:t>
       </w:r>
     </w:p>
     <w:p>
@@ -3683,6 +3852,26 @@
           <w:rFonts w:ascii="Arial" w:hAnsi="Arial" w:cs="Arial"/>
         </w:rPr>
       </w:pPr>
+      <w:proofErr w:type="spellStart"/>
+      <w:r>
+        <w:rPr>
+          <w:rFonts w:ascii="Arial" w:hAnsi="Arial" w:cs="Arial"/>
+        </w:rPr>
+        <w:t>Ravan</w:t>
+      </w:r>
+      <w:r>
+        <w:rPr>
+          <w:rFonts w:ascii="Arial" w:hAnsi="Arial" w:cs="Arial"/>
+        </w:rPr>
+        <w:t>mehr</w:t>
+      </w:r>
+      <w:proofErr w:type="spellEnd"/>
+      <w:r>
+        <w:rPr>
+          <w:rFonts w:ascii="Arial" w:hAnsi="Arial" w:cs="Arial"/>
+        </w:rPr>
+        <w:t xml:space="preserve"> V, </w:t>
+      </w:r>
       <w:r>
         <w:rPr>
           <w:rFonts w:ascii="Arial" w:hAnsi="Arial" w:cs="Arial"/>
@@ -3696,7 +3885,13 @@
         <w:rPr>
           <w:rFonts w:ascii="Arial" w:hAnsi="Arial" w:cs="Arial"/>
         </w:rPr>
-        <w:t xml:space="preserve">, Wang M, Hussain HMJ, Rauch DE, Marra M, Pennesi ME, Li Y, Chen R. </w:t>
+        <w:t xml:space="preserve">, Dhindsa JS, Hu F, Han A, Li X, </w:t>
+      </w:r>
+      <w:r>
+        <w:rPr>
+          <w:rFonts w:ascii="Arial" w:hAnsi="Arial" w:cs="Arial"/>
+        </w:rPr>
+        <w:t xml:space="preserve">Nandigam L, Wang Q, Tran N, Petrovski S, Dhindsa RS. </w:t>
       </w:r>
       <w:r>
         <w:rPr>
@@ -3704,44 +3899,45 @@
           <w:i/>
           <w:iCs/>
         </w:rPr>
-        <w:t>Comparative Analysis of in-silico Tools for Identifying Pathogenic Variants in Autosomal Dominant Inherited Retinal Diseases</w:t>
-      </w:r>
-      <w:r>
-        <w:rPr>
-          <w:rFonts w:ascii="Arial" w:hAnsi="Arial" w:cs="Arial"/>
-        </w:rPr>
-        <w:t>.</w:t>
-      </w:r>
-      <w:r>
-        <w:rPr>
-          <w:rFonts w:ascii="Arial" w:hAnsi="Arial" w:cs="Arial"/>
-        </w:rPr>
-        <w:t xml:space="preserve"> Poster presented at the </w:t>
-      </w:r>
-      <w:r>
-        <w:rPr>
-          <w:rFonts w:ascii="Arial" w:hAnsi="Arial" w:cs="Arial"/>
-        </w:rPr>
-        <w:t>29</w:t>
-      </w:r>
-      <w:r>
-        <w:rPr>
-          <w:rFonts w:ascii="Arial" w:hAnsi="Arial" w:cs="Arial"/>
-          <w:vertAlign w:val="superscript"/>
-        </w:rPr>
-        <w:t>th</w:t>
-      </w:r>
-      <w:r>
-        <w:rPr>
-          <w:rFonts w:ascii="Arial" w:hAnsi="Arial" w:cs="Arial"/>
-        </w:rPr>
-        <w:t xml:space="preserve"> Annual Neuroscience Poster Session</w:t>
-      </w:r>
-      <w:r>
-        <w:rPr>
-          <w:rFonts w:ascii="Arial" w:hAnsi="Arial" w:cs="Arial"/>
-        </w:rPr>
-        <w:t xml:space="preserve"> at UT Health Houston, Houston, TX (December 2023).</w:t>
+        <w:t xml:space="preserve">Heterozygous </w:t>
+      </w:r>
+      <w:r>
+        <w:rPr>
+          <w:rFonts w:ascii="Arial" w:hAnsi="Arial" w:cs="Arial"/>
+          <w:i/>
+          <w:iCs/>
+        </w:rPr>
+        <w:t>missense variants in VSX2 are associated with retinal detachment.</w:t>
+      </w:r>
+      <w:r>
+        <w:rPr>
+          <w:rFonts w:ascii="Arial" w:hAnsi="Arial" w:cs="Arial"/>
+        </w:rPr>
+        <w:t xml:space="preserve"> Poster presented at the A</w:t>
+      </w:r>
+      <w:r>
+        <w:rPr>
+          <w:rFonts w:ascii="Arial" w:hAnsi="Arial" w:cs="Arial"/>
+        </w:rPr>
+        <w:t>merican Society of Human Genetics</w:t>
+      </w:r>
+      <w:r>
+        <w:rPr>
+          <w:rFonts w:ascii="Arial" w:hAnsi="Arial" w:cs="Arial"/>
+        </w:rPr>
+        <w:t xml:space="preserve"> (ASHG), Denver, CO</w:t>
+      </w:r>
+      <w:r>
+        <w:rPr>
+          <w:rFonts w:ascii="Arial" w:hAnsi="Arial" w:cs="Arial"/>
+        </w:rPr>
+        <w:t xml:space="preserve"> (Nov 2024).</w:t>
+      </w:r>
+      <w:r>
+        <w:rPr>
+          <w:rFonts w:ascii="Arial" w:hAnsi="Arial" w:cs="Arial"/>
+        </w:rPr>
+        <w:t xml:space="preserve"> </w:t>
       </w:r>
     </w:p>
     <w:p>
@@ -3758,12 +3954,6 @@
       <w:r>
         <w:rPr>
           <w:rFonts w:ascii="Arial" w:hAnsi="Arial" w:cs="Arial"/>
-        </w:rPr>
-        <w:t xml:space="preserve">Mondal AK, </w:t>
-      </w:r>
-      <w:r>
-        <w:rPr>
-          <w:rFonts w:ascii="Arial" w:hAnsi="Arial" w:cs="Arial"/>
           <w:b/>
           <w:bCs/>
           <w:u w:val="single"/>
@@ -3774,41 +3964,7 @@
         <w:rPr>
           <w:rFonts w:ascii="Arial" w:hAnsi="Arial" w:cs="Arial"/>
         </w:rPr>
-        <w:t xml:space="preserve">, </w:t>
-      </w:r>
-      <w:proofErr w:type="spellStart"/>
-      <w:r>
-        <w:rPr>
-          <w:rFonts w:ascii="Arial" w:hAnsi="Arial" w:cs="Arial"/>
-        </w:rPr>
-        <w:t>Gumerson</w:t>
-      </w:r>
-      <w:proofErr w:type="spellEnd"/>
-      <w:r>
-        <w:rPr>
-          <w:rFonts w:ascii="Arial" w:hAnsi="Arial" w:cs="Arial"/>
-        </w:rPr>
-        <w:t xml:space="preserve"> J, Yang ZH, </w:t>
-      </w:r>
-      <w:proofErr w:type="spellStart"/>
-      <w:r>
-        <w:rPr>
-          <w:rFonts w:ascii="Arial" w:hAnsi="Arial" w:cs="Arial"/>
-        </w:rPr>
-        <w:t>Rojulpote</w:t>
-      </w:r>
-      <w:proofErr w:type="spellEnd"/>
-      <w:r>
-        <w:rPr>
-          <w:rFonts w:ascii="Arial" w:hAnsi="Arial" w:cs="Arial"/>
-        </w:rPr>
-        <w:t xml:space="preserve"> KV</w:t>
-      </w:r>
-      <w:r>
-        <w:rPr>
-          <w:rFonts w:ascii="Arial" w:hAnsi="Arial" w:cs="Arial"/>
-        </w:rPr>
-        <w:t xml:space="preserve">, Kun J, Tang J, Kiang K, Nellissery J, Remaley A, Chew EY, Swaroop A. </w:t>
+        <w:t xml:space="preserve">, Wang M, Hussain HMJ, Rauch DE, Marra M, Pennesi ME, Li Y, Chen R. </w:t>
       </w:r>
       <w:r>
         <w:rPr>
@@ -3816,19 +3972,37 @@
           <w:i/>
           <w:iCs/>
         </w:rPr>
-        <w:t>Diet- and sex-related responses in the aging retina identified by multi-omics approach</w:t>
-      </w:r>
-      <w:r>
-        <w:rPr>
-          <w:rFonts w:ascii="Arial" w:hAnsi="Arial" w:cs="Arial"/>
-        </w:rPr>
-        <w:t>. Poster presented at the Association for Research in Vision and Ophthalmology (ARVO), New Orleans, LA</w:t>
-      </w:r>
-      <w:r>
-        <w:rPr>
-          <w:rFonts w:ascii="Arial" w:hAnsi="Arial" w:cs="Arial"/>
-        </w:rPr>
-        <w:t xml:space="preserve"> (May 2023).</w:t>
+        <w:t>Comparative Analysis of in-silico Tools for Identifying Pathogenic Variants in Autosomal Dominant Inherited Retinal Diseases</w:t>
+      </w:r>
+      <w:r>
+        <w:rPr>
+          <w:rFonts w:ascii="Arial" w:hAnsi="Arial" w:cs="Arial"/>
+        </w:rPr>
+        <w:t xml:space="preserve">. Poster presented at </w:t>
+      </w:r>
+      <w:r>
+        <w:rPr>
+          <w:rFonts w:ascii="Arial" w:hAnsi="Arial" w:cs="Arial"/>
+        </w:rPr>
+        <w:t xml:space="preserve">the </w:t>
+      </w:r>
+      <w:r>
+        <w:rPr>
+          <w:rFonts w:ascii="Arial" w:hAnsi="Arial" w:cs="Arial"/>
+        </w:rPr>
+        <w:t>Association for Research in Vision and Ophthalmology (ARVO)</w:t>
+      </w:r>
+      <w:r>
+        <w:rPr>
+          <w:rFonts w:ascii="Arial" w:hAnsi="Arial" w:cs="Arial"/>
+        </w:rPr>
+        <w:t>, Seattle, WA (May 2024)</w:t>
+      </w:r>
+      <w:r>
+        <w:rPr>
+          <w:rFonts w:ascii="Arial" w:hAnsi="Arial" w:cs="Arial"/>
+        </w:rPr>
+        <w:t>.</w:t>
       </w:r>
     </w:p>
     <w:p>
@@ -3845,29 +4019,69 @@
       <w:r>
         <w:rPr>
           <w:rFonts w:ascii="Arial" w:hAnsi="Arial" w:cs="Arial"/>
+        </w:rPr>
+        <w:t>R</w:t>
+      </w:r>
+      <w:r>
+        <w:rPr>
+          <w:rFonts w:ascii="Arial" w:hAnsi="Arial" w:cs="Arial"/>
+        </w:rPr>
+        <w:t xml:space="preserve">auch DE, Wang M, Hussain HMJ, </w:t>
+      </w:r>
+      <w:r>
+        <w:rPr>
+          <w:rFonts w:ascii="Arial" w:hAnsi="Arial" w:cs="Arial"/>
           <w:b/>
           <w:bCs/>
           <w:u w:val="single"/>
         </w:rPr>
-        <w:t>Brock DC,</w:t>
-      </w:r>
-      <w:r>
-        <w:rPr>
-          <w:rFonts w:ascii="Arial" w:hAnsi="Arial" w:cs="Arial"/>
-        </w:rPr>
-        <w:t xml:space="preserve"> Rowan S, Mondal A</w:t>
-      </w:r>
-      <w:r>
-        <w:rPr>
-          <w:rFonts w:ascii="Arial" w:hAnsi="Arial" w:cs="Arial"/>
-        </w:rPr>
-        <w:t>K</w:t>
-      </w:r>
-      <w:r>
-        <w:rPr>
-          <w:rFonts w:ascii="Arial" w:hAnsi="Arial" w:cs="Arial"/>
-        </w:rPr>
-        <w:t xml:space="preserve">, English M, Taylor A, Swaroop A. </w:t>
+        <w:t>Brock DC</w:t>
+      </w:r>
+      <w:r>
+        <w:rPr>
+          <w:rFonts w:ascii="Arial" w:hAnsi="Arial" w:cs="Arial"/>
+        </w:rPr>
+        <w:t xml:space="preserve">, Li Y, Marra M, Pennesi ME, Tang P, </w:t>
+      </w:r>
+      <w:r>
+        <w:rPr>
+          <w:rFonts w:ascii="Arial" w:hAnsi="Arial" w:cs="Arial"/>
+        </w:rPr>
+        <w:t xml:space="preserve">Everett L, Lopez I, </w:t>
+      </w:r>
+      <w:proofErr w:type="spellStart"/>
+      <w:r>
+        <w:rPr>
+          <w:rFonts w:ascii="Arial" w:hAnsi="Arial" w:cs="Arial"/>
+        </w:rPr>
+        <w:t>Koenekoop</w:t>
+      </w:r>
+      <w:proofErr w:type="spellEnd"/>
+      <w:r>
+        <w:rPr>
+          <w:rFonts w:ascii="Arial" w:hAnsi="Arial" w:cs="Arial"/>
+        </w:rPr>
+        <w:t xml:space="preserve"> R, Collantes ER, </w:t>
+      </w:r>
+      <w:proofErr w:type="spellStart"/>
+      <w:r>
+        <w:rPr>
+          <w:rFonts w:ascii="Arial" w:hAnsi="Arial" w:cs="Arial"/>
+        </w:rPr>
+        <w:t>Bo</w:t>
+      </w:r>
+      <w:r>
+        <w:rPr>
+          <w:rFonts w:ascii="Arial" w:hAnsi="Arial" w:cs="Arial"/>
+        </w:rPr>
+        <w:t>linao</w:t>
+      </w:r>
+      <w:proofErr w:type="spellEnd"/>
+      <w:r>
+        <w:rPr>
+          <w:rFonts w:ascii="Arial" w:hAnsi="Arial" w:cs="Arial"/>
+        </w:rPr>
+        <w:t xml:space="preserve"> JG, Chen R. </w:t>
       </w:r>
       <w:r>
         <w:rPr>
@@ -3875,73 +4089,21 @@
           <w:i/>
           <w:iCs/>
         </w:rPr>
-        <w:t>Nrf2 Knockout Mice Exhibit High Glycemic Index Diet Associated Transcriptomic Alterations in Liver and Retina.</w:t>
-      </w:r>
-      <w:r>
-        <w:rPr>
-          <w:rFonts w:ascii="Arial" w:hAnsi="Arial" w:cs="Arial"/>
-        </w:rPr>
-        <w:t xml:space="preserve"> </w:t>
-      </w:r>
-      <w:r>
-        <w:rPr>
-          <w:rFonts w:ascii="Arial" w:hAnsi="Arial" w:cs="Arial"/>
-        </w:rPr>
-        <w:t>Poster presented</w:t>
-      </w:r>
-      <w:r>
-        <w:rPr>
-          <w:rFonts w:ascii="Arial" w:hAnsi="Arial" w:cs="Arial"/>
-        </w:rPr>
-        <w:t xml:space="preserve"> at</w:t>
-      </w:r>
-      <w:r>
-        <w:rPr>
-          <w:rFonts w:ascii="Arial" w:hAnsi="Arial" w:cs="Arial"/>
-        </w:rPr>
-        <w:t xml:space="preserve"> the</w:t>
-      </w:r>
-      <w:r>
-        <w:rPr>
-          <w:rFonts w:ascii="Arial" w:hAnsi="Arial" w:cs="Arial"/>
-        </w:rPr>
-        <w:t xml:space="preserve"> </w:t>
-      </w:r>
-      <w:r>
-        <w:rPr>
-          <w:rFonts w:ascii="Arial" w:hAnsi="Arial" w:cs="Arial"/>
-        </w:rPr>
-        <w:t xml:space="preserve">Association for Research in Vision and Ophthalmology (ARVO), </w:t>
-      </w:r>
-      <w:r>
-        <w:rPr>
-          <w:rFonts w:ascii="Arial" w:hAnsi="Arial" w:cs="Arial"/>
-        </w:rPr>
-        <w:t>Denver, C</w:t>
-      </w:r>
-      <w:r>
-        <w:rPr>
-          <w:rFonts w:ascii="Arial" w:hAnsi="Arial" w:cs="Arial"/>
-        </w:rPr>
-        <w:t>O</w:t>
-      </w:r>
-      <w:r>
-        <w:rPr>
-          <w:rFonts w:ascii="Arial" w:hAnsi="Arial" w:cs="Arial"/>
-        </w:rPr>
-        <w:t xml:space="preserve"> </w:t>
-      </w:r>
-      <w:r>
-        <w:rPr>
-          <w:rFonts w:ascii="Arial" w:hAnsi="Arial" w:cs="Arial"/>
-        </w:rPr>
-        <w:t>(May 2022)</w:t>
-      </w:r>
-      <w:r>
-        <w:rPr>
-          <w:rFonts w:ascii="Arial" w:hAnsi="Arial" w:cs="Arial"/>
-        </w:rPr>
-        <w:t>.</w:t>
+        <w:t>Using Machine Learning to Assess the Pathogenicity of In-frame</w:t>
+      </w:r>
+      <w:r>
+        <w:rPr>
+          <w:rFonts w:ascii="Arial" w:hAnsi="Arial" w:cs="Arial"/>
+          <w:i/>
+          <w:iCs/>
+        </w:rPr>
+        <w:t xml:space="preserve"> Indel Variants in IRD Patients</w:t>
+      </w:r>
+      <w:r>
+        <w:rPr>
+          <w:rFonts w:ascii="Arial" w:hAnsi="Arial" w:cs="Arial"/>
+        </w:rPr>
+        <w:t>. Poster presented at the Association for Research in Vision and Ophthalmology (ARVO), Seattle, WA (May 2024).</w:t>
       </w:r>
     </w:p>
     <w:p>
@@ -3958,49 +4120,17 @@
       <w:r>
         <w:rPr>
           <w:rFonts w:ascii="Arial" w:hAnsi="Arial" w:cs="Arial"/>
-        </w:rPr>
-        <w:t xml:space="preserve">Mondal AK, </w:t>
-      </w:r>
-      <w:r>
-        <w:rPr>
-          <w:rFonts w:ascii="Arial" w:hAnsi="Arial" w:cs="Arial"/>
           <w:b/>
           <w:bCs/>
           <w:u w:val="single"/>
         </w:rPr>
-        <w:t>Brock DC,</w:t>
-      </w:r>
-      <w:r>
-        <w:rPr>
-          <w:rFonts w:ascii="Arial" w:hAnsi="Arial" w:cs="Arial"/>
-        </w:rPr>
-        <w:t xml:space="preserve"> </w:t>
-      </w:r>
-      <w:proofErr w:type="spellStart"/>
-      <w:r>
-        <w:rPr>
-          <w:rFonts w:ascii="Arial" w:hAnsi="Arial" w:cs="Arial"/>
-        </w:rPr>
-        <w:t>Gumerson</w:t>
-      </w:r>
-      <w:proofErr w:type="spellEnd"/>
-      <w:r>
-        <w:rPr>
-          <w:rFonts w:ascii="Arial" w:hAnsi="Arial" w:cs="Arial"/>
-        </w:rPr>
-        <w:t xml:space="preserve"> J, </w:t>
-      </w:r>
-      <w:r>
-        <w:rPr>
-          <w:rFonts w:ascii="Arial" w:hAnsi="Arial" w:cs="Arial"/>
-        </w:rPr>
-        <w:t>J</w:t>
-      </w:r>
-      <w:r>
-        <w:rPr>
-          <w:rFonts w:ascii="Arial" w:hAnsi="Arial" w:cs="Arial"/>
-        </w:rPr>
-        <w:t xml:space="preserve">iang K, Nellissery J, Chew E, Swaroop A. </w:t>
+        <w:t>Brock DC</w:t>
+      </w:r>
+      <w:r>
+        <w:rPr>
+          <w:rFonts w:ascii="Arial" w:hAnsi="Arial" w:cs="Arial"/>
+        </w:rPr>
+        <w:t xml:space="preserve">, Wang M, Hussain HMJ, Rauch DE, Marra M, Pennesi ME, Li Y, Chen R. </w:t>
       </w:r>
       <w:r>
         <w:rPr>
@@ -4008,75 +4138,61 @@
           <w:i/>
           <w:iCs/>
         </w:rPr>
-        <w:t>Diet, Aging, and Retinal Homeostasis</w:t>
-      </w:r>
-      <w:r>
-        <w:rPr>
-          <w:rFonts w:ascii="Arial" w:hAnsi="Arial" w:cs="Arial"/>
-          <w:i/>
-          <w:iCs/>
-        </w:rPr>
-        <w:t>.</w:t>
-      </w:r>
-      <w:r>
-        <w:rPr>
-          <w:rFonts w:ascii="Arial" w:hAnsi="Arial" w:cs="Arial"/>
-        </w:rPr>
-        <w:t xml:space="preserve"> </w:t>
-      </w:r>
-      <w:r>
-        <w:rPr>
-          <w:rFonts w:ascii="Arial" w:hAnsi="Arial" w:cs="Arial"/>
-        </w:rPr>
-        <w:t xml:space="preserve">Poster presented </w:t>
-      </w:r>
-      <w:r>
-        <w:rPr>
-          <w:rFonts w:ascii="Arial" w:hAnsi="Arial" w:cs="Arial"/>
-        </w:rPr>
-        <w:t>at</w:t>
-      </w:r>
-      <w:r>
-        <w:rPr>
-          <w:rFonts w:ascii="Arial" w:hAnsi="Arial" w:cs="Arial"/>
-        </w:rPr>
-        <w:t xml:space="preserve"> the</w:t>
-      </w:r>
-      <w:r>
-        <w:rPr>
-          <w:rFonts w:ascii="Arial" w:hAnsi="Arial" w:cs="Arial"/>
-        </w:rPr>
-        <w:t xml:space="preserve"> </w:t>
-      </w:r>
-      <w:r>
-        <w:rPr>
-          <w:rFonts w:ascii="Arial" w:hAnsi="Arial" w:cs="Arial"/>
-        </w:rPr>
-        <w:t xml:space="preserve">Association for Research in Vision and Ophthalmology (ARVO), </w:t>
-      </w:r>
-      <w:r>
-        <w:rPr>
-          <w:rFonts w:ascii="Arial" w:hAnsi="Arial" w:cs="Arial"/>
-        </w:rPr>
-        <w:t>Denver, C</w:t>
-      </w:r>
-      <w:r>
-        <w:rPr>
-          <w:rFonts w:ascii="Arial" w:hAnsi="Arial" w:cs="Arial"/>
-        </w:rPr>
-        <w:t xml:space="preserve">O </w:t>
-      </w:r>
-      <w:r>
-        <w:rPr>
-          <w:rFonts w:ascii="Arial" w:hAnsi="Arial" w:cs="Arial"/>
-        </w:rPr>
-        <w:t>(May 2022)</w:t>
-      </w:r>
-      <w:r>
-        <w:rPr>
-          <w:rFonts w:ascii="Arial" w:hAnsi="Arial" w:cs="Arial"/>
-        </w:rPr>
-        <w:t>.</w:t>
+        <w:t>Comparative Analysis of in-silico Tools for Identifying Pathogenic Variants in Autosomal Dominant Inherited Retinal Diseases</w:t>
+      </w:r>
+      <w:r>
+        <w:rPr>
+          <w:rFonts w:ascii="Arial" w:hAnsi="Arial" w:cs="Arial"/>
+        </w:rPr>
+        <w:t xml:space="preserve">. Poster presented at </w:t>
+      </w:r>
+      <w:r>
+        <w:rPr>
+          <w:rFonts w:ascii="Arial" w:hAnsi="Arial" w:cs="Arial"/>
+        </w:rPr>
+        <w:t xml:space="preserve">the 2024 </w:t>
+      </w:r>
+      <w:r>
+        <w:rPr>
+          <w:rFonts w:ascii="Arial" w:hAnsi="Arial" w:cs="Arial"/>
+        </w:rPr>
+        <w:t>Henry J.N. Taub &amp; James K. Alexander Medical Students Research Symposium</w:t>
+      </w:r>
+      <w:r>
+        <w:rPr>
+          <w:rFonts w:ascii="Arial" w:hAnsi="Arial" w:cs="Arial"/>
+        </w:rPr>
+        <w:t xml:space="preserve"> at Baylor College of Medicine in</w:t>
+      </w:r>
+      <w:r>
+        <w:rPr>
+          <w:rFonts w:ascii="Arial" w:hAnsi="Arial" w:cs="Arial"/>
+        </w:rPr>
+        <w:t xml:space="preserve"> Houston, TX (</w:t>
+      </w:r>
+      <w:r>
+        <w:rPr>
+          <w:rFonts w:ascii="Arial" w:hAnsi="Arial" w:cs="Arial"/>
+        </w:rPr>
+        <w:t xml:space="preserve">March </w:t>
+      </w:r>
+      <w:r>
+        <w:rPr>
+          <w:rFonts w:ascii="Arial" w:hAnsi="Arial" w:cs="Arial"/>
+        </w:rPr>
+        <w:t>202</w:t>
+      </w:r>
+      <w:r>
+        <w:rPr>
+          <w:rFonts w:ascii="Arial" w:hAnsi="Arial" w:cs="Arial"/>
+        </w:rPr>
+        <w:t>4</w:t>
+      </w:r>
+      <w:r>
+        <w:rPr>
+          <w:rFonts w:ascii="Arial" w:hAnsi="Arial" w:cs="Arial"/>
+        </w:rPr>
+        <w:t>).</w:t>
       </w:r>
     </w:p>
     <w:p>
@@ -4103,7 +4219,7 @@
         <w:rPr>
           <w:rFonts w:ascii="Arial" w:hAnsi="Arial" w:cs="Arial"/>
         </w:rPr>
-        <w:t xml:space="preserve">, Rowan S, Mondal AK, Taylor A, Swaroop A. </w:t>
+        <w:t xml:space="preserve">, Wang M, Hussain HMJ, Rauch DE, Marra M, Pennesi ME, Li Y, Chen R. </w:t>
       </w:r>
       <w:r>
         <w:rPr>
@@ -4111,45 +4227,44 @@
           <w:i/>
           <w:iCs/>
         </w:rPr>
-        <w:t>Nrf2 Knockout Mice Exhibit High Glycemic Associated Transcriptomic Alterations in the Retina</w:t>
-      </w:r>
-      <w:r>
-        <w:rPr>
-          <w:rFonts w:ascii="Arial" w:hAnsi="Arial" w:cs="Arial"/>
-        </w:rPr>
-        <w:t xml:space="preserve">. </w:t>
-      </w:r>
-      <w:r>
-        <w:rPr>
-          <w:rFonts w:ascii="Arial" w:hAnsi="Arial" w:cs="Arial"/>
-        </w:rPr>
-        <w:t>Poster Presented</w:t>
-      </w:r>
-      <w:r>
-        <w:rPr>
-          <w:rFonts w:ascii="Arial" w:hAnsi="Arial" w:cs="Arial"/>
-        </w:rPr>
-        <w:t xml:space="preserve"> at </w:t>
-      </w:r>
-      <w:r>
-        <w:rPr>
-          <w:rFonts w:ascii="Arial" w:hAnsi="Arial" w:cs="Arial"/>
-        </w:rPr>
-        <w:t xml:space="preserve">the NIH </w:t>
-      </w:r>
-      <w:proofErr w:type="spellStart"/>
-      <w:r>
-        <w:rPr>
-          <w:rFonts w:ascii="Arial" w:hAnsi="Arial" w:cs="Arial"/>
-        </w:rPr>
-        <w:t>Postbac</w:t>
-      </w:r>
-      <w:proofErr w:type="spellEnd"/>
-      <w:r>
-        <w:rPr>
-          <w:rFonts w:ascii="Arial" w:hAnsi="Arial" w:cs="Arial"/>
-        </w:rPr>
-        <w:t xml:space="preserve"> Poster Day, Bethesda, MD (April 2021).</w:t>
+        <w:t>Comparative Analysis of in-silico Tools for Identifying Pathogenic Variants in Autosomal Dominant Inherited Retinal Diseases</w:t>
+      </w:r>
+      <w:r>
+        <w:rPr>
+          <w:rFonts w:ascii="Arial" w:hAnsi="Arial" w:cs="Arial"/>
+        </w:rPr>
+        <w:t>.</w:t>
+      </w:r>
+      <w:r>
+        <w:rPr>
+          <w:rFonts w:ascii="Arial" w:hAnsi="Arial" w:cs="Arial"/>
+        </w:rPr>
+        <w:t xml:space="preserve"> Poster presented at the </w:t>
+      </w:r>
+      <w:r>
+        <w:rPr>
+          <w:rFonts w:ascii="Arial" w:hAnsi="Arial" w:cs="Arial"/>
+        </w:rPr>
+        <w:t>29</w:t>
+      </w:r>
+      <w:r>
+        <w:rPr>
+          <w:rFonts w:ascii="Arial" w:hAnsi="Arial" w:cs="Arial"/>
+          <w:vertAlign w:val="superscript"/>
+        </w:rPr>
+        <w:t>th</w:t>
+      </w:r>
+      <w:r>
+        <w:rPr>
+          <w:rFonts w:ascii="Arial" w:hAnsi="Arial" w:cs="Arial"/>
+        </w:rPr>
+        <w:t xml:space="preserve"> Annual Neuroscience Poster Session</w:t>
+      </w:r>
+      <w:r>
+        <w:rPr>
+          <w:rFonts w:ascii="Arial" w:hAnsi="Arial" w:cs="Arial"/>
+        </w:rPr>
+        <w:t xml:space="preserve"> at UT Health Houston, Houston, TX (December 2023).</w:t>
       </w:r>
     </w:p>
     <w:p>
@@ -4166,6 +4281,12 @@
       <w:r>
         <w:rPr>
           <w:rFonts w:ascii="Arial" w:hAnsi="Arial" w:cs="Arial"/>
+        </w:rPr>
+        <w:t xml:space="preserve">Mondal AK, </w:t>
+      </w:r>
+      <w:r>
+        <w:rPr>
+          <w:rFonts w:ascii="Arial" w:hAnsi="Arial" w:cs="Arial"/>
           <w:b/>
           <w:bCs/>
           <w:u w:val="single"/>
@@ -4176,7 +4297,41 @@
         <w:rPr>
           <w:rFonts w:ascii="Arial" w:hAnsi="Arial" w:cs="Arial"/>
         </w:rPr>
-        <w:t xml:space="preserve">, Rowan S, Mondal AK, Taylor A, Swaroop A. </w:t>
+        <w:t xml:space="preserve">, </w:t>
+      </w:r>
+      <w:proofErr w:type="spellStart"/>
+      <w:r>
+        <w:rPr>
+          <w:rFonts w:ascii="Arial" w:hAnsi="Arial" w:cs="Arial"/>
+        </w:rPr>
+        <w:t>Gumerson</w:t>
+      </w:r>
+      <w:proofErr w:type="spellEnd"/>
+      <w:r>
+        <w:rPr>
+          <w:rFonts w:ascii="Arial" w:hAnsi="Arial" w:cs="Arial"/>
+        </w:rPr>
+        <w:t xml:space="preserve"> J, Yang ZH, </w:t>
+      </w:r>
+      <w:proofErr w:type="spellStart"/>
+      <w:r>
+        <w:rPr>
+          <w:rFonts w:ascii="Arial" w:hAnsi="Arial" w:cs="Arial"/>
+        </w:rPr>
+        <w:t>Rojulpote</w:t>
+      </w:r>
+      <w:proofErr w:type="spellEnd"/>
+      <w:r>
+        <w:rPr>
+          <w:rFonts w:ascii="Arial" w:hAnsi="Arial" w:cs="Arial"/>
+        </w:rPr>
+        <w:t xml:space="preserve"> KV</w:t>
+      </w:r>
+      <w:r>
+        <w:rPr>
+          <w:rFonts w:ascii="Arial" w:hAnsi="Arial" w:cs="Arial"/>
+        </w:rPr>
+        <w:t xml:space="preserve">, Kun J, Tang J, Kiang K, Nellissery J, Remaley A, Chew EY, Swaroop A. </w:t>
       </w:r>
       <w:r>
         <w:rPr>
@@ -4184,13 +4339,19 @@
           <w:i/>
           <w:iCs/>
         </w:rPr>
-        <w:t>Nrf2 Knockout Mice Exhibit High Glycemic Diet Associated Transcriptomic Alterations in the Retina</w:t>
-      </w:r>
-      <w:r>
-        <w:rPr>
-          <w:rFonts w:ascii="Arial" w:hAnsi="Arial" w:cs="Arial"/>
-        </w:rPr>
-        <w:t>. Presented at the American Physician Scientist Association South Regional Conference at the South Texas Medical Scientist Training Program, (March 2022).</w:t>
+        <w:t>Diet- and sex-related responses in the aging retina identified by multi-omics approach</w:t>
+      </w:r>
+      <w:r>
+        <w:rPr>
+          <w:rFonts w:ascii="Arial" w:hAnsi="Arial" w:cs="Arial"/>
+        </w:rPr>
+        <w:t>. Poster presented at the Association for Research in Vision and Ophthalmology (ARVO), New Orleans, LA</w:t>
+      </w:r>
+      <w:r>
+        <w:rPr>
+          <w:rFonts w:ascii="Arial" w:hAnsi="Arial" w:cs="Arial"/>
+        </w:rPr>
+        <w:t xml:space="preserve"> (May 2023).</w:t>
       </w:r>
     </w:p>
     <w:p>
@@ -4217,21 +4378,19 @@
         <w:rPr>
           <w:rFonts w:ascii="Arial" w:hAnsi="Arial" w:cs="Arial"/>
         </w:rPr>
-        <w:t xml:space="preserve"> Mondal AK, Jiang K, Nellissery J, </w:t>
-      </w:r>
-      <w:proofErr w:type="spellStart"/>
-      <w:r>
-        <w:rPr>
-          <w:rFonts w:ascii="Arial" w:hAnsi="Arial" w:cs="Arial"/>
-        </w:rPr>
-        <w:t>Gumerson</w:t>
-      </w:r>
-      <w:proofErr w:type="spellEnd"/>
-      <w:r>
-        <w:rPr>
-          <w:rFonts w:ascii="Arial" w:hAnsi="Arial" w:cs="Arial"/>
-        </w:rPr>
-        <w:t xml:space="preserve"> J, Swaroop A. </w:t>
+        <w:t xml:space="preserve"> Rowan S, Mondal A</w:t>
+      </w:r>
+      <w:r>
+        <w:rPr>
+          <w:rFonts w:ascii="Arial" w:hAnsi="Arial" w:cs="Arial"/>
+        </w:rPr>
+        <w:t>K</w:t>
+      </w:r>
+      <w:r>
+        <w:rPr>
+          <w:rFonts w:ascii="Arial" w:hAnsi="Arial" w:cs="Arial"/>
+        </w:rPr>
+        <w:t xml:space="preserve">, English M, Taylor A, Swaroop A. </w:t>
       </w:r>
       <w:r>
         <w:rPr>
@@ -4239,25 +4398,73 @@
           <w:i/>
           <w:iCs/>
         </w:rPr>
-        <w:t>Dietary Factors such as the Western and Mediterranean Diet Modulate Aging in the Mouse Retina</w:t>
-      </w:r>
-      <w:r>
-        <w:rPr>
-          <w:rFonts w:ascii="Arial" w:hAnsi="Arial" w:cs="Arial"/>
-        </w:rPr>
-        <w:t>. Presented at the APSA West Regional Conference at Oregon Health &amp; Science University, (Jan 2022)</w:t>
+        <w:t>Nrf2 Knockout Mice Exhibit High Glycemic Index Diet Associated Transcriptomic Alterations in Liver and Retina.</w:t>
+      </w:r>
+      <w:r>
+        <w:rPr>
+          <w:rFonts w:ascii="Arial" w:hAnsi="Arial" w:cs="Arial"/>
+        </w:rPr>
+        <w:t xml:space="preserve"> </w:t>
+      </w:r>
+      <w:r>
+        <w:rPr>
+          <w:rFonts w:ascii="Arial" w:hAnsi="Arial" w:cs="Arial"/>
+        </w:rPr>
+        <w:t>Poster presented</w:t>
+      </w:r>
+      <w:r>
+        <w:rPr>
+          <w:rFonts w:ascii="Arial" w:hAnsi="Arial" w:cs="Arial"/>
+        </w:rPr>
+        <w:t xml:space="preserve"> at</w:t>
+      </w:r>
+      <w:r>
+        <w:rPr>
+          <w:rFonts w:ascii="Arial" w:hAnsi="Arial" w:cs="Arial"/>
+        </w:rPr>
+        <w:t xml:space="preserve"> the</w:t>
+      </w:r>
+      <w:r>
+        <w:rPr>
+          <w:rFonts w:ascii="Arial" w:hAnsi="Arial" w:cs="Arial"/>
+        </w:rPr>
+        <w:t xml:space="preserve"> </w:t>
+      </w:r>
+      <w:r>
+        <w:rPr>
+          <w:rFonts w:ascii="Arial" w:hAnsi="Arial" w:cs="Arial"/>
+        </w:rPr>
+        <w:t xml:space="preserve">Association for Research in Vision and Ophthalmology (ARVO), </w:t>
+      </w:r>
+      <w:r>
+        <w:rPr>
+          <w:rFonts w:ascii="Arial" w:hAnsi="Arial" w:cs="Arial"/>
+        </w:rPr>
+        <w:t>Denver, C</w:t>
+      </w:r>
+      <w:r>
+        <w:rPr>
+          <w:rFonts w:ascii="Arial" w:hAnsi="Arial" w:cs="Arial"/>
+        </w:rPr>
+        <w:t>O</w:t>
+      </w:r>
+      <w:r>
+        <w:rPr>
+          <w:rFonts w:ascii="Arial" w:hAnsi="Arial" w:cs="Arial"/>
+        </w:rPr>
+        <w:t xml:space="preserve"> </w:t>
+      </w:r>
+      <w:r>
+        <w:rPr>
+          <w:rFonts w:ascii="Arial" w:hAnsi="Arial" w:cs="Arial"/>
+        </w:rPr>
+        <w:t>(May 2022)</w:t>
       </w:r>
       <w:r>
         <w:rPr>
           <w:rFonts w:ascii="Arial" w:hAnsi="Arial" w:cs="Arial"/>
         </w:rPr>
         <w:t>.</w:t>
-      </w:r>
-      <w:r>
-        <w:rPr>
-          <w:rFonts w:ascii="Arial" w:hAnsi="Arial" w:cs="Arial"/>
-        </w:rPr>
-        <w:t xml:space="preserve"> </w:t>
       </w:r>
     </w:p>
     <w:p>
@@ -4274,6 +4481,12 @@
       <w:r>
         <w:rPr>
           <w:rFonts w:ascii="Arial" w:hAnsi="Arial" w:cs="Arial"/>
+        </w:rPr>
+        <w:t xml:space="preserve">Mondal AK, </w:t>
+      </w:r>
+      <w:r>
+        <w:rPr>
+          <w:rFonts w:ascii="Arial" w:hAnsi="Arial" w:cs="Arial"/>
           <w:b/>
           <w:bCs/>
           <w:u w:val="single"/>
@@ -4284,19 +4497,33 @@
         <w:rPr>
           <w:rFonts w:ascii="Arial" w:hAnsi="Arial" w:cs="Arial"/>
         </w:rPr>
-        <w:t xml:space="preserve"> Mondal A</w:t>
-      </w:r>
-      <w:r>
-        <w:rPr>
-          <w:rFonts w:ascii="Arial" w:hAnsi="Arial" w:cs="Arial"/>
-        </w:rPr>
-        <w:t>K</w:t>
-      </w:r>
-      <w:r>
-        <w:rPr>
-          <w:rFonts w:ascii="Arial" w:hAnsi="Arial" w:cs="Arial"/>
-        </w:rPr>
-        <w:t xml:space="preserve">, English M, Geiser L, Rowan S, Taylor A, Swaroop A. </w:t>
+        <w:t xml:space="preserve"> </w:t>
+      </w:r>
+      <w:proofErr w:type="spellStart"/>
+      <w:r>
+        <w:rPr>
+          <w:rFonts w:ascii="Arial" w:hAnsi="Arial" w:cs="Arial"/>
+        </w:rPr>
+        <w:t>Gumerson</w:t>
+      </w:r>
+      <w:proofErr w:type="spellEnd"/>
+      <w:r>
+        <w:rPr>
+          <w:rFonts w:ascii="Arial" w:hAnsi="Arial" w:cs="Arial"/>
+        </w:rPr>
+        <w:t xml:space="preserve"> J, </w:t>
+      </w:r>
+      <w:r>
+        <w:rPr>
+          <w:rFonts w:ascii="Arial" w:hAnsi="Arial" w:cs="Arial"/>
+        </w:rPr>
+        <w:t>J</w:t>
+      </w:r>
+      <w:r>
+        <w:rPr>
+          <w:rFonts w:ascii="Arial" w:hAnsi="Arial" w:cs="Arial"/>
+        </w:rPr>
+        <w:t xml:space="preserve">iang K, Nellissery J, Chew E, Swaroop A. </w:t>
       </w:r>
       <w:r>
         <w:rPr>
@@ -4304,45 +4531,69 @@
           <w:i/>
           <w:iCs/>
         </w:rPr>
-        <w:t>Transcriptomic alterations in Nrf2 knockout mice reveal susceptibility to retinal degeneration in response to a high glycemic diet.</w:t>
-      </w:r>
-      <w:r>
-        <w:rPr>
-          <w:rFonts w:ascii="Arial" w:hAnsi="Arial" w:cs="Arial"/>
-        </w:rPr>
-        <w:t xml:space="preserve"> Presented at the</w:t>
-      </w:r>
-      <w:r>
-        <w:rPr>
-          <w:rFonts w:ascii="Arial" w:hAnsi="Arial" w:cs="Arial"/>
-        </w:rPr>
-        <w:t xml:space="preserve"> NIH </w:t>
-      </w:r>
-      <w:proofErr w:type="spellStart"/>
-      <w:r>
-        <w:rPr>
-          <w:rFonts w:ascii="Arial" w:hAnsi="Arial" w:cs="Arial"/>
-        </w:rPr>
-        <w:t>Postbac</w:t>
-      </w:r>
-      <w:proofErr w:type="spellEnd"/>
-      <w:r>
-        <w:rPr>
-          <w:rFonts w:ascii="Arial" w:hAnsi="Arial" w:cs="Arial"/>
-        </w:rPr>
-        <w:t xml:space="preserve"> PEP Talks</w:t>
-      </w:r>
-      <w:r>
-        <w:rPr>
-          <w:rFonts w:ascii="Arial" w:hAnsi="Arial" w:cs="Arial"/>
-        </w:rPr>
-        <w:t xml:space="preserve">, </w:t>
-      </w:r>
-      <w:r>
-        <w:rPr>
-          <w:rFonts w:ascii="Arial" w:hAnsi="Arial" w:cs="Arial"/>
-        </w:rPr>
-        <w:t>(Nov 2021)</w:t>
+        <w:t>Diet, Aging, and Retinal Homeostasis</w:t>
+      </w:r>
+      <w:r>
+        <w:rPr>
+          <w:rFonts w:ascii="Arial" w:hAnsi="Arial" w:cs="Arial"/>
+          <w:i/>
+          <w:iCs/>
+        </w:rPr>
+        <w:t>.</w:t>
+      </w:r>
+      <w:r>
+        <w:rPr>
+          <w:rFonts w:ascii="Arial" w:hAnsi="Arial" w:cs="Arial"/>
+        </w:rPr>
+        <w:t xml:space="preserve"> </w:t>
+      </w:r>
+      <w:r>
+        <w:rPr>
+          <w:rFonts w:ascii="Arial" w:hAnsi="Arial" w:cs="Arial"/>
+        </w:rPr>
+        <w:t xml:space="preserve">Poster presented </w:t>
+      </w:r>
+      <w:r>
+        <w:rPr>
+          <w:rFonts w:ascii="Arial" w:hAnsi="Arial" w:cs="Arial"/>
+        </w:rPr>
+        <w:t>at</w:t>
+      </w:r>
+      <w:r>
+        <w:rPr>
+          <w:rFonts w:ascii="Arial" w:hAnsi="Arial" w:cs="Arial"/>
+        </w:rPr>
+        <w:t xml:space="preserve"> the</w:t>
+      </w:r>
+      <w:r>
+        <w:rPr>
+          <w:rFonts w:ascii="Arial" w:hAnsi="Arial" w:cs="Arial"/>
+        </w:rPr>
+        <w:t xml:space="preserve"> </w:t>
+      </w:r>
+      <w:r>
+        <w:rPr>
+          <w:rFonts w:ascii="Arial" w:hAnsi="Arial" w:cs="Arial"/>
+        </w:rPr>
+        <w:t xml:space="preserve">Association for Research in Vision and Ophthalmology (ARVO), </w:t>
+      </w:r>
+      <w:r>
+        <w:rPr>
+          <w:rFonts w:ascii="Arial" w:hAnsi="Arial" w:cs="Arial"/>
+        </w:rPr>
+        <w:t>Denver, C</w:t>
+      </w:r>
+      <w:r>
+        <w:rPr>
+          <w:rFonts w:ascii="Arial" w:hAnsi="Arial" w:cs="Arial"/>
+        </w:rPr>
+        <w:t xml:space="preserve">O </w:t>
+      </w:r>
+      <w:r>
+        <w:rPr>
+          <w:rFonts w:ascii="Arial" w:hAnsi="Arial" w:cs="Arial"/>
+        </w:rPr>
+        <w:t>(May 2022)</w:t>
       </w:r>
       <w:r>
         <w:rPr>
@@ -4369,25 +4620,13 @@
           <w:bCs/>
           <w:u w:val="single"/>
         </w:rPr>
-        <w:t>Brock DC,</w:t>
-      </w:r>
-      <w:r>
-        <w:rPr>
-          <w:rFonts w:ascii="Arial" w:hAnsi="Arial" w:cs="Arial"/>
-        </w:rPr>
-        <w:t xml:space="preserve"> Mondal A</w:t>
-      </w:r>
-      <w:r>
-        <w:rPr>
-          <w:rFonts w:ascii="Arial" w:hAnsi="Arial" w:cs="Arial"/>
-        </w:rPr>
-        <w:t>K</w:t>
-      </w:r>
-      <w:r>
-        <w:rPr>
-          <w:rFonts w:ascii="Arial" w:hAnsi="Arial" w:cs="Arial"/>
-        </w:rPr>
-        <w:t xml:space="preserve">, English M, Geiser L, Rowan S, Taylor A, Swaroop A. </w:t>
+        <w:t>Brock DC</w:t>
+      </w:r>
+      <w:r>
+        <w:rPr>
+          <w:rFonts w:ascii="Arial" w:hAnsi="Arial" w:cs="Arial"/>
+        </w:rPr>
+        <w:t xml:space="preserve">, Rowan S, Mondal AK, Taylor A, Swaroop A. </w:t>
       </w:r>
       <w:r>
         <w:rPr>
@@ -4395,25 +4634,37 @@
           <w:i/>
           <w:iCs/>
         </w:rPr>
-        <w:t>Transcriptomic alterations in Nrf2 knockout mice reveal susceptibility to retinal degeneration in response to a high glycemic diet.</w:t>
-      </w:r>
-      <w:r>
-        <w:rPr>
-          <w:rFonts w:ascii="Arial" w:hAnsi="Arial" w:cs="Arial"/>
-        </w:rPr>
-        <w:t xml:space="preserve"> Presented at the 2021 Focus on Fellows Retreat at the National Eye Institute, </w:t>
-      </w:r>
-      <w:r>
-        <w:rPr>
-          <w:rFonts w:ascii="Arial" w:hAnsi="Arial" w:cs="Arial"/>
-        </w:rPr>
-        <w:t>(Oct 2021)</w:t>
-      </w:r>
-      <w:r>
-        <w:rPr>
-          <w:rFonts w:ascii="Arial" w:hAnsi="Arial" w:cs="Arial"/>
-        </w:rPr>
-        <w:t>.</w:t>
+        <w:t>Nrf2 Knockout Mice Exhibit High Glycemic Associated Transcriptomic Alterations in the Retina</w:t>
+      </w:r>
+      <w:r>
+        <w:rPr>
+          <w:rFonts w:ascii="Arial" w:hAnsi="Arial" w:cs="Arial"/>
+        </w:rPr>
+        <w:t xml:space="preserve">. </w:t>
+      </w:r>
+      <w:r>
+        <w:rPr>
+          <w:rFonts w:ascii="Arial" w:hAnsi="Arial" w:cs="Arial"/>
+        </w:rPr>
+        <w:t>Poster Presented</w:t>
+      </w:r>
+      <w:r>
+        <w:rPr>
+          <w:rFonts w:ascii="Arial" w:hAnsi="Arial" w:cs="Arial"/>
+        </w:rPr>
+        <w:t xml:space="preserve"> at </w:t>
+      </w:r>
+      <w:r>
+        <w:rPr>
+          <w:rFonts w:ascii="Arial" w:hAnsi="Arial" w:cs="Arial"/>
+        </w:rPr>
+        <w:t xml:space="preserve">the NIH </w:t>
+      </w:r>
+      <w:r>
+        <w:rPr>
+          <w:rFonts w:ascii="Arial" w:hAnsi="Arial" w:cs="Arial"/>
+        </w:rPr>
+        <w:t>Postbac Poster Day, Bethesda, MD (April 2021).</w:t>
       </w:r>
     </w:p>
     <w:p>
@@ -4439,29 +4690,8 @@
       <w:r>
         <w:rPr>
           <w:rFonts w:ascii="Arial" w:hAnsi="Arial" w:cs="Arial"/>
-          <w:u w:val="single"/>
-        </w:rPr>
-        <w:t>,</w:t>
-      </w:r>
-      <w:r>
-        <w:rPr>
-          <w:rFonts w:ascii="Arial" w:hAnsi="Arial" w:cs="Arial"/>
-        </w:rPr>
-        <w:t xml:space="preserve"> Smith AJ, Advani J, Nellissery J, </w:t>
-      </w:r>
-      <w:proofErr w:type="spellStart"/>
-      <w:r>
-        <w:rPr>
-          <w:rFonts w:ascii="Arial" w:hAnsi="Arial" w:cs="Arial"/>
-        </w:rPr>
-        <w:t>Gumerson</w:t>
-      </w:r>
-      <w:proofErr w:type="spellEnd"/>
-      <w:r>
-        <w:rPr>
-          <w:rFonts w:ascii="Arial" w:hAnsi="Arial" w:cs="Arial"/>
-        </w:rPr>
-        <w:t xml:space="preserve"> J, Swaroop A. </w:t>
+        </w:rPr>
+        <w:t xml:space="preserve">, Rowan S, Mondal AK, Taylor A, Swaroop A. </w:t>
       </w:r>
       <w:r>
         <w:rPr>
@@ -4469,31 +4699,13 @@
           <w:i/>
           <w:iCs/>
         </w:rPr>
-        <w:t xml:space="preserve">Function of the Novel Mitochondrial </w:t>
-      </w:r>
-      <w:proofErr w:type="spellStart"/>
-      <w:r>
-        <w:rPr>
-          <w:rFonts w:ascii="Arial" w:hAnsi="Arial" w:cs="Arial"/>
-          <w:i/>
-          <w:iCs/>
-        </w:rPr>
-        <w:t>Deglycase</w:t>
-      </w:r>
-      <w:proofErr w:type="spellEnd"/>
-      <w:r>
-        <w:rPr>
-          <w:rFonts w:ascii="Arial" w:hAnsi="Arial" w:cs="Arial"/>
-          <w:i/>
-          <w:iCs/>
-        </w:rPr>
-        <w:t xml:space="preserve"> Enzyme GATD3A in the Mouse Retina</w:t>
-      </w:r>
-      <w:r>
-        <w:rPr>
-          <w:rFonts w:ascii="Arial" w:hAnsi="Arial" w:cs="Arial"/>
-        </w:rPr>
-        <w:t>.  Virtual poster presented at the Association for Research in Vision and Ophthalmology (ARVO), (April 2021).</w:t>
+        <w:t>Nrf2 Knockout Mice Exhibit High Glycemic Diet Associated Transcriptomic Alterations in the Retina</w:t>
+      </w:r>
+      <w:r>
+        <w:rPr>
+          <w:rFonts w:ascii="Arial" w:hAnsi="Arial" w:cs="Arial"/>
+        </w:rPr>
+        <w:t>. Presented at the American Physician Scientist Association South Regional Conference at the South Texas Medical Scientist Training Program, (March 2022).</w:t>
       </w:r>
     </w:p>
     <w:p>
@@ -4514,20 +4726,13 @@
           <w:bCs/>
           <w:u w:val="single"/>
         </w:rPr>
-        <w:t>Brock DC</w:t>
-      </w:r>
-      <w:r>
-        <w:rPr>
-          <w:rFonts w:ascii="Arial" w:hAnsi="Arial" w:cs="Arial"/>
-          <w:u w:val="single"/>
-        </w:rPr>
-        <w:t>,</w:t>
-      </w:r>
-      <w:r>
-        <w:rPr>
-          <w:rFonts w:ascii="Arial" w:hAnsi="Arial" w:cs="Arial"/>
-        </w:rPr>
-        <w:t xml:space="preserve"> Smith AJ, Advani J, Nellissery J, </w:t>
+        <w:t>Brock DC,</w:t>
+      </w:r>
+      <w:r>
+        <w:rPr>
+          <w:rFonts w:ascii="Arial" w:hAnsi="Arial" w:cs="Arial"/>
+        </w:rPr>
+        <w:t xml:space="preserve"> Mondal AK, Jiang K, Nellissery J, </w:t>
       </w:r>
       <w:proofErr w:type="spellStart"/>
       <w:r>
@@ -4549,45 +4754,32 @@
           <w:i/>
           <w:iCs/>
         </w:rPr>
-        <w:t xml:space="preserve">Function of the Novel Mitochondrial </w:t>
-      </w:r>
-      <w:proofErr w:type="spellStart"/>
-      <w:r>
-        <w:rPr>
-          <w:rFonts w:ascii="Arial" w:hAnsi="Arial" w:cs="Arial"/>
-          <w:i/>
-          <w:iCs/>
-        </w:rPr>
-        <w:t>Deglycase</w:t>
-      </w:r>
-      <w:proofErr w:type="spellEnd"/>
-      <w:r>
-        <w:rPr>
-          <w:rFonts w:ascii="Arial" w:hAnsi="Arial" w:cs="Arial"/>
-          <w:i/>
-          <w:iCs/>
-        </w:rPr>
-        <w:t xml:space="preserve"> Enzyme GATD3A in the Mouse Retina</w:t>
-      </w:r>
-      <w:r>
-        <w:rPr>
-          <w:rFonts w:ascii="Arial" w:hAnsi="Arial" w:cs="Arial"/>
-        </w:rPr>
-        <w:t xml:space="preserve">. Virtual poster presented at </w:t>
-      </w:r>
-      <w:proofErr w:type="spellStart"/>
-      <w:r>
-        <w:rPr>
-          <w:rFonts w:ascii="Arial" w:hAnsi="Arial" w:cs="Arial"/>
-        </w:rPr>
-        <w:t>Postbac</w:t>
-      </w:r>
-      <w:proofErr w:type="spellEnd"/>
-      <w:r>
-        <w:rPr>
-          <w:rFonts w:ascii="Arial" w:hAnsi="Arial" w:cs="Arial"/>
-        </w:rPr>
-        <w:t xml:space="preserve"> Poster Day at the NIH, Bethesda, MD (April 2021).</w:t>
+        <w:t>Dietary Factors such as the Western and Mediterranean Diet Modulate Aging in the Mouse Retina</w:t>
+      </w:r>
+      <w:r>
+        <w:rPr>
+          <w:rFonts w:ascii="Arial" w:hAnsi="Arial" w:cs="Arial"/>
+        </w:rPr>
+        <w:t xml:space="preserve">. </w:t>
+      </w:r>
+      <w:r>
+        <w:rPr>
+          <w:rFonts w:ascii="Arial" w:hAnsi="Arial" w:cs="Arial"/>
+        </w:rPr>
+        <w:lastRenderedPageBreak/>
+        <w:t>Presented at the APSA West Regional Conference at Oregon Health &amp; Science University, (Jan 2022)</w:t>
+      </w:r>
+      <w:r>
+        <w:rPr>
+          <w:rFonts w:ascii="Arial" w:hAnsi="Arial" w:cs="Arial"/>
+        </w:rPr>
+        <w:t>.</w:t>
+      </w:r>
+      <w:r>
+        <w:rPr>
+          <w:rFonts w:ascii="Arial" w:hAnsi="Arial" w:cs="Arial"/>
+        </w:rPr>
+        <w:t xml:space="preserve"> </w:t>
       </w:r>
     </w:p>
     <w:p>
@@ -4608,22 +4800,25 @@
           <w:bCs/>
           <w:u w:val="single"/>
         </w:rPr>
-        <w:t>Brock DC</w:t>
-      </w:r>
-      <w:r>
-        <w:rPr>
-          <w:rFonts w:ascii="Arial" w:hAnsi="Arial" w:cs="Arial"/>
-          <w:b/>
-          <w:bCs/>
-          <w:u w:val="single"/>
-        </w:rPr>
-        <w:t>.</w:t>
-      </w:r>
-      <w:r>
-        <w:rPr>
-          <w:rFonts w:ascii="Arial" w:hAnsi="Arial" w:cs="Arial"/>
-        </w:rPr>
-        <w:t xml:space="preserve">  </w:t>
+        <w:t>Brock DC,</w:t>
+      </w:r>
+      <w:r>
+        <w:rPr>
+          <w:rFonts w:ascii="Arial" w:hAnsi="Arial" w:cs="Arial"/>
+        </w:rPr>
+        <w:t xml:space="preserve"> Mondal A</w:t>
+      </w:r>
+      <w:r>
+        <w:rPr>
+          <w:rFonts w:ascii="Arial" w:hAnsi="Arial" w:cs="Arial"/>
+        </w:rPr>
+        <w:t>K</w:t>
+      </w:r>
+      <w:r>
+        <w:rPr>
+          <w:rFonts w:ascii="Arial" w:hAnsi="Arial" w:cs="Arial"/>
+        </w:rPr>
+        <w:t xml:space="preserve">, English M, Geiser L, Rowan S, Taylor A, Swaroop A. </w:t>
       </w:r>
       <w:r>
         <w:rPr>
@@ -4631,39 +4826,37 @@
           <w:i/>
           <w:iCs/>
         </w:rPr>
-        <w:t>A Multi-Omics Study of how Dietary Choices Modulate the Epigenome of Aging Mouse Retinas</w:t>
-      </w:r>
-      <w:r>
-        <w:rPr>
-          <w:rFonts w:ascii="Arial" w:hAnsi="Arial" w:cs="Arial"/>
-        </w:rPr>
-        <w:t xml:space="preserve">.  </w:t>
-      </w:r>
-      <w:r>
-        <w:rPr>
-          <w:rFonts w:ascii="Arial" w:hAnsi="Arial" w:cs="Arial"/>
-        </w:rPr>
-        <w:t>Virtual t</w:t>
-      </w:r>
-      <w:r>
-        <w:rPr>
-          <w:rFonts w:ascii="Arial" w:hAnsi="Arial" w:cs="Arial"/>
-        </w:rPr>
-        <w:t xml:space="preserve">alk given at the </w:t>
-      </w:r>
-      <w:proofErr w:type="spellStart"/>
-      <w:r>
-        <w:rPr>
-          <w:rFonts w:ascii="Arial" w:hAnsi="Arial" w:cs="Arial"/>
-        </w:rPr>
-        <w:t>Postbac</w:t>
-      </w:r>
-      <w:proofErr w:type="spellEnd"/>
-      <w:r>
-        <w:rPr>
-          <w:rFonts w:ascii="Arial" w:hAnsi="Arial" w:cs="Arial"/>
-        </w:rPr>
-        <w:t xml:space="preserve"> Seminar Series at the NIH, Bethesda, MD (Feb 2021).</w:t>
+        <w:t>Transcriptomic alterations in Nrf2 knockout mice reveal susceptibility to retinal degeneration in response to a high glycemic diet.</w:t>
+      </w:r>
+      <w:r>
+        <w:rPr>
+          <w:rFonts w:ascii="Arial" w:hAnsi="Arial" w:cs="Arial"/>
+        </w:rPr>
+        <w:t xml:space="preserve"> Presented at the</w:t>
+      </w:r>
+      <w:r>
+        <w:rPr>
+          <w:rFonts w:ascii="Arial" w:hAnsi="Arial" w:cs="Arial"/>
+        </w:rPr>
+        <w:t xml:space="preserve"> NIH Postbac PEP Talks</w:t>
+      </w:r>
+      <w:r>
+        <w:rPr>
+          <w:rFonts w:ascii="Arial" w:hAnsi="Arial" w:cs="Arial"/>
+        </w:rPr>
+        <w:t xml:space="preserve">, </w:t>
+      </w:r>
+      <w:r>
+        <w:rPr>
+          <w:rFonts w:ascii="Arial" w:hAnsi="Arial" w:cs="Arial"/>
+        </w:rPr>
+        <w:t>(Nov 2021)</w:t>
+      </w:r>
+      <w:r>
+        <w:rPr>
+          <w:rFonts w:ascii="Arial" w:hAnsi="Arial" w:cs="Arial"/>
+        </w:rPr>
+        <w:t>.</w:t>
       </w:r>
     </w:p>
     <w:p>
@@ -4684,38 +4877,25 @@
           <w:bCs/>
           <w:u w:val="single"/>
         </w:rPr>
-        <w:lastRenderedPageBreak/>
-        <w:t>Brock DC</w:t>
-      </w:r>
-      <w:r>
-        <w:rPr>
-          <w:rFonts w:ascii="Arial" w:hAnsi="Arial" w:cs="Arial"/>
-        </w:rPr>
-        <w:t>, Sowder</w:t>
-      </w:r>
-      <w:r>
-        <w:rPr>
-          <w:rFonts w:ascii="Arial" w:hAnsi="Arial" w:cs="Arial"/>
-        </w:rPr>
-        <w:t xml:space="preserve"> </w:t>
-      </w:r>
-      <w:r>
-        <w:rPr>
-          <w:rFonts w:ascii="Arial" w:hAnsi="Arial" w:cs="Arial"/>
-        </w:rPr>
-        <w:t>ME, Ju W, Kaplan</w:t>
-      </w:r>
-      <w:r>
-        <w:rPr>
-          <w:rFonts w:ascii="Arial" w:hAnsi="Arial" w:cs="Arial"/>
-        </w:rPr>
-        <w:t xml:space="preserve"> </w:t>
-      </w:r>
-      <w:r>
-        <w:rPr>
-          <w:rFonts w:ascii="Arial" w:hAnsi="Arial" w:cs="Arial"/>
-        </w:rPr>
-        <w:t xml:space="preserve">RN. </w:t>
+        <w:t>Brock DC,</w:t>
+      </w:r>
+      <w:r>
+        <w:rPr>
+          <w:rFonts w:ascii="Arial" w:hAnsi="Arial" w:cs="Arial"/>
+        </w:rPr>
+        <w:t xml:space="preserve"> Mondal A</w:t>
+      </w:r>
+      <w:r>
+        <w:rPr>
+          <w:rFonts w:ascii="Arial" w:hAnsi="Arial" w:cs="Arial"/>
+        </w:rPr>
+        <w:t>K</w:t>
+      </w:r>
+      <w:r>
+        <w:rPr>
+          <w:rFonts w:ascii="Arial" w:hAnsi="Arial" w:cs="Arial"/>
+        </w:rPr>
+        <w:t xml:space="preserve">, English M, Geiser L, Rowan S, Taylor A, Swaroop A. </w:t>
       </w:r>
       <w:r>
         <w:rPr>
@@ -4723,6 +4903,305 @@
           <w:i/>
           <w:iCs/>
         </w:rPr>
+        <w:t>Transcriptomic alterations in Nrf2 knockout mice reveal susceptibility to retinal degeneration in response to a high glycemic diet.</w:t>
+      </w:r>
+      <w:r>
+        <w:rPr>
+          <w:rFonts w:ascii="Arial" w:hAnsi="Arial" w:cs="Arial"/>
+        </w:rPr>
+        <w:t xml:space="preserve"> Presented at the 2021 Focus on Fellows Retreat at the National Eye Institute, </w:t>
+      </w:r>
+      <w:r>
+        <w:rPr>
+          <w:rFonts w:ascii="Arial" w:hAnsi="Arial" w:cs="Arial"/>
+        </w:rPr>
+        <w:t>(Oct 2021)</w:t>
+      </w:r>
+      <w:r>
+        <w:rPr>
+          <w:rFonts w:ascii="Arial" w:hAnsi="Arial" w:cs="Arial"/>
+        </w:rPr>
+        <w:t>.</w:t>
+      </w:r>
+    </w:p>
+    <w:p>
+      <w:pPr>
+        <w:pStyle w:val="ListParagraph"/>
+        <w:numPr>
+          <w:ilvl w:val="0"/>
+          <w:numId w:val="3"/>
+        </w:numPr>
+        <w:rPr>
+          <w:rFonts w:ascii="Arial" w:hAnsi="Arial" w:cs="Arial"/>
+        </w:rPr>
+      </w:pPr>
+      <w:r>
+        <w:rPr>
+          <w:rFonts w:ascii="Arial" w:hAnsi="Arial" w:cs="Arial"/>
+          <w:b/>
+          <w:bCs/>
+          <w:u w:val="single"/>
+        </w:rPr>
+        <w:t>Brock DC</w:t>
+      </w:r>
+      <w:r>
+        <w:rPr>
+          <w:rFonts w:ascii="Arial" w:hAnsi="Arial" w:cs="Arial"/>
+          <w:u w:val="single"/>
+        </w:rPr>
+        <w:t>,</w:t>
+      </w:r>
+      <w:r>
+        <w:rPr>
+          <w:rFonts w:ascii="Arial" w:hAnsi="Arial" w:cs="Arial"/>
+        </w:rPr>
+        <w:t xml:space="preserve"> Smith AJ, Advani J, Nellissery J, </w:t>
+      </w:r>
+      <w:proofErr w:type="spellStart"/>
+      <w:r>
+        <w:rPr>
+          <w:rFonts w:ascii="Arial" w:hAnsi="Arial" w:cs="Arial"/>
+        </w:rPr>
+        <w:t>Gumerson</w:t>
+      </w:r>
+      <w:proofErr w:type="spellEnd"/>
+      <w:r>
+        <w:rPr>
+          <w:rFonts w:ascii="Arial" w:hAnsi="Arial" w:cs="Arial"/>
+        </w:rPr>
+        <w:t xml:space="preserve"> J, Swaroop A. </w:t>
+      </w:r>
+      <w:r>
+        <w:rPr>
+          <w:rFonts w:ascii="Arial" w:hAnsi="Arial" w:cs="Arial"/>
+          <w:i/>
+          <w:iCs/>
+        </w:rPr>
+        <w:t xml:space="preserve">Function of the Novel Mitochondrial </w:t>
+      </w:r>
+      <w:proofErr w:type="spellStart"/>
+      <w:r>
+        <w:rPr>
+          <w:rFonts w:ascii="Arial" w:hAnsi="Arial" w:cs="Arial"/>
+          <w:i/>
+          <w:iCs/>
+        </w:rPr>
+        <w:t>Deglycase</w:t>
+      </w:r>
+      <w:proofErr w:type="spellEnd"/>
+      <w:r>
+        <w:rPr>
+          <w:rFonts w:ascii="Arial" w:hAnsi="Arial" w:cs="Arial"/>
+          <w:i/>
+          <w:iCs/>
+        </w:rPr>
+        <w:t xml:space="preserve"> Enzyme GATD3A in the Mouse Retina</w:t>
+      </w:r>
+      <w:r>
+        <w:rPr>
+          <w:rFonts w:ascii="Arial" w:hAnsi="Arial" w:cs="Arial"/>
+        </w:rPr>
+        <w:t>.  Virtual poster presented at the Association for Research in Vision and Ophthalmology (ARVO), (April 2021).</w:t>
+      </w:r>
+    </w:p>
+    <w:p>
+      <w:pPr>
+        <w:pStyle w:val="ListParagraph"/>
+        <w:numPr>
+          <w:ilvl w:val="0"/>
+          <w:numId w:val="3"/>
+        </w:numPr>
+        <w:rPr>
+          <w:rFonts w:ascii="Arial" w:hAnsi="Arial" w:cs="Arial"/>
+        </w:rPr>
+      </w:pPr>
+      <w:r>
+        <w:rPr>
+          <w:rFonts w:ascii="Arial" w:hAnsi="Arial" w:cs="Arial"/>
+          <w:b/>
+          <w:bCs/>
+          <w:u w:val="single"/>
+        </w:rPr>
+        <w:t>Brock DC</w:t>
+      </w:r>
+      <w:r>
+        <w:rPr>
+          <w:rFonts w:ascii="Arial" w:hAnsi="Arial" w:cs="Arial"/>
+          <w:u w:val="single"/>
+        </w:rPr>
+        <w:t>,</w:t>
+      </w:r>
+      <w:r>
+        <w:rPr>
+          <w:rFonts w:ascii="Arial" w:hAnsi="Arial" w:cs="Arial"/>
+        </w:rPr>
+        <w:t xml:space="preserve"> Smith AJ, Advani J, Nellissery J, </w:t>
+      </w:r>
+      <w:proofErr w:type="spellStart"/>
+      <w:r>
+        <w:rPr>
+          <w:rFonts w:ascii="Arial" w:hAnsi="Arial" w:cs="Arial"/>
+        </w:rPr>
+        <w:t>Gumerson</w:t>
+      </w:r>
+      <w:proofErr w:type="spellEnd"/>
+      <w:r>
+        <w:rPr>
+          <w:rFonts w:ascii="Arial" w:hAnsi="Arial" w:cs="Arial"/>
+        </w:rPr>
+        <w:t xml:space="preserve"> J, Swaroop A. </w:t>
+      </w:r>
+      <w:r>
+        <w:rPr>
+          <w:rFonts w:ascii="Arial" w:hAnsi="Arial" w:cs="Arial"/>
+          <w:i/>
+          <w:iCs/>
+        </w:rPr>
+        <w:t xml:space="preserve">Function of the Novel Mitochondrial </w:t>
+      </w:r>
+      <w:proofErr w:type="spellStart"/>
+      <w:r>
+        <w:rPr>
+          <w:rFonts w:ascii="Arial" w:hAnsi="Arial" w:cs="Arial"/>
+          <w:i/>
+          <w:iCs/>
+        </w:rPr>
+        <w:t>Deglycase</w:t>
+      </w:r>
+      <w:proofErr w:type="spellEnd"/>
+      <w:r>
+        <w:rPr>
+          <w:rFonts w:ascii="Arial" w:hAnsi="Arial" w:cs="Arial"/>
+          <w:i/>
+          <w:iCs/>
+        </w:rPr>
+        <w:t xml:space="preserve"> Enzyme GATD3A in the Mouse Retina</w:t>
+      </w:r>
+      <w:r>
+        <w:rPr>
+          <w:rFonts w:ascii="Arial" w:hAnsi="Arial" w:cs="Arial"/>
+        </w:rPr>
+        <w:t>. Virtual poster presented at Postbac Poster Day at the NIH, Bethesda, MD (April 2021).</w:t>
+      </w:r>
+    </w:p>
+    <w:p>
+      <w:pPr>
+        <w:pStyle w:val="ListParagraph"/>
+        <w:numPr>
+          <w:ilvl w:val="0"/>
+          <w:numId w:val="3"/>
+        </w:numPr>
+        <w:rPr>
+          <w:rFonts w:ascii="Arial" w:hAnsi="Arial" w:cs="Arial"/>
+        </w:rPr>
+      </w:pPr>
+      <w:r>
+        <w:rPr>
+          <w:rFonts w:ascii="Arial" w:hAnsi="Arial" w:cs="Arial"/>
+          <w:b/>
+          <w:bCs/>
+          <w:u w:val="single"/>
+        </w:rPr>
+        <w:t>Brock DC</w:t>
+      </w:r>
+      <w:r>
+        <w:rPr>
+          <w:rFonts w:ascii="Arial" w:hAnsi="Arial" w:cs="Arial"/>
+          <w:b/>
+          <w:bCs/>
+          <w:u w:val="single"/>
+        </w:rPr>
+        <w:t>.</w:t>
+      </w:r>
+      <w:r>
+        <w:rPr>
+          <w:rFonts w:ascii="Arial" w:hAnsi="Arial" w:cs="Arial"/>
+        </w:rPr>
+        <w:t xml:space="preserve">  </w:t>
+      </w:r>
+      <w:r>
+        <w:rPr>
+          <w:rFonts w:ascii="Arial" w:hAnsi="Arial" w:cs="Arial"/>
+          <w:i/>
+          <w:iCs/>
+        </w:rPr>
+        <w:t>A Multi-Omics Study of how Dietary Choices Modulate the Epigenome of Aging Mouse Retinas</w:t>
+      </w:r>
+      <w:r>
+        <w:rPr>
+          <w:rFonts w:ascii="Arial" w:hAnsi="Arial" w:cs="Arial"/>
+        </w:rPr>
+        <w:t xml:space="preserve">.  </w:t>
+      </w:r>
+      <w:r>
+        <w:rPr>
+          <w:rFonts w:ascii="Arial" w:hAnsi="Arial" w:cs="Arial"/>
+        </w:rPr>
+        <w:t>Virtual t</w:t>
+      </w:r>
+      <w:r>
+        <w:rPr>
+          <w:rFonts w:ascii="Arial" w:hAnsi="Arial" w:cs="Arial"/>
+        </w:rPr>
+        <w:t>alk given at the Postbac Seminar Series at the NIH, Bethesda, MD (Feb 2021).</w:t>
+      </w:r>
+    </w:p>
+    <w:p>
+      <w:pPr>
+        <w:pStyle w:val="ListParagraph"/>
+        <w:numPr>
+          <w:ilvl w:val="0"/>
+          <w:numId w:val="3"/>
+        </w:numPr>
+        <w:rPr>
+          <w:rFonts w:ascii="Arial" w:hAnsi="Arial" w:cs="Arial"/>
+        </w:rPr>
+      </w:pPr>
+      <w:r>
+        <w:rPr>
+          <w:rFonts w:ascii="Arial" w:hAnsi="Arial" w:cs="Arial"/>
+          <w:b/>
+          <w:bCs/>
+          <w:u w:val="single"/>
+        </w:rPr>
+        <w:t>Brock DC</w:t>
+      </w:r>
+      <w:r>
+        <w:rPr>
+          <w:rFonts w:ascii="Arial" w:hAnsi="Arial" w:cs="Arial"/>
+        </w:rPr>
+        <w:t>, Sowder</w:t>
+      </w:r>
+      <w:r>
+        <w:rPr>
+          <w:rFonts w:ascii="Arial" w:hAnsi="Arial" w:cs="Arial"/>
+        </w:rPr>
+        <w:t xml:space="preserve"> </w:t>
+      </w:r>
+      <w:r>
+        <w:rPr>
+          <w:rFonts w:ascii="Arial" w:hAnsi="Arial" w:cs="Arial"/>
+        </w:rPr>
+        <w:t>ME, Ju W, Kaplan</w:t>
+      </w:r>
+      <w:r>
+        <w:rPr>
+          <w:rFonts w:ascii="Arial" w:hAnsi="Arial" w:cs="Arial"/>
+        </w:rPr>
+        <w:t xml:space="preserve"> </w:t>
+      </w:r>
+      <w:r>
+        <w:rPr>
+          <w:rFonts w:ascii="Arial" w:hAnsi="Arial" w:cs="Arial"/>
+        </w:rPr>
+        <w:t xml:space="preserve">RN. </w:t>
+      </w:r>
+      <w:r>
+        <w:rPr>
+          <w:rFonts w:ascii="Arial" w:hAnsi="Arial" w:cs="Arial"/>
+          <w:i/>
+          <w:iCs/>
+        </w:rPr>
         <w:t>Understanding Common Signaling Axes in Osteosarcoma to Target Tumor Cells and the Microenvironment.</w:t>
       </w:r>
       <w:r>
@@ -4753,21 +5232,7 @@
         <w:rPr>
           <w:rFonts w:ascii="Arial" w:hAnsi="Arial" w:cs="Arial"/>
         </w:rPr>
-        <w:t xml:space="preserve">at </w:t>
-      </w:r>
-      <w:proofErr w:type="spellStart"/>
-      <w:r>
-        <w:rPr>
-          <w:rFonts w:ascii="Arial" w:hAnsi="Arial" w:cs="Arial"/>
-        </w:rPr>
-        <w:t>Postbac</w:t>
-      </w:r>
-      <w:proofErr w:type="spellEnd"/>
-      <w:r>
-        <w:rPr>
-          <w:rFonts w:ascii="Arial" w:hAnsi="Arial" w:cs="Arial"/>
-        </w:rPr>
-        <w:t xml:space="preserve"> Poster Day at the NIH, Bethesda, MD (April 2020). </w:t>
+        <w:t xml:space="preserve">at Postbac Poster Day at the NIH, Bethesda, MD (April 2020). </w:t>
       </w:r>
     </w:p>
     <w:p>
@@ -5238,143 +5703,78 @@
               <w:rPr>
                 <w:rFonts w:ascii="Arial" w:hAnsi="Arial" w:cs="Arial"/>
               </w:rPr>
-              <w:t>McNair Scholar</w:t>
-            </w:r>
-            <w:r>
-              <w:rPr>
-                <w:rFonts w:ascii="Arial" w:hAnsi="Arial" w:cs="Arial"/>
-              </w:rPr>
-              <w:t>ship</w:t>
-            </w:r>
-          </w:p>
-          <w:p>
-            <w:pPr>
-              <w:rPr>
-                <w:rFonts w:ascii="Arial" w:hAnsi="Arial" w:cs="Arial"/>
-                <w:b w:val="0"/>
-                <w:bCs w:val="0"/>
-              </w:rPr>
-            </w:pPr>
-            <w:r>
-              <w:rPr>
-                <w:rFonts w:ascii="Arial" w:hAnsi="Arial" w:cs="Arial"/>
-                <w:b w:val="0"/>
-                <w:bCs w:val="0"/>
-              </w:rPr>
-              <w:t>Scholarship Funds: $43,500 per year</w:t>
-            </w:r>
-          </w:p>
-          <w:p>
-            <w:pPr>
-              <w:rPr>
-                <w:rFonts w:ascii="Arial" w:hAnsi="Arial" w:cs="Arial"/>
-                <w:b w:val="0"/>
-                <w:bCs w:val="0"/>
-              </w:rPr>
-            </w:pPr>
-            <w:r>
-              <w:rPr>
-                <w:rFonts w:ascii="Arial" w:hAnsi="Arial" w:cs="Arial"/>
-                <w:b w:val="0"/>
-                <w:bCs w:val="0"/>
-              </w:rPr>
-              <w:t xml:space="preserve">The Robert and Janice McNair Foundation donates </w:t>
-            </w:r>
-            <w:r>
-              <w:rPr>
-                <w:rFonts w:ascii="Arial" w:hAnsi="Arial" w:cs="Arial"/>
-                <w:b w:val="0"/>
-                <w:bCs w:val="0"/>
-              </w:rPr>
-              <w:t xml:space="preserve">to Baylor College of Medicine’s MD/PhD program to support </w:t>
-            </w:r>
-            <w:r>
-              <w:rPr>
-                <w:rFonts w:ascii="Arial" w:hAnsi="Arial" w:cs="Arial"/>
-                <w:b w:val="0"/>
-                <w:bCs w:val="0"/>
-              </w:rPr>
-              <w:t xml:space="preserve">promising </w:t>
-            </w:r>
-            <w:r>
-              <w:rPr>
-                <w:rFonts w:ascii="Arial" w:hAnsi="Arial" w:cs="Arial"/>
-                <w:b w:val="0"/>
-                <w:bCs w:val="0"/>
-              </w:rPr>
-              <w:t>trainees</w:t>
-            </w:r>
-            <w:r>
-              <w:rPr>
-                <w:rFonts w:ascii="Arial" w:hAnsi="Arial" w:cs="Arial"/>
-                <w:b w:val="0"/>
-                <w:bCs w:val="0"/>
-              </w:rPr>
-              <w:t>.</w:t>
-            </w:r>
-            <w:r>
-              <w:rPr>
-                <w:rFonts w:ascii="Arial" w:hAnsi="Arial" w:cs="Arial"/>
-                <w:b w:val="0"/>
-                <w:bCs w:val="0"/>
-              </w:rPr>
-              <w:t xml:space="preserve"> </w:t>
-            </w:r>
-            <w:r>
-              <w:rPr>
-                <w:rFonts w:ascii="Arial" w:hAnsi="Arial" w:cs="Arial"/>
-                <w:b w:val="0"/>
-                <w:bCs w:val="0"/>
-              </w:rPr>
-              <w:t xml:space="preserve">The McNair scholarship provides </w:t>
-            </w:r>
-            <w:r>
-              <w:rPr>
-                <w:rFonts w:ascii="Arial" w:hAnsi="Arial" w:cs="Arial"/>
-                <w:b w:val="0"/>
-                <w:bCs w:val="0"/>
-              </w:rPr>
-              <w:t>funding</w:t>
-            </w:r>
-            <w:r>
-              <w:rPr>
-                <w:rFonts w:ascii="Arial" w:hAnsi="Arial" w:cs="Arial"/>
-                <w:b w:val="0"/>
-                <w:bCs w:val="0"/>
-              </w:rPr>
-              <w:t xml:space="preserve"> for four years of graduate school and two years of medical school.</w:t>
-            </w:r>
-            <w:r>
-              <w:rPr>
-                <w:rFonts w:ascii="Arial" w:hAnsi="Arial" w:cs="Arial"/>
-                <w:b w:val="0"/>
-                <w:bCs w:val="0"/>
-              </w:rPr>
-              <w:t xml:space="preserve"> This</w:t>
-            </w:r>
-            <w:r>
-              <w:rPr>
-                <w:rFonts w:ascii="Arial" w:hAnsi="Arial" w:cs="Arial"/>
-                <w:b w:val="0"/>
-                <w:bCs w:val="0"/>
-              </w:rPr>
-              <w:t xml:space="preserve"> allows trainees to undertake </w:t>
-            </w:r>
-            <w:r>
-              <w:rPr>
-                <w:rFonts w:ascii="Arial" w:hAnsi="Arial" w:cs="Arial"/>
-                <w:b w:val="0"/>
-                <w:bCs w:val="0"/>
-              </w:rPr>
-              <w:t>more innovative projects</w:t>
-            </w:r>
-            <w:r>
-              <w:rPr>
-                <w:rFonts w:ascii="Arial" w:hAnsi="Arial" w:cs="Arial"/>
-                <w:b w:val="0"/>
-                <w:bCs w:val="0"/>
-              </w:rPr>
-              <w:t xml:space="preserve"> and form new connections.</w:t>
+              <w:t>Henry J.N. Taub Young Investigator Award</w:t>
+            </w:r>
+            <w:r>
+              <w:rPr>
+                <w:rFonts w:ascii="Arial" w:hAnsi="Arial" w:cs="Arial"/>
+              </w:rPr>
+              <w:t>, First Place</w:t>
+            </w:r>
+          </w:p>
+          <w:p>
+            <w:pPr>
+              <w:rPr>
+                <w:rFonts w:ascii="Arial" w:hAnsi="Arial" w:cs="Arial"/>
+                <w:b w:val="0"/>
+                <w:bCs w:val="0"/>
+              </w:rPr>
+            </w:pPr>
+            <w:r>
+              <w:rPr>
+                <w:rFonts w:ascii="Arial" w:hAnsi="Arial" w:cs="Arial"/>
+                <w:b w:val="0"/>
+                <w:bCs w:val="0"/>
+              </w:rPr>
+              <w:t>Award: $</w:t>
+            </w:r>
+            <w:r>
+              <w:rPr>
+                <w:rFonts w:ascii="Arial" w:hAnsi="Arial" w:cs="Arial"/>
+                <w:b w:val="0"/>
+                <w:bCs w:val="0"/>
+              </w:rPr>
+              <w:t>30</w:t>
+            </w:r>
+            <w:r>
+              <w:rPr>
+                <w:rFonts w:ascii="Arial" w:hAnsi="Arial" w:cs="Arial"/>
+                <w:b w:val="0"/>
+                <w:bCs w:val="0"/>
+              </w:rPr>
+              <w:t>0</w:t>
+            </w:r>
+          </w:p>
+          <w:p>
+            <w:pPr>
+              <w:rPr>
+                <w:rFonts w:ascii="Arial" w:hAnsi="Arial" w:cs="Arial"/>
+              </w:rPr>
+            </w:pPr>
+            <w:r>
+              <w:rPr>
+                <w:rFonts w:ascii="Arial" w:hAnsi="Arial" w:cs="Arial"/>
+                <w:b w:val="0"/>
+                <w:bCs w:val="0"/>
+              </w:rPr>
+              <w:lastRenderedPageBreak/>
+              <w:t>202</w:t>
+            </w:r>
+            <w:r>
+              <w:rPr>
+                <w:rFonts w:ascii="Arial" w:hAnsi="Arial" w:cs="Arial"/>
+                <w:b w:val="0"/>
+                <w:bCs w:val="0"/>
+              </w:rPr>
+              <w:t>5</w:t>
+            </w:r>
+            <w:r>
+              <w:rPr>
+                <w:rFonts w:ascii="Arial" w:hAnsi="Arial" w:cs="Arial"/>
+                <w:b w:val="0"/>
+                <w:bCs w:val="0"/>
+              </w:rPr>
+              <w:t xml:space="preserve"> Henry J.N. Taub &amp; James K. Alexander Medical Student Research Symposium</w:t>
             </w:r>
           </w:p>
         </w:tc>
@@ -5394,13 +5794,14 @@
               <w:rPr>
                 <w:rFonts w:ascii="Arial" w:hAnsi="Arial" w:cs="Arial"/>
               </w:rPr>
-              <w:t>Oct</w:t>
-            </w:r>
-            <w:r>
-              <w:rPr>
-                <w:rFonts w:ascii="Arial" w:hAnsi="Arial" w:cs="Arial"/>
-              </w:rPr>
-              <w:t>/2024</w:t>
+              <w:lastRenderedPageBreak/>
+              <w:t>Mar/202</w:t>
+            </w:r>
+            <w:r>
+              <w:rPr>
+                <w:rFonts w:ascii="Arial" w:hAnsi="Arial" w:cs="Arial"/>
+              </w:rPr>
+              <w:t>5</w:t>
             </w:r>
           </w:p>
         </w:tc>
@@ -5426,123 +5827,41 @@
               <w:rPr>
                 <w:rFonts w:ascii="Arial" w:hAnsi="Arial" w:cs="Arial"/>
               </w:rPr>
-              <w:t>NIH R13 Grant, Lead Author</w:t>
-            </w:r>
-          </w:p>
-          <w:p>
-            <w:pPr>
-              <w:rPr>
-                <w:rFonts w:ascii="Arial" w:hAnsi="Arial" w:cs="Arial"/>
-                <w:i/>
-                <w:iCs/>
-              </w:rPr>
-            </w:pPr>
-            <w:r>
-              <w:rPr>
-                <w:rFonts w:ascii="Arial" w:hAnsi="Arial" w:cs="Arial"/>
-                <w:b w:val="0"/>
-                <w:bCs w:val="0"/>
-                <w:i/>
-                <w:iCs/>
-              </w:rPr>
-              <w:t>2025 APSA South Regional Conference: Meeting the Needs</w:t>
-            </w:r>
-          </w:p>
-          <w:p>
-            <w:pPr>
-              <w:rPr>
-                <w:rFonts w:ascii="Arial" w:hAnsi="Arial" w:cs="Arial"/>
-                <w:b w:val="0"/>
-                <w:bCs w:val="0"/>
-              </w:rPr>
-            </w:pPr>
-            <w:r>
-              <w:rPr>
-                <w:rFonts w:ascii="Arial" w:hAnsi="Arial" w:cs="Arial"/>
-                <w:b w:val="0"/>
-                <w:bCs w:val="0"/>
-              </w:rPr>
-              <w:t>National Institute of General Medical Sciences (NIGMS)</w:t>
-            </w:r>
-          </w:p>
-          <w:p>
-            <w:pPr>
-              <w:rPr>
-                <w:rFonts w:ascii="Arial" w:hAnsi="Arial" w:cs="Arial"/>
-              </w:rPr>
-            </w:pPr>
-            <w:r>
-              <w:rPr>
-                <w:rFonts w:ascii="Arial" w:hAnsi="Arial" w:cs="Arial"/>
-                <w:b w:val="0"/>
-                <w:bCs w:val="0"/>
-              </w:rPr>
-              <w:t>Awarded Funding: $19,200</w:t>
-            </w:r>
-          </w:p>
-          <w:p>
-            <w:pPr>
-              <w:rPr>
-                <w:rFonts w:ascii="Arial" w:hAnsi="Arial" w:cs="Arial"/>
-              </w:rPr>
-            </w:pPr>
-            <w:r>
-              <w:rPr>
-                <w:rFonts w:ascii="Arial" w:hAnsi="Arial" w:cs="Arial"/>
-                <w:b w:val="0"/>
-                <w:bCs w:val="0"/>
-              </w:rPr>
-              <w:t>Awarded Score: 14</w:t>
-            </w:r>
-          </w:p>
-          <w:p>
-            <w:pPr>
-              <w:rPr>
-                <w:rFonts w:ascii="Arial" w:hAnsi="Arial" w:cs="Arial"/>
-                <w:b w:val="0"/>
-                <w:bCs w:val="0"/>
-              </w:rPr>
-            </w:pPr>
-            <w:r>
-              <w:rPr>
-                <w:rFonts w:ascii="Arial" w:hAnsi="Arial" w:cs="Arial"/>
-                <w:b w:val="0"/>
-                <w:bCs w:val="0"/>
-              </w:rPr>
-              <w:t>Notice of Award: 12/3/2024</w:t>
-            </w:r>
-          </w:p>
-          <w:p>
-            <w:pPr>
-              <w:rPr>
-                <w:rFonts w:ascii="Arial" w:hAnsi="Arial" w:cs="Arial"/>
-                <w:b w:val="0"/>
-                <w:bCs w:val="0"/>
-              </w:rPr>
-            </w:pPr>
-            <w:r>
-              <w:rPr>
-                <w:rFonts w:ascii="Arial" w:hAnsi="Arial" w:cs="Arial"/>
-                <w:b w:val="0"/>
-                <w:bCs w:val="0"/>
-              </w:rPr>
-              <w:t xml:space="preserve">Funding </w:t>
-            </w:r>
-            <w:r>
-              <w:rPr>
-                <w:rFonts w:ascii="Arial" w:hAnsi="Arial" w:cs="Arial"/>
-                <w:b w:val="0"/>
-                <w:bCs w:val="0"/>
-              </w:rPr>
-              <w:t>to support tr</w:t>
-            </w:r>
-            <w:r>
-              <w:rPr>
-                <w:rFonts w:ascii="Arial" w:hAnsi="Arial" w:cs="Arial"/>
-                <w:b w:val="0"/>
-                <w:bCs w:val="0"/>
-              </w:rPr>
-              <w:t>avel scholarships for undergraduates and MD/PhD students, with a focus on underrepresented groups in medicine</w:t>
+              <w:t>McNair Scholarship</w:t>
+            </w:r>
+          </w:p>
+          <w:p>
+            <w:pPr>
+              <w:rPr>
+                <w:rFonts w:ascii="Arial" w:hAnsi="Arial" w:cs="Arial"/>
+                <w:b w:val="0"/>
+                <w:bCs w:val="0"/>
+              </w:rPr>
+            </w:pPr>
+            <w:r>
+              <w:rPr>
+                <w:rFonts w:ascii="Arial" w:hAnsi="Arial" w:cs="Arial"/>
+                <w:b w:val="0"/>
+                <w:bCs w:val="0"/>
+              </w:rPr>
+              <w:t>Scholarship Funds: $43,500 per year</w:t>
+            </w:r>
+          </w:p>
+          <w:p>
+            <w:pPr>
+              <w:rPr>
+                <w:rFonts w:ascii="Arial" w:hAnsi="Arial" w:cs="Arial"/>
+                <w:b w:val="0"/>
+                <w:bCs w:val="0"/>
+              </w:rPr>
+            </w:pPr>
+            <w:r>
+              <w:rPr>
+                <w:rFonts w:ascii="Arial" w:hAnsi="Arial" w:cs="Arial"/>
+                <w:b w:val="0"/>
+                <w:bCs w:val="0"/>
+              </w:rPr>
+              <w:t>The Robert and Janice McNair Foundation donates to Baylor College of Medicine’s MD/PhD program to support promising trainees. The McNair scholarship provides funding for four years of graduate school and two years of medical school. This allows trainees to undertake more innovative projects and form new connections.</w:t>
             </w:r>
           </w:p>
         </w:tc>
@@ -5566,15 +5885,7 @@
                 <w:b/>
                 <w:bCs/>
               </w:rPr>
-              <w:t>Apr</w:t>
-            </w:r>
-            <w:r>
-              <w:rPr>
-                <w:rFonts w:ascii="Arial" w:hAnsi="Arial" w:cs="Arial"/>
-                <w:b/>
-                <w:bCs/>
-              </w:rPr>
-              <w:t>/2024</w:t>
+              <w:t>Oct/2024</w:t>
             </w:r>
           </w:p>
         </w:tc>
@@ -5597,47 +5908,107 @@
               <w:rPr>
                 <w:rFonts w:ascii="Arial" w:hAnsi="Arial" w:cs="Arial"/>
               </w:rPr>
-              <w:t>Henry J.N. Taub Young Investigator Award</w:t>
-            </w:r>
-            <w:r>
-              <w:rPr>
-                <w:rFonts w:ascii="Arial" w:hAnsi="Arial" w:cs="Arial"/>
-              </w:rPr>
-              <w:t>, Third Place</w:t>
-            </w:r>
-          </w:p>
-          <w:p>
-            <w:pPr>
-              <w:rPr>
-                <w:rFonts w:ascii="Arial" w:hAnsi="Arial" w:cs="Arial"/>
-                <w:b w:val="0"/>
-                <w:bCs w:val="0"/>
-              </w:rPr>
-            </w:pPr>
-            <w:r>
-              <w:rPr>
-                <w:rFonts w:ascii="Arial" w:hAnsi="Arial" w:cs="Arial"/>
-                <w:b w:val="0"/>
-                <w:bCs w:val="0"/>
-              </w:rPr>
-              <w:t>Award: $100</w:t>
-            </w:r>
-          </w:p>
-          <w:p>
-            <w:pPr>
-              <w:rPr>
-                <w:rFonts w:ascii="Arial" w:hAnsi="Arial" w:cs="Arial"/>
-                <w:b w:val="0"/>
-                <w:bCs w:val="0"/>
-              </w:rPr>
-            </w:pPr>
-            <w:r>
-              <w:rPr>
-                <w:rFonts w:ascii="Arial" w:hAnsi="Arial" w:cs="Arial"/>
-                <w:b w:val="0"/>
-                <w:bCs w:val="0"/>
-              </w:rPr>
-              <w:t>2024 Henry J.N. Taub &amp; James K. Alexander Medical Student Research Symposium</w:t>
+              <w:t>NIH R13 Grant, Lead Author</w:t>
+            </w:r>
+          </w:p>
+          <w:p>
+            <w:pPr>
+              <w:rPr>
+                <w:rFonts w:ascii="Arial" w:hAnsi="Arial" w:cs="Arial"/>
+                <w:i/>
+                <w:iCs/>
+              </w:rPr>
+            </w:pPr>
+            <w:r>
+              <w:rPr>
+                <w:rFonts w:ascii="Arial" w:hAnsi="Arial" w:cs="Arial"/>
+                <w:b w:val="0"/>
+                <w:bCs w:val="0"/>
+                <w:i/>
+                <w:iCs/>
+              </w:rPr>
+              <w:t>2025 APSA South Regional Conference: Meeting the Needs</w:t>
+            </w:r>
+          </w:p>
+          <w:p>
+            <w:pPr>
+              <w:rPr>
+                <w:rFonts w:ascii="Arial" w:hAnsi="Arial" w:cs="Arial"/>
+                <w:b w:val="0"/>
+                <w:bCs w:val="0"/>
+              </w:rPr>
+            </w:pPr>
+            <w:r>
+              <w:rPr>
+                <w:rFonts w:ascii="Arial" w:hAnsi="Arial" w:cs="Arial"/>
+                <w:b w:val="0"/>
+                <w:bCs w:val="0"/>
+              </w:rPr>
+              <w:t>National Institute of General Medical Sciences (NIGMS)</w:t>
+            </w:r>
+          </w:p>
+          <w:p>
+            <w:pPr>
+              <w:rPr>
+                <w:rFonts w:ascii="Arial" w:hAnsi="Arial" w:cs="Arial"/>
+              </w:rPr>
+            </w:pPr>
+            <w:r>
+              <w:rPr>
+                <w:rFonts w:ascii="Arial" w:hAnsi="Arial" w:cs="Arial"/>
+                <w:b w:val="0"/>
+                <w:bCs w:val="0"/>
+              </w:rPr>
+              <w:t>Awarded Funding: $19,200</w:t>
+            </w:r>
+          </w:p>
+          <w:p>
+            <w:pPr>
+              <w:rPr>
+                <w:rFonts w:ascii="Arial" w:hAnsi="Arial" w:cs="Arial"/>
+              </w:rPr>
+            </w:pPr>
+            <w:r>
+              <w:rPr>
+                <w:rFonts w:ascii="Arial" w:hAnsi="Arial" w:cs="Arial"/>
+                <w:b w:val="0"/>
+                <w:bCs w:val="0"/>
+              </w:rPr>
+              <w:t>Awarded Score: 14</w:t>
+            </w:r>
+          </w:p>
+          <w:p>
+            <w:pPr>
+              <w:rPr>
+                <w:rFonts w:ascii="Arial" w:hAnsi="Arial" w:cs="Arial"/>
+                <w:b w:val="0"/>
+                <w:bCs w:val="0"/>
+              </w:rPr>
+            </w:pPr>
+            <w:r>
+              <w:rPr>
+                <w:rFonts w:ascii="Arial" w:hAnsi="Arial" w:cs="Arial"/>
+                <w:b w:val="0"/>
+                <w:bCs w:val="0"/>
+              </w:rPr>
+              <w:t>Notice of Award: 12/3/2024</w:t>
+            </w:r>
+          </w:p>
+          <w:p>
+            <w:pPr>
+              <w:rPr>
+                <w:rFonts w:ascii="Arial" w:hAnsi="Arial" w:cs="Arial"/>
+                <w:b w:val="0"/>
+                <w:bCs w:val="0"/>
+              </w:rPr>
+            </w:pPr>
+            <w:r>
+              <w:rPr>
+                <w:rFonts w:ascii="Arial" w:hAnsi="Arial" w:cs="Arial"/>
+                <w:b w:val="0"/>
+                <w:bCs w:val="0"/>
+              </w:rPr>
+              <w:t>Funding to support travel scholarships for undergraduates and MD/PhD students, with a focus on underrepresented groups in medicine</w:t>
             </w:r>
           </w:p>
         </w:tc>
@@ -5661,7 +6032,7 @@
                 <w:b/>
                 <w:bCs/>
               </w:rPr>
-              <w:t>Mar/2024</w:t>
+              <w:t>Apr/2024</w:t>
             </w:r>
           </w:p>
         </w:tc>
@@ -5687,96 +6058,47 @@
               <w:rPr>
                 <w:rFonts w:ascii="Arial" w:hAnsi="Arial" w:cs="Arial"/>
               </w:rPr>
-              <w:t>Gold Humanism Honor Society Service Project Grant</w:t>
-            </w:r>
-          </w:p>
-          <w:p>
-            <w:pPr>
-              <w:rPr>
-                <w:rFonts w:ascii="Arial" w:hAnsi="Arial" w:cs="Arial"/>
-                <w:b w:val="0"/>
-                <w:bCs w:val="0"/>
-                <w:i/>
-                <w:iCs/>
-              </w:rPr>
-            </w:pPr>
-            <w:r>
-              <w:rPr>
-                <w:rFonts w:ascii="Arial" w:hAnsi="Arial" w:cs="Arial"/>
-                <w:b w:val="0"/>
-                <w:bCs w:val="0"/>
-                <w:i/>
-                <w:iCs/>
-              </w:rPr>
-              <w:t>Eye Care for Houston’s Underserved Communities</w:t>
-            </w:r>
-          </w:p>
-          <w:p>
-            <w:pPr>
-              <w:rPr>
-                <w:rFonts w:ascii="Arial" w:hAnsi="Arial" w:cs="Arial"/>
-                <w:b w:val="0"/>
-                <w:bCs w:val="0"/>
-              </w:rPr>
-            </w:pPr>
-            <w:r>
-              <w:rPr>
-                <w:rFonts w:ascii="Arial" w:hAnsi="Arial" w:cs="Arial"/>
-                <w:b w:val="0"/>
-                <w:bCs w:val="0"/>
-              </w:rPr>
-              <w:t>Award: $500</w:t>
-            </w:r>
-          </w:p>
-          <w:p>
-            <w:pPr>
-              <w:rPr>
-                <w:rFonts w:ascii="Arial" w:hAnsi="Arial" w:cs="Arial"/>
-              </w:rPr>
-            </w:pPr>
-            <w:r>
-              <w:rPr>
-                <w:rFonts w:ascii="Arial" w:hAnsi="Arial" w:cs="Arial"/>
-                <w:b w:val="0"/>
-                <w:bCs w:val="0"/>
-              </w:rPr>
-              <w:t>Baylor College of Medicine Gold Humanism Honors Society</w:t>
-            </w:r>
-          </w:p>
-          <w:p>
-            <w:pPr>
-              <w:rPr>
-                <w:rFonts w:ascii="Arial" w:hAnsi="Arial" w:cs="Arial"/>
-                <w:b w:val="0"/>
-                <w:bCs w:val="0"/>
-              </w:rPr>
-            </w:pPr>
-            <w:r>
-              <w:rPr>
-                <w:rFonts w:ascii="Arial" w:hAnsi="Arial" w:cs="Arial"/>
-                <w:b w:val="0"/>
-                <w:bCs w:val="0"/>
-              </w:rPr>
-              <w:lastRenderedPageBreak/>
-              <w:t xml:space="preserve">Funding used to purchase reading glasses, sunglasses, and eyedrops to donate at local Harris County </w:t>
-            </w:r>
-            <w:proofErr w:type="spellStart"/>
-            <w:r>
-              <w:rPr>
-                <w:rFonts w:ascii="Arial" w:hAnsi="Arial" w:cs="Arial"/>
-                <w:b w:val="0"/>
-                <w:bCs w:val="0"/>
-              </w:rPr>
-              <w:t>healthfairs</w:t>
-            </w:r>
-            <w:proofErr w:type="spellEnd"/>
-            <w:r>
-              <w:rPr>
-                <w:rFonts w:ascii="Arial" w:hAnsi="Arial" w:cs="Arial"/>
-                <w:b w:val="0"/>
-                <w:bCs w:val="0"/>
-              </w:rPr>
-              <w:t>.</w:t>
+              <w:t>Henry J.N. Taub Young Investigator Award</w:t>
+            </w:r>
+            <w:r>
+              <w:rPr>
+                <w:rFonts w:ascii="Arial" w:hAnsi="Arial" w:cs="Arial"/>
+              </w:rPr>
+              <w:t>, Third Place</w:t>
+            </w:r>
+          </w:p>
+          <w:p>
+            <w:pPr>
+              <w:rPr>
+                <w:rFonts w:ascii="Arial" w:hAnsi="Arial" w:cs="Arial"/>
+                <w:b w:val="0"/>
+                <w:bCs w:val="0"/>
+              </w:rPr>
+            </w:pPr>
+            <w:r>
+              <w:rPr>
+                <w:rFonts w:ascii="Arial" w:hAnsi="Arial" w:cs="Arial"/>
+                <w:b w:val="0"/>
+                <w:bCs w:val="0"/>
+              </w:rPr>
+              <w:t>Award: $100</w:t>
+            </w:r>
+          </w:p>
+          <w:p>
+            <w:pPr>
+              <w:rPr>
+                <w:rFonts w:ascii="Arial" w:hAnsi="Arial" w:cs="Arial"/>
+                <w:b w:val="0"/>
+                <w:bCs w:val="0"/>
+              </w:rPr>
+            </w:pPr>
+            <w:r>
+              <w:rPr>
+                <w:rFonts w:ascii="Arial" w:hAnsi="Arial" w:cs="Arial"/>
+                <w:b w:val="0"/>
+                <w:bCs w:val="0"/>
+              </w:rPr>
+              <w:t>2024 Henry J.N. Taub &amp; James K. Alexander Medical Student Research Symposium</w:t>
             </w:r>
           </w:p>
         </w:tc>
@@ -5800,7 +6122,6 @@
                 <w:b/>
                 <w:bCs/>
               </w:rPr>
-              <w:lastRenderedPageBreak/>
               <w:t>Mar/2024</w:t>
             </w:r>
           </w:p>
@@ -5824,41 +6145,95 @@
               <w:rPr>
                 <w:rFonts w:ascii="Arial" w:hAnsi="Arial" w:cs="Arial"/>
               </w:rPr>
-              <w:t>Knights Templar Eye Foundation Travel Grant</w:t>
-            </w:r>
-          </w:p>
-          <w:p>
-            <w:pPr>
-              <w:rPr>
-                <w:rFonts w:ascii="Arial" w:hAnsi="Arial" w:cs="Arial"/>
-                <w:b w:val="0"/>
-                <w:bCs w:val="0"/>
-              </w:rPr>
-            </w:pPr>
-            <w:r>
-              <w:rPr>
-                <w:rFonts w:ascii="Arial" w:hAnsi="Arial" w:cs="Arial"/>
-                <w:b w:val="0"/>
-                <w:bCs w:val="0"/>
-              </w:rPr>
-              <w:t>Award: $750</w:t>
-            </w:r>
-          </w:p>
-          <w:p>
-            <w:pPr>
-              <w:rPr>
-                <w:rFonts w:ascii="Arial" w:hAnsi="Arial" w:cs="Arial"/>
-                <w:b w:val="0"/>
-                <w:bCs w:val="0"/>
-              </w:rPr>
-            </w:pPr>
-            <w:r>
-              <w:rPr>
-                <w:rFonts w:ascii="Arial" w:hAnsi="Arial" w:cs="Arial"/>
-                <w:b w:val="0"/>
-                <w:bCs w:val="0"/>
-              </w:rPr>
-              <w:t>Association for Research in Vision and Ophthalmology (ARVO)</w:t>
+              <w:t>Gold Humanism Honor Society Service Project Grant</w:t>
+            </w:r>
+          </w:p>
+          <w:p>
+            <w:pPr>
+              <w:rPr>
+                <w:rFonts w:ascii="Arial" w:hAnsi="Arial" w:cs="Arial"/>
+                <w:b w:val="0"/>
+                <w:bCs w:val="0"/>
+                <w:i/>
+                <w:iCs/>
+              </w:rPr>
+            </w:pPr>
+            <w:r>
+              <w:rPr>
+                <w:rFonts w:ascii="Arial" w:hAnsi="Arial" w:cs="Arial"/>
+                <w:b w:val="0"/>
+                <w:bCs w:val="0"/>
+                <w:i/>
+                <w:iCs/>
+              </w:rPr>
+              <w:t>Eye Care for Houston’s Underserved Communities</w:t>
+            </w:r>
+          </w:p>
+          <w:p>
+            <w:pPr>
+              <w:rPr>
+                <w:rFonts w:ascii="Arial" w:hAnsi="Arial" w:cs="Arial"/>
+                <w:b w:val="0"/>
+                <w:bCs w:val="0"/>
+              </w:rPr>
+            </w:pPr>
+            <w:r>
+              <w:rPr>
+                <w:rFonts w:ascii="Arial" w:hAnsi="Arial" w:cs="Arial"/>
+                <w:b w:val="0"/>
+                <w:bCs w:val="0"/>
+              </w:rPr>
+              <w:t>Award: $500</w:t>
+            </w:r>
+          </w:p>
+          <w:p>
+            <w:pPr>
+              <w:rPr>
+                <w:rFonts w:ascii="Arial" w:hAnsi="Arial" w:cs="Arial"/>
+              </w:rPr>
+            </w:pPr>
+            <w:r>
+              <w:rPr>
+                <w:rFonts w:ascii="Arial" w:hAnsi="Arial" w:cs="Arial"/>
+                <w:b w:val="0"/>
+                <w:bCs w:val="0"/>
+              </w:rPr>
+              <w:t>Baylor College of Medicine Gold Humanism Honors Society</w:t>
+            </w:r>
+          </w:p>
+          <w:p>
+            <w:pPr>
+              <w:rPr>
+                <w:rFonts w:ascii="Arial" w:hAnsi="Arial" w:cs="Arial"/>
+                <w:b w:val="0"/>
+                <w:bCs w:val="0"/>
+              </w:rPr>
+            </w:pPr>
+            <w:r>
+              <w:rPr>
+                <w:rFonts w:ascii="Arial" w:hAnsi="Arial" w:cs="Arial"/>
+                <w:b w:val="0"/>
+                <w:bCs w:val="0"/>
+              </w:rPr>
+              <w:t xml:space="preserve">Funding used to purchase reading glasses, sunglasses, and eyedrops to donate at local Harris County </w:t>
+            </w:r>
+            <w:proofErr w:type="spellStart"/>
+            <w:r>
+              <w:rPr>
+                <w:rFonts w:ascii="Arial" w:hAnsi="Arial" w:cs="Arial"/>
+                <w:b w:val="0"/>
+                <w:bCs w:val="0"/>
+              </w:rPr>
+              <w:t>healthfairs</w:t>
+            </w:r>
+            <w:proofErr w:type="spellEnd"/>
+            <w:r>
+              <w:rPr>
+                <w:rFonts w:ascii="Arial" w:hAnsi="Arial" w:cs="Arial"/>
+                <w:b w:val="0"/>
+                <w:bCs w:val="0"/>
+              </w:rPr>
+              <w:t>.</w:t>
             </w:r>
           </w:p>
         </w:tc>
@@ -5882,7 +6257,7 @@
                 <w:b/>
                 <w:bCs/>
               </w:rPr>
-              <w:t>Feb/2024</w:t>
+              <w:t>Mar/2024</w:t>
             </w:r>
           </w:p>
         </w:tc>
@@ -5908,24 +6283,41 @@
               <w:rPr>
                 <w:rFonts w:ascii="Arial" w:hAnsi="Arial" w:cs="Arial"/>
               </w:rPr>
-              <w:t>Distinction in Clinic Management</w:t>
-            </w:r>
-          </w:p>
-          <w:p>
-            <w:pPr>
-              <w:rPr>
-                <w:rFonts w:ascii="Arial" w:hAnsi="Arial" w:cs="Arial"/>
-                <w:b w:val="0"/>
-                <w:bCs w:val="0"/>
-              </w:rPr>
-            </w:pPr>
-            <w:r>
-              <w:rPr>
-                <w:rFonts w:ascii="Arial" w:hAnsi="Arial" w:cs="Arial"/>
-                <w:b w:val="0"/>
-                <w:bCs w:val="0"/>
-              </w:rPr>
-              <w:t>HOMES Clinic</w:t>
+              <w:t>Knights Templar Eye Foundation Travel Grant</w:t>
+            </w:r>
+          </w:p>
+          <w:p>
+            <w:pPr>
+              <w:rPr>
+                <w:rFonts w:ascii="Arial" w:hAnsi="Arial" w:cs="Arial"/>
+                <w:b w:val="0"/>
+                <w:bCs w:val="0"/>
+              </w:rPr>
+            </w:pPr>
+            <w:r>
+              <w:rPr>
+                <w:rFonts w:ascii="Arial" w:hAnsi="Arial" w:cs="Arial"/>
+                <w:b w:val="0"/>
+                <w:bCs w:val="0"/>
+              </w:rPr>
+              <w:t>Award: $750</w:t>
+            </w:r>
+          </w:p>
+          <w:p>
+            <w:pPr>
+              <w:rPr>
+                <w:rFonts w:ascii="Arial" w:hAnsi="Arial" w:cs="Arial"/>
+                <w:b w:val="0"/>
+                <w:bCs w:val="0"/>
+              </w:rPr>
+            </w:pPr>
+            <w:r>
+              <w:rPr>
+                <w:rFonts w:ascii="Arial" w:hAnsi="Arial" w:cs="Arial"/>
+                <w:b w:val="0"/>
+                <w:bCs w:val="0"/>
+              </w:rPr>
+              <w:t>Association for Research in Vision and Ophthalmology (ARVO)</w:t>
             </w:r>
           </w:p>
         </w:tc>
@@ -5949,7 +6341,7 @@
                 <w:b/>
                 <w:bCs/>
               </w:rPr>
-              <w:t>Jan/2024</w:t>
+              <w:t>Feb/2024</w:t>
             </w:r>
           </w:p>
         </w:tc>
@@ -5972,24 +6364,24 @@
               <w:rPr>
                 <w:rFonts w:ascii="Arial" w:hAnsi="Arial" w:cs="Arial"/>
               </w:rPr>
-              <w:t>NIH Outstanding Poster Award</w:t>
-            </w:r>
-          </w:p>
-          <w:p>
-            <w:pPr>
-              <w:rPr>
-                <w:rFonts w:ascii="Arial" w:hAnsi="Arial" w:cs="Arial"/>
-                <w:b w:val="0"/>
-                <w:bCs w:val="0"/>
-              </w:rPr>
-            </w:pPr>
-            <w:r>
-              <w:rPr>
-                <w:rFonts w:ascii="Arial" w:hAnsi="Arial" w:cs="Arial"/>
-                <w:b w:val="0"/>
-                <w:bCs w:val="0"/>
-              </w:rPr>
-              <w:t>National Eye Institute</w:t>
+              <w:t>Distinction in Clinic Management</w:t>
+            </w:r>
+          </w:p>
+          <w:p>
+            <w:pPr>
+              <w:rPr>
+                <w:rFonts w:ascii="Arial" w:hAnsi="Arial" w:cs="Arial"/>
+                <w:b w:val="0"/>
+                <w:bCs w:val="0"/>
+              </w:rPr>
+            </w:pPr>
+            <w:r>
+              <w:rPr>
+                <w:rFonts w:ascii="Arial" w:hAnsi="Arial" w:cs="Arial"/>
+                <w:b w:val="0"/>
+                <w:bCs w:val="0"/>
+              </w:rPr>
+              <w:t>HOMES Clinic</w:t>
             </w:r>
           </w:p>
         </w:tc>
@@ -6013,7 +6405,7 @@
                 <w:b/>
                 <w:bCs/>
               </w:rPr>
-              <w:t>May/2022</w:t>
+              <w:t>Jan/2024</w:t>
             </w:r>
           </w:p>
         </w:tc>
@@ -6039,24 +6431,24 @@
               <w:rPr>
                 <w:rFonts w:ascii="Arial" w:hAnsi="Arial" w:cs="Arial"/>
               </w:rPr>
-              <w:t>Second Place Poster Award</w:t>
-            </w:r>
-          </w:p>
-          <w:p>
-            <w:pPr>
-              <w:rPr>
-                <w:rFonts w:ascii="Arial" w:hAnsi="Arial" w:cs="Arial"/>
-                <w:b w:val="0"/>
-                <w:bCs w:val="0"/>
-              </w:rPr>
-            </w:pPr>
-            <w:r>
-              <w:rPr>
-                <w:rFonts w:ascii="Arial" w:hAnsi="Arial" w:cs="Arial"/>
-                <w:b w:val="0"/>
-                <w:bCs w:val="0"/>
-              </w:rPr>
-              <w:t>APSA South Regional Conference, South Texas MSTP</w:t>
+              <w:t>NIH Outstanding Poster Award</w:t>
+            </w:r>
+          </w:p>
+          <w:p>
+            <w:pPr>
+              <w:rPr>
+                <w:rFonts w:ascii="Arial" w:hAnsi="Arial" w:cs="Arial"/>
+                <w:b w:val="0"/>
+                <w:bCs w:val="0"/>
+              </w:rPr>
+            </w:pPr>
+            <w:r>
+              <w:rPr>
+                <w:rFonts w:ascii="Arial" w:hAnsi="Arial" w:cs="Arial"/>
+                <w:b w:val="0"/>
+                <w:bCs w:val="0"/>
+              </w:rPr>
+              <w:t>National Eye Institute</w:t>
             </w:r>
           </w:p>
         </w:tc>
@@ -6080,7 +6472,7 @@
                 <w:b/>
                 <w:bCs/>
               </w:rPr>
-              <w:t>Mar/2022</w:t>
+              <w:t>May/2022</w:t>
             </w:r>
           </w:p>
         </w:tc>
@@ -6103,47 +6495,24 @@
               <w:rPr>
                 <w:rFonts w:ascii="Arial" w:hAnsi="Arial" w:cs="Arial"/>
               </w:rPr>
-              <w:t>Office of Dietary Supplements Grant</w:t>
-            </w:r>
-            <w:r>
-              <w:rPr>
-                <w:rFonts w:ascii="Arial" w:hAnsi="Arial" w:cs="Arial"/>
-              </w:rPr>
-              <w:t>, Assistant Writer</w:t>
-            </w:r>
-          </w:p>
-          <w:p>
-            <w:pPr>
-              <w:rPr>
-                <w:rFonts w:ascii="Arial" w:hAnsi="Arial" w:cs="Arial"/>
-                <w:b w:val="0"/>
-                <w:bCs w:val="0"/>
-              </w:rPr>
-            </w:pPr>
-            <w:r>
-              <w:rPr>
-                <w:rFonts w:ascii="Arial" w:hAnsi="Arial" w:cs="Arial"/>
-                <w:b w:val="0"/>
-                <w:bCs w:val="0"/>
-              </w:rPr>
-              <w:t>Proposed Funding: $100,000</w:t>
-            </w:r>
-          </w:p>
-          <w:p>
-            <w:pPr>
-              <w:rPr>
-                <w:rFonts w:ascii="Arial" w:hAnsi="Arial" w:cs="Arial"/>
-                <w:b w:val="0"/>
-                <w:bCs w:val="0"/>
-              </w:rPr>
-            </w:pPr>
-            <w:r>
-              <w:rPr>
-                <w:rFonts w:ascii="Arial" w:hAnsi="Arial" w:cs="Arial"/>
-                <w:b w:val="0"/>
-                <w:bCs w:val="0"/>
-              </w:rPr>
-              <w:t>Assisted with writing a research grant with Anupam Mondal in the Swaroop Lab.</w:t>
+              <w:t>Second Place Poster Award</w:t>
+            </w:r>
+          </w:p>
+          <w:p>
+            <w:pPr>
+              <w:rPr>
+                <w:rFonts w:ascii="Arial" w:hAnsi="Arial" w:cs="Arial"/>
+                <w:b w:val="0"/>
+                <w:bCs w:val="0"/>
+              </w:rPr>
+            </w:pPr>
+            <w:r>
+              <w:rPr>
+                <w:rFonts w:ascii="Arial" w:hAnsi="Arial" w:cs="Arial"/>
+                <w:b w:val="0"/>
+                <w:bCs w:val="0"/>
+              </w:rPr>
+              <w:t>APSA South Regional Conference, South Texas MSTP</w:t>
             </w:r>
           </w:p>
         </w:tc>
@@ -6157,23 +6526,17 @@
               <w:cnfStyle w:val="000000000000" w:firstRow="0" w:lastRow="0" w:firstColumn="0" w:lastColumn="0" w:oddVBand="0" w:evenVBand="0" w:oddHBand="0" w:evenHBand="0" w:firstRowFirstColumn="0" w:firstRowLastColumn="0" w:lastRowFirstColumn="0" w:lastRowLastColumn="0"/>
               <w:rPr>
                 <w:rFonts w:ascii="Arial" w:hAnsi="Arial" w:cs="Arial"/>
-              </w:rPr>
-            </w:pPr>
-            <w:r>
-              <w:rPr>
-                <w:rFonts w:ascii="Arial" w:hAnsi="Arial" w:cs="Arial"/>
-                <w:b/>
-                <w:bCs/>
-              </w:rPr>
-              <w:t>Oct/</w:t>
-            </w:r>
-            <w:r>
-              <w:rPr>
-                <w:rFonts w:ascii="Arial" w:hAnsi="Arial" w:cs="Arial"/>
-                <w:b/>
-                <w:bCs/>
-              </w:rPr>
-              <w:t xml:space="preserve">2020 – Present </w:t>
+                <w:b/>
+                <w:bCs/>
+              </w:rPr>
+            </w:pPr>
+            <w:r>
+              <w:rPr>
+                <w:rFonts w:ascii="Arial" w:hAnsi="Arial" w:cs="Arial"/>
+                <w:b/>
+                <w:bCs/>
+              </w:rPr>
+              <w:t>Mar/2022</w:t>
             </w:r>
           </w:p>
         </w:tc>
@@ -6199,24 +6562,47 @@
               <w:rPr>
                 <w:rFonts w:ascii="Arial" w:hAnsi="Arial" w:cs="Arial"/>
               </w:rPr>
-              <w:t>Cum Laude</w:t>
-            </w:r>
-          </w:p>
-          <w:p>
-            <w:pPr>
-              <w:rPr>
-                <w:rFonts w:ascii="Arial" w:hAnsi="Arial" w:cs="Arial"/>
-                <w:b w:val="0"/>
-                <w:bCs w:val="0"/>
-              </w:rPr>
-            </w:pPr>
-            <w:r>
-              <w:rPr>
-                <w:rFonts w:ascii="Arial" w:hAnsi="Arial" w:cs="Arial"/>
-                <w:b w:val="0"/>
-                <w:bCs w:val="0"/>
-              </w:rPr>
-              <w:t>University of Washington</w:t>
+              <w:t>Office of Dietary Supplements Grant</w:t>
+            </w:r>
+            <w:r>
+              <w:rPr>
+                <w:rFonts w:ascii="Arial" w:hAnsi="Arial" w:cs="Arial"/>
+              </w:rPr>
+              <w:t>, Assistant Writer</w:t>
+            </w:r>
+          </w:p>
+          <w:p>
+            <w:pPr>
+              <w:rPr>
+                <w:rFonts w:ascii="Arial" w:hAnsi="Arial" w:cs="Arial"/>
+                <w:b w:val="0"/>
+                <w:bCs w:val="0"/>
+              </w:rPr>
+            </w:pPr>
+            <w:r>
+              <w:rPr>
+                <w:rFonts w:ascii="Arial" w:hAnsi="Arial" w:cs="Arial"/>
+                <w:b w:val="0"/>
+                <w:bCs w:val="0"/>
+              </w:rPr>
+              <w:t>Proposed Funding: $100,000</w:t>
+            </w:r>
+          </w:p>
+          <w:p>
+            <w:pPr>
+              <w:rPr>
+                <w:rFonts w:ascii="Arial" w:hAnsi="Arial" w:cs="Arial"/>
+                <w:b w:val="0"/>
+                <w:bCs w:val="0"/>
+              </w:rPr>
+            </w:pPr>
+            <w:r>
+              <w:rPr>
+                <w:rFonts w:ascii="Arial" w:hAnsi="Arial" w:cs="Arial"/>
+                <w:b w:val="0"/>
+                <w:bCs w:val="0"/>
+              </w:rPr>
+              <w:t>Assisted with writing a research grant with Anupam Mondal in the Swaroop Lab.</w:t>
             </w:r>
           </w:p>
         </w:tc>
@@ -6238,15 +6624,15 @@
                 <w:b/>
                 <w:bCs/>
               </w:rPr>
-              <w:t>Jun/</w:t>
-            </w:r>
-            <w:r>
-              <w:rPr>
-                <w:rFonts w:ascii="Arial" w:hAnsi="Arial" w:cs="Arial"/>
-                <w:b/>
-                <w:bCs/>
-              </w:rPr>
-              <w:t>2019</w:t>
+              <w:t>Oct/</w:t>
+            </w:r>
+            <w:r>
+              <w:rPr>
+                <w:rFonts w:ascii="Arial" w:hAnsi="Arial" w:cs="Arial"/>
+                <w:b/>
+                <w:bCs/>
+              </w:rPr>
+              <w:t xml:space="preserve">2020 – Present </w:t>
             </w:r>
           </w:p>
         </w:tc>
@@ -6269,7 +6655,7 @@
               <w:rPr>
                 <w:rFonts w:ascii="Arial" w:hAnsi="Arial" w:cs="Arial"/>
               </w:rPr>
-              <w:t>Distinguished Research in Biochemistry Award</w:t>
+              <w:t>Cum Laude</w:t>
             </w:r>
           </w:p>
           <w:p>
@@ -6342,41 +6728,24 @@
               <w:rPr>
                 <w:rFonts w:ascii="Arial" w:hAnsi="Arial" w:cs="Arial"/>
               </w:rPr>
-              <w:t>Undergraduate Research Travel Award</w:t>
-            </w:r>
-          </w:p>
-          <w:p>
-            <w:pPr>
-              <w:rPr>
-                <w:rFonts w:ascii="Arial" w:hAnsi="Arial" w:cs="Arial"/>
-                <w:b w:val="0"/>
-                <w:bCs w:val="0"/>
-              </w:rPr>
-            </w:pPr>
-            <w:r>
-              <w:rPr>
-                <w:rFonts w:ascii="Arial" w:hAnsi="Arial" w:cs="Arial"/>
-                <w:b w:val="0"/>
-                <w:bCs w:val="0"/>
-              </w:rPr>
-              <w:t>Award: $500</w:t>
-            </w:r>
-          </w:p>
-          <w:p>
-            <w:pPr>
-              <w:rPr>
-                <w:rFonts w:ascii="Arial" w:hAnsi="Arial" w:cs="Arial"/>
-                <w:b w:val="0"/>
-                <w:bCs w:val="0"/>
-              </w:rPr>
-            </w:pPr>
-            <w:r>
-              <w:rPr>
-                <w:rFonts w:ascii="Arial" w:hAnsi="Arial" w:cs="Arial"/>
-                <w:b w:val="0"/>
-                <w:bCs w:val="0"/>
-              </w:rPr>
-              <w:t>University of Washington, recipient and first author</w:t>
+              <w:t>Distinguished Research in Biochemistry Award</w:t>
+            </w:r>
+          </w:p>
+          <w:p>
+            <w:pPr>
+              <w:rPr>
+                <w:rFonts w:ascii="Arial" w:hAnsi="Arial" w:cs="Arial"/>
+                <w:b w:val="0"/>
+                <w:bCs w:val="0"/>
+              </w:rPr>
+            </w:pPr>
+            <w:r>
+              <w:rPr>
+                <w:rFonts w:ascii="Arial" w:hAnsi="Arial" w:cs="Arial"/>
+                <w:b w:val="0"/>
+                <w:bCs w:val="0"/>
+              </w:rPr>
+              <w:t>University of Washington</w:t>
             </w:r>
           </w:p>
         </w:tc>
@@ -6398,7 +6767,7 @@
                 <w:b/>
                 <w:bCs/>
               </w:rPr>
-              <w:t>Apr/</w:t>
+              <w:t>Jun/</w:t>
             </w:r>
             <w:r>
               <w:rPr>
@@ -6429,45 +6798,25 @@
               <w:rPr>
                 <w:rFonts w:ascii="Arial" w:hAnsi="Arial" w:cs="Arial"/>
               </w:rPr>
-              <w:t>Levinson Scholarship</w:t>
-            </w:r>
-          </w:p>
-          <w:p>
-            <w:pPr>
-              <w:rPr>
-                <w:rFonts w:ascii="Arial" w:hAnsi="Arial" w:cs="Arial"/>
-                <w:b w:val="0"/>
-                <w:bCs w:val="0"/>
-                <w:i/>
-                <w:iCs/>
-              </w:rPr>
-            </w:pPr>
-            <w:r>
-              <w:rPr>
-                <w:rFonts w:ascii="Arial" w:hAnsi="Arial" w:cs="Arial"/>
-                <w:b w:val="0"/>
-                <w:bCs w:val="0"/>
-                <w:i/>
-                <w:iCs/>
-              </w:rPr>
-              <w:t>Mitochondrial Biogenesis in Zebrafish Cone Photoreceptors</w:t>
-            </w:r>
-          </w:p>
-          <w:p>
-            <w:pPr>
-              <w:rPr>
-                <w:rFonts w:ascii="Arial" w:hAnsi="Arial" w:cs="Arial"/>
-                <w:b w:val="0"/>
-                <w:bCs w:val="0"/>
-              </w:rPr>
-            </w:pPr>
-            <w:r>
-              <w:rPr>
-                <w:rFonts w:ascii="Arial" w:hAnsi="Arial" w:cs="Arial"/>
-                <w:b w:val="0"/>
-                <w:bCs w:val="0"/>
-              </w:rPr>
-              <w:t>Scholarship Funds: $7,000</w:t>
+              <w:t>Undergraduate Research Travel Award</w:t>
+            </w:r>
+          </w:p>
+          <w:p>
+            <w:pPr>
+              <w:rPr>
+                <w:rFonts w:ascii="Arial" w:hAnsi="Arial" w:cs="Arial"/>
+                <w:b w:val="0"/>
+                <w:bCs w:val="0"/>
+              </w:rPr>
+            </w:pPr>
+            <w:r>
+              <w:rPr>
+                <w:rFonts w:ascii="Arial" w:hAnsi="Arial" w:cs="Arial"/>
+                <w:b w:val="0"/>
+                <w:bCs w:val="0"/>
+              </w:rPr>
+              <w:lastRenderedPageBreak/>
+              <w:t>Award: $500</w:t>
             </w:r>
           </w:p>
           <w:p>
@@ -6496,6 +6845,118 @@
             <w:pPr>
               <w:jc w:val="right"/>
               <w:cnfStyle w:val="000000000000" w:firstRow="0" w:lastRow="0" w:firstColumn="0" w:lastColumn="0" w:oddVBand="0" w:evenVBand="0" w:oddHBand="0" w:evenHBand="0" w:firstRowFirstColumn="0" w:firstRowLastColumn="0" w:lastRowFirstColumn="0" w:lastRowLastColumn="0"/>
+              <w:rPr>
+                <w:rFonts w:ascii="Arial" w:hAnsi="Arial" w:cs="Arial"/>
+              </w:rPr>
+            </w:pPr>
+            <w:r>
+              <w:rPr>
+                <w:rFonts w:ascii="Arial" w:hAnsi="Arial" w:cs="Arial"/>
+                <w:b/>
+                <w:bCs/>
+              </w:rPr>
+              <w:lastRenderedPageBreak/>
+              <w:t>Apr/</w:t>
+            </w:r>
+            <w:r>
+              <w:rPr>
+                <w:rFonts w:ascii="Arial" w:hAnsi="Arial" w:cs="Arial"/>
+                <w:b/>
+                <w:bCs/>
+              </w:rPr>
+              <w:t>2019</w:t>
+            </w:r>
+          </w:p>
+        </w:tc>
+      </w:tr>
+      <w:tr>
+        <w:trPr>
+          <w:cnfStyle w:val="000000100000" w:firstRow="0" w:lastRow="0" w:firstColumn="0" w:lastColumn="0" w:oddVBand="0" w:evenVBand="0" w:oddHBand="1" w:evenHBand="0" w:firstRowFirstColumn="0" w:firstRowLastColumn="0" w:lastRowFirstColumn="0" w:lastRowLastColumn="0"/>
+        </w:trPr>
+        <w:tc>
+          <w:tcPr>
+            <w:cnfStyle w:val="001000000000" w:firstRow="0" w:lastRow="0" w:firstColumn="1" w:lastColumn="0" w:oddVBand="0" w:evenVBand="0" w:oddHBand="0" w:evenHBand="0" w:firstRowFirstColumn="0" w:firstRowLastColumn="0" w:lastRowFirstColumn="0" w:lastRowLastColumn="0"/>
+            <w:tcW w:w="7105" w:type="dxa"/>
+          </w:tcPr>
+          <w:p>
+            <w:pPr>
+              <w:rPr>
+                <w:rFonts w:ascii="Arial" w:hAnsi="Arial" w:cs="Arial"/>
+                <w:b w:val="0"/>
+                <w:bCs w:val="0"/>
+              </w:rPr>
+            </w:pPr>
+            <w:r>
+              <w:rPr>
+                <w:rFonts w:ascii="Arial" w:hAnsi="Arial" w:cs="Arial"/>
+              </w:rPr>
+              <w:t>Levinson Scholarship</w:t>
+            </w:r>
+          </w:p>
+          <w:p>
+            <w:pPr>
+              <w:rPr>
+                <w:rFonts w:ascii="Arial" w:hAnsi="Arial" w:cs="Arial"/>
+                <w:b w:val="0"/>
+                <w:bCs w:val="0"/>
+                <w:i/>
+                <w:iCs/>
+              </w:rPr>
+            </w:pPr>
+            <w:r>
+              <w:rPr>
+                <w:rFonts w:ascii="Arial" w:hAnsi="Arial" w:cs="Arial"/>
+                <w:b w:val="0"/>
+                <w:bCs w:val="0"/>
+                <w:i/>
+                <w:iCs/>
+              </w:rPr>
+              <w:t>Mitochondrial Biogenesis in Zebrafish Cone Photoreceptors</w:t>
+            </w:r>
+          </w:p>
+          <w:p>
+            <w:pPr>
+              <w:rPr>
+                <w:rFonts w:ascii="Arial" w:hAnsi="Arial" w:cs="Arial"/>
+                <w:b w:val="0"/>
+                <w:bCs w:val="0"/>
+              </w:rPr>
+            </w:pPr>
+            <w:r>
+              <w:rPr>
+                <w:rFonts w:ascii="Arial" w:hAnsi="Arial" w:cs="Arial"/>
+                <w:b w:val="0"/>
+                <w:bCs w:val="0"/>
+              </w:rPr>
+              <w:t>Scholarship Funds: $7,000</w:t>
+            </w:r>
+          </w:p>
+          <w:p>
+            <w:pPr>
+              <w:rPr>
+                <w:rFonts w:ascii="Arial" w:hAnsi="Arial" w:cs="Arial"/>
+                <w:b w:val="0"/>
+                <w:bCs w:val="0"/>
+              </w:rPr>
+            </w:pPr>
+            <w:r>
+              <w:rPr>
+                <w:rFonts w:ascii="Arial" w:hAnsi="Arial" w:cs="Arial"/>
+                <w:b w:val="0"/>
+                <w:bCs w:val="0"/>
+              </w:rPr>
+              <w:t>University of Washington, recipient and first author</w:t>
+            </w:r>
+          </w:p>
+        </w:tc>
+        <w:tc>
+          <w:tcPr>
+            <w:tcW w:w="2430" w:type="dxa"/>
+          </w:tcPr>
+          <w:p>
+            <w:pPr>
+              <w:jc w:val="right"/>
+              <w:cnfStyle w:val="000000100000" w:firstRow="0" w:lastRow="0" w:firstColumn="0" w:lastColumn="0" w:oddVBand="0" w:evenVBand="0" w:oddHBand="1" w:evenHBand="0" w:firstRowFirstColumn="0" w:firstRowLastColumn="0" w:lastRowFirstColumn="0" w:lastRowLastColumn="0"/>
               <w:rPr>
                 <w:rFonts w:ascii="Arial" w:hAnsi="Arial" w:cs="Arial"/>
               </w:rPr>
@@ -6635,6 +7096,53 @@
             <w:pPr>
               <w:rPr>
                 <w:rFonts w:ascii="Arial" w:hAnsi="Arial" w:cs="Arial"/>
+              </w:rPr>
+            </w:pPr>
+            <w:r>
+              <w:rPr>
+                <w:rFonts w:ascii="Arial" w:hAnsi="Arial" w:cs="Arial"/>
+                <w:b w:val="0"/>
+                <w:bCs w:val="0"/>
+              </w:rPr>
+              <w:t>Lead t</w:t>
+            </w:r>
+            <w:r>
+              <w:rPr>
+                <w:rFonts w:ascii="Arial" w:hAnsi="Arial" w:cs="Arial"/>
+                <w:b w:val="0"/>
+                <w:bCs w:val="0"/>
+              </w:rPr>
+              <w:t>eacher</w:t>
+            </w:r>
+            <w:r>
+              <w:rPr>
+                <w:rFonts w:ascii="Arial" w:hAnsi="Arial" w:cs="Arial"/>
+                <w:b w:val="0"/>
+                <w:bCs w:val="0"/>
+              </w:rPr>
+              <w:t xml:space="preserve"> </w:t>
+            </w:r>
+            <w:r>
+              <w:rPr>
+                <w:rFonts w:ascii="Arial" w:hAnsi="Arial" w:cs="Arial"/>
+                <w:b w:val="0"/>
+                <w:bCs w:val="0"/>
+              </w:rPr>
+              <w:t xml:space="preserve">for </w:t>
+            </w:r>
+            <w:r>
+              <w:rPr>
+                <w:rFonts w:ascii="Arial" w:hAnsi="Arial" w:cs="Arial"/>
+                <w:b w:val="0"/>
+                <w:bCs w:val="0"/>
+              </w:rPr>
+              <w:t>“Introduction to R and Python for Medical Database Analysis”</w:t>
+            </w:r>
+          </w:p>
+          <w:p>
+            <w:pPr>
+              <w:rPr>
+                <w:rFonts w:ascii="Arial" w:hAnsi="Arial" w:cs="Arial"/>
                 <w:b w:val="0"/>
                 <w:bCs w:val="0"/>
               </w:rPr>
@@ -6653,7 +7161,31 @@
                 <w:b w:val="0"/>
                 <w:bCs w:val="0"/>
               </w:rPr>
-              <w:t>how to write research abstracts and design posters</w:t>
+              <w:t>how to write research abstracts</w:t>
+            </w:r>
+            <w:r>
+              <w:rPr>
+                <w:rFonts w:ascii="Arial" w:hAnsi="Arial" w:cs="Arial"/>
+                <w:b w:val="0"/>
+                <w:bCs w:val="0"/>
+              </w:rPr>
+              <w:t xml:space="preserve"> and </w:t>
+            </w:r>
+            <w:r>
+              <w:rPr>
+                <w:rFonts w:ascii="Arial" w:hAnsi="Arial" w:cs="Arial"/>
+                <w:b w:val="0"/>
+                <w:bCs w:val="0"/>
+              </w:rPr>
+              <w:t>design posters</w:t>
+            </w:r>
+            <w:r>
+              <w:rPr>
+                <w:rFonts w:ascii="Arial" w:hAnsi="Arial" w:cs="Arial"/>
+                <w:b w:val="0"/>
+                <w:bCs w:val="0"/>
+              </w:rPr>
+              <w:t>.</w:t>
             </w:r>
           </w:p>
         </w:tc>
@@ -6841,7 +7373,23 @@
                 <w:b w:val="0"/>
                 <w:bCs w:val="0"/>
               </w:rPr>
-              <w:t>March 2024 – Present</w:t>
+              <w:t xml:space="preserve">March 2024 – </w:t>
+            </w:r>
+            <w:r>
+              <w:rPr>
+                <w:rFonts w:ascii="Arial" w:hAnsi="Arial" w:cs="Arial"/>
+                <w:b w:val="0"/>
+                <w:bCs w:val="0"/>
+              </w:rPr>
+              <w:t>M</w:t>
+            </w:r>
+            <w:r>
+              <w:rPr>
+                <w:rFonts w:ascii="Arial" w:hAnsi="Arial" w:cs="Arial"/>
+                <w:b w:val="0"/>
+                <w:bCs w:val="0"/>
+              </w:rPr>
+              <w:t>arch 2025</w:t>
             </w:r>
             <w:r>
               <w:rPr>
@@ -6864,7 +7412,23 @@
                 <w:b w:val="0"/>
                 <w:bCs w:val="0"/>
               </w:rPr>
-              <w:t>Medical Student Representative (March 2023 – March 2024)</w:t>
+              <w:t xml:space="preserve">Medical Student Representative (March 2023 – </w:t>
+            </w:r>
+            <w:r>
+              <w:rPr>
+                <w:rFonts w:ascii="Arial" w:hAnsi="Arial" w:cs="Arial"/>
+                <w:b w:val="0"/>
+                <w:bCs w:val="0"/>
+              </w:rPr>
+              <w:t>Present</w:t>
+            </w:r>
+            <w:r>
+              <w:rPr>
+                <w:rFonts w:ascii="Arial" w:hAnsi="Arial" w:cs="Arial"/>
+                <w:b w:val="0"/>
+                <w:bCs w:val="0"/>
+              </w:rPr>
+              <w:t>)</w:t>
             </w:r>
           </w:p>
         </w:tc>
@@ -7008,7 +7572,6 @@
                 <w:b w:val="0"/>
                 <w:bCs w:val="0"/>
               </w:rPr>
-              <w:lastRenderedPageBreak/>
               <w:t>Interview Committee</w:t>
             </w:r>
           </w:p>
@@ -7082,7 +7645,6 @@
                 <w:b/>
                 <w:bCs/>
               </w:rPr>
-              <w:lastRenderedPageBreak/>
               <w:t xml:space="preserve">Aug/2022 – Present </w:t>
             </w:r>
           </w:p>
@@ -7124,22 +7686,94 @@
                 <w:b w:val="0"/>
                 <w:bCs w:val="0"/>
               </w:rPr>
-              <w:t>Organizer for the 2025 APSA South Regional Conference (Present)</w:t>
-            </w:r>
-          </w:p>
-          <w:p>
-            <w:pPr>
-              <w:rPr>
-                <w:rFonts w:ascii="Arial" w:hAnsi="Arial" w:cs="Arial"/>
-              </w:rPr>
-            </w:pPr>
-            <w:r>
-              <w:rPr>
-                <w:rFonts w:ascii="Arial" w:hAnsi="Arial" w:cs="Arial"/>
-                <w:b w:val="0"/>
-                <w:bCs w:val="0"/>
-              </w:rPr>
-              <w:t>Co-chair, Technology Committee (April 2023 – Present)</w:t>
+              <w:t>Organizer for the 2025 APSA South Regional Conference (</w:t>
+            </w:r>
+            <w:r>
+              <w:rPr>
+                <w:rFonts w:ascii="Arial" w:hAnsi="Arial" w:cs="Arial"/>
+                <w:b w:val="0"/>
+                <w:bCs w:val="0"/>
+              </w:rPr>
+              <w:t>February 2025</w:t>
+            </w:r>
+            <w:r>
+              <w:rPr>
+                <w:rFonts w:ascii="Arial" w:hAnsi="Arial" w:cs="Arial"/>
+                <w:b w:val="0"/>
+                <w:bCs w:val="0"/>
+              </w:rPr>
+              <w:t>)</w:t>
+            </w:r>
+          </w:p>
+          <w:p>
+            <w:pPr>
+              <w:rPr>
+                <w:rFonts w:ascii="Arial" w:hAnsi="Arial" w:cs="Arial"/>
+                <w:b w:val="0"/>
+                <w:bCs w:val="0"/>
+              </w:rPr>
+            </w:pPr>
+            <w:r>
+              <w:rPr>
+                <w:rFonts w:ascii="Arial" w:hAnsi="Arial" w:cs="Arial"/>
+                <w:b w:val="0"/>
+                <w:bCs w:val="0"/>
+              </w:rPr>
+              <w:t>MD/PhD student advisor and founding member, University of Houston APSA local chapter (</w:t>
+            </w:r>
+            <w:r>
+              <w:rPr>
+                <w:rFonts w:ascii="Arial" w:hAnsi="Arial" w:cs="Arial"/>
+                <w:b w:val="0"/>
+                <w:bCs w:val="0"/>
+              </w:rPr>
+              <w:t>May 2025 – Present)</w:t>
+            </w:r>
+          </w:p>
+          <w:p>
+            <w:pPr>
+              <w:rPr>
+                <w:rFonts w:ascii="Arial" w:hAnsi="Arial" w:cs="Arial"/>
+              </w:rPr>
+            </w:pPr>
+            <w:r>
+              <w:rPr>
+                <w:rFonts w:ascii="Arial" w:hAnsi="Arial" w:cs="Arial"/>
+                <w:b w:val="0"/>
+                <w:bCs w:val="0"/>
+              </w:rPr>
+              <w:t>Vice-chair, Website Operations Committee (April 2025 – Present)</w:t>
+            </w:r>
+          </w:p>
+          <w:p>
+            <w:pPr>
+              <w:rPr>
+                <w:rFonts w:ascii="Arial" w:hAnsi="Arial" w:cs="Arial"/>
+              </w:rPr>
+            </w:pPr>
+            <w:r>
+              <w:rPr>
+                <w:rFonts w:ascii="Arial" w:hAnsi="Arial" w:cs="Arial"/>
+                <w:b w:val="0"/>
+                <w:bCs w:val="0"/>
+              </w:rPr>
+              <w:t xml:space="preserve">Co-chair, Technology Committee (April 2023 – </w:t>
+            </w:r>
+            <w:r>
+              <w:rPr>
+                <w:rFonts w:ascii="Arial" w:hAnsi="Arial" w:cs="Arial"/>
+                <w:b w:val="0"/>
+                <w:bCs w:val="0"/>
+              </w:rPr>
+              <w:t>April 2025</w:t>
+            </w:r>
+            <w:r>
+              <w:rPr>
+                <w:rFonts w:ascii="Arial" w:hAnsi="Arial" w:cs="Arial"/>
+                <w:b w:val="0"/>
+                <w:bCs w:val="0"/>
+              </w:rPr>
+              <w:t>)</w:t>
             </w:r>
           </w:p>
           <w:p>
@@ -7212,19 +7846,11 @@
                 <w:rFonts w:ascii="Arial" w:hAnsi="Arial" w:cs="Arial"/>
               </w:rPr>
             </w:pPr>
-            <w:proofErr w:type="spellStart"/>
-            <w:r>
-              <w:rPr>
-                <w:rFonts w:ascii="Arial" w:hAnsi="Arial" w:cs="Arial"/>
-              </w:rPr>
-              <w:t>Postbac</w:t>
-            </w:r>
-            <w:proofErr w:type="spellEnd"/>
-            <w:r>
-              <w:rPr>
-                <w:rFonts w:ascii="Arial" w:hAnsi="Arial" w:cs="Arial"/>
-              </w:rPr>
-              <w:t xml:space="preserve"> Committee, NIH, Bethesda, MD</w:t>
+            <w:r>
+              <w:rPr>
+                <w:rFonts w:ascii="Arial" w:hAnsi="Arial" w:cs="Arial"/>
+              </w:rPr>
+              <w:t>Postbac Committee, NIH, Bethesda, MD</w:t>
             </w:r>
           </w:p>
           <w:p>
@@ -7516,6 +8142,7 @@
               <w:rPr>
                 <w:rFonts w:ascii="Arial" w:hAnsi="Arial" w:cs="Arial"/>
               </w:rPr>
+              <w:lastRenderedPageBreak/>
               <w:t>University of Washington Undergraduate Research Leader</w:t>
             </w:r>
             <w:r>
@@ -7832,6 +8459,14 @@
                 <w:b w:val="0"/>
                 <w:bCs w:val="0"/>
               </w:rPr>
+              <w:t xml:space="preserve">Baylor College of Medicine </w:t>
+            </w:r>
+            <w:r>
+              <w:rPr>
+                <w:rFonts w:ascii="Arial" w:hAnsi="Arial" w:cs="Arial"/>
+                <w:b w:val="0"/>
+                <w:bCs w:val="0"/>
+              </w:rPr>
               <w:t>Refugee Health Fair</w:t>
             </w:r>
           </w:p>
@@ -7968,6 +8603,22 @@
               </w:rPr>
               <w:t>Associate Director of Research</w:t>
             </w:r>
+            <w:r>
+              <w:rPr>
+                <w:rFonts w:ascii="Arial" w:hAnsi="Arial" w:cs="Arial"/>
+                <w:b w:val="0"/>
+                <w:bCs w:val="0"/>
+              </w:rPr>
+              <w:t xml:space="preserve"> (</w:t>
+            </w:r>
+            <w:r>
+              <w:rPr>
+                <w:rFonts w:ascii="Arial" w:hAnsi="Arial" w:cs="Arial"/>
+                <w:b w:val="0"/>
+                <w:bCs w:val="0"/>
+              </w:rPr>
+              <w:t xml:space="preserve">May 2024 – May 2025) </w:t>
+            </w:r>
           </w:p>
           <w:p>
             <w:pPr>
@@ -8540,7 +9191,6 @@
                 <w:b w:val="0"/>
                 <w:bCs w:val="0"/>
               </w:rPr>
-              <w:lastRenderedPageBreak/>
               <w:t xml:space="preserve">Maintained Blanca Lake Trail in the Cascade Mountains </w:t>
             </w:r>
           </w:p>
@@ -8565,7 +9215,6 @@
                 <w:b/>
                 <w:bCs/>
               </w:rPr>
-              <w:lastRenderedPageBreak/>
               <w:t>Jul</w:t>
             </w:r>
             <w:r>
@@ -8645,7 +9294,7 @@
       </w:pPr>
     </w:p>
     <w:sectPr>
-      <w:headerReference w:type="default" r:id="rId18"/>
+      <w:headerReference w:type="default" r:id="rId19"/>
       <w:pgSz w:w="12240" w:h="15840"/>
       <w:pgMar w:top="1440" w:right="1440" w:bottom="1440" w:left="1440" w:header="576" w:footer="720" w:gutter="0"/>
       <w:cols w:space="720"/>
@@ -8715,7 +9364,6 @@
         <w:docPartUnique/>
       </w:docPartObj>
     </w:sdtPr>
-    <w:sdtEndPr/>
     <w:sdtContent>
       <w:p>
         <w:pPr>
